--- a/T4/T4_IA_GuilhermeKorol_Matheus_Storck.docx
+++ b/T4/T4_IA_GuilhermeKorol_Matheus_Storck.docx
@@ -173,14 +173,7 @@
           <w:rFonts w:cstheme="minorHAnsi"/>
           <w:lang w:val="pt-BR"/>
         </w:rPr>
-        <w:t xml:space="preserve">O problema proposto, conforme enunciado, é o processamento e reconhecimento de </w:t>
-      </w:r>
-      <w:r>
-        <w:rPr>
-          <w:rFonts w:cstheme="minorHAnsi"/>
-          <w:lang w:val="pt-BR"/>
-        </w:rPr>
-        <w:t>dígitos</w:t>
+        <w:t>O problema proposto, conforme enunciado, é o processamento e reconhecimento de dígitos</w:t>
       </w:r>
       <w:r>
         <w:rPr>
@@ -397,7 +390,21 @@
           <w:rFonts w:cstheme="minorHAnsi"/>
           <w:lang w:val="pt-BR"/>
         </w:rPr>
-        <w:t>dígito bitmap foi posteriormente dividido em blocos de 4x4 bits e a quantidade de 1’s foi somada em cada bloco O resultado é uma matriz com dimensão 8x8 bits, onde cada elemento varia de 0 a 16. Para facilitar o processamento, a matriz foi transformada para um formato de linha, com os primeiros 64 dígitos representando a matriz e o 65° dígito, representando qual número inteiro a linha se equivale.</w:t>
+        <w:t xml:space="preserve">dígito bitmap foi posteriormente dividido em blocos de 4x4 bits e a quantidade de 1’s foi somada em cada bloco O resultado é uma matriz com dimensão 8x8 bits, onde cada elemento varia de 0 a 16. Para facilitar o processamento, a matriz foi transformada para um formato de linha, com os primeiros 64 dígitos representando a matriz e o 65° dígito, representando qual número inteiro </w:t>
+      </w:r>
+      <w:r>
+        <w:rPr>
+          <w:rFonts w:cstheme="minorHAnsi"/>
+          <w:lang w:val="pt-BR"/>
+        </w:rPr>
+        <w:t xml:space="preserve">o dígito </w:t>
+      </w:r>
+      <w:r>
+        <w:rPr>
+          <w:rFonts w:cstheme="minorHAnsi"/>
+          <w:lang w:val="pt-BR"/>
+        </w:rPr>
+        <w:t>se equivale.</w:t>
       </w:r>
     </w:p>
     <w:p>
@@ -430,21 +437,7 @@
           <w:rFonts w:cstheme="minorHAnsi"/>
           <w:lang w:val="pt-BR"/>
         </w:rPr>
-        <w:t xml:space="preserve">O conjunto total foi dividido em conjunto de treinamento e </w:t>
-      </w:r>
-      <w:r>
-        <w:rPr>
-          <w:rFonts w:cstheme="minorHAnsi"/>
-          <w:lang w:val="pt-BR"/>
-        </w:rPr>
-        <w:t>conjunto de teste</w:t>
-      </w:r>
-      <w:r>
-        <w:rPr>
-          <w:rFonts w:cstheme="minorHAnsi"/>
-          <w:lang w:val="pt-BR"/>
-        </w:rPr>
-        <w:t xml:space="preserve">. O primeiro, é </w:t>
+        <w:t xml:space="preserve">O conjunto total foi dividido em conjunto de treinamento e conjunto de teste. O primeiro, é </w:t>
       </w:r>
       <w:r>
         <w:rPr>
@@ -465,7 +458,42 @@
           <w:rFonts w:cstheme="minorHAnsi"/>
           <w:lang w:val="pt-BR"/>
         </w:rPr>
-        <w:t xml:space="preserve"> (68% do conjunto)</w:t>
+        <w:t xml:space="preserve"> (68% do conjunto</w:t>
+      </w:r>
+      <w:r>
+        <w:rPr>
+          <w:rFonts w:cstheme="minorHAnsi"/>
+          <w:lang w:val="pt-BR"/>
+        </w:rPr>
+        <w:t xml:space="preserve"> </w:t>
+      </w:r>
+      <w:r>
+        <w:rPr>
+          <w:rFonts w:cstheme="minorHAnsi"/>
+          <w:lang w:val="pt-BR"/>
+        </w:rPr>
+        <w:t>–</w:t>
+      </w:r>
+      <w:r>
+        <w:rPr>
+          <w:rFonts w:cstheme="minorHAnsi"/>
+          <w:lang w:val="pt-BR"/>
+        </w:rPr>
+        <w:t xml:space="preserve"> </w:t>
+      </w:r>
+      <w:r>
+        <w:rPr>
+          <w:rFonts w:cstheme="minorHAnsi"/>
+          <w:lang w:val="pt-BR"/>
+        </w:rPr>
+        <w:t>correspondente a 30 pessoas</w:t>
+      </w:r>
+      <w:r>
+        <w:rPr>
+          <w:rFonts w:cstheme="minorHAnsi"/>
+          <w:lang w:val="pt-BR"/>
+        </w:rPr>
+        <w:t>)</w:t>
       </w:r>
       <w:r>
         <w:rPr>
@@ -479,7 +507,21 @@
           <w:rFonts w:cstheme="minorHAnsi"/>
           <w:lang w:val="pt-BR"/>
         </w:rPr>
-        <w:t xml:space="preserve"> (32% do conjunto)</w:t>
+        <w:t xml:space="preserve"> (32% do conjunto</w:t>
+      </w:r>
+      <w:r>
+        <w:rPr>
+          <w:rFonts w:cstheme="minorHAnsi"/>
+          <w:lang w:val="pt-BR"/>
+        </w:rPr>
+        <w:t xml:space="preserve"> – correspondente a 13 pessoas</w:t>
+      </w:r>
+      <w:r>
+        <w:rPr>
+          <w:rFonts w:cstheme="minorHAnsi"/>
+          <w:lang w:val="pt-BR"/>
+        </w:rPr>
+        <w:t>)</w:t>
       </w:r>
       <w:r>
         <w:rPr>
@@ -491,16 +533,93 @@
     </w:p>
     <w:p>
       <w:pPr>
-        <w:spacing w:after="0" w:line="240" w:lineRule="auto"/>
-        <w:jc w:val="both"/>
-        <w:rPr>
-          <w:rFonts w:asciiTheme="majorHAnsi" w:hAnsiTheme="majorHAnsi" w:cstheme="majorHAnsi"/>
-          <w:b/>
-          <w:lang w:val="pt-BR"/>
-        </w:rPr>
-      </w:pPr>
-      <w:bookmarkStart w:id="0" w:name="_GoBack"/>
-      <w:bookmarkEnd w:id="0"/>
+        <w:pStyle w:val="ListParagraph"/>
+        <w:spacing w:after="0" w:line="240" w:lineRule="auto"/>
+        <w:ind w:left="709" w:firstLine="731"/>
+        <w:jc w:val="both"/>
+        <w:rPr>
+          <w:rFonts w:cstheme="minorHAnsi"/>
+          <w:lang w:val="pt-BR"/>
+        </w:rPr>
+      </w:pPr>
+      <w:r>
+        <w:rPr>
+          <w:rFonts w:cstheme="minorHAnsi"/>
+          <w:lang w:val="pt-BR"/>
+        </w:rPr>
+        <w:t xml:space="preserve">Adicionalmente, os arquivos </w:t>
+      </w:r>
+      <w:proofErr w:type="spellStart"/>
+      <w:r>
+        <w:rPr>
+          <w:rFonts w:cstheme="minorHAnsi"/>
+          <w:lang w:val="pt-BR"/>
+        </w:rPr>
+        <w:t>pré</w:t>
+      </w:r>
+      <w:proofErr w:type="spellEnd"/>
+      <w:r>
+        <w:rPr>
+          <w:rFonts w:cstheme="minorHAnsi"/>
+          <w:lang w:val="pt-BR"/>
+        </w:rPr>
+        <w:t xml:space="preserve">-processados de treinamento e teste foram formatados para o formato ARFF. Este formato é reconhecido pela ferramenta </w:t>
+      </w:r>
+      <w:proofErr w:type="spellStart"/>
+      <w:r>
+        <w:rPr>
+          <w:rFonts w:cstheme="minorHAnsi"/>
+          <w:lang w:val="pt-BR"/>
+        </w:rPr>
+        <w:t>Weka</w:t>
+      </w:r>
+      <w:proofErr w:type="spellEnd"/>
+      <w:r>
+        <w:rPr>
+          <w:rFonts w:cstheme="minorHAnsi"/>
+          <w:lang w:val="pt-BR"/>
+        </w:rPr>
+        <w:t xml:space="preserve"> e é necessário para que </w:t>
+      </w:r>
+      <w:r>
+        <w:rPr>
+          <w:rFonts w:cstheme="minorHAnsi"/>
+          <w:lang w:val="pt-BR"/>
+        </w:rPr>
+        <w:t>a</w:t>
+      </w:r>
+      <w:r>
+        <w:rPr>
+          <w:rFonts w:cstheme="minorHAnsi"/>
+          <w:lang w:val="pt-BR"/>
+        </w:rPr>
+        <w:t xml:space="preserve"> mesm</w:t>
+      </w:r>
+      <w:r>
+        <w:rPr>
+          <w:rFonts w:cstheme="minorHAnsi"/>
+          <w:lang w:val="pt-BR"/>
+        </w:rPr>
+        <w:t>a</w:t>
+      </w:r>
+      <w:r>
+        <w:rPr>
+          <w:rFonts w:cstheme="minorHAnsi"/>
+          <w:lang w:val="pt-BR"/>
+        </w:rPr>
+        <w:t xml:space="preserve"> faça a análise dos dados originais.</w:t>
+      </w:r>
+    </w:p>
+    <w:p>
+      <w:pPr>
+        <w:spacing w:after="0" w:line="240" w:lineRule="auto"/>
+        <w:jc w:val="both"/>
+        <w:rPr>
+          <w:rFonts w:asciiTheme="majorHAnsi" w:hAnsiTheme="majorHAnsi" w:cstheme="majorHAnsi"/>
+          <w:b/>
+          <w:lang w:val="pt-BR"/>
+        </w:rPr>
+      </w:pPr>
     </w:p>
     <w:p>
       <w:pPr>
@@ -523,8 +642,761 @@
           <w:b/>
           <w:lang w:val="pt-BR"/>
         </w:rPr>
-        <w:t>Algoritmos e parâmetros de teste</w:t>
-      </w:r>
+        <w:t>Algoritmos e parâmetros de</w:t>
+      </w:r>
+      <w:r>
+        <w:rPr>
+          <w:rFonts w:asciiTheme="majorHAnsi" w:hAnsiTheme="majorHAnsi" w:cstheme="majorHAnsi"/>
+          <w:b/>
+          <w:lang w:val="pt-BR"/>
+        </w:rPr>
+        <w:t xml:space="preserve"> treinamento</w:t>
+      </w:r>
+    </w:p>
+    <w:p>
+      <w:pPr>
+        <w:pStyle w:val="ListParagraph"/>
+        <w:spacing w:after="0" w:line="240" w:lineRule="auto"/>
+        <w:ind w:left="709" w:firstLine="731"/>
+        <w:jc w:val="both"/>
+        <w:rPr>
+          <w:rFonts w:cstheme="minorHAnsi"/>
+          <w:lang w:val="pt-BR"/>
+        </w:rPr>
+      </w:pPr>
+      <w:r>
+        <w:rPr>
+          <w:rFonts w:cstheme="minorHAnsi"/>
+          <w:lang w:val="pt-BR"/>
+        </w:rPr>
+        <w:t xml:space="preserve">A ferramenta </w:t>
+      </w:r>
+      <w:proofErr w:type="spellStart"/>
+      <w:r>
+        <w:rPr>
+          <w:rFonts w:cstheme="minorHAnsi"/>
+          <w:lang w:val="pt-BR"/>
+        </w:rPr>
+        <w:t>Weka</w:t>
+      </w:r>
+      <w:proofErr w:type="spellEnd"/>
+      <w:r>
+        <w:rPr>
+          <w:rFonts w:cstheme="minorHAnsi"/>
+          <w:lang w:val="pt-BR"/>
+        </w:rPr>
+        <w:t xml:space="preserve"> dispõe de uma biblioteca de </w:t>
+      </w:r>
+      <w:r>
+        <w:rPr>
+          <w:rFonts w:cstheme="minorHAnsi"/>
+          <w:lang w:val="pt-BR"/>
+        </w:rPr>
+        <w:t>algoritmos tanto de aprendizagem supervisionada quando não-supervisionada. Como a tarefa proposta constituí um problema de classificação de dados, escolhemos os seguintes algoritmos de aprendizagem supervisionada para avaliar o desempenho</w:t>
+      </w:r>
+      <w:r>
+        <w:rPr>
+          <w:rFonts w:cstheme="minorHAnsi"/>
+          <w:lang w:val="pt-BR"/>
+        </w:rPr>
+        <w:t xml:space="preserve">. É importante notar que em todos os algoritmos utilizados, foi necessário o treinamento da rede com o conjunto de treino, e </w:t>
+      </w:r>
+      <w:r>
+        <w:rPr>
+          <w:rFonts w:cstheme="minorHAnsi"/>
+          <w:lang w:val="pt-BR"/>
+        </w:rPr>
+        <w:t>após a</w:t>
+      </w:r>
+      <w:r>
+        <w:rPr>
+          <w:rFonts w:cstheme="minorHAnsi"/>
+          <w:lang w:val="pt-BR"/>
+        </w:rPr>
+        <w:t xml:space="preserve"> generalização com os conjuntos de dados de teste.</w:t>
+      </w:r>
+    </w:p>
+    <w:p>
+      <w:pPr>
+        <w:pStyle w:val="ListParagraph"/>
+        <w:spacing w:after="0" w:line="240" w:lineRule="auto"/>
+        <w:ind w:left="709" w:firstLine="731"/>
+        <w:jc w:val="both"/>
+        <w:rPr>
+          <w:rFonts w:cstheme="minorHAnsi"/>
+          <w:lang w:val="pt-BR"/>
+        </w:rPr>
+      </w:pPr>
+    </w:p>
+    <w:p>
+      <w:pPr>
+        <w:pStyle w:val="ListParagraph"/>
+        <w:numPr>
+          <w:ilvl w:val="1"/>
+          <w:numId w:val="1"/>
+        </w:numPr>
+        <w:spacing w:after="0" w:line="240" w:lineRule="auto"/>
+        <w:jc w:val="both"/>
+        <w:rPr>
+          <w:rFonts w:asciiTheme="majorHAnsi" w:hAnsiTheme="majorHAnsi" w:cstheme="majorHAnsi"/>
+          <w:b/>
+          <w:lang w:val="pt-BR"/>
+        </w:rPr>
+      </w:pPr>
+      <w:r>
+        <w:rPr>
+          <w:rFonts w:asciiTheme="majorHAnsi" w:hAnsiTheme="majorHAnsi" w:cstheme="majorHAnsi"/>
+          <w:b/>
+          <w:lang w:val="pt-BR"/>
+        </w:rPr>
+        <w:t xml:space="preserve">Rede </w:t>
+      </w:r>
+      <w:proofErr w:type="spellStart"/>
+      <w:r>
+        <w:rPr>
+          <w:rFonts w:asciiTheme="majorHAnsi" w:hAnsiTheme="majorHAnsi" w:cstheme="majorHAnsi"/>
+          <w:b/>
+          <w:lang w:val="pt-BR"/>
+        </w:rPr>
+        <w:t>Multi-Layer</w:t>
+      </w:r>
+      <w:proofErr w:type="spellEnd"/>
+      <w:r>
+        <w:rPr>
+          <w:rFonts w:asciiTheme="majorHAnsi" w:hAnsiTheme="majorHAnsi" w:cstheme="majorHAnsi"/>
+          <w:b/>
+          <w:lang w:val="pt-BR"/>
+        </w:rPr>
+        <w:t xml:space="preserve"> </w:t>
+      </w:r>
+      <w:proofErr w:type="spellStart"/>
+      <w:r>
+        <w:rPr>
+          <w:rFonts w:asciiTheme="majorHAnsi" w:hAnsiTheme="majorHAnsi" w:cstheme="majorHAnsi"/>
+          <w:b/>
+          <w:lang w:val="pt-BR"/>
+        </w:rPr>
+        <w:t>Perceptron</w:t>
+      </w:r>
+      <w:proofErr w:type="spellEnd"/>
+    </w:p>
+    <w:p>
+      <w:pPr>
+        <w:pStyle w:val="ListParagraph"/>
+        <w:spacing w:after="0" w:line="240" w:lineRule="auto"/>
+        <w:ind w:left="1701" w:firstLine="459"/>
+        <w:jc w:val="both"/>
+        <w:rPr>
+          <w:rFonts w:cstheme="minorHAnsi"/>
+          <w:lang w:val="pt-BR"/>
+        </w:rPr>
+      </w:pPr>
+      <w:r>
+        <w:rPr>
+          <w:rFonts w:cstheme="minorHAnsi"/>
+          <w:lang w:val="pt-BR"/>
+        </w:rPr>
+        <w:t xml:space="preserve">A rede </w:t>
+      </w:r>
+      <w:proofErr w:type="spellStart"/>
+      <w:r>
+        <w:rPr>
+          <w:rFonts w:cstheme="minorHAnsi"/>
+          <w:lang w:val="pt-BR"/>
+        </w:rPr>
+        <w:t>Multi-Layer</w:t>
+      </w:r>
+      <w:proofErr w:type="spellEnd"/>
+      <w:r>
+        <w:rPr>
+          <w:rFonts w:cstheme="minorHAnsi"/>
+          <w:lang w:val="pt-BR"/>
+        </w:rPr>
+        <w:t xml:space="preserve"> </w:t>
+      </w:r>
+      <w:proofErr w:type="spellStart"/>
+      <w:r>
+        <w:rPr>
+          <w:rFonts w:cstheme="minorHAnsi"/>
+          <w:lang w:val="pt-BR"/>
+        </w:rPr>
+        <w:t>Percep</w:t>
+      </w:r>
+      <w:r>
+        <w:rPr>
+          <w:rFonts w:cstheme="minorHAnsi"/>
+          <w:lang w:val="pt-BR"/>
+        </w:rPr>
+        <w:t>tron</w:t>
+      </w:r>
+      <w:proofErr w:type="spellEnd"/>
+      <w:r>
+        <w:rPr>
+          <w:rFonts w:cstheme="minorHAnsi"/>
+          <w:lang w:val="pt-BR"/>
+        </w:rPr>
+        <w:t xml:space="preserve"> (MLP) é uma rede neural, composta de duas ou mais redes </w:t>
+      </w:r>
+      <w:proofErr w:type="spellStart"/>
+      <w:r>
+        <w:rPr>
+          <w:rFonts w:cstheme="minorHAnsi"/>
+          <w:lang w:val="pt-BR"/>
+        </w:rPr>
+        <w:t>Perceptron</w:t>
+      </w:r>
+      <w:proofErr w:type="spellEnd"/>
+      <w:r>
+        <w:rPr>
+          <w:rFonts w:cstheme="minorHAnsi"/>
+          <w:lang w:val="pt-BR"/>
+        </w:rPr>
+        <w:t xml:space="preserve">. </w:t>
+      </w:r>
+      <w:r>
+        <w:rPr>
+          <w:rFonts w:cstheme="minorHAnsi"/>
+          <w:lang w:val="pt-BR"/>
+        </w:rPr>
+        <w:t>Embora ambas implementem o modelo matemático de um neurônio, uma única rede</w:t>
+      </w:r>
+      <w:r>
+        <w:rPr>
+          <w:rFonts w:cstheme="minorHAnsi"/>
+          <w:lang w:val="pt-BR"/>
+        </w:rPr>
+        <w:t xml:space="preserve"> </w:t>
+      </w:r>
+      <w:proofErr w:type="spellStart"/>
+      <w:r>
+        <w:rPr>
+          <w:rFonts w:cstheme="minorHAnsi"/>
+          <w:lang w:val="pt-BR"/>
+        </w:rPr>
+        <w:t>Perceptron</w:t>
+      </w:r>
+      <w:proofErr w:type="spellEnd"/>
+      <w:r>
+        <w:rPr>
+          <w:rFonts w:cstheme="minorHAnsi"/>
+          <w:lang w:val="pt-BR"/>
+        </w:rPr>
+        <w:t xml:space="preserve"> consegue classificar somente dados linearmente separáveis, o que não ocorre com uma rede MLP.</w:t>
+      </w:r>
+      <w:r>
+        <w:rPr>
+          <w:rFonts w:cstheme="minorHAnsi"/>
+          <w:lang w:val="pt-BR"/>
+        </w:rPr>
+        <w:t xml:space="preserve"> </w:t>
+      </w:r>
+    </w:p>
+    <w:p>
+      <w:pPr>
+        <w:pStyle w:val="ListParagraph"/>
+        <w:spacing w:after="0" w:line="240" w:lineRule="auto"/>
+        <w:ind w:left="1701" w:firstLine="459"/>
+        <w:jc w:val="both"/>
+        <w:rPr>
+          <w:rFonts w:cstheme="minorHAnsi"/>
+          <w:lang w:val="pt-BR"/>
+        </w:rPr>
+      </w:pPr>
+      <w:r>
+        <w:rPr>
+          <w:rFonts w:cstheme="minorHAnsi"/>
+          <w:lang w:val="pt-BR"/>
+        </w:rPr>
+        <w:t>Esta rede é composta, fundamentalmente, de um conjunto de atributos de entrada, uma camada de saída e entre este</w:t>
+      </w:r>
+      <w:r>
+        <w:rPr>
+          <w:rFonts w:cstheme="minorHAnsi"/>
+          <w:lang w:val="pt-BR"/>
+        </w:rPr>
+        <w:t>s</w:t>
+      </w:r>
+      <w:r>
+        <w:rPr>
+          <w:rFonts w:cstheme="minorHAnsi"/>
+          <w:lang w:val="pt-BR"/>
+        </w:rPr>
+        <w:t>, um número arbitrário de camadas ocultas.</w:t>
+      </w:r>
+      <w:r>
+        <w:rPr>
+          <w:rFonts w:cstheme="minorHAnsi"/>
+          <w:lang w:val="pt-BR"/>
+        </w:rPr>
+        <w:t xml:space="preserve"> </w:t>
+      </w:r>
+      <w:r>
+        <w:rPr>
+          <w:rFonts w:cstheme="minorHAnsi"/>
+          <w:lang w:val="pt-BR"/>
+        </w:rPr>
+        <w:t>O conhecimento da rede fica armazenado nos pesos, os quais são somados e utilizados como entrada para as funções de ativação</w:t>
+      </w:r>
+      <w:r>
+        <w:rPr>
+          <w:rFonts w:cstheme="minorHAnsi"/>
+          <w:lang w:val="pt-BR"/>
+        </w:rPr>
+        <w:t>. Estas últimas</w:t>
+      </w:r>
+      <w:r>
+        <w:rPr>
+          <w:rFonts w:cstheme="minorHAnsi"/>
+          <w:lang w:val="pt-BR"/>
+        </w:rPr>
+        <w:t xml:space="preserve"> definem a saída para próxima camada.</w:t>
+      </w:r>
+    </w:p>
+    <w:p>
+      <w:pPr>
+        <w:pStyle w:val="ListParagraph"/>
+        <w:spacing w:after="0" w:line="240" w:lineRule="auto"/>
+        <w:ind w:left="1701" w:firstLine="459"/>
+        <w:jc w:val="both"/>
+        <w:rPr>
+          <w:rFonts w:cstheme="minorHAnsi"/>
+          <w:lang w:val="pt-BR"/>
+        </w:rPr>
+      </w:pPr>
+      <w:r>
+        <w:rPr>
+          <w:rFonts w:cstheme="minorHAnsi"/>
+          <w:lang w:val="pt-BR"/>
+        </w:rPr>
+        <w:t xml:space="preserve">Durante a etapa de treinamento da rede, </w:t>
+      </w:r>
+      <w:r>
+        <w:rPr>
+          <w:rFonts w:cstheme="minorHAnsi"/>
+          <w:lang w:val="pt-BR"/>
+        </w:rPr>
+        <w:t xml:space="preserve">espera-se que ao alterar </w:t>
+      </w:r>
+      <w:r>
+        <w:rPr>
+          <w:rFonts w:cstheme="minorHAnsi"/>
+          <w:lang w:val="pt-BR"/>
+        </w:rPr>
+        <w:t xml:space="preserve">os parâmetros tempo de treinamento (Quantidade de épocas) e taxa de aprendizado (A quantidade de pesos que é atualizada) </w:t>
+      </w:r>
+      <w:r>
+        <w:rPr>
+          <w:rFonts w:cstheme="minorHAnsi"/>
+          <w:lang w:val="pt-BR"/>
+        </w:rPr>
+        <w:t>a porcentagem de erro de classificação seja minimizada, garantindo um bom resultado na etapa de generalização.</w:t>
+      </w:r>
+    </w:p>
+    <w:p>
+      <w:pPr>
+        <w:pStyle w:val="ListParagraph"/>
+        <w:spacing w:after="0" w:line="240" w:lineRule="auto"/>
+        <w:ind w:left="1701" w:firstLine="459"/>
+        <w:jc w:val="both"/>
+        <w:rPr>
+          <w:rFonts w:cstheme="minorHAnsi"/>
+          <w:lang w:val="pt-BR"/>
+        </w:rPr>
+      </w:pPr>
+    </w:p>
+    <w:p>
+      <w:pPr>
+        <w:pStyle w:val="ListParagraph"/>
+        <w:spacing w:after="0" w:line="240" w:lineRule="auto"/>
+        <w:ind w:left="1701" w:firstLine="459"/>
+        <w:jc w:val="both"/>
+        <w:rPr>
+          <w:rFonts w:cstheme="minorHAnsi"/>
+          <w:lang w:val="pt-BR"/>
+        </w:rPr>
+      </w:pPr>
+    </w:p>
+    <w:p>
+      <w:pPr>
+        <w:pStyle w:val="ListParagraph"/>
+        <w:numPr>
+          <w:ilvl w:val="1"/>
+          <w:numId w:val="1"/>
+        </w:numPr>
+        <w:spacing w:after="0" w:line="240" w:lineRule="auto"/>
+        <w:jc w:val="both"/>
+        <w:rPr>
+          <w:rFonts w:asciiTheme="majorHAnsi" w:hAnsiTheme="majorHAnsi" w:cstheme="majorHAnsi"/>
+          <w:b/>
+          <w:lang w:val="pt-BR"/>
+        </w:rPr>
+      </w:pPr>
+      <w:r>
+        <w:rPr>
+          <w:rFonts w:asciiTheme="majorHAnsi" w:hAnsiTheme="majorHAnsi" w:cstheme="majorHAnsi"/>
+          <w:b/>
+          <w:lang w:val="pt-BR"/>
+        </w:rPr>
+        <w:lastRenderedPageBreak/>
+        <w:t>Redes Bayesianas</w:t>
+      </w:r>
+    </w:p>
+    <w:p>
+      <w:pPr>
+        <w:pStyle w:val="ListParagraph"/>
+        <w:spacing w:after="0" w:line="240" w:lineRule="auto"/>
+        <w:ind w:left="1701" w:firstLine="459"/>
+        <w:jc w:val="both"/>
+        <w:rPr>
+          <w:rFonts w:cstheme="minorHAnsi"/>
+          <w:lang w:val="pt-BR"/>
+        </w:rPr>
+      </w:pPr>
+      <w:r>
+        <w:rPr>
+          <w:rFonts w:cstheme="minorHAnsi"/>
+          <w:lang w:val="pt-BR"/>
+        </w:rPr>
+        <w:t xml:space="preserve">As redes </w:t>
+      </w:r>
+      <w:r>
+        <w:rPr>
+          <w:rFonts w:cstheme="minorHAnsi"/>
+          <w:lang w:val="pt-BR"/>
+        </w:rPr>
+        <w:t xml:space="preserve">Bayesianas utilizam probabilidade e estatística de modo a mapear o relacionamento entre os atributos de entrada.  </w:t>
+      </w:r>
+      <w:r>
+        <w:rPr>
+          <w:rFonts w:cstheme="minorHAnsi"/>
+          <w:lang w:val="pt-BR"/>
+        </w:rPr>
+        <w:t xml:space="preserve">Cada nodo da rede representa um evento, e as arestas são as probabilidades de estes eventos ocorrerem. </w:t>
+      </w:r>
+    </w:p>
+    <w:p>
+      <w:pPr>
+        <w:pStyle w:val="ListParagraph"/>
+        <w:spacing w:after="0" w:line="240" w:lineRule="auto"/>
+        <w:ind w:left="1701" w:firstLine="459"/>
+        <w:jc w:val="both"/>
+        <w:rPr>
+          <w:rFonts w:cstheme="minorHAnsi"/>
+          <w:lang w:val="pt-BR"/>
+        </w:rPr>
+      </w:pPr>
+      <w:r>
+        <w:rPr>
+          <w:rFonts w:cstheme="minorHAnsi"/>
+          <w:lang w:val="pt-BR"/>
+        </w:rPr>
+        <w:t xml:space="preserve">Como naturalmente o problema proposto </w:t>
+      </w:r>
+      <w:r>
+        <w:rPr>
+          <w:rFonts w:cstheme="minorHAnsi"/>
+          <w:lang w:val="pt-BR"/>
+        </w:rPr>
+        <w:t>i</w:t>
+      </w:r>
+      <w:r>
+        <w:rPr>
+          <w:rFonts w:cstheme="minorHAnsi"/>
+          <w:lang w:val="pt-BR"/>
+        </w:rPr>
+        <w:t xml:space="preserve">nfere </w:t>
+      </w:r>
+      <w:r>
+        <w:rPr>
+          <w:rFonts w:cstheme="minorHAnsi"/>
+          <w:lang w:val="pt-BR"/>
+        </w:rPr>
+        <w:t xml:space="preserve">pouco </w:t>
+      </w:r>
+      <w:r>
+        <w:rPr>
+          <w:rFonts w:cstheme="minorHAnsi"/>
+          <w:lang w:val="pt-BR"/>
+        </w:rPr>
+        <w:t>relacionamento entre os dígitos, espera-se que os resultados ao utilizar este algoritmo não sejam tão satisfatórios com</w:t>
+      </w:r>
+      <w:r>
+        <w:rPr>
+          <w:rFonts w:cstheme="minorHAnsi"/>
+          <w:lang w:val="pt-BR"/>
+        </w:rPr>
+        <w:t>o nos outros algoritmos.</w:t>
+      </w:r>
+    </w:p>
+    <w:p>
+      <w:pPr>
+        <w:spacing w:after="0" w:line="240" w:lineRule="auto"/>
+        <w:jc w:val="both"/>
+        <w:rPr>
+          <w:rFonts w:asciiTheme="majorHAnsi" w:hAnsiTheme="majorHAnsi" w:cstheme="majorHAnsi"/>
+          <w:b/>
+          <w:lang w:val="pt-BR"/>
+        </w:rPr>
+      </w:pPr>
+    </w:p>
+    <w:p>
+      <w:pPr>
+        <w:pStyle w:val="ListParagraph"/>
+        <w:numPr>
+          <w:ilvl w:val="1"/>
+          <w:numId w:val="1"/>
+        </w:numPr>
+        <w:spacing w:after="0" w:line="240" w:lineRule="auto"/>
+        <w:jc w:val="both"/>
+        <w:rPr>
+          <w:rFonts w:asciiTheme="majorHAnsi" w:hAnsiTheme="majorHAnsi" w:cstheme="majorHAnsi"/>
+          <w:b/>
+          <w:lang w:val="pt-BR"/>
+        </w:rPr>
+      </w:pPr>
+      <w:proofErr w:type="spellStart"/>
+      <w:r>
+        <w:rPr>
+          <w:rFonts w:asciiTheme="majorHAnsi" w:hAnsiTheme="majorHAnsi" w:cstheme="majorHAnsi"/>
+          <w:b/>
+          <w:lang w:val="pt-BR"/>
+        </w:rPr>
+        <w:t>Random</w:t>
+      </w:r>
+      <w:proofErr w:type="spellEnd"/>
+      <w:r>
+        <w:rPr>
+          <w:rFonts w:asciiTheme="majorHAnsi" w:hAnsiTheme="majorHAnsi" w:cstheme="majorHAnsi"/>
+          <w:b/>
+          <w:lang w:val="pt-BR"/>
+        </w:rPr>
+        <w:t xml:space="preserve"> </w:t>
+      </w:r>
+      <w:proofErr w:type="spellStart"/>
+      <w:r>
+        <w:rPr>
+          <w:rFonts w:asciiTheme="majorHAnsi" w:hAnsiTheme="majorHAnsi" w:cstheme="majorHAnsi"/>
+          <w:b/>
+          <w:lang w:val="pt-BR"/>
+        </w:rPr>
+        <w:t>Tree</w:t>
+      </w:r>
+      <w:proofErr w:type="spellEnd"/>
+    </w:p>
+    <w:p>
+      <w:pPr>
+        <w:spacing w:after="0" w:line="240" w:lineRule="auto"/>
+        <w:ind w:left="2160"/>
+        <w:jc w:val="both"/>
+        <w:rPr>
+          <w:rFonts w:cstheme="minorHAnsi"/>
+          <w:lang w:val="pt-BR"/>
+        </w:rPr>
+      </w:pPr>
+      <w:r>
+        <w:rPr>
+          <w:rFonts w:cstheme="minorHAnsi"/>
+          <w:lang w:val="pt-BR"/>
+        </w:rPr>
+        <w:t xml:space="preserve">Este </w:t>
+      </w:r>
+      <w:proofErr w:type="spellStart"/>
+      <w:r>
+        <w:rPr>
+          <w:rFonts w:cstheme="minorHAnsi"/>
+          <w:lang w:val="pt-BR"/>
+        </w:rPr>
+        <w:t>algorítimo</w:t>
+      </w:r>
+      <w:proofErr w:type="spellEnd"/>
+      <w:r>
+        <w:rPr>
+          <w:rFonts w:cstheme="minorHAnsi"/>
+          <w:lang w:val="pt-BR"/>
+        </w:rPr>
+        <w:t xml:space="preserve"> implementa </w:t>
+      </w:r>
+      <w:r>
+        <w:rPr>
+          <w:rFonts w:cstheme="minorHAnsi"/>
+          <w:lang w:val="pt-BR"/>
+        </w:rPr>
+        <w:t xml:space="preserve">o aprendizado em forma de </w:t>
+      </w:r>
+      <w:r>
+        <w:rPr>
+          <w:rFonts w:cstheme="minorHAnsi"/>
+          <w:lang w:val="pt-BR"/>
+        </w:rPr>
+        <w:t>uma árvore de decisão (</w:t>
+      </w:r>
+      <w:proofErr w:type="spellStart"/>
+      <w:r>
+        <w:rPr>
+          <w:rFonts w:cstheme="minorHAnsi"/>
+          <w:lang w:val="pt-BR"/>
+        </w:rPr>
+        <w:t>Decision</w:t>
+      </w:r>
+      <w:proofErr w:type="spellEnd"/>
+      <w:r>
+        <w:rPr>
+          <w:rFonts w:cstheme="minorHAnsi"/>
+          <w:lang w:val="pt-BR"/>
+        </w:rPr>
+        <w:t xml:space="preserve"> </w:t>
+      </w:r>
+      <w:proofErr w:type="spellStart"/>
+      <w:r>
+        <w:rPr>
+          <w:rFonts w:cstheme="minorHAnsi"/>
+          <w:lang w:val="pt-BR"/>
+        </w:rPr>
+        <w:t>Tree</w:t>
+      </w:r>
+      <w:proofErr w:type="spellEnd"/>
+      <w:r>
+        <w:rPr>
+          <w:rFonts w:cstheme="minorHAnsi"/>
+          <w:lang w:val="pt-BR"/>
+        </w:rPr>
+        <w:t>)</w:t>
+      </w:r>
+      <w:r>
+        <w:rPr>
+          <w:rFonts w:cstheme="minorHAnsi"/>
+          <w:lang w:val="pt-BR"/>
+        </w:rPr>
+        <w:t xml:space="preserve">. </w:t>
+      </w:r>
+    </w:p>
+    <w:p>
+      <w:pPr>
+        <w:spacing w:after="0" w:line="240" w:lineRule="auto"/>
+        <w:ind w:left="2160"/>
+        <w:jc w:val="both"/>
+        <w:rPr>
+          <w:rFonts w:cstheme="minorHAnsi"/>
+          <w:lang w:val="pt-BR"/>
+        </w:rPr>
+      </w:pPr>
+    </w:p>
+    <w:p>
+      <w:pPr>
+        <w:spacing w:after="0" w:line="240" w:lineRule="auto"/>
+        <w:ind w:left="2160"/>
+        <w:jc w:val="both"/>
+        <w:rPr>
+          <w:rFonts w:cstheme="minorHAnsi"/>
+          <w:lang w:val="pt-BR"/>
+        </w:rPr>
+      </w:pPr>
+    </w:p>
+    <w:p>
+      <w:pPr>
+        <w:pStyle w:val="ListParagraph"/>
+        <w:numPr>
+          <w:ilvl w:val="1"/>
+          <w:numId w:val="1"/>
+        </w:numPr>
+        <w:spacing w:after="0" w:line="240" w:lineRule="auto"/>
+        <w:jc w:val="both"/>
+        <w:rPr>
+          <w:rFonts w:asciiTheme="majorHAnsi" w:hAnsiTheme="majorHAnsi" w:cstheme="majorHAnsi"/>
+          <w:b/>
+          <w:lang w:val="pt-BR"/>
+        </w:rPr>
+      </w:pPr>
+      <w:proofErr w:type="spellStart"/>
+      <w:r>
+        <w:rPr>
+          <w:rFonts w:asciiTheme="majorHAnsi" w:hAnsiTheme="majorHAnsi" w:cstheme="majorHAnsi"/>
+          <w:b/>
+          <w:lang w:val="pt-BR"/>
+        </w:rPr>
+        <w:t>Logistic</w:t>
+      </w:r>
+      <w:proofErr w:type="spellEnd"/>
+      <w:r>
+        <w:rPr>
+          <w:rFonts w:asciiTheme="majorHAnsi" w:hAnsiTheme="majorHAnsi" w:cstheme="majorHAnsi"/>
+          <w:b/>
+          <w:lang w:val="pt-BR"/>
+        </w:rPr>
+        <w:t xml:space="preserve"> </w:t>
+      </w:r>
+      <w:proofErr w:type="spellStart"/>
+      <w:r>
+        <w:rPr>
+          <w:rFonts w:asciiTheme="majorHAnsi" w:hAnsiTheme="majorHAnsi" w:cstheme="majorHAnsi"/>
+          <w:b/>
+          <w:lang w:val="pt-BR"/>
+        </w:rPr>
+        <w:t>Regression</w:t>
+      </w:r>
+      <w:proofErr w:type="spellEnd"/>
+    </w:p>
+    <w:p>
+      <w:pPr>
+        <w:pStyle w:val="ListParagraph"/>
+        <w:spacing w:after="0" w:line="240" w:lineRule="auto"/>
+        <w:ind w:left="709" w:firstLine="731"/>
+        <w:jc w:val="both"/>
+        <w:rPr>
+          <w:rFonts w:cstheme="minorHAnsi"/>
+          <w:lang w:val="pt-BR"/>
+        </w:rPr>
+      </w:pPr>
+    </w:p>
+    <w:p>
+      <w:pPr>
+        <w:pStyle w:val="ListParagraph"/>
+        <w:spacing w:after="0" w:line="240" w:lineRule="auto"/>
+        <w:ind w:left="709" w:firstLine="731"/>
+        <w:jc w:val="both"/>
+        <w:rPr>
+          <w:rFonts w:cstheme="minorHAnsi"/>
+          <w:lang w:val="pt-BR"/>
+        </w:rPr>
+      </w:pPr>
+      <w:bookmarkStart w:id="0" w:name="_GoBack"/>
+      <w:bookmarkEnd w:id="0"/>
+    </w:p>
+    <w:p>
+      <w:pPr>
+        <w:pStyle w:val="ListParagraph"/>
+        <w:spacing w:after="0" w:line="240" w:lineRule="auto"/>
+        <w:ind w:left="709" w:firstLine="731"/>
+        <w:jc w:val="both"/>
+        <w:rPr>
+          <w:rFonts w:cstheme="minorHAnsi"/>
+          <w:lang w:val="pt-BR"/>
+        </w:rPr>
+      </w:pPr>
+    </w:p>
+    <w:p>
+      <w:pPr>
+        <w:pStyle w:val="ListParagraph"/>
+        <w:spacing w:after="0" w:line="240" w:lineRule="auto"/>
+        <w:ind w:left="709" w:firstLine="731"/>
+        <w:jc w:val="both"/>
+        <w:rPr>
+          <w:rFonts w:cstheme="minorHAnsi"/>
+          <w:lang w:val="pt-BR"/>
+        </w:rPr>
+      </w:pPr>
+    </w:p>
+    <w:p>
+      <w:pPr>
+        <w:pStyle w:val="ListParagraph"/>
+        <w:spacing w:after="0" w:line="240" w:lineRule="auto"/>
+        <w:ind w:left="709" w:firstLine="731"/>
+        <w:jc w:val="both"/>
+        <w:rPr>
+          <w:rFonts w:cstheme="minorHAnsi"/>
+          <w:lang w:val="pt-BR"/>
+        </w:rPr>
+      </w:pPr>
     </w:p>
     <w:p>
       <w:pPr>
@@ -552,6 +1424,28 @@
     </w:p>
     <w:p>
       <w:pPr>
+        <w:spacing w:after="0" w:line="240" w:lineRule="auto"/>
+        <w:jc w:val="both"/>
+        <w:rPr>
+          <w:rFonts w:asciiTheme="majorHAnsi" w:hAnsiTheme="majorHAnsi" w:cstheme="majorHAnsi"/>
+          <w:b/>
+          <w:lang w:val="pt-BR"/>
+        </w:rPr>
+      </w:pPr>
+    </w:p>
+    <w:p>
+      <w:pPr>
+        <w:spacing w:after="0" w:line="240" w:lineRule="auto"/>
+        <w:jc w:val="both"/>
+        <w:rPr>
+          <w:rFonts w:asciiTheme="majorHAnsi" w:hAnsiTheme="majorHAnsi" w:cstheme="majorHAnsi"/>
+          <w:b/>
+          <w:lang w:val="pt-BR"/>
+        </w:rPr>
+      </w:pPr>
+    </w:p>
+    <w:p>
+      <w:pPr>
         <w:pStyle w:val="ListParagraph"/>
         <w:numPr>
           <w:ilvl w:val="0"/>
@@ -576,6 +1470,28 @@
     </w:p>
     <w:p>
       <w:pPr>
+        <w:spacing w:after="0" w:line="240" w:lineRule="auto"/>
+        <w:jc w:val="both"/>
+        <w:rPr>
+          <w:rFonts w:asciiTheme="majorHAnsi" w:hAnsiTheme="majorHAnsi" w:cstheme="majorHAnsi"/>
+          <w:b/>
+          <w:lang w:val="pt-BR"/>
+        </w:rPr>
+      </w:pPr>
+    </w:p>
+    <w:p>
+      <w:pPr>
+        <w:spacing w:after="0" w:line="240" w:lineRule="auto"/>
+        <w:jc w:val="both"/>
+        <w:rPr>
+          <w:rFonts w:asciiTheme="majorHAnsi" w:hAnsiTheme="majorHAnsi" w:cstheme="majorHAnsi"/>
+          <w:b/>
+          <w:lang w:val="pt-BR"/>
+        </w:rPr>
+      </w:pPr>
+    </w:p>
+    <w:p>
+      <w:pPr>
         <w:pStyle w:val="ListParagraph"/>
         <w:numPr>
           <w:ilvl w:val="0"/>
@@ -668,7 +1584,7 @@
     </w:p>
     <w:sectPr>
       <w:pgSz w:w="12240" w:h="15840"/>
-      <w:pgMar w:top="1417" w:right="1701" w:bottom="1417" w:left="1701" w:header="720" w:footer="720" w:gutter="0"/>
+      <w:pgMar w:top="720" w:right="720" w:bottom="720" w:left="720" w:header="720" w:footer="720" w:gutter="0"/>
       <w:cols w:space="720"/>
       <w:docGrid w:linePitch="360"/>
     </w:sectPr>
@@ -681,7 +1597,7 @@
   <w:abstractNum w:abstractNumId="0" w15:restartNumberingAfterBreak="0">
     <w:nsid w:val="1EF1479F"/>
     <w:multiLevelType w:val="hybridMultilevel"/>
-    <w:tmpl w:val="4AB08F06"/>
+    <w:tmpl w:val="BCDA6E82"/>
     <w:lvl w:ilvl="0" w:tplc="0409000F">
       <w:start w:val="1"/>
       <w:numFmt w:val="decimal"/>
@@ -880,11 +1796,103 @@
       </w:rPr>
     </w:lvl>
   </w:abstractNum>
+  <w:abstractNum w:abstractNumId="2" w15:restartNumberingAfterBreak="0">
+    <w:nsid w:val="39221B3C"/>
+    <w:multiLevelType w:val="hybridMultilevel"/>
+    <w:tmpl w:val="327284AC"/>
+    <w:lvl w:ilvl="0" w:tplc="9B2C5AD6">
+      <w:start w:val="1"/>
+      <w:numFmt w:val="decimal"/>
+      <w:lvlText w:val="%1)"/>
+      <w:lvlJc w:val="left"/>
+      <w:pPr>
+        <w:ind w:left="1800" w:hanging="360"/>
+      </w:pPr>
+      <w:rPr>
+        <w:rFonts w:hint="default"/>
+      </w:rPr>
+    </w:lvl>
+    <w:lvl w:ilvl="1" w:tplc="04090019" w:tentative="1">
+      <w:start w:val="1"/>
+      <w:numFmt w:val="lowerLetter"/>
+      <w:lvlText w:val="%2."/>
+      <w:lvlJc w:val="left"/>
+      <w:pPr>
+        <w:ind w:left="2520" w:hanging="360"/>
+      </w:pPr>
+    </w:lvl>
+    <w:lvl w:ilvl="2" w:tplc="0409001B" w:tentative="1">
+      <w:start w:val="1"/>
+      <w:numFmt w:val="lowerRoman"/>
+      <w:lvlText w:val="%3."/>
+      <w:lvlJc w:val="right"/>
+      <w:pPr>
+        <w:ind w:left="3240" w:hanging="180"/>
+      </w:pPr>
+    </w:lvl>
+    <w:lvl w:ilvl="3" w:tplc="0409000F" w:tentative="1">
+      <w:start w:val="1"/>
+      <w:numFmt w:val="decimal"/>
+      <w:lvlText w:val="%4."/>
+      <w:lvlJc w:val="left"/>
+      <w:pPr>
+        <w:ind w:left="3960" w:hanging="360"/>
+      </w:pPr>
+    </w:lvl>
+    <w:lvl w:ilvl="4" w:tplc="04090019" w:tentative="1">
+      <w:start w:val="1"/>
+      <w:numFmt w:val="lowerLetter"/>
+      <w:lvlText w:val="%5."/>
+      <w:lvlJc w:val="left"/>
+      <w:pPr>
+        <w:ind w:left="4680" w:hanging="360"/>
+      </w:pPr>
+    </w:lvl>
+    <w:lvl w:ilvl="5" w:tplc="0409001B" w:tentative="1">
+      <w:start w:val="1"/>
+      <w:numFmt w:val="lowerRoman"/>
+      <w:lvlText w:val="%6."/>
+      <w:lvlJc w:val="right"/>
+      <w:pPr>
+        <w:ind w:left="5400" w:hanging="180"/>
+      </w:pPr>
+    </w:lvl>
+    <w:lvl w:ilvl="6" w:tplc="0409000F" w:tentative="1">
+      <w:start w:val="1"/>
+      <w:numFmt w:val="decimal"/>
+      <w:lvlText w:val="%7."/>
+      <w:lvlJc w:val="left"/>
+      <w:pPr>
+        <w:ind w:left="6120" w:hanging="360"/>
+      </w:pPr>
+    </w:lvl>
+    <w:lvl w:ilvl="7" w:tplc="04090019" w:tentative="1">
+      <w:start w:val="1"/>
+      <w:numFmt w:val="lowerLetter"/>
+      <w:lvlText w:val="%8."/>
+      <w:lvlJc w:val="left"/>
+      <w:pPr>
+        <w:ind w:left="6840" w:hanging="360"/>
+      </w:pPr>
+    </w:lvl>
+    <w:lvl w:ilvl="8" w:tplc="0409001B" w:tentative="1">
+      <w:start w:val="1"/>
+      <w:numFmt w:val="lowerRoman"/>
+      <w:lvlText w:val="%9."/>
+      <w:lvlJc w:val="right"/>
+      <w:pPr>
+        <w:ind w:left="7560" w:hanging="180"/>
+      </w:pPr>
+    </w:lvl>
+  </w:abstractNum>
   <w:num w:numId="1">
     <w:abstractNumId w:val="0"/>
   </w:num>
   <w:num w:numId="2">
     <w:abstractNumId w:val="1"/>
+  </w:num>
+  <w:num w:numId="3">
+    <w:abstractNumId w:val="2"/>
   </w:num>
 </w:numbering>
 </file>

--- a/T4/T4_IA_GuilhermeKorol_Matheus_Storck.docx
+++ b/T4/T4_IA_GuilhermeKorol_Matheus_Storck.docx
@@ -1064,14 +1064,35 @@
           <w:rFonts w:cstheme="minorHAnsi"/>
           <w:lang w:val="pt-BR"/>
         </w:rPr>
-        <w:t xml:space="preserve">Bayesianas utilizam probabilidade e estatística de modo a mapear o relacionamento entre os atributos de entrada.  </w:t>
-      </w:r>
-      <w:r>
-        <w:rPr>
-          <w:rFonts w:cstheme="minorHAnsi"/>
-          <w:lang w:val="pt-BR"/>
-        </w:rPr>
-        <w:t xml:space="preserve">Cada nodo da rede representa um evento, e as arestas são as probabilidades de estes eventos ocorrerem. </w:t>
+        <w:t xml:space="preserve">Bayesianas utilizam probabilidade e estatística de modo a mapear o relacionamento entre os atributos de entrada. </w:t>
+      </w:r>
+      <w:r>
+        <w:rPr>
+          <w:rFonts w:cstheme="minorHAnsi"/>
+          <w:lang w:val="pt-BR"/>
+        </w:rPr>
+        <w:t xml:space="preserve">Cada nodo da rede representa um evento, e as </w:t>
+      </w:r>
+      <w:r>
+        <w:rPr>
+          <w:rFonts w:cstheme="minorHAnsi"/>
+          <w:lang w:val="pt-BR"/>
+        </w:rPr>
+        <w:t>ligações entre os nodos</w:t>
+      </w:r>
+      <w:r>
+        <w:rPr>
+          <w:rFonts w:cstheme="minorHAnsi"/>
+          <w:lang w:val="pt-BR"/>
+        </w:rPr>
+        <w:t xml:space="preserve"> são as probabilidades de estes eventos ocorrerem</w:t>
+      </w:r>
+      <w:r>
+        <w:rPr>
+          <w:rFonts w:cstheme="minorHAnsi"/>
+          <w:lang w:val="pt-BR"/>
+        </w:rPr>
+        <w:t>, ou seja, o conhecimento da rede está diretamente ligado a todos os elementos da mesma.</w:t>
       </w:r>
     </w:p>
     <w:p>
@@ -1118,7 +1139,21 @@
           <w:rFonts w:cstheme="minorHAnsi"/>
           <w:lang w:val="pt-BR"/>
         </w:rPr>
-        <w:t>relacionamento entre os dígitos, espera-se que os resultados ao utilizar este algoritmo não sejam tão satisfatórios com</w:t>
+        <w:t xml:space="preserve">relacionamento entre os </w:t>
+      </w:r>
+      <w:r>
+        <w:rPr>
+          <w:rFonts w:cstheme="minorHAnsi"/>
+          <w:lang w:val="pt-BR"/>
+        </w:rPr>
+        <w:t>atributos</w:t>
+      </w:r>
+      <w:r>
+        <w:rPr>
+          <w:rFonts w:cstheme="minorHAnsi"/>
+          <w:lang w:val="pt-BR"/>
+        </w:rPr>
+        <w:t>, espera-se que os resultados ao utilizar este algoritmo não sejam tão satisfatórios com</w:t>
       </w:r>
       <w:r>
         <w:rPr>
@@ -1130,11 +1165,12 @@
     </w:p>
     <w:p>
       <w:pPr>
-        <w:spacing w:after="0" w:line="240" w:lineRule="auto"/>
-        <w:jc w:val="both"/>
-        <w:rPr>
-          <w:rFonts w:asciiTheme="majorHAnsi" w:hAnsiTheme="majorHAnsi" w:cstheme="majorHAnsi"/>
-          <w:b/>
+        <w:pStyle w:val="ListParagraph"/>
+        <w:spacing w:after="0" w:line="240" w:lineRule="auto"/>
+        <w:ind w:left="1701" w:firstLine="459"/>
+        <w:jc w:val="both"/>
+        <w:rPr>
+          <w:rFonts w:cstheme="minorHAnsi"/>
           <w:lang w:val="pt-BR"/>
         </w:rPr>
       </w:pPr>
@@ -1186,7 +1222,7 @@
     <w:p>
       <w:pPr>
         <w:spacing w:after="0" w:line="240" w:lineRule="auto"/>
-        <w:ind w:left="2160"/>
+        <w:ind w:left="1701" w:firstLine="459"/>
         <w:jc w:val="both"/>
         <w:rPr>
           <w:rFonts w:cstheme="minorHAnsi"/>
@@ -1200,13 +1236,62 @@
         </w:rPr>
         <w:t xml:space="preserve">Este </w:t>
       </w:r>
+      <w:r>
+        <w:rPr>
+          <w:rFonts w:cstheme="minorHAnsi"/>
+          <w:lang w:val="pt-BR"/>
+        </w:rPr>
+        <w:t>algoritmo</w:t>
+      </w:r>
+      <w:r>
+        <w:rPr>
+          <w:rFonts w:cstheme="minorHAnsi"/>
+          <w:lang w:val="pt-BR"/>
+        </w:rPr>
+        <w:t xml:space="preserve"> implementa </w:t>
+      </w:r>
+      <w:r>
+        <w:rPr>
+          <w:rFonts w:cstheme="minorHAnsi"/>
+          <w:lang w:val="pt-BR"/>
+        </w:rPr>
+        <w:t xml:space="preserve">o </w:t>
+      </w:r>
+      <w:r>
+        <w:rPr>
+          <w:rFonts w:cstheme="minorHAnsi"/>
+          <w:lang w:val="pt-BR"/>
+        </w:rPr>
+        <w:t xml:space="preserve">processo de </w:t>
+      </w:r>
+      <w:r>
+        <w:rPr>
+          <w:rFonts w:cstheme="minorHAnsi"/>
+          <w:lang w:val="pt-BR"/>
+        </w:rPr>
+        <w:t>aprendizagem</w:t>
+      </w:r>
+      <w:r>
+        <w:rPr>
+          <w:rFonts w:cstheme="minorHAnsi"/>
+          <w:lang w:val="pt-BR"/>
+        </w:rPr>
+        <w:t xml:space="preserve"> em forma de </w:t>
+      </w:r>
+      <w:r>
+        <w:rPr>
+          <w:rFonts w:cstheme="minorHAnsi"/>
+          <w:lang w:val="pt-BR"/>
+        </w:rPr>
+        <w:t>uma árvore de decisão (</w:t>
+      </w:r>
       <w:proofErr w:type="spellStart"/>
       <w:r>
         <w:rPr>
           <w:rFonts w:cstheme="minorHAnsi"/>
           <w:lang w:val="pt-BR"/>
         </w:rPr>
-        <w:t>algorítimo</w:t>
+        <w:t>Decision</w:t>
       </w:r>
       <w:proofErr w:type="spellEnd"/>
       <w:r>
@@ -1214,21 +1299,7 @@
           <w:rFonts w:cstheme="minorHAnsi"/>
           <w:lang w:val="pt-BR"/>
         </w:rPr>
-        <w:t xml:space="preserve"> implementa </w:t>
-      </w:r>
-      <w:r>
-        <w:rPr>
-          <w:rFonts w:cstheme="minorHAnsi"/>
-          <w:lang w:val="pt-BR"/>
-        </w:rPr>
-        <w:t xml:space="preserve">o aprendizado em forma de </w:t>
-      </w:r>
-      <w:r>
-        <w:rPr>
-          <w:rFonts w:cstheme="minorHAnsi"/>
-          <w:lang w:val="pt-BR"/>
-        </w:rPr>
-        <w:t>uma árvore de decisão (</w:t>
+        <w:t xml:space="preserve"> </w:t>
       </w:r>
       <w:proofErr w:type="spellStart"/>
       <w:r>
@@ -1236,7 +1307,7 @@
           <w:rFonts w:cstheme="minorHAnsi"/>
           <w:lang w:val="pt-BR"/>
         </w:rPr>
-        <w:t>Decision</w:t>
+        <w:t>Tree</w:t>
       </w:r>
       <w:proofErr w:type="spellEnd"/>
       <w:r>
@@ -1244,22 +1315,6 @@
           <w:rFonts w:cstheme="minorHAnsi"/>
           <w:lang w:val="pt-BR"/>
         </w:rPr>
-        <w:t xml:space="preserve"> </w:t>
-      </w:r>
-      <w:proofErr w:type="spellStart"/>
-      <w:r>
-        <w:rPr>
-          <w:rFonts w:cstheme="minorHAnsi"/>
-          <w:lang w:val="pt-BR"/>
-        </w:rPr>
-        <w:t>Tree</w:t>
-      </w:r>
-      <w:proofErr w:type="spellEnd"/>
-      <w:r>
-        <w:rPr>
-          <w:rFonts w:cstheme="minorHAnsi"/>
-          <w:lang w:val="pt-BR"/>
-        </w:rPr>
         <w:t>)</w:t>
       </w:r>
       <w:r>
@@ -1267,24 +1322,34 @@
           <w:rFonts w:cstheme="minorHAnsi"/>
           <w:lang w:val="pt-BR"/>
         </w:rPr>
-        <w:t xml:space="preserve">. </w:t>
-      </w:r>
-    </w:p>
-    <w:p>
-      <w:pPr>
-        <w:spacing w:after="0" w:line="240" w:lineRule="auto"/>
-        <w:ind w:left="2160"/>
-        <w:jc w:val="both"/>
-        <w:rPr>
-          <w:rFonts w:cstheme="minorHAnsi"/>
-          <w:lang w:val="pt-BR"/>
-        </w:rPr>
-      </w:pPr>
-    </w:p>
-    <w:p>
-      <w:pPr>
-        <w:spacing w:after="0" w:line="240" w:lineRule="auto"/>
-        <w:ind w:left="2160"/>
+        <w:t xml:space="preserve">, de forma preditiva. Como </w:t>
+      </w:r>
+      <w:r>
+        <w:rPr>
+          <w:rFonts w:cstheme="minorHAnsi"/>
+          <w:lang w:val="pt-BR"/>
+        </w:rPr>
+        <w:t xml:space="preserve">as classes as quais deseja-se classificar os dados são números discretos, as folhas (nodos mais distantes da raiz) representam as classes, enquanto os galhos (caminhos) representam os </w:t>
+      </w:r>
+      <w:r>
+        <w:rPr>
+          <w:rFonts w:cstheme="minorHAnsi"/>
+          <w:lang w:val="pt-BR"/>
+        </w:rPr>
+        <w:t>pesos e</w:t>
+      </w:r>
+      <w:r>
+        <w:rPr>
+          <w:rFonts w:cstheme="minorHAnsi"/>
+          <w:lang w:val="pt-BR"/>
+        </w:rPr>
+        <w:t xml:space="preserve"> atributos que levam até estas classes.</w:t>
+      </w:r>
+    </w:p>
+    <w:p>
+      <w:pPr>
+        <w:spacing w:after="0" w:line="240" w:lineRule="auto"/>
+        <w:ind w:left="1701" w:firstLine="459"/>
         <w:jc w:val="both"/>
         <w:rPr>
           <w:rFonts w:cstheme="minorHAnsi"/>
@@ -1307,6 +1372,7 @@
           <w:lang w:val="pt-BR"/>
         </w:rPr>
       </w:pPr>
+      <w:bookmarkStart w:id="0" w:name="_GoBack"/>
       <w:proofErr w:type="spellStart"/>
       <w:r>
         <w:rPr>
@@ -1314,6 +1380,24 @@
           <w:b/>
           <w:lang w:val="pt-BR"/>
         </w:rPr>
+        <w:t>Multinomial</w:t>
+      </w:r>
+      <w:proofErr w:type="spellEnd"/>
+      <w:r>
+        <w:rPr>
+          <w:rFonts w:asciiTheme="majorHAnsi" w:hAnsiTheme="majorHAnsi" w:cstheme="majorHAnsi"/>
+          <w:b/>
+          <w:lang w:val="pt-BR"/>
+        </w:rPr>
+        <w:t xml:space="preserve"> </w:t>
+      </w:r>
+      <w:proofErr w:type="spellStart"/>
+      <w:r>
+        <w:rPr>
+          <w:rFonts w:asciiTheme="majorHAnsi" w:hAnsiTheme="majorHAnsi" w:cstheme="majorHAnsi"/>
+          <w:b/>
+          <w:lang w:val="pt-BR"/>
+        </w:rPr>
         <w:t>Logistic</w:t>
       </w:r>
       <w:proofErr w:type="spellEnd"/>
@@ -1336,55 +1420,74 @@
       </w:r>
       <w:proofErr w:type="spellEnd"/>
     </w:p>
+    <w:bookmarkEnd w:id="0"/>
     <w:p>
       <w:pPr>
         <w:pStyle w:val="ListParagraph"/>
         <w:spacing w:after="0" w:line="240" w:lineRule="auto"/>
-        <w:ind w:left="709" w:firstLine="731"/>
-        <w:jc w:val="both"/>
-        <w:rPr>
-          <w:rFonts w:cstheme="minorHAnsi"/>
-          <w:lang w:val="pt-BR"/>
-        </w:rPr>
-      </w:pPr>
-    </w:p>
-    <w:p>
-      <w:pPr>
-        <w:pStyle w:val="ListParagraph"/>
-        <w:spacing w:after="0" w:line="240" w:lineRule="auto"/>
-        <w:ind w:left="709" w:firstLine="731"/>
-        <w:jc w:val="both"/>
-        <w:rPr>
-          <w:rFonts w:cstheme="minorHAnsi"/>
-          <w:lang w:val="pt-BR"/>
-        </w:rPr>
-      </w:pPr>
-      <w:bookmarkStart w:id="0" w:name="_GoBack"/>
-      <w:bookmarkEnd w:id="0"/>
-    </w:p>
-    <w:p>
-      <w:pPr>
-        <w:pStyle w:val="ListParagraph"/>
-        <w:spacing w:after="0" w:line="240" w:lineRule="auto"/>
-        <w:ind w:left="709" w:firstLine="731"/>
-        <w:jc w:val="both"/>
-        <w:rPr>
-          <w:rFonts w:cstheme="minorHAnsi"/>
-          <w:lang w:val="pt-BR"/>
-        </w:rPr>
-      </w:pPr>
-    </w:p>
-    <w:p>
-      <w:pPr>
-        <w:pStyle w:val="ListParagraph"/>
-        <w:spacing w:after="0" w:line="240" w:lineRule="auto"/>
-        <w:ind w:left="709" w:firstLine="731"/>
-        <w:jc w:val="both"/>
-        <w:rPr>
-          <w:rFonts w:cstheme="minorHAnsi"/>
-          <w:lang w:val="pt-BR"/>
-        </w:rPr>
-      </w:pPr>
+        <w:ind w:left="1429" w:firstLine="731"/>
+        <w:jc w:val="both"/>
+        <w:rPr>
+          <w:rFonts w:cstheme="minorHAnsi"/>
+          <w:lang w:val="pt-BR"/>
+        </w:rPr>
+      </w:pPr>
+      <w:r>
+        <w:rPr>
+          <w:rFonts w:cstheme="minorHAnsi"/>
+          <w:lang w:val="pt-BR"/>
+        </w:rPr>
+        <w:t>Est</w:t>
+      </w:r>
+      <w:r>
+        <w:rPr>
+          <w:rFonts w:cstheme="minorHAnsi"/>
+          <w:lang w:val="pt-BR"/>
+        </w:rPr>
+        <w:t>e</w:t>
+      </w:r>
+      <w:r>
+        <w:rPr>
+          <w:rFonts w:cstheme="minorHAnsi"/>
+          <w:lang w:val="pt-BR"/>
+        </w:rPr>
+        <w:t xml:space="preserve"> </w:t>
+      </w:r>
+      <w:r>
+        <w:rPr>
+          <w:rFonts w:cstheme="minorHAnsi"/>
+          <w:lang w:val="pt-BR"/>
+        </w:rPr>
+        <w:t xml:space="preserve">algoritmo </w:t>
+      </w:r>
+      <w:r>
+        <w:rPr>
+          <w:rFonts w:cstheme="minorHAnsi"/>
+          <w:lang w:val="pt-BR"/>
+        </w:rPr>
+        <w:t>é uma generalização da</w:t>
+      </w:r>
+      <w:r>
+        <w:rPr>
+          <w:rFonts w:cstheme="minorHAnsi"/>
+          <w:lang w:val="pt-BR"/>
+        </w:rPr>
+        <w:t xml:space="preserve"> versão original da regressão </w:t>
+      </w:r>
+      <w:r>
+        <w:rPr>
+          <w:rFonts w:cstheme="minorHAnsi"/>
+          <w:lang w:val="pt-BR"/>
+        </w:rPr>
+        <w:t>logística</w:t>
+      </w:r>
+      <w:r>
+        <w:rPr>
+          <w:rFonts w:cstheme="minorHAnsi"/>
+          <w:lang w:val="pt-BR"/>
+        </w:rPr>
+        <w:t xml:space="preserve"> pois permite a classificação de conjuntos com mais de duas classes. A partir de um conjunto de atributos, é realizada a predição das suas classes...</w:t>
+      </w:r>
     </w:p>
     <w:p>
       <w:pPr>

--- a/T4/T4_IA_GuilhermeKorol_Matheus_Storck.docx
+++ b/T4/T4_IA_GuilhermeKorol_Matheus_Storck.docx
@@ -1,6 +1,6 @@
 
 <file path=word/document.xml><?xml version="1.0" encoding="utf-8"?>
-<w:document xmlns:wpc="http://schemas.microsoft.com/office/word/2010/wordprocessingCanvas" xmlns:cx="http://schemas.microsoft.com/office/drawing/2014/chartex" xmlns:cx1="http://schemas.microsoft.com/office/drawing/2015/9/8/chartex" xmlns:cx2="http://schemas.microsoft.com/office/drawing/2015/10/21/chartex" xmlns:cx3="http://schemas.microsoft.com/office/drawing/2016/5/9/chartex" xmlns:cx4="http://schemas.microsoft.com/office/drawing/2016/5/10/chartex" xmlns:cx5="http://schemas.microsoft.com/office/drawing/2016/5/11/chartex" xmlns:cx6="http://schemas.microsoft.com/office/drawing/2016/5/12/chartex" xmlns:cx7="http://schemas.microsoft.com/office/drawing/2016/5/13/chartex" xmlns:cx8="http://schemas.microsoft.com/office/drawing/2016/5/14/chartex" xmlns:mc="http://schemas.openxmlformats.org/markup-compatibility/2006" xmlns:aink="http://schemas.microsoft.com/office/drawing/2016/ink" xmlns:am3d="http://schemas.microsoft.com/office/drawing/2017/model3d" xmlns:o="urn:schemas-microsoft-com:office:office" xmlns:r="http://schemas.openxmlformats.org/officeDocument/2006/relationships" xmlns:m="http://schemas.openxmlformats.org/officeDocument/2006/math" xmlns:v="urn:schemas-microsoft-com:vml" xmlns:wp14="http://schemas.microsoft.com/office/word/2010/wordprocessingDrawing" xmlns:wp="http://schemas.openxmlformats.org/drawingml/2006/wordprocessingDrawing" xmlns:w10="urn:schemas-microsoft-com:office:word" xmlns:w="http://schemas.openxmlformats.org/wordprocessingml/2006/main" xmlns:w14="http://schemas.microsoft.com/office/word/2010/wordml" xmlns:w15="http://schemas.microsoft.com/office/word/2012/wordml" xmlns:w16cid="http://schemas.microsoft.com/office/word/2016/wordml/cid" xmlns:w16se="http://schemas.microsoft.com/office/word/2015/wordml/symex" xmlns:wpg="http://schemas.microsoft.com/office/word/2010/wordprocessingGroup" xmlns:wpi="http://schemas.microsoft.com/office/word/2010/wordprocessingInk" xmlns:wne="http://schemas.microsoft.com/office/word/2006/wordml" xmlns:wps="http://schemas.microsoft.com/office/word/2010/wordprocessingShape" mc:Ignorable="w14 w15 w16se w16cid wp14">
+<w:document xmlns:wpc="http://schemas.microsoft.com/office/word/2010/wordprocessingCanvas" xmlns:mc="http://schemas.openxmlformats.org/markup-compatibility/2006" xmlns:o="urn:schemas-microsoft-com:office:office" xmlns:r="http://schemas.openxmlformats.org/officeDocument/2006/relationships" xmlns:m="http://schemas.openxmlformats.org/officeDocument/2006/math" xmlns:v="urn:schemas-microsoft-com:vml" xmlns:wp14="http://schemas.microsoft.com/office/word/2010/wordprocessingDrawing" xmlns:wp="http://schemas.openxmlformats.org/drawingml/2006/wordprocessingDrawing" xmlns:w10="urn:schemas-microsoft-com:office:word" xmlns:w="http://schemas.openxmlformats.org/wordprocessingml/2006/main" xmlns:w14="http://schemas.microsoft.com/office/word/2010/wordml" xmlns:w15="http://schemas.microsoft.com/office/word/2012/wordml" xmlns:wpg="http://schemas.microsoft.com/office/word/2010/wordprocessingGroup" xmlns:wpi="http://schemas.microsoft.com/office/word/2010/wordprocessingInk" xmlns:wne="http://schemas.microsoft.com/office/word/2006/wordml" xmlns:wps="http://schemas.microsoft.com/office/word/2010/wordprocessingShape" mc:Ignorable="w14 w15 wp14">
   <w:body>
     <w:p>
       <w:pPr>
@@ -173,7 +173,7 @@
           <w:rFonts w:cstheme="minorHAnsi"/>
           <w:lang w:val="pt-BR"/>
         </w:rPr>
-        <w:t>O problema proposto, conforme enunciado, é o processamento e reconhecimento de dígitos</w:t>
+        <w:t>O problema proposto, conforme enunciado, é o reconhecimento de dígitos</w:t>
       </w:r>
       <w:r>
         <w:rPr>
@@ -194,15 +194,16 @@
           <w:rFonts w:cstheme="minorHAnsi"/>
           <w:lang w:val="pt-BR"/>
         </w:rPr>
-        <w:t>,</w:t>
-      </w:r>
-      <w:r>
-        <w:rPr>
-          <w:rFonts w:cstheme="minorHAnsi"/>
-          <w:lang w:val="pt-BR"/>
-        </w:rPr>
-        <w:t xml:space="preserve"> utilizando técnicas de aprendizado de máquina. O </w:t>
-      </w:r>
+        <w:t>. Para tal, iremos explorar quatro t</w:t>
+      </w:r>
+      <w:r>
+        <w:rPr>
+          <w:rFonts w:cstheme="minorHAnsi"/>
+          <w:lang w:val="pt-BR"/>
+        </w:rPr>
+        <w:t xml:space="preserve">écnicas de aprendizado de máquina. O </w:t>
+      </w:r>
+      <w:proofErr w:type="spellStart"/>
       <w:r>
         <w:rPr>
           <w:rFonts w:cstheme="minorHAnsi"/>
@@ -211,47 +212,76 @@
         </w:rPr>
         <w:t>dataset</w:t>
       </w:r>
-      <w:r>
-        <w:rPr>
-          <w:rFonts w:cstheme="minorHAnsi"/>
-          <w:lang w:val="pt-BR"/>
-        </w:rPr>
-        <w:t xml:space="preserve"> disponibilizado originalmente foi utilizado para treinamento e teste</w:t>
-      </w:r>
-      <w:r>
-        <w:rPr>
-          <w:rFonts w:cstheme="minorHAnsi"/>
-          <w:lang w:val="pt-BR"/>
-        </w:rPr>
-        <w:t xml:space="preserve">, </w:t>
-      </w:r>
-      <w:r>
-        <w:rPr>
-          <w:rFonts w:cstheme="minorHAnsi"/>
-          <w:lang w:val="pt-BR"/>
-        </w:rPr>
-        <w:t>e um novo conjunto de dados foi gerado</w:t>
-      </w:r>
-      <w:r>
-        <w:rPr>
-          <w:rFonts w:cstheme="minorHAnsi"/>
-          <w:lang w:val="pt-BR"/>
-        </w:rPr>
-        <w:t xml:space="preserve"> manualmente</w:t>
-      </w:r>
-      <w:r>
-        <w:rPr>
-          <w:rFonts w:cstheme="minorHAnsi"/>
-          <w:lang w:val="pt-BR"/>
-        </w:rPr>
-        <w:t xml:space="preserve"> para </w:t>
-      </w:r>
-      <w:r>
-        <w:rPr>
-          <w:rFonts w:cstheme="minorHAnsi"/>
-          <w:lang w:val="pt-BR"/>
-        </w:rPr>
-        <w:t>validar o conhecimento adquirido pela máquina.</w:t>
+      <w:proofErr w:type="spellEnd"/>
+      <w:r>
+        <w:rPr>
+          <w:rFonts w:cstheme="minorHAnsi"/>
+          <w:lang w:val="pt-BR"/>
+        </w:rPr>
+        <w:t xml:space="preserve"> disponibilizado foi </w:t>
+      </w:r>
+      <w:r>
+        <w:rPr>
+          <w:rFonts w:cstheme="minorHAnsi"/>
+          <w:lang w:val="pt-BR"/>
+        </w:rPr>
+        <w:t>dividido em conjunto de</w:t>
+      </w:r>
+      <w:r>
+        <w:rPr>
+          <w:rFonts w:cstheme="minorHAnsi"/>
+          <w:lang w:val="pt-BR"/>
+        </w:rPr>
+        <w:t xml:space="preserve"> treinamento e</w:t>
+      </w:r>
+      <w:r>
+        <w:rPr>
+          <w:rFonts w:cstheme="minorHAnsi"/>
+          <w:lang w:val="pt-BR"/>
+        </w:rPr>
+        <w:t xml:space="preserve"> </w:t>
+      </w:r>
+      <w:r>
+        <w:rPr>
+          <w:rFonts w:cstheme="minorHAnsi"/>
+          <w:lang w:val="pt-BR"/>
+        </w:rPr>
+        <w:t>teste</w:t>
+      </w:r>
+      <w:r>
+        <w:rPr>
+          <w:rFonts w:cstheme="minorHAnsi"/>
+          <w:lang w:val="pt-BR"/>
+        </w:rPr>
+        <w:t>. Adicionalmente, o</w:t>
+      </w:r>
+      <w:r>
+        <w:rPr>
+          <w:rFonts w:cstheme="minorHAnsi"/>
+          <w:lang w:val="pt-BR"/>
+        </w:rPr>
+        <w:t xml:space="preserve"> conjunto de </w:t>
+      </w:r>
+      <w:r>
+        <w:rPr>
+          <w:rFonts w:cstheme="minorHAnsi"/>
+          <w:lang w:val="pt-BR"/>
+        </w:rPr>
+        <w:t>teste</w:t>
+      </w:r>
+      <w:r>
+        <w:rPr>
+          <w:rFonts w:cstheme="minorHAnsi"/>
+          <w:lang w:val="pt-BR"/>
+        </w:rPr>
+        <w:t xml:space="preserve"> foi </w:t>
+      </w:r>
+      <w:r>
+        <w:rPr>
+          <w:rFonts w:cstheme="minorHAnsi"/>
+          <w:lang w:val="pt-BR"/>
+        </w:rPr>
+        <w:t>incrementado com amostras editadas manualmente afim de sofisticar a etapa de generalização.</w:t>
       </w:r>
       <w:r>
         <w:rPr>
@@ -369,8 +399,95 @@
           <w:rFonts w:cstheme="minorHAnsi"/>
           <w:lang w:val="pt-BR"/>
         </w:rPr>
-        <w:t xml:space="preserve">Originalmente, o conjunto de dados foi gerado a partir da coleta de dígitos manuscritos de 43 pessoas, em um formulário. Cada amostra foi então pré-processada pelos autores do conjunto de forma a extrair bitmaps normalizados em formato 32x32 bits. </w:t>
-      </w:r>
+        <w:t>Originalmente, o conjunto de dados foi gerado a partir da coleta de dí</w:t>
+      </w:r>
+      <w:r>
+        <w:rPr>
+          <w:rFonts w:cstheme="minorHAnsi"/>
+          <w:lang w:val="pt-BR"/>
+        </w:rPr>
+        <w:t>gitos manuscritos de 43 pessoas</w:t>
+      </w:r>
+      <w:r>
+        <w:rPr>
+          <w:rFonts w:cstheme="minorHAnsi"/>
+          <w:lang w:val="pt-BR"/>
+        </w:rPr>
+        <w:t>.</w:t>
+      </w:r>
+      <w:r>
+        <w:rPr>
+          <w:rFonts w:cstheme="minorHAnsi"/>
+          <w:lang w:val="pt-BR"/>
+        </w:rPr>
+        <w:t xml:space="preserve"> Onde 30 delas contribuíram para o conjunto de treino e as restantes para o conjunto de teste.</w:t>
+      </w:r>
+      <w:r>
+        <w:rPr>
+          <w:rFonts w:cstheme="minorHAnsi"/>
+          <w:lang w:val="pt-BR"/>
+        </w:rPr>
+        <w:t xml:space="preserve"> Cada amostra foi então </w:t>
+      </w:r>
+      <w:proofErr w:type="spellStart"/>
+      <w:r>
+        <w:rPr>
+          <w:rFonts w:cstheme="minorHAnsi"/>
+          <w:lang w:val="pt-BR"/>
+        </w:rPr>
+        <w:t>pré</w:t>
+      </w:r>
+      <w:proofErr w:type="spellEnd"/>
+      <w:r>
+        <w:rPr>
+          <w:rFonts w:cstheme="minorHAnsi"/>
+          <w:lang w:val="pt-BR"/>
+        </w:rPr>
+        <w:t>-processada</w:t>
+      </w:r>
+      <w:r>
+        <w:rPr>
+          <w:rFonts w:cstheme="minorHAnsi"/>
+          <w:lang w:val="pt-BR"/>
+        </w:rPr>
+        <w:t xml:space="preserve"> (por um filtro passa-baixas e </w:t>
+      </w:r>
+      <w:proofErr w:type="spellStart"/>
+      <w:r>
+        <w:rPr>
+          <w:rFonts w:cstheme="minorHAnsi"/>
+          <w:i/>
+          <w:lang w:val="pt-BR"/>
+        </w:rPr>
+        <w:t>subsampling</w:t>
+      </w:r>
+      <w:proofErr w:type="spellEnd"/>
+      <w:r>
+        <w:rPr>
+          <w:rFonts w:cstheme="minorHAnsi"/>
+          <w:lang w:val="pt-BR"/>
+        </w:rPr>
+        <w:t>)</w:t>
+      </w:r>
+      <w:r>
+        <w:rPr>
+          <w:rFonts w:cstheme="minorHAnsi"/>
+          <w:lang w:val="pt-BR"/>
+        </w:rPr>
+        <w:t xml:space="preserve"> pelos autores de forma a extrair bitmaps normalizados em formato 32x32. </w:t>
+      </w:r>
+    </w:p>
+    <w:p>
+      <w:pPr>
+        <w:pStyle w:val="ListParagraph"/>
+        <w:spacing w:after="0" w:line="240" w:lineRule="auto"/>
+        <w:ind w:left="709" w:firstLine="731"/>
+        <w:jc w:val="both"/>
+        <w:rPr>
+          <w:rFonts w:cstheme="minorHAnsi"/>
+          <w:lang w:val="pt-BR"/>
+        </w:rPr>
+      </w:pPr>
       <w:r>
         <w:rPr>
           <w:rFonts w:cstheme="minorHAnsi"/>
@@ -383,28 +500,149 @@
           <w:rFonts w:cstheme="minorHAnsi"/>
           <w:lang w:val="pt-BR"/>
         </w:rPr>
-        <w:t xml:space="preserve"> reduzir a dimensionalidade do conjunto, cada </w:t>
-      </w:r>
-      <w:r>
-        <w:rPr>
-          <w:rFonts w:cstheme="minorHAnsi"/>
-          <w:lang w:val="pt-BR"/>
-        </w:rPr>
-        <w:t xml:space="preserve">dígito bitmap foi posteriormente dividido em blocos de 4x4 bits e a quantidade de 1’s foi somada em cada bloco O resultado é uma matriz com dimensão 8x8 bits, onde cada elemento varia de 0 a 16. Para facilitar o processamento, a matriz foi transformada para um formato de linha, com os primeiros 64 dígitos representando a matriz e o 65° dígito, representando qual número inteiro </w:t>
-      </w:r>
-      <w:r>
-        <w:rPr>
-          <w:rFonts w:cstheme="minorHAnsi"/>
-          <w:lang w:val="pt-BR"/>
-        </w:rPr>
-        <w:t xml:space="preserve">o dígito </w:t>
-      </w:r>
-      <w:r>
-        <w:rPr>
-          <w:rFonts w:cstheme="minorHAnsi"/>
-          <w:lang w:val="pt-BR"/>
-        </w:rPr>
-        <w:t>se equivale.</w:t>
+        <w:t xml:space="preserve"> red</w:t>
+      </w:r>
+      <w:r>
+        <w:rPr>
+          <w:rFonts w:cstheme="minorHAnsi"/>
+          <w:lang w:val="pt-BR"/>
+        </w:rPr>
+        <w:t>uzir dimensionalidade</w:t>
+      </w:r>
+      <w:r>
+        <w:rPr>
+          <w:rFonts w:cstheme="minorHAnsi"/>
+          <w:lang w:val="pt-BR"/>
+        </w:rPr>
+        <w:t xml:space="preserve">, </w:t>
+      </w:r>
+      <w:r>
+        <w:rPr>
+          <w:rFonts w:cstheme="minorHAnsi"/>
+          <w:lang w:val="pt-BR"/>
+        </w:rPr>
+        <w:t xml:space="preserve">as amostras de 32x32 foram divididas em </w:t>
+      </w:r>
+      <w:r>
+        <w:rPr>
+          <w:rFonts w:cstheme="minorHAnsi"/>
+          <w:lang w:val="pt-BR"/>
+        </w:rPr>
+        <w:t>36 janelas, sem sobreposição,</w:t>
+      </w:r>
+      <w:r>
+        <w:rPr>
+          <w:rFonts w:cstheme="minorHAnsi"/>
+          <w:lang w:val="pt-BR"/>
+        </w:rPr>
+        <w:t xml:space="preserve"> de tamanho 4x4. Essa divisão gera amostras de tamanho 8x8, onde cada atributo </w:t>
+      </w:r>
+      <w:r>
+        <w:rPr>
+          <w:rFonts w:cstheme="minorHAnsi"/>
+          <w:lang w:val="pt-BR"/>
+        </w:rPr>
+        <w:t>é</w:t>
+      </w:r>
+      <w:r>
+        <w:rPr>
+          <w:rFonts w:cstheme="minorHAnsi"/>
+          <w:lang w:val="pt-BR"/>
+        </w:rPr>
+        <w:t xml:space="preserve"> o número</w:t>
+      </w:r>
+      <w:r>
+        <w:rPr>
+          <w:rFonts w:cstheme="minorHAnsi"/>
+          <w:lang w:val="pt-BR"/>
+        </w:rPr>
+        <w:t xml:space="preserve"> total</w:t>
+      </w:r>
+      <w:r>
+        <w:rPr>
+          <w:rFonts w:cstheme="minorHAnsi"/>
+          <w:lang w:val="pt-BR"/>
+        </w:rPr>
+        <w:t xml:space="preserve"> de valores um na respectiva janela 8x8 da matriz de entrada.</w:t>
+      </w:r>
+      <w:r>
+        <w:rPr>
+          <w:rFonts w:cstheme="minorHAnsi"/>
+          <w:lang w:val="pt-BR"/>
+        </w:rPr>
+        <w:t xml:space="preserve"> Já para adaptação para o formato </w:t>
+      </w:r>
+      <w:proofErr w:type="spellStart"/>
+      <w:r>
+        <w:rPr>
+          <w:rFonts w:cstheme="minorHAnsi"/>
+          <w:lang w:val="pt-BR"/>
+        </w:rPr>
+        <w:t>Weka</w:t>
+      </w:r>
+      <w:proofErr w:type="spellEnd"/>
+      <w:r>
+        <w:rPr>
+          <w:rFonts w:cstheme="minorHAnsi"/>
+          <w:lang w:val="pt-BR"/>
+        </w:rPr>
+        <w:t>, cada amostra de 8x8 atributos</w:t>
+      </w:r>
+      <w:r>
+        <w:rPr>
+          <w:rFonts w:cstheme="minorHAnsi"/>
+          <w:lang w:val="pt-BR"/>
+        </w:rPr>
+        <w:t>,</w:t>
+      </w:r>
+      <w:r>
+        <w:rPr>
+          <w:rFonts w:cstheme="minorHAnsi"/>
+          <w:lang w:val="pt-BR"/>
+        </w:rPr>
+        <w:t xml:space="preserve"> mais a classe</w:t>
+      </w:r>
+      <w:r>
+        <w:rPr>
+          <w:rFonts w:cstheme="minorHAnsi"/>
+          <w:lang w:val="pt-BR"/>
+        </w:rPr>
+        <w:t>,</w:t>
+      </w:r>
+      <w:r>
+        <w:rPr>
+          <w:rFonts w:cstheme="minorHAnsi"/>
+          <w:lang w:val="pt-BR"/>
+        </w:rPr>
+        <w:t xml:space="preserve"> foram formatadas </w:t>
+      </w:r>
+      <w:r>
+        <w:rPr>
+          <w:rFonts w:cstheme="minorHAnsi"/>
+          <w:lang w:val="pt-BR"/>
+        </w:rPr>
+        <w:t>de acordo</w:t>
+      </w:r>
+      <w:r>
+        <w:rPr>
+          <w:rFonts w:cstheme="minorHAnsi"/>
+          <w:lang w:val="pt-BR"/>
+        </w:rPr>
+        <w:t>. Formando</w:t>
+      </w:r>
+      <w:r>
+        <w:rPr>
+          <w:rFonts w:cstheme="minorHAnsi"/>
+          <w:lang w:val="pt-BR"/>
+        </w:rPr>
+        <w:t>, então,</w:t>
+      </w:r>
+      <w:r>
+        <w:rPr>
+          <w:rFonts w:cstheme="minorHAnsi"/>
+          <w:lang w:val="pt-BR"/>
+        </w:rPr>
+        <w:t xml:space="preserve"> os arquivos de entrada para treinamento e teste.</w:t>
       </w:r>
     </w:p>
     <w:p>
@@ -423,21 +661,21 @@
           <w:rFonts w:cstheme="minorHAnsi"/>
           <w:lang w:val="pt-BR"/>
         </w:rPr>
-        <w:t>A partir do estudo do conjunto pré-processado, foi possível identificar que os primeiros 64 dígitos de cada linha refletem os atributos de entrada para o aprendizado, e o 65° número equivale a classe, a qual varia de 0 a 9.</w:t>
-      </w:r>
-      <w:r>
-        <w:rPr>
-          <w:rFonts w:cstheme="minorHAnsi"/>
-          <w:lang w:val="pt-BR"/>
-        </w:rPr>
-        <w:t xml:space="preserve"> </w:t>
-      </w:r>
-      <w:r>
-        <w:rPr>
-          <w:rFonts w:cstheme="minorHAnsi"/>
-          <w:lang w:val="pt-BR"/>
-        </w:rPr>
-        <w:t xml:space="preserve">O conjunto total foi dividido em conjunto de treinamento e conjunto de teste. O primeiro, é </w:t>
+        <w:t xml:space="preserve">Portanto, </w:t>
+      </w:r>
+      <w:r>
+        <w:rPr>
+          <w:rFonts w:cstheme="minorHAnsi"/>
+          <w:lang w:val="pt-BR"/>
+        </w:rPr>
+        <w:t>o</w:t>
+      </w:r>
+      <w:r>
+        <w:rPr>
+          <w:rFonts w:cstheme="minorHAnsi"/>
+          <w:lang w:val="pt-BR"/>
+        </w:rPr>
+        <w:t xml:space="preserve"> conjunto total foi dividido em conjunto de treinamento e conjunto de teste. O primeiro, é </w:t>
       </w:r>
       <w:r>
         <w:rPr>
@@ -458,35 +696,21 @@
           <w:rFonts w:cstheme="minorHAnsi"/>
           <w:lang w:val="pt-BR"/>
         </w:rPr>
-        <w:t xml:space="preserve"> (68% do conjunto</w:t>
-      </w:r>
-      <w:r>
-        <w:rPr>
-          <w:rFonts w:cstheme="minorHAnsi"/>
-          <w:lang w:val="pt-BR"/>
-        </w:rPr>
-        <w:t xml:space="preserve"> </w:t>
-      </w:r>
-      <w:r>
-        <w:rPr>
-          <w:rFonts w:cstheme="minorHAnsi"/>
-          <w:lang w:val="pt-BR"/>
-        </w:rPr>
-        <w:t>–</w:t>
-      </w:r>
-      <w:r>
-        <w:rPr>
-          <w:rFonts w:cstheme="minorHAnsi"/>
-          <w:lang w:val="pt-BR"/>
-        </w:rPr>
-        <w:t xml:space="preserve"> </w:t>
-      </w:r>
-      <w:r>
-        <w:rPr>
-          <w:rFonts w:cstheme="minorHAnsi"/>
-          <w:lang w:val="pt-BR"/>
-        </w:rPr>
-        <w:t>correspondente a 30 pessoas</w:t>
+        <w:t xml:space="preserve"> (68% do conjunto)</w:t>
+      </w:r>
+      <w:r>
+        <w:rPr>
+          <w:rFonts w:cstheme="minorHAnsi"/>
+          <w:lang w:val="pt-BR"/>
+        </w:rPr>
+        <w:t>, enquanto o segundo possuí 1797 amostras</w:t>
+      </w:r>
+      <w:r>
+        <w:rPr>
+          <w:rFonts w:cstheme="minorHAnsi"/>
+          <w:lang w:val="pt-BR"/>
+        </w:rPr>
+        <w:t xml:space="preserve"> (32%</w:t>
       </w:r>
       <w:r>
         <w:rPr>
@@ -500,114 +724,7 @@
           <w:rFonts w:cstheme="minorHAnsi"/>
           <w:lang w:val="pt-BR"/>
         </w:rPr>
-        <w:t>, enquanto o segundo possuí 1797 amostras</w:t>
-      </w:r>
-      <w:r>
-        <w:rPr>
-          <w:rFonts w:cstheme="minorHAnsi"/>
-          <w:lang w:val="pt-BR"/>
-        </w:rPr>
-        <w:t xml:space="preserve"> (32% do conjunto</w:t>
-      </w:r>
-      <w:r>
-        <w:rPr>
-          <w:rFonts w:cstheme="minorHAnsi"/>
-          <w:lang w:val="pt-BR"/>
-        </w:rPr>
-        <w:t xml:space="preserve"> – correspondente a 13 pessoas</w:t>
-      </w:r>
-      <w:r>
-        <w:rPr>
-          <w:rFonts w:cstheme="minorHAnsi"/>
-          <w:lang w:val="pt-BR"/>
-        </w:rPr>
-        <w:t>)</w:t>
-      </w:r>
-      <w:r>
-        <w:rPr>
-          <w:rFonts w:cstheme="minorHAnsi"/>
-          <w:lang w:val="pt-BR"/>
-        </w:rPr>
         <w:t xml:space="preserve">. </w:t>
-      </w:r>
-    </w:p>
-    <w:p>
-      <w:pPr>
-        <w:pStyle w:val="ListParagraph"/>
-        <w:spacing w:after="0" w:line="240" w:lineRule="auto"/>
-        <w:ind w:left="709" w:firstLine="731"/>
-        <w:jc w:val="both"/>
-        <w:rPr>
-          <w:rFonts w:cstheme="minorHAnsi"/>
-          <w:lang w:val="pt-BR"/>
-        </w:rPr>
-      </w:pPr>
-      <w:r>
-        <w:rPr>
-          <w:rFonts w:cstheme="minorHAnsi"/>
-          <w:lang w:val="pt-BR"/>
-        </w:rPr>
-        <w:t xml:space="preserve">Adicionalmente, os arquivos </w:t>
-      </w:r>
-      <w:proofErr w:type="spellStart"/>
-      <w:r>
-        <w:rPr>
-          <w:rFonts w:cstheme="minorHAnsi"/>
-          <w:lang w:val="pt-BR"/>
-        </w:rPr>
-        <w:t>pré</w:t>
-      </w:r>
-      <w:proofErr w:type="spellEnd"/>
-      <w:r>
-        <w:rPr>
-          <w:rFonts w:cstheme="minorHAnsi"/>
-          <w:lang w:val="pt-BR"/>
-        </w:rPr>
-        <w:t xml:space="preserve">-processados de treinamento e teste foram formatados para o formato ARFF. Este formato é reconhecido pela ferramenta </w:t>
-      </w:r>
-      <w:proofErr w:type="spellStart"/>
-      <w:r>
-        <w:rPr>
-          <w:rFonts w:cstheme="minorHAnsi"/>
-          <w:lang w:val="pt-BR"/>
-        </w:rPr>
-        <w:t>Weka</w:t>
-      </w:r>
-      <w:proofErr w:type="spellEnd"/>
-      <w:r>
-        <w:rPr>
-          <w:rFonts w:cstheme="minorHAnsi"/>
-          <w:lang w:val="pt-BR"/>
-        </w:rPr>
-        <w:t xml:space="preserve"> e é necessário para que </w:t>
-      </w:r>
-      <w:r>
-        <w:rPr>
-          <w:rFonts w:cstheme="minorHAnsi"/>
-          <w:lang w:val="pt-BR"/>
-        </w:rPr>
-        <w:t>a</w:t>
-      </w:r>
-      <w:r>
-        <w:rPr>
-          <w:rFonts w:cstheme="minorHAnsi"/>
-          <w:lang w:val="pt-BR"/>
-        </w:rPr>
-        <w:t xml:space="preserve"> mesm</w:t>
-      </w:r>
-      <w:r>
-        <w:rPr>
-          <w:rFonts w:cstheme="minorHAnsi"/>
-          <w:lang w:val="pt-BR"/>
-        </w:rPr>
-        <w:t>a</w:t>
-      </w:r>
-      <w:r>
-        <w:rPr>
-          <w:rFonts w:cstheme="minorHAnsi"/>
-          <w:lang w:val="pt-BR"/>
-        </w:rPr>
-        <w:t xml:space="preserve"> faça a análise dos dados originais.</w:t>
       </w:r>
     </w:p>
     <w:p>
@@ -669,51 +786,49 @@
           <w:rFonts w:cstheme="minorHAnsi"/>
           <w:lang w:val="pt-BR"/>
         </w:rPr>
-        <w:t xml:space="preserve">A ferramenta </w:t>
-      </w:r>
-      <w:proofErr w:type="spellStart"/>
-      <w:r>
-        <w:rPr>
-          <w:rFonts w:cstheme="minorHAnsi"/>
-          <w:lang w:val="pt-BR"/>
-        </w:rPr>
-        <w:t>Weka</w:t>
-      </w:r>
-      <w:proofErr w:type="spellEnd"/>
-      <w:r>
-        <w:rPr>
-          <w:rFonts w:cstheme="minorHAnsi"/>
-          <w:lang w:val="pt-BR"/>
-        </w:rPr>
-        <w:t xml:space="preserve"> dispõe de uma biblioteca de </w:t>
-      </w:r>
-      <w:r>
-        <w:rPr>
-          <w:rFonts w:cstheme="minorHAnsi"/>
-          <w:lang w:val="pt-BR"/>
-        </w:rPr>
-        <w:t>algoritmos tanto de aprendizagem supervisionada quando não-supervisionada. Como a tarefa proposta constituí um problema de classificação de dados, escolhemos os seguintes algoritmos de aprendizagem supervisionada para avaliar o desempenho</w:t>
-      </w:r>
-      <w:r>
-        <w:rPr>
-          <w:rFonts w:cstheme="minorHAnsi"/>
-          <w:lang w:val="pt-BR"/>
-        </w:rPr>
-        <w:t xml:space="preserve">. É importante notar que em todos os algoritmos utilizados, foi necessário o treinamento da rede com o conjunto de treino, e </w:t>
-      </w:r>
-      <w:r>
-        <w:rPr>
-          <w:rFonts w:cstheme="minorHAnsi"/>
-          <w:lang w:val="pt-BR"/>
-        </w:rPr>
-        <w:t>após a</w:t>
-      </w:r>
-      <w:r>
-        <w:rPr>
-          <w:rFonts w:cstheme="minorHAnsi"/>
-          <w:lang w:val="pt-BR"/>
-        </w:rPr>
-        <w:t xml:space="preserve"> generalização com os conjuntos de dados de teste.</w:t>
+        <w:t xml:space="preserve">Como a tarefa proposta </w:t>
+      </w:r>
+      <w:r>
+        <w:rPr>
+          <w:rFonts w:cstheme="minorHAnsi"/>
+          <w:lang w:val="pt-BR"/>
+        </w:rPr>
+        <w:t>consiste</w:t>
+      </w:r>
+      <w:r>
+        <w:rPr>
+          <w:rFonts w:cstheme="minorHAnsi"/>
+          <w:lang w:val="pt-BR"/>
+        </w:rPr>
+        <w:t xml:space="preserve"> </w:t>
+      </w:r>
+      <w:r>
+        <w:rPr>
+          <w:rFonts w:cstheme="minorHAnsi"/>
+          <w:lang w:val="pt-BR"/>
+        </w:rPr>
+        <w:t xml:space="preserve">em um problema de classificação, escolhemos os algoritmos Rede Multi-Layer Perceptron, Rede Bayesiana, Árvore de Decisão e Regressão Logística </w:t>
+      </w:r>
+      <w:r>
+        <w:rPr>
+          <w:rFonts w:cstheme="minorHAnsi"/>
+          <w:lang w:val="pt-BR"/>
+        </w:rPr>
+        <w:t>Multinominal</w:t>
+      </w:r>
+      <w:r>
+        <w:rPr>
+          <w:rFonts w:cstheme="minorHAnsi"/>
+          <w:lang w:val="pt-BR"/>
+        </w:rPr>
+        <w:t xml:space="preserve"> para avaliação neste trabalho</w:t>
+      </w:r>
+      <w:r>
+        <w:rPr>
+          <w:rFonts w:cstheme="minorHAnsi"/>
+          <w:lang w:val="pt-BR"/>
+        </w:rPr>
+        <w:t>.</w:t>
       </w:r>
     </w:p>
     <w:p>
@@ -749,62 +864,285 @@
           <w:b/>
           <w:lang w:val="pt-BR"/>
         </w:rPr>
-        <w:t xml:space="preserve">Rede </w:t>
+        <w:t>Rede Multi-Layer Perceptron</w:t>
+      </w:r>
+    </w:p>
+    <w:p>
+      <w:pPr>
+        <w:pStyle w:val="ListParagraph"/>
+        <w:spacing w:after="0" w:line="240" w:lineRule="auto"/>
+        <w:ind w:left="1701" w:firstLine="459"/>
+        <w:jc w:val="both"/>
+        <w:rPr>
+          <w:rFonts w:cstheme="minorHAnsi"/>
+          <w:lang w:val="pt-BR"/>
+        </w:rPr>
+      </w:pPr>
+      <w:r>
+        <w:rPr>
+          <w:rFonts w:cstheme="minorHAnsi"/>
+          <w:lang w:val="pt-BR"/>
+        </w:rPr>
+        <w:t>A rede Multi-Layer Percep</w:t>
+      </w:r>
+      <w:r>
+        <w:rPr>
+          <w:rFonts w:cstheme="minorHAnsi"/>
+          <w:lang w:val="pt-BR"/>
+        </w:rPr>
+        <w:t>tron (MLP) é uma rede neural</w:t>
+      </w:r>
+      <w:r>
+        <w:rPr>
+          <w:rFonts w:cstheme="minorHAnsi"/>
+          <w:lang w:val="pt-BR"/>
+        </w:rPr>
+        <w:t xml:space="preserve"> artificial do tipo </w:t>
       </w:r>
       <w:proofErr w:type="spellStart"/>
       <w:r>
         <w:rPr>
-          <w:rFonts w:asciiTheme="majorHAnsi" w:hAnsiTheme="majorHAnsi" w:cstheme="majorHAnsi"/>
-          <w:b/>
-          <w:lang w:val="pt-BR"/>
-        </w:rPr>
-        <w:t>Multi-Layer</w:t>
+          <w:rFonts w:cstheme="minorHAnsi"/>
+          <w:i/>
+          <w:lang w:val="pt-BR"/>
+        </w:rPr>
+        <w:t>feedforward</w:t>
       </w:r>
       <w:proofErr w:type="spellEnd"/>
       <w:r>
         <w:rPr>
-          <w:rFonts w:asciiTheme="majorHAnsi" w:hAnsiTheme="majorHAnsi" w:cstheme="majorHAnsi"/>
-          <w:b/>
+          <w:rFonts w:cstheme="minorHAnsi"/>
+          <w:lang w:val="pt-BR"/>
+        </w:rPr>
+        <w:t xml:space="preserve">, composta de </w:t>
+      </w:r>
+      <w:r>
+        <w:rPr>
+          <w:rFonts w:cstheme="minorHAnsi"/>
+          <w:lang w:val="pt-BR"/>
+        </w:rPr>
+        <w:t>três</w:t>
+      </w:r>
+      <w:r>
+        <w:rPr>
+          <w:rFonts w:cstheme="minorHAnsi"/>
+          <w:lang w:val="pt-BR"/>
+        </w:rPr>
+        <w:t xml:space="preserve"> ou mais </w:t>
+      </w:r>
+      <w:r>
+        <w:rPr>
+          <w:rFonts w:cstheme="minorHAnsi"/>
+          <w:lang w:val="pt-BR"/>
+        </w:rPr>
+        <w:t>camadas</w:t>
+      </w:r>
+      <w:r>
+        <w:rPr>
+          <w:rFonts w:cstheme="minorHAnsi"/>
+          <w:lang w:val="pt-BR"/>
+        </w:rPr>
+        <w:t xml:space="preserve"> (</w:t>
+      </w:r>
+      <w:r>
+        <w:rPr>
+          <w:rFonts w:cstheme="minorHAnsi"/>
+          <w:lang w:val="pt-BR"/>
+        </w:rPr>
+        <w:t xml:space="preserve">de </w:t>
+      </w:r>
+      <w:r>
+        <w:rPr>
+          <w:rFonts w:cstheme="minorHAnsi"/>
+          <w:lang w:val="pt-BR"/>
+        </w:rPr>
+        <w:t>entrada, saída e demais camadas</w:t>
+      </w:r>
+      <w:r>
+        <w:rPr>
+          <w:rFonts w:cstheme="minorHAnsi"/>
+          <w:lang w:val="pt-BR"/>
+        </w:rPr>
+        <w:t xml:space="preserve"> ocultas</w:t>
+      </w:r>
+      <w:r>
+        <w:rPr>
+          <w:rFonts w:cstheme="minorHAnsi"/>
+          <w:lang w:val="pt-BR"/>
+        </w:rPr>
+        <w:t>)</w:t>
+      </w:r>
+      <w:r>
+        <w:rPr>
+          <w:rFonts w:cstheme="minorHAnsi"/>
+          <w:lang w:val="pt-BR"/>
+        </w:rPr>
+        <w:t xml:space="preserve">. </w:t>
+      </w:r>
+    </w:p>
+    <w:p>
+      <w:pPr>
+        <w:pStyle w:val="ListParagraph"/>
+        <w:spacing w:after="0" w:line="240" w:lineRule="auto"/>
+        <w:ind w:left="1701" w:firstLine="459"/>
+        <w:jc w:val="both"/>
+        <w:rPr>
+          <w:rFonts w:cstheme="minorHAnsi"/>
+          <w:lang w:val="pt-BR"/>
+        </w:rPr>
+      </w:pPr>
+      <w:r>
+        <w:rPr>
+          <w:rFonts w:cstheme="minorHAnsi"/>
+          <w:lang w:val="pt-BR"/>
+        </w:rPr>
+        <w:t xml:space="preserve">As camadas ocultas são compostas de neurônios artificiais </w:t>
+      </w:r>
+      <w:r>
+        <w:rPr>
+          <w:rFonts w:cstheme="minorHAnsi"/>
+          <w:lang w:val="pt-BR"/>
+        </w:rPr>
+        <w:t>totalmente conectados</w:t>
+      </w:r>
+      <w:r>
+        <w:rPr>
+          <w:rFonts w:cstheme="minorHAnsi"/>
           <w:lang w:val="pt-BR"/>
         </w:rPr>
         <w:t xml:space="preserve"> </w:t>
       </w:r>
+      <w:r>
+        <w:rPr>
+          <w:rFonts w:cstheme="minorHAnsi"/>
+          <w:lang w:val="pt-BR"/>
+        </w:rPr>
+        <w:t>as camadas vizinhas</w:t>
+      </w:r>
+      <w:r>
+        <w:rPr>
+          <w:rFonts w:cstheme="minorHAnsi"/>
+          <w:lang w:val="pt-BR"/>
+        </w:rPr>
+        <w:t xml:space="preserve">. Cada neurônio se resume a uma soma ponderada de todas suas entradas por determinados pesos, além de um termo bias. O resultado, então, é atribuído a uma função de ativação. Existem diversos tipos de funções de ativação, </w:t>
+      </w:r>
+      <w:r>
+        <w:rPr>
+          <w:rFonts w:cstheme="minorHAnsi"/>
+          <w:lang w:val="pt-BR"/>
+        </w:rPr>
+        <w:t>as mais usadas são</w:t>
+      </w:r>
+      <w:r>
+        <w:rPr>
+          <w:rFonts w:cstheme="minorHAnsi"/>
+          <w:lang w:val="pt-BR"/>
+        </w:rPr>
+        <w:t xml:space="preserve"> </w:t>
+      </w:r>
+      <w:proofErr w:type="gramStart"/>
+      <w:r>
+        <w:rPr>
+          <w:rFonts w:cstheme="minorHAnsi"/>
+          <w:lang w:val="pt-BR"/>
+        </w:rPr>
+        <w:t>sigmoid</w:t>
+      </w:r>
+      <w:r>
+        <w:rPr>
+          <w:rFonts w:cstheme="minorHAnsi"/>
+          <w:lang w:val="pt-BR"/>
+        </w:rPr>
+        <w:t>e</w:t>
+      </w:r>
+      <w:proofErr w:type="gramEnd"/>
+      <w:r>
+        <w:rPr>
+          <w:rFonts w:cstheme="minorHAnsi"/>
+          <w:lang w:val="pt-BR"/>
+        </w:rPr>
+        <w:t xml:space="preserve"> e</w:t>
+      </w:r>
+      <w:r>
+        <w:rPr>
+          <w:rFonts w:cstheme="minorHAnsi"/>
+          <w:lang w:val="pt-BR"/>
+        </w:rPr>
+        <w:t xml:space="preserve"> tan</w:t>
+      </w:r>
+      <w:r>
+        <w:rPr>
+          <w:rFonts w:cstheme="minorHAnsi"/>
+          <w:lang w:val="pt-BR"/>
+        </w:rPr>
+        <w:t>gente hiperbólica</w:t>
+      </w:r>
+      <w:r>
+        <w:rPr>
+          <w:rFonts w:cstheme="minorHAnsi"/>
+          <w:lang w:val="pt-BR"/>
+        </w:rPr>
+        <w:t>.</w:t>
+      </w:r>
+    </w:p>
+    <w:p>
+      <w:pPr>
+        <w:pStyle w:val="ListParagraph"/>
+        <w:spacing w:after="0" w:line="240" w:lineRule="auto"/>
+        <w:ind w:left="1701" w:firstLine="459"/>
+        <w:jc w:val="both"/>
+        <w:rPr>
+          <w:rFonts w:cstheme="minorHAnsi"/>
+          <w:lang w:val="pt-BR"/>
+        </w:rPr>
+      </w:pPr>
+      <w:r>
+        <w:rPr>
+          <w:rFonts w:cstheme="minorHAnsi"/>
+          <w:lang w:val="pt-BR"/>
+        </w:rPr>
+        <w:t xml:space="preserve">A aprendizagem em uma rede Multi-Layer Perceptron consiste em refinar os pesos de cada neurônio para que a camada de saída </w:t>
+      </w:r>
+      <w:r>
+        <w:rPr>
+          <w:rFonts w:cstheme="minorHAnsi"/>
+          <w:lang w:val="pt-BR"/>
+        </w:rPr>
+        <w:t>apresente</w:t>
+      </w:r>
+      <w:r>
+        <w:rPr>
+          <w:rFonts w:cstheme="minorHAnsi"/>
+          <w:lang w:val="pt-BR"/>
+        </w:rPr>
+        <w:t xml:space="preserve"> a classe correta. O processo é realizado pelo algoritmo </w:t>
+      </w:r>
       <w:proofErr w:type="spellStart"/>
       <w:r>
         <w:rPr>
-          <w:rFonts w:asciiTheme="majorHAnsi" w:hAnsiTheme="majorHAnsi" w:cstheme="majorHAnsi"/>
-          <w:b/>
-          <w:lang w:val="pt-BR"/>
-        </w:rPr>
-        <w:t>Perceptron</w:t>
+          <w:rFonts w:cstheme="minorHAnsi"/>
+          <w:i/>
+          <w:lang w:val="pt-BR"/>
+        </w:rPr>
+        <w:t>Error</w:t>
       </w:r>
       <w:proofErr w:type="spellEnd"/>
-    </w:p>
-    <w:p>
-      <w:pPr>
-        <w:pStyle w:val="ListParagraph"/>
-        <w:spacing w:after="0" w:line="240" w:lineRule="auto"/>
-        <w:ind w:left="1701" w:firstLine="459"/>
-        <w:jc w:val="both"/>
-        <w:rPr>
-          <w:rFonts w:cstheme="minorHAnsi"/>
-          <w:lang w:val="pt-BR"/>
-        </w:rPr>
-      </w:pPr>
-      <w:r>
-        <w:rPr>
-          <w:rFonts w:cstheme="minorHAnsi"/>
-          <w:lang w:val="pt-BR"/>
-        </w:rPr>
-        <w:t xml:space="preserve">A rede </w:t>
+      <w:r>
+        <w:rPr>
+          <w:rFonts w:cstheme="minorHAnsi"/>
+          <w:i/>
+          <w:lang w:val="pt-BR"/>
+        </w:rPr>
+        <w:t xml:space="preserve"> </w:t>
       </w:r>
       <w:proofErr w:type="spellStart"/>
       <w:r>
         <w:rPr>
           <w:rFonts w:cstheme="minorHAnsi"/>
-          <w:lang w:val="pt-BR"/>
-        </w:rPr>
-        <w:t>Multi-Layer</w:t>
+          <w:i/>
+          <w:lang w:val="pt-BR"/>
+        </w:rPr>
+        <w:t>Backpropagation</w:t>
       </w:r>
       <w:proofErr w:type="spellEnd"/>
       <w:r>
@@ -812,184 +1150,7 @@
           <w:rFonts w:cstheme="minorHAnsi"/>
           <w:lang w:val="pt-BR"/>
         </w:rPr>
-        <w:t xml:space="preserve"> </w:t>
-      </w:r>
-      <w:proofErr w:type="spellStart"/>
-      <w:r>
-        <w:rPr>
-          <w:rFonts w:cstheme="minorHAnsi"/>
-          <w:lang w:val="pt-BR"/>
-        </w:rPr>
-        <w:t>Percep</w:t>
-      </w:r>
-      <w:r>
-        <w:rPr>
-          <w:rFonts w:cstheme="minorHAnsi"/>
-          <w:lang w:val="pt-BR"/>
-        </w:rPr>
-        <w:t>tron</w:t>
-      </w:r>
-      <w:proofErr w:type="spellEnd"/>
-      <w:r>
-        <w:rPr>
-          <w:rFonts w:cstheme="minorHAnsi"/>
-          <w:lang w:val="pt-BR"/>
-        </w:rPr>
-        <w:t xml:space="preserve"> (MLP) é uma rede neural, composta de duas ou mais redes </w:t>
-      </w:r>
-      <w:proofErr w:type="spellStart"/>
-      <w:r>
-        <w:rPr>
-          <w:rFonts w:cstheme="minorHAnsi"/>
-          <w:lang w:val="pt-BR"/>
-        </w:rPr>
-        <w:t>Perceptron</w:t>
-      </w:r>
-      <w:proofErr w:type="spellEnd"/>
-      <w:r>
-        <w:rPr>
-          <w:rFonts w:cstheme="minorHAnsi"/>
-          <w:lang w:val="pt-BR"/>
-        </w:rPr>
         <w:t xml:space="preserve">. </w:t>
-      </w:r>
-      <w:r>
-        <w:rPr>
-          <w:rFonts w:cstheme="minorHAnsi"/>
-          <w:lang w:val="pt-BR"/>
-        </w:rPr>
-        <w:t>Embora ambas implementem o modelo matemático de um neurônio, uma única rede</w:t>
-      </w:r>
-      <w:r>
-        <w:rPr>
-          <w:rFonts w:cstheme="minorHAnsi"/>
-          <w:lang w:val="pt-BR"/>
-        </w:rPr>
-        <w:t xml:space="preserve"> </w:t>
-      </w:r>
-      <w:proofErr w:type="spellStart"/>
-      <w:r>
-        <w:rPr>
-          <w:rFonts w:cstheme="minorHAnsi"/>
-          <w:lang w:val="pt-BR"/>
-        </w:rPr>
-        <w:t>Perceptron</w:t>
-      </w:r>
-      <w:proofErr w:type="spellEnd"/>
-      <w:r>
-        <w:rPr>
-          <w:rFonts w:cstheme="minorHAnsi"/>
-          <w:lang w:val="pt-BR"/>
-        </w:rPr>
-        <w:t xml:space="preserve"> consegue classificar somente dados linearmente separáveis, o que não ocorre com uma rede MLP.</w:t>
-      </w:r>
-      <w:r>
-        <w:rPr>
-          <w:rFonts w:cstheme="minorHAnsi"/>
-          <w:lang w:val="pt-BR"/>
-        </w:rPr>
-        <w:t xml:space="preserve"> </w:t>
-      </w:r>
-    </w:p>
-    <w:p>
-      <w:pPr>
-        <w:pStyle w:val="ListParagraph"/>
-        <w:spacing w:after="0" w:line="240" w:lineRule="auto"/>
-        <w:ind w:left="1701" w:firstLine="459"/>
-        <w:jc w:val="both"/>
-        <w:rPr>
-          <w:rFonts w:cstheme="minorHAnsi"/>
-          <w:lang w:val="pt-BR"/>
-        </w:rPr>
-      </w:pPr>
-      <w:r>
-        <w:rPr>
-          <w:rFonts w:cstheme="minorHAnsi"/>
-          <w:lang w:val="pt-BR"/>
-        </w:rPr>
-        <w:t>Esta rede é composta, fundamentalmente, de um conjunto de atributos de entrada, uma camada de saída e entre este</w:t>
-      </w:r>
-      <w:r>
-        <w:rPr>
-          <w:rFonts w:cstheme="minorHAnsi"/>
-          <w:lang w:val="pt-BR"/>
-        </w:rPr>
-        <w:t>s</w:t>
-      </w:r>
-      <w:r>
-        <w:rPr>
-          <w:rFonts w:cstheme="minorHAnsi"/>
-          <w:lang w:val="pt-BR"/>
-        </w:rPr>
-        <w:t>, um número arbitrário de camadas ocultas.</w:t>
-      </w:r>
-      <w:r>
-        <w:rPr>
-          <w:rFonts w:cstheme="minorHAnsi"/>
-          <w:lang w:val="pt-BR"/>
-        </w:rPr>
-        <w:t xml:space="preserve"> </w:t>
-      </w:r>
-      <w:r>
-        <w:rPr>
-          <w:rFonts w:cstheme="minorHAnsi"/>
-          <w:lang w:val="pt-BR"/>
-        </w:rPr>
-        <w:t>O conhecimento da rede fica armazenado nos pesos, os quais são somados e utilizados como entrada para as funções de ativação</w:t>
-      </w:r>
-      <w:r>
-        <w:rPr>
-          <w:rFonts w:cstheme="minorHAnsi"/>
-          <w:lang w:val="pt-BR"/>
-        </w:rPr>
-        <w:t>. Estas últimas</w:t>
-      </w:r>
-      <w:r>
-        <w:rPr>
-          <w:rFonts w:cstheme="minorHAnsi"/>
-          <w:lang w:val="pt-BR"/>
-        </w:rPr>
-        <w:t xml:space="preserve"> definem a saída para próxima camada.</w:t>
-      </w:r>
-    </w:p>
-    <w:p>
-      <w:pPr>
-        <w:pStyle w:val="ListParagraph"/>
-        <w:spacing w:after="0" w:line="240" w:lineRule="auto"/>
-        <w:ind w:left="1701" w:firstLine="459"/>
-        <w:jc w:val="both"/>
-        <w:rPr>
-          <w:rFonts w:cstheme="minorHAnsi"/>
-          <w:lang w:val="pt-BR"/>
-        </w:rPr>
-      </w:pPr>
-      <w:r>
-        <w:rPr>
-          <w:rFonts w:cstheme="minorHAnsi"/>
-          <w:lang w:val="pt-BR"/>
-        </w:rPr>
-        <w:t xml:space="preserve">Durante a etapa de treinamento da rede, </w:t>
-      </w:r>
-      <w:r>
-        <w:rPr>
-          <w:rFonts w:cstheme="minorHAnsi"/>
-          <w:lang w:val="pt-BR"/>
-        </w:rPr>
-        <w:t xml:space="preserve">espera-se que ao alterar </w:t>
-      </w:r>
-      <w:r>
-        <w:rPr>
-          <w:rFonts w:cstheme="minorHAnsi"/>
-          <w:lang w:val="pt-BR"/>
-        </w:rPr>
-        <w:t xml:space="preserve">os parâmetros tempo de treinamento (Quantidade de épocas) e taxa de aprendizado (A quantidade de pesos que é atualizada) </w:t>
-      </w:r>
-      <w:r>
-        <w:rPr>
-          <w:rFonts w:cstheme="minorHAnsi"/>
-          <w:lang w:val="pt-BR"/>
-        </w:rPr>
-        <w:t>a porcentagem de erro de classificação seja minimizada, garantindo um bom resultado na etapa de generalização.</w:t>
       </w:r>
     </w:p>
     <w:p>
@@ -1037,130 +1198,152 @@
           <w:b/>
           <w:lang w:val="pt-BR"/>
         </w:rPr>
+        <w:t>Redes Bayesianas</w:t>
+      </w:r>
+    </w:p>
+    <w:p>
+      <w:pPr>
+        <w:pStyle w:val="ListParagraph"/>
+        <w:spacing w:after="0" w:line="240" w:lineRule="auto"/>
+        <w:ind w:left="1701" w:firstLine="459"/>
+        <w:jc w:val="both"/>
+        <w:rPr>
+          <w:rFonts w:cstheme="minorHAnsi"/>
+          <w:lang w:val="pt-BR"/>
+        </w:rPr>
+      </w:pPr>
+      <w:r>
+        <w:rPr>
+          <w:rFonts w:cstheme="minorHAnsi"/>
+          <w:lang w:val="pt-BR"/>
+        </w:rPr>
+        <w:t xml:space="preserve">As redes </w:t>
+      </w:r>
+      <w:r>
+        <w:rPr>
+          <w:rFonts w:cstheme="minorHAnsi"/>
+          <w:lang w:val="pt-BR"/>
+        </w:rPr>
+        <w:t>Bayesianas utilizam probabilidade e estatística de modo a mapear o relacionamento entre os atributos de entrada</w:t>
+      </w:r>
+      <w:r>
+        <w:rPr>
+          <w:rFonts w:cstheme="minorHAnsi"/>
+          <w:lang w:val="pt-BR"/>
+        </w:rPr>
+        <w:t xml:space="preserve"> em um grafo acíclico dirigido</w:t>
+      </w:r>
+      <w:r>
+        <w:rPr>
+          <w:rFonts w:cstheme="minorHAnsi"/>
+          <w:lang w:val="pt-BR"/>
+        </w:rPr>
+        <w:t xml:space="preserve">. </w:t>
+      </w:r>
+      <w:r>
+        <w:rPr>
+          <w:rFonts w:cstheme="minorHAnsi"/>
+          <w:lang w:val="pt-BR"/>
+        </w:rPr>
+        <w:t xml:space="preserve">Cada nodo da rede representa um evento, e as </w:t>
+      </w:r>
+      <w:r>
+        <w:rPr>
+          <w:rFonts w:cstheme="minorHAnsi"/>
+          <w:lang w:val="pt-BR"/>
+        </w:rPr>
+        <w:t>ligações entre os nodos</w:t>
+      </w:r>
+      <w:r>
+        <w:rPr>
+          <w:rFonts w:cstheme="minorHAnsi"/>
+          <w:lang w:val="pt-BR"/>
+        </w:rPr>
+        <w:t xml:space="preserve"> são as probabilidades </w:t>
+      </w:r>
+      <w:r>
+        <w:rPr>
+          <w:rFonts w:cstheme="minorHAnsi"/>
+          <w:lang w:val="pt-BR"/>
+        </w:rPr>
+        <w:t>que relacionam os</w:t>
+      </w:r>
+      <w:r>
+        <w:rPr>
+          <w:rFonts w:cstheme="minorHAnsi"/>
+          <w:lang w:val="pt-BR"/>
+        </w:rPr>
+        <w:t xml:space="preserve"> eventos </w:t>
+      </w:r>
+      <w:r>
+        <w:rPr>
+          <w:rFonts w:cstheme="minorHAnsi"/>
+          <w:lang w:val="pt-BR"/>
+        </w:rPr>
+        <w:t>nodo</w:t>
+      </w:r>
+      <w:r>
+        <w:rPr>
+          <w:rFonts w:cstheme="minorHAnsi"/>
+          <w:lang w:val="pt-BR"/>
+        </w:rPr>
+        <w:t>.</w:t>
+      </w:r>
+      <w:r>
+        <w:rPr>
+          <w:rFonts w:cstheme="minorHAnsi"/>
+          <w:lang w:val="pt-BR"/>
+        </w:rPr>
+        <w:t xml:space="preserve"> </w:t>
+      </w:r>
+    </w:p>
+    <w:p>
+      <w:pPr>
+        <w:pStyle w:val="ListParagraph"/>
+        <w:spacing w:after="0" w:line="240" w:lineRule="auto"/>
+        <w:ind w:left="1701" w:firstLine="459"/>
+        <w:jc w:val="both"/>
+        <w:rPr>
+          <w:rFonts w:cstheme="minorHAnsi"/>
+          <w:lang w:val="pt-BR"/>
+        </w:rPr>
+      </w:pPr>
+      <w:r>
+        <w:rPr>
+          <w:rFonts w:cstheme="minorHAnsi"/>
+          <w:lang w:val="pt-BR"/>
+        </w:rPr>
+        <w:t xml:space="preserve">No caso mais simples, a rede pode ser construída por um especialista na área de aplicação e parte-se diretamente para generalização. Por outro lado, quando o método mais simples não é possível, deve-se usar algum algoritmo de aprendizado de máquina para </w:t>
+      </w:r>
+      <w:r>
+        <w:rPr>
+          <w:rFonts w:cstheme="minorHAnsi"/>
+          <w:i/>
+          <w:lang w:val="pt-BR"/>
+        </w:rPr>
+        <w:t>aprender</w:t>
+      </w:r>
+      <w:r>
+        <w:rPr>
+          <w:rFonts w:cstheme="minorHAnsi"/>
+          <w:lang w:val="pt-BR"/>
+        </w:rPr>
+        <w:t xml:space="preserve"> as relações entre atributos.</w:t>
+      </w:r>
+      <w:r>
+        <w:rPr>
+          <w:rFonts w:cstheme="minorHAnsi"/>
+          <w:lang w:val="pt-BR"/>
+        </w:rPr>
+        <w:t xml:space="preserve"> Os algoritmos diferem quanto a forma e o que objeto da aprendizagem. Em redes bayesianas, ora se </w:t>
+      </w:r>
+      <w:r>
+        <w:rPr>
+          <w:rFonts w:cstheme="minorHAnsi"/>
+          <w:lang w:val="pt-BR"/>
+        </w:rPr>
         <w:lastRenderedPageBreak/>
-        <w:t>Redes Bayesianas</w:t>
-      </w:r>
-    </w:p>
-    <w:p>
-      <w:pPr>
-        <w:pStyle w:val="ListParagraph"/>
-        <w:spacing w:after="0" w:line="240" w:lineRule="auto"/>
-        <w:ind w:left="1701" w:firstLine="459"/>
-        <w:jc w:val="both"/>
-        <w:rPr>
-          <w:rFonts w:cstheme="minorHAnsi"/>
-          <w:lang w:val="pt-BR"/>
-        </w:rPr>
-      </w:pPr>
-      <w:r>
-        <w:rPr>
-          <w:rFonts w:cstheme="minorHAnsi"/>
-          <w:lang w:val="pt-BR"/>
-        </w:rPr>
-        <w:t xml:space="preserve">As redes </w:t>
-      </w:r>
-      <w:r>
-        <w:rPr>
-          <w:rFonts w:cstheme="minorHAnsi"/>
-          <w:lang w:val="pt-BR"/>
-        </w:rPr>
-        <w:t xml:space="preserve">Bayesianas utilizam probabilidade e estatística de modo a mapear o relacionamento entre os atributos de entrada. </w:t>
-      </w:r>
-      <w:r>
-        <w:rPr>
-          <w:rFonts w:cstheme="minorHAnsi"/>
-          <w:lang w:val="pt-BR"/>
-        </w:rPr>
-        <w:t xml:space="preserve">Cada nodo da rede representa um evento, e as </w:t>
-      </w:r>
-      <w:r>
-        <w:rPr>
-          <w:rFonts w:cstheme="minorHAnsi"/>
-          <w:lang w:val="pt-BR"/>
-        </w:rPr>
-        <w:t>ligações entre os nodos</w:t>
-      </w:r>
-      <w:r>
-        <w:rPr>
-          <w:rFonts w:cstheme="minorHAnsi"/>
-          <w:lang w:val="pt-BR"/>
-        </w:rPr>
-        <w:t xml:space="preserve"> são as probabilidades de estes eventos ocorrerem</w:t>
-      </w:r>
-      <w:r>
-        <w:rPr>
-          <w:rFonts w:cstheme="minorHAnsi"/>
-          <w:lang w:val="pt-BR"/>
-        </w:rPr>
-        <w:t>, ou seja, o conhecimento da rede está diretamente ligado a todos os elementos da mesma.</w:t>
-      </w:r>
-    </w:p>
-    <w:p>
-      <w:pPr>
-        <w:pStyle w:val="ListParagraph"/>
-        <w:spacing w:after="0" w:line="240" w:lineRule="auto"/>
-        <w:ind w:left="1701" w:firstLine="459"/>
-        <w:jc w:val="both"/>
-        <w:rPr>
-          <w:rFonts w:cstheme="minorHAnsi"/>
-          <w:lang w:val="pt-BR"/>
-        </w:rPr>
-      </w:pPr>
-      <w:r>
-        <w:rPr>
-          <w:rFonts w:cstheme="minorHAnsi"/>
-          <w:lang w:val="pt-BR"/>
-        </w:rPr>
-        <w:t xml:space="preserve">Como naturalmente o problema proposto </w:t>
-      </w:r>
-      <w:r>
-        <w:rPr>
-          <w:rFonts w:cstheme="minorHAnsi"/>
-          <w:lang w:val="pt-BR"/>
-        </w:rPr>
-        <w:t>i</w:t>
-      </w:r>
-      <w:r>
-        <w:rPr>
-          <w:rFonts w:cstheme="minorHAnsi"/>
-          <w:lang w:val="pt-BR"/>
-        </w:rPr>
-        <w:t xml:space="preserve">nfere </w:t>
-      </w:r>
-      <w:r>
-        <w:rPr>
-          <w:rFonts w:cstheme="minorHAnsi"/>
-          <w:lang w:val="pt-BR"/>
-        </w:rPr>
-        <w:t xml:space="preserve">pouco </w:t>
-      </w:r>
-      <w:r>
-        <w:rPr>
-          <w:rFonts w:cstheme="minorHAnsi"/>
-          <w:lang w:val="pt-BR"/>
-        </w:rPr>
-        <w:t xml:space="preserve">relacionamento entre os </w:t>
-      </w:r>
-      <w:r>
-        <w:rPr>
-          <w:rFonts w:cstheme="minorHAnsi"/>
-          <w:lang w:val="pt-BR"/>
-        </w:rPr>
-        <w:t>atributos</w:t>
-      </w:r>
-      <w:r>
-        <w:rPr>
-          <w:rFonts w:cstheme="minorHAnsi"/>
-          <w:lang w:val="pt-BR"/>
-        </w:rPr>
-        <w:t>, espera-se que os resultados ao utilizar este algoritmo não sejam tão satisfatórios com</w:t>
-      </w:r>
-      <w:r>
-        <w:rPr>
-          <w:rFonts w:cstheme="minorHAnsi"/>
-          <w:lang w:val="pt-BR"/>
-        </w:rPr>
-        <w:t>o nos outros algoritmos.</w:t>
+        <w:t>tem a topologia do grafo e é preciso aprender os parâmetros, ora é preciso aprender topologia e parâmetros.</w:t>
       </w:r>
     </w:p>
     <w:p>
@@ -1190,20 +1373,141 @@
           <w:lang w:val="pt-BR"/>
         </w:rPr>
       </w:pPr>
+      <w:r>
+        <w:rPr>
+          <w:rFonts w:asciiTheme="majorHAnsi" w:hAnsiTheme="majorHAnsi" w:cstheme="majorHAnsi"/>
+          <w:b/>
+          <w:lang w:val="pt-BR"/>
+        </w:rPr>
+        <w:t>Árvores de Decisão</w:t>
+      </w:r>
+    </w:p>
+    <w:p>
+      <w:pPr>
+        <w:spacing w:after="0" w:line="240" w:lineRule="auto"/>
+        <w:ind w:left="1701" w:firstLine="459"/>
+        <w:jc w:val="both"/>
+        <w:rPr>
+          <w:rFonts w:cstheme="minorHAnsi"/>
+          <w:lang w:val="pt-BR"/>
+        </w:rPr>
+      </w:pPr>
+      <w:r>
+        <w:rPr>
+          <w:rFonts w:cstheme="minorHAnsi"/>
+          <w:lang w:val="pt-BR"/>
+        </w:rPr>
+        <w:t>Basicamente, o algoritmo parte de uma modelagem de conjunto de decisões específicos (e suas consequências) em uma árvore. Árvores de decisão podem apresentar três tipos de nodos: nodos de decisão, de chance, e nodos finais (folhas).</w:t>
+      </w:r>
+    </w:p>
+    <w:p>
+      <w:pPr>
+        <w:spacing w:after="0" w:line="240" w:lineRule="auto"/>
+        <w:ind w:left="1701" w:firstLine="459"/>
+        <w:jc w:val="both"/>
+        <w:rPr>
+          <w:rFonts w:cstheme="minorHAnsi"/>
+          <w:lang w:val="pt-BR"/>
+        </w:rPr>
+      </w:pPr>
+      <w:r>
+        <w:rPr>
+          <w:rFonts w:cstheme="minorHAnsi"/>
+          <w:lang w:val="pt-BR"/>
+        </w:rPr>
+        <w:t xml:space="preserve">Para nosso exemplo de classificação, a árvore deve conter dez folhas (uma para cada classe). </w:t>
+      </w:r>
+      <w:r>
+        <w:rPr>
+          <w:rFonts w:cstheme="minorHAnsi"/>
+          <w:lang w:val="pt-BR"/>
+        </w:rPr>
+        <w:t>Um</w:t>
+      </w:r>
+      <w:r>
+        <w:rPr>
+          <w:rFonts w:cstheme="minorHAnsi"/>
+          <w:lang w:val="pt-BR"/>
+        </w:rPr>
+        <w:t xml:space="preserve"> </w:t>
+      </w:r>
+      <w:r>
+        <w:rPr>
+          <w:rFonts w:cstheme="minorHAnsi"/>
+          <w:lang w:val="pt-BR"/>
+        </w:rPr>
+        <w:t xml:space="preserve">dos </w:t>
+      </w:r>
+      <w:r>
+        <w:rPr>
+          <w:rFonts w:cstheme="minorHAnsi"/>
+          <w:lang w:val="pt-BR"/>
+        </w:rPr>
+        <w:t>algoritmo</w:t>
+      </w:r>
+      <w:r>
+        <w:rPr>
+          <w:rFonts w:cstheme="minorHAnsi"/>
+          <w:lang w:val="pt-BR"/>
+        </w:rPr>
+        <w:t>s</w:t>
+      </w:r>
+      <w:r>
+        <w:rPr>
+          <w:rFonts w:cstheme="minorHAnsi"/>
+          <w:lang w:val="pt-BR"/>
+        </w:rPr>
+        <w:t xml:space="preserve"> mais popular</w:t>
+      </w:r>
+      <w:r>
+        <w:rPr>
+          <w:rFonts w:cstheme="minorHAnsi"/>
+          <w:lang w:val="pt-BR"/>
+        </w:rPr>
+        <w:t>es</w:t>
+      </w:r>
+      <w:r>
+        <w:rPr>
+          <w:rFonts w:cstheme="minorHAnsi"/>
+          <w:lang w:val="pt-BR"/>
+        </w:rPr>
+        <w:t xml:space="preserve"> para aprendizagem </w:t>
+      </w:r>
+      <w:r>
+        <w:rPr>
+          <w:rFonts w:cstheme="minorHAnsi"/>
+          <w:lang w:val="pt-BR"/>
+        </w:rPr>
+        <w:t>em</w:t>
+      </w:r>
+      <w:r>
+        <w:rPr>
+          <w:rFonts w:cstheme="minorHAnsi"/>
+          <w:lang w:val="pt-BR"/>
+        </w:rPr>
+        <w:t xml:space="preserve"> árvores de decisão </w:t>
+      </w:r>
+      <w:r>
+        <w:rPr>
+          <w:rFonts w:cstheme="minorHAnsi"/>
+          <w:lang w:val="pt-BR"/>
+        </w:rPr>
+        <w:t>é o de Partição Recursiva (</w:t>
+      </w:r>
       <w:proofErr w:type="spellStart"/>
       <w:r>
         <w:rPr>
-          <w:rFonts w:asciiTheme="majorHAnsi" w:hAnsiTheme="majorHAnsi" w:cstheme="majorHAnsi"/>
-          <w:b/>
-          <w:lang w:val="pt-BR"/>
-        </w:rPr>
-        <w:t>Random</w:t>
+          <w:rFonts w:cstheme="minorHAnsi"/>
+          <w:i/>
+          <w:lang w:val="pt-BR"/>
+        </w:rPr>
+        <w:t>Recursive</w:t>
       </w:r>
       <w:proofErr w:type="spellEnd"/>
       <w:r>
         <w:rPr>
-          <w:rFonts w:asciiTheme="majorHAnsi" w:hAnsiTheme="majorHAnsi" w:cstheme="majorHAnsi"/>
-          <w:b/>
+          <w:rFonts w:cstheme="minorHAnsi"/>
+          <w:i/>
           <w:lang w:val="pt-BR"/>
         </w:rPr>
         <w:t xml:space="preserve"> </w:t>
@@ -1211,139 +1515,19 @@
       <w:proofErr w:type="spellStart"/>
       <w:r>
         <w:rPr>
-          <w:rFonts w:asciiTheme="majorHAnsi" w:hAnsiTheme="majorHAnsi" w:cstheme="majorHAnsi"/>
-          <w:b/>
-          <w:lang w:val="pt-BR"/>
-        </w:rPr>
-        <w:t>Tree</w:t>
+          <w:rFonts w:cstheme="minorHAnsi"/>
+          <w:i/>
+          <w:lang w:val="pt-BR"/>
+        </w:rPr>
+        <w:t>Partioning</w:t>
       </w:r>
       <w:proofErr w:type="spellEnd"/>
-    </w:p>
-    <w:p>
-      <w:pPr>
-        <w:spacing w:after="0" w:line="240" w:lineRule="auto"/>
-        <w:ind w:left="1701" w:firstLine="459"/>
-        <w:jc w:val="both"/>
-        <w:rPr>
-          <w:rFonts w:cstheme="minorHAnsi"/>
-          <w:lang w:val="pt-BR"/>
-        </w:rPr>
-      </w:pPr>
-      <w:r>
-        <w:rPr>
-          <w:rFonts w:cstheme="minorHAnsi"/>
-          <w:lang w:val="pt-BR"/>
-        </w:rPr>
-        <w:t xml:space="preserve">Este </w:t>
-      </w:r>
-      <w:r>
-        <w:rPr>
-          <w:rFonts w:cstheme="minorHAnsi"/>
-          <w:lang w:val="pt-BR"/>
-        </w:rPr>
-        <w:t>algoritmo</w:t>
-      </w:r>
-      <w:r>
-        <w:rPr>
-          <w:rFonts w:cstheme="minorHAnsi"/>
-          <w:lang w:val="pt-BR"/>
-        </w:rPr>
-        <w:t xml:space="preserve"> implementa </w:t>
-      </w:r>
-      <w:r>
-        <w:rPr>
-          <w:rFonts w:cstheme="minorHAnsi"/>
-          <w:lang w:val="pt-BR"/>
-        </w:rPr>
-        <w:t xml:space="preserve">o </w:t>
-      </w:r>
-      <w:r>
-        <w:rPr>
-          <w:rFonts w:cstheme="minorHAnsi"/>
-          <w:lang w:val="pt-BR"/>
-        </w:rPr>
-        <w:t xml:space="preserve">processo de </w:t>
-      </w:r>
-      <w:r>
-        <w:rPr>
-          <w:rFonts w:cstheme="minorHAnsi"/>
-          <w:lang w:val="pt-BR"/>
-        </w:rPr>
-        <w:t>aprendizagem</w:t>
-      </w:r>
-      <w:r>
-        <w:rPr>
-          <w:rFonts w:cstheme="minorHAnsi"/>
-          <w:lang w:val="pt-BR"/>
-        </w:rPr>
-        <w:t xml:space="preserve"> em forma de </w:t>
-      </w:r>
-      <w:r>
-        <w:rPr>
-          <w:rFonts w:cstheme="minorHAnsi"/>
-          <w:lang w:val="pt-BR"/>
-        </w:rPr>
-        <w:t>uma árvore de decisão (</w:t>
-      </w:r>
-      <w:proofErr w:type="spellStart"/>
-      <w:r>
-        <w:rPr>
-          <w:rFonts w:cstheme="minorHAnsi"/>
-          <w:lang w:val="pt-BR"/>
-        </w:rPr>
-        <w:t>Decision</w:t>
-      </w:r>
-      <w:proofErr w:type="spellEnd"/>
-      <w:r>
-        <w:rPr>
-          <w:rFonts w:cstheme="minorHAnsi"/>
-          <w:lang w:val="pt-BR"/>
-        </w:rPr>
-        <w:t xml:space="preserve"> </w:t>
-      </w:r>
-      <w:proofErr w:type="spellStart"/>
-      <w:r>
-        <w:rPr>
-          <w:rFonts w:cstheme="minorHAnsi"/>
-          <w:lang w:val="pt-BR"/>
-        </w:rPr>
-        <w:t>Tree</w:t>
-      </w:r>
-      <w:proofErr w:type="spellEnd"/>
-      <w:r>
-        <w:rPr>
-          <w:rFonts w:cstheme="minorHAnsi"/>
-          <w:lang w:val="pt-BR"/>
-        </w:rPr>
-        <w:t>)</w:t>
-      </w:r>
-      <w:r>
-        <w:rPr>
-          <w:rFonts w:cstheme="minorHAnsi"/>
-          <w:lang w:val="pt-BR"/>
-        </w:rPr>
-        <w:t xml:space="preserve">, de forma preditiva. Como </w:t>
-      </w:r>
-      <w:r>
-        <w:rPr>
-          <w:rFonts w:cstheme="minorHAnsi"/>
-          <w:lang w:val="pt-BR"/>
-        </w:rPr>
-        <w:t xml:space="preserve">as classes as quais deseja-se classificar os dados são números discretos, as folhas (nodos mais distantes da raiz) representam as classes, enquanto os galhos (caminhos) representam os </w:t>
-      </w:r>
-      <w:r>
-        <w:rPr>
-          <w:rFonts w:cstheme="minorHAnsi"/>
-          <w:lang w:val="pt-BR"/>
-        </w:rPr>
-        <w:t>pesos e</w:t>
-      </w:r>
-      <w:r>
-        <w:rPr>
-          <w:rFonts w:cstheme="minorHAnsi"/>
-          <w:lang w:val="pt-BR"/>
-        </w:rPr>
-        <w:t xml:space="preserve"> atributos que levam até estas classes.</w:t>
+      <w:r>
+        <w:rPr>
+          <w:rFonts w:cstheme="minorHAnsi"/>
+          <w:lang w:val="pt-BR"/>
+        </w:rPr>
+        <w:t xml:space="preserve">). Em linhas gerais, o algoritmo recursivamente reparte o conjunto de dados isolando variáveis independentes até que o conjunto retorne a mesma classe para todos indivíduos. Dessa forma, o algoritmo aprende os “critérios de decisão” que devem estar nos vértices para classificar corretamente.  </w:t>
       </w:r>
     </w:p>
     <w:p>
@@ -1372,39 +1556,181 @@
           <w:lang w:val="pt-BR"/>
         </w:rPr>
       </w:pPr>
+      <w:r>
+        <w:rPr>
+          <w:rFonts w:asciiTheme="majorHAnsi" w:hAnsiTheme="majorHAnsi" w:cstheme="majorHAnsi"/>
+          <w:b/>
+          <w:lang w:val="pt-BR"/>
+        </w:rPr>
+        <w:t>Regressão Logística Multinominal</w:t>
+      </w:r>
+    </w:p>
+    <w:p>
+      <w:pPr>
+        <w:pStyle w:val="ListParagraph"/>
+        <w:spacing w:after="0" w:line="240" w:lineRule="auto"/>
+        <w:ind w:left="1429" w:firstLine="731"/>
+        <w:jc w:val="both"/>
+        <w:rPr>
+          <w:rFonts w:cstheme="minorHAnsi"/>
+          <w:lang w:val="pt-BR"/>
+        </w:rPr>
+      </w:pPr>
+      <w:r>
+        <w:rPr>
+          <w:rFonts w:cstheme="minorHAnsi"/>
+          <w:lang w:val="pt-BR"/>
+        </w:rPr>
+        <w:t>Est</w:t>
+      </w:r>
+      <w:r>
+        <w:rPr>
+          <w:rFonts w:cstheme="minorHAnsi"/>
+          <w:lang w:val="pt-BR"/>
+        </w:rPr>
+        <w:t>e</w:t>
+      </w:r>
+      <w:r>
+        <w:rPr>
+          <w:rFonts w:cstheme="minorHAnsi"/>
+          <w:lang w:val="pt-BR"/>
+        </w:rPr>
+        <w:t xml:space="preserve"> </w:t>
+      </w:r>
+      <w:r>
+        <w:rPr>
+          <w:rFonts w:cstheme="minorHAnsi"/>
+          <w:lang w:val="pt-BR"/>
+        </w:rPr>
+        <w:t xml:space="preserve">algoritmo </w:t>
+      </w:r>
+      <w:r>
+        <w:rPr>
+          <w:rFonts w:cstheme="minorHAnsi"/>
+          <w:lang w:val="pt-BR"/>
+        </w:rPr>
+        <w:t>é uma generalização da</w:t>
+      </w:r>
+      <w:r>
+        <w:rPr>
+          <w:rFonts w:cstheme="minorHAnsi"/>
+          <w:lang w:val="pt-BR"/>
+        </w:rPr>
+        <w:t xml:space="preserve"> versão original da regressão </w:t>
+      </w:r>
+      <w:r>
+        <w:rPr>
+          <w:rFonts w:cstheme="minorHAnsi"/>
+          <w:lang w:val="pt-BR"/>
+        </w:rPr>
+        <w:t>logística</w:t>
+      </w:r>
+      <w:r>
+        <w:rPr>
+          <w:rFonts w:cstheme="minorHAnsi"/>
+          <w:lang w:val="pt-BR"/>
+        </w:rPr>
+        <w:t>. Os modelos de regressão logística procuram encontrar uma função que separa linearmente o plano em duas regiões ou classes. A regressão multinominal parte do modelo linear, acrescentando variáveis independentes e coeficientes de regressão que tornem possível a classificação em mais de duas classes.</w:t>
+      </w:r>
+      <w:r>
+        <w:rPr>
+          <w:rFonts w:cstheme="minorHAnsi"/>
+          <w:lang w:val="pt-BR"/>
+        </w:rPr>
+        <w:t xml:space="preserve"> </w:t>
+      </w:r>
+    </w:p>
+    <w:p>
+      <w:pPr>
+        <w:pStyle w:val="ListParagraph"/>
+        <w:spacing w:after="0" w:line="240" w:lineRule="auto"/>
+        <w:ind w:left="1429" w:firstLine="731"/>
+        <w:jc w:val="both"/>
+        <w:rPr>
+          <w:rFonts w:cstheme="minorHAnsi"/>
+          <w:lang w:val="pt-BR"/>
+        </w:rPr>
+      </w:pPr>
       <w:bookmarkStart w:id="0" w:name="_GoBack"/>
+      <w:bookmarkEnd w:id="0"/>
+      <w:r>
+        <w:rPr>
+          <w:rFonts w:cstheme="minorHAnsi"/>
+          <w:lang w:val="pt-BR"/>
+        </w:rPr>
+        <w:t xml:space="preserve">Da mesma forma que em muitas das técnicas de classificação estatística, o objetivo da aprendizagem é encontrar o conjunto de pesos (coeficientes) que produza o menor erro. Os algoritmos de aprendizagem são herdados da regressão logística </w:t>
+      </w:r>
+      <w:r>
+        <w:rPr>
+          <w:rFonts w:cstheme="minorHAnsi"/>
+          <w:lang w:val="pt-BR"/>
+        </w:rPr>
+        <w:t>com a diferença de que as variáveis de classificação agora são categóricas e não mais binárias.</w:t>
+      </w:r>
+      <w:r>
+        <w:rPr>
+          <w:rFonts w:cstheme="minorHAnsi"/>
+          <w:lang w:val="pt-BR"/>
+        </w:rPr>
+        <w:t xml:space="preserve"> Alguns exemplos de algoritmos são </w:t>
+      </w:r>
       <w:proofErr w:type="spellStart"/>
       <w:r>
         <w:rPr>
-          <w:rFonts w:asciiTheme="majorHAnsi" w:hAnsiTheme="majorHAnsi" w:cstheme="majorHAnsi"/>
-          <w:b/>
-          <w:lang w:val="pt-BR"/>
-        </w:rPr>
-        <w:t>Multinomial</w:t>
+          <w:rFonts w:cstheme="minorHAnsi"/>
+          <w:i/>
+          <w:lang w:val="pt-BR"/>
+        </w:rPr>
+        <w:t>Maximum</w:t>
       </w:r>
       <w:proofErr w:type="spellEnd"/>
       <w:r>
         <w:rPr>
-          <w:rFonts w:asciiTheme="majorHAnsi" w:hAnsiTheme="majorHAnsi" w:cstheme="majorHAnsi"/>
-          <w:b/>
+          <w:rFonts w:cstheme="minorHAnsi"/>
+          <w:i/>
+          <w:lang w:val="pt-BR"/>
+        </w:rPr>
+        <w:t xml:space="preserve"> a posteriori </w:t>
+      </w:r>
+      <w:proofErr w:type="spellStart"/>
+      <w:r>
+        <w:rPr>
+          <w:rFonts w:cstheme="minorHAnsi"/>
+          <w:i/>
+          <w:lang w:val="pt-BR"/>
+        </w:rPr>
+        <w:t>estimation</w:t>
+      </w:r>
+      <w:proofErr w:type="spellEnd"/>
+      <w:r>
+        <w:rPr>
+          <w:rFonts w:cstheme="minorHAnsi"/>
+          <w:i/>
           <w:lang w:val="pt-BR"/>
         </w:rPr>
         <w:t xml:space="preserve"> </w:t>
       </w:r>
+      <w:r>
+        <w:rPr>
+          <w:rFonts w:cstheme="minorHAnsi"/>
+          <w:lang w:val="pt-BR"/>
+        </w:rPr>
+        <w:t xml:space="preserve">(MAP) e </w:t>
+      </w:r>
       <w:proofErr w:type="spellStart"/>
       <w:r>
         <w:rPr>
-          <w:rFonts w:asciiTheme="majorHAnsi" w:hAnsiTheme="majorHAnsi" w:cstheme="majorHAnsi"/>
-          <w:b/>
-          <w:lang w:val="pt-BR"/>
-        </w:rPr>
-        <w:t>Logistic</w:t>
+          <w:rFonts w:cstheme="minorHAnsi"/>
+          <w:i/>
+          <w:lang w:val="pt-BR"/>
+        </w:rPr>
+        <w:t>Maximum</w:t>
       </w:r>
       <w:proofErr w:type="spellEnd"/>
       <w:r>
         <w:rPr>
-          <w:rFonts w:asciiTheme="majorHAnsi" w:hAnsiTheme="majorHAnsi" w:cstheme="majorHAnsi"/>
-          <w:b/>
+          <w:rFonts w:cstheme="minorHAnsi"/>
+          <w:i/>
           <w:lang w:val="pt-BR"/>
         </w:rPr>
         <w:t xml:space="preserve"> </w:t>
@@ -1412,81 +1738,52 @@
       <w:proofErr w:type="spellStart"/>
       <w:r>
         <w:rPr>
-          <w:rFonts w:asciiTheme="majorHAnsi" w:hAnsiTheme="majorHAnsi" w:cstheme="majorHAnsi"/>
-          <w:b/>
-          <w:lang w:val="pt-BR"/>
-        </w:rPr>
-        <w:t>Regression</w:t>
+          <w:rFonts w:cstheme="minorHAnsi"/>
+          <w:i/>
+          <w:lang w:val="pt-BR"/>
+        </w:rPr>
+        <w:t>Likelihood</w:t>
       </w:r>
       <w:proofErr w:type="spellEnd"/>
-    </w:p>
-    <w:bookmarkEnd w:id="0"/>
-    <w:p>
-      <w:pPr>
-        <w:pStyle w:val="ListParagraph"/>
-        <w:spacing w:after="0" w:line="240" w:lineRule="auto"/>
-        <w:ind w:left="1429" w:firstLine="731"/>
-        <w:jc w:val="both"/>
-        <w:rPr>
-          <w:rFonts w:cstheme="minorHAnsi"/>
-          <w:lang w:val="pt-BR"/>
-        </w:rPr>
-      </w:pPr>
-      <w:r>
-        <w:rPr>
-          <w:rFonts w:cstheme="minorHAnsi"/>
-          <w:lang w:val="pt-BR"/>
-        </w:rPr>
-        <w:t>Est</w:t>
-      </w:r>
-      <w:r>
-        <w:rPr>
-          <w:rFonts w:cstheme="minorHAnsi"/>
-          <w:lang w:val="pt-BR"/>
-        </w:rPr>
-        <w:t>e</w:t>
-      </w:r>
-      <w:r>
-        <w:rPr>
-          <w:rFonts w:cstheme="minorHAnsi"/>
+      <w:r>
+        <w:rPr>
+          <w:rFonts w:cstheme="minorHAnsi"/>
+          <w:i/>
           <w:lang w:val="pt-BR"/>
         </w:rPr>
         <w:t xml:space="preserve"> </w:t>
       </w:r>
-      <w:r>
-        <w:rPr>
-          <w:rFonts w:cstheme="minorHAnsi"/>
-          <w:lang w:val="pt-BR"/>
-        </w:rPr>
-        <w:t xml:space="preserve">algoritmo </w:t>
-      </w:r>
-      <w:r>
-        <w:rPr>
-          <w:rFonts w:cstheme="minorHAnsi"/>
-          <w:lang w:val="pt-BR"/>
-        </w:rPr>
-        <w:t>é uma generalização da</w:t>
-      </w:r>
-      <w:r>
-        <w:rPr>
-          <w:rFonts w:cstheme="minorHAnsi"/>
-          <w:lang w:val="pt-BR"/>
-        </w:rPr>
-        <w:t xml:space="preserve"> versão original da regressão </w:t>
-      </w:r>
-      <w:r>
-        <w:rPr>
-          <w:rFonts w:cstheme="minorHAnsi"/>
-          <w:lang w:val="pt-BR"/>
-        </w:rPr>
-        <w:t>logística</w:t>
-      </w:r>
-      <w:r>
-        <w:rPr>
-          <w:rFonts w:cstheme="minorHAnsi"/>
-          <w:lang w:val="pt-BR"/>
-        </w:rPr>
-        <w:t xml:space="preserve"> pois permite a classificação de conjuntos com mais de duas classes. A partir de um conjunto de atributos, é realizada a predição das suas classes...</w:t>
+      <w:proofErr w:type="spellStart"/>
+      <w:r>
+        <w:rPr>
+          <w:rFonts w:cstheme="minorHAnsi"/>
+          <w:i/>
+          <w:lang w:val="pt-BR"/>
+        </w:rPr>
+        <w:t>estimation</w:t>
+      </w:r>
+      <w:proofErr w:type="spellEnd"/>
+      <w:r>
+        <w:rPr>
+          <w:rFonts w:cstheme="minorHAnsi"/>
+          <w:i/>
+          <w:lang w:val="pt-BR"/>
+        </w:rPr>
+        <w:t xml:space="preserve"> </w:t>
+      </w:r>
+      <w:r>
+        <w:rPr>
+          <w:rFonts w:cstheme="minorHAnsi"/>
+          <w:lang w:val="pt-BR"/>
+        </w:rPr>
+        <w:t>(MLE)</w:t>
+      </w:r>
+      <w:r>
+        <w:rPr>
+          <w:rFonts w:cstheme="minorHAnsi"/>
+          <w:lang w:val="pt-BR"/>
+        </w:rPr>
+        <w:t>.</w:t>
       </w:r>
     </w:p>
     <w:p>
@@ -1666,23 +1963,7 @@
           <w:rFonts w:cstheme="minorHAnsi"/>
           <w:lang w:val="pt-BR"/>
         </w:rPr>
-        <w:t xml:space="preserve">Disponível em: &lt;https://archive.ics.uci.edu/ml/datasets/Optical+Recognition+of+Handwritten+Digits&gt; Acesso em: 29 de </w:t>
-      </w:r>
-      <w:proofErr w:type="gramStart"/>
-      <w:r>
-        <w:rPr>
-          <w:rFonts w:cstheme="minorHAnsi"/>
-          <w:lang w:val="pt-BR"/>
-        </w:rPr>
-        <w:t>Junho</w:t>
-      </w:r>
-      <w:proofErr w:type="gramEnd"/>
-      <w:r>
-        <w:rPr>
-          <w:rFonts w:cstheme="minorHAnsi"/>
-          <w:lang w:val="pt-BR"/>
-        </w:rPr>
-        <w:t xml:space="preserve"> de 2018</w:t>
+        <w:t>Disponível em: &lt;https://archive.ics.uci.edu/ml/datasets/Optical+Recognition+of+Handwritten+Digits&gt; Acesso em: 29 de Junho de 2018</w:t>
       </w:r>
     </w:p>
     <w:sectPr>
@@ -1696,7 +1977,7 @@
 </file>
 
 <file path=word/numbering.xml><?xml version="1.0" encoding="utf-8"?>
-<w:numbering xmlns:wpc="http://schemas.microsoft.com/office/word/2010/wordprocessingCanvas" xmlns:cx="http://schemas.microsoft.com/office/drawing/2014/chartex" xmlns:cx1="http://schemas.microsoft.com/office/drawing/2015/9/8/chartex" xmlns:cx2="http://schemas.microsoft.com/office/drawing/2015/10/21/chartex" xmlns:cx3="http://schemas.microsoft.com/office/drawing/2016/5/9/chartex" xmlns:cx4="http://schemas.microsoft.com/office/drawing/2016/5/10/chartex" xmlns:cx5="http://schemas.microsoft.com/office/drawing/2016/5/11/chartex" xmlns:cx6="http://schemas.microsoft.com/office/drawing/2016/5/12/chartex" xmlns:cx7="http://schemas.microsoft.com/office/drawing/2016/5/13/chartex" xmlns:cx8="http://schemas.microsoft.com/office/drawing/2016/5/14/chartex" xmlns:mc="http://schemas.openxmlformats.org/markup-compatibility/2006" xmlns:aink="http://schemas.microsoft.com/office/drawing/2016/ink" xmlns:am3d="http://schemas.microsoft.com/office/drawing/2017/model3d" xmlns:o="urn:schemas-microsoft-com:office:office" xmlns:r="http://schemas.openxmlformats.org/officeDocument/2006/relationships" xmlns:m="http://schemas.openxmlformats.org/officeDocument/2006/math" xmlns:v="urn:schemas-microsoft-com:vml" xmlns:wp14="http://schemas.microsoft.com/office/word/2010/wordprocessingDrawing" xmlns:wp="http://schemas.openxmlformats.org/drawingml/2006/wordprocessingDrawing" xmlns:w10="urn:schemas-microsoft-com:office:word" xmlns:w="http://schemas.openxmlformats.org/wordprocessingml/2006/main" xmlns:w14="http://schemas.microsoft.com/office/word/2010/wordml" xmlns:w15="http://schemas.microsoft.com/office/word/2012/wordml" xmlns:w16cid="http://schemas.microsoft.com/office/word/2016/wordml/cid" xmlns:w16se="http://schemas.microsoft.com/office/word/2015/wordml/symex" xmlns:wpg="http://schemas.microsoft.com/office/word/2010/wordprocessingGroup" xmlns:wpi="http://schemas.microsoft.com/office/word/2010/wordprocessingInk" xmlns:wne="http://schemas.microsoft.com/office/word/2006/wordml" xmlns:wps="http://schemas.microsoft.com/office/word/2010/wordprocessingShape" mc:Ignorable="w14 w15 w16se w16cid wp14">
+<w:numbering xmlns:wpc="http://schemas.microsoft.com/office/word/2010/wordprocessingCanvas" xmlns:mc="http://schemas.openxmlformats.org/markup-compatibility/2006" xmlns:o="urn:schemas-microsoft-com:office:office" xmlns:r="http://schemas.openxmlformats.org/officeDocument/2006/relationships" xmlns:m="http://schemas.openxmlformats.org/officeDocument/2006/math" xmlns:v="urn:schemas-microsoft-com:vml" xmlns:wp14="http://schemas.microsoft.com/office/word/2010/wordprocessingDrawing" xmlns:wp="http://schemas.openxmlformats.org/drawingml/2006/wordprocessingDrawing" xmlns:w10="urn:schemas-microsoft-com:office:word" xmlns:w="http://schemas.openxmlformats.org/wordprocessingml/2006/main" xmlns:w14="http://schemas.microsoft.com/office/word/2010/wordml" xmlns:w15="http://schemas.microsoft.com/office/word/2012/wordml" xmlns:wpg="http://schemas.microsoft.com/office/word/2010/wordprocessingGroup" xmlns:wpi="http://schemas.microsoft.com/office/word/2010/wordprocessingInk" xmlns:wne="http://schemas.microsoft.com/office/word/2006/wordml" xmlns:wps="http://schemas.microsoft.com/office/word/2010/wordprocessingShape" mc:Ignorable="w14 w15 wp14">
   <w:abstractNum w:abstractNumId="0" w15:restartNumberingAfterBreak="0">
     <w:nsid w:val="1EF1479F"/>
     <w:multiLevelType w:val="hybridMultilevel"/>
@@ -2001,7 +2282,7 @@
 </file>
 
 <file path=word/styles.xml><?xml version="1.0" encoding="utf-8"?>
-<w:styles xmlns:mc="http://schemas.openxmlformats.org/markup-compatibility/2006" xmlns:r="http://schemas.openxmlformats.org/officeDocument/2006/relationships" xmlns:w="http://schemas.openxmlformats.org/wordprocessingml/2006/main" xmlns:w14="http://schemas.microsoft.com/office/word/2010/wordml" xmlns:w15="http://schemas.microsoft.com/office/word/2012/wordml" xmlns:w16cid="http://schemas.microsoft.com/office/word/2016/wordml/cid" xmlns:w16se="http://schemas.microsoft.com/office/word/2015/wordml/symex" mc:Ignorable="w14 w15 w16se w16cid">
+<w:styles xmlns:mc="http://schemas.openxmlformats.org/markup-compatibility/2006" xmlns:r="http://schemas.openxmlformats.org/officeDocument/2006/relationships" xmlns:w="http://schemas.openxmlformats.org/wordprocessingml/2006/main" xmlns:w14="http://schemas.microsoft.com/office/word/2010/wordml" xmlns:w15="http://schemas.microsoft.com/office/word/2012/wordml" mc:Ignorable="w14 w15">
   <w:docDefaults>
     <w:rPrDefault>
       <w:rPr>
@@ -2017,7 +2298,7 @@
       </w:pPr>
     </w:pPrDefault>
   </w:docDefaults>
-  <w:latentStyles w:defLockedState="0" w:defUIPriority="99" w:defSemiHidden="0" w:defUnhideWhenUsed="0" w:defQFormat="0" w:count="375">
+  <w:latentStyles w:defLockedState="0" w:defUIPriority="99" w:defSemiHidden="0" w:defUnhideWhenUsed="0" w:defQFormat="0" w:count="371">
     <w:lsdException w:name="Normal" w:uiPriority="0" w:qFormat="1"/>
     <w:lsdException w:name="heading 1" w:uiPriority="9" w:qFormat="1"/>
     <w:lsdException w:name="heading 2" w:semiHidden="1" w:uiPriority="9" w:unhideWhenUsed="1" w:qFormat="1"/>
@@ -2389,10 +2670,6 @@
     <w:lsdException w:name="List Table 5 Dark Accent 6" w:uiPriority="50"/>
     <w:lsdException w:name="List Table 6 Colorful Accent 6" w:uiPriority="51"/>
     <w:lsdException w:name="List Table 7 Colorful Accent 6" w:uiPriority="52"/>
-    <w:lsdException w:name="Mention" w:semiHidden="1" w:unhideWhenUsed="1"/>
-    <w:lsdException w:name="Smart Hyperlink" w:semiHidden="1" w:unhideWhenUsed="1"/>
-    <w:lsdException w:name="Hashtag" w:semiHidden="1" w:unhideWhenUsed="1"/>
-    <w:lsdException w:name="Unresolved Mention" w:semiHidden="1" w:unhideWhenUsed="1"/>
   </w:latentStyles>
   <w:style w:type="paragraph" w:default="1" w:styleId="Normal">
     <w:name w:val="Normal"/>

--- a/T4/T4_IA_GuilhermeKorol_Matheus_Storck.docx
+++ b/T4/T4_IA_GuilhermeKorol_Matheus_Storck.docx
@@ -203,7 +203,6 @@
         </w:rPr>
         <w:t xml:space="preserve">écnicas de aprendizado de máquina. O </w:t>
       </w:r>
-      <w:proofErr w:type="spellStart"/>
       <w:r>
         <w:rPr>
           <w:rFonts w:cstheme="minorHAnsi"/>
@@ -212,7 +211,6 @@
         </w:rPr>
         <w:t>dataset</w:t>
       </w:r>
-      <w:proofErr w:type="spellEnd"/>
       <w:r>
         <w:rPr>
           <w:rFonts w:cstheme="minorHAnsi"/>
@@ -427,23 +425,7 @@
           <w:rFonts w:cstheme="minorHAnsi"/>
           <w:lang w:val="pt-BR"/>
         </w:rPr>
-        <w:t xml:space="preserve"> Cada amostra foi então </w:t>
-      </w:r>
-      <w:proofErr w:type="spellStart"/>
-      <w:r>
-        <w:rPr>
-          <w:rFonts w:cstheme="minorHAnsi"/>
-          <w:lang w:val="pt-BR"/>
-        </w:rPr>
-        <w:t>pré</w:t>
-      </w:r>
-      <w:proofErr w:type="spellEnd"/>
-      <w:r>
-        <w:rPr>
-          <w:rFonts w:cstheme="minorHAnsi"/>
-          <w:lang w:val="pt-BR"/>
-        </w:rPr>
-        <w:t>-processada</w:t>
+        <w:t xml:space="preserve"> Cada amostra foi então pré-processada</w:t>
       </w:r>
       <w:r>
         <w:rPr>
@@ -452,7 +434,6 @@
         </w:rPr>
         <w:t xml:space="preserve"> (por um filtro passa-baixas e </w:t>
       </w:r>
-      <w:proofErr w:type="spellStart"/>
       <w:r>
         <w:rPr>
           <w:rFonts w:cstheme="minorHAnsi"/>
@@ -461,7 +442,6 @@
         </w:rPr>
         <w:t>subsampling</w:t>
       </w:r>
-      <w:proofErr w:type="spellEnd"/>
       <w:r>
         <w:rPr>
           <w:rFonts w:cstheme="minorHAnsi"/>
@@ -528,7 +508,16 @@
           <w:rFonts w:cstheme="minorHAnsi"/>
           <w:lang w:val="pt-BR"/>
         </w:rPr>
-        <w:t>36 janelas, sem sobreposição,</w:t>
+        <w:t>64</w:t>
+      </w:r>
+      <w:bookmarkStart w:id="0" w:name="_GoBack"/>
+      <w:bookmarkEnd w:id="0"/>
+      <w:r>
+        <w:rPr>
+          <w:rFonts w:cstheme="minorHAnsi"/>
+          <w:lang w:val="pt-BR"/>
+        </w:rPr>
+        <w:t xml:space="preserve"> janelas, sem sobreposição,</w:t>
       </w:r>
       <w:r>
         <w:rPr>
@@ -570,23 +559,7 @@
           <w:rFonts w:cstheme="minorHAnsi"/>
           <w:lang w:val="pt-BR"/>
         </w:rPr>
-        <w:t xml:space="preserve"> Já para adaptação para o formato </w:t>
-      </w:r>
-      <w:proofErr w:type="spellStart"/>
-      <w:r>
-        <w:rPr>
-          <w:rFonts w:cstheme="minorHAnsi"/>
-          <w:lang w:val="pt-BR"/>
-        </w:rPr>
-        <w:t>Weka</w:t>
-      </w:r>
-      <w:proofErr w:type="spellEnd"/>
-      <w:r>
-        <w:rPr>
-          <w:rFonts w:cstheme="minorHAnsi"/>
-          <w:lang w:val="pt-BR"/>
-        </w:rPr>
-        <w:t>, cada amostra de 8x8 atributos</w:t>
+        <w:t xml:space="preserve"> Já para adaptação para o formato Weka, cada amostra de 8x8 atributos</w:t>
       </w:r>
       <w:r>
         <w:rPr>
@@ -899,7 +872,6 @@
         </w:rPr>
         <w:t xml:space="preserve"> artificial do tipo </w:t>
       </w:r>
-      <w:proofErr w:type="spellStart"/>
       <w:r>
         <w:rPr>
           <w:rFonts w:cstheme="minorHAnsi"/>
@@ -908,7 +880,6 @@
         </w:rPr>
         <w:t>feedforward</w:t>
       </w:r>
-      <w:proofErr w:type="spellEnd"/>
       <w:r>
         <w:rPr>
           <w:rFonts w:cstheme="minorHAnsi"/>
@@ -1038,30 +1009,14 @@
           <w:rFonts w:cstheme="minorHAnsi"/>
           <w:lang w:val="pt-BR"/>
         </w:rPr>
-        <w:t xml:space="preserve"> </w:t>
-      </w:r>
-      <w:proofErr w:type="gramStart"/>
-      <w:r>
-        <w:rPr>
-          <w:rFonts w:cstheme="minorHAnsi"/>
-          <w:lang w:val="pt-BR"/>
-        </w:rPr>
-        <w:t>sigmoid</w:t>
-      </w:r>
-      <w:r>
-        <w:rPr>
-          <w:rFonts w:cstheme="minorHAnsi"/>
-          <w:lang w:val="pt-BR"/>
-        </w:rPr>
-        <w:t>e</w:t>
-      </w:r>
-      <w:proofErr w:type="gramEnd"/>
-      <w:r>
-        <w:rPr>
-          <w:rFonts w:cstheme="minorHAnsi"/>
-          <w:lang w:val="pt-BR"/>
-        </w:rPr>
-        <w:t xml:space="preserve"> e</w:t>
+        <w:t xml:space="preserve"> sigmoid</w:t>
+      </w:r>
+      <w:r>
+        <w:rPr>
+          <w:rFonts w:cstheme="minorHAnsi"/>
+          <w:lang w:val="pt-BR"/>
+        </w:rPr>
+        <w:t>e e</w:t>
       </w:r>
       <w:r>
         <w:rPr>
@@ -1117,34 +1072,14 @@
         </w:rPr>
         <w:t xml:space="preserve"> a classe correta. O processo é realizado pelo algoritmo </w:t>
       </w:r>
-      <w:proofErr w:type="spellStart"/>
       <w:r>
         <w:rPr>
           <w:rFonts w:cstheme="minorHAnsi"/>
           <w:i/>
           <w:lang w:val="pt-BR"/>
         </w:rPr>
-        <w:t>Error</w:t>
-      </w:r>
-      <w:proofErr w:type="spellEnd"/>
-      <w:r>
-        <w:rPr>
-          <w:rFonts w:cstheme="minorHAnsi"/>
-          <w:i/>
-          <w:lang w:val="pt-BR"/>
-        </w:rPr>
-        <w:t xml:space="preserve"> </w:t>
-      </w:r>
-      <w:proofErr w:type="spellStart"/>
-      <w:r>
-        <w:rPr>
-          <w:rFonts w:cstheme="minorHAnsi"/>
-          <w:i/>
-          <w:lang w:val="pt-BR"/>
-        </w:rPr>
-        <w:t>Backpropagation</w:t>
-      </w:r>
-      <w:proofErr w:type="spellEnd"/>
+        <w:t>Error Backpropagation</w:t>
+      </w:r>
       <w:r>
         <w:rPr>
           <w:rFonts w:cstheme="minorHAnsi"/>
@@ -1494,34 +1429,14 @@
         </w:rPr>
         <w:t>é o de Partição Recursiva (</w:t>
       </w:r>
-      <w:proofErr w:type="spellStart"/>
       <w:r>
         <w:rPr>
           <w:rFonts w:cstheme="minorHAnsi"/>
           <w:i/>
           <w:lang w:val="pt-BR"/>
         </w:rPr>
-        <w:t>Recursive</w:t>
-      </w:r>
-      <w:proofErr w:type="spellEnd"/>
-      <w:r>
-        <w:rPr>
-          <w:rFonts w:cstheme="minorHAnsi"/>
-          <w:i/>
-          <w:lang w:val="pt-BR"/>
-        </w:rPr>
-        <w:t xml:space="preserve"> </w:t>
-      </w:r>
-      <w:proofErr w:type="spellStart"/>
-      <w:r>
-        <w:rPr>
-          <w:rFonts w:cstheme="minorHAnsi"/>
-          <w:i/>
-          <w:lang w:val="pt-BR"/>
-        </w:rPr>
-        <w:t>Partioning</w:t>
-      </w:r>
-      <w:proofErr w:type="spellEnd"/>
+        <w:t>Recursive Partioning</w:t>
+      </w:r>
       <w:r>
         <w:rPr>
           <w:rFonts w:cstheme="minorHAnsi"/>
@@ -1651,8 +1566,6 @@
           <w:lang w:val="pt-BR"/>
         </w:rPr>
       </w:pPr>
-      <w:bookmarkStart w:id="0" w:name="_GoBack"/>
-      <w:bookmarkEnd w:id="0"/>
       <w:r>
         <w:rPr>
           <w:rFonts w:cstheme="minorHAnsi"/>
@@ -1674,102 +1587,28 @@
         </w:rPr>
         <w:t xml:space="preserve"> Alguns exemplos de algoritmos são </w:t>
       </w:r>
-      <w:proofErr w:type="spellStart"/>
       <w:r>
         <w:rPr>
           <w:rFonts w:cstheme="minorHAnsi"/>
           <w:i/>
           <w:lang w:val="pt-BR"/>
         </w:rPr>
-        <w:t>Maximum</w:t>
-      </w:r>
-      <w:proofErr w:type="spellEnd"/>
+        <w:t xml:space="preserve">Maximum a posteriori estimation </w:t>
+      </w:r>
+      <w:r>
+        <w:rPr>
+          <w:rFonts w:cstheme="minorHAnsi"/>
+          <w:lang w:val="pt-BR"/>
+        </w:rPr>
+        <w:t xml:space="preserve">(MAP) e </w:t>
+      </w:r>
       <w:r>
         <w:rPr>
           <w:rFonts w:cstheme="minorHAnsi"/>
           <w:i/>
           <w:lang w:val="pt-BR"/>
         </w:rPr>
-        <w:t xml:space="preserve"> a posteriori </w:t>
-      </w:r>
-      <w:proofErr w:type="spellStart"/>
-      <w:r>
-        <w:rPr>
-          <w:rFonts w:cstheme="minorHAnsi"/>
-          <w:i/>
-          <w:lang w:val="pt-BR"/>
-        </w:rPr>
-        <w:t>estimation</w:t>
-      </w:r>
-      <w:proofErr w:type="spellEnd"/>
-      <w:r>
-        <w:rPr>
-          <w:rFonts w:cstheme="minorHAnsi"/>
-          <w:i/>
-          <w:lang w:val="pt-BR"/>
-        </w:rPr>
-        <w:t xml:space="preserve"> </w:t>
-      </w:r>
-      <w:r>
-        <w:rPr>
-          <w:rFonts w:cstheme="minorHAnsi"/>
-          <w:lang w:val="pt-BR"/>
-        </w:rPr>
-        <w:t xml:space="preserve">(MAP) e </w:t>
-      </w:r>
-      <w:proofErr w:type="spellStart"/>
-      <w:r>
-        <w:rPr>
-          <w:rFonts w:cstheme="minorHAnsi"/>
-          <w:i/>
-          <w:lang w:val="pt-BR"/>
-        </w:rPr>
-        <w:t>Maximum</w:t>
-      </w:r>
-      <w:proofErr w:type="spellEnd"/>
-      <w:r>
-        <w:rPr>
-          <w:rFonts w:cstheme="minorHAnsi"/>
-          <w:i/>
-          <w:lang w:val="pt-BR"/>
-        </w:rPr>
-        <w:t xml:space="preserve"> </w:t>
-      </w:r>
-      <w:proofErr w:type="spellStart"/>
-      <w:r>
-        <w:rPr>
-          <w:rFonts w:cstheme="minorHAnsi"/>
-          <w:i/>
-          <w:lang w:val="pt-BR"/>
-        </w:rPr>
-        <w:t>Likelihood</w:t>
-      </w:r>
-      <w:proofErr w:type="spellEnd"/>
-      <w:r>
-        <w:rPr>
-          <w:rFonts w:cstheme="minorHAnsi"/>
-          <w:i/>
-          <w:lang w:val="pt-BR"/>
-        </w:rPr>
-        <w:t xml:space="preserve"> </w:t>
-      </w:r>
-      <w:proofErr w:type="spellStart"/>
-      <w:r>
-        <w:rPr>
-          <w:rFonts w:cstheme="minorHAnsi"/>
-          <w:i/>
-          <w:lang w:val="pt-BR"/>
-        </w:rPr>
-        <w:t>estimation</w:t>
-      </w:r>
-      <w:proofErr w:type="spellEnd"/>
-      <w:r>
-        <w:rPr>
-          <w:rFonts w:cstheme="minorHAnsi"/>
-          <w:i/>
-          <w:lang w:val="pt-BR"/>
-        </w:rPr>
-        <w:t xml:space="preserve"> </w:t>
+        <w:t xml:space="preserve">Maximum Likelihood estimation </w:t>
       </w:r>
       <w:r>
         <w:rPr>
@@ -1928,35 +1767,7 @@
         <w:rPr>
           <w:rFonts w:cstheme="minorHAnsi"/>
         </w:rPr>
-        <w:t xml:space="preserve">E. </w:t>
-      </w:r>
-      <w:proofErr w:type="spellStart"/>
-      <w:r>
-        <w:rPr>
-          <w:rFonts w:cstheme="minorHAnsi"/>
-        </w:rPr>
-        <w:t>Alpaydin</w:t>
-      </w:r>
-      <w:proofErr w:type="spellEnd"/>
-      <w:r>
-        <w:rPr>
-          <w:rFonts w:cstheme="minorHAnsi"/>
-        </w:rPr>
-        <w:t xml:space="preserve">, C. </w:t>
-      </w:r>
-      <w:proofErr w:type="spellStart"/>
-      <w:r>
-        <w:rPr>
-          <w:rFonts w:cstheme="minorHAnsi"/>
-        </w:rPr>
-        <w:t>Kaynak</w:t>
-      </w:r>
-      <w:proofErr w:type="spellEnd"/>
-      <w:r>
-        <w:rPr>
-          <w:rFonts w:cstheme="minorHAnsi"/>
-        </w:rPr>
-        <w:t xml:space="preserve">. Optical Recognition of Handwritten Digits Data Set. </w:t>
+        <w:t xml:space="preserve">E. Alpaydin, C. Kaynak. Optical Recognition of Handwritten Digits Data Set. </w:t>
       </w:r>
       <w:r>
         <w:rPr>

--- a/T4/T4_IA_GuilhermeKorol_Matheus_Storck.docx
+++ b/T4/T4_IA_GuilhermeKorol_Matheus_Storck.docx
@@ -1,6 +1,6 @@
 
 <file path=word/document.xml><?xml version="1.0" encoding="utf-8"?>
-<w:document xmlns:wpc="http://schemas.microsoft.com/office/word/2010/wordprocessingCanvas" xmlns:mc="http://schemas.openxmlformats.org/markup-compatibility/2006" xmlns:o="urn:schemas-microsoft-com:office:office" xmlns:r="http://schemas.openxmlformats.org/officeDocument/2006/relationships" xmlns:m="http://schemas.openxmlformats.org/officeDocument/2006/math" xmlns:v="urn:schemas-microsoft-com:vml" xmlns:wp14="http://schemas.microsoft.com/office/word/2010/wordprocessingDrawing" xmlns:wp="http://schemas.openxmlformats.org/drawingml/2006/wordprocessingDrawing" xmlns:w10="urn:schemas-microsoft-com:office:word" xmlns:w="http://schemas.openxmlformats.org/wordprocessingml/2006/main" xmlns:w14="http://schemas.microsoft.com/office/word/2010/wordml" xmlns:w15="http://schemas.microsoft.com/office/word/2012/wordml" xmlns:wpg="http://schemas.microsoft.com/office/word/2010/wordprocessingGroup" xmlns:wpi="http://schemas.microsoft.com/office/word/2010/wordprocessingInk" xmlns:wne="http://schemas.microsoft.com/office/word/2006/wordml" xmlns:wps="http://schemas.microsoft.com/office/word/2010/wordprocessingShape" mc:Ignorable="w14 w15 wp14">
+<w:document xmlns:wpc="http://schemas.microsoft.com/office/word/2010/wordprocessingCanvas" xmlns:cx="http://schemas.microsoft.com/office/drawing/2014/chartex" xmlns:cx1="http://schemas.microsoft.com/office/drawing/2015/9/8/chartex" xmlns:cx2="http://schemas.microsoft.com/office/drawing/2015/10/21/chartex" xmlns:cx3="http://schemas.microsoft.com/office/drawing/2016/5/9/chartex" xmlns:cx4="http://schemas.microsoft.com/office/drawing/2016/5/10/chartex" xmlns:cx5="http://schemas.microsoft.com/office/drawing/2016/5/11/chartex" xmlns:cx6="http://schemas.microsoft.com/office/drawing/2016/5/12/chartex" xmlns:cx7="http://schemas.microsoft.com/office/drawing/2016/5/13/chartex" xmlns:cx8="http://schemas.microsoft.com/office/drawing/2016/5/14/chartex" xmlns:mc="http://schemas.openxmlformats.org/markup-compatibility/2006" xmlns:aink="http://schemas.microsoft.com/office/drawing/2016/ink" xmlns:am3d="http://schemas.microsoft.com/office/drawing/2017/model3d" xmlns:o="urn:schemas-microsoft-com:office:office" xmlns:r="http://schemas.openxmlformats.org/officeDocument/2006/relationships" xmlns:m="http://schemas.openxmlformats.org/officeDocument/2006/math" xmlns:v="urn:schemas-microsoft-com:vml" xmlns:wp14="http://schemas.microsoft.com/office/word/2010/wordprocessingDrawing" xmlns:wp="http://schemas.openxmlformats.org/drawingml/2006/wordprocessingDrawing" xmlns:w10="urn:schemas-microsoft-com:office:word" xmlns:w="http://schemas.openxmlformats.org/wordprocessingml/2006/main" xmlns:w14="http://schemas.microsoft.com/office/word/2010/wordml" xmlns:w15="http://schemas.microsoft.com/office/word/2012/wordml" xmlns:w16cid="http://schemas.microsoft.com/office/word/2016/wordml/cid" xmlns:w16se="http://schemas.microsoft.com/office/word/2015/wordml/symex" xmlns:wpg="http://schemas.microsoft.com/office/word/2010/wordprocessingGroup" xmlns:wpi="http://schemas.microsoft.com/office/word/2010/wordprocessingInk" xmlns:wne="http://schemas.microsoft.com/office/word/2006/wordml" xmlns:wps="http://schemas.microsoft.com/office/word/2010/wordprocessingShape" mc:Ignorable="w14 w15 w16se w16cid wp14">
   <w:body>
     <w:p>
       <w:pPr>
@@ -450,12 +450,28 @@
           <w:rFonts w:cstheme="minorHAnsi"/>
           <w:lang w:val="pt-BR"/>
         </w:rPr>
-        <w:t xml:space="preserve"> (por um filtro passa-baixas e </w:t>
+        <w:t xml:space="preserve"> (por um filtro </w:t>
       </w:r>
       <w:proofErr w:type="spellStart"/>
       <w:r>
         <w:rPr>
           <w:rFonts w:cstheme="minorHAnsi"/>
+          <w:lang w:val="pt-BR"/>
+        </w:rPr>
+        <w:t>passa-baixas</w:t>
+      </w:r>
+      <w:proofErr w:type="spellEnd"/>
+      <w:r>
+        <w:rPr>
+          <w:rFonts w:cstheme="minorHAnsi"/>
+          <w:lang w:val="pt-BR"/>
+        </w:rPr>
+        <w:t xml:space="preserve"> e </w:t>
+      </w:r>
+      <w:proofErr w:type="spellStart"/>
+      <w:r>
+        <w:rPr>
+          <w:rFonts w:cstheme="minorHAnsi"/>
           <w:i/>
           <w:lang w:val="pt-BR"/>
         </w:rPr>
@@ -528,7 +544,14 @@
           <w:rFonts w:cstheme="minorHAnsi"/>
           <w:lang w:val="pt-BR"/>
         </w:rPr>
-        <w:t>36 janelas, sem sobreposição,</w:t>
+        <w:t>64</w:t>
+      </w:r>
+      <w:r>
+        <w:rPr>
+          <w:rFonts w:cstheme="minorHAnsi"/>
+          <w:lang w:val="pt-BR"/>
+        </w:rPr>
+        <w:t xml:space="preserve"> janelas, sem sobreposição,</w:t>
       </w:r>
       <w:r>
         <w:rPr>
@@ -1038,85 +1061,87 @@
           <w:rFonts w:cstheme="minorHAnsi"/>
           <w:lang w:val="pt-BR"/>
         </w:rPr>
+        <w:t xml:space="preserve"> sigmoid</w:t>
+      </w:r>
+      <w:r>
+        <w:rPr>
+          <w:rFonts w:cstheme="minorHAnsi"/>
+          <w:lang w:val="pt-BR"/>
+        </w:rPr>
+        <w:t>e e</w:t>
+      </w:r>
+      <w:r>
+        <w:rPr>
+          <w:rFonts w:cstheme="minorHAnsi"/>
+          <w:lang w:val="pt-BR"/>
+        </w:rPr>
+        <w:t xml:space="preserve"> tan</w:t>
+      </w:r>
+      <w:r>
+        <w:rPr>
+          <w:rFonts w:cstheme="minorHAnsi"/>
+          <w:lang w:val="pt-BR"/>
+        </w:rPr>
+        <w:t>gente hiperbólica</w:t>
+      </w:r>
+      <w:r>
+        <w:rPr>
+          <w:rFonts w:cstheme="minorHAnsi"/>
+          <w:lang w:val="pt-BR"/>
+        </w:rPr>
+        <w:t>.</w:t>
+      </w:r>
+    </w:p>
+    <w:p>
+      <w:pPr>
+        <w:pStyle w:val="ListParagraph"/>
+        <w:spacing w:after="0" w:line="240" w:lineRule="auto"/>
+        <w:ind w:left="1701" w:firstLine="459"/>
+        <w:jc w:val="both"/>
+        <w:rPr>
+          <w:rFonts w:cstheme="minorHAnsi"/>
+          <w:lang w:val="pt-BR"/>
+        </w:rPr>
+      </w:pPr>
+      <w:r>
+        <w:rPr>
+          <w:rFonts w:cstheme="minorHAnsi"/>
+          <w:lang w:val="pt-BR"/>
+        </w:rPr>
+        <w:t xml:space="preserve">A aprendizagem em uma rede Multi-Layer Perceptron consiste em refinar os pesos de cada neurônio para que a camada de saída </w:t>
+      </w:r>
+      <w:r>
+        <w:rPr>
+          <w:rFonts w:cstheme="minorHAnsi"/>
+          <w:lang w:val="pt-BR"/>
+        </w:rPr>
+        <w:t>apresente</w:t>
+      </w:r>
+      <w:r>
+        <w:rPr>
+          <w:rFonts w:cstheme="minorHAnsi"/>
+          <w:lang w:val="pt-BR"/>
+        </w:rPr>
+        <w:t xml:space="preserve"> a classe correta. O processo é realizado pelo algoritmo </w:t>
+      </w:r>
+      <w:proofErr w:type="spellStart"/>
+      <w:r>
+        <w:rPr>
+          <w:rFonts w:cstheme="minorHAnsi"/>
+          <w:i/>
+          <w:lang w:val="pt-BR"/>
+        </w:rPr>
+        <w:t>Error</w:t>
+      </w:r>
+      <w:proofErr w:type="spellEnd"/>
+      <w:r>
+        <w:rPr>
+          <w:rFonts w:cstheme="minorHAnsi"/>
+          <w:i/>
+          <w:lang w:val="pt-BR"/>
+        </w:rPr>
         <w:t xml:space="preserve"> </w:t>
       </w:r>
-      <w:proofErr w:type="gramStart"/>
-      <w:r>
-        <w:rPr>
-          <w:rFonts w:cstheme="minorHAnsi"/>
-          <w:lang w:val="pt-BR"/>
-        </w:rPr>
-        <w:t>sigmoid</w:t>
-      </w:r>
-      <w:r>
-        <w:rPr>
-          <w:rFonts w:cstheme="minorHAnsi"/>
-          <w:lang w:val="pt-BR"/>
-        </w:rPr>
-        <w:t>e</w:t>
-      </w:r>
-      <w:proofErr w:type="gramEnd"/>
-      <w:r>
-        <w:rPr>
-          <w:rFonts w:cstheme="minorHAnsi"/>
-          <w:lang w:val="pt-BR"/>
-        </w:rPr>
-        <w:t xml:space="preserve"> e</w:t>
-      </w:r>
-      <w:r>
-        <w:rPr>
-          <w:rFonts w:cstheme="minorHAnsi"/>
-          <w:lang w:val="pt-BR"/>
-        </w:rPr>
-        <w:t xml:space="preserve"> tan</w:t>
-      </w:r>
-      <w:r>
-        <w:rPr>
-          <w:rFonts w:cstheme="minorHAnsi"/>
-          <w:lang w:val="pt-BR"/>
-        </w:rPr>
-        <w:t>gente hiperbólica</w:t>
-      </w:r>
-      <w:r>
-        <w:rPr>
-          <w:rFonts w:cstheme="minorHAnsi"/>
-          <w:lang w:val="pt-BR"/>
-        </w:rPr>
-        <w:t>.</w:t>
-      </w:r>
-    </w:p>
-    <w:p>
-      <w:pPr>
-        <w:pStyle w:val="ListParagraph"/>
-        <w:spacing w:after="0" w:line="240" w:lineRule="auto"/>
-        <w:ind w:left="1701" w:firstLine="459"/>
-        <w:jc w:val="both"/>
-        <w:rPr>
-          <w:rFonts w:cstheme="minorHAnsi"/>
-          <w:lang w:val="pt-BR"/>
-        </w:rPr>
-      </w:pPr>
-      <w:r>
-        <w:rPr>
-          <w:rFonts w:cstheme="minorHAnsi"/>
-          <w:lang w:val="pt-BR"/>
-        </w:rPr>
-        <w:t xml:space="preserve">A aprendizagem em uma rede Multi-Layer Perceptron consiste em refinar os pesos de cada neurônio para que a camada de saída </w:t>
-      </w:r>
-      <w:r>
-        <w:rPr>
-          <w:rFonts w:cstheme="minorHAnsi"/>
-          <w:lang w:val="pt-BR"/>
-        </w:rPr>
-        <w:t>apresente</w:t>
-      </w:r>
-      <w:r>
-        <w:rPr>
-          <w:rFonts w:cstheme="minorHAnsi"/>
-          <w:lang w:val="pt-BR"/>
-        </w:rPr>
-        <w:t xml:space="preserve"> a classe correta. O processo é realizado pelo algoritmo </w:t>
-      </w:r>
       <w:proofErr w:type="spellStart"/>
       <w:r>
         <w:rPr>
@@ -1124,46 +1149,16 @@
           <w:i/>
           <w:lang w:val="pt-BR"/>
         </w:rPr>
-        <w:t>Error</w:t>
+        <w:t>Backpropagation</w:t>
       </w:r>
       <w:proofErr w:type="spellEnd"/>
       <w:r>
         <w:rPr>
           <w:rFonts w:cstheme="minorHAnsi"/>
-          <w:i/>
-          <w:lang w:val="pt-BR"/>
-        </w:rPr>
-        <w:t xml:space="preserve"> </w:t>
-      </w:r>
-      <w:proofErr w:type="spellStart"/>
-      <w:r>
-        <w:rPr>
-          <w:rFonts w:cstheme="minorHAnsi"/>
-          <w:i/>
-          <w:lang w:val="pt-BR"/>
-        </w:rPr>
-        <w:t>Backpropagation</w:t>
-      </w:r>
-      <w:proofErr w:type="spellEnd"/>
-      <w:r>
-        <w:rPr>
-          <w:rFonts w:cstheme="minorHAnsi"/>
           <w:lang w:val="pt-BR"/>
         </w:rPr>
         <w:t xml:space="preserve">. </w:t>
       </w:r>
-    </w:p>
-    <w:p>
-      <w:pPr>
-        <w:pStyle w:val="ListParagraph"/>
-        <w:spacing w:after="0" w:line="240" w:lineRule="auto"/>
-        <w:ind w:left="1701" w:firstLine="459"/>
-        <w:jc w:val="both"/>
-        <w:rPr>
-          <w:rFonts w:cstheme="minorHAnsi"/>
-          <w:lang w:val="pt-BR"/>
-        </w:rPr>
-      </w:pPr>
     </w:p>
     <w:p>
       <w:pPr>
@@ -1335,15 +1330,7 @@
           <w:rFonts w:cstheme="minorHAnsi"/>
           <w:lang w:val="pt-BR"/>
         </w:rPr>
-        <w:t xml:space="preserve"> Os algoritmos diferem quanto a forma e o que objeto da aprendizagem. Em redes bayesianas, ora se </w:t>
-      </w:r>
-      <w:r>
-        <w:rPr>
-          <w:rFonts w:cstheme="minorHAnsi"/>
-          <w:lang w:val="pt-BR"/>
-        </w:rPr>
-        <w:lastRenderedPageBreak/>
-        <w:t>tem a topologia do grafo e é preciso aprender os parâmetros, ora é preciso aprender topologia e parâmetros.</w:t>
+        <w:t xml:space="preserve"> Os algoritmos diferem quanto a forma e o que objeto da aprendizagem. Em redes bayesianas, ora se tem a topologia do grafo e é preciso aprender os parâmetros, ora é preciso aprender topologia e parâmetros.</w:t>
       </w:r>
     </w:p>
     <w:p>
@@ -1569,7 +1556,7 @@
       <w:pPr>
         <w:pStyle w:val="ListParagraph"/>
         <w:spacing w:after="0" w:line="240" w:lineRule="auto"/>
-        <w:ind w:left="1429" w:firstLine="731"/>
+        <w:ind w:left="1701" w:firstLine="459"/>
         <w:jc w:val="both"/>
         <w:rPr>
           <w:rFonts w:cstheme="minorHAnsi"/>
@@ -1630,7 +1617,21 @@
           <w:rFonts w:cstheme="minorHAnsi"/>
           <w:lang w:val="pt-BR"/>
         </w:rPr>
-        <w:t>. Os modelos de regressão logística procuram encontrar uma função que separa linearmente o plano em duas regiões ou classes. A regressão multinominal parte do modelo linear, acrescentando variáveis independentes e coeficientes de regressão que tornem possível a classificação em mais de duas classes.</w:t>
+        <w:t xml:space="preserve">. Os modelos de regressão logística procuram encontrar uma função que separa linearmente o plano em duas regiões ou classes. A regressão </w:t>
+      </w:r>
+      <w:r>
+        <w:rPr>
+          <w:rFonts w:cstheme="minorHAnsi"/>
+          <w:lang w:val="pt-BR"/>
+        </w:rPr>
+        <w:t xml:space="preserve">logística </w:t>
+      </w:r>
+      <w:r>
+        <w:rPr>
+          <w:rFonts w:cstheme="minorHAnsi"/>
+          <w:lang w:val="pt-BR"/>
+        </w:rPr>
+        <w:t>multinominal parte do modelo linear, acrescentando variáveis independentes e coeficientes de regressão que tornem possível a classificação em mais de duas classes.</w:t>
       </w:r>
       <w:r>
         <w:rPr>
@@ -1644,147 +1645,147 @@
       <w:pPr>
         <w:pStyle w:val="ListParagraph"/>
         <w:spacing w:after="0" w:line="240" w:lineRule="auto"/>
-        <w:ind w:left="1429" w:firstLine="731"/>
-        <w:jc w:val="both"/>
-        <w:rPr>
-          <w:rFonts w:cstheme="minorHAnsi"/>
-          <w:lang w:val="pt-BR"/>
-        </w:rPr>
-      </w:pPr>
+        <w:ind w:left="1701" w:firstLine="459"/>
+        <w:jc w:val="both"/>
+        <w:rPr>
+          <w:rFonts w:cstheme="minorHAnsi"/>
+          <w:lang w:val="pt-BR"/>
+        </w:rPr>
+      </w:pPr>
+      <w:r>
+        <w:rPr>
+          <w:rFonts w:cstheme="minorHAnsi"/>
+          <w:lang w:val="pt-BR"/>
+        </w:rPr>
+        <w:t xml:space="preserve">Da mesma forma que em muitas das técnicas de classificação estatística, o objetivo da aprendizagem é encontrar o conjunto de pesos (coeficientes) que produza o menor erro. Os algoritmos de aprendizagem são herdados da regressão logística </w:t>
+      </w:r>
+      <w:r>
+        <w:rPr>
+          <w:rFonts w:cstheme="minorHAnsi"/>
+          <w:lang w:val="pt-BR"/>
+        </w:rPr>
+        <w:t>com a diferença de que as variáveis de classificação agora são categóricas e não mais binárias.</w:t>
+      </w:r>
+      <w:r>
+        <w:rPr>
+          <w:rFonts w:cstheme="minorHAnsi"/>
+          <w:lang w:val="pt-BR"/>
+        </w:rPr>
+        <w:t xml:space="preserve"> Alguns exemplos de algoritmos são </w:t>
+      </w:r>
+      <w:proofErr w:type="spellStart"/>
+      <w:r>
+        <w:rPr>
+          <w:rFonts w:cstheme="minorHAnsi"/>
+          <w:i/>
+          <w:lang w:val="pt-BR"/>
+        </w:rPr>
+        <w:t>Maximum</w:t>
+      </w:r>
+      <w:proofErr w:type="spellEnd"/>
+      <w:r>
+        <w:rPr>
+          <w:rFonts w:cstheme="minorHAnsi"/>
+          <w:i/>
+          <w:lang w:val="pt-BR"/>
+        </w:rPr>
+        <w:t xml:space="preserve"> a posteriori </w:t>
+      </w:r>
+      <w:proofErr w:type="spellStart"/>
+      <w:r>
+        <w:rPr>
+          <w:rFonts w:cstheme="minorHAnsi"/>
+          <w:i/>
+          <w:lang w:val="pt-BR"/>
+        </w:rPr>
+        <w:t>estimation</w:t>
+      </w:r>
+      <w:proofErr w:type="spellEnd"/>
+      <w:r>
+        <w:rPr>
+          <w:rFonts w:cstheme="minorHAnsi"/>
+          <w:i/>
+          <w:lang w:val="pt-BR"/>
+        </w:rPr>
+        <w:t xml:space="preserve"> </w:t>
+      </w:r>
+      <w:r>
+        <w:rPr>
+          <w:rFonts w:cstheme="minorHAnsi"/>
+          <w:lang w:val="pt-BR"/>
+        </w:rPr>
+        <w:t xml:space="preserve">(MAP) e </w:t>
+      </w:r>
+      <w:proofErr w:type="spellStart"/>
+      <w:r>
+        <w:rPr>
+          <w:rFonts w:cstheme="minorHAnsi"/>
+          <w:i/>
+          <w:lang w:val="pt-BR"/>
+        </w:rPr>
+        <w:t>Maximum</w:t>
+      </w:r>
+      <w:proofErr w:type="spellEnd"/>
+      <w:r>
+        <w:rPr>
+          <w:rFonts w:cstheme="minorHAnsi"/>
+          <w:i/>
+          <w:lang w:val="pt-BR"/>
+        </w:rPr>
+        <w:t xml:space="preserve"> </w:t>
+      </w:r>
+      <w:proofErr w:type="spellStart"/>
+      <w:r>
+        <w:rPr>
+          <w:rFonts w:cstheme="minorHAnsi"/>
+          <w:i/>
+          <w:lang w:val="pt-BR"/>
+        </w:rPr>
+        <w:t>Likelihood</w:t>
+      </w:r>
+      <w:proofErr w:type="spellEnd"/>
+      <w:r>
+        <w:rPr>
+          <w:rFonts w:cstheme="minorHAnsi"/>
+          <w:i/>
+          <w:lang w:val="pt-BR"/>
+        </w:rPr>
+        <w:t xml:space="preserve"> </w:t>
+      </w:r>
+      <w:proofErr w:type="spellStart"/>
+      <w:r>
+        <w:rPr>
+          <w:rFonts w:cstheme="minorHAnsi"/>
+          <w:i/>
+          <w:lang w:val="pt-BR"/>
+        </w:rPr>
+        <w:t>estimation</w:t>
+      </w:r>
+      <w:proofErr w:type="spellEnd"/>
+      <w:r>
+        <w:rPr>
+          <w:rFonts w:cstheme="minorHAnsi"/>
+          <w:i/>
+          <w:lang w:val="pt-BR"/>
+        </w:rPr>
+        <w:t xml:space="preserve"> </w:t>
+      </w:r>
+      <w:r>
+        <w:rPr>
+          <w:rFonts w:cstheme="minorHAnsi"/>
+          <w:lang w:val="pt-BR"/>
+        </w:rPr>
+        <w:t>(MLE)</w:t>
+      </w:r>
+      <w:r>
+        <w:rPr>
+          <w:rFonts w:cstheme="minorHAnsi"/>
+          <w:lang w:val="pt-BR"/>
+        </w:rPr>
+        <w:t>.</w:t>
+      </w:r>
       <w:bookmarkStart w:id="0" w:name="_GoBack"/>
       <w:bookmarkEnd w:id="0"/>
-      <w:r>
-        <w:rPr>
-          <w:rFonts w:cstheme="minorHAnsi"/>
-          <w:lang w:val="pt-BR"/>
-        </w:rPr>
-        <w:t xml:space="preserve">Da mesma forma que em muitas das técnicas de classificação estatística, o objetivo da aprendizagem é encontrar o conjunto de pesos (coeficientes) que produza o menor erro. Os algoritmos de aprendizagem são herdados da regressão logística </w:t>
-      </w:r>
-      <w:r>
-        <w:rPr>
-          <w:rFonts w:cstheme="minorHAnsi"/>
-          <w:lang w:val="pt-BR"/>
-        </w:rPr>
-        <w:t>com a diferença de que as variáveis de classificação agora são categóricas e não mais binárias.</w:t>
-      </w:r>
-      <w:r>
-        <w:rPr>
-          <w:rFonts w:cstheme="minorHAnsi"/>
-          <w:lang w:val="pt-BR"/>
-        </w:rPr>
-        <w:t xml:space="preserve"> Alguns exemplos de algoritmos são </w:t>
-      </w:r>
-      <w:proofErr w:type="spellStart"/>
-      <w:r>
-        <w:rPr>
-          <w:rFonts w:cstheme="minorHAnsi"/>
-          <w:i/>
-          <w:lang w:val="pt-BR"/>
-        </w:rPr>
-        <w:t>Maximum</w:t>
-      </w:r>
-      <w:proofErr w:type="spellEnd"/>
-      <w:r>
-        <w:rPr>
-          <w:rFonts w:cstheme="minorHAnsi"/>
-          <w:i/>
-          <w:lang w:val="pt-BR"/>
-        </w:rPr>
-        <w:t xml:space="preserve"> a posteriori </w:t>
-      </w:r>
-      <w:proofErr w:type="spellStart"/>
-      <w:r>
-        <w:rPr>
-          <w:rFonts w:cstheme="minorHAnsi"/>
-          <w:i/>
-          <w:lang w:val="pt-BR"/>
-        </w:rPr>
-        <w:t>estimation</w:t>
-      </w:r>
-      <w:proofErr w:type="spellEnd"/>
-      <w:r>
-        <w:rPr>
-          <w:rFonts w:cstheme="minorHAnsi"/>
-          <w:i/>
-          <w:lang w:val="pt-BR"/>
-        </w:rPr>
-        <w:t xml:space="preserve"> </w:t>
-      </w:r>
-      <w:r>
-        <w:rPr>
-          <w:rFonts w:cstheme="minorHAnsi"/>
-          <w:lang w:val="pt-BR"/>
-        </w:rPr>
-        <w:t xml:space="preserve">(MAP) e </w:t>
-      </w:r>
-      <w:proofErr w:type="spellStart"/>
-      <w:r>
-        <w:rPr>
-          <w:rFonts w:cstheme="minorHAnsi"/>
-          <w:i/>
-          <w:lang w:val="pt-BR"/>
-        </w:rPr>
-        <w:t>Maximum</w:t>
-      </w:r>
-      <w:proofErr w:type="spellEnd"/>
-      <w:r>
-        <w:rPr>
-          <w:rFonts w:cstheme="minorHAnsi"/>
-          <w:i/>
-          <w:lang w:val="pt-BR"/>
-        </w:rPr>
-        <w:t xml:space="preserve"> </w:t>
-      </w:r>
-      <w:proofErr w:type="spellStart"/>
-      <w:r>
-        <w:rPr>
-          <w:rFonts w:cstheme="minorHAnsi"/>
-          <w:i/>
-          <w:lang w:val="pt-BR"/>
-        </w:rPr>
-        <w:t>Likelihood</w:t>
-      </w:r>
-      <w:proofErr w:type="spellEnd"/>
-      <w:r>
-        <w:rPr>
-          <w:rFonts w:cstheme="minorHAnsi"/>
-          <w:i/>
-          <w:lang w:val="pt-BR"/>
-        </w:rPr>
-        <w:t xml:space="preserve"> </w:t>
-      </w:r>
-      <w:proofErr w:type="spellStart"/>
-      <w:r>
-        <w:rPr>
-          <w:rFonts w:cstheme="minorHAnsi"/>
-          <w:i/>
-          <w:lang w:val="pt-BR"/>
-        </w:rPr>
-        <w:t>estimation</w:t>
-      </w:r>
-      <w:proofErr w:type="spellEnd"/>
-      <w:r>
-        <w:rPr>
-          <w:rFonts w:cstheme="minorHAnsi"/>
-          <w:i/>
-          <w:lang w:val="pt-BR"/>
-        </w:rPr>
-        <w:t xml:space="preserve"> </w:t>
-      </w:r>
-      <w:r>
-        <w:rPr>
-          <w:rFonts w:cstheme="minorHAnsi"/>
-          <w:lang w:val="pt-BR"/>
-        </w:rPr>
-        <w:t>(MLE)</w:t>
-      </w:r>
-      <w:r>
-        <w:rPr>
-          <w:rFonts w:cstheme="minorHAnsi"/>
-          <w:lang w:val="pt-BR"/>
-        </w:rPr>
-        <w:t>.</w:t>
-      </w:r>
     </w:p>
     <w:p>
       <w:pPr>
@@ -1977,7 +1978,7 @@
 </file>
 
 <file path=word/numbering.xml><?xml version="1.0" encoding="utf-8"?>
-<w:numbering xmlns:wpc="http://schemas.microsoft.com/office/word/2010/wordprocessingCanvas" xmlns:mc="http://schemas.openxmlformats.org/markup-compatibility/2006" xmlns:o="urn:schemas-microsoft-com:office:office" xmlns:r="http://schemas.openxmlformats.org/officeDocument/2006/relationships" xmlns:m="http://schemas.openxmlformats.org/officeDocument/2006/math" xmlns:v="urn:schemas-microsoft-com:vml" xmlns:wp14="http://schemas.microsoft.com/office/word/2010/wordprocessingDrawing" xmlns:wp="http://schemas.openxmlformats.org/drawingml/2006/wordprocessingDrawing" xmlns:w10="urn:schemas-microsoft-com:office:word" xmlns:w="http://schemas.openxmlformats.org/wordprocessingml/2006/main" xmlns:w14="http://schemas.microsoft.com/office/word/2010/wordml" xmlns:w15="http://schemas.microsoft.com/office/word/2012/wordml" xmlns:wpg="http://schemas.microsoft.com/office/word/2010/wordprocessingGroup" xmlns:wpi="http://schemas.microsoft.com/office/word/2010/wordprocessingInk" xmlns:wne="http://schemas.microsoft.com/office/word/2006/wordml" xmlns:wps="http://schemas.microsoft.com/office/word/2010/wordprocessingShape" mc:Ignorable="w14 w15 wp14">
+<w:numbering xmlns:wpc="http://schemas.microsoft.com/office/word/2010/wordprocessingCanvas" xmlns:cx="http://schemas.microsoft.com/office/drawing/2014/chartex" xmlns:cx1="http://schemas.microsoft.com/office/drawing/2015/9/8/chartex" xmlns:cx2="http://schemas.microsoft.com/office/drawing/2015/10/21/chartex" xmlns:cx3="http://schemas.microsoft.com/office/drawing/2016/5/9/chartex" xmlns:cx4="http://schemas.microsoft.com/office/drawing/2016/5/10/chartex" xmlns:cx5="http://schemas.microsoft.com/office/drawing/2016/5/11/chartex" xmlns:cx6="http://schemas.microsoft.com/office/drawing/2016/5/12/chartex" xmlns:cx7="http://schemas.microsoft.com/office/drawing/2016/5/13/chartex" xmlns:cx8="http://schemas.microsoft.com/office/drawing/2016/5/14/chartex" xmlns:mc="http://schemas.openxmlformats.org/markup-compatibility/2006" xmlns:aink="http://schemas.microsoft.com/office/drawing/2016/ink" xmlns:am3d="http://schemas.microsoft.com/office/drawing/2017/model3d" xmlns:o="urn:schemas-microsoft-com:office:office" xmlns:r="http://schemas.openxmlformats.org/officeDocument/2006/relationships" xmlns:m="http://schemas.openxmlformats.org/officeDocument/2006/math" xmlns:v="urn:schemas-microsoft-com:vml" xmlns:wp14="http://schemas.microsoft.com/office/word/2010/wordprocessingDrawing" xmlns:wp="http://schemas.openxmlformats.org/drawingml/2006/wordprocessingDrawing" xmlns:w10="urn:schemas-microsoft-com:office:word" xmlns:w="http://schemas.openxmlformats.org/wordprocessingml/2006/main" xmlns:w14="http://schemas.microsoft.com/office/word/2010/wordml" xmlns:w15="http://schemas.microsoft.com/office/word/2012/wordml" xmlns:w16cid="http://schemas.microsoft.com/office/word/2016/wordml/cid" xmlns:w16se="http://schemas.microsoft.com/office/word/2015/wordml/symex" xmlns:wpg="http://schemas.microsoft.com/office/word/2010/wordprocessingGroup" xmlns:wpi="http://schemas.microsoft.com/office/word/2010/wordprocessingInk" xmlns:wne="http://schemas.microsoft.com/office/word/2006/wordml" xmlns:wps="http://schemas.microsoft.com/office/word/2010/wordprocessingShape" mc:Ignorable="w14 w15 w16se w16cid wp14">
   <w:abstractNum w:abstractNumId="0" w15:restartNumberingAfterBreak="0">
     <w:nsid w:val="1EF1479F"/>
     <w:multiLevelType w:val="hybridMultilevel"/>
@@ -2282,7 +2283,7 @@
 </file>
 
 <file path=word/styles.xml><?xml version="1.0" encoding="utf-8"?>
-<w:styles xmlns:mc="http://schemas.openxmlformats.org/markup-compatibility/2006" xmlns:r="http://schemas.openxmlformats.org/officeDocument/2006/relationships" xmlns:w="http://schemas.openxmlformats.org/wordprocessingml/2006/main" xmlns:w14="http://schemas.microsoft.com/office/word/2010/wordml" xmlns:w15="http://schemas.microsoft.com/office/word/2012/wordml" mc:Ignorable="w14 w15">
+<w:styles xmlns:mc="http://schemas.openxmlformats.org/markup-compatibility/2006" xmlns:r="http://schemas.openxmlformats.org/officeDocument/2006/relationships" xmlns:w="http://schemas.openxmlformats.org/wordprocessingml/2006/main" xmlns:w14="http://schemas.microsoft.com/office/word/2010/wordml" xmlns:w15="http://schemas.microsoft.com/office/word/2012/wordml" xmlns:w16cid="http://schemas.microsoft.com/office/word/2016/wordml/cid" xmlns:w16se="http://schemas.microsoft.com/office/word/2015/wordml/symex" mc:Ignorable="w14 w15 w16se w16cid">
   <w:docDefaults>
     <w:rPrDefault>
       <w:rPr>
@@ -2298,7 +2299,7 @@
       </w:pPr>
     </w:pPrDefault>
   </w:docDefaults>
-  <w:latentStyles w:defLockedState="0" w:defUIPriority="99" w:defSemiHidden="0" w:defUnhideWhenUsed="0" w:defQFormat="0" w:count="371">
+  <w:latentStyles w:defLockedState="0" w:defUIPriority="99" w:defSemiHidden="0" w:defUnhideWhenUsed="0" w:defQFormat="0" w:count="375">
     <w:lsdException w:name="Normal" w:uiPriority="0" w:qFormat="1"/>
     <w:lsdException w:name="heading 1" w:uiPriority="9" w:qFormat="1"/>
     <w:lsdException w:name="heading 2" w:semiHidden="1" w:uiPriority="9" w:unhideWhenUsed="1" w:qFormat="1"/>
@@ -2404,7 +2405,6 @@
     <w:lsdException w:name="HTML Sample" w:semiHidden="1" w:unhideWhenUsed="1"/>
     <w:lsdException w:name="HTML Typewriter" w:semiHidden="1" w:unhideWhenUsed="1"/>
     <w:lsdException w:name="HTML Variable" w:semiHidden="1" w:unhideWhenUsed="1"/>
-    <w:lsdException w:name="Normal Table" w:semiHidden="1" w:unhideWhenUsed="1"/>
     <w:lsdException w:name="annotation subject" w:semiHidden="1" w:unhideWhenUsed="1"/>
     <w:lsdException w:name="No List" w:semiHidden="1" w:unhideWhenUsed="1"/>
     <w:lsdException w:name="Outline List 1" w:semiHidden="1" w:unhideWhenUsed="1"/>
@@ -2448,10 +2448,8 @@
     <w:lsdException w:name="Table Elegant" w:semiHidden="1" w:unhideWhenUsed="1"/>
     <w:lsdException w:name="Table Professional" w:semiHidden="1" w:unhideWhenUsed="1"/>
     <w:lsdException w:name="Table Subtle 1" w:semiHidden="1" w:unhideWhenUsed="1"/>
-    <w:lsdException w:name="Table Subtle 2" w:semiHidden="1" w:unhideWhenUsed="1"/>
     <w:lsdException w:name="Table Web 1" w:semiHidden="1" w:unhideWhenUsed="1"/>
     <w:lsdException w:name="Table Web 2" w:semiHidden="1" w:unhideWhenUsed="1"/>
-    <w:lsdException w:name="Table Web 3" w:semiHidden="1" w:unhideWhenUsed="1"/>
     <w:lsdException w:name="Balloon Text" w:semiHidden="1" w:unhideWhenUsed="1"/>
     <w:lsdException w:name="Table Grid" w:uiPriority="39"/>
     <w:lsdException w:name="Table Theme" w:semiHidden="1" w:unhideWhenUsed="1"/>
@@ -2670,6 +2668,10 @@
     <w:lsdException w:name="List Table 5 Dark Accent 6" w:uiPriority="50"/>
     <w:lsdException w:name="List Table 6 Colorful Accent 6" w:uiPriority="51"/>
     <w:lsdException w:name="List Table 7 Colorful Accent 6" w:uiPriority="52"/>
+    <w:lsdException w:name="Mention" w:semiHidden="1" w:unhideWhenUsed="1"/>
+    <w:lsdException w:name="Smart Hyperlink" w:semiHidden="1" w:unhideWhenUsed="1"/>
+    <w:lsdException w:name="Hashtag" w:semiHidden="1" w:unhideWhenUsed="1"/>
+    <w:lsdException w:name="Unresolved Mention" w:semiHidden="1" w:unhideWhenUsed="1"/>
   </w:latentStyles>
   <w:style w:type="paragraph" w:default="1" w:styleId="Normal">
     <w:name w:val="Normal"/>

--- a/T4/T4_IA_GuilhermeKorol_Matheus_Storck.docx
+++ b/T4/T4_IA_GuilhermeKorol_Matheus_Storck.docx
@@ -164,182 +164,170 @@
         <w:ind w:firstLine="720"/>
         <w:jc w:val="both"/>
         <w:rPr>
-          <w:rFonts w:cstheme="minorHAnsi"/>
-          <w:lang w:val="pt-BR"/>
-        </w:rPr>
-      </w:pPr>
-      <w:r>
-        <w:rPr>
-          <w:rFonts w:cstheme="minorHAnsi"/>
+          <w:rFonts w:asciiTheme="majorHAnsi" w:hAnsiTheme="majorHAnsi" w:cstheme="minorHAnsi"/>
+          <w:lang w:val="pt-BR"/>
+        </w:rPr>
+      </w:pPr>
+      <w:r>
+        <w:rPr>
+          <w:rFonts w:asciiTheme="majorHAnsi" w:hAnsiTheme="majorHAnsi" w:cstheme="minorHAnsi"/>
           <w:lang w:val="pt-BR"/>
         </w:rPr>
         <w:t>O problema proposto, conforme enunciado, é o reconhecimento de dígitos</w:t>
       </w:r>
       <w:r>
         <w:rPr>
-          <w:rFonts w:cstheme="minorHAnsi"/>
+          <w:rFonts w:asciiTheme="majorHAnsi" w:hAnsiTheme="majorHAnsi" w:cstheme="minorHAnsi"/>
           <w:lang w:val="pt-BR"/>
         </w:rPr>
         <w:t xml:space="preserve"> </w:t>
       </w:r>
       <w:r>
         <w:rPr>
-          <w:rFonts w:cstheme="minorHAnsi"/>
+          <w:rFonts w:asciiTheme="majorHAnsi" w:hAnsiTheme="majorHAnsi" w:cstheme="minorHAnsi"/>
           <w:lang w:val="pt-BR"/>
         </w:rPr>
         <w:t>manuscritos</w:t>
       </w:r>
       <w:r>
         <w:rPr>
-          <w:rFonts w:cstheme="minorHAnsi"/>
+          <w:rFonts w:asciiTheme="majorHAnsi" w:hAnsiTheme="majorHAnsi" w:cstheme="minorHAnsi"/>
           <w:lang w:val="pt-BR"/>
         </w:rPr>
         <w:t>. Para tal, iremos explorar quatro t</w:t>
       </w:r>
       <w:r>
         <w:rPr>
-          <w:rFonts w:cstheme="minorHAnsi"/>
+          <w:rFonts w:asciiTheme="majorHAnsi" w:hAnsiTheme="majorHAnsi" w:cstheme="minorHAnsi"/>
           <w:lang w:val="pt-BR"/>
         </w:rPr>
         <w:t xml:space="preserve">écnicas de aprendizado de máquina. O </w:t>
       </w:r>
-      <w:r>
-        <w:rPr>
-          <w:rFonts w:cstheme="minorHAnsi"/>
+      <w:proofErr w:type="spellStart"/>
+      <w:r>
+        <w:rPr>
+          <w:rFonts w:asciiTheme="majorHAnsi" w:hAnsiTheme="majorHAnsi" w:cstheme="minorHAnsi"/>
           <w:i/>
           <w:lang w:val="pt-BR"/>
         </w:rPr>
         <w:t>dataset</w:t>
       </w:r>
-      <w:r>
-        <w:rPr>
-          <w:rFonts w:cstheme="minorHAnsi"/>
+      <w:proofErr w:type="spellEnd"/>
+      <w:r>
+        <w:rPr>
+          <w:rFonts w:asciiTheme="majorHAnsi" w:hAnsiTheme="majorHAnsi" w:cstheme="minorHAnsi"/>
           <w:lang w:val="pt-BR"/>
         </w:rPr>
         <w:t xml:space="preserve"> disponibilizado foi </w:t>
       </w:r>
       <w:r>
         <w:rPr>
-          <w:rFonts w:cstheme="minorHAnsi"/>
+          <w:rFonts w:asciiTheme="majorHAnsi" w:hAnsiTheme="majorHAnsi" w:cstheme="minorHAnsi"/>
           <w:lang w:val="pt-BR"/>
         </w:rPr>
         <w:t>dividido em conjunto de</w:t>
       </w:r>
       <w:r>
         <w:rPr>
-          <w:rFonts w:cstheme="minorHAnsi"/>
+          <w:rFonts w:asciiTheme="majorHAnsi" w:hAnsiTheme="majorHAnsi" w:cstheme="minorHAnsi"/>
           <w:lang w:val="pt-BR"/>
         </w:rPr>
         <w:t xml:space="preserve"> treinamento e</w:t>
       </w:r>
       <w:r>
         <w:rPr>
-          <w:rFonts w:cstheme="minorHAnsi"/>
+          <w:rFonts w:asciiTheme="majorHAnsi" w:hAnsiTheme="majorHAnsi" w:cstheme="minorHAnsi"/>
           <w:lang w:val="pt-BR"/>
         </w:rPr>
         <w:t xml:space="preserve"> </w:t>
       </w:r>
       <w:r>
         <w:rPr>
-          <w:rFonts w:cstheme="minorHAnsi"/>
+          <w:rFonts w:asciiTheme="majorHAnsi" w:hAnsiTheme="majorHAnsi" w:cstheme="minorHAnsi"/>
           <w:lang w:val="pt-BR"/>
         </w:rPr>
         <w:t>teste</w:t>
       </w:r>
       <w:r>
         <w:rPr>
-          <w:rFonts w:cstheme="minorHAnsi"/>
+          <w:rFonts w:asciiTheme="majorHAnsi" w:hAnsiTheme="majorHAnsi" w:cstheme="minorHAnsi"/>
           <w:lang w:val="pt-BR"/>
         </w:rPr>
         <w:t>. Adicionalmente, o</w:t>
       </w:r>
       <w:r>
         <w:rPr>
-          <w:rFonts w:cstheme="minorHAnsi"/>
+          <w:rFonts w:asciiTheme="majorHAnsi" w:hAnsiTheme="majorHAnsi" w:cstheme="minorHAnsi"/>
           <w:lang w:val="pt-BR"/>
         </w:rPr>
         <w:t xml:space="preserve"> conjunto de </w:t>
       </w:r>
       <w:r>
         <w:rPr>
-          <w:rFonts w:cstheme="minorHAnsi"/>
+          <w:rFonts w:asciiTheme="majorHAnsi" w:hAnsiTheme="majorHAnsi" w:cstheme="minorHAnsi"/>
           <w:lang w:val="pt-BR"/>
         </w:rPr>
         <w:t>teste</w:t>
       </w:r>
       <w:r>
         <w:rPr>
-          <w:rFonts w:cstheme="minorHAnsi"/>
+          <w:rFonts w:asciiTheme="majorHAnsi" w:hAnsiTheme="majorHAnsi" w:cstheme="minorHAnsi"/>
           <w:lang w:val="pt-BR"/>
         </w:rPr>
         <w:t xml:space="preserve"> foi </w:t>
       </w:r>
       <w:r>
         <w:rPr>
-          <w:rFonts w:cstheme="minorHAnsi"/>
+          <w:rFonts w:asciiTheme="majorHAnsi" w:hAnsiTheme="majorHAnsi" w:cstheme="minorHAnsi"/>
           <w:lang w:val="pt-BR"/>
         </w:rPr>
         <w:t>incrementado com amostras editadas manualmente afim de sofisticar a etapa de generalização.</w:t>
       </w:r>
       <w:r>
         <w:rPr>
-          <w:rFonts w:cstheme="minorHAnsi"/>
+          <w:rFonts w:asciiTheme="majorHAnsi" w:hAnsiTheme="majorHAnsi" w:cstheme="minorHAnsi"/>
           <w:lang w:val="pt-BR"/>
         </w:rPr>
         <w:t xml:space="preserve"> </w:t>
       </w:r>
       <w:r>
         <w:rPr>
-          <w:rFonts w:cstheme="minorHAnsi"/>
+          <w:rFonts w:asciiTheme="majorHAnsi" w:hAnsiTheme="majorHAnsi" w:cstheme="minorHAnsi"/>
           <w:lang w:val="pt-BR"/>
         </w:rPr>
         <w:t xml:space="preserve">Com este trabalho, buscamos o </w:t>
       </w:r>
       <w:r>
         <w:rPr>
-          <w:rFonts w:cstheme="minorHAnsi"/>
+          <w:rFonts w:asciiTheme="majorHAnsi" w:hAnsiTheme="majorHAnsi" w:cstheme="minorHAnsi"/>
           <w:lang w:val="pt-BR"/>
         </w:rPr>
         <w:t xml:space="preserve">aprofundamento prático no tópico de aprendizagem de máquina, </w:t>
       </w:r>
       <w:r>
         <w:rPr>
-          <w:rFonts w:cstheme="minorHAnsi"/>
+          <w:rFonts w:asciiTheme="majorHAnsi" w:hAnsiTheme="majorHAnsi" w:cstheme="minorHAnsi"/>
           <w:lang w:val="pt-BR"/>
         </w:rPr>
         <w:t>complementando a fundamentação teórica</w:t>
       </w:r>
       <w:r>
         <w:rPr>
-          <w:rFonts w:cstheme="minorHAnsi"/>
+          <w:rFonts w:asciiTheme="majorHAnsi" w:hAnsiTheme="majorHAnsi" w:cstheme="minorHAnsi"/>
           <w:lang w:val="pt-BR"/>
         </w:rPr>
         <w:t xml:space="preserve"> vista durante as aulas </w:t>
       </w:r>
       <w:r>
         <w:rPr>
-          <w:rFonts w:cstheme="minorHAnsi"/>
-          <w:lang w:val="pt-BR"/>
-        </w:rPr>
-        <w:t xml:space="preserve">deste </w:t>
-      </w:r>
-      <w:r>
-        <w:rPr>
-          <w:rFonts w:cstheme="minorHAnsi"/>
-          <w:lang w:val="pt-BR"/>
-        </w:rPr>
-        <w:t>assunto</w:t>
-      </w:r>
-      <w:r>
-        <w:rPr>
-          <w:rFonts w:cstheme="minorHAnsi"/>
-          <w:lang w:val="pt-BR"/>
-        </w:rPr>
-        <w:t>.</w:t>
-      </w:r>
-      <w:r>
-        <w:rPr>
-          <w:rFonts w:cstheme="minorHAnsi"/>
+          <w:rFonts w:asciiTheme="majorHAnsi" w:hAnsiTheme="majorHAnsi" w:cstheme="minorHAnsi"/>
+          <w:lang w:val="pt-BR"/>
+        </w:rPr>
+        <w:t>deste assunto.</w:t>
+      </w:r>
+      <w:r>
+        <w:rPr>
+          <w:rFonts w:asciiTheme="majorHAnsi" w:hAnsiTheme="majorHAnsi" w:cstheme="minorHAnsi"/>
           <w:lang w:val="pt-BR"/>
         </w:rPr>
         <w:t xml:space="preserve"> </w:t>
@@ -388,70 +376,88 @@
         <w:ind w:left="709" w:firstLine="731"/>
         <w:jc w:val="both"/>
         <w:rPr>
-          <w:rFonts w:cstheme="minorHAnsi"/>
-          <w:lang w:val="pt-BR"/>
-        </w:rPr>
-      </w:pPr>
-      <w:r>
-        <w:rPr>
-          <w:rFonts w:cstheme="minorHAnsi"/>
+          <w:rFonts w:asciiTheme="majorHAnsi" w:hAnsiTheme="majorHAnsi" w:cstheme="minorHAnsi"/>
+          <w:lang w:val="pt-BR"/>
+        </w:rPr>
+      </w:pPr>
+      <w:r>
+        <w:rPr>
+          <w:rFonts w:asciiTheme="majorHAnsi" w:hAnsiTheme="majorHAnsi" w:cstheme="minorHAnsi"/>
           <w:lang w:val="pt-BR"/>
         </w:rPr>
         <w:t>Originalmente, o conjunto de dados foi gerado a partir da coleta de dí</w:t>
       </w:r>
       <w:r>
         <w:rPr>
-          <w:rFonts w:cstheme="minorHAnsi"/>
+          <w:rFonts w:asciiTheme="majorHAnsi" w:hAnsiTheme="majorHAnsi" w:cstheme="minorHAnsi"/>
           <w:lang w:val="pt-BR"/>
         </w:rPr>
         <w:t>gitos manuscritos de 43 pessoas</w:t>
       </w:r>
       <w:r>
         <w:rPr>
-          <w:rFonts w:cstheme="minorHAnsi"/>
+          <w:rFonts w:asciiTheme="majorHAnsi" w:hAnsiTheme="majorHAnsi" w:cstheme="minorHAnsi"/>
           <w:lang w:val="pt-BR"/>
         </w:rPr>
         <w:t>.</w:t>
       </w:r>
       <w:r>
         <w:rPr>
-          <w:rFonts w:cstheme="minorHAnsi"/>
+          <w:rFonts w:asciiTheme="majorHAnsi" w:hAnsiTheme="majorHAnsi" w:cstheme="minorHAnsi"/>
           <w:lang w:val="pt-BR"/>
         </w:rPr>
         <w:t xml:space="preserve"> Onde 30 delas contribuíram para o conjunto de treino e as restantes para o conjunto de teste.</w:t>
       </w:r>
       <w:r>
         <w:rPr>
-          <w:rFonts w:cstheme="minorHAnsi"/>
-          <w:lang w:val="pt-BR"/>
-        </w:rPr>
-        <w:t xml:space="preserve"> Cada amostra foi então pré-processada</w:t>
-      </w:r>
-      <w:r>
-        <w:rPr>
-          <w:rFonts w:cstheme="minorHAnsi"/>
+          <w:rFonts w:asciiTheme="majorHAnsi" w:hAnsiTheme="majorHAnsi" w:cstheme="minorHAnsi"/>
+          <w:lang w:val="pt-BR"/>
+        </w:rPr>
+        <w:t xml:space="preserve"> Cada amostra foi então </w:t>
+      </w:r>
+      <w:proofErr w:type="spellStart"/>
+      <w:r>
+        <w:rPr>
+          <w:rFonts w:asciiTheme="majorHAnsi" w:hAnsiTheme="majorHAnsi" w:cstheme="minorHAnsi"/>
+          <w:lang w:val="pt-BR"/>
+        </w:rPr>
+        <w:t>pré</w:t>
+      </w:r>
+      <w:proofErr w:type="spellEnd"/>
+      <w:r>
+        <w:rPr>
+          <w:rFonts w:asciiTheme="majorHAnsi" w:hAnsiTheme="majorHAnsi" w:cstheme="minorHAnsi"/>
+          <w:lang w:val="pt-BR"/>
+        </w:rPr>
+        <w:t>-processada</w:t>
+      </w:r>
+      <w:r>
+        <w:rPr>
+          <w:rFonts w:asciiTheme="majorHAnsi" w:hAnsiTheme="majorHAnsi" w:cstheme="minorHAnsi"/>
           <w:lang w:val="pt-BR"/>
         </w:rPr>
         <w:t xml:space="preserve"> (por um filtro passa-baixas e </w:t>
       </w:r>
-      <w:r>
-        <w:rPr>
-          <w:rFonts w:cstheme="minorHAnsi"/>
+      <w:proofErr w:type="spellStart"/>
+      <w:r>
+        <w:rPr>
+          <w:rFonts w:asciiTheme="majorHAnsi" w:hAnsiTheme="majorHAnsi" w:cstheme="minorHAnsi"/>
           <w:i/>
           <w:lang w:val="pt-BR"/>
         </w:rPr>
         <w:t>subsampling</w:t>
       </w:r>
-      <w:r>
-        <w:rPr>
-          <w:rFonts w:cstheme="minorHAnsi"/>
+      <w:proofErr w:type="spellEnd"/>
+      <w:r>
+        <w:rPr>
+          <w:rFonts w:asciiTheme="majorHAnsi" w:hAnsiTheme="majorHAnsi" w:cstheme="minorHAnsi"/>
           <w:lang w:val="pt-BR"/>
         </w:rPr>
         <w:t>)</w:t>
       </w:r>
       <w:r>
         <w:rPr>
-          <w:rFonts w:cstheme="minorHAnsi"/>
+          <w:rFonts w:asciiTheme="majorHAnsi" w:hAnsiTheme="majorHAnsi" w:cstheme="minorHAnsi"/>
           <w:lang w:val="pt-BR"/>
         </w:rPr>
         <w:t xml:space="preserve"> pelos autores de forma a extrair bitmaps normalizados em formato 32x32. </w:t>
@@ -464,155 +470,169 @@
         <w:ind w:left="709" w:firstLine="731"/>
         <w:jc w:val="both"/>
         <w:rPr>
-          <w:rFonts w:cstheme="minorHAnsi"/>
-          <w:lang w:val="pt-BR"/>
-        </w:rPr>
-      </w:pPr>
-      <w:r>
-        <w:rPr>
-          <w:rFonts w:cstheme="minorHAnsi"/>
+          <w:rFonts w:asciiTheme="majorHAnsi" w:hAnsiTheme="majorHAnsi" w:cstheme="minorHAnsi"/>
+          <w:lang w:val="pt-BR"/>
+        </w:rPr>
+      </w:pPr>
+      <w:r>
+        <w:rPr>
+          <w:rFonts w:asciiTheme="majorHAnsi" w:hAnsiTheme="majorHAnsi" w:cstheme="minorHAnsi"/>
           <w:lang w:val="pt-BR"/>
         </w:rPr>
         <w:t>Para</w:t>
       </w:r>
       <w:r>
         <w:rPr>
-          <w:rFonts w:cstheme="minorHAnsi"/>
+          <w:rFonts w:asciiTheme="majorHAnsi" w:hAnsiTheme="majorHAnsi" w:cstheme="minorHAnsi"/>
           <w:lang w:val="pt-BR"/>
         </w:rPr>
         <w:t xml:space="preserve"> red</w:t>
       </w:r>
       <w:r>
         <w:rPr>
-          <w:rFonts w:cstheme="minorHAnsi"/>
+          <w:rFonts w:asciiTheme="majorHAnsi" w:hAnsiTheme="majorHAnsi" w:cstheme="minorHAnsi"/>
           <w:lang w:val="pt-BR"/>
         </w:rPr>
         <w:t>uzir dimensionalidade</w:t>
       </w:r>
       <w:r>
         <w:rPr>
-          <w:rFonts w:cstheme="minorHAnsi"/>
+          <w:rFonts w:asciiTheme="majorHAnsi" w:hAnsiTheme="majorHAnsi" w:cstheme="minorHAnsi"/>
           <w:lang w:val="pt-BR"/>
         </w:rPr>
         <w:t xml:space="preserve">, </w:t>
       </w:r>
       <w:r>
         <w:rPr>
-          <w:rFonts w:cstheme="minorHAnsi"/>
+          <w:rFonts w:asciiTheme="majorHAnsi" w:hAnsiTheme="majorHAnsi" w:cstheme="minorHAnsi"/>
           <w:lang w:val="pt-BR"/>
         </w:rPr>
         <w:t xml:space="preserve">as amostras de 32x32 foram divididas em </w:t>
       </w:r>
       <w:r>
         <w:rPr>
-          <w:rFonts w:cstheme="minorHAnsi"/>
+          <w:rFonts w:asciiTheme="majorHAnsi" w:hAnsiTheme="majorHAnsi" w:cstheme="minorHAnsi"/>
           <w:lang w:val="pt-BR"/>
         </w:rPr>
         <w:t>64</w:t>
       </w:r>
-      <w:bookmarkStart w:id="0" w:name="_GoBack"/>
-      <w:bookmarkEnd w:id="0"/>
-      <w:r>
-        <w:rPr>
-          <w:rFonts w:cstheme="minorHAnsi"/>
+      <w:r>
+        <w:rPr>
+          <w:rFonts w:asciiTheme="majorHAnsi" w:hAnsiTheme="majorHAnsi" w:cstheme="minorHAnsi"/>
           <w:lang w:val="pt-BR"/>
         </w:rPr>
         <w:t xml:space="preserve"> janelas, sem sobreposição,</w:t>
       </w:r>
       <w:r>
         <w:rPr>
-          <w:rFonts w:cstheme="minorHAnsi"/>
+          <w:rFonts w:asciiTheme="majorHAnsi" w:hAnsiTheme="majorHAnsi" w:cstheme="minorHAnsi"/>
           <w:lang w:val="pt-BR"/>
         </w:rPr>
         <w:t xml:space="preserve"> de tamanho 4x4. Essa divisão gera amostras de tamanho 8x8, onde cada atributo </w:t>
       </w:r>
       <w:r>
         <w:rPr>
-          <w:rFonts w:cstheme="minorHAnsi"/>
+          <w:rFonts w:asciiTheme="majorHAnsi" w:hAnsiTheme="majorHAnsi" w:cstheme="minorHAnsi"/>
           <w:lang w:val="pt-BR"/>
         </w:rPr>
         <w:t>é</w:t>
       </w:r>
       <w:r>
         <w:rPr>
-          <w:rFonts w:cstheme="minorHAnsi"/>
+          <w:rFonts w:asciiTheme="majorHAnsi" w:hAnsiTheme="majorHAnsi" w:cstheme="minorHAnsi"/>
           <w:lang w:val="pt-BR"/>
         </w:rPr>
         <w:t xml:space="preserve"> o número</w:t>
       </w:r>
       <w:r>
         <w:rPr>
-          <w:rFonts w:cstheme="minorHAnsi"/>
+          <w:rFonts w:asciiTheme="majorHAnsi" w:hAnsiTheme="majorHAnsi" w:cstheme="minorHAnsi"/>
           <w:lang w:val="pt-BR"/>
         </w:rPr>
         <w:t xml:space="preserve"> total</w:t>
       </w:r>
       <w:r>
         <w:rPr>
-          <w:rFonts w:cstheme="minorHAnsi"/>
+          <w:rFonts w:asciiTheme="majorHAnsi" w:hAnsiTheme="majorHAnsi" w:cstheme="minorHAnsi"/>
           <w:lang w:val="pt-BR"/>
         </w:rPr>
         <w:t xml:space="preserve"> de valores um na respectiva janela 8x8 da matriz de entrada.</w:t>
       </w:r>
       <w:r>
         <w:rPr>
-          <w:rFonts w:cstheme="minorHAnsi"/>
-          <w:lang w:val="pt-BR"/>
-        </w:rPr>
-        <w:t xml:space="preserve"> Já para adaptação para o formato Weka, cada amostra de 8x8 atributos</w:t>
-      </w:r>
-      <w:r>
-        <w:rPr>
-          <w:rFonts w:cstheme="minorHAnsi"/>
+          <w:rFonts w:asciiTheme="majorHAnsi" w:hAnsiTheme="majorHAnsi" w:cstheme="minorHAnsi"/>
+          <w:lang w:val="pt-BR"/>
+        </w:rPr>
+        <w:t xml:space="preserve"> Já para adaptação para o formato </w:t>
+      </w:r>
+      <w:proofErr w:type="spellStart"/>
+      <w:r>
+        <w:rPr>
+          <w:rFonts w:asciiTheme="majorHAnsi" w:hAnsiTheme="majorHAnsi" w:cstheme="minorHAnsi"/>
+          <w:lang w:val="pt-BR"/>
+        </w:rPr>
+        <w:t>Weka</w:t>
+      </w:r>
+      <w:proofErr w:type="spellEnd"/>
+      <w:r>
+        <w:rPr>
+          <w:rFonts w:asciiTheme="majorHAnsi" w:hAnsiTheme="majorHAnsi" w:cstheme="minorHAnsi"/>
+          <w:lang w:val="pt-BR"/>
+        </w:rPr>
+        <w:t>, cada amostra de 8x8 atributos</w:t>
+      </w:r>
+      <w:r>
+        <w:rPr>
+          <w:rFonts w:asciiTheme="majorHAnsi" w:hAnsiTheme="majorHAnsi" w:cstheme="minorHAnsi"/>
           <w:lang w:val="pt-BR"/>
         </w:rPr>
         <w:t>,</w:t>
       </w:r>
       <w:r>
         <w:rPr>
-          <w:rFonts w:cstheme="minorHAnsi"/>
+          <w:rFonts w:asciiTheme="majorHAnsi" w:hAnsiTheme="majorHAnsi" w:cstheme="minorHAnsi"/>
           <w:lang w:val="pt-BR"/>
         </w:rPr>
         <w:t xml:space="preserve"> mais a classe</w:t>
       </w:r>
       <w:r>
         <w:rPr>
-          <w:rFonts w:cstheme="minorHAnsi"/>
+          <w:rFonts w:asciiTheme="majorHAnsi" w:hAnsiTheme="majorHAnsi" w:cstheme="minorHAnsi"/>
           <w:lang w:val="pt-BR"/>
         </w:rPr>
         <w:t>,</w:t>
       </w:r>
       <w:r>
         <w:rPr>
-          <w:rFonts w:cstheme="minorHAnsi"/>
+          <w:rFonts w:asciiTheme="majorHAnsi" w:hAnsiTheme="majorHAnsi" w:cstheme="minorHAnsi"/>
           <w:lang w:val="pt-BR"/>
         </w:rPr>
         <w:t xml:space="preserve"> foram formatadas </w:t>
       </w:r>
       <w:r>
         <w:rPr>
-          <w:rFonts w:cstheme="minorHAnsi"/>
+          <w:rFonts w:asciiTheme="majorHAnsi" w:hAnsiTheme="majorHAnsi" w:cstheme="minorHAnsi"/>
           <w:lang w:val="pt-BR"/>
         </w:rPr>
         <w:t>de acordo</w:t>
       </w:r>
       <w:r>
         <w:rPr>
-          <w:rFonts w:cstheme="minorHAnsi"/>
+          <w:rFonts w:asciiTheme="majorHAnsi" w:hAnsiTheme="majorHAnsi" w:cstheme="minorHAnsi"/>
           <w:lang w:val="pt-BR"/>
         </w:rPr>
         <w:t>. Formando</w:t>
       </w:r>
       <w:r>
         <w:rPr>
-          <w:rFonts w:cstheme="minorHAnsi"/>
+          <w:rFonts w:asciiTheme="majorHAnsi" w:hAnsiTheme="majorHAnsi" w:cstheme="minorHAnsi"/>
           <w:lang w:val="pt-BR"/>
         </w:rPr>
         <w:t>, então,</w:t>
       </w:r>
       <w:r>
         <w:rPr>
-          <w:rFonts w:cstheme="minorHAnsi"/>
+          <w:rFonts w:asciiTheme="majorHAnsi" w:hAnsiTheme="majorHAnsi" w:cstheme="minorHAnsi"/>
           <w:lang w:val="pt-BR"/>
         </w:rPr>
         <w:t xml:space="preserve"> os arquivos de entrada para treinamento e teste.</w:t>
@@ -625,76 +645,76 @@
         <w:ind w:left="709" w:firstLine="731"/>
         <w:jc w:val="both"/>
         <w:rPr>
-          <w:rFonts w:cstheme="minorHAnsi"/>
-          <w:lang w:val="pt-BR"/>
-        </w:rPr>
-      </w:pPr>
-      <w:r>
-        <w:rPr>
-          <w:rFonts w:cstheme="minorHAnsi"/>
+          <w:rFonts w:asciiTheme="majorHAnsi" w:hAnsiTheme="majorHAnsi" w:cstheme="minorHAnsi"/>
+          <w:lang w:val="pt-BR"/>
+        </w:rPr>
+      </w:pPr>
+      <w:r>
+        <w:rPr>
+          <w:rFonts w:asciiTheme="majorHAnsi" w:hAnsiTheme="majorHAnsi" w:cstheme="minorHAnsi"/>
           <w:lang w:val="pt-BR"/>
         </w:rPr>
         <w:t xml:space="preserve">Portanto, </w:t>
       </w:r>
       <w:r>
         <w:rPr>
-          <w:rFonts w:cstheme="minorHAnsi"/>
+          <w:rFonts w:asciiTheme="majorHAnsi" w:hAnsiTheme="majorHAnsi" w:cstheme="minorHAnsi"/>
           <w:lang w:val="pt-BR"/>
         </w:rPr>
         <w:t>o</w:t>
       </w:r>
       <w:r>
         <w:rPr>
-          <w:rFonts w:cstheme="minorHAnsi"/>
+          <w:rFonts w:asciiTheme="majorHAnsi" w:hAnsiTheme="majorHAnsi" w:cstheme="minorHAnsi"/>
           <w:lang w:val="pt-BR"/>
         </w:rPr>
         <w:t xml:space="preserve"> conjunto total foi dividido em conjunto de treinamento e conjunto de teste. O primeiro, é </w:t>
       </w:r>
       <w:r>
         <w:rPr>
-          <w:rFonts w:cstheme="minorHAnsi"/>
+          <w:rFonts w:asciiTheme="majorHAnsi" w:hAnsiTheme="majorHAnsi" w:cstheme="minorHAnsi"/>
           <w:lang w:val="pt-BR"/>
         </w:rPr>
         <w:t>constituído</w:t>
       </w:r>
       <w:r>
         <w:rPr>
-          <w:rFonts w:cstheme="minorHAnsi"/>
+          <w:rFonts w:asciiTheme="majorHAnsi" w:hAnsiTheme="majorHAnsi" w:cstheme="minorHAnsi"/>
           <w:lang w:val="pt-BR"/>
         </w:rPr>
         <w:t xml:space="preserve"> de 3823 amostras</w:t>
       </w:r>
       <w:r>
         <w:rPr>
-          <w:rFonts w:cstheme="minorHAnsi"/>
+          <w:rFonts w:asciiTheme="majorHAnsi" w:hAnsiTheme="majorHAnsi" w:cstheme="minorHAnsi"/>
           <w:lang w:val="pt-BR"/>
         </w:rPr>
         <w:t xml:space="preserve"> (68% do conjunto)</w:t>
       </w:r>
       <w:r>
         <w:rPr>
-          <w:rFonts w:cstheme="minorHAnsi"/>
+          <w:rFonts w:asciiTheme="majorHAnsi" w:hAnsiTheme="majorHAnsi" w:cstheme="minorHAnsi"/>
           <w:lang w:val="pt-BR"/>
         </w:rPr>
         <w:t>, enquanto o segundo possuí 1797 amostras</w:t>
       </w:r>
       <w:r>
         <w:rPr>
-          <w:rFonts w:cstheme="minorHAnsi"/>
+          <w:rFonts w:asciiTheme="majorHAnsi" w:hAnsiTheme="majorHAnsi" w:cstheme="minorHAnsi"/>
           <w:lang w:val="pt-BR"/>
         </w:rPr>
         <w:t xml:space="preserve"> (32%</w:t>
       </w:r>
       <w:r>
         <w:rPr>
-          <w:rFonts w:cstheme="minorHAnsi"/>
+          <w:rFonts w:asciiTheme="majorHAnsi" w:hAnsiTheme="majorHAnsi" w:cstheme="minorHAnsi"/>
           <w:lang w:val="pt-BR"/>
         </w:rPr>
         <w:t>)</w:t>
       </w:r>
       <w:r>
         <w:rPr>
-          <w:rFonts w:cstheme="minorHAnsi"/>
+          <w:rFonts w:asciiTheme="majorHAnsi" w:hAnsiTheme="majorHAnsi" w:cstheme="minorHAnsi"/>
           <w:lang w:val="pt-BR"/>
         </w:rPr>
         <w:t xml:space="preserve">. </w:t>
@@ -750,55 +770,55 @@
         <w:ind w:left="709" w:firstLine="731"/>
         <w:jc w:val="both"/>
         <w:rPr>
-          <w:rFonts w:cstheme="minorHAnsi"/>
-          <w:lang w:val="pt-BR"/>
-        </w:rPr>
-      </w:pPr>
-      <w:r>
-        <w:rPr>
-          <w:rFonts w:cstheme="minorHAnsi"/>
+          <w:rFonts w:asciiTheme="majorHAnsi" w:hAnsiTheme="majorHAnsi" w:cstheme="minorHAnsi"/>
+          <w:lang w:val="pt-BR"/>
+        </w:rPr>
+      </w:pPr>
+      <w:r>
+        <w:rPr>
+          <w:rFonts w:asciiTheme="majorHAnsi" w:hAnsiTheme="majorHAnsi" w:cstheme="minorHAnsi"/>
           <w:lang w:val="pt-BR"/>
         </w:rPr>
         <w:t xml:space="preserve">Como a tarefa proposta </w:t>
       </w:r>
       <w:r>
         <w:rPr>
-          <w:rFonts w:cstheme="minorHAnsi"/>
+          <w:rFonts w:asciiTheme="majorHAnsi" w:hAnsiTheme="majorHAnsi" w:cstheme="minorHAnsi"/>
           <w:lang w:val="pt-BR"/>
         </w:rPr>
         <w:t>consiste</w:t>
       </w:r>
       <w:r>
         <w:rPr>
-          <w:rFonts w:cstheme="minorHAnsi"/>
+          <w:rFonts w:asciiTheme="majorHAnsi" w:hAnsiTheme="majorHAnsi" w:cstheme="minorHAnsi"/>
           <w:lang w:val="pt-BR"/>
         </w:rPr>
         <w:t xml:space="preserve"> </w:t>
       </w:r>
       <w:r>
         <w:rPr>
-          <w:rFonts w:cstheme="minorHAnsi"/>
+          <w:rFonts w:asciiTheme="majorHAnsi" w:hAnsiTheme="majorHAnsi" w:cstheme="minorHAnsi"/>
           <w:lang w:val="pt-BR"/>
         </w:rPr>
         <w:t xml:space="preserve">em um problema de classificação, escolhemos os algoritmos Rede Multi-Layer Perceptron, Rede Bayesiana, Árvore de Decisão e Regressão Logística </w:t>
       </w:r>
       <w:r>
         <w:rPr>
-          <w:rFonts w:cstheme="minorHAnsi"/>
+          <w:rFonts w:asciiTheme="majorHAnsi" w:hAnsiTheme="majorHAnsi" w:cstheme="minorHAnsi"/>
           <w:lang w:val="pt-BR"/>
         </w:rPr>
         <w:t>Multinominal</w:t>
       </w:r>
       <w:r>
         <w:rPr>
-          <w:rFonts w:cstheme="minorHAnsi"/>
+          <w:rFonts w:asciiTheme="majorHAnsi" w:hAnsiTheme="majorHAnsi" w:cstheme="minorHAnsi"/>
           <w:lang w:val="pt-BR"/>
         </w:rPr>
         <w:t xml:space="preserve"> para avaliação neste trabalho</w:t>
       </w:r>
       <w:r>
         <w:rPr>
-          <w:rFonts w:cstheme="minorHAnsi"/>
+          <w:rFonts w:asciiTheme="majorHAnsi" w:hAnsiTheme="majorHAnsi" w:cstheme="minorHAnsi"/>
           <w:lang w:val="pt-BR"/>
         </w:rPr>
         <w:t>.</w:t>
@@ -847,105 +867,100 @@
         <w:ind w:left="1701" w:firstLine="459"/>
         <w:jc w:val="both"/>
         <w:rPr>
-          <w:rFonts w:cstheme="minorHAnsi"/>
-          <w:lang w:val="pt-BR"/>
-        </w:rPr>
-      </w:pPr>
-      <w:r>
-        <w:rPr>
-          <w:rFonts w:cstheme="minorHAnsi"/>
-          <w:lang w:val="pt-BR"/>
-        </w:rPr>
-        <w:t>A rede Multi-Layer Percep</w:t>
-      </w:r>
-      <w:r>
-        <w:rPr>
-          <w:rFonts w:cstheme="minorHAnsi"/>
-          <w:lang w:val="pt-BR"/>
-        </w:rPr>
-        <w:t>tron (MLP) é uma rede neural</w:t>
-      </w:r>
-      <w:r>
-        <w:rPr>
-          <w:rFonts w:cstheme="minorHAnsi"/>
+          <w:rFonts w:asciiTheme="majorHAnsi" w:hAnsiTheme="majorHAnsi" w:cstheme="minorHAnsi"/>
+          <w:lang w:val="pt-BR"/>
+        </w:rPr>
+      </w:pPr>
+      <w:r>
+        <w:rPr>
+          <w:rFonts w:asciiTheme="majorHAnsi" w:hAnsiTheme="majorHAnsi" w:cstheme="minorHAnsi"/>
+          <w:lang w:val="pt-BR"/>
+        </w:rPr>
+        <w:t>A rede Multi-Layer Perceptron (MLP) é uma rede neural</w:t>
+      </w:r>
+      <w:r>
+        <w:rPr>
+          <w:rFonts w:asciiTheme="majorHAnsi" w:hAnsiTheme="majorHAnsi" w:cstheme="minorHAnsi"/>
           <w:lang w:val="pt-BR"/>
         </w:rPr>
         <w:t xml:space="preserve"> artificial do tipo </w:t>
       </w:r>
-      <w:r>
-        <w:rPr>
-          <w:rFonts w:cstheme="minorHAnsi"/>
+      <w:proofErr w:type="spellStart"/>
+      <w:r>
+        <w:rPr>
+          <w:rFonts w:asciiTheme="majorHAnsi" w:hAnsiTheme="majorHAnsi" w:cstheme="minorHAnsi"/>
           <w:i/>
           <w:lang w:val="pt-BR"/>
         </w:rPr>
         <w:t>feedforward</w:t>
       </w:r>
-      <w:r>
-        <w:rPr>
-          <w:rFonts w:cstheme="minorHAnsi"/>
+      <w:proofErr w:type="spellEnd"/>
+      <w:r>
+        <w:rPr>
+          <w:rFonts w:asciiTheme="majorHAnsi" w:hAnsiTheme="majorHAnsi" w:cstheme="minorHAnsi"/>
           <w:lang w:val="pt-BR"/>
         </w:rPr>
         <w:t xml:space="preserve">, composta de </w:t>
       </w:r>
       <w:r>
         <w:rPr>
-          <w:rFonts w:cstheme="minorHAnsi"/>
+          <w:rFonts w:asciiTheme="majorHAnsi" w:hAnsiTheme="majorHAnsi" w:cstheme="minorHAnsi"/>
           <w:lang w:val="pt-BR"/>
         </w:rPr>
         <w:t>três</w:t>
       </w:r>
       <w:r>
         <w:rPr>
-          <w:rFonts w:cstheme="minorHAnsi"/>
+          <w:rFonts w:asciiTheme="majorHAnsi" w:hAnsiTheme="majorHAnsi" w:cstheme="minorHAnsi"/>
           <w:lang w:val="pt-BR"/>
         </w:rPr>
         <w:t xml:space="preserve"> ou mais </w:t>
       </w:r>
       <w:r>
         <w:rPr>
-          <w:rFonts w:cstheme="minorHAnsi"/>
+          <w:rFonts w:asciiTheme="majorHAnsi" w:hAnsiTheme="majorHAnsi" w:cstheme="minorHAnsi"/>
           <w:lang w:val="pt-BR"/>
         </w:rPr>
         <w:t>camadas</w:t>
       </w:r>
       <w:r>
         <w:rPr>
-          <w:rFonts w:cstheme="minorHAnsi"/>
+          <w:rFonts w:asciiTheme="majorHAnsi" w:hAnsiTheme="majorHAnsi" w:cstheme="minorHAnsi"/>
           <w:lang w:val="pt-BR"/>
         </w:rPr>
         <w:t xml:space="preserve"> (</w:t>
       </w:r>
       <w:r>
         <w:rPr>
-          <w:rFonts w:cstheme="minorHAnsi"/>
+          <w:rFonts w:asciiTheme="majorHAnsi" w:hAnsiTheme="majorHAnsi" w:cstheme="minorHAnsi"/>
           <w:lang w:val="pt-BR"/>
         </w:rPr>
         <w:t xml:space="preserve">de </w:t>
       </w:r>
       <w:r>
         <w:rPr>
-          <w:rFonts w:cstheme="minorHAnsi"/>
+          <w:rFonts w:asciiTheme="majorHAnsi" w:hAnsiTheme="majorHAnsi" w:cstheme="minorHAnsi"/>
           <w:lang w:val="pt-BR"/>
         </w:rPr>
         <w:t>entrada, saída e demais camadas</w:t>
       </w:r>
       <w:r>
         <w:rPr>
-          <w:rFonts w:cstheme="minorHAnsi"/>
+          <w:rFonts w:asciiTheme="majorHAnsi" w:hAnsiTheme="majorHAnsi" w:cstheme="minorHAnsi"/>
           <w:lang w:val="pt-BR"/>
         </w:rPr>
         <w:t xml:space="preserve"> ocultas</w:t>
       </w:r>
       <w:r>
         <w:rPr>
-          <w:rFonts w:cstheme="minorHAnsi"/>
+          <w:rFonts w:asciiTheme="majorHAnsi" w:hAnsiTheme="majorHAnsi" w:cstheme="minorHAnsi"/>
           <w:lang w:val="pt-BR"/>
         </w:rPr>
         <w:t>)</w:t>
       </w:r>
       <w:r>
         <w:rPr>
-          <w:rFonts w:cstheme="minorHAnsi"/>
+          <w:rFonts w:asciiTheme="majorHAnsi" w:hAnsiTheme="majorHAnsi" w:cstheme="minorHAnsi"/>
           <w:lang w:val="pt-BR"/>
         </w:rPr>
         <w:t xml:space="preserve">. </w:t>
@@ -958,83 +973,99 @@
         <w:ind w:left="1701" w:firstLine="459"/>
         <w:jc w:val="both"/>
         <w:rPr>
-          <w:rFonts w:cstheme="minorHAnsi"/>
-          <w:lang w:val="pt-BR"/>
-        </w:rPr>
-      </w:pPr>
-      <w:r>
-        <w:rPr>
-          <w:rFonts w:cstheme="minorHAnsi"/>
+          <w:rFonts w:asciiTheme="majorHAnsi" w:hAnsiTheme="majorHAnsi" w:cstheme="minorHAnsi"/>
+          <w:lang w:val="pt-BR"/>
+        </w:rPr>
+      </w:pPr>
+      <w:r>
+        <w:rPr>
+          <w:rFonts w:asciiTheme="majorHAnsi" w:hAnsiTheme="majorHAnsi" w:cstheme="minorHAnsi"/>
           <w:lang w:val="pt-BR"/>
         </w:rPr>
         <w:t xml:space="preserve">As camadas ocultas são compostas de neurônios artificiais </w:t>
       </w:r>
       <w:r>
         <w:rPr>
-          <w:rFonts w:cstheme="minorHAnsi"/>
+          <w:rFonts w:asciiTheme="majorHAnsi" w:hAnsiTheme="majorHAnsi" w:cstheme="minorHAnsi"/>
           <w:lang w:val="pt-BR"/>
         </w:rPr>
         <w:t>totalmente conectados</w:t>
       </w:r>
       <w:r>
         <w:rPr>
-          <w:rFonts w:cstheme="minorHAnsi"/>
+          <w:rFonts w:asciiTheme="majorHAnsi" w:hAnsiTheme="majorHAnsi" w:cstheme="minorHAnsi"/>
           <w:lang w:val="pt-BR"/>
         </w:rPr>
         <w:t xml:space="preserve"> </w:t>
       </w:r>
       <w:r>
         <w:rPr>
-          <w:rFonts w:cstheme="minorHAnsi"/>
+          <w:rFonts w:asciiTheme="majorHAnsi" w:hAnsiTheme="majorHAnsi" w:cstheme="minorHAnsi"/>
           <w:lang w:val="pt-BR"/>
         </w:rPr>
         <w:t>as camadas vizinhas</w:t>
       </w:r>
       <w:r>
         <w:rPr>
-          <w:rFonts w:cstheme="minorHAnsi"/>
+          <w:rFonts w:asciiTheme="majorHAnsi" w:hAnsiTheme="majorHAnsi" w:cstheme="minorHAnsi"/>
           <w:lang w:val="pt-BR"/>
         </w:rPr>
         <w:t xml:space="preserve">. Cada neurônio se resume a uma soma ponderada de todas suas entradas por determinados pesos, além de um termo bias. O resultado, então, é atribuído a uma função de ativação. Existem diversos tipos de funções de ativação, </w:t>
       </w:r>
       <w:r>
         <w:rPr>
-          <w:rFonts w:cstheme="minorHAnsi"/>
+          <w:rFonts w:asciiTheme="majorHAnsi" w:hAnsiTheme="majorHAnsi" w:cstheme="minorHAnsi"/>
           <w:lang w:val="pt-BR"/>
         </w:rPr>
         <w:t>as mais usadas são</w:t>
       </w:r>
       <w:r>
         <w:rPr>
-          <w:rFonts w:cstheme="minorHAnsi"/>
-          <w:lang w:val="pt-BR"/>
-        </w:rPr>
-        <w:t xml:space="preserve"> sigmoid</w:t>
-      </w:r>
-      <w:r>
-        <w:rPr>
-          <w:rFonts w:cstheme="minorHAnsi"/>
-          <w:lang w:val="pt-BR"/>
-        </w:rPr>
-        <w:t>e e</w:t>
-      </w:r>
-      <w:r>
-        <w:rPr>
-          <w:rFonts w:cstheme="minorHAnsi"/>
+          <w:rFonts w:asciiTheme="majorHAnsi" w:hAnsiTheme="majorHAnsi" w:cstheme="minorHAnsi"/>
+          <w:lang w:val="pt-BR"/>
+        </w:rPr>
+        <w:t xml:space="preserve"> </w:t>
+      </w:r>
+      <w:proofErr w:type="gramStart"/>
+      <w:r>
+        <w:rPr>
+          <w:rFonts w:asciiTheme="majorHAnsi" w:hAnsiTheme="majorHAnsi" w:cstheme="minorHAnsi"/>
+          <w:lang w:val="pt-BR"/>
+        </w:rPr>
+        <w:t>sigmoid</w:t>
+      </w:r>
+      <w:r>
+        <w:rPr>
+          <w:rFonts w:asciiTheme="majorHAnsi" w:hAnsiTheme="majorHAnsi" w:cstheme="minorHAnsi"/>
+          <w:lang w:val="pt-BR"/>
+        </w:rPr>
+        <w:t>e</w:t>
+      </w:r>
+      <w:proofErr w:type="gramEnd"/>
+      <w:r>
+        <w:rPr>
+          <w:rFonts w:asciiTheme="majorHAnsi" w:hAnsiTheme="majorHAnsi" w:cstheme="minorHAnsi"/>
+          <w:lang w:val="pt-BR"/>
+        </w:rPr>
+        <w:t xml:space="preserve"> e</w:t>
+      </w:r>
+      <w:r>
+        <w:rPr>
+          <w:rFonts w:asciiTheme="majorHAnsi" w:hAnsiTheme="majorHAnsi" w:cstheme="minorHAnsi"/>
           <w:lang w:val="pt-BR"/>
         </w:rPr>
         <w:t xml:space="preserve"> tan</w:t>
       </w:r>
       <w:r>
         <w:rPr>
-          <w:rFonts w:cstheme="minorHAnsi"/>
+          <w:rFonts w:asciiTheme="majorHAnsi" w:hAnsiTheme="majorHAnsi" w:cstheme="minorHAnsi"/>
           <w:lang w:val="pt-BR"/>
         </w:rPr>
         <w:t>gente hiperbólica</w:t>
       </w:r>
       <w:r>
         <w:rPr>
-          <w:rFonts w:cstheme="minorHAnsi"/>
+          <w:rFonts w:asciiTheme="majorHAnsi" w:hAnsiTheme="majorHAnsi" w:cstheme="minorHAnsi"/>
           <w:lang w:val="pt-BR"/>
         </w:rPr>
         <w:t>.</w:t>
@@ -1047,58 +1078,66 @@
         <w:ind w:left="1701" w:firstLine="459"/>
         <w:jc w:val="both"/>
         <w:rPr>
-          <w:rFonts w:cstheme="minorHAnsi"/>
-          <w:lang w:val="pt-BR"/>
-        </w:rPr>
-      </w:pPr>
-      <w:r>
-        <w:rPr>
-          <w:rFonts w:cstheme="minorHAnsi"/>
+          <w:rFonts w:asciiTheme="majorHAnsi" w:hAnsiTheme="majorHAnsi" w:cstheme="minorHAnsi"/>
+          <w:lang w:val="pt-BR"/>
+        </w:rPr>
+      </w:pPr>
+      <w:r>
+        <w:rPr>
+          <w:rFonts w:asciiTheme="majorHAnsi" w:hAnsiTheme="majorHAnsi" w:cstheme="minorHAnsi"/>
           <w:lang w:val="pt-BR"/>
         </w:rPr>
         <w:t xml:space="preserve">A aprendizagem em uma rede Multi-Layer Perceptron consiste em refinar os pesos de cada neurônio para que a camada de saída </w:t>
       </w:r>
       <w:r>
         <w:rPr>
-          <w:rFonts w:cstheme="minorHAnsi"/>
+          <w:rFonts w:asciiTheme="majorHAnsi" w:hAnsiTheme="majorHAnsi" w:cstheme="minorHAnsi"/>
           <w:lang w:val="pt-BR"/>
         </w:rPr>
         <w:t>apresente</w:t>
       </w:r>
       <w:r>
         <w:rPr>
-          <w:rFonts w:cstheme="minorHAnsi"/>
+          <w:rFonts w:asciiTheme="majorHAnsi" w:hAnsiTheme="majorHAnsi" w:cstheme="minorHAnsi"/>
           <w:lang w:val="pt-BR"/>
         </w:rPr>
         <w:t xml:space="preserve"> a classe correta. O processo é realizado pelo algoritmo </w:t>
       </w:r>
-      <w:r>
-        <w:rPr>
-          <w:rFonts w:cstheme="minorHAnsi"/>
+      <w:proofErr w:type="spellStart"/>
+      <w:r>
+        <w:rPr>
+          <w:rFonts w:asciiTheme="majorHAnsi" w:hAnsiTheme="majorHAnsi" w:cstheme="minorHAnsi"/>
           <w:i/>
           <w:lang w:val="pt-BR"/>
         </w:rPr>
-        <w:t>Error Backpropagation</w:t>
-      </w:r>
-      <w:r>
-        <w:rPr>
-          <w:rFonts w:cstheme="minorHAnsi"/>
+        <w:t>Error</w:t>
+      </w:r>
+      <w:proofErr w:type="spellEnd"/>
+      <w:r>
+        <w:rPr>
+          <w:rFonts w:asciiTheme="majorHAnsi" w:hAnsiTheme="majorHAnsi" w:cstheme="minorHAnsi"/>
+          <w:i/>
+          <w:lang w:val="pt-BR"/>
+        </w:rPr>
+        <w:t xml:space="preserve"> </w:t>
+      </w:r>
+      <w:proofErr w:type="spellStart"/>
+      <w:r>
+        <w:rPr>
+          <w:rFonts w:asciiTheme="majorHAnsi" w:hAnsiTheme="majorHAnsi" w:cstheme="minorHAnsi"/>
+          <w:i/>
+          <w:lang w:val="pt-BR"/>
+        </w:rPr>
+        <w:t>Backpropagation</w:t>
+      </w:r>
+      <w:proofErr w:type="spellEnd"/>
+      <w:r>
+        <w:rPr>
+          <w:rFonts w:asciiTheme="majorHAnsi" w:hAnsiTheme="majorHAnsi" w:cstheme="minorHAnsi"/>
           <w:lang w:val="pt-BR"/>
         </w:rPr>
         <w:t xml:space="preserve">. </w:t>
       </w:r>
-    </w:p>
-    <w:p>
-      <w:pPr>
-        <w:pStyle w:val="ListParagraph"/>
-        <w:spacing w:after="0" w:line="240" w:lineRule="auto"/>
-        <w:ind w:left="1701" w:firstLine="459"/>
-        <w:jc w:val="both"/>
-        <w:rPr>
-          <w:rFonts w:cstheme="minorHAnsi"/>
-          <w:lang w:val="pt-BR"/>
-        </w:rPr>
-      </w:pPr>
     </w:p>
     <w:p>
       <w:pPr>
@@ -1143,90 +1182,83 @@
         <w:ind w:left="1701" w:firstLine="459"/>
         <w:jc w:val="both"/>
         <w:rPr>
-          <w:rFonts w:cstheme="minorHAnsi"/>
-          <w:lang w:val="pt-BR"/>
-        </w:rPr>
-      </w:pPr>
-      <w:r>
-        <w:rPr>
-          <w:rFonts w:cstheme="minorHAnsi"/>
-          <w:lang w:val="pt-BR"/>
-        </w:rPr>
-        <w:t xml:space="preserve">As redes </w:t>
-      </w:r>
-      <w:r>
-        <w:rPr>
-          <w:rFonts w:cstheme="minorHAnsi"/>
-          <w:lang w:val="pt-BR"/>
-        </w:rPr>
-        <w:t>Bayesianas utilizam probabilidade e estatística de modo a mapear o relacionamento entre os atributos de entrada</w:t>
-      </w:r>
-      <w:r>
-        <w:rPr>
-          <w:rFonts w:cstheme="minorHAnsi"/>
+          <w:rFonts w:asciiTheme="majorHAnsi" w:hAnsiTheme="majorHAnsi" w:cstheme="minorHAnsi"/>
+          <w:lang w:val="pt-BR"/>
+        </w:rPr>
+      </w:pPr>
+      <w:r>
+        <w:rPr>
+          <w:rFonts w:asciiTheme="majorHAnsi" w:hAnsiTheme="majorHAnsi" w:cstheme="minorHAnsi"/>
+          <w:lang w:val="pt-BR"/>
+        </w:rPr>
+        <w:t>As redes Bayesianas utilizam probabilidade e estatística de modo a mapear o relacionamento entre os atributos de entrada</w:t>
+      </w:r>
+      <w:r>
+        <w:rPr>
+          <w:rFonts w:asciiTheme="majorHAnsi" w:hAnsiTheme="majorHAnsi" w:cstheme="minorHAnsi"/>
           <w:lang w:val="pt-BR"/>
         </w:rPr>
         <w:t xml:space="preserve"> em um grafo acíclico dirigido</w:t>
       </w:r>
       <w:r>
         <w:rPr>
-          <w:rFonts w:cstheme="minorHAnsi"/>
+          <w:rFonts w:asciiTheme="majorHAnsi" w:hAnsiTheme="majorHAnsi" w:cstheme="minorHAnsi"/>
           <w:lang w:val="pt-BR"/>
         </w:rPr>
         <w:t xml:space="preserve">. </w:t>
       </w:r>
       <w:r>
         <w:rPr>
-          <w:rFonts w:cstheme="minorHAnsi"/>
+          <w:rFonts w:asciiTheme="majorHAnsi" w:hAnsiTheme="majorHAnsi" w:cstheme="minorHAnsi"/>
           <w:lang w:val="pt-BR"/>
         </w:rPr>
         <w:t xml:space="preserve">Cada nodo da rede representa um evento, e as </w:t>
       </w:r>
       <w:r>
         <w:rPr>
-          <w:rFonts w:cstheme="minorHAnsi"/>
+          <w:rFonts w:asciiTheme="majorHAnsi" w:hAnsiTheme="majorHAnsi" w:cstheme="minorHAnsi"/>
           <w:lang w:val="pt-BR"/>
         </w:rPr>
         <w:t>ligações entre os nodos</w:t>
       </w:r>
       <w:r>
         <w:rPr>
-          <w:rFonts w:cstheme="minorHAnsi"/>
+          <w:rFonts w:asciiTheme="majorHAnsi" w:hAnsiTheme="majorHAnsi" w:cstheme="minorHAnsi"/>
           <w:lang w:val="pt-BR"/>
         </w:rPr>
         <w:t xml:space="preserve"> são as probabilidades </w:t>
       </w:r>
       <w:r>
         <w:rPr>
-          <w:rFonts w:cstheme="minorHAnsi"/>
+          <w:rFonts w:asciiTheme="majorHAnsi" w:hAnsiTheme="majorHAnsi" w:cstheme="minorHAnsi"/>
           <w:lang w:val="pt-BR"/>
         </w:rPr>
         <w:t>que relacionam os</w:t>
       </w:r>
       <w:r>
         <w:rPr>
-          <w:rFonts w:cstheme="minorHAnsi"/>
+          <w:rFonts w:asciiTheme="majorHAnsi" w:hAnsiTheme="majorHAnsi" w:cstheme="minorHAnsi"/>
           <w:lang w:val="pt-BR"/>
         </w:rPr>
         <w:t xml:space="preserve"> eventos </w:t>
       </w:r>
       <w:r>
         <w:rPr>
-          <w:rFonts w:cstheme="minorHAnsi"/>
+          <w:rFonts w:asciiTheme="majorHAnsi" w:hAnsiTheme="majorHAnsi" w:cstheme="minorHAnsi"/>
           <w:lang w:val="pt-BR"/>
         </w:rPr>
         <w:t>nodo</w:t>
       </w:r>
       <w:r>
         <w:rPr>
-          <w:rFonts w:cstheme="minorHAnsi"/>
+          <w:rFonts w:asciiTheme="majorHAnsi" w:hAnsiTheme="majorHAnsi" w:cstheme="minorHAnsi"/>
           <w:lang w:val="pt-BR"/>
         </w:rPr>
         <w:t>.</w:t>
       </w:r>
       <w:r>
         <w:rPr>
-          <w:rFonts w:cstheme="minorHAnsi"/>
+          <w:rFonts w:asciiTheme="majorHAnsi" w:hAnsiTheme="majorHAnsi" w:cstheme="minorHAnsi"/>
           <w:lang w:val="pt-BR"/>
         </w:rPr>
         <w:t xml:space="preserve"> </w:t>
@@ -1239,47 +1271,51 @@
         <w:ind w:left="1701" w:firstLine="459"/>
         <w:jc w:val="both"/>
         <w:rPr>
+          <w:rFonts w:asciiTheme="majorHAnsi" w:hAnsiTheme="majorHAnsi" w:cstheme="minorHAnsi"/>
+          <w:lang w:val="pt-BR"/>
+        </w:rPr>
+      </w:pPr>
+      <w:r>
+        <w:rPr>
+          <w:rFonts w:asciiTheme="majorHAnsi" w:hAnsiTheme="majorHAnsi" w:cstheme="minorHAnsi"/>
+          <w:lang w:val="pt-BR"/>
+        </w:rPr>
+        <w:t xml:space="preserve">No caso mais simples, a rede pode ser construída por um especialista na área de aplicação e parte-se diretamente para generalização. Por outro lado, quando o método mais simples não é possível, deve-se usar algum algoritmo de aprendizado de máquina para </w:t>
+      </w:r>
+      <w:r>
+        <w:rPr>
+          <w:rFonts w:asciiTheme="majorHAnsi" w:hAnsiTheme="majorHAnsi" w:cstheme="minorHAnsi"/>
+          <w:i/>
+          <w:lang w:val="pt-BR"/>
+        </w:rPr>
+        <w:t>aprender</w:t>
+      </w:r>
+      <w:r>
+        <w:rPr>
+          <w:rFonts w:asciiTheme="majorHAnsi" w:hAnsiTheme="majorHAnsi" w:cstheme="minorHAnsi"/>
+          <w:lang w:val="pt-BR"/>
+        </w:rPr>
+        <w:t xml:space="preserve"> as relações entre atributos.</w:t>
+      </w:r>
+      <w:r>
+        <w:rPr>
+          <w:rFonts w:asciiTheme="majorHAnsi" w:hAnsiTheme="majorHAnsi" w:cstheme="minorHAnsi"/>
+          <w:lang w:val="pt-BR"/>
+        </w:rPr>
+        <w:t xml:space="preserve"> Os algoritmos diferem quanto a forma e o que objeto da aprendizagem. Em redes bayesianas, ora se tem a topologia do grafo e é preciso aprender os parâmetros, ora é preciso aprender topologia e parâmetros.</w:t>
+      </w:r>
+    </w:p>
+    <w:p>
+      <w:pPr>
+        <w:pStyle w:val="ListParagraph"/>
+        <w:spacing w:after="0" w:line="240" w:lineRule="auto"/>
+        <w:ind w:left="1701" w:firstLine="459"/>
+        <w:jc w:val="both"/>
+        <w:rPr>
           <w:rFonts w:cstheme="minorHAnsi"/>
           <w:lang w:val="pt-BR"/>
         </w:rPr>
       </w:pPr>
-      <w:r>
-        <w:rPr>
-          <w:rFonts w:cstheme="minorHAnsi"/>
-          <w:lang w:val="pt-BR"/>
-        </w:rPr>
-        <w:t xml:space="preserve">No caso mais simples, a rede pode ser construída por um especialista na área de aplicação e parte-se diretamente para generalização. Por outro lado, quando o método mais simples não é possível, deve-se usar algum algoritmo de aprendizado de máquina para </w:t>
-      </w:r>
-      <w:r>
-        <w:rPr>
-          <w:rFonts w:cstheme="minorHAnsi"/>
-          <w:i/>
-          <w:lang w:val="pt-BR"/>
-        </w:rPr>
-        <w:t>aprender</w:t>
-      </w:r>
-      <w:r>
-        <w:rPr>
-          <w:rFonts w:cstheme="minorHAnsi"/>
-          <w:lang w:val="pt-BR"/>
-        </w:rPr>
-        <w:t xml:space="preserve"> as relações entre atributos.</w:t>
-      </w:r>
-      <w:r>
-        <w:rPr>
-          <w:rFonts w:cstheme="minorHAnsi"/>
-          <w:lang w:val="pt-BR"/>
-        </w:rPr>
-        <w:t xml:space="preserve"> Os algoritmos diferem quanto a forma e o que objeto da aprendizagem. Em redes bayesianas, ora se </w:t>
-      </w:r>
-      <w:r>
-        <w:rPr>
-          <w:rFonts w:cstheme="minorHAnsi"/>
-          <w:lang w:val="pt-BR"/>
-        </w:rPr>
-        <w:lastRenderedPageBreak/>
-        <w:t>tem a topologia do grafo e é preciso aprender os parâmetros, ora é preciso aprender topologia e parâmetros.</w:t>
-      </w:r>
     </w:p>
     <w:p>
       <w:pPr>
@@ -1314,6 +1350,7 @@
           <w:b/>
           <w:lang w:val="pt-BR"/>
         </w:rPr>
+        <w:lastRenderedPageBreak/>
         <w:t>Árvores de Decisão</w:t>
       </w:r>
     </w:p>
@@ -1323,13 +1360,13 @@
         <w:ind w:left="1701" w:firstLine="459"/>
         <w:jc w:val="both"/>
         <w:rPr>
-          <w:rFonts w:cstheme="minorHAnsi"/>
-          <w:lang w:val="pt-BR"/>
-        </w:rPr>
-      </w:pPr>
-      <w:r>
-        <w:rPr>
-          <w:rFonts w:cstheme="minorHAnsi"/>
+          <w:rFonts w:asciiTheme="majorHAnsi" w:hAnsiTheme="majorHAnsi" w:cstheme="minorHAnsi"/>
+          <w:lang w:val="pt-BR"/>
+        </w:rPr>
+      </w:pPr>
+      <w:r>
+        <w:rPr>
+          <w:rFonts w:asciiTheme="majorHAnsi" w:hAnsiTheme="majorHAnsi" w:cstheme="minorHAnsi"/>
           <w:lang w:val="pt-BR"/>
         </w:rPr>
         <w:t>Basicamente, o algoritmo parte de uma modelagem de conjunto de decisões específicos (e suas consequências) em uma árvore. Árvores de decisão podem apresentar três tipos de nodos: nodos de decisão, de chance, e nodos finais (folhas).</w:t>
@@ -1341,105 +1378,125 @@
         <w:ind w:left="1701" w:firstLine="459"/>
         <w:jc w:val="both"/>
         <w:rPr>
-          <w:rFonts w:cstheme="minorHAnsi"/>
-          <w:lang w:val="pt-BR"/>
-        </w:rPr>
-      </w:pPr>
-      <w:r>
-        <w:rPr>
-          <w:rFonts w:cstheme="minorHAnsi"/>
+          <w:rFonts w:asciiTheme="majorHAnsi" w:hAnsiTheme="majorHAnsi" w:cstheme="minorHAnsi"/>
+          <w:lang w:val="pt-BR"/>
+        </w:rPr>
+      </w:pPr>
+      <w:r>
+        <w:rPr>
+          <w:rFonts w:asciiTheme="majorHAnsi" w:hAnsiTheme="majorHAnsi" w:cstheme="minorHAnsi"/>
           <w:lang w:val="pt-BR"/>
         </w:rPr>
         <w:t xml:space="preserve">Para nosso exemplo de classificação, a árvore deve conter dez folhas (uma para cada classe). </w:t>
       </w:r>
       <w:r>
         <w:rPr>
-          <w:rFonts w:cstheme="minorHAnsi"/>
+          <w:rFonts w:asciiTheme="majorHAnsi" w:hAnsiTheme="majorHAnsi" w:cstheme="minorHAnsi"/>
           <w:lang w:val="pt-BR"/>
         </w:rPr>
         <w:t>Um</w:t>
       </w:r>
       <w:r>
         <w:rPr>
-          <w:rFonts w:cstheme="minorHAnsi"/>
+          <w:rFonts w:asciiTheme="majorHAnsi" w:hAnsiTheme="majorHAnsi" w:cstheme="minorHAnsi"/>
           <w:lang w:val="pt-BR"/>
         </w:rPr>
         <w:t xml:space="preserve"> </w:t>
       </w:r>
       <w:r>
         <w:rPr>
-          <w:rFonts w:cstheme="minorHAnsi"/>
+          <w:rFonts w:asciiTheme="majorHAnsi" w:hAnsiTheme="majorHAnsi" w:cstheme="minorHAnsi"/>
           <w:lang w:val="pt-BR"/>
         </w:rPr>
         <w:t xml:space="preserve">dos </w:t>
       </w:r>
       <w:r>
         <w:rPr>
-          <w:rFonts w:cstheme="minorHAnsi"/>
+          <w:rFonts w:asciiTheme="majorHAnsi" w:hAnsiTheme="majorHAnsi" w:cstheme="minorHAnsi"/>
           <w:lang w:val="pt-BR"/>
         </w:rPr>
         <w:t>algoritmo</w:t>
       </w:r>
       <w:r>
         <w:rPr>
-          <w:rFonts w:cstheme="minorHAnsi"/>
+          <w:rFonts w:asciiTheme="majorHAnsi" w:hAnsiTheme="majorHAnsi" w:cstheme="minorHAnsi"/>
           <w:lang w:val="pt-BR"/>
         </w:rPr>
         <w:t>s</w:t>
       </w:r>
       <w:r>
         <w:rPr>
-          <w:rFonts w:cstheme="minorHAnsi"/>
+          <w:rFonts w:asciiTheme="majorHAnsi" w:hAnsiTheme="majorHAnsi" w:cstheme="minorHAnsi"/>
           <w:lang w:val="pt-BR"/>
         </w:rPr>
         <w:t xml:space="preserve"> mais popular</w:t>
       </w:r>
       <w:r>
         <w:rPr>
-          <w:rFonts w:cstheme="minorHAnsi"/>
+          <w:rFonts w:asciiTheme="majorHAnsi" w:hAnsiTheme="majorHAnsi" w:cstheme="minorHAnsi"/>
           <w:lang w:val="pt-BR"/>
         </w:rPr>
         <w:t>es</w:t>
       </w:r>
       <w:r>
         <w:rPr>
-          <w:rFonts w:cstheme="minorHAnsi"/>
+          <w:rFonts w:asciiTheme="majorHAnsi" w:hAnsiTheme="majorHAnsi" w:cstheme="minorHAnsi"/>
           <w:lang w:val="pt-BR"/>
         </w:rPr>
         <w:t xml:space="preserve"> para aprendizagem </w:t>
       </w:r>
       <w:r>
         <w:rPr>
-          <w:rFonts w:cstheme="minorHAnsi"/>
+          <w:rFonts w:asciiTheme="majorHAnsi" w:hAnsiTheme="majorHAnsi" w:cstheme="minorHAnsi"/>
           <w:lang w:val="pt-BR"/>
         </w:rPr>
         <w:t>em</w:t>
       </w:r>
       <w:r>
         <w:rPr>
-          <w:rFonts w:cstheme="minorHAnsi"/>
+          <w:rFonts w:asciiTheme="majorHAnsi" w:hAnsiTheme="majorHAnsi" w:cstheme="minorHAnsi"/>
           <w:lang w:val="pt-BR"/>
         </w:rPr>
         <w:t xml:space="preserve"> árvores de decisão </w:t>
       </w:r>
       <w:r>
         <w:rPr>
-          <w:rFonts w:cstheme="minorHAnsi"/>
+          <w:rFonts w:asciiTheme="majorHAnsi" w:hAnsiTheme="majorHAnsi" w:cstheme="minorHAnsi"/>
           <w:lang w:val="pt-BR"/>
         </w:rPr>
         <w:t>é o de Partição Recursiva (</w:t>
       </w:r>
-      <w:r>
-        <w:rPr>
-          <w:rFonts w:cstheme="minorHAnsi"/>
+      <w:proofErr w:type="spellStart"/>
+      <w:r>
+        <w:rPr>
+          <w:rFonts w:asciiTheme="majorHAnsi" w:hAnsiTheme="majorHAnsi" w:cstheme="minorHAnsi"/>
           <w:i/>
           <w:lang w:val="pt-BR"/>
         </w:rPr>
-        <w:t>Recursive Partioning</w:t>
-      </w:r>
-      <w:r>
-        <w:rPr>
-          <w:rFonts w:cstheme="minorHAnsi"/>
+        <w:t>Recursive</w:t>
+      </w:r>
+      <w:proofErr w:type="spellEnd"/>
+      <w:r>
+        <w:rPr>
+          <w:rFonts w:asciiTheme="majorHAnsi" w:hAnsiTheme="majorHAnsi" w:cstheme="minorHAnsi"/>
+          <w:i/>
+          <w:lang w:val="pt-BR"/>
+        </w:rPr>
+        <w:t xml:space="preserve"> </w:t>
+      </w:r>
+      <w:proofErr w:type="spellStart"/>
+      <w:r>
+        <w:rPr>
+          <w:rFonts w:asciiTheme="majorHAnsi" w:hAnsiTheme="majorHAnsi" w:cstheme="minorHAnsi"/>
+          <w:i/>
+          <w:lang w:val="pt-BR"/>
+        </w:rPr>
+        <w:t>Partioning</w:t>
+      </w:r>
+      <w:proofErr w:type="spellEnd"/>
+      <w:r>
+        <w:rPr>
+          <w:rFonts w:asciiTheme="majorHAnsi" w:hAnsiTheme="majorHAnsi" w:cstheme="minorHAnsi"/>
           <w:lang w:val="pt-BR"/>
         </w:rPr>
         <w:t xml:space="preserve">). Em linhas gerais, o algoritmo recursivamente reparte o conjunto de dados isolando variáveis independentes até que o conjunto retorne a mesma classe para todos indivíduos. Dessa forma, o algoritmo aprende os “critérios de decisão” que devem estar nos vértices para classificar corretamente.  </w:t>
@@ -1487,69 +1544,69 @@
         <w:ind w:left="1429" w:firstLine="731"/>
         <w:jc w:val="both"/>
         <w:rPr>
-          <w:rFonts w:cstheme="minorHAnsi"/>
-          <w:lang w:val="pt-BR"/>
-        </w:rPr>
-      </w:pPr>
-      <w:r>
-        <w:rPr>
-          <w:rFonts w:cstheme="minorHAnsi"/>
+          <w:rFonts w:asciiTheme="majorHAnsi" w:hAnsiTheme="majorHAnsi" w:cstheme="minorHAnsi"/>
+          <w:lang w:val="pt-BR"/>
+        </w:rPr>
+      </w:pPr>
+      <w:r>
+        <w:rPr>
+          <w:rFonts w:asciiTheme="majorHAnsi" w:hAnsiTheme="majorHAnsi" w:cstheme="minorHAnsi"/>
           <w:lang w:val="pt-BR"/>
         </w:rPr>
         <w:t>Est</w:t>
       </w:r>
       <w:r>
         <w:rPr>
-          <w:rFonts w:cstheme="minorHAnsi"/>
+          <w:rFonts w:asciiTheme="majorHAnsi" w:hAnsiTheme="majorHAnsi" w:cstheme="minorHAnsi"/>
           <w:lang w:val="pt-BR"/>
         </w:rPr>
         <w:t>e</w:t>
       </w:r>
       <w:r>
         <w:rPr>
-          <w:rFonts w:cstheme="minorHAnsi"/>
+          <w:rFonts w:asciiTheme="majorHAnsi" w:hAnsiTheme="majorHAnsi" w:cstheme="minorHAnsi"/>
           <w:lang w:val="pt-BR"/>
         </w:rPr>
         <w:t xml:space="preserve"> </w:t>
       </w:r>
       <w:r>
         <w:rPr>
-          <w:rFonts w:cstheme="minorHAnsi"/>
+          <w:rFonts w:asciiTheme="majorHAnsi" w:hAnsiTheme="majorHAnsi" w:cstheme="minorHAnsi"/>
           <w:lang w:val="pt-BR"/>
         </w:rPr>
         <w:t xml:space="preserve">algoritmo </w:t>
       </w:r>
       <w:r>
         <w:rPr>
-          <w:rFonts w:cstheme="minorHAnsi"/>
+          <w:rFonts w:asciiTheme="majorHAnsi" w:hAnsiTheme="majorHAnsi" w:cstheme="minorHAnsi"/>
           <w:lang w:val="pt-BR"/>
         </w:rPr>
         <w:t>é uma generalização da</w:t>
       </w:r>
       <w:r>
         <w:rPr>
-          <w:rFonts w:cstheme="minorHAnsi"/>
+          <w:rFonts w:asciiTheme="majorHAnsi" w:hAnsiTheme="majorHAnsi" w:cstheme="minorHAnsi"/>
           <w:lang w:val="pt-BR"/>
         </w:rPr>
         <w:t xml:space="preserve"> versão original da regressão </w:t>
       </w:r>
       <w:r>
         <w:rPr>
-          <w:rFonts w:cstheme="minorHAnsi"/>
+          <w:rFonts w:asciiTheme="majorHAnsi" w:hAnsiTheme="majorHAnsi" w:cstheme="minorHAnsi"/>
           <w:lang w:val="pt-BR"/>
         </w:rPr>
         <w:t>logística</w:t>
       </w:r>
       <w:r>
         <w:rPr>
-          <w:rFonts w:cstheme="minorHAnsi"/>
+          <w:rFonts w:asciiTheme="majorHAnsi" w:hAnsiTheme="majorHAnsi" w:cstheme="minorHAnsi"/>
           <w:lang w:val="pt-BR"/>
         </w:rPr>
         <w:t>. Os modelos de regressão logística procuram encontrar uma função que separa linearmente o plano em duas regiões ou classes. A regressão multinominal parte do modelo linear, acrescentando variáveis independentes e coeficientes de regressão que tornem possível a classificação em mais de duas classes.</w:t>
       </w:r>
       <w:r>
         <w:rPr>
-          <w:rFonts w:cstheme="minorHAnsi"/>
+          <w:rFonts w:asciiTheme="majorHAnsi" w:hAnsiTheme="majorHAnsi" w:cstheme="minorHAnsi"/>
           <w:lang w:val="pt-BR"/>
         </w:rPr>
         <w:t xml:space="preserve"> </w:t>
@@ -1562,64 +1619,138 @@
         <w:ind w:left="1429" w:firstLine="731"/>
         <w:jc w:val="both"/>
         <w:rPr>
-          <w:rFonts w:cstheme="minorHAnsi"/>
-          <w:lang w:val="pt-BR"/>
-        </w:rPr>
-      </w:pPr>
-      <w:r>
-        <w:rPr>
-          <w:rFonts w:cstheme="minorHAnsi"/>
+          <w:rFonts w:asciiTheme="majorHAnsi" w:hAnsiTheme="majorHAnsi" w:cstheme="minorHAnsi"/>
+          <w:lang w:val="pt-BR"/>
+        </w:rPr>
+      </w:pPr>
+      <w:r>
+        <w:rPr>
+          <w:rFonts w:asciiTheme="majorHAnsi" w:hAnsiTheme="majorHAnsi" w:cstheme="minorHAnsi"/>
           <w:lang w:val="pt-BR"/>
         </w:rPr>
         <w:t xml:space="preserve">Da mesma forma que em muitas das técnicas de classificação estatística, o objetivo da aprendizagem é encontrar o conjunto de pesos (coeficientes) que produza o menor erro. Os algoritmos de aprendizagem são herdados da regressão logística </w:t>
       </w:r>
       <w:r>
         <w:rPr>
-          <w:rFonts w:cstheme="minorHAnsi"/>
+          <w:rFonts w:asciiTheme="majorHAnsi" w:hAnsiTheme="majorHAnsi" w:cstheme="minorHAnsi"/>
           <w:lang w:val="pt-BR"/>
         </w:rPr>
         <w:t>com a diferença de que as variáveis de classificação agora são categóricas e não mais binárias.</w:t>
       </w:r>
       <w:r>
         <w:rPr>
-          <w:rFonts w:cstheme="minorHAnsi"/>
+          <w:rFonts w:asciiTheme="majorHAnsi" w:hAnsiTheme="majorHAnsi" w:cstheme="minorHAnsi"/>
           <w:lang w:val="pt-BR"/>
         </w:rPr>
         <w:t xml:space="preserve"> Alguns exemplos de algoritmos são </w:t>
       </w:r>
-      <w:r>
-        <w:rPr>
-          <w:rFonts w:cstheme="minorHAnsi"/>
+      <w:proofErr w:type="spellStart"/>
+      <w:r>
+        <w:rPr>
+          <w:rFonts w:asciiTheme="majorHAnsi" w:hAnsiTheme="majorHAnsi" w:cstheme="minorHAnsi"/>
           <w:i/>
           <w:lang w:val="pt-BR"/>
         </w:rPr>
-        <w:t xml:space="preserve">Maximum a posteriori estimation </w:t>
-      </w:r>
-      <w:r>
-        <w:rPr>
-          <w:rFonts w:cstheme="minorHAnsi"/>
+        <w:t>Maximum</w:t>
+      </w:r>
+      <w:proofErr w:type="spellEnd"/>
+      <w:r>
+        <w:rPr>
+          <w:rFonts w:asciiTheme="majorHAnsi" w:hAnsiTheme="majorHAnsi" w:cstheme="minorHAnsi"/>
+          <w:i/>
+          <w:lang w:val="pt-BR"/>
+        </w:rPr>
+        <w:t xml:space="preserve"> a posteriori </w:t>
+      </w:r>
+      <w:proofErr w:type="spellStart"/>
+      <w:r>
+        <w:rPr>
+          <w:rFonts w:asciiTheme="majorHAnsi" w:hAnsiTheme="majorHAnsi" w:cstheme="minorHAnsi"/>
+          <w:i/>
+          <w:lang w:val="pt-BR"/>
+        </w:rPr>
+        <w:t>estimation</w:t>
+      </w:r>
+      <w:proofErr w:type="spellEnd"/>
+      <w:r>
+        <w:rPr>
+          <w:rFonts w:asciiTheme="majorHAnsi" w:hAnsiTheme="majorHAnsi" w:cstheme="minorHAnsi"/>
+          <w:i/>
+          <w:lang w:val="pt-BR"/>
+        </w:rPr>
+        <w:t xml:space="preserve"> </w:t>
+      </w:r>
+      <w:r>
+        <w:rPr>
+          <w:rFonts w:asciiTheme="majorHAnsi" w:hAnsiTheme="majorHAnsi" w:cstheme="minorHAnsi"/>
           <w:lang w:val="pt-BR"/>
         </w:rPr>
         <w:t xml:space="preserve">(MAP) e </w:t>
       </w:r>
-      <w:r>
-        <w:rPr>
-          <w:rFonts w:cstheme="minorHAnsi"/>
+      <w:proofErr w:type="spellStart"/>
+      <w:r>
+        <w:rPr>
+          <w:rFonts w:asciiTheme="majorHAnsi" w:hAnsiTheme="majorHAnsi" w:cstheme="minorHAnsi"/>
           <w:i/>
           <w:lang w:val="pt-BR"/>
         </w:rPr>
-        <w:t xml:space="preserve">Maximum Likelihood estimation </w:t>
-      </w:r>
-      <w:r>
-        <w:rPr>
-          <w:rFonts w:cstheme="minorHAnsi"/>
+        <w:t>Maximum</w:t>
+      </w:r>
+      <w:proofErr w:type="spellEnd"/>
+      <w:r>
+        <w:rPr>
+          <w:rFonts w:asciiTheme="majorHAnsi" w:hAnsiTheme="majorHAnsi" w:cstheme="minorHAnsi"/>
+          <w:i/>
+          <w:lang w:val="pt-BR"/>
+        </w:rPr>
+        <w:t xml:space="preserve"> </w:t>
+      </w:r>
+      <w:proofErr w:type="spellStart"/>
+      <w:r>
+        <w:rPr>
+          <w:rFonts w:asciiTheme="majorHAnsi" w:hAnsiTheme="majorHAnsi" w:cstheme="minorHAnsi"/>
+          <w:i/>
+          <w:lang w:val="pt-BR"/>
+        </w:rPr>
+        <w:t>Likelihood</w:t>
+      </w:r>
+      <w:proofErr w:type="spellEnd"/>
+      <w:r>
+        <w:rPr>
+          <w:rFonts w:asciiTheme="majorHAnsi" w:hAnsiTheme="majorHAnsi" w:cstheme="minorHAnsi"/>
+          <w:i/>
+          <w:lang w:val="pt-BR"/>
+        </w:rPr>
+        <w:t xml:space="preserve"> </w:t>
+      </w:r>
+      <w:proofErr w:type="spellStart"/>
+      <w:r>
+        <w:rPr>
+          <w:rFonts w:asciiTheme="majorHAnsi" w:hAnsiTheme="majorHAnsi" w:cstheme="minorHAnsi"/>
+          <w:i/>
+          <w:lang w:val="pt-BR"/>
+        </w:rPr>
+        <w:t>estimation</w:t>
+      </w:r>
+      <w:proofErr w:type="spellEnd"/>
+      <w:r>
+        <w:rPr>
+          <w:rFonts w:asciiTheme="majorHAnsi" w:hAnsiTheme="majorHAnsi" w:cstheme="minorHAnsi"/>
+          <w:i/>
+          <w:lang w:val="pt-BR"/>
+        </w:rPr>
+        <w:t xml:space="preserve"> </w:t>
+      </w:r>
+      <w:r>
+        <w:rPr>
+          <w:rFonts w:asciiTheme="majorHAnsi" w:hAnsiTheme="majorHAnsi" w:cstheme="minorHAnsi"/>
           <w:lang w:val="pt-BR"/>
         </w:rPr>
         <w:t>(MLE)</w:t>
       </w:r>
       <w:r>
         <w:rPr>
-          <w:rFonts w:cstheme="minorHAnsi"/>
+          <w:rFonts w:asciiTheme="majorHAnsi" w:hAnsiTheme="majorHAnsi" w:cstheme="minorHAnsi"/>
           <w:lang w:val="pt-BR"/>
         </w:rPr>
         <w:t>.</w:t>
@@ -1663,6 +1794,7 @@
     </w:p>
     <w:p>
       <w:pPr>
+        <w:pStyle w:val="ListParagraph"/>
         <w:spacing w:after="0" w:line="240" w:lineRule="auto"/>
         <w:jc w:val="both"/>
         <w:rPr>
@@ -1674,11 +1806,2515 @@
     </w:p>
     <w:p>
       <w:pPr>
+        <w:pStyle w:val="ListParagraph"/>
+        <w:numPr>
+          <w:ilvl w:val="1"/>
+          <w:numId w:val="1"/>
+        </w:numPr>
         <w:spacing w:after="0" w:line="240" w:lineRule="auto"/>
         <w:jc w:val="both"/>
         <w:rPr>
           <w:rFonts w:asciiTheme="majorHAnsi" w:hAnsiTheme="majorHAnsi" w:cstheme="majorHAnsi"/>
           <w:b/>
+          <w:lang w:val="pt-BR"/>
+        </w:rPr>
+      </w:pPr>
+      <w:r>
+        <w:rPr>
+          <w:rFonts w:asciiTheme="majorHAnsi" w:hAnsiTheme="majorHAnsi" w:cstheme="majorHAnsi"/>
+          <w:b/>
+          <w:lang w:val="pt-BR"/>
+        </w:rPr>
+        <w:t>Rede Multi-Layer Perceptron</w:t>
+      </w:r>
+    </w:p>
+    <w:p>
+      <w:pPr>
+        <w:pStyle w:val="ListParagraph"/>
+        <w:spacing w:after="0" w:line="240" w:lineRule="auto"/>
+        <w:ind w:left="1440"/>
+        <w:jc w:val="both"/>
+        <w:rPr>
+          <w:rFonts w:asciiTheme="majorHAnsi" w:hAnsiTheme="majorHAnsi" w:cstheme="majorHAnsi"/>
+          <w:lang w:val="pt-BR"/>
+        </w:rPr>
+      </w:pPr>
+      <w:r>
+        <w:rPr>
+          <w:rFonts w:asciiTheme="majorHAnsi" w:hAnsiTheme="majorHAnsi" w:cstheme="majorHAnsi"/>
+          <w:lang w:val="pt-BR"/>
+        </w:rPr>
+        <w:tab/>
+      </w:r>
+      <w:r>
+        <w:rPr>
+          <w:rFonts w:asciiTheme="majorHAnsi" w:hAnsiTheme="majorHAnsi" w:cstheme="majorHAnsi"/>
+          <w:lang w:val="pt-BR"/>
+        </w:rPr>
+        <w:t>Para rede MLP, treinamos com diversos número de épocas e para dois valores de taxa de aprendizagem. O conjunto de teste foi utilizado para avaliar o erro em todos os resultados apresentados nesse trabalho. A Figura 1 apresenta as taxas da Raiz do Erro Médio Quadrático (RMSE em inglês). Usamos RMSE por se tratar de uma métrica que informa “quão concentrado” as predições estão entorno da classe correta (acurácia).</w:t>
+      </w:r>
+    </w:p>
+    <w:p>
+      <w:pPr>
+        <w:pStyle w:val="ListParagraph"/>
+        <w:spacing w:after="0" w:line="240" w:lineRule="auto"/>
+        <w:jc w:val="both"/>
+        <w:rPr>
+          <w:rFonts w:asciiTheme="majorHAnsi" w:hAnsiTheme="majorHAnsi" w:cstheme="majorHAnsi"/>
+          <w:lang w:val="pt-BR"/>
+        </w:rPr>
+      </w:pPr>
+    </w:p>
+    <w:p>
+      <w:pPr>
+        <w:pStyle w:val="ListParagraph"/>
+        <w:keepNext/>
+        <w:spacing w:after="0" w:line="240" w:lineRule="auto"/>
+        <w:jc w:val="center"/>
+      </w:pPr>
+      <w:bookmarkStart w:id="0" w:name="_GoBack"/>
+      <w:bookmarkEnd w:id="0"/>
+      <w:r>
+        <w:rPr>
+          <w:noProof/>
+          <w:lang w:val="pt-BR" w:eastAsia="pt-BR"/>
+        </w:rPr>
+        <w:drawing>
+          <wp:inline distT="0" distB="0" distL="0" distR="0" wp14:anchorId="3C53DF76" wp14:editId="1093FA49">
+            <wp:extent cx="3101645" cy="1982419"/>
+            <wp:effectExtent l="0" t="0" r="3810" b="18415"/>
+            <wp:docPr id="1" name="Chart 1"/>
+            <wp:cNvGraphicFramePr/>
+            <a:graphic xmlns:a="http://schemas.openxmlformats.org/drawingml/2006/main">
+              <a:graphicData uri="http://schemas.openxmlformats.org/drawingml/2006/chart">
+                <c:chart xmlns:c="http://schemas.openxmlformats.org/drawingml/2006/chart" xmlns:r="http://schemas.openxmlformats.org/officeDocument/2006/relationships" r:id="rId5"/>
+              </a:graphicData>
+            </a:graphic>
+          </wp:inline>
+        </w:drawing>
+      </w:r>
+    </w:p>
+    <w:p>
+      <w:pPr>
+        <w:pStyle w:val="Caption"/>
+        <w:numPr>
+          <w:ilvl w:val="0"/>
+          <w:numId w:val="1"/>
+        </w:numPr>
+        <w:jc w:val="center"/>
+        <w:rPr>
+          <w:rFonts w:asciiTheme="majorHAnsi" w:hAnsiTheme="majorHAnsi" w:cstheme="majorHAnsi"/>
+          <w:color w:val="auto"/>
+          <w:lang w:val="pt-BR"/>
+        </w:rPr>
+      </w:pPr>
+      <w:proofErr w:type="spellStart"/>
+      <w:r>
+        <w:rPr>
+          <w:color w:val="auto"/>
+        </w:rPr>
+        <w:t>Figura</w:t>
+      </w:r>
+      <w:proofErr w:type="spellEnd"/>
+      <w:r>
+        <w:rPr>
+          <w:color w:val="auto"/>
+        </w:rPr>
+        <w:t xml:space="preserve"> </w:t>
+      </w:r>
+      <w:r>
+        <w:rPr>
+          <w:color w:val="auto"/>
+        </w:rPr>
+        <w:fldChar w:fldCharType="begin"/>
+      </w:r>
+      <w:r>
+        <w:rPr>
+          <w:color w:val="auto"/>
+        </w:rPr>
+        <w:instrText xml:space="preserve"> SEQ Figura \* ARABIC </w:instrText>
+      </w:r>
+      <w:r>
+        <w:rPr>
+          <w:color w:val="auto"/>
+        </w:rPr>
+        <w:fldChar w:fldCharType="separate"/>
+      </w:r>
+      <w:r>
+        <w:rPr>
+          <w:noProof/>
+          <w:color w:val="auto"/>
+        </w:rPr>
+        <w:t>1</w:t>
+      </w:r>
+      <w:r>
+        <w:rPr>
+          <w:color w:val="auto"/>
+        </w:rPr>
+        <w:fldChar w:fldCharType="end"/>
+      </w:r>
+      <w:r>
+        <w:rPr>
+          <w:color w:val="auto"/>
+        </w:rPr>
+        <w:t xml:space="preserve"> - RMSE para </w:t>
+      </w:r>
+      <w:proofErr w:type="spellStart"/>
+      <w:r>
+        <w:rPr>
+          <w:color w:val="auto"/>
+        </w:rPr>
+        <w:t>taxas</w:t>
+      </w:r>
+      <w:proofErr w:type="spellEnd"/>
+      <w:r>
+        <w:rPr>
+          <w:color w:val="auto"/>
+        </w:rPr>
+        <w:t xml:space="preserve"> de </w:t>
+      </w:r>
+      <w:proofErr w:type="spellStart"/>
+      <w:r>
+        <w:rPr>
+          <w:color w:val="auto"/>
+        </w:rPr>
+        <w:t>aprendizagem</w:t>
+      </w:r>
+      <w:proofErr w:type="spellEnd"/>
+      <w:r>
+        <w:rPr>
+          <w:color w:val="auto"/>
+        </w:rPr>
+        <w:t xml:space="preserve"> de 0.3 e 0.5.</w:t>
+      </w:r>
+    </w:p>
+    <w:p>
+      <w:pPr>
+        <w:pStyle w:val="ListParagraph"/>
+        <w:tabs>
+          <w:tab w:val="left" w:pos="1530"/>
+        </w:tabs>
+        <w:spacing w:after="0"/>
+        <w:ind w:left="1440" w:firstLine="360"/>
+        <w:jc w:val="both"/>
+        <w:rPr>
+          <w:rFonts w:asciiTheme="majorHAnsi" w:hAnsiTheme="majorHAnsi" w:cstheme="majorHAnsi"/>
+          <w:lang w:val="pt-BR"/>
+        </w:rPr>
+      </w:pPr>
+      <w:r>
+        <w:rPr>
+          <w:rFonts w:asciiTheme="majorHAnsi" w:hAnsiTheme="majorHAnsi" w:cstheme="majorHAnsi"/>
+          <w:lang w:val="pt-BR"/>
+        </w:rPr>
+        <w:tab/>
+      </w:r>
+      <w:r>
+        <w:rPr>
+          <w:rFonts w:asciiTheme="majorHAnsi" w:hAnsiTheme="majorHAnsi" w:cstheme="majorHAnsi"/>
+          <w:lang w:val="pt-BR"/>
+        </w:rPr>
+        <w:t xml:space="preserve">Podemos observar que os melhores resultados foram obtidos com taxa de 0.5 e que a partir de, aproximadamente, 1000 épocas o erro estabiliza para a mesma taxa de aprendizagem. Porém, com apenas 100 épocas atinge o menor valor. Treinando para número de épocas maiores que 100 observamos </w:t>
+      </w:r>
+      <w:proofErr w:type="spellStart"/>
+      <w:r>
+        <w:rPr>
+          <w:rFonts w:asciiTheme="majorHAnsi" w:hAnsiTheme="majorHAnsi" w:cstheme="majorHAnsi"/>
+          <w:i/>
+          <w:lang w:val="pt-BR"/>
+        </w:rPr>
+        <w:t>overfitting</w:t>
+      </w:r>
+      <w:proofErr w:type="spellEnd"/>
+      <w:r>
+        <w:rPr>
+          <w:rFonts w:asciiTheme="majorHAnsi" w:hAnsiTheme="majorHAnsi" w:cstheme="majorHAnsi"/>
+          <w:i/>
+          <w:lang w:val="pt-BR"/>
+        </w:rPr>
+        <w:t xml:space="preserve"> </w:t>
+      </w:r>
+      <w:r>
+        <w:rPr>
+          <w:rFonts w:asciiTheme="majorHAnsi" w:hAnsiTheme="majorHAnsi" w:cstheme="majorHAnsi"/>
+          <w:lang w:val="pt-BR"/>
+        </w:rPr>
+        <w:t>do modelo. Por esse motivo, iremos apresentar na Tabela 1 precisão, abrangência e F1 para o modelo aprendido com 100 épocas e taxa de aprendizagem de 0.5.</w:t>
+      </w:r>
+    </w:p>
+    <w:p>
+      <w:pPr>
+        <w:pStyle w:val="ListParagraph"/>
+        <w:tabs>
+          <w:tab w:val="left" w:pos="1530"/>
+        </w:tabs>
+        <w:spacing w:after="0"/>
+        <w:ind w:left="1440" w:firstLine="360"/>
+        <w:rPr>
+          <w:rFonts w:asciiTheme="majorHAnsi" w:hAnsiTheme="majorHAnsi"/>
+          <w:lang w:val="pt-BR"/>
+        </w:rPr>
+      </w:pPr>
+      <w:r>
+        <w:rPr>
+          <w:rFonts w:asciiTheme="majorHAnsi" w:hAnsiTheme="majorHAnsi"/>
+          <w:lang w:val="pt-BR"/>
+        </w:rPr>
+        <w:tab/>
+      </w:r>
+      <w:r>
+        <w:rPr>
+          <w:rFonts w:asciiTheme="majorHAnsi" w:hAnsiTheme="majorHAnsi"/>
+          <w:lang w:val="pt-BR"/>
+        </w:rPr>
+        <w:t>Além do mais, acreditamos que o erro para taxa de aprendizagem de 0.3 poderia diminuir com treinamentos mais longos (mais épocas). Objetivamente, também estamos observando na Figura 1 a diferença na velocidade de aprendizado com que as duas taxas convergem.</w:t>
+      </w:r>
+    </w:p>
+    <w:p>
+      <w:pPr>
+        <w:pStyle w:val="ListParagraph"/>
+        <w:tabs>
+          <w:tab w:val="left" w:pos="1530"/>
+        </w:tabs>
+        <w:spacing w:after="0"/>
+        <w:rPr>
+          <w:rFonts w:asciiTheme="majorHAnsi" w:hAnsiTheme="majorHAnsi"/>
+          <w:lang w:val="pt-BR"/>
+        </w:rPr>
+      </w:pPr>
+    </w:p>
+    <w:tbl>
+      <w:tblPr>
+        <w:tblW w:w="4980" w:type="dxa"/>
+        <w:jc w:val="center"/>
+        <w:tblCellMar>
+          <w:left w:w="70" w:type="dxa"/>
+          <w:right w:w="70" w:type="dxa"/>
+        </w:tblCellMar>
+        <w:tblLook w:val="04A0" w:firstRow="1" w:lastRow="0" w:firstColumn="1" w:lastColumn="0" w:noHBand="0" w:noVBand="1"/>
+      </w:tblPr>
+      <w:tblGrid>
+        <w:gridCol w:w="1440"/>
+        <w:gridCol w:w="1100"/>
+        <w:gridCol w:w="1480"/>
+        <w:gridCol w:w="960"/>
+      </w:tblGrid>
+      <w:tr>
+        <w:trPr>
+          <w:trHeight w:val="197"/>
+          <w:jc w:val="center"/>
+        </w:trPr>
+        <w:tc>
+          <w:tcPr>
+            <w:tcW w:w="1440" w:type="dxa"/>
+            <w:tcBorders>
+              <w:top w:val="single" w:sz="4" w:space="0" w:color="000000"/>
+              <w:left w:val="single" w:sz="4" w:space="0" w:color="000000"/>
+              <w:bottom w:val="single" w:sz="4" w:space="0" w:color="000000"/>
+              <w:right w:val="nil"/>
+            </w:tcBorders>
+            <w:shd w:val="clear" w:color="000000" w:fill="000000"/>
+            <w:noWrap/>
+            <w:vAlign w:val="bottom"/>
+            <w:hideMark/>
+          </w:tcPr>
+          <w:p>
+            <w:pPr>
+              <w:spacing w:after="0" w:line="240" w:lineRule="auto"/>
+              <w:jc w:val="center"/>
+              <w:rPr>
+                <w:rFonts w:ascii="Times New Roman" w:eastAsia="Times New Roman" w:hAnsi="Times New Roman" w:cs="Times New Roman"/>
+                <w:b/>
+                <w:bCs/>
+                <w:color w:val="FFFFFF"/>
+                <w:sz w:val="18"/>
+                <w:szCs w:val="18"/>
+                <w:lang w:val="pt-BR" w:eastAsia="pt-BR"/>
+              </w:rPr>
+            </w:pPr>
+            <w:r>
+              <w:rPr>
+                <w:rFonts w:ascii="Times New Roman" w:eastAsia="Times New Roman" w:hAnsi="Times New Roman" w:cs="Times New Roman"/>
+                <w:b/>
+                <w:bCs/>
+                <w:color w:val="FFFFFF"/>
+                <w:sz w:val="18"/>
+                <w:szCs w:val="18"/>
+                <w:lang w:val="pt-BR" w:eastAsia="pt-BR"/>
+              </w:rPr>
+              <w:t>Classe</w:t>
+            </w:r>
+          </w:p>
+        </w:tc>
+        <w:tc>
+          <w:tcPr>
+            <w:tcW w:w="1100" w:type="dxa"/>
+            <w:tcBorders>
+              <w:top w:val="single" w:sz="4" w:space="0" w:color="000000"/>
+              <w:left w:val="nil"/>
+              <w:bottom w:val="single" w:sz="4" w:space="0" w:color="000000"/>
+              <w:right w:val="nil"/>
+            </w:tcBorders>
+            <w:shd w:val="clear" w:color="000000" w:fill="000000"/>
+            <w:noWrap/>
+            <w:vAlign w:val="bottom"/>
+            <w:hideMark/>
+          </w:tcPr>
+          <w:p>
+            <w:pPr>
+              <w:spacing w:after="0" w:line="240" w:lineRule="auto"/>
+              <w:jc w:val="center"/>
+              <w:rPr>
+                <w:rFonts w:ascii="Times New Roman" w:eastAsia="Times New Roman" w:hAnsi="Times New Roman" w:cs="Times New Roman"/>
+                <w:b/>
+                <w:bCs/>
+                <w:color w:val="FFFFFF"/>
+                <w:sz w:val="18"/>
+                <w:szCs w:val="18"/>
+                <w:lang w:val="pt-BR" w:eastAsia="pt-BR"/>
+              </w:rPr>
+            </w:pPr>
+            <w:r>
+              <w:rPr>
+                <w:rFonts w:ascii="Times New Roman" w:eastAsia="Times New Roman" w:hAnsi="Times New Roman" w:cs="Times New Roman"/>
+                <w:b/>
+                <w:bCs/>
+                <w:color w:val="FFFFFF"/>
+                <w:sz w:val="18"/>
+                <w:szCs w:val="18"/>
+                <w:lang w:val="pt-BR" w:eastAsia="pt-BR"/>
+              </w:rPr>
+              <w:t>Precisã</w:t>
+            </w:r>
+            <w:r>
+              <w:rPr>
+                <w:rFonts w:ascii="Times New Roman" w:eastAsia="Times New Roman" w:hAnsi="Times New Roman" w:cs="Times New Roman"/>
+                <w:b/>
+                <w:bCs/>
+                <w:color w:val="FFFFFF"/>
+                <w:sz w:val="18"/>
+                <w:szCs w:val="18"/>
+                <w:lang w:val="pt-BR" w:eastAsia="pt-BR"/>
+              </w:rPr>
+              <w:t>o</w:t>
+            </w:r>
+          </w:p>
+        </w:tc>
+        <w:tc>
+          <w:tcPr>
+            <w:tcW w:w="1480" w:type="dxa"/>
+            <w:tcBorders>
+              <w:top w:val="single" w:sz="4" w:space="0" w:color="000000"/>
+              <w:left w:val="nil"/>
+              <w:bottom w:val="single" w:sz="4" w:space="0" w:color="000000"/>
+              <w:right w:val="nil"/>
+            </w:tcBorders>
+            <w:shd w:val="clear" w:color="000000" w:fill="000000"/>
+            <w:noWrap/>
+            <w:vAlign w:val="bottom"/>
+            <w:hideMark/>
+          </w:tcPr>
+          <w:p>
+            <w:pPr>
+              <w:spacing w:after="0" w:line="240" w:lineRule="auto"/>
+              <w:jc w:val="center"/>
+              <w:rPr>
+                <w:rFonts w:ascii="Times New Roman" w:eastAsia="Times New Roman" w:hAnsi="Times New Roman" w:cs="Times New Roman"/>
+                <w:b/>
+                <w:bCs/>
+                <w:color w:val="FFFFFF"/>
+                <w:sz w:val="18"/>
+                <w:szCs w:val="18"/>
+                <w:lang w:val="pt-BR" w:eastAsia="pt-BR"/>
+              </w:rPr>
+            </w:pPr>
+            <w:r>
+              <w:rPr>
+                <w:rFonts w:ascii="Times New Roman" w:eastAsia="Times New Roman" w:hAnsi="Times New Roman" w:cs="Times New Roman"/>
+                <w:b/>
+                <w:bCs/>
+                <w:color w:val="FFFFFF"/>
+                <w:sz w:val="18"/>
+                <w:szCs w:val="18"/>
+                <w:lang w:val="pt-BR" w:eastAsia="pt-BR"/>
+              </w:rPr>
+              <w:t>Abrangê</w:t>
+            </w:r>
+            <w:r>
+              <w:rPr>
+                <w:rFonts w:ascii="Times New Roman" w:eastAsia="Times New Roman" w:hAnsi="Times New Roman" w:cs="Times New Roman"/>
+                <w:b/>
+                <w:bCs/>
+                <w:color w:val="FFFFFF"/>
+                <w:sz w:val="18"/>
+                <w:szCs w:val="18"/>
+                <w:lang w:val="pt-BR" w:eastAsia="pt-BR"/>
+              </w:rPr>
+              <w:t>ncia</w:t>
+            </w:r>
+          </w:p>
+        </w:tc>
+        <w:tc>
+          <w:tcPr>
+            <w:tcW w:w="960" w:type="dxa"/>
+            <w:tcBorders>
+              <w:top w:val="single" w:sz="4" w:space="0" w:color="000000"/>
+              <w:left w:val="nil"/>
+              <w:bottom w:val="single" w:sz="4" w:space="0" w:color="000000"/>
+              <w:right w:val="single" w:sz="4" w:space="0" w:color="000000"/>
+            </w:tcBorders>
+            <w:shd w:val="clear" w:color="000000" w:fill="000000"/>
+            <w:noWrap/>
+            <w:vAlign w:val="bottom"/>
+            <w:hideMark/>
+          </w:tcPr>
+          <w:p>
+            <w:pPr>
+              <w:spacing w:after="0" w:line="240" w:lineRule="auto"/>
+              <w:jc w:val="center"/>
+              <w:rPr>
+                <w:rFonts w:ascii="Times New Roman" w:eastAsia="Times New Roman" w:hAnsi="Times New Roman" w:cs="Times New Roman"/>
+                <w:b/>
+                <w:bCs/>
+                <w:color w:val="FFFFFF"/>
+                <w:sz w:val="18"/>
+                <w:szCs w:val="18"/>
+                <w:lang w:val="pt-BR" w:eastAsia="pt-BR"/>
+              </w:rPr>
+            </w:pPr>
+            <w:r>
+              <w:rPr>
+                <w:rFonts w:ascii="Times New Roman" w:eastAsia="Times New Roman" w:hAnsi="Times New Roman" w:cs="Times New Roman"/>
+                <w:b/>
+                <w:bCs/>
+                <w:color w:val="FFFFFF"/>
+                <w:sz w:val="18"/>
+                <w:szCs w:val="18"/>
+                <w:lang w:val="pt-BR" w:eastAsia="pt-BR"/>
+              </w:rPr>
+              <w:t>F1</w:t>
+            </w:r>
+          </w:p>
+        </w:tc>
+      </w:tr>
+      <w:tr>
+        <w:trPr>
+          <w:trHeight w:val="251"/>
+          <w:jc w:val="center"/>
+        </w:trPr>
+        <w:tc>
+          <w:tcPr>
+            <w:tcW w:w="1440" w:type="dxa"/>
+            <w:tcBorders>
+              <w:top w:val="single" w:sz="4" w:space="0" w:color="000000"/>
+              <w:left w:val="single" w:sz="4" w:space="0" w:color="000000"/>
+              <w:bottom w:val="single" w:sz="4" w:space="0" w:color="000000"/>
+              <w:right w:val="nil"/>
+            </w:tcBorders>
+            <w:shd w:val="clear" w:color="D9D9D9" w:fill="D9D9D9"/>
+            <w:noWrap/>
+            <w:vAlign w:val="bottom"/>
+            <w:hideMark/>
+          </w:tcPr>
+          <w:p>
+            <w:pPr>
+              <w:spacing w:after="0" w:line="240" w:lineRule="auto"/>
+              <w:jc w:val="center"/>
+              <w:rPr>
+                <w:rFonts w:ascii="Times New Roman" w:eastAsia="Times New Roman" w:hAnsi="Times New Roman" w:cs="Times New Roman"/>
+                <w:color w:val="000000"/>
+                <w:sz w:val="18"/>
+                <w:szCs w:val="18"/>
+                <w:lang w:val="pt-BR" w:eastAsia="pt-BR"/>
+              </w:rPr>
+            </w:pPr>
+            <w:r>
+              <w:rPr>
+                <w:rFonts w:ascii="Times New Roman" w:eastAsia="Times New Roman" w:hAnsi="Times New Roman" w:cs="Times New Roman"/>
+                <w:color w:val="000000"/>
+                <w:sz w:val="18"/>
+                <w:szCs w:val="18"/>
+                <w:lang w:val="pt-BR" w:eastAsia="pt-BR"/>
+              </w:rPr>
+              <w:t>0</w:t>
+            </w:r>
+          </w:p>
+        </w:tc>
+        <w:tc>
+          <w:tcPr>
+            <w:tcW w:w="1100" w:type="dxa"/>
+            <w:tcBorders>
+              <w:top w:val="single" w:sz="4" w:space="0" w:color="000000"/>
+              <w:left w:val="nil"/>
+              <w:bottom w:val="single" w:sz="4" w:space="0" w:color="000000"/>
+              <w:right w:val="nil"/>
+            </w:tcBorders>
+            <w:shd w:val="clear" w:color="D9D9D9" w:fill="D9D9D9"/>
+            <w:noWrap/>
+            <w:vAlign w:val="bottom"/>
+            <w:hideMark/>
+          </w:tcPr>
+          <w:p>
+            <w:pPr>
+              <w:spacing w:after="0" w:line="240" w:lineRule="auto"/>
+              <w:jc w:val="center"/>
+              <w:rPr>
+                <w:rFonts w:ascii="Times New Roman" w:eastAsia="Times New Roman" w:hAnsi="Times New Roman" w:cs="Times New Roman"/>
+                <w:color w:val="000000"/>
+                <w:sz w:val="18"/>
+                <w:szCs w:val="18"/>
+                <w:lang w:val="pt-BR" w:eastAsia="pt-BR"/>
+              </w:rPr>
+            </w:pPr>
+            <w:r>
+              <w:rPr>
+                <w:rFonts w:ascii="Times New Roman" w:eastAsia="Times New Roman" w:hAnsi="Times New Roman" w:cs="Times New Roman"/>
+                <w:color w:val="000000"/>
+                <w:sz w:val="18"/>
+                <w:szCs w:val="18"/>
+                <w:lang w:val="pt-BR" w:eastAsia="pt-BR"/>
+              </w:rPr>
+              <w:t>0.994</w:t>
+            </w:r>
+          </w:p>
+        </w:tc>
+        <w:tc>
+          <w:tcPr>
+            <w:tcW w:w="1480" w:type="dxa"/>
+            <w:tcBorders>
+              <w:top w:val="single" w:sz="4" w:space="0" w:color="000000"/>
+              <w:left w:val="nil"/>
+              <w:bottom w:val="single" w:sz="4" w:space="0" w:color="000000"/>
+              <w:right w:val="nil"/>
+            </w:tcBorders>
+            <w:shd w:val="clear" w:color="D9D9D9" w:fill="D9D9D9"/>
+            <w:noWrap/>
+            <w:vAlign w:val="bottom"/>
+            <w:hideMark/>
+          </w:tcPr>
+          <w:p>
+            <w:pPr>
+              <w:spacing w:after="0" w:line="240" w:lineRule="auto"/>
+              <w:jc w:val="center"/>
+              <w:rPr>
+                <w:rFonts w:ascii="Times New Roman" w:eastAsia="Times New Roman" w:hAnsi="Times New Roman" w:cs="Times New Roman"/>
+                <w:color w:val="000000"/>
+                <w:sz w:val="18"/>
+                <w:szCs w:val="18"/>
+                <w:lang w:val="pt-BR" w:eastAsia="pt-BR"/>
+              </w:rPr>
+            </w:pPr>
+            <w:r>
+              <w:rPr>
+                <w:rFonts w:ascii="Times New Roman" w:eastAsia="Times New Roman" w:hAnsi="Times New Roman" w:cs="Times New Roman"/>
+                <w:color w:val="000000"/>
+                <w:sz w:val="18"/>
+                <w:szCs w:val="18"/>
+                <w:lang w:val="pt-BR" w:eastAsia="pt-BR"/>
+              </w:rPr>
+              <w:t>0.989</w:t>
+            </w:r>
+          </w:p>
+        </w:tc>
+        <w:tc>
+          <w:tcPr>
+            <w:tcW w:w="960" w:type="dxa"/>
+            <w:tcBorders>
+              <w:top w:val="single" w:sz="4" w:space="0" w:color="000000"/>
+              <w:left w:val="nil"/>
+              <w:bottom w:val="single" w:sz="4" w:space="0" w:color="000000"/>
+              <w:right w:val="single" w:sz="4" w:space="0" w:color="000000"/>
+            </w:tcBorders>
+            <w:shd w:val="clear" w:color="D9D9D9" w:fill="D9D9D9"/>
+            <w:noWrap/>
+            <w:vAlign w:val="bottom"/>
+            <w:hideMark/>
+          </w:tcPr>
+          <w:p>
+            <w:pPr>
+              <w:spacing w:after="0" w:line="240" w:lineRule="auto"/>
+              <w:jc w:val="center"/>
+              <w:rPr>
+                <w:rFonts w:ascii="Times New Roman" w:eastAsia="Times New Roman" w:hAnsi="Times New Roman" w:cs="Times New Roman"/>
+                <w:color w:val="000000"/>
+                <w:sz w:val="18"/>
+                <w:szCs w:val="18"/>
+                <w:lang w:val="pt-BR" w:eastAsia="pt-BR"/>
+              </w:rPr>
+            </w:pPr>
+            <w:r>
+              <w:rPr>
+                <w:rFonts w:ascii="Times New Roman" w:eastAsia="Times New Roman" w:hAnsi="Times New Roman" w:cs="Times New Roman"/>
+                <w:color w:val="000000"/>
+                <w:sz w:val="18"/>
+                <w:szCs w:val="18"/>
+                <w:lang w:val="pt-BR" w:eastAsia="pt-BR"/>
+              </w:rPr>
+              <w:t>0.992</w:t>
+            </w:r>
+          </w:p>
+        </w:tc>
+      </w:tr>
+      <w:tr>
+        <w:trPr>
+          <w:trHeight w:val="251"/>
+          <w:jc w:val="center"/>
+        </w:trPr>
+        <w:tc>
+          <w:tcPr>
+            <w:tcW w:w="1440" w:type="dxa"/>
+            <w:tcBorders>
+              <w:top w:val="single" w:sz="4" w:space="0" w:color="000000"/>
+              <w:left w:val="single" w:sz="4" w:space="0" w:color="000000"/>
+              <w:bottom w:val="single" w:sz="4" w:space="0" w:color="000000"/>
+              <w:right w:val="nil"/>
+            </w:tcBorders>
+            <w:shd w:val="clear" w:color="auto" w:fill="auto"/>
+            <w:noWrap/>
+            <w:vAlign w:val="bottom"/>
+            <w:hideMark/>
+          </w:tcPr>
+          <w:p>
+            <w:pPr>
+              <w:spacing w:after="0" w:line="240" w:lineRule="auto"/>
+              <w:jc w:val="center"/>
+              <w:rPr>
+                <w:rFonts w:ascii="Times New Roman" w:eastAsia="Times New Roman" w:hAnsi="Times New Roman" w:cs="Times New Roman"/>
+                <w:color w:val="000000"/>
+                <w:sz w:val="18"/>
+                <w:szCs w:val="18"/>
+                <w:lang w:val="pt-BR" w:eastAsia="pt-BR"/>
+              </w:rPr>
+            </w:pPr>
+            <w:r>
+              <w:rPr>
+                <w:rFonts w:ascii="Times New Roman" w:eastAsia="Times New Roman" w:hAnsi="Times New Roman" w:cs="Times New Roman"/>
+                <w:color w:val="000000"/>
+                <w:sz w:val="18"/>
+                <w:szCs w:val="18"/>
+                <w:lang w:val="pt-BR" w:eastAsia="pt-BR"/>
+              </w:rPr>
+              <w:t>1</w:t>
+            </w:r>
+          </w:p>
+        </w:tc>
+        <w:tc>
+          <w:tcPr>
+            <w:tcW w:w="1100" w:type="dxa"/>
+            <w:tcBorders>
+              <w:top w:val="single" w:sz="4" w:space="0" w:color="000000"/>
+              <w:left w:val="nil"/>
+              <w:bottom w:val="single" w:sz="4" w:space="0" w:color="000000"/>
+              <w:right w:val="nil"/>
+            </w:tcBorders>
+            <w:shd w:val="clear" w:color="auto" w:fill="auto"/>
+            <w:noWrap/>
+            <w:vAlign w:val="bottom"/>
+            <w:hideMark/>
+          </w:tcPr>
+          <w:p>
+            <w:pPr>
+              <w:spacing w:after="0" w:line="240" w:lineRule="auto"/>
+              <w:jc w:val="center"/>
+              <w:rPr>
+                <w:rFonts w:ascii="Times New Roman" w:eastAsia="Times New Roman" w:hAnsi="Times New Roman" w:cs="Times New Roman"/>
+                <w:color w:val="000000"/>
+                <w:sz w:val="18"/>
+                <w:szCs w:val="18"/>
+                <w:lang w:val="pt-BR" w:eastAsia="pt-BR"/>
+              </w:rPr>
+            </w:pPr>
+            <w:r>
+              <w:rPr>
+                <w:rFonts w:ascii="Times New Roman" w:eastAsia="Times New Roman" w:hAnsi="Times New Roman" w:cs="Times New Roman"/>
+                <w:color w:val="000000"/>
+                <w:sz w:val="18"/>
+                <w:szCs w:val="18"/>
+                <w:lang w:val="pt-BR" w:eastAsia="pt-BR"/>
+              </w:rPr>
+              <w:t>0.948</w:t>
+            </w:r>
+          </w:p>
+        </w:tc>
+        <w:tc>
+          <w:tcPr>
+            <w:tcW w:w="1480" w:type="dxa"/>
+            <w:tcBorders>
+              <w:top w:val="single" w:sz="4" w:space="0" w:color="000000"/>
+              <w:left w:val="nil"/>
+              <w:bottom w:val="single" w:sz="4" w:space="0" w:color="000000"/>
+              <w:right w:val="nil"/>
+            </w:tcBorders>
+            <w:shd w:val="clear" w:color="auto" w:fill="auto"/>
+            <w:noWrap/>
+            <w:vAlign w:val="bottom"/>
+            <w:hideMark/>
+          </w:tcPr>
+          <w:p>
+            <w:pPr>
+              <w:spacing w:after="0" w:line="240" w:lineRule="auto"/>
+              <w:jc w:val="center"/>
+              <w:rPr>
+                <w:rFonts w:ascii="Times New Roman" w:eastAsia="Times New Roman" w:hAnsi="Times New Roman" w:cs="Times New Roman"/>
+                <w:color w:val="000000"/>
+                <w:sz w:val="18"/>
+                <w:szCs w:val="18"/>
+                <w:lang w:val="pt-BR" w:eastAsia="pt-BR"/>
+              </w:rPr>
+            </w:pPr>
+            <w:r>
+              <w:rPr>
+                <w:rFonts w:ascii="Times New Roman" w:eastAsia="Times New Roman" w:hAnsi="Times New Roman" w:cs="Times New Roman"/>
+                <w:color w:val="000000"/>
+                <w:sz w:val="18"/>
+                <w:szCs w:val="18"/>
+                <w:lang w:val="pt-BR" w:eastAsia="pt-BR"/>
+              </w:rPr>
+              <w:t>0.995</w:t>
+            </w:r>
+          </w:p>
+        </w:tc>
+        <w:tc>
+          <w:tcPr>
+            <w:tcW w:w="960" w:type="dxa"/>
+            <w:tcBorders>
+              <w:top w:val="single" w:sz="4" w:space="0" w:color="000000"/>
+              <w:left w:val="nil"/>
+              <w:bottom w:val="single" w:sz="4" w:space="0" w:color="000000"/>
+              <w:right w:val="single" w:sz="4" w:space="0" w:color="000000"/>
+            </w:tcBorders>
+            <w:shd w:val="clear" w:color="auto" w:fill="auto"/>
+            <w:noWrap/>
+            <w:vAlign w:val="bottom"/>
+            <w:hideMark/>
+          </w:tcPr>
+          <w:p>
+            <w:pPr>
+              <w:spacing w:after="0" w:line="240" w:lineRule="auto"/>
+              <w:jc w:val="center"/>
+              <w:rPr>
+                <w:rFonts w:ascii="Times New Roman" w:eastAsia="Times New Roman" w:hAnsi="Times New Roman" w:cs="Times New Roman"/>
+                <w:color w:val="000000"/>
+                <w:sz w:val="18"/>
+                <w:szCs w:val="18"/>
+                <w:lang w:val="pt-BR" w:eastAsia="pt-BR"/>
+              </w:rPr>
+            </w:pPr>
+            <w:r>
+              <w:rPr>
+                <w:rFonts w:ascii="Times New Roman" w:eastAsia="Times New Roman" w:hAnsi="Times New Roman" w:cs="Times New Roman"/>
+                <w:color w:val="000000"/>
+                <w:sz w:val="18"/>
+                <w:szCs w:val="18"/>
+                <w:lang w:val="pt-BR" w:eastAsia="pt-BR"/>
+              </w:rPr>
+              <w:t>0.971</w:t>
+            </w:r>
+          </w:p>
+        </w:tc>
+      </w:tr>
+      <w:tr>
+        <w:trPr>
+          <w:trHeight w:val="269"/>
+          <w:jc w:val="center"/>
+        </w:trPr>
+        <w:tc>
+          <w:tcPr>
+            <w:tcW w:w="1440" w:type="dxa"/>
+            <w:tcBorders>
+              <w:top w:val="single" w:sz="4" w:space="0" w:color="000000"/>
+              <w:left w:val="single" w:sz="4" w:space="0" w:color="000000"/>
+              <w:bottom w:val="single" w:sz="4" w:space="0" w:color="000000"/>
+              <w:right w:val="nil"/>
+            </w:tcBorders>
+            <w:shd w:val="clear" w:color="D9D9D9" w:fill="D9D9D9"/>
+            <w:noWrap/>
+            <w:vAlign w:val="bottom"/>
+            <w:hideMark/>
+          </w:tcPr>
+          <w:p>
+            <w:pPr>
+              <w:spacing w:after="0" w:line="240" w:lineRule="auto"/>
+              <w:jc w:val="center"/>
+              <w:rPr>
+                <w:rFonts w:ascii="Times New Roman" w:eastAsia="Times New Roman" w:hAnsi="Times New Roman" w:cs="Times New Roman"/>
+                <w:color w:val="000000"/>
+                <w:sz w:val="18"/>
+                <w:szCs w:val="18"/>
+                <w:lang w:val="pt-BR" w:eastAsia="pt-BR"/>
+              </w:rPr>
+            </w:pPr>
+            <w:r>
+              <w:rPr>
+                <w:rFonts w:ascii="Times New Roman" w:eastAsia="Times New Roman" w:hAnsi="Times New Roman" w:cs="Times New Roman"/>
+                <w:color w:val="000000"/>
+                <w:sz w:val="18"/>
+                <w:szCs w:val="18"/>
+                <w:lang w:val="pt-BR" w:eastAsia="pt-BR"/>
+              </w:rPr>
+              <w:t>2</w:t>
+            </w:r>
+          </w:p>
+        </w:tc>
+        <w:tc>
+          <w:tcPr>
+            <w:tcW w:w="1100" w:type="dxa"/>
+            <w:tcBorders>
+              <w:top w:val="single" w:sz="4" w:space="0" w:color="000000"/>
+              <w:left w:val="nil"/>
+              <w:bottom w:val="single" w:sz="4" w:space="0" w:color="000000"/>
+              <w:right w:val="nil"/>
+            </w:tcBorders>
+            <w:shd w:val="clear" w:color="D9D9D9" w:fill="D9D9D9"/>
+            <w:noWrap/>
+            <w:vAlign w:val="bottom"/>
+            <w:hideMark/>
+          </w:tcPr>
+          <w:p>
+            <w:pPr>
+              <w:spacing w:after="0" w:line="240" w:lineRule="auto"/>
+              <w:jc w:val="center"/>
+              <w:rPr>
+                <w:rFonts w:ascii="Times New Roman" w:eastAsia="Times New Roman" w:hAnsi="Times New Roman" w:cs="Times New Roman"/>
+                <w:color w:val="000000"/>
+                <w:sz w:val="18"/>
+                <w:szCs w:val="18"/>
+                <w:lang w:val="pt-BR" w:eastAsia="pt-BR"/>
+              </w:rPr>
+            </w:pPr>
+            <w:r>
+              <w:rPr>
+                <w:rFonts w:ascii="Times New Roman" w:eastAsia="Times New Roman" w:hAnsi="Times New Roman" w:cs="Times New Roman"/>
+                <w:color w:val="000000"/>
+                <w:sz w:val="18"/>
+                <w:szCs w:val="18"/>
+                <w:lang w:val="pt-BR" w:eastAsia="pt-BR"/>
+              </w:rPr>
+              <w:t>0.978</w:t>
+            </w:r>
+          </w:p>
+        </w:tc>
+        <w:tc>
+          <w:tcPr>
+            <w:tcW w:w="1480" w:type="dxa"/>
+            <w:tcBorders>
+              <w:top w:val="single" w:sz="4" w:space="0" w:color="000000"/>
+              <w:left w:val="nil"/>
+              <w:bottom w:val="single" w:sz="4" w:space="0" w:color="000000"/>
+              <w:right w:val="nil"/>
+            </w:tcBorders>
+            <w:shd w:val="clear" w:color="D9D9D9" w:fill="D9D9D9"/>
+            <w:noWrap/>
+            <w:vAlign w:val="bottom"/>
+            <w:hideMark/>
+          </w:tcPr>
+          <w:p>
+            <w:pPr>
+              <w:spacing w:after="0" w:line="240" w:lineRule="auto"/>
+              <w:jc w:val="center"/>
+              <w:rPr>
+                <w:rFonts w:ascii="Times New Roman" w:eastAsia="Times New Roman" w:hAnsi="Times New Roman" w:cs="Times New Roman"/>
+                <w:color w:val="000000"/>
+                <w:sz w:val="18"/>
+                <w:szCs w:val="18"/>
+                <w:lang w:val="pt-BR" w:eastAsia="pt-BR"/>
+              </w:rPr>
+            </w:pPr>
+            <w:r>
+              <w:rPr>
+                <w:rFonts w:ascii="Times New Roman" w:eastAsia="Times New Roman" w:hAnsi="Times New Roman" w:cs="Times New Roman"/>
+                <w:color w:val="000000"/>
+                <w:sz w:val="18"/>
+                <w:szCs w:val="18"/>
+                <w:lang w:val="pt-BR" w:eastAsia="pt-BR"/>
+              </w:rPr>
+              <w:t>0.994</w:t>
+            </w:r>
+          </w:p>
+        </w:tc>
+        <w:tc>
+          <w:tcPr>
+            <w:tcW w:w="960" w:type="dxa"/>
+            <w:tcBorders>
+              <w:top w:val="single" w:sz="4" w:space="0" w:color="000000"/>
+              <w:left w:val="nil"/>
+              <w:bottom w:val="single" w:sz="4" w:space="0" w:color="000000"/>
+              <w:right w:val="single" w:sz="4" w:space="0" w:color="000000"/>
+            </w:tcBorders>
+            <w:shd w:val="clear" w:color="D9D9D9" w:fill="D9D9D9"/>
+            <w:noWrap/>
+            <w:vAlign w:val="bottom"/>
+            <w:hideMark/>
+          </w:tcPr>
+          <w:p>
+            <w:pPr>
+              <w:spacing w:after="0" w:line="240" w:lineRule="auto"/>
+              <w:jc w:val="center"/>
+              <w:rPr>
+                <w:rFonts w:ascii="Times New Roman" w:eastAsia="Times New Roman" w:hAnsi="Times New Roman" w:cs="Times New Roman"/>
+                <w:color w:val="000000"/>
+                <w:sz w:val="18"/>
+                <w:szCs w:val="18"/>
+                <w:lang w:val="pt-BR" w:eastAsia="pt-BR"/>
+              </w:rPr>
+            </w:pPr>
+            <w:r>
+              <w:rPr>
+                <w:rFonts w:ascii="Times New Roman" w:eastAsia="Times New Roman" w:hAnsi="Times New Roman" w:cs="Times New Roman"/>
+                <w:color w:val="000000"/>
+                <w:sz w:val="18"/>
+                <w:szCs w:val="18"/>
+                <w:lang w:val="pt-BR" w:eastAsia="pt-BR"/>
+              </w:rPr>
+              <w:t>0.986</w:t>
+            </w:r>
+          </w:p>
+        </w:tc>
+      </w:tr>
+      <w:tr>
+        <w:trPr>
+          <w:trHeight w:val="260"/>
+          <w:jc w:val="center"/>
+        </w:trPr>
+        <w:tc>
+          <w:tcPr>
+            <w:tcW w:w="1440" w:type="dxa"/>
+            <w:tcBorders>
+              <w:top w:val="single" w:sz="4" w:space="0" w:color="000000"/>
+              <w:left w:val="single" w:sz="4" w:space="0" w:color="000000"/>
+              <w:bottom w:val="single" w:sz="4" w:space="0" w:color="000000"/>
+              <w:right w:val="nil"/>
+            </w:tcBorders>
+            <w:shd w:val="clear" w:color="auto" w:fill="auto"/>
+            <w:noWrap/>
+            <w:vAlign w:val="bottom"/>
+            <w:hideMark/>
+          </w:tcPr>
+          <w:p>
+            <w:pPr>
+              <w:spacing w:after="0" w:line="240" w:lineRule="auto"/>
+              <w:jc w:val="center"/>
+              <w:rPr>
+                <w:rFonts w:ascii="Times New Roman" w:eastAsia="Times New Roman" w:hAnsi="Times New Roman" w:cs="Times New Roman"/>
+                <w:color w:val="000000"/>
+                <w:sz w:val="18"/>
+                <w:szCs w:val="18"/>
+                <w:lang w:val="pt-BR" w:eastAsia="pt-BR"/>
+              </w:rPr>
+            </w:pPr>
+            <w:r>
+              <w:rPr>
+                <w:rFonts w:ascii="Times New Roman" w:eastAsia="Times New Roman" w:hAnsi="Times New Roman" w:cs="Times New Roman"/>
+                <w:color w:val="000000"/>
+                <w:sz w:val="18"/>
+                <w:szCs w:val="18"/>
+                <w:lang w:val="pt-BR" w:eastAsia="pt-BR"/>
+              </w:rPr>
+              <w:t>3</w:t>
+            </w:r>
+          </w:p>
+        </w:tc>
+        <w:tc>
+          <w:tcPr>
+            <w:tcW w:w="1100" w:type="dxa"/>
+            <w:tcBorders>
+              <w:top w:val="single" w:sz="4" w:space="0" w:color="000000"/>
+              <w:left w:val="nil"/>
+              <w:bottom w:val="single" w:sz="4" w:space="0" w:color="000000"/>
+              <w:right w:val="nil"/>
+            </w:tcBorders>
+            <w:shd w:val="clear" w:color="auto" w:fill="auto"/>
+            <w:noWrap/>
+            <w:vAlign w:val="bottom"/>
+            <w:hideMark/>
+          </w:tcPr>
+          <w:p>
+            <w:pPr>
+              <w:spacing w:after="0" w:line="240" w:lineRule="auto"/>
+              <w:jc w:val="center"/>
+              <w:rPr>
+                <w:rFonts w:ascii="Times New Roman" w:eastAsia="Times New Roman" w:hAnsi="Times New Roman" w:cs="Times New Roman"/>
+                <w:color w:val="000000"/>
+                <w:sz w:val="18"/>
+                <w:szCs w:val="18"/>
+                <w:lang w:val="pt-BR" w:eastAsia="pt-BR"/>
+              </w:rPr>
+            </w:pPr>
+            <w:r>
+              <w:rPr>
+                <w:rFonts w:ascii="Times New Roman" w:eastAsia="Times New Roman" w:hAnsi="Times New Roman" w:cs="Times New Roman"/>
+                <w:color w:val="000000"/>
+                <w:sz w:val="18"/>
+                <w:szCs w:val="18"/>
+                <w:lang w:val="pt-BR" w:eastAsia="pt-BR"/>
+              </w:rPr>
+              <w:t>1</w:t>
+            </w:r>
+          </w:p>
+        </w:tc>
+        <w:tc>
+          <w:tcPr>
+            <w:tcW w:w="1480" w:type="dxa"/>
+            <w:tcBorders>
+              <w:top w:val="single" w:sz="4" w:space="0" w:color="000000"/>
+              <w:left w:val="nil"/>
+              <w:bottom w:val="single" w:sz="4" w:space="0" w:color="000000"/>
+              <w:right w:val="nil"/>
+            </w:tcBorders>
+            <w:shd w:val="clear" w:color="auto" w:fill="auto"/>
+            <w:noWrap/>
+            <w:vAlign w:val="bottom"/>
+            <w:hideMark/>
+          </w:tcPr>
+          <w:p>
+            <w:pPr>
+              <w:spacing w:after="0" w:line="240" w:lineRule="auto"/>
+              <w:jc w:val="center"/>
+              <w:rPr>
+                <w:rFonts w:ascii="Times New Roman" w:eastAsia="Times New Roman" w:hAnsi="Times New Roman" w:cs="Times New Roman"/>
+                <w:color w:val="000000"/>
+                <w:sz w:val="18"/>
+                <w:szCs w:val="18"/>
+                <w:lang w:val="pt-BR" w:eastAsia="pt-BR"/>
+              </w:rPr>
+            </w:pPr>
+            <w:r>
+              <w:rPr>
+                <w:rFonts w:ascii="Times New Roman" w:eastAsia="Times New Roman" w:hAnsi="Times New Roman" w:cs="Times New Roman"/>
+                <w:color w:val="000000"/>
+                <w:sz w:val="18"/>
+                <w:szCs w:val="18"/>
+                <w:lang w:val="pt-BR" w:eastAsia="pt-BR"/>
+              </w:rPr>
+              <w:t>0.951</w:t>
+            </w:r>
+          </w:p>
+        </w:tc>
+        <w:tc>
+          <w:tcPr>
+            <w:tcW w:w="960" w:type="dxa"/>
+            <w:tcBorders>
+              <w:top w:val="single" w:sz="4" w:space="0" w:color="000000"/>
+              <w:left w:val="nil"/>
+              <w:bottom w:val="single" w:sz="4" w:space="0" w:color="000000"/>
+              <w:right w:val="single" w:sz="4" w:space="0" w:color="000000"/>
+            </w:tcBorders>
+            <w:shd w:val="clear" w:color="auto" w:fill="auto"/>
+            <w:noWrap/>
+            <w:vAlign w:val="bottom"/>
+            <w:hideMark/>
+          </w:tcPr>
+          <w:p>
+            <w:pPr>
+              <w:spacing w:after="0" w:line="240" w:lineRule="auto"/>
+              <w:jc w:val="center"/>
+              <w:rPr>
+                <w:rFonts w:ascii="Times New Roman" w:eastAsia="Times New Roman" w:hAnsi="Times New Roman" w:cs="Times New Roman"/>
+                <w:color w:val="000000"/>
+                <w:sz w:val="18"/>
+                <w:szCs w:val="18"/>
+                <w:lang w:val="pt-BR" w:eastAsia="pt-BR"/>
+              </w:rPr>
+            </w:pPr>
+            <w:r>
+              <w:rPr>
+                <w:rFonts w:ascii="Times New Roman" w:eastAsia="Times New Roman" w:hAnsi="Times New Roman" w:cs="Times New Roman"/>
+                <w:color w:val="000000"/>
+                <w:sz w:val="18"/>
+                <w:szCs w:val="18"/>
+                <w:lang w:val="pt-BR" w:eastAsia="pt-BR"/>
+              </w:rPr>
+              <w:t>0.975</w:t>
+            </w:r>
+          </w:p>
+        </w:tc>
+      </w:tr>
+      <w:tr>
+        <w:trPr>
+          <w:trHeight w:val="260"/>
+          <w:jc w:val="center"/>
+        </w:trPr>
+        <w:tc>
+          <w:tcPr>
+            <w:tcW w:w="1440" w:type="dxa"/>
+            <w:tcBorders>
+              <w:top w:val="single" w:sz="4" w:space="0" w:color="000000"/>
+              <w:left w:val="single" w:sz="4" w:space="0" w:color="000000"/>
+              <w:bottom w:val="single" w:sz="4" w:space="0" w:color="000000"/>
+              <w:right w:val="nil"/>
+            </w:tcBorders>
+            <w:shd w:val="clear" w:color="D9D9D9" w:fill="D9D9D9"/>
+            <w:noWrap/>
+            <w:vAlign w:val="bottom"/>
+            <w:hideMark/>
+          </w:tcPr>
+          <w:p>
+            <w:pPr>
+              <w:spacing w:after="0" w:line="240" w:lineRule="auto"/>
+              <w:jc w:val="center"/>
+              <w:rPr>
+                <w:rFonts w:ascii="Times New Roman" w:eastAsia="Times New Roman" w:hAnsi="Times New Roman" w:cs="Times New Roman"/>
+                <w:color w:val="000000"/>
+                <w:sz w:val="18"/>
+                <w:szCs w:val="18"/>
+                <w:lang w:val="pt-BR" w:eastAsia="pt-BR"/>
+              </w:rPr>
+            </w:pPr>
+            <w:r>
+              <w:rPr>
+                <w:rFonts w:ascii="Times New Roman" w:eastAsia="Times New Roman" w:hAnsi="Times New Roman" w:cs="Times New Roman"/>
+                <w:color w:val="000000"/>
+                <w:sz w:val="18"/>
+                <w:szCs w:val="18"/>
+                <w:lang w:val="pt-BR" w:eastAsia="pt-BR"/>
+              </w:rPr>
+              <w:t>4</w:t>
+            </w:r>
+          </w:p>
+        </w:tc>
+        <w:tc>
+          <w:tcPr>
+            <w:tcW w:w="1100" w:type="dxa"/>
+            <w:tcBorders>
+              <w:top w:val="single" w:sz="4" w:space="0" w:color="000000"/>
+              <w:left w:val="nil"/>
+              <w:bottom w:val="single" w:sz="4" w:space="0" w:color="000000"/>
+              <w:right w:val="nil"/>
+            </w:tcBorders>
+            <w:shd w:val="clear" w:color="D9D9D9" w:fill="D9D9D9"/>
+            <w:noWrap/>
+            <w:vAlign w:val="bottom"/>
+            <w:hideMark/>
+          </w:tcPr>
+          <w:p>
+            <w:pPr>
+              <w:spacing w:after="0" w:line="240" w:lineRule="auto"/>
+              <w:jc w:val="center"/>
+              <w:rPr>
+                <w:rFonts w:ascii="Times New Roman" w:eastAsia="Times New Roman" w:hAnsi="Times New Roman" w:cs="Times New Roman"/>
+                <w:color w:val="000000"/>
+                <w:sz w:val="18"/>
+                <w:szCs w:val="18"/>
+                <w:lang w:val="pt-BR" w:eastAsia="pt-BR"/>
+              </w:rPr>
+            </w:pPr>
+            <w:r>
+              <w:rPr>
+                <w:rFonts w:ascii="Times New Roman" w:eastAsia="Times New Roman" w:hAnsi="Times New Roman" w:cs="Times New Roman"/>
+                <w:color w:val="000000"/>
+                <w:sz w:val="18"/>
+                <w:szCs w:val="18"/>
+                <w:lang w:val="pt-BR" w:eastAsia="pt-BR"/>
+              </w:rPr>
+              <w:t>0.973</w:t>
+            </w:r>
+          </w:p>
+        </w:tc>
+        <w:tc>
+          <w:tcPr>
+            <w:tcW w:w="1480" w:type="dxa"/>
+            <w:tcBorders>
+              <w:top w:val="single" w:sz="4" w:space="0" w:color="000000"/>
+              <w:left w:val="nil"/>
+              <w:bottom w:val="single" w:sz="4" w:space="0" w:color="000000"/>
+              <w:right w:val="nil"/>
+            </w:tcBorders>
+            <w:shd w:val="clear" w:color="D9D9D9" w:fill="D9D9D9"/>
+            <w:noWrap/>
+            <w:vAlign w:val="bottom"/>
+            <w:hideMark/>
+          </w:tcPr>
+          <w:p>
+            <w:pPr>
+              <w:spacing w:after="0" w:line="240" w:lineRule="auto"/>
+              <w:jc w:val="center"/>
+              <w:rPr>
+                <w:rFonts w:ascii="Times New Roman" w:eastAsia="Times New Roman" w:hAnsi="Times New Roman" w:cs="Times New Roman"/>
+                <w:color w:val="000000"/>
+                <w:sz w:val="18"/>
+                <w:szCs w:val="18"/>
+                <w:lang w:val="pt-BR" w:eastAsia="pt-BR"/>
+              </w:rPr>
+            </w:pPr>
+            <w:r>
+              <w:rPr>
+                <w:rFonts w:ascii="Times New Roman" w:eastAsia="Times New Roman" w:hAnsi="Times New Roman" w:cs="Times New Roman"/>
+                <w:color w:val="000000"/>
+                <w:sz w:val="18"/>
+                <w:szCs w:val="18"/>
+                <w:lang w:val="pt-BR" w:eastAsia="pt-BR"/>
+              </w:rPr>
+              <w:t>0.983</w:t>
+            </w:r>
+          </w:p>
+        </w:tc>
+        <w:tc>
+          <w:tcPr>
+            <w:tcW w:w="960" w:type="dxa"/>
+            <w:tcBorders>
+              <w:top w:val="single" w:sz="4" w:space="0" w:color="000000"/>
+              <w:left w:val="nil"/>
+              <w:bottom w:val="single" w:sz="4" w:space="0" w:color="000000"/>
+              <w:right w:val="single" w:sz="4" w:space="0" w:color="000000"/>
+            </w:tcBorders>
+            <w:shd w:val="clear" w:color="D9D9D9" w:fill="D9D9D9"/>
+            <w:noWrap/>
+            <w:vAlign w:val="bottom"/>
+            <w:hideMark/>
+          </w:tcPr>
+          <w:p>
+            <w:pPr>
+              <w:spacing w:after="0" w:line="240" w:lineRule="auto"/>
+              <w:jc w:val="center"/>
+              <w:rPr>
+                <w:rFonts w:ascii="Times New Roman" w:eastAsia="Times New Roman" w:hAnsi="Times New Roman" w:cs="Times New Roman"/>
+                <w:color w:val="000000"/>
+                <w:sz w:val="18"/>
+                <w:szCs w:val="18"/>
+                <w:lang w:val="pt-BR" w:eastAsia="pt-BR"/>
+              </w:rPr>
+            </w:pPr>
+            <w:r>
+              <w:rPr>
+                <w:rFonts w:ascii="Times New Roman" w:eastAsia="Times New Roman" w:hAnsi="Times New Roman" w:cs="Times New Roman"/>
+                <w:color w:val="000000"/>
+                <w:sz w:val="18"/>
+                <w:szCs w:val="18"/>
+                <w:lang w:val="pt-BR" w:eastAsia="pt-BR"/>
+              </w:rPr>
+              <w:t>0.978</w:t>
+            </w:r>
+          </w:p>
+        </w:tc>
+      </w:tr>
+      <w:tr>
+        <w:trPr>
+          <w:trHeight w:val="260"/>
+          <w:jc w:val="center"/>
+        </w:trPr>
+        <w:tc>
+          <w:tcPr>
+            <w:tcW w:w="1440" w:type="dxa"/>
+            <w:tcBorders>
+              <w:top w:val="single" w:sz="4" w:space="0" w:color="000000"/>
+              <w:left w:val="single" w:sz="4" w:space="0" w:color="000000"/>
+              <w:bottom w:val="single" w:sz="4" w:space="0" w:color="000000"/>
+              <w:right w:val="nil"/>
+            </w:tcBorders>
+            <w:shd w:val="clear" w:color="auto" w:fill="auto"/>
+            <w:noWrap/>
+            <w:vAlign w:val="bottom"/>
+            <w:hideMark/>
+          </w:tcPr>
+          <w:p>
+            <w:pPr>
+              <w:spacing w:after="0" w:line="240" w:lineRule="auto"/>
+              <w:jc w:val="center"/>
+              <w:rPr>
+                <w:rFonts w:ascii="Times New Roman" w:eastAsia="Times New Roman" w:hAnsi="Times New Roman" w:cs="Times New Roman"/>
+                <w:color w:val="000000"/>
+                <w:sz w:val="18"/>
+                <w:szCs w:val="18"/>
+                <w:lang w:val="pt-BR" w:eastAsia="pt-BR"/>
+              </w:rPr>
+            </w:pPr>
+            <w:r>
+              <w:rPr>
+                <w:rFonts w:ascii="Times New Roman" w:eastAsia="Times New Roman" w:hAnsi="Times New Roman" w:cs="Times New Roman"/>
+                <w:color w:val="000000"/>
+                <w:sz w:val="18"/>
+                <w:szCs w:val="18"/>
+                <w:lang w:val="pt-BR" w:eastAsia="pt-BR"/>
+              </w:rPr>
+              <w:t>5</w:t>
+            </w:r>
+          </w:p>
+        </w:tc>
+        <w:tc>
+          <w:tcPr>
+            <w:tcW w:w="1100" w:type="dxa"/>
+            <w:tcBorders>
+              <w:top w:val="single" w:sz="4" w:space="0" w:color="000000"/>
+              <w:left w:val="nil"/>
+              <w:bottom w:val="single" w:sz="4" w:space="0" w:color="000000"/>
+              <w:right w:val="nil"/>
+            </w:tcBorders>
+            <w:shd w:val="clear" w:color="auto" w:fill="auto"/>
+            <w:noWrap/>
+            <w:vAlign w:val="bottom"/>
+            <w:hideMark/>
+          </w:tcPr>
+          <w:p>
+            <w:pPr>
+              <w:spacing w:after="0" w:line="240" w:lineRule="auto"/>
+              <w:jc w:val="center"/>
+              <w:rPr>
+                <w:rFonts w:ascii="Times New Roman" w:eastAsia="Times New Roman" w:hAnsi="Times New Roman" w:cs="Times New Roman"/>
+                <w:color w:val="000000"/>
+                <w:sz w:val="18"/>
+                <w:szCs w:val="18"/>
+                <w:lang w:val="pt-BR" w:eastAsia="pt-BR"/>
+              </w:rPr>
+            </w:pPr>
+            <w:r>
+              <w:rPr>
+                <w:rFonts w:ascii="Times New Roman" w:eastAsia="Times New Roman" w:hAnsi="Times New Roman" w:cs="Times New Roman"/>
+                <w:color w:val="000000"/>
+                <w:sz w:val="18"/>
+                <w:szCs w:val="18"/>
+                <w:lang w:val="pt-BR" w:eastAsia="pt-BR"/>
+              </w:rPr>
+              <w:t>0.937</w:t>
+            </w:r>
+          </w:p>
+        </w:tc>
+        <w:tc>
+          <w:tcPr>
+            <w:tcW w:w="1480" w:type="dxa"/>
+            <w:tcBorders>
+              <w:top w:val="single" w:sz="4" w:space="0" w:color="000000"/>
+              <w:left w:val="nil"/>
+              <w:bottom w:val="single" w:sz="4" w:space="0" w:color="000000"/>
+              <w:right w:val="nil"/>
+            </w:tcBorders>
+            <w:shd w:val="clear" w:color="auto" w:fill="auto"/>
+            <w:noWrap/>
+            <w:vAlign w:val="bottom"/>
+            <w:hideMark/>
+          </w:tcPr>
+          <w:p>
+            <w:pPr>
+              <w:spacing w:after="0" w:line="240" w:lineRule="auto"/>
+              <w:jc w:val="center"/>
+              <w:rPr>
+                <w:rFonts w:ascii="Times New Roman" w:eastAsia="Times New Roman" w:hAnsi="Times New Roman" w:cs="Times New Roman"/>
+                <w:color w:val="000000"/>
+                <w:sz w:val="18"/>
+                <w:szCs w:val="18"/>
+                <w:lang w:val="pt-BR" w:eastAsia="pt-BR"/>
+              </w:rPr>
+            </w:pPr>
+            <w:r>
+              <w:rPr>
+                <w:rFonts w:ascii="Times New Roman" w:eastAsia="Times New Roman" w:hAnsi="Times New Roman" w:cs="Times New Roman"/>
+                <w:color w:val="000000"/>
+                <w:sz w:val="18"/>
+                <w:szCs w:val="18"/>
+                <w:lang w:val="pt-BR" w:eastAsia="pt-BR"/>
+              </w:rPr>
+              <w:t>0.984</w:t>
+            </w:r>
+          </w:p>
+        </w:tc>
+        <w:tc>
+          <w:tcPr>
+            <w:tcW w:w="960" w:type="dxa"/>
+            <w:tcBorders>
+              <w:top w:val="single" w:sz="4" w:space="0" w:color="000000"/>
+              <w:left w:val="nil"/>
+              <w:bottom w:val="single" w:sz="4" w:space="0" w:color="000000"/>
+              <w:right w:val="single" w:sz="4" w:space="0" w:color="000000"/>
+            </w:tcBorders>
+            <w:shd w:val="clear" w:color="auto" w:fill="auto"/>
+            <w:noWrap/>
+            <w:vAlign w:val="bottom"/>
+            <w:hideMark/>
+          </w:tcPr>
+          <w:p>
+            <w:pPr>
+              <w:spacing w:after="0" w:line="240" w:lineRule="auto"/>
+              <w:jc w:val="center"/>
+              <w:rPr>
+                <w:rFonts w:ascii="Times New Roman" w:eastAsia="Times New Roman" w:hAnsi="Times New Roman" w:cs="Times New Roman"/>
+                <w:color w:val="000000"/>
+                <w:sz w:val="18"/>
+                <w:szCs w:val="18"/>
+                <w:lang w:val="pt-BR" w:eastAsia="pt-BR"/>
+              </w:rPr>
+            </w:pPr>
+            <w:r>
+              <w:rPr>
+                <w:rFonts w:ascii="Times New Roman" w:eastAsia="Times New Roman" w:hAnsi="Times New Roman" w:cs="Times New Roman"/>
+                <w:color w:val="000000"/>
+                <w:sz w:val="18"/>
+                <w:szCs w:val="18"/>
+                <w:lang w:val="pt-BR" w:eastAsia="pt-BR"/>
+              </w:rPr>
+              <w:t>0.96</w:t>
+            </w:r>
+          </w:p>
+        </w:tc>
+      </w:tr>
+      <w:tr>
+        <w:trPr>
+          <w:trHeight w:val="260"/>
+          <w:jc w:val="center"/>
+        </w:trPr>
+        <w:tc>
+          <w:tcPr>
+            <w:tcW w:w="1440" w:type="dxa"/>
+            <w:tcBorders>
+              <w:top w:val="single" w:sz="4" w:space="0" w:color="000000"/>
+              <w:left w:val="single" w:sz="4" w:space="0" w:color="000000"/>
+              <w:bottom w:val="single" w:sz="4" w:space="0" w:color="000000"/>
+              <w:right w:val="nil"/>
+            </w:tcBorders>
+            <w:shd w:val="clear" w:color="D9D9D9" w:fill="D9D9D9"/>
+            <w:noWrap/>
+            <w:vAlign w:val="bottom"/>
+            <w:hideMark/>
+          </w:tcPr>
+          <w:p>
+            <w:pPr>
+              <w:spacing w:after="0" w:line="240" w:lineRule="auto"/>
+              <w:jc w:val="center"/>
+              <w:rPr>
+                <w:rFonts w:ascii="Times New Roman" w:eastAsia="Times New Roman" w:hAnsi="Times New Roman" w:cs="Times New Roman"/>
+                <w:color w:val="000000"/>
+                <w:sz w:val="18"/>
+                <w:szCs w:val="18"/>
+                <w:lang w:val="pt-BR" w:eastAsia="pt-BR"/>
+              </w:rPr>
+            </w:pPr>
+            <w:r>
+              <w:rPr>
+                <w:rFonts w:ascii="Times New Roman" w:eastAsia="Times New Roman" w:hAnsi="Times New Roman" w:cs="Times New Roman"/>
+                <w:color w:val="000000"/>
+                <w:sz w:val="18"/>
+                <w:szCs w:val="18"/>
+                <w:lang w:val="pt-BR" w:eastAsia="pt-BR"/>
+              </w:rPr>
+              <w:t>6</w:t>
+            </w:r>
+          </w:p>
+        </w:tc>
+        <w:tc>
+          <w:tcPr>
+            <w:tcW w:w="1100" w:type="dxa"/>
+            <w:tcBorders>
+              <w:top w:val="single" w:sz="4" w:space="0" w:color="000000"/>
+              <w:left w:val="nil"/>
+              <w:bottom w:val="single" w:sz="4" w:space="0" w:color="000000"/>
+              <w:right w:val="nil"/>
+            </w:tcBorders>
+            <w:shd w:val="clear" w:color="D9D9D9" w:fill="D9D9D9"/>
+            <w:noWrap/>
+            <w:vAlign w:val="bottom"/>
+            <w:hideMark/>
+          </w:tcPr>
+          <w:p>
+            <w:pPr>
+              <w:spacing w:after="0" w:line="240" w:lineRule="auto"/>
+              <w:jc w:val="center"/>
+              <w:rPr>
+                <w:rFonts w:ascii="Times New Roman" w:eastAsia="Times New Roman" w:hAnsi="Times New Roman" w:cs="Times New Roman"/>
+                <w:color w:val="000000"/>
+                <w:sz w:val="18"/>
+                <w:szCs w:val="18"/>
+                <w:lang w:val="pt-BR" w:eastAsia="pt-BR"/>
+              </w:rPr>
+            </w:pPr>
+            <w:r>
+              <w:rPr>
+                <w:rFonts w:ascii="Times New Roman" w:eastAsia="Times New Roman" w:hAnsi="Times New Roman" w:cs="Times New Roman"/>
+                <w:color w:val="000000"/>
+                <w:sz w:val="18"/>
+                <w:szCs w:val="18"/>
+                <w:lang w:val="pt-BR" w:eastAsia="pt-BR"/>
+              </w:rPr>
+              <w:t>1</w:t>
+            </w:r>
+          </w:p>
+        </w:tc>
+        <w:tc>
+          <w:tcPr>
+            <w:tcW w:w="1480" w:type="dxa"/>
+            <w:tcBorders>
+              <w:top w:val="single" w:sz="4" w:space="0" w:color="000000"/>
+              <w:left w:val="nil"/>
+              <w:bottom w:val="single" w:sz="4" w:space="0" w:color="000000"/>
+              <w:right w:val="nil"/>
+            </w:tcBorders>
+            <w:shd w:val="clear" w:color="D9D9D9" w:fill="D9D9D9"/>
+            <w:noWrap/>
+            <w:vAlign w:val="bottom"/>
+            <w:hideMark/>
+          </w:tcPr>
+          <w:p>
+            <w:pPr>
+              <w:spacing w:after="0" w:line="240" w:lineRule="auto"/>
+              <w:jc w:val="center"/>
+              <w:rPr>
+                <w:rFonts w:ascii="Times New Roman" w:eastAsia="Times New Roman" w:hAnsi="Times New Roman" w:cs="Times New Roman"/>
+                <w:color w:val="000000"/>
+                <w:sz w:val="18"/>
+                <w:szCs w:val="18"/>
+                <w:lang w:val="pt-BR" w:eastAsia="pt-BR"/>
+              </w:rPr>
+            </w:pPr>
+            <w:r>
+              <w:rPr>
+                <w:rFonts w:ascii="Times New Roman" w:eastAsia="Times New Roman" w:hAnsi="Times New Roman" w:cs="Times New Roman"/>
+                <w:color w:val="000000"/>
+                <w:sz w:val="18"/>
+                <w:szCs w:val="18"/>
+                <w:lang w:val="pt-BR" w:eastAsia="pt-BR"/>
+              </w:rPr>
+              <w:t>0.989</w:t>
+            </w:r>
+          </w:p>
+        </w:tc>
+        <w:tc>
+          <w:tcPr>
+            <w:tcW w:w="960" w:type="dxa"/>
+            <w:tcBorders>
+              <w:top w:val="single" w:sz="4" w:space="0" w:color="000000"/>
+              <w:left w:val="nil"/>
+              <w:bottom w:val="single" w:sz="4" w:space="0" w:color="000000"/>
+              <w:right w:val="single" w:sz="4" w:space="0" w:color="000000"/>
+            </w:tcBorders>
+            <w:shd w:val="clear" w:color="D9D9D9" w:fill="D9D9D9"/>
+            <w:noWrap/>
+            <w:vAlign w:val="bottom"/>
+            <w:hideMark/>
+          </w:tcPr>
+          <w:p>
+            <w:pPr>
+              <w:spacing w:after="0" w:line="240" w:lineRule="auto"/>
+              <w:jc w:val="center"/>
+              <w:rPr>
+                <w:rFonts w:ascii="Times New Roman" w:eastAsia="Times New Roman" w:hAnsi="Times New Roman" w:cs="Times New Roman"/>
+                <w:color w:val="000000"/>
+                <w:sz w:val="18"/>
+                <w:szCs w:val="18"/>
+                <w:lang w:val="pt-BR" w:eastAsia="pt-BR"/>
+              </w:rPr>
+            </w:pPr>
+            <w:r>
+              <w:rPr>
+                <w:rFonts w:ascii="Times New Roman" w:eastAsia="Times New Roman" w:hAnsi="Times New Roman" w:cs="Times New Roman"/>
+                <w:color w:val="000000"/>
+                <w:sz w:val="18"/>
+                <w:szCs w:val="18"/>
+                <w:lang w:val="pt-BR" w:eastAsia="pt-BR"/>
+              </w:rPr>
+              <w:t>0.994</w:t>
+            </w:r>
+          </w:p>
+        </w:tc>
+      </w:tr>
+      <w:tr>
+        <w:trPr>
+          <w:trHeight w:val="260"/>
+          <w:jc w:val="center"/>
+        </w:trPr>
+        <w:tc>
+          <w:tcPr>
+            <w:tcW w:w="1440" w:type="dxa"/>
+            <w:tcBorders>
+              <w:top w:val="single" w:sz="4" w:space="0" w:color="000000"/>
+              <w:left w:val="single" w:sz="4" w:space="0" w:color="000000"/>
+              <w:bottom w:val="single" w:sz="4" w:space="0" w:color="000000"/>
+              <w:right w:val="nil"/>
+            </w:tcBorders>
+            <w:shd w:val="clear" w:color="auto" w:fill="auto"/>
+            <w:noWrap/>
+            <w:vAlign w:val="bottom"/>
+            <w:hideMark/>
+          </w:tcPr>
+          <w:p>
+            <w:pPr>
+              <w:spacing w:after="0" w:line="240" w:lineRule="auto"/>
+              <w:jc w:val="center"/>
+              <w:rPr>
+                <w:rFonts w:ascii="Times New Roman" w:eastAsia="Times New Roman" w:hAnsi="Times New Roman" w:cs="Times New Roman"/>
+                <w:color w:val="000000"/>
+                <w:sz w:val="18"/>
+                <w:szCs w:val="18"/>
+                <w:lang w:val="pt-BR" w:eastAsia="pt-BR"/>
+              </w:rPr>
+            </w:pPr>
+            <w:r>
+              <w:rPr>
+                <w:rFonts w:ascii="Times New Roman" w:eastAsia="Times New Roman" w:hAnsi="Times New Roman" w:cs="Times New Roman"/>
+                <w:color w:val="000000"/>
+                <w:sz w:val="18"/>
+                <w:szCs w:val="18"/>
+                <w:lang w:val="pt-BR" w:eastAsia="pt-BR"/>
+              </w:rPr>
+              <w:t>7</w:t>
+            </w:r>
+          </w:p>
+        </w:tc>
+        <w:tc>
+          <w:tcPr>
+            <w:tcW w:w="1100" w:type="dxa"/>
+            <w:tcBorders>
+              <w:top w:val="single" w:sz="4" w:space="0" w:color="000000"/>
+              <w:left w:val="nil"/>
+              <w:bottom w:val="single" w:sz="4" w:space="0" w:color="000000"/>
+              <w:right w:val="nil"/>
+            </w:tcBorders>
+            <w:shd w:val="clear" w:color="auto" w:fill="auto"/>
+            <w:noWrap/>
+            <w:vAlign w:val="bottom"/>
+            <w:hideMark/>
+          </w:tcPr>
+          <w:p>
+            <w:pPr>
+              <w:spacing w:after="0" w:line="240" w:lineRule="auto"/>
+              <w:jc w:val="center"/>
+              <w:rPr>
+                <w:rFonts w:ascii="Times New Roman" w:eastAsia="Times New Roman" w:hAnsi="Times New Roman" w:cs="Times New Roman"/>
+                <w:color w:val="000000"/>
+                <w:sz w:val="18"/>
+                <w:szCs w:val="18"/>
+                <w:lang w:val="pt-BR" w:eastAsia="pt-BR"/>
+              </w:rPr>
+            </w:pPr>
+            <w:r>
+              <w:rPr>
+                <w:rFonts w:ascii="Times New Roman" w:eastAsia="Times New Roman" w:hAnsi="Times New Roman" w:cs="Times New Roman"/>
+                <w:color w:val="000000"/>
+                <w:sz w:val="18"/>
+                <w:szCs w:val="18"/>
+                <w:lang w:val="pt-BR" w:eastAsia="pt-BR"/>
+              </w:rPr>
+              <w:t>0.982</w:t>
+            </w:r>
+          </w:p>
+        </w:tc>
+        <w:tc>
+          <w:tcPr>
+            <w:tcW w:w="1480" w:type="dxa"/>
+            <w:tcBorders>
+              <w:top w:val="single" w:sz="4" w:space="0" w:color="000000"/>
+              <w:left w:val="nil"/>
+              <w:bottom w:val="single" w:sz="4" w:space="0" w:color="000000"/>
+              <w:right w:val="nil"/>
+            </w:tcBorders>
+            <w:shd w:val="clear" w:color="auto" w:fill="auto"/>
+            <w:noWrap/>
+            <w:vAlign w:val="bottom"/>
+            <w:hideMark/>
+          </w:tcPr>
+          <w:p>
+            <w:pPr>
+              <w:spacing w:after="0" w:line="240" w:lineRule="auto"/>
+              <w:jc w:val="center"/>
+              <w:rPr>
+                <w:rFonts w:ascii="Times New Roman" w:eastAsia="Times New Roman" w:hAnsi="Times New Roman" w:cs="Times New Roman"/>
+                <w:color w:val="000000"/>
+                <w:sz w:val="18"/>
+                <w:szCs w:val="18"/>
+                <w:lang w:val="pt-BR" w:eastAsia="pt-BR"/>
+              </w:rPr>
+            </w:pPr>
+            <w:r>
+              <w:rPr>
+                <w:rFonts w:ascii="Times New Roman" w:eastAsia="Times New Roman" w:hAnsi="Times New Roman" w:cs="Times New Roman"/>
+                <w:color w:val="000000"/>
+                <w:sz w:val="18"/>
+                <w:szCs w:val="18"/>
+                <w:lang w:val="pt-BR" w:eastAsia="pt-BR"/>
+              </w:rPr>
+              <w:t>0.922</w:t>
+            </w:r>
+          </w:p>
+        </w:tc>
+        <w:tc>
+          <w:tcPr>
+            <w:tcW w:w="960" w:type="dxa"/>
+            <w:tcBorders>
+              <w:top w:val="single" w:sz="4" w:space="0" w:color="000000"/>
+              <w:left w:val="nil"/>
+              <w:bottom w:val="single" w:sz="4" w:space="0" w:color="000000"/>
+              <w:right w:val="single" w:sz="4" w:space="0" w:color="000000"/>
+            </w:tcBorders>
+            <w:shd w:val="clear" w:color="auto" w:fill="auto"/>
+            <w:noWrap/>
+            <w:vAlign w:val="bottom"/>
+            <w:hideMark/>
+          </w:tcPr>
+          <w:p>
+            <w:pPr>
+              <w:spacing w:after="0" w:line="240" w:lineRule="auto"/>
+              <w:jc w:val="center"/>
+              <w:rPr>
+                <w:rFonts w:ascii="Times New Roman" w:eastAsia="Times New Roman" w:hAnsi="Times New Roman" w:cs="Times New Roman"/>
+                <w:color w:val="000000"/>
+                <w:sz w:val="18"/>
+                <w:szCs w:val="18"/>
+                <w:lang w:val="pt-BR" w:eastAsia="pt-BR"/>
+              </w:rPr>
+            </w:pPr>
+            <w:r>
+              <w:rPr>
+                <w:rFonts w:ascii="Times New Roman" w:eastAsia="Times New Roman" w:hAnsi="Times New Roman" w:cs="Times New Roman"/>
+                <w:color w:val="000000"/>
+                <w:sz w:val="18"/>
+                <w:szCs w:val="18"/>
+                <w:lang w:val="pt-BR" w:eastAsia="pt-BR"/>
+              </w:rPr>
+              <w:t>0.951</w:t>
+            </w:r>
+          </w:p>
+        </w:tc>
+      </w:tr>
+      <w:tr>
+        <w:trPr>
+          <w:trHeight w:val="251"/>
+          <w:jc w:val="center"/>
+        </w:trPr>
+        <w:tc>
+          <w:tcPr>
+            <w:tcW w:w="1440" w:type="dxa"/>
+            <w:tcBorders>
+              <w:top w:val="single" w:sz="4" w:space="0" w:color="000000"/>
+              <w:left w:val="single" w:sz="4" w:space="0" w:color="000000"/>
+              <w:bottom w:val="single" w:sz="4" w:space="0" w:color="000000"/>
+              <w:right w:val="nil"/>
+            </w:tcBorders>
+            <w:shd w:val="clear" w:color="D9D9D9" w:fill="D9D9D9"/>
+            <w:noWrap/>
+            <w:vAlign w:val="bottom"/>
+            <w:hideMark/>
+          </w:tcPr>
+          <w:p>
+            <w:pPr>
+              <w:spacing w:after="0" w:line="240" w:lineRule="auto"/>
+              <w:jc w:val="center"/>
+              <w:rPr>
+                <w:rFonts w:ascii="Times New Roman" w:eastAsia="Times New Roman" w:hAnsi="Times New Roman" w:cs="Times New Roman"/>
+                <w:color w:val="000000"/>
+                <w:sz w:val="18"/>
+                <w:szCs w:val="18"/>
+                <w:lang w:val="pt-BR" w:eastAsia="pt-BR"/>
+              </w:rPr>
+            </w:pPr>
+            <w:r>
+              <w:rPr>
+                <w:rFonts w:ascii="Times New Roman" w:eastAsia="Times New Roman" w:hAnsi="Times New Roman" w:cs="Times New Roman"/>
+                <w:color w:val="000000"/>
+                <w:sz w:val="18"/>
+                <w:szCs w:val="18"/>
+                <w:lang w:val="pt-BR" w:eastAsia="pt-BR"/>
+              </w:rPr>
+              <w:t>8</w:t>
+            </w:r>
+          </w:p>
+        </w:tc>
+        <w:tc>
+          <w:tcPr>
+            <w:tcW w:w="1100" w:type="dxa"/>
+            <w:tcBorders>
+              <w:top w:val="single" w:sz="4" w:space="0" w:color="000000"/>
+              <w:left w:val="nil"/>
+              <w:bottom w:val="single" w:sz="4" w:space="0" w:color="000000"/>
+              <w:right w:val="nil"/>
+            </w:tcBorders>
+            <w:shd w:val="clear" w:color="D9D9D9" w:fill="D9D9D9"/>
+            <w:noWrap/>
+            <w:vAlign w:val="bottom"/>
+            <w:hideMark/>
+          </w:tcPr>
+          <w:p>
+            <w:pPr>
+              <w:spacing w:after="0" w:line="240" w:lineRule="auto"/>
+              <w:jc w:val="center"/>
+              <w:rPr>
+                <w:rFonts w:ascii="Times New Roman" w:eastAsia="Times New Roman" w:hAnsi="Times New Roman" w:cs="Times New Roman"/>
+                <w:color w:val="000000"/>
+                <w:sz w:val="18"/>
+                <w:szCs w:val="18"/>
+                <w:lang w:val="pt-BR" w:eastAsia="pt-BR"/>
+              </w:rPr>
+            </w:pPr>
+            <w:r>
+              <w:rPr>
+                <w:rFonts w:ascii="Times New Roman" w:eastAsia="Times New Roman" w:hAnsi="Times New Roman" w:cs="Times New Roman"/>
+                <w:color w:val="000000"/>
+                <w:sz w:val="18"/>
+                <w:szCs w:val="18"/>
+                <w:lang w:val="pt-BR" w:eastAsia="pt-BR"/>
+              </w:rPr>
+              <w:t>0.975</w:t>
+            </w:r>
+          </w:p>
+        </w:tc>
+        <w:tc>
+          <w:tcPr>
+            <w:tcW w:w="1480" w:type="dxa"/>
+            <w:tcBorders>
+              <w:top w:val="single" w:sz="4" w:space="0" w:color="000000"/>
+              <w:left w:val="nil"/>
+              <w:bottom w:val="single" w:sz="4" w:space="0" w:color="000000"/>
+              <w:right w:val="nil"/>
+            </w:tcBorders>
+            <w:shd w:val="clear" w:color="D9D9D9" w:fill="D9D9D9"/>
+            <w:noWrap/>
+            <w:vAlign w:val="bottom"/>
+            <w:hideMark/>
+          </w:tcPr>
+          <w:p>
+            <w:pPr>
+              <w:spacing w:after="0" w:line="240" w:lineRule="auto"/>
+              <w:jc w:val="center"/>
+              <w:rPr>
+                <w:rFonts w:ascii="Times New Roman" w:eastAsia="Times New Roman" w:hAnsi="Times New Roman" w:cs="Times New Roman"/>
+                <w:color w:val="000000"/>
+                <w:sz w:val="18"/>
+                <w:szCs w:val="18"/>
+                <w:lang w:val="pt-BR" w:eastAsia="pt-BR"/>
+              </w:rPr>
+            </w:pPr>
+            <w:r>
+              <w:rPr>
+                <w:rFonts w:ascii="Times New Roman" w:eastAsia="Times New Roman" w:hAnsi="Times New Roman" w:cs="Times New Roman"/>
+                <w:color w:val="000000"/>
+                <w:sz w:val="18"/>
+                <w:szCs w:val="18"/>
+                <w:lang w:val="pt-BR" w:eastAsia="pt-BR"/>
+              </w:rPr>
+              <w:t>0.908</w:t>
+            </w:r>
+          </w:p>
+        </w:tc>
+        <w:tc>
+          <w:tcPr>
+            <w:tcW w:w="960" w:type="dxa"/>
+            <w:tcBorders>
+              <w:top w:val="single" w:sz="4" w:space="0" w:color="000000"/>
+              <w:left w:val="nil"/>
+              <w:bottom w:val="single" w:sz="4" w:space="0" w:color="000000"/>
+              <w:right w:val="single" w:sz="4" w:space="0" w:color="000000"/>
+            </w:tcBorders>
+            <w:shd w:val="clear" w:color="D9D9D9" w:fill="D9D9D9"/>
+            <w:noWrap/>
+            <w:vAlign w:val="bottom"/>
+            <w:hideMark/>
+          </w:tcPr>
+          <w:p>
+            <w:pPr>
+              <w:spacing w:after="0" w:line="240" w:lineRule="auto"/>
+              <w:jc w:val="center"/>
+              <w:rPr>
+                <w:rFonts w:ascii="Times New Roman" w:eastAsia="Times New Roman" w:hAnsi="Times New Roman" w:cs="Times New Roman"/>
+                <w:color w:val="000000"/>
+                <w:sz w:val="18"/>
+                <w:szCs w:val="18"/>
+                <w:lang w:val="pt-BR" w:eastAsia="pt-BR"/>
+              </w:rPr>
+            </w:pPr>
+            <w:r>
+              <w:rPr>
+                <w:rFonts w:ascii="Times New Roman" w:eastAsia="Times New Roman" w:hAnsi="Times New Roman" w:cs="Times New Roman"/>
+                <w:color w:val="000000"/>
+                <w:sz w:val="18"/>
+                <w:szCs w:val="18"/>
+                <w:lang w:val="pt-BR" w:eastAsia="pt-BR"/>
+              </w:rPr>
+              <w:t>0.94</w:t>
+            </w:r>
+          </w:p>
+        </w:tc>
+      </w:tr>
+      <w:tr>
+        <w:trPr>
+          <w:trHeight w:val="179"/>
+          <w:jc w:val="center"/>
+        </w:trPr>
+        <w:tc>
+          <w:tcPr>
+            <w:tcW w:w="1440" w:type="dxa"/>
+            <w:tcBorders>
+              <w:top w:val="single" w:sz="4" w:space="0" w:color="000000"/>
+              <w:left w:val="single" w:sz="4" w:space="0" w:color="000000"/>
+              <w:bottom w:val="single" w:sz="4" w:space="0" w:color="000000"/>
+              <w:right w:val="nil"/>
+            </w:tcBorders>
+            <w:shd w:val="clear" w:color="auto" w:fill="auto"/>
+            <w:noWrap/>
+            <w:vAlign w:val="bottom"/>
+            <w:hideMark/>
+          </w:tcPr>
+          <w:p>
+            <w:pPr>
+              <w:spacing w:after="0" w:line="240" w:lineRule="auto"/>
+              <w:jc w:val="center"/>
+              <w:rPr>
+                <w:rFonts w:ascii="Times New Roman" w:eastAsia="Times New Roman" w:hAnsi="Times New Roman" w:cs="Times New Roman"/>
+                <w:color w:val="000000"/>
+                <w:sz w:val="18"/>
+                <w:szCs w:val="18"/>
+                <w:lang w:val="pt-BR" w:eastAsia="pt-BR"/>
+              </w:rPr>
+            </w:pPr>
+            <w:r>
+              <w:rPr>
+                <w:rFonts w:ascii="Times New Roman" w:eastAsia="Times New Roman" w:hAnsi="Times New Roman" w:cs="Times New Roman"/>
+                <w:color w:val="000000"/>
+                <w:sz w:val="18"/>
+                <w:szCs w:val="18"/>
+                <w:lang w:val="pt-BR" w:eastAsia="pt-BR"/>
+              </w:rPr>
+              <w:t>9</w:t>
+            </w:r>
+          </w:p>
+        </w:tc>
+        <w:tc>
+          <w:tcPr>
+            <w:tcW w:w="1100" w:type="dxa"/>
+            <w:tcBorders>
+              <w:top w:val="single" w:sz="4" w:space="0" w:color="000000"/>
+              <w:left w:val="nil"/>
+              <w:bottom w:val="single" w:sz="4" w:space="0" w:color="000000"/>
+              <w:right w:val="nil"/>
+            </w:tcBorders>
+            <w:shd w:val="clear" w:color="auto" w:fill="auto"/>
+            <w:noWrap/>
+            <w:vAlign w:val="bottom"/>
+            <w:hideMark/>
+          </w:tcPr>
+          <w:p>
+            <w:pPr>
+              <w:spacing w:after="0" w:line="240" w:lineRule="auto"/>
+              <w:jc w:val="center"/>
+              <w:rPr>
+                <w:rFonts w:ascii="Times New Roman" w:eastAsia="Times New Roman" w:hAnsi="Times New Roman" w:cs="Times New Roman"/>
+                <w:color w:val="000000"/>
+                <w:sz w:val="18"/>
+                <w:szCs w:val="18"/>
+                <w:lang w:val="pt-BR" w:eastAsia="pt-BR"/>
+              </w:rPr>
+            </w:pPr>
+            <w:r>
+              <w:rPr>
+                <w:rFonts w:ascii="Times New Roman" w:eastAsia="Times New Roman" w:hAnsi="Times New Roman" w:cs="Times New Roman"/>
+                <w:color w:val="000000"/>
+                <w:sz w:val="18"/>
+                <w:szCs w:val="18"/>
+                <w:lang w:val="pt-BR" w:eastAsia="pt-BR"/>
+              </w:rPr>
+              <w:t>0.917</w:t>
+            </w:r>
+          </w:p>
+        </w:tc>
+        <w:tc>
+          <w:tcPr>
+            <w:tcW w:w="1480" w:type="dxa"/>
+            <w:tcBorders>
+              <w:top w:val="single" w:sz="4" w:space="0" w:color="000000"/>
+              <w:left w:val="nil"/>
+              <w:bottom w:val="single" w:sz="4" w:space="0" w:color="000000"/>
+              <w:right w:val="nil"/>
+            </w:tcBorders>
+            <w:shd w:val="clear" w:color="auto" w:fill="auto"/>
+            <w:noWrap/>
+            <w:vAlign w:val="bottom"/>
+            <w:hideMark/>
+          </w:tcPr>
+          <w:p>
+            <w:pPr>
+              <w:spacing w:after="0" w:line="240" w:lineRule="auto"/>
+              <w:jc w:val="center"/>
+              <w:rPr>
+                <w:rFonts w:ascii="Times New Roman" w:eastAsia="Times New Roman" w:hAnsi="Times New Roman" w:cs="Times New Roman"/>
+                <w:color w:val="000000"/>
+                <w:sz w:val="18"/>
+                <w:szCs w:val="18"/>
+                <w:lang w:val="pt-BR" w:eastAsia="pt-BR"/>
+              </w:rPr>
+            </w:pPr>
+            <w:r>
+              <w:rPr>
+                <w:rFonts w:ascii="Times New Roman" w:eastAsia="Times New Roman" w:hAnsi="Times New Roman" w:cs="Times New Roman"/>
+                <w:color w:val="000000"/>
+                <w:sz w:val="18"/>
+                <w:szCs w:val="18"/>
+                <w:lang w:val="pt-BR" w:eastAsia="pt-BR"/>
+              </w:rPr>
+              <w:t>0.978</w:t>
+            </w:r>
+          </w:p>
+        </w:tc>
+        <w:tc>
+          <w:tcPr>
+            <w:tcW w:w="960" w:type="dxa"/>
+            <w:tcBorders>
+              <w:top w:val="single" w:sz="4" w:space="0" w:color="000000"/>
+              <w:left w:val="nil"/>
+              <w:bottom w:val="single" w:sz="4" w:space="0" w:color="000000"/>
+              <w:right w:val="single" w:sz="4" w:space="0" w:color="000000"/>
+            </w:tcBorders>
+            <w:shd w:val="clear" w:color="auto" w:fill="auto"/>
+            <w:noWrap/>
+            <w:vAlign w:val="bottom"/>
+            <w:hideMark/>
+          </w:tcPr>
+          <w:p>
+            <w:pPr>
+              <w:spacing w:after="0" w:line="240" w:lineRule="auto"/>
+              <w:jc w:val="center"/>
+              <w:rPr>
+                <w:rFonts w:ascii="Times New Roman" w:eastAsia="Times New Roman" w:hAnsi="Times New Roman" w:cs="Times New Roman"/>
+                <w:color w:val="000000"/>
+                <w:sz w:val="18"/>
+                <w:szCs w:val="18"/>
+                <w:lang w:val="pt-BR" w:eastAsia="pt-BR"/>
+              </w:rPr>
+            </w:pPr>
+            <w:r>
+              <w:rPr>
+                <w:rFonts w:ascii="Times New Roman" w:eastAsia="Times New Roman" w:hAnsi="Times New Roman" w:cs="Times New Roman"/>
+                <w:color w:val="000000"/>
+                <w:sz w:val="18"/>
+                <w:szCs w:val="18"/>
+                <w:lang w:val="pt-BR" w:eastAsia="pt-BR"/>
+              </w:rPr>
+              <w:t>0.946</w:t>
+            </w:r>
+          </w:p>
+        </w:tc>
+      </w:tr>
+      <w:tr>
+        <w:trPr>
+          <w:trHeight w:val="233"/>
+          <w:jc w:val="center"/>
+        </w:trPr>
+        <w:tc>
+          <w:tcPr>
+            <w:tcW w:w="1440" w:type="dxa"/>
+            <w:tcBorders>
+              <w:top w:val="single" w:sz="4" w:space="0" w:color="000000"/>
+              <w:left w:val="single" w:sz="4" w:space="0" w:color="000000"/>
+              <w:bottom w:val="single" w:sz="4" w:space="0" w:color="000000"/>
+              <w:right w:val="nil"/>
+            </w:tcBorders>
+            <w:shd w:val="clear" w:color="D9D9D9" w:fill="D9D9D9"/>
+            <w:noWrap/>
+            <w:vAlign w:val="bottom"/>
+            <w:hideMark/>
+          </w:tcPr>
+          <w:p>
+            <w:pPr>
+              <w:spacing w:after="0" w:line="240" w:lineRule="auto"/>
+              <w:jc w:val="center"/>
+              <w:rPr>
+                <w:rFonts w:ascii="Times New Roman" w:eastAsia="Times New Roman" w:hAnsi="Times New Roman" w:cs="Times New Roman"/>
+                <w:color w:val="000000"/>
+                <w:sz w:val="18"/>
+                <w:szCs w:val="18"/>
+                <w:lang w:val="pt-BR" w:eastAsia="pt-BR"/>
+              </w:rPr>
+            </w:pPr>
+            <w:r>
+              <w:rPr>
+                <w:rFonts w:ascii="Times New Roman" w:eastAsia="Times New Roman" w:hAnsi="Times New Roman" w:cs="Times New Roman"/>
+                <w:color w:val="000000"/>
+                <w:sz w:val="18"/>
+                <w:szCs w:val="18"/>
+                <w:lang w:val="pt-BR" w:eastAsia="pt-BR"/>
+              </w:rPr>
+              <w:t>Mé</w:t>
+            </w:r>
+            <w:r>
+              <w:rPr>
+                <w:rFonts w:ascii="Times New Roman" w:eastAsia="Times New Roman" w:hAnsi="Times New Roman" w:cs="Times New Roman"/>
+                <w:color w:val="000000"/>
+                <w:sz w:val="18"/>
+                <w:szCs w:val="18"/>
+                <w:lang w:val="pt-BR" w:eastAsia="pt-BR"/>
+              </w:rPr>
+              <w:t>dia:</w:t>
+            </w:r>
+          </w:p>
+        </w:tc>
+        <w:tc>
+          <w:tcPr>
+            <w:tcW w:w="1100" w:type="dxa"/>
+            <w:tcBorders>
+              <w:top w:val="single" w:sz="4" w:space="0" w:color="000000"/>
+              <w:left w:val="nil"/>
+              <w:bottom w:val="single" w:sz="4" w:space="0" w:color="000000"/>
+              <w:right w:val="nil"/>
+            </w:tcBorders>
+            <w:shd w:val="clear" w:color="D9D9D9" w:fill="D9D9D9"/>
+            <w:noWrap/>
+            <w:vAlign w:val="bottom"/>
+            <w:hideMark/>
+          </w:tcPr>
+          <w:p>
+            <w:pPr>
+              <w:spacing w:after="0" w:line="240" w:lineRule="auto"/>
+              <w:jc w:val="center"/>
+              <w:rPr>
+                <w:rFonts w:ascii="Times New Roman" w:eastAsia="Times New Roman" w:hAnsi="Times New Roman" w:cs="Times New Roman"/>
+                <w:color w:val="000000"/>
+                <w:sz w:val="18"/>
+                <w:szCs w:val="18"/>
+                <w:lang w:val="pt-BR" w:eastAsia="pt-BR"/>
+              </w:rPr>
+            </w:pPr>
+            <w:r>
+              <w:rPr>
+                <w:rFonts w:ascii="Times New Roman" w:eastAsia="Times New Roman" w:hAnsi="Times New Roman" w:cs="Times New Roman"/>
+                <w:color w:val="000000"/>
+                <w:sz w:val="18"/>
+                <w:szCs w:val="18"/>
+                <w:lang w:val="pt-BR" w:eastAsia="pt-BR"/>
+              </w:rPr>
+              <w:t>0.97</w:t>
+            </w:r>
+          </w:p>
+        </w:tc>
+        <w:tc>
+          <w:tcPr>
+            <w:tcW w:w="1480" w:type="dxa"/>
+            <w:tcBorders>
+              <w:top w:val="single" w:sz="4" w:space="0" w:color="000000"/>
+              <w:left w:val="nil"/>
+              <w:bottom w:val="single" w:sz="4" w:space="0" w:color="000000"/>
+              <w:right w:val="nil"/>
+            </w:tcBorders>
+            <w:shd w:val="clear" w:color="D9D9D9" w:fill="D9D9D9"/>
+            <w:noWrap/>
+            <w:vAlign w:val="bottom"/>
+            <w:hideMark/>
+          </w:tcPr>
+          <w:p>
+            <w:pPr>
+              <w:spacing w:after="0" w:line="240" w:lineRule="auto"/>
+              <w:jc w:val="center"/>
+              <w:rPr>
+                <w:rFonts w:ascii="Times New Roman" w:eastAsia="Times New Roman" w:hAnsi="Times New Roman" w:cs="Times New Roman"/>
+                <w:color w:val="000000"/>
+                <w:sz w:val="18"/>
+                <w:szCs w:val="18"/>
+                <w:lang w:val="pt-BR" w:eastAsia="pt-BR"/>
+              </w:rPr>
+            </w:pPr>
+            <w:r>
+              <w:rPr>
+                <w:rFonts w:ascii="Times New Roman" w:eastAsia="Times New Roman" w:hAnsi="Times New Roman" w:cs="Times New Roman"/>
+                <w:color w:val="000000"/>
+                <w:sz w:val="18"/>
+                <w:szCs w:val="18"/>
+                <w:lang w:val="pt-BR" w:eastAsia="pt-BR"/>
+              </w:rPr>
+              <w:t>0.969</w:t>
+            </w:r>
+          </w:p>
+        </w:tc>
+        <w:tc>
+          <w:tcPr>
+            <w:tcW w:w="960" w:type="dxa"/>
+            <w:tcBorders>
+              <w:top w:val="single" w:sz="4" w:space="0" w:color="000000"/>
+              <w:left w:val="nil"/>
+              <w:bottom w:val="single" w:sz="4" w:space="0" w:color="000000"/>
+              <w:right w:val="single" w:sz="4" w:space="0" w:color="000000"/>
+            </w:tcBorders>
+            <w:shd w:val="clear" w:color="D9D9D9" w:fill="D9D9D9"/>
+            <w:noWrap/>
+            <w:vAlign w:val="bottom"/>
+            <w:hideMark/>
+          </w:tcPr>
+          <w:p>
+            <w:pPr>
+              <w:keepNext/>
+              <w:spacing w:after="0" w:line="240" w:lineRule="auto"/>
+              <w:jc w:val="center"/>
+              <w:rPr>
+                <w:rFonts w:ascii="Times New Roman" w:eastAsia="Times New Roman" w:hAnsi="Times New Roman" w:cs="Times New Roman"/>
+                <w:color w:val="000000"/>
+                <w:sz w:val="18"/>
+                <w:szCs w:val="18"/>
+                <w:lang w:val="pt-BR" w:eastAsia="pt-BR"/>
+              </w:rPr>
+            </w:pPr>
+            <w:r>
+              <w:rPr>
+                <w:rFonts w:ascii="Times New Roman" w:eastAsia="Times New Roman" w:hAnsi="Times New Roman" w:cs="Times New Roman"/>
+                <w:color w:val="000000"/>
+                <w:sz w:val="18"/>
+                <w:szCs w:val="18"/>
+                <w:lang w:val="pt-BR" w:eastAsia="pt-BR"/>
+              </w:rPr>
+              <w:t>0.969</w:t>
+            </w:r>
+          </w:p>
+        </w:tc>
+      </w:tr>
+    </w:tbl>
+    <w:p>
+      <w:pPr>
+        <w:pStyle w:val="Caption"/>
+        <w:ind w:left="720"/>
+        <w:jc w:val="center"/>
+        <w:rPr>
+          <w:rFonts w:asciiTheme="majorHAnsi" w:hAnsiTheme="majorHAnsi"/>
+          <w:color w:val="auto"/>
+          <w:lang w:val="pt-BR"/>
+        </w:rPr>
+      </w:pPr>
+      <w:proofErr w:type="spellStart"/>
+      <w:r>
+        <w:rPr>
+          <w:color w:val="auto"/>
+        </w:rPr>
+        <w:t>Tabela</w:t>
+      </w:r>
+      <w:proofErr w:type="spellEnd"/>
+      <w:r>
+        <w:rPr>
+          <w:color w:val="auto"/>
+        </w:rPr>
+        <w:t xml:space="preserve"> </w:t>
+      </w:r>
+      <w:r>
+        <w:rPr>
+          <w:color w:val="auto"/>
+        </w:rPr>
+        <w:fldChar w:fldCharType="begin"/>
+      </w:r>
+      <w:r>
+        <w:rPr>
+          <w:color w:val="auto"/>
+        </w:rPr>
+        <w:instrText xml:space="preserve"> SEQ Tabela \* ARABIC </w:instrText>
+      </w:r>
+      <w:r>
+        <w:rPr>
+          <w:color w:val="auto"/>
+        </w:rPr>
+        <w:fldChar w:fldCharType="separate"/>
+      </w:r>
+      <w:r>
+        <w:rPr>
+          <w:noProof/>
+          <w:color w:val="auto"/>
+        </w:rPr>
+        <w:t>1</w:t>
+      </w:r>
+      <w:r>
+        <w:rPr>
+          <w:color w:val="auto"/>
+        </w:rPr>
+        <w:fldChar w:fldCharType="end"/>
+      </w:r>
+      <w:r>
+        <w:rPr>
+          <w:color w:val="auto"/>
+        </w:rPr>
+        <w:t xml:space="preserve"> - </w:t>
+      </w:r>
+      <w:proofErr w:type="spellStart"/>
+      <w:r>
+        <w:rPr>
+          <w:color w:val="auto"/>
+        </w:rPr>
+        <w:t>Valores</w:t>
+      </w:r>
+      <w:proofErr w:type="spellEnd"/>
+      <w:r>
+        <w:rPr>
+          <w:color w:val="auto"/>
+        </w:rPr>
+        <w:t xml:space="preserve"> de </w:t>
+      </w:r>
+      <w:proofErr w:type="spellStart"/>
+      <w:r>
+        <w:rPr>
+          <w:color w:val="auto"/>
+        </w:rPr>
+        <w:t>Precisão</w:t>
+      </w:r>
+      <w:proofErr w:type="spellEnd"/>
+      <w:r>
+        <w:rPr>
+          <w:color w:val="auto"/>
+        </w:rPr>
+        <w:t xml:space="preserve">, </w:t>
+      </w:r>
+      <w:proofErr w:type="spellStart"/>
+      <w:r>
+        <w:rPr>
+          <w:color w:val="auto"/>
+        </w:rPr>
+        <w:t>Abrangência</w:t>
+      </w:r>
+      <w:proofErr w:type="spellEnd"/>
+      <w:r>
+        <w:rPr>
+          <w:color w:val="auto"/>
+        </w:rPr>
+        <w:t xml:space="preserve"> e F1 </w:t>
+      </w:r>
+      <w:proofErr w:type="spellStart"/>
+      <w:r>
+        <w:rPr>
+          <w:color w:val="auto"/>
+        </w:rPr>
+        <w:t>por</w:t>
+      </w:r>
+      <w:proofErr w:type="spellEnd"/>
+      <w:r>
+        <w:rPr>
+          <w:color w:val="auto"/>
+        </w:rPr>
+        <w:t xml:space="preserve"> </w:t>
+      </w:r>
+      <w:proofErr w:type="spellStart"/>
+      <w:r>
+        <w:rPr>
+          <w:color w:val="auto"/>
+        </w:rPr>
+        <w:t>classe</w:t>
+      </w:r>
+      <w:proofErr w:type="spellEnd"/>
+      <w:r>
+        <w:rPr>
+          <w:color w:val="auto"/>
+        </w:rPr>
+        <w:t xml:space="preserve">. </w:t>
+      </w:r>
+      <w:proofErr w:type="gramStart"/>
+      <w:r>
+        <w:rPr>
+          <w:color w:val="auto"/>
+        </w:rPr>
+        <w:t>100</w:t>
+      </w:r>
+      <w:proofErr w:type="gramEnd"/>
+      <w:r>
+        <w:rPr>
+          <w:color w:val="auto"/>
+        </w:rPr>
+        <w:t xml:space="preserve"> </w:t>
+      </w:r>
+      <w:proofErr w:type="spellStart"/>
+      <w:r>
+        <w:rPr>
+          <w:color w:val="auto"/>
+        </w:rPr>
+        <w:t>Épocas</w:t>
+      </w:r>
+      <w:proofErr w:type="spellEnd"/>
+      <w:r>
+        <w:rPr>
+          <w:color w:val="auto"/>
+        </w:rPr>
+        <w:t xml:space="preserve"> e 0.5 de taxa de </w:t>
+      </w:r>
+      <w:proofErr w:type="spellStart"/>
+      <w:r>
+        <w:rPr>
+          <w:color w:val="auto"/>
+        </w:rPr>
+        <w:t>aprendizagem</w:t>
+      </w:r>
+      <w:proofErr w:type="spellEnd"/>
+      <w:r>
+        <w:rPr>
+          <w:color w:val="auto"/>
+        </w:rPr>
+        <w:t>.</w:t>
+      </w:r>
+    </w:p>
+    <w:p>
+      <w:pPr>
+        <w:pStyle w:val="ListParagraph"/>
+        <w:spacing w:after="0" w:line="240" w:lineRule="auto"/>
+        <w:ind w:left="1440"/>
+        <w:jc w:val="both"/>
+        <w:rPr>
+          <w:rFonts w:asciiTheme="majorHAnsi" w:hAnsiTheme="majorHAnsi" w:cstheme="majorHAnsi"/>
+          <w:b/>
+          <w:lang w:val="pt-BR"/>
+        </w:rPr>
+      </w:pPr>
+    </w:p>
+    <w:p>
+      <w:pPr>
+        <w:pStyle w:val="ListParagraph"/>
+        <w:numPr>
+          <w:ilvl w:val="1"/>
+          <w:numId w:val="1"/>
+        </w:numPr>
+        <w:spacing w:after="0" w:line="240" w:lineRule="auto"/>
+        <w:jc w:val="both"/>
+        <w:rPr>
+          <w:rFonts w:asciiTheme="majorHAnsi" w:hAnsiTheme="majorHAnsi" w:cstheme="majorHAnsi"/>
+          <w:b/>
+          <w:lang w:val="pt-BR"/>
+        </w:rPr>
+      </w:pPr>
+      <w:r>
+        <w:rPr>
+          <w:rFonts w:asciiTheme="majorHAnsi" w:hAnsiTheme="majorHAnsi" w:cstheme="majorHAnsi"/>
+          <w:b/>
+          <w:lang w:val="pt-BR"/>
+        </w:rPr>
+        <w:t>Redes Bayesianas</w:t>
+      </w:r>
+    </w:p>
+    <w:p>
+      <w:pPr>
+        <w:pStyle w:val="ListParagraph"/>
+        <w:numPr>
+          <w:ilvl w:val="1"/>
+          <w:numId w:val="1"/>
+        </w:numPr>
+        <w:spacing w:after="0" w:line="240" w:lineRule="auto"/>
+        <w:jc w:val="both"/>
+        <w:rPr>
+          <w:rFonts w:asciiTheme="majorHAnsi" w:hAnsiTheme="majorHAnsi" w:cstheme="majorHAnsi"/>
+          <w:b/>
+          <w:lang w:val="pt-BR"/>
+        </w:rPr>
+      </w:pPr>
+      <w:r>
+        <w:rPr>
+          <w:rFonts w:asciiTheme="majorHAnsi" w:hAnsiTheme="majorHAnsi" w:cstheme="majorHAnsi"/>
+          <w:b/>
+          <w:lang w:val="pt-BR"/>
+        </w:rPr>
+        <w:t>Árvores de Decisão</w:t>
+      </w:r>
+    </w:p>
+    <w:p>
+      <w:pPr>
+        <w:pStyle w:val="ListParagraph"/>
+        <w:numPr>
+          <w:ilvl w:val="1"/>
+          <w:numId w:val="1"/>
+        </w:numPr>
+        <w:spacing w:after="0" w:line="240" w:lineRule="auto"/>
+        <w:jc w:val="both"/>
+        <w:rPr>
+          <w:rFonts w:asciiTheme="majorHAnsi" w:hAnsiTheme="majorHAnsi" w:cstheme="majorHAnsi"/>
+          <w:b/>
+          <w:lang w:val="pt-BR"/>
+        </w:rPr>
+      </w:pPr>
+      <w:r>
+        <w:rPr>
+          <w:rFonts w:asciiTheme="majorHAnsi" w:hAnsiTheme="majorHAnsi" w:cstheme="majorHAnsi"/>
+          <w:b/>
+          <w:lang w:val="pt-BR"/>
+        </w:rPr>
+        <w:t>Regressão Logística Multinominal</w:t>
+      </w:r>
+    </w:p>
+    <w:p>
+      <w:pPr>
+        <w:tabs>
+          <w:tab w:val="left" w:pos="1530"/>
+        </w:tabs>
+        <w:spacing w:after="0"/>
+        <w:ind w:left="720" w:firstLine="720"/>
+        <w:rPr>
           <w:lang w:val="pt-BR"/>
         </w:rPr>
       </w:pPr>
@@ -1767,7 +4403,35 @@
         <w:rPr>
           <w:rFonts w:cstheme="minorHAnsi"/>
         </w:rPr>
-        <w:t xml:space="preserve">E. Alpaydin, C. Kaynak. Optical Recognition of Handwritten Digits Data Set. </w:t>
+        <w:t xml:space="preserve">E. </w:t>
+      </w:r>
+      <w:proofErr w:type="spellStart"/>
+      <w:r>
+        <w:rPr>
+          <w:rFonts w:cstheme="minorHAnsi"/>
+        </w:rPr>
+        <w:t>Alpaydin</w:t>
+      </w:r>
+      <w:proofErr w:type="spellEnd"/>
+      <w:r>
+        <w:rPr>
+          <w:rFonts w:cstheme="minorHAnsi"/>
+        </w:rPr>
+        <w:t xml:space="preserve">, C. </w:t>
+      </w:r>
+      <w:proofErr w:type="spellStart"/>
+      <w:r>
+        <w:rPr>
+          <w:rFonts w:cstheme="minorHAnsi"/>
+        </w:rPr>
+        <w:t>Kaynak</w:t>
+      </w:r>
+      <w:proofErr w:type="spellEnd"/>
+      <w:r>
+        <w:rPr>
+          <w:rFonts w:cstheme="minorHAnsi"/>
+        </w:rPr>
+        <w:t xml:space="preserve">. Optical Recognition of Handwritten Digits Data Set. </w:t>
       </w:r>
       <w:r>
         <w:rPr>
@@ -2080,6 +4744,92 @@
       </w:pPr>
     </w:lvl>
   </w:abstractNum>
+  <w:abstractNum w:abstractNumId="3" w15:restartNumberingAfterBreak="0">
+    <w:nsid w:val="78E54EBE"/>
+    <w:multiLevelType w:val="hybridMultilevel"/>
+    <w:tmpl w:val="0A441674"/>
+    <w:lvl w:ilvl="0" w:tplc="04090019">
+      <w:start w:val="1"/>
+      <w:numFmt w:val="lowerLetter"/>
+      <w:lvlText w:val="%1."/>
+      <w:lvlJc w:val="left"/>
+      <w:pPr>
+        <w:ind w:left="1440" w:hanging="360"/>
+      </w:pPr>
+    </w:lvl>
+    <w:lvl w:ilvl="1" w:tplc="04160019" w:tentative="1">
+      <w:start w:val="1"/>
+      <w:numFmt w:val="lowerLetter"/>
+      <w:lvlText w:val="%2."/>
+      <w:lvlJc w:val="left"/>
+      <w:pPr>
+        <w:ind w:left="1440" w:hanging="360"/>
+      </w:pPr>
+    </w:lvl>
+    <w:lvl w:ilvl="2" w:tplc="0416001B" w:tentative="1">
+      <w:start w:val="1"/>
+      <w:numFmt w:val="lowerRoman"/>
+      <w:lvlText w:val="%3."/>
+      <w:lvlJc w:val="right"/>
+      <w:pPr>
+        <w:ind w:left="2160" w:hanging="180"/>
+      </w:pPr>
+    </w:lvl>
+    <w:lvl w:ilvl="3" w:tplc="0416000F" w:tentative="1">
+      <w:start w:val="1"/>
+      <w:numFmt w:val="decimal"/>
+      <w:lvlText w:val="%4."/>
+      <w:lvlJc w:val="left"/>
+      <w:pPr>
+        <w:ind w:left="2880" w:hanging="360"/>
+      </w:pPr>
+    </w:lvl>
+    <w:lvl w:ilvl="4" w:tplc="04160019" w:tentative="1">
+      <w:start w:val="1"/>
+      <w:numFmt w:val="lowerLetter"/>
+      <w:lvlText w:val="%5."/>
+      <w:lvlJc w:val="left"/>
+      <w:pPr>
+        <w:ind w:left="3600" w:hanging="360"/>
+      </w:pPr>
+    </w:lvl>
+    <w:lvl w:ilvl="5" w:tplc="0416001B" w:tentative="1">
+      <w:start w:val="1"/>
+      <w:numFmt w:val="lowerRoman"/>
+      <w:lvlText w:val="%6."/>
+      <w:lvlJc w:val="right"/>
+      <w:pPr>
+        <w:ind w:left="4320" w:hanging="180"/>
+      </w:pPr>
+    </w:lvl>
+    <w:lvl w:ilvl="6" w:tplc="0416000F" w:tentative="1">
+      <w:start w:val="1"/>
+      <w:numFmt w:val="decimal"/>
+      <w:lvlText w:val="%7."/>
+      <w:lvlJc w:val="left"/>
+      <w:pPr>
+        <w:ind w:left="5040" w:hanging="360"/>
+      </w:pPr>
+    </w:lvl>
+    <w:lvl w:ilvl="7" w:tplc="04160019" w:tentative="1">
+      <w:start w:val="1"/>
+      <w:numFmt w:val="lowerLetter"/>
+      <w:lvlText w:val="%8."/>
+      <w:lvlJc w:val="left"/>
+      <w:pPr>
+        <w:ind w:left="5760" w:hanging="360"/>
+      </w:pPr>
+    </w:lvl>
+    <w:lvl w:ilvl="8" w:tplc="0416001B" w:tentative="1">
+      <w:start w:val="1"/>
+      <w:numFmt w:val="lowerRoman"/>
+      <w:lvlText w:val="%9."/>
+      <w:lvlJc w:val="right"/>
+      <w:pPr>
+        <w:ind w:left="6480" w:hanging="180"/>
+      </w:pPr>
+    </w:lvl>
+  </w:abstractNum>
   <w:num w:numId="1">
     <w:abstractNumId w:val="0"/>
   </w:num>
@@ -2088,6 +4838,9 @@
   </w:num>
   <w:num w:numId="3">
     <w:abstractNumId w:val="2"/>
+  </w:num>
+  <w:num w:numId="4">
+    <w:abstractNumId w:val="3"/>
   </w:num>
 </w:numbering>
 </file>
@@ -2546,6 +5299,1057 @@
 </w:styles>
 </file>
 
+<file path=word/charts/chart1.xml><?xml version="1.0" encoding="utf-8"?>
+<c:chartSpace xmlns:c="http://schemas.openxmlformats.org/drawingml/2006/chart" xmlns:a="http://schemas.openxmlformats.org/drawingml/2006/main" xmlns:r="http://schemas.openxmlformats.org/officeDocument/2006/relationships">
+  <c:date1904 val="0"/>
+  <c:lang val="en-US"/>
+  <c:roundedCorners val="0"/>
+  <mc:AlternateContent xmlns:mc="http://schemas.openxmlformats.org/markup-compatibility/2006">
+    <mc:Choice xmlns:c14="http://schemas.microsoft.com/office/drawing/2007/8/2/chart" Requires="c14">
+      <c14:style val="102"/>
+    </mc:Choice>
+    <mc:Fallback>
+      <c:style val="2"/>
+    </mc:Fallback>
+  </mc:AlternateContent>
+  <c:chart>
+    <c:title>
+      <c:tx>
+        <c:rich>
+          <a:bodyPr rot="0" spcFirstLastPara="1" vertOverflow="ellipsis" vert="horz" wrap="square" anchor="ctr" anchorCtr="1"/>
+          <a:lstStyle/>
+          <a:p>
+            <a:pPr>
+              <a:defRPr sz="1400" b="0" i="0" u="none" strike="noStrike" kern="1200" spc="0" baseline="0">
+                <a:solidFill>
+                  <a:sysClr val="windowText" lastClr="000000"/>
+                </a:solidFill>
+                <a:latin typeface="+mn-lt"/>
+                <a:ea typeface="+mn-ea"/>
+                <a:cs typeface="+mn-cs"/>
+              </a:defRPr>
+            </a:pPr>
+            <a:r>
+              <a:rPr lang="en-US"/>
+              <a:t>MLP</a:t>
+            </a:r>
+            <a:r>
+              <a:rPr lang="en-US" baseline="0"/>
+              <a:t> </a:t>
+            </a:r>
+            <a:r>
+              <a:rPr lang="en-US"/>
+              <a:t>on</a:t>
+            </a:r>
+            <a:r>
+              <a:rPr lang="en-US" baseline="0"/>
+              <a:t> test set</a:t>
+            </a:r>
+            <a:endParaRPr lang="en-US"/>
+          </a:p>
+        </c:rich>
+      </c:tx>
+      <c:overlay val="0"/>
+      <c:spPr>
+        <a:noFill/>
+        <a:ln>
+          <a:noFill/>
+        </a:ln>
+        <a:effectLst/>
+      </c:spPr>
+      <c:txPr>
+        <a:bodyPr rot="0" spcFirstLastPara="1" vertOverflow="ellipsis" vert="horz" wrap="square" anchor="ctr" anchorCtr="1"/>
+        <a:lstStyle/>
+        <a:p>
+          <a:pPr>
+            <a:defRPr sz="1400" b="0" i="0" u="none" strike="noStrike" kern="1200" spc="0" baseline="0">
+              <a:solidFill>
+                <a:sysClr val="windowText" lastClr="000000"/>
+              </a:solidFill>
+              <a:latin typeface="+mn-lt"/>
+              <a:ea typeface="+mn-ea"/>
+              <a:cs typeface="+mn-cs"/>
+            </a:defRPr>
+          </a:pPr>
+          <a:endParaRPr lang="pt-BR"/>
+        </a:p>
+      </c:txPr>
+    </c:title>
+    <c:autoTitleDeleted val="0"/>
+    <c:plotArea>
+      <c:layout/>
+      <c:lineChart>
+        <c:grouping val="standard"/>
+        <c:varyColors val="0"/>
+        <c:ser>
+          <c:idx val="1"/>
+          <c:order val="0"/>
+          <c:tx>
+            <c:strRef>
+              <c:f>Sheet1!$B$3</c:f>
+              <c:strCache>
+                <c:ptCount val="1"/>
+                <c:pt idx="0">
+                  <c:v>0.5</c:v>
+                </c:pt>
+              </c:strCache>
+            </c:strRef>
+          </c:tx>
+          <c:spPr>
+            <a:ln w="28575" cap="rnd">
+              <a:solidFill>
+                <a:schemeClr val="accent2"/>
+              </a:solidFill>
+              <a:round/>
+            </a:ln>
+            <a:effectLst/>
+          </c:spPr>
+          <c:marker>
+            <c:symbol val="circle"/>
+            <c:size val="5"/>
+            <c:spPr>
+              <a:solidFill>
+                <a:schemeClr val="accent2"/>
+              </a:solidFill>
+              <a:ln w="9525">
+                <a:solidFill>
+                  <a:schemeClr val="accent2"/>
+                </a:solidFill>
+              </a:ln>
+              <a:effectLst/>
+            </c:spPr>
+          </c:marker>
+          <c:cat>
+            <c:numRef>
+              <c:f>Sheet1!$A$6:$A$14</c:f>
+              <c:numCache>
+                <c:formatCode>General</c:formatCode>
+                <c:ptCount val="9"/>
+                <c:pt idx="0">
+                  <c:v>10</c:v>
+                </c:pt>
+                <c:pt idx="1">
+                  <c:v>50</c:v>
+                </c:pt>
+                <c:pt idx="2">
+                  <c:v>100</c:v>
+                </c:pt>
+                <c:pt idx="3">
+                  <c:v>250</c:v>
+                </c:pt>
+                <c:pt idx="4">
+                  <c:v>500</c:v>
+                </c:pt>
+                <c:pt idx="5">
+                  <c:v>750</c:v>
+                </c:pt>
+                <c:pt idx="6">
+                  <c:v>1000</c:v>
+                </c:pt>
+                <c:pt idx="7">
+                  <c:v>5000</c:v>
+                </c:pt>
+                <c:pt idx="8">
+                  <c:v>10000</c:v>
+                </c:pt>
+              </c:numCache>
+            </c:numRef>
+          </c:cat>
+          <c:val>
+            <c:numRef>
+              <c:f>Sheet1!$F$6:$F$14</c:f>
+              <c:numCache>
+                <c:formatCode>General</c:formatCode>
+                <c:ptCount val="9"/>
+                <c:pt idx="0">
+                  <c:v>8.0199999999999994E-2</c:v>
+                </c:pt>
+                <c:pt idx="1">
+                  <c:v>7.1599999999999997E-2</c:v>
+                </c:pt>
+                <c:pt idx="2">
+                  <c:v>7.0400000000000004E-2</c:v>
+                </c:pt>
+                <c:pt idx="3">
+                  <c:v>7.0999999999999994E-2</c:v>
+                </c:pt>
+                <c:pt idx="4">
+                  <c:v>7.17E-2</c:v>
+                </c:pt>
+                <c:pt idx="5">
+                  <c:v>7.17E-2</c:v>
+                </c:pt>
+                <c:pt idx="6">
+                  <c:v>7.17E-2</c:v>
+                </c:pt>
+                <c:pt idx="7">
+                  <c:v>7.1999999999999995E-2</c:v>
+                </c:pt>
+                <c:pt idx="8">
+                  <c:v>7.2099999999999997E-2</c:v>
+                </c:pt>
+              </c:numCache>
+            </c:numRef>
+          </c:val>
+          <c:smooth val="0"/>
+        </c:ser>
+        <c:ser>
+          <c:idx val="0"/>
+          <c:order val="1"/>
+          <c:tx>
+            <c:strRef>
+              <c:f>Sheet1!$B$16</c:f>
+              <c:strCache>
+                <c:ptCount val="1"/>
+                <c:pt idx="0">
+                  <c:v>0.3</c:v>
+                </c:pt>
+              </c:strCache>
+            </c:strRef>
+          </c:tx>
+          <c:spPr>
+            <a:ln w="28575" cap="rnd">
+              <a:solidFill>
+                <a:schemeClr val="accent1"/>
+              </a:solidFill>
+              <a:round/>
+            </a:ln>
+            <a:effectLst/>
+          </c:spPr>
+          <c:marker>
+            <c:symbol val="circle"/>
+            <c:size val="5"/>
+            <c:spPr>
+              <a:solidFill>
+                <a:schemeClr val="accent1"/>
+              </a:solidFill>
+              <a:ln w="9525">
+                <a:solidFill>
+                  <a:schemeClr val="accent1"/>
+                </a:solidFill>
+              </a:ln>
+              <a:effectLst/>
+            </c:spPr>
+          </c:marker>
+          <c:val>
+            <c:numRef>
+              <c:f>Sheet1!$F$19:$F$27</c:f>
+              <c:numCache>
+                <c:formatCode>General</c:formatCode>
+                <c:ptCount val="9"/>
+                <c:pt idx="0">
+                  <c:v>8.3900000000000002E-2</c:v>
+                </c:pt>
+                <c:pt idx="1">
+                  <c:v>7.4999999999999997E-2</c:v>
+                </c:pt>
+                <c:pt idx="2">
+                  <c:v>7.4899999999999994E-2</c:v>
+                </c:pt>
+                <c:pt idx="3">
+                  <c:v>7.6600000000000001E-2</c:v>
+                </c:pt>
+                <c:pt idx="4">
+                  <c:v>7.6799999999999993E-2</c:v>
+                </c:pt>
+                <c:pt idx="5">
+                  <c:v>7.6899999999999996E-2</c:v>
+                </c:pt>
+                <c:pt idx="6">
+                  <c:v>7.7100000000000002E-2</c:v>
+                </c:pt>
+                <c:pt idx="7">
+                  <c:v>7.8899999999999998E-2</c:v>
+                </c:pt>
+                <c:pt idx="8">
+                  <c:v>7.9299999999999995E-2</c:v>
+                </c:pt>
+              </c:numCache>
+            </c:numRef>
+          </c:val>
+          <c:smooth val="0"/>
+        </c:ser>
+        <c:dLbls>
+          <c:showLegendKey val="0"/>
+          <c:showVal val="0"/>
+          <c:showCatName val="0"/>
+          <c:showSerName val="0"/>
+          <c:showPercent val="0"/>
+          <c:showBubbleSize val="0"/>
+        </c:dLbls>
+        <c:marker val="1"/>
+        <c:smooth val="0"/>
+        <c:axId val="8170424"/>
+        <c:axId val="491918472"/>
+      </c:lineChart>
+      <c:catAx>
+        <c:axId val="8170424"/>
+        <c:scaling>
+          <c:orientation val="minMax"/>
+        </c:scaling>
+        <c:delete val="0"/>
+        <c:axPos val="b"/>
+        <c:numFmt formatCode="General" sourceLinked="1"/>
+        <c:majorTickMark val="none"/>
+        <c:minorTickMark val="none"/>
+        <c:tickLblPos val="nextTo"/>
+        <c:spPr>
+          <a:noFill/>
+          <a:ln w="9525" cap="flat" cmpd="sng" algn="ctr">
+            <a:solidFill>
+              <a:schemeClr val="tx1">
+                <a:lumMod val="15000"/>
+                <a:lumOff val="85000"/>
+              </a:schemeClr>
+            </a:solidFill>
+            <a:round/>
+          </a:ln>
+          <a:effectLst/>
+        </c:spPr>
+        <c:txPr>
+          <a:bodyPr rot="-60000000" spcFirstLastPara="1" vertOverflow="ellipsis" vert="horz" wrap="square" anchor="ctr" anchorCtr="1"/>
+          <a:lstStyle/>
+          <a:p>
+            <a:pPr>
+              <a:defRPr sz="900" b="0" i="0" u="none" strike="noStrike" kern="1200" baseline="0">
+                <a:solidFill>
+                  <a:sysClr val="windowText" lastClr="000000"/>
+                </a:solidFill>
+                <a:latin typeface="+mn-lt"/>
+                <a:ea typeface="+mn-ea"/>
+                <a:cs typeface="+mn-cs"/>
+              </a:defRPr>
+            </a:pPr>
+            <a:endParaRPr lang="pt-BR"/>
+          </a:p>
+        </c:txPr>
+        <c:crossAx val="491918472"/>
+        <c:crosses val="autoZero"/>
+        <c:auto val="1"/>
+        <c:lblAlgn val="ctr"/>
+        <c:lblOffset val="100"/>
+        <c:noMultiLvlLbl val="0"/>
+      </c:catAx>
+      <c:valAx>
+        <c:axId val="491918472"/>
+        <c:scaling>
+          <c:orientation val="minMax"/>
+        </c:scaling>
+        <c:delete val="0"/>
+        <c:axPos val="l"/>
+        <c:majorGridlines>
+          <c:spPr>
+            <a:ln w="9525" cap="flat" cmpd="sng" algn="ctr">
+              <a:solidFill>
+                <a:schemeClr val="tx1">
+                  <a:lumMod val="15000"/>
+                  <a:lumOff val="85000"/>
+                </a:schemeClr>
+              </a:solidFill>
+              <a:round/>
+            </a:ln>
+            <a:effectLst/>
+          </c:spPr>
+        </c:majorGridlines>
+        <c:title>
+          <c:tx>
+            <c:rich>
+              <a:bodyPr rot="-5400000" spcFirstLastPara="1" vertOverflow="ellipsis" vert="horz" wrap="square" anchor="ctr" anchorCtr="1"/>
+              <a:lstStyle/>
+              <a:p>
+                <a:pPr>
+                  <a:defRPr sz="1000" b="0" i="0" u="none" strike="noStrike" kern="1200" baseline="0">
+                    <a:solidFill>
+                      <a:sysClr val="windowText" lastClr="000000"/>
+                    </a:solidFill>
+                    <a:latin typeface="+mn-lt"/>
+                    <a:ea typeface="+mn-ea"/>
+                    <a:cs typeface="+mn-cs"/>
+                  </a:defRPr>
+                </a:pPr>
+                <a:r>
+                  <a:rPr lang="pt-BR"/>
+                  <a:t>RMSE</a:t>
+                </a:r>
+              </a:p>
+            </c:rich>
+          </c:tx>
+          <c:overlay val="0"/>
+          <c:spPr>
+            <a:noFill/>
+            <a:ln>
+              <a:noFill/>
+            </a:ln>
+            <a:effectLst/>
+          </c:spPr>
+          <c:txPr>
+            <a:bodyPr rot="-5400000" spcFirstLastPara="1" vertOverflow="ellipsis" vert="horz" wrap="square" anchor="ctr" anchorCtr="1"/>
+            <a:lstStyle/>
+            <a:p>
+              <a:pPr>
+                <a:defRPr sz="1000" b="0" i="0" u="none" strike="noStrike" kern="1200" baseline="0">
+                  <a:solidFill>
+                    <a:sysClr val="windowText" lastClr="000000"/>
+                  </a:solidFill>
+                  <a:latin typeface="+mn-lt"/>
+                  <a:ea typeface="+mn-ea"/>
+                  <a:cs typeface="+mn-cs"/>
+                </a:defRPr>
+              </a:pPr>
+              <a:endParaRPr lang="pt-BR"/>
+            </a:p>
+          </c:txPr>
+        </c:title>
+        <c:numFmt formatCode="General" sourceLinked="1"/>
+        <c:majorTickMark val="none"/>
+        <c:minorTickMark val="none"/>
+        <c:tickLblPos val="nextTo"/>
+        <c:spPr>
+          <a:noFill/>
+          <a:ln>
+            <a:noFill/>
+          </a:ln>
+          <a:effectLst/>
+        </c:spPr>
+        <c:txPr>
+          <a:bodyPr rot="-60000000" spcFirstLastPara="1" vertOverflow="ellipsis" vert="horz" wrap="square" anchor="ctr" anchorCtr="1"/>
+          <a:lstStyle/>
+          <a:p>
+            <a:pPr>
+              <a:defRPr sz="900" b="0" i="0" u="none" strike="noStrike" kern="1200" baseline="0">
+                <a:solidFill>
+                  <a:sysClr val="windowText" lastClr="000000"/>
+                </a:solidFill>
+                <a:latin typeface="+mn-lt"/>
+                <a:ea typeface="+mn-ea"/>
+                <a:cs typeface="+mn-cs"/>
+              </a:defRPr>
+            </a:pPr>
+            <a:endParaRPr lang="pt-BR"/>
+          </a:p>
+        </c:txPr>
+        <c:crossAx val="8170424"/>
+        <c:crosses val="autoZero"/>
+        <c:crossBetween val="between"/>
+      </c:valAx>
+      <c:spPr>
+        <a:noFill/>
+        <a:ln>
+          <a:noFill/>
+        </a:ln>
+        <a:effectLst/>
+      </c:spPr>
+    </c:plotArea>
+    <c:legend>
+      <c:legendPos val="r"/>
+      <c:overlay val="0"/>
+      <c:spPr>
+        <a:noFill/>
+        <a:ln>
+          <a:noFill/>
+        </a:ln>
+        <a:effectLst/>
+      </c:spPr>
+      <c:txPr>
+        <a:bodyPr rot="0" spcFirstLastPara="1" vertOverflow="ellipsis" vert="horz" wrap="square" anchor="ctr" anchorCtr="1"/>
+        <a:lstStyle/>
+        <a:p>
+          <a:pPr>
+            <a:defRPr sz="900" b="0" i="0" u="none" strike="noStrike" kern="1200" baseline="0">
+              <a:solidFill>
+                <a:sysClr val="windowText" lastClr="000000"/>
+              </a:solidFill>
+              <a:latin typeface="+mn-lt"/>
+              <a:ea typeface="+mn-ea"/>
+              <a:cs typeface="+mn-cs"/>
+            </a:defRPr>
+          </a:pPr>
+          <a:endParaRPr lang="pt-BR"/>
+        </a:p>
+      </c:txPr>
+    </c:legend>
+    <c:plotVisOnly val="1"/>
+    <c:dispBlanksAs val="gap"/>
+    <c:showDLblsOverMax val="0"/>
+  </c:chart>
+  <c:spPr>
+    <a:solidFill>
+      <a:schemeClr val="bg1"/>
+    </a:solidFill>
+    <a:ln w="9525" cap="flat" cmpd="sng" algn="ctr">
+      <a:solidFill>
+        <a:schemeClr val="tx1">
+          <a:lumMod val="15000"/>
+          <a:lumOff val="85000"/>
+        </a:schemeClr>
+      </a:solidFill>
+      <a:round/>
+    </a:ln>
+    <a:effectLst/>
+  </c:spPr>
+  <c:txPr>
+    <a:bodyPr/>
+    <a:lstStyle/>
+    <a:p>
+      <a:pPr>
+        <a:defRPr>
+          <a:solidFill>
+            <a:sysClr val="windowText" lastClr="000000"/>
+          </a:solidFill>
+        </a:defRPr>
+      </a:pPr>
+      <a:endParaRPr lang="pt-BR"/>
+    </a:p>
+  </c:txPr>
+  <c:externalData r:id="rId3">
+    <c:autoUpdate val="0"/>
+  </c:externalData>
+</c:chartSpace>
+</file>
+
+<file path=word/charts/colors1.xml><?xml version="1.0" encoding="utf-8"?>
+<cs:colorStyle xmlns:cs="http://schemas.microsoft.com/office/drawing/2012/chartStyle" xmlns:a="http://schemas.openxmlformats.org/drawingml/2006/main" meth="cycle" id="10">
+  <a:schemeClr val="accent1"/>
+  <a:schemeClr val="accent2"/>
+  <a:schemeClr val="accent3"/>
+  <a:schemeClr val="accent4"/>
+  <a:schemeClr val="accent5"/>
+  <a:schemeClr val="accent6"/>
+  <cs:variation/>
+  <cs:variation>
+    <a:lumMod val="60000"/>
+  </cs:variation>
+  <cs:variation>
+    <a:lumMod val="80000"/>
+    <a:lumOff val="20000"/>
+  </cs:variation>
+  <cs:variation>
+    <a:lumMod val="80000"/>
+  </cs:variation>
+  <cs:variation>
+    <a:lumMod val="60000"/>
+    <a:lumOff val="40000"/>
+  </cs:variation>
+  <cs:variation>
+    <a:lumMod val="50000"/>
+  </cs:variation>
+  <cs:variation>
+    <a:lumMod val="70000"/>
+    <a:lumOff val="30000"/>
+  </cs:variation>
+  <cs:variation>
+    <a:lumMod val="70000"/>
+  </cs:variation>
+  <cs:variation>
+    <a:lumMod val="50000"/>
+    <a:lumOff val="50000"/>
+  </cs:variation>
+</cs:colorStyle>
+</file>
+
+<file path=word/charts/style1.xml><?xml version="1.0" encoding="utf-8"?>
+<cs:chartStyle xmlns:cs="http://schemas.microsoft.com/office/drawing/2012/chartStyle" xmlns:a="http://schemas.openxmlformats.org/drawingml/2006/main" id="332">
+  <cs:axisTitle>
+    <cs:lnRef idx="0"/>
+    <cs:fillRef idx="0"/>
+    <cs:effectRef idx="0"/>
+    <cs:fontRef idx="minor">
+      <a:schemeClr val="tx1">
+        <a:lumMod val="65000"/>
+        <a:lumOff val="35000"/>
+      </a:schemeClr>
+    </cs:fontRef>
+    <cs:defRPr sz="1000" kern="1200"/>
+  </cs:axisTitle>
+  <cs:categoryAxis>
+    <cs:lnRef idx="0"/>
+    <cs:fillRef idx="0"/>
+    <cs:effectRef idx="0"/>
+    <cs:fontRef idx="minor">
+      <a:schemeClr val="tx1">
+        <a:lumMod val="65000"/>
+        <a:lumOff val="35000"/>
+      </a:schemeClr>
+    </cs:fontRef>
+    <cs:spPr>
+      <a:ln w="9525" cap="flat" cmpd="sng" algn="ctr">
+        <a:solidFill>
+          <a:schemeClr val="tx1">
+            <a:lumMod val="15000"/>
+            <a:lumOff val="85000"/>
+          </a:schemeClr>
+        </a:solidFill>
+        <a:round/>
+      </a:ln>
+    </cs:spPr>
+    <cs:defRPr sz="900" kern="1200"/>
+  </cs:categoryAxis>
+  <cs:chartArea mods="allowNoFillOverride allowNoLineOverride">
+    <cs:lnRef idx="0"/>
+    <cs:fillRef idx="0"/>
+    <cs:effectRef idx="0"/>
+    <cs:fontRef idx="minor">
+      <a:schemeClr val="tx1"/>
+    </cs:fontRef>
+    <cs:spPr>
+      <a:solidFill>
+        <a:schemeClr val="bg1"/>
+      </a:solidFill>
+      <a:ln w="9525" cap="flat" cmpd="sng" algn="ctr">
+        <a:solidFill>
+          <a:schemeClr val="tx1">
+            <a:lumMod val="15000"/>
+            <a:lumOff val="85000"/>
+          </a:schemeClr>
+        </a:solidFill>
+        <a:round/>
+      </a:ln>
+    </cs:spPr>
+    <cs:defRPr sz="1000" kern="1200"/>
+  </cs:chartArea>
+  <cs:dataLabel>
+    <cs:lnRef idx="0"/>
+    <cs:fillRef idx="0"/>
+    <cs:effectRef idx="0"/>
+    <cs:fontRef idx="minor">
+      <a:schemeClr val="tx1">
+        <a:lumMod val="75000"/>
+        <a:lumOff val="25000"/>
+      </a:schemeClr>
+    </cs:fontRef>
+    <cs:defRPr sz="900" kern="1200"/>
+  </cs:dataLabel>
+  <cs:dataLabelCallout>
+    <cs:lnRef idx="0"/>
+    <cs:fillRef idx="0"/>
+    <cs:effectRef idx="0"/>
+    <cs:fontRef idx="minor">
+      <a:schemeClr val="dk1">
+        <a:lumMod val="65000"/>
+        <a:lumOff val="35000"/>
+      </a:schemeClr>
+    </cs:fontRef>
+    <cs:spPr>
+      <a:solidFill>
+        <a:schemeClr val="lt1"/>
+      </a:solidFill>
+      <a:ln>
+        <a:solidFill>
+          <a:schemeClr val="dk1">
+            <a:lumMod val="25000"/>
+            <a:lumOff val="75000"/>
+          </a:schemeClr>
+        </a:solidFill>
+      </a:ln>
+    </cs:spPr>
+    <cs:defRPr sz="900" kern="1200"/>
+    <cs:bodyPr rot="0" spcFirstLastPara="1" vertOverflow="clip" horzOverflow="clip" vert="horz" wrap="square" lIns="36576" tIns="18288" rIns="36576" bIns="18288" anchor="ctr" anchorCtr="1">
+      <a:spAutoFit/>
+    </cs:bodyPr>
+  </cs:dataLabelCallout>
+  <cs:dataPoint>
+    <cs:lnRef idx="0"/>
+    <cs:fillRef idx="1">
+      <cs:styleClr val="auto"/>
+    </cs:fillRef>
+    <cs:effectRef idx="0"/>
+    <cs:fontRef idx="minor">
+      <a:schemeClr val="tx1"/>
+    </cs:fontRef>
+  </cs:dataPoint>
+  <cs:dataPoint3D>
+    <cs:lnRef idx="0"/>
+    <cs:fillRef idx="1">
+      <cs:styleClr val="auto"/>
+    </cs:fillRef>
+    <cs:effectRef idx="0"/>
+    <cs:fontRef idx="minor">
+      <a:schemeClr val="tx1"/>
+    </cs:fontRef>
+  </cs:dataPoint3D>
+  <cs:dataPointLine>
+    <cs:lnRef idx="0">
+      <cs:styleClr val="auto"/>
+    </cs:lnRef>
+    <cs:fillRef idx="1"/>
+    <cs:effectRef idx="0"/>
+    <cs:fontRef idx="minor">
+      <a:schemeClr val="tx1"/>
+    </cs:fontRef>
+    <cs:spPr>
+      <a:ln w="28575" cap="rnd">
+        <a:solidFill>
+          <a:schemeClr val="phClr"/>
+        </a:solidFill>
+        <a:round/>
+      </a:ln>
+    </cs:spPr>
+  </cs:dataPointLine>
+  <cs:dataPointMarker>
+    <cs:lnRef idx="0">
+      <cs:styleClr val="auto"/>
+    </cs:lnRef>
+    <cs:fillRef idx="1">
+      <cs:styleClr val="auto"/>
+    </cs:fillRef>
+    <cs:effectRef idx="0"/>
+    <cs:fontRef idx="minor">
+      <a:schemeClr val="tx1"/>
+    </cs:fontRef>
+    <cs:spPr>
+      <a:ln w="9525">
+        <a:solidFill>
+          <a:schemeClr val="phClr"/>
+        </a:solidFill>
+      </a:ln>
+    </cs:spPr>
+  </cs:dataPointMarker>
+  <cs:dataPointMarkerLayout symbol="circle" size="5"/>
+  <cs:dataPointWireframe>
+    <cs:lnRef idx="0">
+      <cs:styleClr val="auto"/>
+    </cs:lnRef>
+    <cs:fillRef idx="1"/>
+    <cs:effectRef idx="0"/>
+    <cs:fontRef idx="minor">
+      <a:schemeClr val="tx1"/>
+    </cs:fontRef>
+    <cs:spPr>
+      <a:ln w="9525" cap="rnd">
+        <a:solidFill>
+          <a:schemeClr val="phClr"/>
+        </a:solidFill>
+        <a:round/>
+      </a:ln>
+    </cs:spPr>
+  </cs:dataPointWireframe>
+  <cs:dataTable>
+    <cs:lnRef idx="0"/>
+    <cs:fillRef idx="0"/>
+    <cs:effectRef idx="0"/>
+    <cs:fontRef idx="minor">
+      <a:schemeClr val="tx1">
+        <a:lumMod val="65000"/>
+        <a:lumOff val="35000"/>
+      </a:schemeClr>
+    </cs:fontRef>
+    <cs:spPr>
+      <a:noFill/>
+      <a:ln w="9525" cap="flat" cmpd="sng" algn="ctr">
+        <a:solidFill>
+          <a:schemeClr val="tx1">
+            <a:lumMod val="15000"/>
+            <a:lumOff val="85000"/>
+          </a:schemeClr>
+        </a:solidFill>
+        <a:round/>
+      </a:ln>
+    </cs:spPr>
+    <cs:defRPr sz="900" kern="1200"/>
+  </cs:dataTable>
+  <cs:downBar>
+    <cs:lnRef idx="0"/>
+    <cs:fillRef idx="0"/>
+    <cs:effectRef idx="0"/>
+    <cs:fontRef idx="minor">
+      <a:schemeClr val="dk1"/>
+    </cs:fontRef>
+    <cs:spPr>
+      <a:solidFill>
+        <a:schemeClr val="dk1">
+          <a:lumMod val="65000"/>
+          <a:lumOff val="35000"/>
+        </a:schemeClr>
+      </a:solidFill>
+      <a:ln w="9525">
+        <a:solidFill>
+          <a:schemeClr val="tx1">
+            <a:lumMod val="65000"/>
+            <a:lumOff val="35000"/>
+          </a:schemeClr>
+        </a:solidFill>
+      </a:ln>
+    </cs:spPr>
+  </cs:downBar>
+  <cs:dropLine>
+    <cs:lnRef idx="0"/>
+    <cs:fillRef idx="0"/>
+    <cs:effectRef idx="0"/>
+    <cs:fontRef idx="minor">
+      <a:schemeClr val="tx1"/>
+    </cs:fontRef>
+    <cs:spPr>
+      <a:ln w="9525" cap="flat" cmpd="sng" algn="ctr">
+        <a:solidFill>
+          <a:schemeClr val="tx1">
+            <a:lumMod val="35000"/>
+            <a:lumOff val="65000"/>
+          </a:schemeClr>
+        </a:solidFill>
+        <a:round/>
+      </a:ln>
+    </cs:spPr>
+  </cs:dropLine>
+  <cs:errorBar>
+    <cs:lnRef idx="0"/>
+    <cs:fillRef idx="0"/>
+    <cs:effectRef idx="0"/>
+    <cs:fontRef idx="minor">
+      <a:schemeClr val="tx1"/>
+    </cs:fontRef>
+    <cs:spPr>
+      <a:ln w="9525" cap="flat" cmpd="sng" algn="ctr">
+        <a:solidFill>
+          <a:schemeClr val="tx1">
+            <a:lumMod val="65000"/>
+            <a:lumOff val="35000"/>
+          </a:schemeClr>
+        </a:solidFill>
+        <a:round/>
+      </a:ln>
+    </cs:spPr>
+  </cs:errorBar>
+  <cs:floor>
+    <cs:lnRef idx="0"/>
+    <cs:fillRef idx="0"/>
+    <cs:effectRef idx="0"/>
+    <cs:fontRef idx="minor">
+      <a:schemeClr val="tx1"/>
+    </cs:fontRef>
+    <cs:spPr>
+      <a:noFill/>
+      <a:ln>
+        <a:noFill/>
+      </a:ln>
+    </cs:spPr>
+  </cs:floor>
+  <cs:gridlineMajor>
+    <cs:lnRef idx="0"/>
+    <cs:fillRef idx="0"/>
+    <cs:effectRef idx="0"/>
+    <cs:fontRef idx="minor">
+      <a:schemeClr val="tx1"/>
+    </cs:fontRef>
+    <cs:spPr>
+      <a:ln w="9525" cap="flat" cmpd="sng" algn="ctr">
+        <a:solidFill>
+          <a:schemeClr val="tx1">
+            <a:lumMod val="15000"/>
+            <a:lumOff val="85000"/>
+          </a:schemeClr>
+        </a:solidFill>
+        <a:round/>
+      </a:ln>
+    </cs:spPr>
+  </cs:gridlineMajor>
+  <cs:gridlineMinor>
+    <cs:lnRef idx="0"/>
+    <cs:fillRef idx="0"/>
+    <cs:effectRef idx="0"/>
+    <cs:fontRef idx="minor">
+      <a:schemeClr val="tx1"/>
+    </cs:fontRef>
+    <cs:spPr>
+      <a:ln w="9525" cap="flat" cmpd="sng" algn="ctr">
+        <a:solidFill>
+          <a:schemeClr val="tx1">
+            <a:lumMod val="5000"/>
+            <a:lumOff val="95000"/>
+          </a:schemeClr>
+        </a:solidFill>
+        <a:round/>
+      </a:ln>
+    </cs:spPr>
+  </cs:gridlineMinor>
+  <cs:hiLoLine>
+    <cs:lnRef idx="0"/>
+    <cs:fillRef idx="0"/>
+    <cs:effectRef idx="0"/>
+    <cs:fontRef idx="minor">
+      <a:schemeClr val="tx1"/>
+    </cs:fontRef>
+    <cs:spPr>
+      <a:ln w="9525" cap="flat" cmpd="sng" algn="ctr">
+        <a:solidFill>
+          <a:schemeClr val="tx1">
+            <a:lumMod val="75000"/>
+            <a:lumOff val="25000"/>
+          </a:schemeClr>
+        </a:solidFill>
+        <a:round/>
+      </a:ln>
+    </cs:spPr>
+  </cs:hiLoLine>
+  <cs:leaderLine>
+    <cs:lnRef idx="0"/>
+    <cs:fillRef idx="0"/>
+    <cs:effectRef idx="0"/>
+    <cs:fontRef idx="minor">
+      <a:schemeClr val="tx1"/>
+    </cs:fontRef>
+    <cs:spPr>
+      <a:ln w="9525" cap="flat" cmpd="sng" algn="ctr">
+        <a:solidFill>
+          <a:schemeClr val="tx1">
+            <a:lumMod val="35000"/>
+            <a:lumOff val="65000"/>
+          </a:schemeClr>
+        </a:solidFill>
+        <a:round/>
+      </a:ln>
+    </cs:spPr>
+  </cs:leaderLine>
+  <cs:legend>
+    <cs:lnRef idx="0"/>
+    <cs:fillRef idx="0"/>
+    <cs:effectRef idx="0"/>
+    <cs:fontRef idx="minor">
+      <a:schemeClr val="tx1">
+        <a:lumMod val="65000"/>
+        <a:lumOff val="35000"/>
+      </a:schemeClr>
+    </cs:fontRef>
+    <cs:defRPr sz="900" kern="1200"/>
+  </cs:legend>
+  <cs:plotArea mods="allowNoFillOverride allowNoLineOverride">
+    <cs:lnRef idx="0"/>
+    <cs:fillRef idx="0"/>
+    <cs:effectRef idx="0"/>
+    <cs:fontRef idx="minor">
+      <a:schemeClr val="tx1"/>
+    </cs:fontRef>
+  </cs:plotArea>
+  <cs:plotArea3D mods="allowNoFillOverride allowNoLineOverride">
+    <cs:lnRef idx="0"/>
+    <cs:fillRef idx="0"/>
+    <cs:effectRef idx="0"/>
+    <cs:fontRef idx="minor">
+      <a:schemeClr val="tx1"/>
+    </cs:fontRef>
+  </cs:plotArea3D>
+  <cs:seriesAxis>
+    <cs:lnRef idx="0"/>
+    <cs:fillRef idx="0"/>
+    <cs:effectRef idx="0"/>
+    <cs:fontRef idx="minor">
+      <a:schemeClr val="tx1">
+        <a:lumMod val="65000"/>
+        <a:lumOff val="35000"/>
+      </a:schemeClr>
+    </cs:fontRef>
+    <cs:defRPr sz="900" kern="1200"/>
+  </cs:seriesAxis>
+  <cs:seriesLine>
+    <cs:lnRef idx="0"/>
+    <cs:fillRef idx="0"/>
+    <cs:effectRef idx="0"/>
+    <cs:fontRef idx="minor">
+      <a:schemeClr val="tx1"/>
+    </cs:fontRef>
+    <cs:spPr>
+      <a:ln w="9525" cap="flat" cmpd="sng" algn="ctr">
+        <a:solidFill>
+          <a:schemeClr val="tx1">
+            <a:lumMod val="35000"/>
+            <a:lumOff val="65000"/>
+          </a:schemeClr>
+        </a:solidFill>
+        <a:round/>
+      </a:ln>
+    </cs:spPr>
+  </cs:seriesLine>
+  <cs:title>
+    <cs:lnRef idx="0"/>
+    <cs:fillRef idx="0"/>
+    <cs:effectRef idx="0"/>
+    <cs:fontRef idx="minor">
+      <a:schemeClr val="tx1">
+        <a:lumMod val="65000"/>
+        <a:lumOff val="35000"/>
+      </a:schemeClr>
+    </cs:fontRef>
+    <cs:defRPr sz="1400" b="0" kern="1200" spc="0" baseline="0"/>
+  </cs:title>
+  <cs:trendline>
+    <cs:lnRef idx="0">
+      <cs:styleClr val="auto"/>
+    </cs:lnRef>
+    <cs:fillRef idx="0"/>
+    <cs:effectRef idx="0"/>
+    <cs:fontRef idx="minor">
+      <a:schemeClr val="tx1"/>
+    </cs:fontRef>
+    <cs:spPr>
+      <a:ln w="19050" cap="rnd">
+        <a:solidFill>
+          <a:schemeClr val="phClr"/>
+        </a:solidFill>
+        <a:prstDash val="sysDot"/>
+      </a:ln>
+    </cs:spPr>
+  </cs:trendline>
+  <cs:trendlineLabel>
+    <cs:lnRef idx="0"/>
+    <cs:fillRef idx="0"/>
+    <cs:effectRef idx="0"/>
+    <cs:fontRef idx="minor">
+      <a:schemeClr val="tx1">
+        <a:lumMod val="65000"/>
+        <a:lumOff val="35000"/>
+      </a:schemeClr>
+    </cs:fontRef>
+    <cs:defRPr sz="900" kern="1200"/>
+  </cs:trendlineLabel>
+  <cs:upBar>
+    <cs:lnRef idx="0"/>
+    <cs:fillRef idx="0"/>
+    <cs:effectRef idx="0"/>
+    <cs:fontRef idx="minor">
+      <a:schemeClr val="dk1"/>
+    </cs:fontRef>
+    <cs:spPr>
+      <a:solidFill>
+        <a:schemeClr val="lt1"/>
+      </a:solidFill>
+      <a:ln w="9525">
+        <a:solidFill>
+          <a:schemeClr val="tx1">
+            <a:lumMod val="15000"/>
+            <a:lumOff val="85000"/>
+          </a:schemeClr>
+        </a:solidFill>
+      </a:ln>
+    </cs:spPr>
+  </cs:upBar>
+  <cs:valueAxis>
+    <cs:lnRef idx="0"/>
+    <cs:fillRef idx="0"/>
+    <cs:effectRef idx="0"/>
+    <cs:fontRef idx="minor">
+      <a:schemeClr val="tx1">
+        <a:lumMod val="65000"/>
+        <a:lumOff val="35000"/>
+      </a:schemeClr>
+    </cs:fontRef>
+    <cs:defRPr sz="900" kern="1200"/>
+  </cs:valueAxis>
+  <cs:wall>
+    <cs:lnRef idx="0"/>
+    <cs:fillRef idx="0"/>
+    <cs:effectRef idx="0"/>
+    <cs:fontRef idx="minor">
+      <a:schemeClr val="tx1"/>
+    </cs:fontRef>
+    <cs:spPr>
+      <a:noFill/>
+      <a:ln>
+        <a:noFill/>
+      </a:ln>
+    </cs:spPr>
+  </cs:wall>
+</cs:chartStyle>
+</file>
+
 <file path=word/theme/theme1.xml><?xml version="1.0" encoding="utf-8"?>
 <a:theme xmlns:a="http://schemas.openxmlformats.org/drawingml/2006/main" name="Office Theme">
   <a:themeElements>

--- a/T4/T4_IA_GuilhermeKorol_Matheus_Storck.docx
+++ b/T4/T4_IA_GuilhermeKorol_Matheus_Storck.docx
@@ -1,6 +1,6 @@
 
 <file path=word/document.xml><?xml version="1.0" encoding="utf-8"?>
-<w:document xmlns:wpc="http://schemas.microsoft.com/office/word/2010/wordprocessingCanvas" xmlns:mc="http://schemas.openxmlformats.org/markup-compatibility/2006" xmlns:o="urn:schemas-microsoft-com:office:office" xmlns:r="http://schemas.openxmlformats.org/officeDocument/2006/relationships" xmlns:m="http://schemas.openxmlformats.org/officeDocument/2006/math" xmlns:v="urn:schemas-microsoft-com:vml" xmlns:wp14="http://schemas.microsoft.com/office/word/2010/wordprocessingDrawing" xmlns:wp="http://schemas.openxmlformats.org/drawingml/2006/wordprocessingDrawing" xmlns:w10="urn:schemas-microsoft-com:office:word" xmlns:w="http://schemas.openxmlformats.org/wordprocessingml/2006/main" xmlns:w14="http://schemas.microsoft.com/office/word/2010/wordml" xmlns:w15="http://schemas.microsoft.com/office/word/2012/wordml" xmlns:wpg="http://schemas.microsoft.com/office/word/2010/wordprocessingGroup" xmlns:wpi="http://schemas.microsoft.com/office/word/2010/wordprocessingInk" xmlns:wne="http://schemas.microsoft.com/office/word/2006/wordml" xmlns:wps="http://schemas.microsoft.com/office/word/2010/wordprocessingShape" mc:Ignorable="w14 w15 wp14">
+<w:document xmlns:wpc="http://schemas.microsoft.com/office/word/2010/wordprocessingCanvas" xmlns:cx="http://schemas.microsoft.com/office/drawing/2014/chartex" xmlns:cx1="http://schemas.microsoft.com/office/drawing/2015/9/8/chartex" xmlns:cx2="http://schemas.microsoft.com/office/drawing/2015/10/21/chartex" xmlns:cx3="http://schemas.microsoft.com/office/drawing/2016/5/9/chartex" xmlns:cx4="http://schemas.microsoft.com/office/drawing/2016/5/10/chartex" xmlns:cx5="http://schemas.microsoft.com/office/drawing/2016/5/11/chartex" xmlns:cx6="http://schemas.microsoft.com/office/drawing/2016/5/12/chartex" xmlns:cx7="http://schemas.microsoft.com/office/drawing/2016/5/13/chartex" xmlns:cx8="http://schemas.microsoft.com/office/drawing/2016/5/14/chartex" xmlns:mc="http://schemas.openxmlformats.org/markup-compatibility/2006" xmlns:aink="http://schemas.microsoft.com/office/drawing/2016/ink" xmlns:am3d="http://schemas.microsoft.com/office/drawing/2017/model3d" xmlns:o="urn:schemas-microsoft-com:office:office" xmlns:r="http://schemas.openxmlformats.org/officeDocument/2006/relationships" xmlns:m="http://schemas.openxmlformats.org/officeDocument/2006/math" xmlns:v="urn:schemas-microsoft-com:vml" xmlns:wp14="http://schemas.microsoft.com/office/word/2010/wordprocessingDrawing" xmlns:wp="http://schemas.openxmlformats.org/drawingml/2006/wordprocessingDrawing" xmlns:w10="urn:schemas-microsoft-com:office:word" xmlns:w="http://schemas.openxmlformats.org/wordprocessingml/2006/main" xmlns:w14="http://schemas.microsoft.com/office/word/2010/wordml" xmlns:w15="http://schemas.microsoft.com/office/word/2012/wordml" xmlns:w16cid="http://schemas.microsoft.com/office/word/2016/wordml/cid" xmlns:w16se="http://schemas.microsoft.com/office/word/2015/wordml/symex" xmlns:wpg="http://schemas.microsoft.com/office/word/2010/wordprocessingGroup" xmlns:wpi="http://schemas.microsoft.com/office/word/2010/wordprocessingInk" xmlns:wne="http://schemas.microsoft.com/office/word/2006/wordml" xmlns:wps="http://schemas.microsoft.com/office/word/2010/wordprocessingShape" mc:Ignorable="w14 w15 w16se w16cid wp14">
   <w:body>
     <w:p>
       <w:pPr>
@@ -436,7 +436,23 @@
           <w:rFonts w:asciiTheme="majorHAnsi" w:hAnsiTheme="majorHAnsi" w:cstheme="minorHAnsi"/>
           <w:lang w:val="pt-BR"/>
         </w:rPr>
-        <w:t xml:space="preserve"> (por um filtro passa-baixas e </w:t>
+        <w:t xml:space="preserve"> (por um filtro </w:t>
+      </w:r>
+      <w:proofErr w:type="spellStart"/>
+      <w:r>
+        <w:rPr>
+          <w:rFonts w:asciiTheme="majorHAnsi" w:hAnsiTheme="majorHAnsi" w:cstheme="minorHAnsi"/>
+          <w:lang w:val="pt-BR"/>
+        </w:rPr>
+        <w:t>passa-baixas</w:t>
+      </w:r>
+      <w:proofErr w:type="spellEnd"/>
+      <w:r>
+        <w:rPr>
+          <w:rFonts w:asciiTheme="majorHAnsi" w:hAnsiTheme="majorHAnsi" w:cstheme="minorHAnsi"/>
+          <w:lang w:val="pt-BR"/>
+        </w:rPr>
+        <w:t xml:space="preserve"> e </w:t>
       </w:r>
       <w:proofErr w:type="spellStart"/>
       <w:r>
@@ -1845,13 +1861,21 @@
           <w:lang w:val="pt-BR"/>
         </w:rPr>
         <w:tab/>
+        <w:t>Para rede MLP, treinamos com diversos número de épocas e para dois valores de taxa de aprendizagem. O conjunto de teste foi utilizado para avaliar o erro em todos os resultados apresentados nesse trabalho. A Figura 1 apresenta as taxas da Raiz do Erro Médio Quadrático (RMSE em inglês). Usamos RMSE por se tratar de uma métrica que informa “quão concentrad</w:t>
       </w:r>
       <w:r>
         <w:rPr>
           <w:rFonts w:asciiTheme="majorHAnsi" w:hAnsiTheme="majorHAnsi" w:cstheme="majorHAnsi"/>
           <w:lang w:val="pt-BR"/>
         </w:rPr>
-        <w:t>Para rede MLP, treinamos com diversos número de épocas e para dois valores de taxa de aprendizagem. O conjunto de teste foi utilizado para avaliar o erro em todos os resultados apresentados nesse trabalho. A Figura 1 apresenta as taxas da Raiz do Erro Médio Quadrático (RMSE em inglês). Usamos RMSE por se tratar de uma métrica que informa “quão concentrado” as predições estão entorno da classe correta (acurácia).</w:t>
+        <w:t>as</w:t>
+      </w:r>
+      <w:r>
+        <w:rPr>
+          <w:rFonts w:asciiTheme="majorHAnsi" w:hAnsiTheme="majorHAnsi" w:cstheme="majorHAnsi"/>
+          <w:lang w:val="pt-BR"/>
+        </w:rPr>
+        <w:t>” as predições estão entorno da classe correta (acurácia).</w:t>
       </w:r>
     </w:p>
     <w:p>
@@ -1872,8 +1896,6 @@
         <w:spacing w:after="0" w:line="240" w:lineRule="auto"/>
         <w:jc w:val="center"/>
       </w:pPr>
-      <w:bookmarkStart w:id="0" w:name="_GoBack"/>
-      <w:bookmarkEnd w:id="0"/>
       <w:r>
         <w:rPr>
           <w:noProof/>
@@ -1908,29 +1930,23 @@
           <w:lang w:val="pt-BR"/>
         </w:rPr>
       </w:pPr>
-      <w:proofErr w:type="spellStart"/>
       <w:r>
         <w:rPr>
           <w:color w:val="auto"/>
-        </w:rPr>
-        <w:t>Figura</w:t>
-      </w:r>
-      <w:proofErr w:type="spellEnd"/>
+          <w:lang w:val="pt-BR"/>
+        </w:rPr>
+        <w:t xml:space="preserve">Figura </w:t>
+      </w:r>
       <w:r>
         <w:rPr>
           <w:color w:val="auto"/>
         </w:rPr>
-        <w:t xml:space="preserve"> </w:t>
+        <w:fldChar w:fldCharType="begin"/>
       </w:r>
       <w:r>
         <w:rPr>
           <w:color w:val="auto"/>
-        </w:rPr>
-        <w:fldChar w:fldCharType="begin"/>
-      </w:r>
-      <w:r>
-        <w:rPr>
-          <w:color w:val="auto"/>
+          <w:lang w:val="pt-BR"/>
         </w:rPr>
         <w:instrText xml:space="preserve"> SEQ Figura \* ARABIC </w:instrText>
       </w:r>
@@ -1944,6 +1960,7 @@
         <w:rPr>
           <w:noProof/>
           <w:color w:val="auto"/>
+          <w:lang w:val="pt-BR"/>
         </w:rPr>
         <w:t>1</w:t>
       </w:r>
@@ -1956,36 +1973,9 @@
       <w:r>
         <w:rPr>
           <w:color w:val="auto"/>
-        </w:rPr>
-        <w:t xml:space="preserve"> - RMSE para </w:t>
-      </w:r>
-      <w:proofErr w:type="spellStart"/>
-      <w:r>
-        <w:rPr>
-          <w:color w:val="auto"/>
-        </w:rPr>
-        <w:t>taxas</w:t>
-      </w:r>
-      <w:proofErr w:type="spellEnd"/>
-      <w:r>
-        <w:rPr>
-          <w:color w:val="auto"/>
-        </w:rPr>
-        <w:t xml:space="preserve"> de </w:t>
-      </w:r>
-      <w:proofErr w:type="spellStart"/>
-      <w:r>
-        <w:rPr>
-          <w:color w:val="auto"/>
-        </w:rPr>
-        <w:t>aprendizagem</w:t>
-      </w:r>
-      <w:proofErr w:type="spellEnd"/>
-      <w:r>
-        <w:rPr>
-          <w:color w:val="auto"/>
-        </w:rPr>
-        <w:t xml:space="preserve"> de 0.3 e 0.5.</w:t>
+          <w:lang w:val="pt-BR"/>
+        </w:rPr>
+        <w:t xml:space="preserve"> - RMSE para taxas de aprendizagem de 0.3 e 0.5.</w:t>
       </w:r>
     </w:p>
     <w:p>
@@ -2014,7 +2004,30 @@
           <w:rFonts w:asciiTheme="majorHAnsi" w:hAnsiTheme="majorHAnsi" w:cstheme="majorHAnsi"/>
           <w:lang w:val="pt-BR"/>
         </w:rPr>
-        <w:t xml:space="preserve">Podemos observar que os melhores resultados foram obtidos com taxa de 0.5 e que a partir de, aproximadamente, 1000 épocas o erro estabiliza para a mesma taxa de aprendizagem. Porém, com apenas 100 épocas atinge o menor valor. Treinando para número de épocas maiores que 100 observamos </w:t>
+        <w:t>Podemos observar que os melhores</w:t>
+      </w:r>
+      <w:bookmarkStart w:id="0" w:name="_GoBack"/>
+      <w:bookmarkEnd w:id="0"/>
+      <w:r>
+        <w:rPr>
+          <w:rFonts w:asciiTheme="majorHAnsi" w:hAnsiTheme="majorHAnsi" w:cstheme="majorHAnsi"/>
+          <w:lang w:val="pt-BR"/>
+        </w:rPr>
+        <w:t xml:space="preserve"> resultados foram obtidos com taxa de 0.5 e que a partir de, aproximadamente, </w:t>
+      </w:r>
+      <w:r>
+        <w:rPr>
+          <w:rFonts w:asciiTheme="majorHAnsi" w:hAnsiTheme="majorHAnsi" w:cstheme="majorHAnsi"/>
+          <w:lang w:val="pt-BR"/>
+        </w:rPr>
+        <w:t>500</w:t>
+      </w:r>
+      <w:r>
+        <w:rPr>
+          <w:rFonts w:asciiTheme="majorHAnsi" w:hAnsiTheme="majorHAnsi" w:cstheme="majorHAnsi"/>
+          <w:lang w:val="pt-BR"/>
+        </w:rPr>
+        <w:t xml:space="preserve"> épocas o erro estabiliza para a mesma taxa de aprendizagem. Porém, com apenas 100 épocas atinge o menor valor. Treinando para número de épocas maiores que 100 observamos </w:t>
       </w:r>
       <w:proofErr w:type="spellStart"/>
       <w:r>
@@ -4058,29 +4071,23 @@
           <w:lang w:val="pt-BR"/>
         </w:rPr>
       </w:pPr>
-      <w:proofErr w:type="spellStart"/>
       <w:r>
         <w:rPr>
           <w:color w:val="auto"/>
-        </w:rPr>
-        <w:t>Tabela</w:t>
-      </w:r>
-      <w:proofErr w:type="spellEnd"/>
+          <w:lang w:val="pt-BR"/>
+        </w:rPr>
+        <w:t xml:space="preserve">Tabela </w:t>
+      </w:r>
       <w:r>
         <w:rPr>
           <w:color w:val="auto"/>
         </w:rPr>
-        <w:t xml:space="preserve"> </w:t>
+        <w:fldChar w:fldCharType="begin"/>
       </w:r>
       <w:r>
         <w:rPr>
           <w:color w:val="auto"/>
-        </w:rPr>
-        <w:fldChar w:fldCharType="begin"/>
-      </w:r>
-      <w:r>
-        <w:rPr>
-          <w:color w:val="auto"/>
+          <w:lang w:val="pt-BR"/>
         </w:rPr>
         <w:instrText xml:space="preserve"> SEQ Tabela \* ARABIC </w:instrText>
       </w:r>
@@ -4094,6 +4101,7 @@
         <w:rPr>
           <w:noProof/>
           <w:color w:val="auto"/>
+          <w:lang w:val="pt-BR"/>
         </w:rPr>
         <w:t>1</w:t>
       </w:r>
@@ -4106,92 +4114,15 @@
       <w:r>
         <w:rPr>
           <w:color w:val="auto"/>
-        </w:rPr>
-        <w:t xml:space="preserve"> - </w:t>
-      </w:r>
-      <w:proofErr w:type="spellStart"/>
+          <w:lang w:val="pt-BR"/>
+        </w:rPr>
+        <w:t xml:space="preserve"> - Valores de Precisão, Abrangência e F1 por classe. </w:t>
+      </w:r>
       <w:r>
         <w:rPr>
           <w:color w:val="auto"/>
         </w:rPr>
-        <w:t>Valores</w:t>
-      </w:r>
-      <w:proofErr w:type="spellEnd"/>
-      <w:r>
-        <w:rPr>
-          <w:color w:val="auto"/>
-        </w:rPr>
-        <w:t xml:space="preserve"> de </w:t>
-      </w:r>
-      <w:proofErr w:type="spellStart"/>
-      <w:r>
-        <w:rPr>
-          <w:color w:val="auto"/>
-        </w:rPr>
-        <w:t>Precisão</w:t>
-      </w:r>
-      <w:proofErr w:type="spellEnd"/>
-      <w:r>
-        <w:rPr>
-          <w:color w:val="auto"/>
-        </w:rPr>
-        <w:t xml:space="preserve">, </w:t>
-      </w:r>
-      <w:proofErr w:type="spellStart"/>
-      <w:r>
-        <w:rPr>
-          <w:color w:val="auto"/>
-        </w:rPr>
-        <w:t>Abrangência</w:t>
-      </w:r>
-      <w:proofErr w:type="spellEnd"/>
-      <w:r>
-        <w:rPr>
-          <w:color w:val="auto"/>
-        </w:rPr>
-        <w:t xml:space="preserve"> e F1 </w:t>
-      </w:r>
-      <w:proofErr w:type="spellStart"/>
-      <w:r>
-        <w:rPr>
-          <w:color w:val="auto"/>
-        </w:rPr>
-        <w:t>por</w:t>
-      </w:r>
-      <w:proofErr w:type="spellEnd"/>
-      <w:r>
-        <w:rPr>
-          <w:color w:val="auto"/>
-        </w:rPr>
-        <w:t xml:space="preserve"> </w:t>
-      </w:r>
-      <w:proofErr w:type="spellStart"/>
-      <w:r>
-        <w:rPr>
-          <w:color w:val="auto"/>
-        </w:rPr>
-        <w:t>classe</w:t>
-      </w:r>
-      <w:proofErr w:type="spellEnd"/>
-      <w:r>
-        <w:rPr>
-          <w:color w:val="auto"/>
-        </w:rPr>
-        <w:t xml:space="preserve">. </w:t>
-      </w:r>
-      <w:proofErr w:type="gramStart"/>
-      <w:r>
-        <w:rPr>
-          <w:color w:val="auto"/>
-        </w:rPr>
-        <w:t>100</w:t>
-      </w:r>
-      <w:proofErr w:type="gramEnd"/>
-      <w:r>
-        <w:rPr>
-          <w:color w:val="auto"/>
-        </w:rPr>
-        <w:t xml:space="preserve"> </w:t>
+        <w:t xml:space="preserve">100 </w:t>
       </w:r>
       <w:proofErr w:type="spellStart"/>
       <w:r>
@@ -4452,7 +4383,7 @@
 </file>
 
 <file path=word/numbering.xml><?xml version="1.0" encoding="utf-8"?>
-<w:numbering xmlns:wpc="http://schemas.microsoft.com/office/word/2010/wordprocessingCanvas" xmlns:mc="http://schemas.openxmlformats.org/markup-compatibility/2006" xmlns:o="urn:schemas-microsoft-com:office:office" xmlns:r="http://schemas.openxmlformats.org/officeDocument/2006/relationships" xmlns:m="http://schemas.openxmlformats.org/officeDocument/2006/math" xmlns:v="urn:schemas-microsoft-com:vml" xmlns:wp14="http://schemas.microsoft.com/office/word/2010/wordprocessingDrawing" xmlns:wp="http://schemas.openxmlformats.org/drawingml/2006/wordprocessingDrawing" xmlns:w10="urn:schemas-microsoft-com:office:word" xmlns:w="http://schemas.openxmlformats.org/wordprocessingml/2006/main" xmlns:w14="http://schemas.microsoft.com/office/word/2010/wordml" xmlns:w15="http://schemas.microsoft.com/office/word/2012/wordml" xmlns:wpg="http://schemas.microsoft.com/office/word/2010/wordprocessingGroup" xmlns:wpi="http://schemas.microsoft.com/office/word/2010/wordprocessingInk" xmlns:wne="http://schemas.microsoft.com/office/word/2006/wordml" xmlns:wps="http://schemas.microsoft.com/office/word/2010/wordprocessingShape" mc:Ignorable="w14 w15 wp14">
+<w:numbering xmlns:wpc="http://schemas.microsoft.com/office/word/2010/wordprocessingCanvas" xmlns:cx="http://schemas.microsoft.com/office/drawing/2014/chartex" xmlns:cx1="http://schemas.microsoft.com/office/drawing/2015/9/8/chartex" xmlns:cx2="http://schemas.microsoft.com/office/drawing/2015/10/21/chartex" xmlns:cx3="http://schemas.microsoft.com/office/drawing/2016/5/9/chartex" xmlns:cx4="http://schemas.microsoft.com/office/drawing/2016/5/10/chartex" xmlns:cx5="http://schemas.microsoft.com/office/drawing/2016/5/11/chartex" xmlns:cx6="http://schemas.microsoft.com/office/drawing/2016/5/12/chartex" xmlns:cx7="http://schemas.microsoft.com/office/drawing/2016/5/13/chartex" xmlns:cx8="http://schemas.microsoft.com/office/drawing/2016/5/14/chartex" xmlns:mc="http://schemas.openxmlformats.org/markup-compatibility/2006" xmlns:aink="http://schemas.microsoft.com/office/drawing/2016/ink" xmlns:am3d="http://schemas.microsoft.com/office/drawing/2017/model3d" xmlns:o="urn:schemas-microsoft-com:office:office" xmlns:r="http://schemas.openxmlformats.org/officeDocument/2006/relationships" xmlns:m="http://schemas.openxmlformats.org/officeDocument/2006/math" xmlns:v="urn:schemas-microsoft-com:vml" xmlns:wp14="http://schemas.microsoft.com/office/word/2010/wordprocessingDrawing" xmlns:wp="http://schemas.openxmlformats.org/drawingml/2006/wordprocessingDrawing" xmlns:w10="urn:schemas-microsoft-com:office:word" xmlns:w="http://schemas.openxmlformats.org/wordprocessingml/2006/main" xmlns:w14="http://schemas.microsoft.com/office/word/2010/wordml" xmlns:w15="http://schemas.microsoft.com/office/word/2012/wordml" xmlns:w16cid="http://schemas.microsoft.com/office/word/2016/wordml/cid" xmlns:w16se="http://schemas.microsoft.com/office/word/2015/wordml/symex" xmlns:wpg="http://schemas.microsoft.com/office/word/2010/wordprocessingGroup" xmlns:wpi="http://schemas.microsoft.com/office/word/2010/wordprocessingInk" xmlns:wne="http://schemas.microsoft.com/office/word/2006/wordml" xmlns:wps="http://schemas.microsoft.com/office/word/2010/wordprocessingShape" mc:Ignorable="w14 w15 w16se w16cid wp14">
   <w:abstractNum w:abstractNumId="0" w15:restartNumberingAfterBreak="0">
     <w:nsid w:val="1EF1479F"/>
     <w:multiLevelType w:val="hybridMultilevel"/>
@@ -4846,7 +4777,7 @@
 </file>
 
 <file path=word/styles.xml><?xml version="1.0" encoding="utf-8"?>
-<w:styles xmlns:mc="http://schemas.openxmlformats.org/markup-compatibility/2006" xmlns:r="http://schemas.openxmlformats.org/officeDocument/2006/relationships" xmlns:w="http://schemas.openxmlformats.org/wordprocessingml/2006/main" xmlns:w14="http://schemas.microsoft.com/office/word/2010/wordml" xmlns:w15="http://schemas.microsoft.com/office/word/2012/wordml" mc:Ignorable="w14 w15">
+<w:styles xmlns:mc="http://schemas.openxmlformats.org/markup-compatibility/2006" xmlns:r="http://schemas.openxmlformats.org/officeDocument/2006/relationships" xmlns:w="http://schemas.openxmlformats.org/wordprocessingml/2006/main" xmlns:w14="http://schemas.microsoft.com/office/word/2010/wordml" xmlns:w15="http://schemas.microsoft.com/office/word/2012/wordml" xmlns:w16cid="http://schemas.microsoft.com/office/word/2016/wordml/cid" xmlns:w16se="http://schemas.microsoft.com/office/word/2015/wordml/symex" mc:Ignorable="w14 w15 w16se w16cid">
   <w:docDefaults>
     <w:rPrDefault>
       <w:rPr>
@@ -4862,7 +4793,7 @@
       </w:pPr>
     </w:pPrDefault>
   </w:docDefaults>
-  <w:latentStyles w:defLockedState="0" w:defUIPriority="99" w:defSemiHidden="0" w:defUnhideWhenUsed="0" w:defQFormat="0" w:count="371">
+  <w:latentStyles w:defLockedState="0" w:defUIPriority="99" w:defSemiHidden="0" w:defUnhideWhenUsed="0" w:defQFormat="0" w:count="375">
     <w:lsdException w:name="Normal" w:uiPriority="0" w:qFormat="1"/>
     <w:lsdException w:name="heading 1" w:uiPriority="9" w:qFormat="1"/>
     <w:lsdException w:name="heading 2" w:semiHidden="1" w:uiPriority="9" w:unhideWhenUsed="1" w:qFormat="1"/>
@@ -4968,7 +4899,6 @@
     <w:lsdException w:name="HTML Sample" w:semiHidden="1" w:unhideWhenUsed="1"/>
     <w:lsdException w:name="HTML Typewriter" w:semiHidden="1" w:unhideWhenUsed="1"/>
     <w:lsdException w:name="HTML Variable" w:semiHidden="1" w:unhideWhenUsed="1"/>
-    <w:lsdException w:name="Normal Table" w:semiHidden="1" w:unhideWhenUsed="1"/>
     <w:lsdException w:name="annotation subject" w:semiHidden="1" w:unhideWhenUsed="1"/>
     <w:lsdException w:name="No List" w:semiHidden="1" w:unhideWhenUsed="1"/>
     <w:lsdException w:name="Outline List 1" w:semiHidden="1" w:unhideWhenUsed="1"/>
@@ -5012,10 +4942,8 @@
     <w:lsdException w:name="Table Elegant" w:semiHidden="1" w:unhideWhenUsed="1"/>
     <w:lsdException w:name="Table Professional" w:semiHidden="1" w:unhideWhenUsed="1"/>
     <w:lsdException w:name="Table Subtle 1" w:semiHidden="1" w:unhideWhenUsed="1"/>
-    <w:lsdException w:name="Table Subtle 2" w:semiHidden="1" w:unhideWhenUsed="1"/>
     <w:lsdException w:name="Table Web 1" w:semiHidden="1" w:unhideWhenUsed="1"/>
     <w:lsdException w:name="Table Web 2" w:semiHidden="1" w:unhideWhenUsed="1"/>
-    <w:lsdException w:name="Table Web 3" w:semiHidden="1" w:unhideWhenUsed="1"/>
     <w:lsdException w:name="Balloon Text" w:semiHidden="1" w:unhideWhenUsed="1"/>
     <w:lsdException w:name="Table Grid" w:uiPriority="39"/>
     <w:lsdException w:name="Table Theme" w:semiHidden="1" w:unhideWhenUsed="1"/>
@@ -5234,6 +5162,10 @@
     <w:lsdException w:name="List Table 5 Dark Accent 6" w:uiPriority="50"/>
     <w:lsdException w:name="List Table 6 Colorful Accent 6" w:uiPriority="51"/>
     <w:lsdException w:name="List Table 7 Colorful Accent 6" w:uiPriority="52"/>
+    <w:lsdException w:name="Mention" w:semiHidden="1" w:unhideWhenUsed="1"/>
+    <w:lsdException w:name="Smart Hyperlink" w:semiHidden="1" w:unhideWhenUsed="1"/>
+    <w:lsdException w:name="Hashtag" w:semiHidden="1" w:unhideWhenUsed="1"/>
+    <w:lsdException w:name="Unresolved Mention" w:semiHidden="1" w:unhideWhenUsed="1"/>
   </w:latentStyles>
   <w:style w:type="paragraph" w:default="1" w:styleId="Normal">
     <w:name w:val="Normal"/>
@@ -5300,7 +5232,7 @@
 </file>
 
 <file path=word/charts/chart1.xml><?xml version="1.0" encoding="utf-8"?>
-<c:chartSpace xmlns:c="http://schemas.openxmlformats.org/drawingml/2006/chart" xmlns:a="http://schemas.openxmlformats.org/drawingml/2006/main" xmlns:r="http://schemas.openxmlformats.org/officeDocument/2006/relationships">
+<c:chartSpace xmlns:c="http://schemas.openxmlformats.org/drawingml/2006/chart" xmlns:a="http://schemas.openxmlformats.org/drawingml/2006/main" xmlns:r="http://schemas.openxmlformats.org/officeDocument/2006/relationships" xmlns:c16r2="http://schemas.microsoft.com/office/drawing/2015/06/chart">
   <c:date1904 val="0"/>
   <c:lang val="en-US"/>
   <c:roundedCorners val="0"/>
@@ -5371,7 +5303,7 @@
               <a:cs typeface="+mn-cs"/>
             </a:defRPr>
           </a:pPr>
-          <a:endParaRPr lang="pt-BR"/>
+          <a:endParaRPr lang="en-US"/>
         </a:p>
       </c:txPr>
     </c:title>
@@ -5492,6 +5424,11 @@
             </c:numRef>
           </c:val>
           <c:smooth val="0"/>
+          <c:extLst>
+            <c:ext xmlns:c16="http://schemas.microsoft.com/office/drawing/2014/chart" uri="{C3380CC4-5D6E-409C-BE32-E72D297353CC}">
+              <c16:uniqueId val="{00000000-81DE-4755-9583-8CAE8D0BFC0A}"/>
+            </c:ext>
+          </c:extLst>
         </c:ser>
         <c:ser>
           <c:idx val="0"/>
@@ -5568,6 +5505,11 @@
             </c:numRef>
           </c:val>
           <c:smooth val="0"/>
+          <c:extLst>
+            <c:ext xmlns:c16="http://schemas.microsoft.com/office/drawing/2014/chart" uri="{C3380CC4-5D6E-409C-BE32-E72D297353CC}">
+              <c16:uniqueId val="{00000001-81DE-4755-9583-8CAE8D0BFC0A}"/>
+            </c:ext>
+          </c:extLst>
         </c:ser>
         <c:dLbls>
           <c:showLegendKey val="0"/>
@@ -5620,7 +5562,7 @@
                 <a:cs typeface="+mn-cs"/>
               </a:defRPr>
             </a:pPr>
-            <a:endParaRPr lang="pt-BR"/>
+            <a:endParaRPr lang="en-US"/>
           </a:p>
         </c:txPr>
         <c:crossAx val="491918472"/>
@@ -5696,7 +5638,7 @@
                   <a:cs typeface="+mn-cs"/>
                 </a:defRPr>
               </a:pPr>
-              <a:endParaRPr lang="pt-BR"/>
+              <a:endParaRPr lang="en-US"/>
             </a:p>
           </c:txPr>
         </c:title>
@@ -5725,7 +5667,7 @@
                 <a:cs typeface="+mn-cs"/>
               </a:defRPr>
             </a:pPr>
-            <a:endParaRPr lang="pt-BR"/>
+            <a:endParaRPr lang="en-US"/>
           </a:p>
         </c:txPr>
         <c:crossAx val="8170424"/>
@@ -5764,7 +5706,7 @@
               <a:cs typeface="+mn-cs"/>
             </a:defRPr>
           </a:pPr>
-          <a:endParaRPr lang="pt-BR"/>
+          <a:endParaRPr lang="en-US"/>
         </a:p>
       </c:txPr>
     </c:legend>
@@ -5798,7 +5740,7 @@
           </a:solidFill>
         </a:defRPr>
       </a:pPr>
-      <a:endParaRPr lang="pt-BR"/>
+      <a:endParaRPr lang="en-US"/>
     </a:p>
   </c:txPr>
   <c:externalData r:id="rId3">

--- a/T4/T4_IA_GuilhermeKorol_Matheus_Storck.docx
+++ b/T4/T4_IA_GuilhermeKorol_Matheus_Storck.docx
@@ -203,7 +203,6 @@
         </w:rPr>
         <w:t xml:space="preserve">écnicas de aprendizado de máquina. O </w:t>
       </w:r>
-      <w:proofErr w:type="spellStart"/>
       <w:r>
         <w:rPr>
           <w:rFonts w:asciiTheme="majorHAnsi" w:hAnsiTheme="majorHAnsi" w:cstheme="minorHAnsi"/>
@@ -212,7 +211,6 @@
         </w:rPr>
         <w:t>dataset</w:t>
       </w:r>
-      <w:proofErr w:type="spellEnd"/>
       <w:r>
         <w:rPr>
           <w:rFonts w:asciiTheme="majorHAnsi" w:hAnsiTheme="majorHAnsi" w:cstheme="minorHAnsi"/>
@@ -413,48 +411,15 @@
           <w:rFonts w:asciiTheme="majorHAnsi" w:hAnsiTheme="majorHAnsi" w:cstheme="minorHAnsi"/>
           <w:lang w:val="pt-BR"/>
         </w:rPr>
-        <w:t xml:space="preserve"> Cada amostra foi então </w:t>
-      </w:r>
-      <w:proofErr w:type="spellStart"/>
-      <w:r>
-        <w:rPr>
-          <w:rFonts w:asciiTheme="majorHAnsi" w:hAnsiTheme="majorHAnsi" w:cstheme="minorHAnsi"/>
-          <w:lang w:val="pt-BR"/>
-        </w:rPr>
-        <w:t>pré</w:t>
-      </w:r>
-      <w:proofErr w:type="spellEnd"/>
-      <w:r>
-        <w:rPr>
-          <w:rFonts w:asciiTheme="majorHAnsi" w:hAnsiTheme="majorHAnsi" w:cstheme="minorHAnsi"/>
-          <w:lang w:val="pt-BR"/>
-        </w:rPr>
-        <w:t>-processada</w:t>
-      </w:r>
-      <w:r>
-        <w:rPr>
-          <w:rFonts w:asciiTheme="majorHAnsi" w:hAnsiTheme="majorHAnsi" w:cstheme="minorHAnsi"/>
-          <w:lang w:val="pt-BR"/>
-        </w:rPr>
-        <w:t xml:space="preserve"> (por um filtro </w:t>
-      </w:r>
-      <w:proofErr w:type="spellStart"/>
-      <w:r>
-        <w:rPr>
-          <w:rFonts w:asciiTheme="majorHAnsi" w:hAnsiTheme="majorHAnsi" w:cstheme="minorHAnsi"/>
-          <w:lang w:val="pt-BR"/>
-        </w:rPr>
-        <w:t>passa-baixas</w:t>
-      </w:r>
-      <w:proofErr w:type="spellEnd"/>
-      <w:r>
-        <w:rPr>
-          <w:rFonts w:asciiTheme="majorHAnsi" w:hAnsiTheme="majorHAnsi" w:cstheme="minorHAnsi"/>
-          <w:lang w:val="pt-BR"/>
-        </w:rPr>
-        <w:t xml:space="preserve"> e </w:t>
-      </w:r>
-      <w:proofErr w:type="spellStart"/>
+        <w:t xml:space="preserve"> Cada amostra foi então pré-processada</w:t>
+      </w:r>
+      <w:r>
+        <w:rPr>
+          <w:rFonts w:asciiTheme="majorHAnsi" w:hAnsiTheme="majorHAnsi" w:cstheme="minorHAnsi"/>
+          <w:lang w:val="pt-BR"/>
+        </w:rPr>
+        <w:t xml:space="preserve"> (por um filtro passa-baixas e </w:t>
+      </w:r>
       <w:r>
         <w:rPr>
           <w:rFonts w:asciiTheme="majorHAnsi" w:hAnsiTheme="majorHAnsi" w:cstheme="minorHAnsi"/>
@@ -463,7 +428,6 @@
         </w:rPr>
         <w:t>subsampling</w:t>
       </w:r>
-      <w:proofErr w:type="spellEnd"/>
       <w:r>
         <w:rPr>
           <w:rFonts w:asciiTheme="majorHAnsi" w:hAnsiTheme="majorHAnsi" w:cstheme="minorHAnsi"/>
@@ -579,23 +543,7 @@
           <w:rFonts w:asciiTheme="majorHAnsi" w:hAnsiTheme="majorHAnsi" w:cstheme="minorHAnsi"/>
           <w:lang w:val="pt-BR"/>
         </w:rPr>
-        <w:t xml:space="preserve"> Já para adaptação para o formato </w:t>
-      </w:r>
-      <w:proofErr w:type="spellStart"/>
-      <w:r>
-        <w:rPr>
-          <w:rFonts w:asciiTheme="majorHAnsi" w:hAnsiTheme="majorHAnsi" w:cstheme="minorHAnsi"/>
-          <w:lang w:val="pt-BR"/>
-        </w:rPr>
-        <w:t>Weka</w:t>
-      </w:r>
-      <w:proofErr w:type="spellEnd"/>
-      <w:r>
-        <w:rPr>
-          <w:rFonts w:asciiTheme="majorHAnsi" w:hAnsiTheme="majorHAnsi" w:cstheme="minorHAnsi"/>
-          <w:lang w:val="pt-BR"/>
-        </w:rPr>
-        <w:t>, cada amostra de 8x8 atributos</w:t>
+        <w:t xml:space="preserve"> Já para adaptação para o formato Weka, cada amostra de 8x8 atributos</w:t>
       </w:r>
       <w:r>
         <w:rPr>
@@ -901,7 +849,6 @@
         </w:rPr>
         <w:t xml:space="preserve"> artificial do tipo </w:t>
       </w:r>
-      <w:proofErr w:type="spellStart"/>
       <w:r>
         <w:rPr>
           <w:rFonts w:asciiTheme="majorHAnsi" w:hAnsiTheme="majorHAnsi" w:cstheme="minorHAnsi"/>
@@ -910,7 +857,6 @@
         </w:rPr>
         <w:t>feedforward</w:t>
       </w:r>
-      <w:proofErr w:type="spellEnd"/>
       <w:r>
         <w:rPr>
           <w:rFonts w:asciiTheme="majorHAnsi" w:hAnsiTheme="majorHAnsi" w:cstheme="minorHAnsi"/>
@@ -1040,30 +986,14 @@
           <w:rFonts w:asciiTheme="majorHAnsi" w:hAnsiTheme="majorHAnsi" w:cstheme="minorHAnsi"/>
           <w:lang w:val="pt-BR"/>
         </w:rPr>
-        <w:t xml:space="preserve"> </w:t>
-      </w:r>
-      <w:proofErr w:type="gramStart"/>
-      <w:r>
-        <w:rPr>
-          <w:rFonts w:asciiTheme="majorHAnsi" w:hAnsiTheme="majorHAnsi" w:cstheme="minorHAnsi"/>
-          <w:lang w:val="pt-BR"/>
-        </w:rPr>
-        <w:t>sigmoid</w:t>
-      </w:r>
-      <w:r>
-        <w:rPr>
-          <w:rFonts w:asciiTheme="majorHAnsi" w:hAnsiTheme="majorHAnsi" w:cstheme="minorHAnsi"/>
-          <w:lang w:val="pt-BR"/>
-        </w:rPr>
-        <w:t>e</w:t>
-      </w:r>
-      <w:proofErr w:type="gramEnd"/>
-      <w:r>
-        <w:rPr>
-          <w:rFonts w:asciiTheme="majorHAnsi" w:hAnsiTheme="majorHAnsi" w:cstheme="minorHAnsi"/>
-          <w:lang w:val="pt-BR"/>
-        </w:rPr>
-        <w:t xml:space="preserve"> e</w:t>
+        <w:t xml:space="preserve"> sigmoid</w:t>
+      </w:r>
+      <w:r>
+        <w:rPr>
+          <w:rFonts w:asciiTheme="majorHAnsi" w:hAnsiTheme="majorHAnsi" w:cstheme="minorHAnsi"/>
+          <w:lang w:val="pt-BR"/>
+        </w:rPr>
+        <w:t>e e</w:t>
       </w:r>
       <w:r>
         <w:rPr>
@@ -1119,34 +1049,14 @@
         </w:rPr>
         <w:t xml:space="preserve"> a classe correta. O processo é realizado pelo algoritmo </w:t>
       </w:r>
-      <w:proofErr w:type="spellStart"/>
       <w:r>
         <w:rPr>
           <w:rFonts w:asciiTheme="majorHAnsi" w:hAnsiTheme="majorHAnsi" w:cstheme="minorHAnsi"/>
           <w:i/>
           <w:lang w:val="pt-BR"/>
         </w:rPr>
-        <w:t>Error</w:t>
-      </w:r>
-      <w:proofErr w:type="spellEnd"/>
-      <w:r>
-        <w:rPr>
-          <w:rFonts w:asciiTheme="majorHAnsi" w:hAnsiTheme="majorHAnsi" w:cstheme="minorHAnsi"/>
-          <w:i/>
-          <w:lang w:val="pt-BR"/>
-        </w:rPr>
-        <w:t xml:space="preserve"> </w:t>
-      </w:r>
-      <w:proofErr w:type="spellStart"/>
-      <w:r>
-        <w:rPr>
-          <w:rFonts w:asciiTheme="majorHAnsi" w:hAnsiTheme="majorHAnsi" w:cstheme="minorHAnsi"/>
-          <w:i/>
-          <w:lang w:val="pt-BR"/>
-        </w:rPr>
-        <w:t>Backpropagation</w:t>
-      </w:r>
-      <w:proofErr w:type="spellEnd"/>
+        <w:t>Error Backpropagation</w:t>
+      </w:r>
       <w:r>
         <w:rPr>
           <w:rFonts w:asciiTheme="majorHAnsi" w:hAnsiTheme="majorHAnsi" w:cstheme="minorHAnsi"/>
@@ -1482,34 +1392,14 @@
         </w:rPr>
         <w:t>é o de Partição Recursiva (</w:t>
       </w:r>
-      <w:proofErr w:type="spellStart"/>
       <w:r>
         <w:rPr>
           <w:rFonts w:asciiTheme="majorHAnsi" w:hAnsiTheme="majorHAnsi" w:cstheme="minorHAnsi"/>
           <w:i/>
           <w:lang w:val="pt-BR"/>
         </w:rPr>
-        <w:t>Recursive</w:t>
-      </w:r>
-      <w:proofErr w:type="spellEnd"/>
-      <w:r>
-        <w:rPr>
-          <w:rFonts w:asciiTheme="majorHAnsi" w:hAnsiTheme="majorHAnsi" w:cstheme="minorHAnsi"/>
-          <w:i/>
-          <w:lang w:val="pt-BR"/>
-        </w:rPr>
-        <w:t xml:space="preserve"> </w:t>
-      </w:r>
-      <w:proofErr w:type="spellStart"/>
-      <w:r>
-        <w:rPr>
-          <w:rFonts w:asciiTheme="majorHAnsi" w:hAnsiTheme="majorHAnsi" w:cstheme="minorHAnsi"/>
-          <w:i/>
-          <w:lang w:val="pt-BR"/>
-        </w:rPr>
-        <w:t>Partioning</w:t>
-      </w:r>
-      <w:proofErr w:type="spellEnd"/>
+        <w:t>Recursive Partioning</w:t>
+      </w:r>
       <w:r>
         <w:rPr>
           <w:rFonts w:asciiTheme="majorHAnsi" w:hAnsiTheme="majorHAnsi" w:cstheme="minorHAnsi"/>
@@ -1660,102 +1550,28 @@
         </w:rPr>
         <w:t xml:space="preserve"> Alguns exemplos de algoritmos são </w:t>
       </w:r>
-      <w:proofErr w:type="spellStart"/>
       <w:r>
         <w:rPr>
           <w:rFonts w:asciiTheme="majorHAnsi" w:hAnsiTheme="majorHAnsi" w:cstheme="minorHAnsi"/>
           <w:i/>
           <w:lang w:val="pt-BR"/>
         </w:rPr>
-        <w:t>Maximum</w:t>
-      </w:r>
-      <w:proofErr w:type="spellEnd"/>
+        <w:t xml:space="preserve">Maximum a posteriori estimation </w:t>
+      </w:r>
+      <w:r>
+        <w:rPr>
+          <w:rFonts w:asciiTheme="majorHAnsi" w:hAnsiTheme="majorHAnsi" w:cstheme="minorHAnsi"/>
+          <w:lang w:val="pt-BR"/>
+        </w:rPr>
+        <w:t xml:space="preserve">(MAP) e </w:t>
+      </w:r>
       <w:r>
         <w:rPr>
           <w:rFonts w:asciiTheme="majorHAnsi" w:hAnsiTheme="majorHAnsi" w:cstheme="minorHAnsi"/>
           <w:i/>
           <w:lang w:val="pt-BR"/>
         </w:rPr>
-        <w:t xml:space="preserve"> a posteriori </w:t>
-      </w:r>
-      <w:proofErr w:type="spellStart"/>
-      <w:r>
-        <w:rPr>
-          <w:rFonts w:asciiTheme="majorHAnsi" w:hAnsiTheme="majorHAnsi" w:cstheme="minorHAnsi"/>
-          <w:i/>
-          <w:lang w:val="pt-BR"/>
-        </w:rPr>
-        <w:t>estimation</w:t>
-      </w:r>
-      <w:proofErr w:type="spellEnd"/>
-      <w:r>
-        <w:rPr>
-          <w:rFonts w:asciiTheme="majorHAnsi" w:hAnsiTheme="majorHAnsi" w:cstheme="minorHAnsi"/>
-          <w:i/>
-          <w:lang w:val="pt-BR"/>
-        </w:rPr>
-        <w:t xml:space="preserve"> </w:t>
-      </w:r>
-      <w:r>
-        <w:rPr>
-          <w:rFonts w:asciiTheme="majorHAnsi" w:hAnsiTheme="majorHAnsi" w:cstheme="minorHAnsi"/>
-          <w:lang w:val="pt-BR"/>
-        </w:rPr>
-        <w:t xml:space="preserve">(MAP) e </w:t>
-      </w:r>
-      <w:proofErr w:type="spellStart"/>
-      <w:r>
-        <w:rPr>
-          <w:rFonts w:asciiTheme="majorHAnsi" w:hAnsiTheme="majorHAnsi" w:cstheme="minorHAnsi"/>
-          <w:i/>
-          <w:lang w:val="pt-BR"/>
-        </w:rPr>
-        <w:t>Maximum</w:t>
-      </w:r>
-      <w:proofErr w:type="spellEnd"/>
-      <w:r>
-        <w:rPr>
-          <w:rFonts w:asciiTheme="majorHAnsi" w:hAnsiTheme="majorHAnsi" w:cstheme="minorHAnsi"/>
-          <w:i/>
-          <w:lang w:val="pt-BR"/>
-        </w:rPr>
-        <w:t xml:space="preserve"> </w:t>
-      </w:r>
-      <w:proofErr w:type="spellStart"/>
-      <w:r>
-        <w:rPr>
-          <w:rFonts w:asciiTheme="majorHAnsi" w:hAnsiTheme="majorHAnsi" w:cstheme="minorHAnsi"/>
-          <w:i/>
-          <w:lang w:val="pt-BR"/>
-        </w:rPr>
-        <w:t>Likelihood</w:t>
-      </w:r>
-      <w:proofErr w:type="spellEnd"/>
-      <w:r>
-        <w:rPr>
-          <w:rFonts w:asciiTheme="majorHAnsi" w:hAnsiTheme="majorHAnsi" w:cstheme="minorHAnsi"/>
-          <w:i/>
-          <w:lang w:val="pt-BR"/>
-        </w:rPr>
-        <w:t xml:space="preserve"> </w:t>
-      </w:r>
-      <w:proofErr w:type="spellStart"/>
-      <w:r>
-        <w:rPr>
-          <w:rFonts w:asciiTheme="majorHAnsi" w:hAnsiTheme="majorHAnsi" w:cstheme="minorHAnsi"/>
-          <w:i/>
-          <w:lang w:val="pt-BR"/>
-        </w:rPr>
-        <w:t>estimation</w:t>
-      </w:r>
-      <w:proofErr w:type="spellEnd"/>
-      <w:r>
-        <w:rPr>
-          <w:rFonts w:asciiTheme="majorHAnsi" w:hAnsiTheme="majorHAnsi" w:cstheme="minorHAnsi"/>
-          <w:i/>
-          <w:lang w:val="pt-BR"/>
-        </w:rPr>
-        <w:t xml:space="preserve"> </w:t>
+        <w:t xml:space="preserve">Maximum Likelihood estimation </w:t>
       </w:r>
       <w:r>
         <w:rPr>
@@ -1902,7 +1718,7 @@
           <w:lang w:val="pt-BR" w:eastAsia="pt-BR"/>
         </w:rPr>
         <w:drawing>
-          <wp:inline distT="0" distB="0" distL="0" distR="0" wp14:anchorId="3C53DF76" wp14:editId="1093FA49">
+          <wp:inline distT="0" distB="0" distL="0" distR="0" wp14:anchorId="3C53DF76" wp14:editId="48A7E26F">
             <wp:extent cx="3101645" cy="1982419"/>
             <wp:effectExtent l="0" t="0" r="3810" b="18415"/>
             <wp:docPr id="1" name="Chart 1"/>
@@ -1915,6 +1731,8 @@
           </wp:inline>
         </w:drawing>
       </w:r>
+      <w:bookmarkStart w:id="0" w:name="_GoBack"/>
+      <w:bookmarkEnd w:id="0"/>
     </w:p>
     <w:p>
       <w:pPr>
@@ -2004,48 +1822,29 @@
           <w:rFonts w:asciiTheme="majorHAnsi" w:hAnsiTheme="majorHAnsi" w:cstheme="majorHAnsi"/>
           <w:lang w:val="pt-BR"/>
         </w:rPr>
-        <w:t>Podemos observar que os melhores</w:t>
-      </w:r>
-      <w:bookmarkStart w:id="0" w:name="_GoBack"/>
-      <w:bookmarkEnd w:id="0"/>
+        <w:t xml:space="preserve">Podemos observar que os melhores resultados foram obtidos com taxa de 0.5 e que a partir de, aproximadamente, </w:t>
+      </w:r>
       <w:r>
         <w:rPr>
           <w:rFonts w:asciiTheme="majorHAnsi" w:hAnsiTheme="majorHAnsi" w:cstheme="majorHAnsi"/>
           <w:lang w:val="pt-BR"/>
         </w:rPr>
-        <w:t xml:space="preserve"> resultados foram obtidos com taxa de 0.5 e que a partir de, aproximadamente, </w:t>
+        <w:t>500</w:t>
       </w:r>
       <w:r>
         <w:rPr>
           <w:rFonts w:asciiTheme="majorHAnsi" w:hAnsiTheme="majorHAnsi" w:cstheme="majorHAnsi"/>
           <w:lang w:val="pt-BR"/>
         </w:rPr>
-        <w:t>500</w:t>
-      </w:r>
-      <w:r>
-        <w:rPr>
-          <w:rFonts w:asciiTheme="majorHAnsi" w:hAnsiTheme="majorHAnsi" w:cstheme="majorHAnsi"/>
-          <w:lang w:val="pt-BR"/>
-        </w:rPr>
         <w:t xml:space="preserve"> épocas o erro estabiliza para a mesma taxa de aprendizagem. Porém, com apenas 100 épocas atinge o menor valor. Treinando para número de épocas maiores que 100 observamos </w:t>
       </w:r>
-      <w:proofErr w:type="spellStart"/>
       <w:r>
         <w:rPr>
           <w:rFonts w:asciiTheme="majorHAnsi" w:hAnsiTheme="majorHAnsi" w:cstheme="majorHAnsi"/>
           <w:i/>
           <w:lang w:val="pt-BR"/>
         </w:rPr>
-        <w:t>overfitting</w:t>
-      </w:r>
-      <w:proofErr w:type="spellEnd"/>
-      <w:r>
-        <w:rPr>
-          <w:rFonts w:asciiTheme="majorHAnsi" w:hAnsiTheme="majorHAnsi" w:cstheme="majorHAnsi"/>
-          <w:i/>
-          <w:lang w:val="pt-BR"/>
-        </w:rPr>
-        <w:t xml:space="preserve"> </w:t>
+        <w:t xml:space="preserve">overfitting </w:t>
       </w:r>
       <w:r>
         <w:rPr>
@@ -4122,35 +3921,7 @@
         <w:rPr>
           <w:color w:val="auto"/>
         </w:rPr>
-        <w:t xml:space="preserve">100 </w:t>
-      </w:r>
-      <w:proofErr w:type="spellStart"/>
-      <w:r>
-        <w:rPr>
-          <w:color w:val="auto"/>
-        </w:rPr>
-        <w:t>Épocas</w:t>
-      </w:r>
-      <w:proofErr w:type="spellEnd"/>
-      <w:r>
-        <w:rPr>
-          <w:color w:val="auto"/>
-        </w:rPr>
-        <w:t xml:space="preserve"> e 0.5 de taxa de </w:t>
-      </w:r>
-      <w:proofErr w:type="spellStart"/>
-      <w:r>
-        <w:rPr>
-          <w:color w:val="auto"/>
-        </w:rPr>
-        <w:t>aprendizagem</w:t>
-      </w:r>
-      <w:proofErr w:type="spellEnd"/>
-      <w:r>
-        <w:rPr>
-          <w:color w:val="auto"/>
-        </w:rPr>
-        <w:t>.</w:t>
+        <w:t>100 Épocas e 0.5 de taxa de aprendizagem.</w:t>
       </w:r>
     </w:p>
     <w:p>
@@ -4334,35 +4105,7 @@
         <w:rPr>
           <w:rFonts w:cstheme="minorHAnsi"/>
         </w:rPr>
-        <w:t xml:space="preserve">E. </w:t>
-      </w:r>
-      <w:proofErr w:type="spellStart"/>
-      <w:r>
-        <w:rPr>
-          <w:rFonts w:cstheme="minorHAnsi"/>
-        </w:rPr>
-        <w:t>Alpaydin</w:t>
-      </w:r>
-      <w:proofErr w:type="spellEnd"/>
-      <w:r>
-        <w:rPr>
-          <w:rFonts w:cstheme="minorHAnsi"/>
-        </w:rPr>
-        <w:t xml:space="preserve">, C. </w:t>
-      </w:r>
-      <w:proofErr w:type="spellStart"/>
-      <w:r>
-        <w:rPr>
-          <w:rFonts w:cstheme="minorHAnsi"/>
-        </w:rPr>
-        <w:t>Kaynak</w:t>
-      </w:r>
-      <w:proofErr w:type="spellEnd"/>
-      <w:r>
-        <w:rPr>
-          <w:rFonts w:cstheme="minorHAnsi"/>
-        </w:rPr>
-        <w:t xml:space="preserve">. Optical Recognition of Handwritten Digits Data Set. </w:t>
+        <w:t xml:space="preserve">E. Alpaydin, C. Kaynak. Optical Recognition of Handwritten Digits Data Set. </w:t>
       </w:r>
       <w:r>
         <w:rPr>
@@ -5531,6 +5274,55 @@
         </c:scaling>
         <c:delete val="0"/>
         <c:axPos val="b"/>
+        <c:title>
+          <c:tx>
+            <c:rich>
+              <a:bodyPr rot="0" spcFirstLastPara="1" vertOverflow="ellipsis" vert="horz" wrap="square" anchor="ctr" anchorCtr="1"/>
+              <a:lstStyle/>
+              <a:p>
+                <a:pPr>
+                  <a:defRPr sz="1000" b="0" i="0" u="none" strike="noStrike" kern="1200" baseline="0">
+                    <a:solidFill>
+                      <a:sysClr val="windowText" lastClr="000000"/>
+                    </a:solidFill>
+                    <a:latin typeface="+mn-lt"/>
+                    <a:ea typeface="+mn-ea"/>
+                    <a:cs typeface="+mn-cs"/>
+                  </a:defRPr>
+                </a:pPr>
+                <a:r>
+                  <a:rPr lang="en-US"/>
+                  <a:t>Época</a:t>
+                </a:r>
+              </a:p>
+            </c:rich>
+          </c:tx>
+          <c:overlay val="0"/>
+          <c:spPr>
+            <a:noFill/>
+            <a:ln>
+              <a:noFill/>
+            </a:ln>
+            <a:effectLst/>
+          </c:spPr>
+          <c:txPr>
+            <a:bodyPr rot="0" spcFirstLastPara="1" vertOverflow="ellipsis" vert="horz" wrap="square" anchor="ctr" anchorCtr="1"/>
+            <a:lstStyle/>
+            <a:p>
+              <a:pPr>
+                <a:defRPr sz="1000" b="0" i="0" u="none" strike="noStrike" kern="1200" baseline="0">
+                  <a:solidFill>
+                    <a:sysClr val="windowText" lastClr="000000"/>
+                  </a:solidFill>
+                  <a:latin typeface="+mn-lt"/>
+                  <a:ea typeface="+mn-ea"/>
+                  <a:cs typeface="+mn-cs"/>
+                </a:defRPr>
+              </a:pPr>
+              <a:endParaRPr lang="en-US"/>
+            </a:p>
+          </c:txPr>
+        </c:title>
         <c:numFmt formatCode="General" sourceLinked="1"/>
         <c:majorTickMark val="none"/>
         <c:minorTickMark val="none"/>

--- a/T4/T4_IA_GuilhermeKorol_Matheus_Storck.docx
+++ b/T4/T4_IA_GuilhermeKorol_Matheus_Storck.docx
@@ -203,7 +203,6 @@
         </w:rPr>
         <w:t xml:space="preserve">écnicas de aprendizado de máquina. O </w:t>
       </w:r>
-      <w:proofErr w:type="spellStart"/>
       <w:r>
         <w:rPr>
           <w:rFonts w:asciiTheme="majorHAnsi" w:hAnsiTheme="majorHAnsi" w:cstheme="minorHAnsi"/>
@@ -212,7 +211,6 @@
         </w:rPr>
         <w:t>dataset</w:t>
       </w:r>
-      <w:proofErr w:type="spellEnd"/>
       <w:r>
         <w:rPr>
           <w:rFonts w:asciiTheme="majorHAnsi" w:hAnsiTheme="majorHAnsi" w:cstheme="minorHAnsi"/>
@@ -1302,7 +1300,494 @@
           <w:rFonts w:asciiTheme="majorHAnsi" w:hAnsiTheme="majorHAnsi" w:cstheme="minorHAnsi"/>
           <w:lang w:val="pt-BR"/>
         </w:rPr>
-        <w:t xml:space="preserve"> Os algoritmos diferem quanto a forma e o que objeto da aprendizagem. Em redes bayesianas, ora se tem a topologia do grafo e é preciso aprender os parâmetros, ora é preciso aprender topologia e parâmetros.</w:t>
+        <w:t xml:space="preserve"> Os algoritmos </w:t>
+      </w:r>
+      <w:r>
+        <w:rPr>
+          <w:rFonts w:asciiTheme="majorHAnsi" w:hAnsiTheme="majorHAnsi" w:cstheme="minorHAnsi"/>
+          <w:lang w:val="pt-BR"/>
+        </w:rPr>
+        <w:t xml:space="preserve">usados </w:t>
+      </w:r>
+      <w:r>
+        <w:rPr>
+          <w:rFonts w:asciiTheme="majorHAnsi" w:hAnsiTheme="majorHAnsi" w:cstheme="minorHAnsi"/>
+          <w:lang w:val="pt-BR"/>
+        </w:rPr>
+        <w:t>diferem quanto a forma e o que objeto da aprendizagem. Em redes bayesianas, ora se tem a topologia do grafo e é preciso aprender os parâmetros, ora é preciso aprender topologia e parâmetros.</w:t>
+      </w:r>
+    </w:p>
+    <w:p>
+      <w:pPr>
+        <w:pStyle w:val="ListParagraph"/>
+        <w:spacing w:line="240" w:lineRule="auto"/>
+        <w:ind w:left="1701" w:firstLine="459"/>
+        <w:jc w:val="both"/>
+        <w:rPr>
+          <w:rFonts w:asciiTheme="majorHAnsi" w:hAnsiTheme="majorHAnsi" w:cstheme="minorHAnsi"/>
+          <w:lang w:val="pt-BR"/>
+        </w:rPr>
+      </w:pPr>
+      <w:r>
+        <w:rPr>
+          <w:rFonts w:asciiTheme="majorHAnsi" w:hAnsiTheme="majorHAnsi" w:cstheme="minorHAnsi"/>
+          <w:lang w:val="pt-BR"/>
+        </w:rPr>
+        <w:lastRenderedPageBreak/>
+        <w:t>Iremos avaliar o desempenho de redes bayesianas com diferentes algoritmos de busca</w:t>
+      </w:r>
+      <w:r>
+        <w:rPr>
+          <w:rFonts w:asciiTheme="majorHAnsi" w:hAnsiTheme="majorHAnsi" w:cstheme="minorHAnsi"/>
+          <w:lang w:val="pt-BR"/>
+        </w:rPr>
+        <w:t xml:space="preserve"> para encontrar a topologia</w:t>
+      </w:r>
+      <w:r>
+        <w:rPr>
+          <w:rFonts w:asciiTheme="majorHAnsi" w:hAnsiTheme="majorHAnsi" w:cstheme="minorHAnsi"/>
+          <w:lang w:val="pt-BR"/>
+        </w:rPr>
+        <w:t>. O algoritmo que encontra a topologia em redes bayesianas é o seguinte:</w:t>
+      </w:r>
+    </w:p>
+    <w:p>
+      <w:pPr>
+        <w:pStyle w:val="ListParagraph"/>
+        <w:spacing w:after="0" w:line="240" w:lineRule="auto"/>
+        <w:ind w:left="1701" w:firstLine="459"/>
+        <w:jc w:val="both"/>
+        <w:rPr>
+          <w:rFonts w:ascii="Consolas" w:hAnsi="Consolas" w:cs="Consolas"/>
+          <w:sz w:val="16"/>
+          <w:szCs w:val="16"/>
+          <w:lang w:val="pt-BR"/>
+        </w:rPr>
+      </w:pPr>
+      <w:r>
+        <w:rPr>
+          <w:rFonts w:ascii="Consolas" w:hAnsi="Consolas" w:cs="Consolas"/>
+          <w:sz w:val="16"/>
+          <w:szCs w:val="16"/>
+          <w:lang w:val="pt-BR"/>
+        </w:rPr>
+        <w:t>1. Lê entrada (</w:t>
+      </w:r>
+      <w:r>
+        <w:rPr>
+          <w:rFonts w:ascii="Consolas" w:hAnsi="Consolas" w:cs="Consolas"/>
+          <w:i/>
+          <w:sz w:val="16"/>
+          <w:szCs w:val="16"/>
+          <w:lang w:val="pt-BR"/>
+        </w:rPr>
+        <w:t>dataset</w:t>
+      </w:r>
+      <w:r>
+        <w:rPr>
+          <w:rFonts w:ascii="Consolas" w:hAnsi="Consolas" w:cs="Consolas"/>
+          <w:sz w:val="16"/>
+          <w:szCs w:val="16"/>
+          <w:lang w:val="pt-BR"/>
+        </w:rPr>
+        <w:t xml:space="preserve">, Métricas de avaliação ou </w:t>
+      </w:r>
+      <w:r>
+        <w:rPr>
+          <w:rFonts w:ascii="Consolas" w:hAnsi="Consolas" w:cs="Consolas"/>
+          <w:i/>
+          <w:sz w:val="16"/>
+          <w:szCs w:val="16"/>
+          <w:lang w:val="pt-BR"/>
+        </w:rPr>
+        <w:t>Scores</w:t>
+      </w:r>
+      <w:r>
+        <w:rPr>
+          <w:rFonts w:ascii="Consolas" w:hAnsi="Consolas" w:cs="Consolas"/>
+          <w:sz w:val="16"/>
+          <w:szCs w:val="16"/>
+          <w:lang w:val="pt-BR"/>
+        </w:rPr>
+        <w:t xml:space="preserve"> e possíveis topologias).</w:t>
+      </w:r>
+    </w:p>
+    <w:p>
+      <w:pPr>
+        <w:pStyle w:val="ListParagraph"/>
+        <w:spacing w:after="0" w:line="240" w:lineRule="auto"/>
+        <w:ind w:left="1701" w:firstLine="459"/>
+        <w:jc w:val="both"/>
+        <w:rPr>
+          <w:rFonts w:ascii="Consolas" w:hAnsi="Consolas" w:cs="Consolas"/>
+          <w:sz w:val="16"/>
+          <w:szCs w:val="16"/>
+          <w:lang w:val="pt-BR"/>
+        </w:rPr>
+      </w:pPr>
+      <w:r>
+        <w:rPr>
+          <w:rFonts w:ascii="Consolas" w:hAnsi="Consolas" w:cs="Consolas"/>
+          <w:sz w:val="16"/>
+          <w:szCs w:val="16"/>
+          <w:lang w:val="pt-BR"/>
+        </w:rPr>
+        <w:t>2. Inicializa a estrutura (vazio, randomicamente, árvore, etc.)</w:t>
+      </w:r>
+    </w:p>
+    <w:p>
+      <w:pPr>
+        <w:pStyle w:val="ListParagraph"/>
+        <w:spacing w:after="0" w:line="240" w:lineRule="auto"/>
+        <w:ind w:left="1701" w:firstLine="459"/>
+        <w:jc w:val="both"/>
+        <w:rPr>
+          <w:rFonts w:ascii="Consolas" w:hAnsi="Consolas" w:cs="Consolas"/>
+          <w:sz w:val="16"/>
+          <w:szCs w:val="16"/>
+          <w:lang w:val="pt-BR"/>
+        </w:rPr>
+      </w:pPr>
+      <w:r>
+        <w:rPr>
+          <w:rFonts w:ascii="Consolas" w:hAnsi="Consolas" w:cs="Consolas"/>
+          <w:sz w:val="16"/>
+          <w:szCs w:val="16"/>
+          <w:lang w:val="pt-BR"/>
+        </w:rPr>
+        <w:t xml:space="preserve">3. Repete até que </w:t>
+      </w:r>
+      <w:r>
+        <w:rPr>
+          <w:rFonts w:ascii="Consolas" w:hAnsi="Consolas" w:cs="Consolas"/>
+          <w:i/>
+          <w:sz w:val="16"/>
+          <w:szCs w:val="16"/>
+          <w:lang w:val="pt-BR"/>
+        </w:rPr>
+        <w:t>score</w:t>
+      </w:r>
+      <w:proofErr w:type="gramStart"/>
+      <w:r>
+        <w:rPr>
+          <w:rFonts w:ascii="Consolas" w:hAnsi="Consolas" w:cs="Consolas"/>
+          <w:sz w:val="16"/>
+          <w:szCs w:val="16"/>
+          <w:lang w:val="pt-BR"/>
+        </w:rPr>
+        <w:t>(</w:t>
+      </w:r>
+      <m:oMath>
+        <m:sSub>
+          <m:sSubPr>
+            <m:ctrlPr>
+              <w:rPr>
+                <w:rFonts w:ascii="Cambria Math" w:hAnsi="Cambria Math" w:cs="Consolas"/>
+                <w:i/>
+                <w:sz w:val="16"/>
+                <w:szCs w:val="16"/>
+                <w:lang w:val="pt-BR"/>
+              </w:rPr>
+            </m:ctrlPr>
+          </m:sSubPr>
+          <m:e>
+            <m:r>
+              <w:rPr>
+                <w:rFonts w:ascii="Cambria Math" w:hAnsi="Cambria Math" w:cs="Consolas"/>
+                <w:sz w:val="16"/>
+                <w:szCs w:val="16"/>
+                <w:lang w:val="pt-BR"/>
+              </w:rPr>
+              <m:t>G</m:t>
+            </m:r>
+          </m:e>
+          <m:sub>
+            <m:r>
+              <w:rPr>
+                <w:rFonts w:ascii="Cambria Math" w:hAnsi="Cambria Math" w:cs="Consolas"/>
+                <w:sz w:val="16"/>
+                <w:szCs w:val="16"/>
+                <w:lang w:val="pt-BR"/>
+              </w:rPr>
+              <m:t>t-1</m:t>
+            </m:r>
+          </m:sub>
+        </m:sSub>
+      </m:oMath>
+      <w:r>
+        <w:rPr>
+          <w:rFonts w:ascii="Consolas" w:hAnsi="Consolas" w:cs="Consolas"/>
+          <w:sz w:val="16"/>
+          <w:szCs w:val="16"/>
+          <w:lang w:val="pt-BR"/>
+        </w:rPr>
+        <w:t>;D</w:t>
+      </w:r>
+      <w:proofErr w:type="gramEnd"/>
+      <w:r>
+        <w:rPr>
+          <w:rFonts w:ascii="Consolas" w:hAnsi="Consolas" w:cs="Consolas"/>
+          <w:sz w:val="16"/>
+          <w:szCs w:val="16"/>
+          <w:lang w:val="pt-BR"/>
+        </w:rPr>
+        <w:t xml:space="preserve">) = </w:t>
+      </w:r>
+      <w:r>
+        <w:rPr>
+          <w:rFonts w:ascii="Consolas" w:hAnsi="Consolas" w:cs="Consolas"/>
+          <w:i/>
+          <w:sz w:val="16"/>
+          <w:szCs w:val="16"/>
+          <w:lang w:val="pt-BR"/>
+        </w:rPr>
+        <w:t>score</w:t>
+      </w:r>
+      <w:r>
+        <w:rPr>
+          <w:rFonts w:ascii="Consolas" w:hAnsi="Consolas" w:cs="Consolas"/>
+          <w:sz w:val="16"/>
+          <w:szCs w:val="16"/>
+          <w:lang w:val="pt-BR"/>
+        </w:rPr>
+        <w:t>(</w:t>
+      </w:r>
+      <m:oMath>
+        <m:sSub>
+          <m:sSubPr>
+            <m:ctrlPr>
+              <w:rPr>
+                <w:rFonts w:ascii="Cambria Math" w:hAnsi="Cambria Math" w:cs="Consolas"/>
+                <w:i/>
+                <w:sz w:val="16"/>
+                <w:szCs w:val="16"/>
+                <w:lang w:val="pt-BR"/>
+              </w:rPr>
+            </m:ctrlPr>
+          </m:sSubPr>
+          <m:e>
+            <m:r>
+              <w:rPr>
+                <w:rFonts w:ascii="Cambria Math" w:hAnsi="Cambria Math" w:cs="Consolas"/>
+                <w:sz w:val="16"/>
+                <w:szCs w:val="16"/>
+                <w:lang w:val="pt-BR"/>
+              </w:rPr>
+              <m:t>G</m:t>
+            </m:r>
+          </m:e>
+          <m:sub>
+            <m:r>
+              <w:rPr>
+                <w:rFonts w:ascii="Cambria Math" w:hAnsi="Cambria Math" w:cs="Consolas"/>
+                <w:sz w:val="16"/>
+                <w:szCs w:val="16"/>
+                <w:lang w:val="pt-BR"/>
+              </w:rPr>
+              <m:t>t</m:t>
+            </m:r>
+          </m:sub>
+        </m:sSub>
+      </m:oMath>
+      <w:r>
+        <w:rPr>
+          <w:rFonts w:ascii="Consolas" w:hAnsi="Consolas" w:cs="Consolas"/>
+          <w:sz w:val="16"/>
+          <w:szCs w:val="16"/>
+          <w:lang w:val="pt-BR"/>
+        </w:rPr>
+        <w:t>;D)</w:t>
+      </w:r>
+    </w:p>
+    <w:p>
+      <w:pPr>
+        <w:pStyle w:val="ListParagraph"/>
+        <w:spacing w:after="0" w:line="240" w:lineRule="auto"/>
+        <w:ind w:left="1701" w:firstLine="459"/>
+        <w:jc w:val="both"/>
+        <w:rPr>
+          <w:rFonts w:ascii="Consolas" w:hAnsi="Consolas" w:cs="Consolas"/>
+          <w:sz w:val="16"/>
+          <w:szCs w:val="16"/>
+          <w:lang w:val="pt-BR"/>
+        </w:rPr>
+      </w:pPr>
+      <w:r>
+        <w:rPr>
+          <w:rFonts w:ascii="Consolas" w:hAnsi="Consolas" w:cs="Consolas"/>
+          <w:sz w:val="16"/>
+          <w:szCs w:val="16"/>
+          <w:lang w:val="pt-BR"/>
+        </w:rPr>
+        <w:t xml:space="preserve">4. </w:t>
+      </w:r>
+      <w:r>
+        <w:rPr>
+          <w:rFonts w:ascii="Consolas" w:hAnsi="Consolas" w:cs="Consolas"/>
+          <w:sz w:val="16"/>
+          <w:szCs w:val="16"/>
+          <w:lang w:val="pt-BR"/>
+        </w:rPr>
+        <w:tab/>
+        <w:t xml:space="preserve">Altere um vértice que resulte na melhor melhora de </w:t>
+      </w:r>
+      <w:r>
+        <w:rPr>
+          <w:rFonts w:ascii="Consolas" w:hAnsi="Consolas" w:cs="Consolas"/>
+          <w:i/>
+          <w:sz w:val="16"/>
+          <w:szCs w:val="16"/>
+          <w:lang w:val="pt-BR"/>
+        </w:rPr>
+        <w:t>score</w:t>
+      </w:r>
+      <w:r>
+        <w:rPr>
+          <w:rFonts w:ascii="Consolas" w:hAnsi="Consolas" w:cs="Consolas"/>
+          <w:sz w:val="16"/>
+          <w:szCs w:val="16"/>
+          <w:lang w:val="pt-BR"/>
+        </w:rPr>
+        <w:t xml:space="preserve"> possível entre todas operações possíveis.</w:t>
+      </w:r>
+    </w:p>
+    <w:p>
+      <w:pPr>
+        <w:pStyle w:val="ListParagraph"/>
+        <w:spacing w:after="0" w:line="240" w:lineRule="auto"/>
+        <w:ind w:left="1701" w:firstLine="459"/>
+        <w:jc w:val="both"/>
+        <w:rPr>
+          <w:rFonts w:ascii="Consolas" w:hAnsi="Consolas" w:cs="Consolas"/>
+          <w:sz w:val="16"/>
+          <w:szCs w:val="16"/>
+          <w:lang w:val="pt-BR"/>
+        </w:rPr>
+      </w:pPr>
+      <w:r>
+        <w:rPr>
+          <w:rFonts w:ascii="Consolas" w:hAnsi="Consolas" w:cs="Consolas"/>
+          <w:sz w:val="16"/>
+          <w:szCs w:val="16"/>
+          <w:lang w:val="pt-BR"/>
+        </w:rPr>
+        <w:t xml:space="preserve">5. </w:t>
+      </w:r>
+      <m:oMath>
+        <m:sSub>
+          <m:sSubPr>
+            <m:ctrlPr>
+              <w:rPr>
+                <w:rFonts w:ascii="Cambria Math" w:hAnsi="Cambria Math" w:cs="Consolas"/>
+                <w:i/>
+                <w:sz w:val="16"/>
+                <w:szCs w:val="16"/>
+                <w:lang w:val="pt-BR"/>
+              </w:rPr>
+            </m:ctrlPr>
+          </m:sSubPr>
+          <m:e>
+            <m:r>
+              <w:rPr>
+                <w:rFonts w:ascii="Cambria Math" w:hAnsi="Cambria Math" w:cs="Consolas"/>
+                <w:sz w:val="16"/>
+                <w:szCs w:val="16"/>
+                <w:lang w:val="pt-BR"/>
+              </w:rPr>
+              <m:t>G</m:t>
+            </m:r>
+          </m:e>
+          <m:sub>
+            <m:r>
+              <w:rPr>
+                <w:rFonts w:ascii="Cambria Math" w:hAnsi="Cambria Math" w:cs="Consolas"/>
+                <w:sz w:val="16"/>
+                <w:szCs w:val="16"/>
+                <w:lang w:val="pt-BR"/>
+              </w:rPr>
+              <m:t>final</m:t>
+            </m:r>
+          </m:sub>
+        </m:sSub>
+      </m:oMath>
+      <w:r>
+        <w:rPr>
+          <w:rFonts w:ascii="Consolas" w:eastAsiaTheme="minorEastAsia" w:hAnsi="Consolas" w:cs="Consolas"/>
+          <w:sz w:val="16"/>
+          <w:szCs w:val="16"/>
+          <w:lang w:val="pt-BR"/>
+        </w:rPr>
+        <w:t xml:space="preserve"> = </w:t>
+      </w:r>
+      <m:oMath>
+        <m:sSub>
+          <m:sSubPr>
+            <m:ctrlPr>
+              <w:rPr>
+                <w:rFonts w:ascii="Cambria Math" w:hAnsi="Cambria Math" w:cs="Consolas"/>
+                <w:i/>
+                <w:sz w:val="16"/>
+                <w:szCs w:val="16"/>
+                <w:lang w:val="pt-BR"/>
+              </w:rPr>
+            </m:ctrlPr>
+          </m:sSubPr>
+          <m:e>
+            <m:r>
+              <w:rPr>
+                <w:rFonts w:ascii="Cambria Math" w:hAnsi="Cambria Math" w:cs="Consolas"/>
+                <w:sz w:val="16"/>
+                <w:szCs w:val="16"/>
+                <w:lang w:val="pt-BR"/>
+              </w:rPr>
+              <m:t>G</m:t>
+            </m:r>
+          </m:e>
+          <m:sub>
+            <m:r>
+              <w:rPr>
+                <w:rFonts w:ascii="Cambria Math" w:hAnsi="Cambria Math" w:cs="Consolas"/>
+                <w:sz w:val="16"/>
+                <w:szCs w:val="16"/>
+                <w:lang w:val="pt-BR"/>
+              </w:rPr>
+              <m:t>t</m:t>
+            </m:r>
+          </m:sub>
+        </m:sSub>
+      </m:oMath>
+    </w:p>
+    <w:p>
+      <w:pPr>
+        <w:spacing w:after="0" w:line="240" w:lineRule="auto"/>
+        <w:ind w:left="1701" w:firstLine="459"/>
+        <w:jc w:val="both"/>
+        <w:rPr>
+          <w:rFonts w:asciiTheme="majorHAnsi" w:hAnsiTheme="majorHAnsi" w:cstheme="minorHAnsi"/>
+          <w:lang w:val="pt-BR"/>
+        </w:rPr>
+      </w:pPr>
+      <w:r>
+        <w:rPr>
+          <w:rFonts w:asciiTheme="majorHAnsi" w:hAnsiTheme="majorHAnsi" w:cstheme="minorHAnsi"/>
+          <w:lang w:val="pt-BR"/>
+        </w:rPr>
+        <w:t xml:space="preserve">Onde G é um grafo (rede bayesiana) e D o </w:t>
+      </w:r>
+      <w:r>
+        <w:rPr>
+          <w:rFonts w:asciiTheme="majorHAnsi" w:hAnsiTheme="majorHAnsi" w:cstheme="minorHAnsi"/>
+          <w:i/>
+          <w:lang w:val="pt-BR"/>
+        </w:rPr>
+        <w:t xml:space="preserve">dataset </w:t>
+      </w:r>
+      <w:r>
+        <w:rPr>
+          <w:rFonts w:asciiTheme="majorHAnsi" w:hAnsiTheme="majorHAnsi" w:cstheme="minorHAnsi"/>
+          <w:lang w:val="pt-BR"/>
+        </w:rPr>
+        <w:t>de entrada. Os algoritmos explorados são aplicados no passo 4.</w:t>
       </w:r>
     </w:p>
     <w:p>
@@ -1350,7 +1835,6 @@
           <w:b/>
           <w:lang w:val="pt-BR"/>
         </w:rPr>
-        <w:lastRenderedPageBreak/>
         <w:t>Árvores de Decisão</w:t>
       </w:r>
     </w:p>
@@ -1845,12 +2329,6 @@
           <w:lang w:val="pt-BR"/>
         </w:rPr>
         <w:tab/>
-      </w:r>
-      <w:r>
-        <w:rPr>
-          <w:rFonts w:asciiTheme="majorHAnsi" w:hAnsiTheme="majorHAnsi" w:cstheme="majorHAnsi"/>
-          <w:lang w:val="pt-BR"/>
-        </w:rPr>
         <w:t>Para rede MLP, treinamos com diversos número de épocas e para dois valores de taxa de aprendizagem. O conjunto de teste foi utilizado para avaliar o erro em todos os resultados apresentados nesse trabalho. A Figura 1 apresenta as taxas da Raiz do Erro Médio Quadrático (RMSE em inglês). Usamos RMSE por se tratar de uma métrica que informa “quão concentrado” as predições estão entorno da classe correta (acurácia).</w:t>
       </w:r>
     </w:p>
@@ -1872,13 +2350,12 @@
         <w:spacing w:after="0" w:line="240" w:lineRule="auto"/>
         <w:jc w:val="center"/>
       </w:pPr>
-      <w:bookmarkStart w:id="0" w:name="_GoBack"/>
-      <w:bookmarkEnd w:id="0"/>
       <w:r>
         <w:rPr>
           <w:noProof/>
           <w:lang w:val="pt-BR" w:eastAsia="pt-BR"/>
         </w:rPr>
+        <w:lastRenderedPageBreak/>
         <w:drawing>
           <wp:inline distT="0" distB="0" distL="0" distR="0" wp14:anchorId="3C53DF76" wp14:editId="1093FA49">
             <wp:extent cx="3101645" cy="1982419"/>
@@ -4262,26 +4739,2412 @@
     <w:p>
       <w:pPr>
         <w:pStyle w:val="ListParagraph"/>
-        <w:numPr>
-          <w:ilvl w:val="1"/>
-          <w:numId w:val="1"/>
-        </w:numPr>
         <w:spacing w:after="0" w:line="240" w:lineRule="auto"/>
         <w:jc w:val="both"/>
         <w:rPr>
           <w:rFonts w:asciiTheme="majorHAnsi" w:hAnsiTheme="majorHAnsi" w:cstheme="majorHAnsi"/>
-          <w:b/>
-          <w:lang w:val="pt-BR"/>
-        </w:rPr>
-      </w:pPr>
-      <w:r>
+          <w:lang w:val="pt-BR"/>
+        </w:rPr>
+      </w:pPr>
+      <w:r>
+        <w:rPr>
+          <w:rFonts w:asciiTheme="majorHAnsi" w:hAnsiTheme="majorHAnsi" w:cstheme="majorHAnsi"/>
+          <w:lang w:val="pt-BR"/>
+        </w:rPr>
+        <w:tab/>
+      </w:r>
+      <w:r>
+        <w:rPr>
+          <w:rFonts w:asciiTheme="majorHAnsi" w:hAnsiTheme="majorHAnsi" w:cstheme="majorHAnsi"/>
+          <w:lang w:val="pt-BR"/>
+        </w:rPr>
+        <w:t xml:space="preserve">Na classificação com redes bayesianas, exploramos diferentes algoritmos de busca para encontrar a topologia da rede. Iremos comparar os algoritmos K2, </w:t>
+      </w:r>
+      <w:r>
+        <w:rPr>
+          <w:rFonts w:asciiTheme="majorHAnsi" w:hAnsiTheme="majorHAnsi" w:cstheme="majorHAnsi"/>
+          <w:i/>
+          <w:lang w:val="pt-BR"/>
+        </w:rPr>
+        <w:t xml:space="preserve">Hill </w:t>
+      </w:r>
+      <w:proofErr w:type="spellStart"/>
+      <w:r>
+        <w:rPr>
+          <w:rFonts w:asciiTheme="majorHAnsi" w:hAnsiTheme="majorHAnsi" w:cstheme="majorHAnsi"/>
+          <w:lang w:val="pt-BR"/>
+        </w:rPr>
+        <w:t>Climber</w:t>
+      </w:r>
+      <w:proofErr w:type="spellEnd"/>
+      <w:r>
+        <w:rPr>
+          <w:rFonts w:asciiTheme="majorHAnsi" w:hAnsiTheme="majorHAnsi" w:cstheme="majorHAnsi"/>
+          <w:lang w:val="pt-BR"/>
+        </w:rPr>
+        <w:t xml:space="preserve">, </w:t>
+      </w:r>
+      <w:proofErr w:type="spellStart"/>
+      <w:r>
+        <w:rPr>
+          <w:rFonts w:asciiTheme="majorHAnsi" w:hAnsiTheme="majorHAnsi" w:cstheme="majorHAnsi"/>
+          <w:lang w:val="pt-BR"/>
+        </w:rPr>
+        <w:t>Repeated</w:t>
+      </w:r>
+      <w:proofErr w:type="spellEnd"/>
+      <w:r>
+        <w:rPr>
+          <w:rFonts w:asciiTheme="majorHAnsi" w:hAnsiTheme="majorHAnsi" w:cstheme="majorHAnsi"/>
+          <w:i/>
+          <w:lang w:val="pt-BR"/>
+        </w:rPr>
+        <w:t xml:space="preserve"> Hill </w:t>
+      </w:r>
+      <w:proofErr w:type="spellStart"/>
+      <w:r>
+        <w:rPr>
+          <w:rFonts w:asciiTheme="majorHAnsi" w:hAnsiTheme="majorHAnsi" w:cstheme="majorHAnsi"/>
+          <w:i/>
+          <w:lang w:val="pt-BR"/>
+        </w:rPr>
+        <w:t>Climber</w:t>
+      </w:r>
+      <w:proofErr w:type="spellEnd"/>
+      <w:r>
+        <w:rPr>
+          <w:rFonts w:asciiTheme="majorHAnsi" w:hAnsiTheme="majorHAnsi" w:cstheme="majorHAnsi"/>
+          <w:lang w:val="pt-BR"/>
+        </w:rPr>
+        <w:t xml:space="preserve"> e </w:t>
+      </w:r>
+      <w:r>
+        <w:rPr>
+          <w:rFonts w:asciiTheme="majorHAnsi" w:hAnsiTheme="majorHAnsi" w:cstheme="majorHAnsi"/>
+          <w:i/>
+          <w:lang w:val="pt-BR"/>
+        </w:rPr>
+        <w:t xml:space="preserve">LAGD Hill </w:t>
+      </w:r>
+      <w:proofErr w:type="spellStart"/>
+      <w:r>
+        <w:rPr>
+          <w:rFonts w:asciiTheme="majorHAnsi" w:hAnsiTheme="majorHAnsi" w:cstheme="majorHAnsi"/>
+          <w:i/>
+          <w:lang w:val="pt-BR"/>
+        </w:rPr>
+        <w:t>Climber</w:t>
+      </w:r>
+      <w:proofErr w:type="spellEnd"/>
+      <w:r>
+        <w:rPr>
+          <w:rFonts w:asciiTheme="majorHAnsi" w:hAnsiTheme="majorHAnsi" w:cstheme="majorHAnsi"/>
+          <w:lang w:val="pt-BR"/>
+        </w:rPr>
+        <w:t>.</w:t>
+      </w:r>
+      <w:r>
+        <w:rPr>
+          <w:rFonts w:asciiTheme="majorHAnsi" w:hAnsiTheme="majorHAnsi" w:cstheme="majorHAnsi"/>
+          <w:lang w:val="pt-BR"/>
+        </w:rPr>
+        <w:t xml:space="preserve"> Outros algoritmos que poderiam ser usados, como </w:t>
+      </w:r>
+      <w:proofErr w:type="spellStart"/>
+      <w:r>
+        <w:rPr>
+          <w:rFonts w:asciiTheme="majorHAnsi" w:hAnsiTheme="majorHAnsi" w:cstheme="majorHAnsi"/>
+          <w:i/>
+          <w:lang w:val="pt-BR"/>
+        </w:rPr>
+        <w:t>Simulated</w:t>
+      </w:r>
+      <w:proofErr w:type="spellEnd"/>
+      <w:r>
+        <w:rPr>
+          <w:rFonts w:asciiTheme="majorHAnsi" w:hAnsiTheme="majorHAnsi" w:cstheme="majorHAnsi"/>
+          <w:i/>
+          <w:lang w:val="pt-BR"/>
+        </w:rPr>
+        <w:t xml:space="preserve"> </w:t>
+      </w:r>
+      <w:proofErr w:type="spellStart"/>
+      <w:r>
+        <w:rPr>
+          <w:rFonts w:asciiTheme="majorHAnsi" w:hAnsiTheme="majorHAnsi" w:cstheme="majorHAnsi"/>
+          <w:i/>
+          <w:lang w:val="pt-BR"/>
+        </w:rPr>
+        <w:t>Annealing</w:t>
+      </w:r>
+      <w:proofErr w:type="spellEnd"/>
+      <w:r>
+        <w:rPr>
+          <w:rFonts w:asciiTheme="majorHAnsi" w:hAnsiTheme="majorHAnsi" w:cstheme="majorHAnsi"/>
+          <w:i/>
+          <w:lang w:val="pt-BR"/>
+        </w:rPr>
+        <w:t xml:space="preserve"> </w:t>
+      </w:r>
+      <w:r>
+        <w:rPr>
+          <w:rFonts w:asciiTheme="majorHAnsi" w:hAnsiTheme="majorHAnsi" w:cstheme="majorHAnsi"/>
+          <w:lang w:val="pt-BR"/>
+        </w:rPr>
+        <w:t>e Algoritmos Genéticos, não executaram nas máquinas testadas.</w:t>
+      </w:r>
+      <w:r>
+        <w:rPr>
+          <w:rFonts w:asciiTheme="majorHAnsi" w:hAnsiTheme="majorHAnsi" w:cstheme="majorHAnsi"/>
+          <w:lang w:val="pt-BR"/>
+        </w:rPr>
+        <w:t xml:space="preserve"> </w:t>
+      </w:r>
+    </w:p>
+    <w:p>
+      <w:pPr>
+        <w:pStyle w:val="ListParagraph"/>
+        <w:spacing w:after="0" w:line="240" w:lineRule="auto"/>
+        <w:jc w:val="both"/>
+        <w:rPr>
+          <w:rFonts w:asciiTheme="majorHAnsi" w:hAnsiTheme="majorHAnsi" w:cstheme="majorHAnsi"/>
+          <w:lang w:val="pt-BR"/>
+        </w:rPr>
+      </w:pPr>
+      <w:r>
+        <w:rPr>
+          <w:rFonts w:asciiTheme="majorHAnsi" w:hAnsiTheme="majorHAnsi" w:cstheme="majorHAnsi"/>
+          <w:lang w:val="pt-BR"/>
+        </w:rPr>
+        <w:tab/>
+        <w:t>Os algoritmos testados não apresentaram diferenças nos resultados da classificação com redes bayesianas. Na Tabela 2, está representado precisão, abrangência e índice F1 para todas classes na classificação por rede bayesiana.</w:t>
+      </w:r>
+    </w:p>
+    <w:p>
+      <w:pPr>
+        <w:pStyle w:val="ListParagraph"/>
+        <w:spacing w:after="0" w:line="240" w:lineRule="auto"/>
+        <w:jc w:val="both"/>
+        <w:rPr>
+          <w:rFonts w:asciiTheme="majorHAnsi" w:hAnsiTheme="majorHAnsi" w:cstheme="majorHAnsi"/>
+          <w:lang w:val="pt-BR"/>
+        </w:rPr>
+      </w:pPr>
+    </w:p>
+    <w:p>
+      <w:pPr>
+        <w:pStyle w:val="ListParagraph"/>
+        <w:spacing w:after="0" w:line="240" w:lineRule="auto"/>
+        <w:jc w:val="both"/>
+        <w:rPr>
+          <w:rFonts w:asciiTheme="majorHAnsi" w:hAnsiTheme="majorHAnsi" w:cstheme="majorHAnsi"/>
+          <w:lang w:val="pt-BR"/>
+        </w:rPr>
+      </w:pPr>
+    </w:p>
+    <w:p>
+      <w:pPr>
+        <w:pStyle w:val="ListParagraph"/>
+        <w:spacing w:after="0" w:line="240" w:lineRule="auto"/>
+        <w:jc w:val="both"/>
+        <w:rPr>
+          <w:rFonts w:asciiTheme="majorHAnsi" w:hAnsiTheme="majorHAnsi" w:cstheme="majorHAnsi"/>
+          <w:lang w:val="pt-BR"/>
+        </w:rPr>
+      </w:pPr>
+    </w:p>
+    <w:p>
+      <w:pPr>
+        <w:pStyle w:val="ListParagraph"/>
+        <w:spacing w:after="0" w:line="240" w:lineRule="auto"/>
+        <w:jc w:val="both"/>
+        <w:rPr>
+          <w:rFonts w:asciiTheme="majorHAnsi" w:hAnsiTheme="majorHAnsi" w:cstheme="majorHAnsi"/>
+          <w:lang w:val="pt-BR"/>
+        </w:rPr>
+      </w:pPr>
+    </w:p>
+    <w:p>
+      <w:pPr>
+        <w:pStyle w:val="ListParagraph"/>
+        <w:spacing w:after="0" w:line="240" w:lineRule="auto"/>
+        <w:jc w:val="both"/>
+        <w:rPr>
+          <w:rFonts w:asciiTheme="majorHAnsi" w:hAnsiTheme="majorHAnsi" w:cstheme="majorHAnsi"/>
+          <w:lang w:val="pt-BR"/>
+        </w:rPr>
+      </w:pPr>
+    </w:p>
+    <w:p>
+      <w:pPr>
+        <w:pStyle w:val="ListParagraph"/>
+        <w:spacing w:after="0" w:line="240" w:lineRule="auto"/>
+        <w:jc w:val="both"/>
+        <w:rPr>
+          <w:rFonts w:asciiTheme="majorHAnsi" w:hAnsiTheme="majorHAnsi" w:cstheme="majorHAnsi"/>
+          <w:lang w:val="pt-BR"/>
+        </w:rPr>
+      </w:pPr>
+    </w:p>
+    <w:p>
+      <w:pPr>
+        <w:pStyle w:val="ListParagraph"/>
+        <w:spacing w:after="0" w:line="240" w:lineRule="auto"/>
+        <w:jc w:val="both"/>
+        <w:rPr>
+          <w:rFonts w:asciiTheme="majorHAnsi" w:hAnsiTheme="majorHAnsi" w:cstheme="majorHAnsi"/>
+          <w:lang w:val="pt-BR"/>
+        </w:rPr>
+      </w:pPr>
+    </w:p>
+    <w:p>
+      <w:pPr>
+        <w:pStyle w:val="ListParagraph"/>
+        <w:spacing w:after="0" w:line="240" w:lineRule="auto"/>
+        <w:jc w:val="both"/>
+        <w:rPr>
+          <w:rFonts w:asciiTheme="majorHAnsi" w:hAnsiTheme="majorHAnsi" w:cstheme="majorHAnsi"/>
+          <w:lang w:val="pt-BR"/>
+        </w:rPr>
+      </w:pPr>
+    </w:p>
+    <w:tbl>
+      <w:tblPr>
+        <w:tblW w:w="5500" w:type="dxa"/>
+        <w:jc w:val="center"/>
+        <w:tblCellMar>
+          <w:left w:w="70" w:type="dxa"/>
+          <w:right w:w="70" w:type="dxa"/>
+        </w:tblCellMar>
+        <w:tblLook w:val="04A0" w:firstRow="1" w:lastRow="0" w:firstColumn="1" w:lastColumn="0" w:noHBand="0" w:noVBand="1"/>
+      </w:tblPr>
+      <w:tblGrid>
+        <w:gridCol w:w="2180"/>
+        <w:gridCol w:w="1100"/>
+        <w:gridCol w:w="1260"/>
+        <w:gridCol w:w="960"/>
+      </w:tblGrid>
+      <w:tr>
+        <w:trPr>
+          <w:trHeight w:val="116"/>
+          <w:jc w:val="center"/>
+        </w:trPr>
+        <w:tc>
+          <w:tcPr>
+            <w:tcW w:w="2180" w:type="dxa"/>
+            <w:tcBorders>
+              <w:top w:val="single" w:sz="4" w:space="0" w:color="000000"/>
+              <w:left w:val="single" w:sz="4" w:space="0" w:color="000000"/>
+              <w:bottom w:val="single" w:sz="4" w:space="0" w:color="000000"/>
+              <w:right w:val="nil"/>
+            </w:tcBorders>
+            <w:shd w:val="clear" w:color="000000" w:fill="000000"/>
+            <w:noWrap/>
+            <w:vAlign w:val="bottom"/>
+            <w:hideMark/>
+          </w:tcPr>
+          <w:p>
+            <w:pPr>
+              <w:spacing w:after="0" w:line="240" w:lineRule="auto"/>
+              <w:jc w:val="center"/>
+              <w:rPr>
+                <w:rFonts w:ascii="Times New Roman" w:eastAsia="Times New Roman" w:hAnsi="Times New Roman" w:cs="Times New Roman"/>
+                <w:b/>
+                <w:bCs/>
+                <w:color w:val="FFFFFF"/>
+                <w:sz w:val="18"/>
+                <w:szCs w:val="18"/>
+                <w:lang w:val="pt-BR" w:eastAsia="pt-BR"/>
+              </w:rPr>
+            </w:pPr>
+            <w:r>
+              <w:rPr>
+                <w:rFonts w:ascii="Times New Roman" w:eastAsia="Times New Roman" w:hAnsi="Times New Roman" w:cs="Times New Roman"/>
+                <w:b/>
+                <w:bCs/>
+                <w:color w:val="FFFFFF"/>
+                <w:sz w:val="18"/>
+                <w:szCs w:val="18"/>
+                <w:lang w:val="pt-BR" w:eastAsia="pt-BR"/>
+              </w:rPr>
+              <w:lastRenderedPageBreak/>
+              <w:t>Classe</w:t>
+            </w:r>
+          </w:p>
+        </w:tc>
+        <w:tc>
+          <w:tcPr>
+            <w:tcW w:w="1100" w:type="dxa"/>
+            <w:tcBorders>
+              <w:top w:val="single" w:sz="4" w:space="0" w:color="000000"/>
+              <w:left w:val="nil"/>
+              <w:bottom w:val="single" w:sz="4" w:space="0" w:color="000000"/>
+              <w:right w:val="nil"/>
+            </w:tcBorders>
+            <w:shd w:val="clear" w:color="000000" w:fill="000000"/>
+            <w:noWrap/>
+            <w:vAlign w:val="bottom"/>
+            <w:hideMark/>
+          </w:tcPr>
+          <w:p>
+            <w:pPr>
+              <w:spacing w:after="0" w:line="240" w:lineRule="auto"/>
+              <w:jc w:val="center"/>
+              <w:rPr>
+                <w:rFonts w:ascii="Times New Roman" w:eastAsia="Times New Roman" w:hAnsi="Times New Roman" w:cs="Times New Roman"/>
+                <w:b/>
+                <w:bCs/>
+                <w:color w:val="FFFFFF"/>
+                <w:sz w:val="18"/>
+                <w:szCs w:val="18"/>
+                <w:lang w:val="pt-BR" w:eastAsia="pt-BR"/>
+              </w:rPr>
+            </w:pPr>
+            <w:r>
+              <w:rPr>
+                <w:rFonts w:ascii="Times New Roman" w:eastAsia="Times New Roman" w:hAnsi="Times New Roman" w:cs="Times New Roman"/>
+                <w:b/>
+                <w:bCs/>
+                <w:color w:val="FFFFFF"/>
+                <w:sz w:val="18"/>
+                <w:szCs w:val="18"/>
+                <w:lang w:val="pt-BR" w:eastAsia="pt-BR"/>
+              </w:rPr>
+              <w:t>Precisã</w:t>
+            </w:r>
+            <w:r>
+              <w:rPr>
+                <w:rFonts w:ascii="Times New Roman" w:eastAsia="Times New Roman" w:hAnsi="Times New Roman" w:cs="Times New Roman"/>
+                <w:b/>
+                <w:bCs/>
+                <w:color w:val="FFFFFF"/>
+                <w:sz w:val="18"/>
+                <w:szCs w:val="18"/>
+                <w:lang w:val="pt-BR" w:eastAsia="pt-BR"/>
+              </w:rPr>
+              <w:t>o</w:t>
+            </w:r>
+          </w:p>
+        </w:tc>
+        <w:tc>
+          <w:tcPr>
+            <w:tcW w:w="1260" w:type="dxa"/>
+            <w:tcBorders>
+              <w:top w:val="single" w:sz="4" w:space="0" w:color="000000"/>
+              <w:left w:val="nil"/>
+              <w:bottom w:val="single" w:sz="4" w:space="0" w:color="000000"/>
+              <w:right w:val="nil"/>
+            </w:tcBorders>
+            <w:shd w:val="clear" w:color="000000" w:fill="000000"/>
+            <w:noWrap/>
+            <w:vAlign w:val="bottom"/>
+            <w:hideMark/>
+          </w:tcPr>
+          <w:p>
+            <w:pPr>
+              <w:spacing w:after="0" w:line="240" w:lineRule="auto"/>
+              <w:jc w:val="center"/>
+              <w:rPr>
+                <w:rFonts w:ascii="Times New Roman" w:eastAsia="Times New Roman" w:hAnsi="Times New Roman" w:cs="Times New Roman"/>
+                <w:b/>
+                <w:bCs/>
+                <w:color w:val="FFFFFF"/>
+                <w:sz w:val="18"/>
+                <w:szCs w:val="18"/>
+                <w:lang w:val="pt-BR" w:eastAsia="pt-BR"/>
+              </w:rPr>
+            </w:pPr>
+            <w:r>
+              <w:rPr>
+                <w:rFonts w:ascii="Times New Roman" w:eastAsia="Times New Roman" w:hAnsi="Times New Roman" w:cs="Times New Roman"/>
+                <w:b/>
+                <w:bCs/>
+                <w:color w:val="FFFFFF"/>
+                <w:sz w:val="18"/>
+                <w:szCs w:val="18"/>
+                <w:lang w:val="pt-BR" w:eastAsia="pt-BR"/>
+              </w:rPr>
+              <w:t>Abrangê</w:t>
+            </w:r>
+            <w:r>
+              <w:rPr>
+                <w:rFonts w:ascii="Times New Roman" w:eastAsia="Times New Roman" w:hAnsi="Times New Roman" w:cs="Times New Roman"/>
+                <w:b/>
+                <w:bCs/>
+                <w:color w:val="FFFFFF"/>
+                <w:sz w:val="18"/>
+                <w:szCs w:val="18"/>
+                <w:lang w:val="pt-BR" w:eastAsia="pt-BR"/>
+              </w:rPr>
+              <w:t>ncia</w:t>
+            </w:r>
+          </w:p>
+        </w:tc>
+        <w:tc>
+          <w:tcPr>
+            <w:tcW w:w="960" w:type="dxa"/>
+            <w:tcBorders>
+              <w:top w:val="single" w:sz="4" w:space="0" w:color="000000"/>
+              <w:left w:val="nil"/>
+              <w:bottom w:val="single" w:sz="4" w:space="0" w:color="000000"/>
+              <w:right w:val="single" w:sz="4" w:space="0" w:color="000000"/>
+            </w:tcBorders>
+            <w:shd w:val="clear" w:color="000000" w:fill="000000"/>
+            <w:noWrap/>
+            <w:vAlign w:val="bottom"/>
+            <w:hideMark/>
+          </w:tcPr>
+          <w:p>
+            <w:pPr>
+              <w:spacing w:after="0" w:line="240" w:lineRule="auto"/>
+              <w:jc w:val="center"/>
+              <w:rPr>
+                <w:rFonts w:ascii="Times New Roman" w:eastAsia="Times New Roman" w:hAnsi="Times New Roman" w:cs="Times New Roman"/>
+                <w:b/>
+                <w:bCs/>
+                <w:color w:val="FFFFFF"/>
+                <w:sz w:val="18"/>
+                <w:szCs w:val="18"/>
+                <w:lang w:val="pt-BR" w:eastAsia="pt-BR"/>
+              </w:rPr>
+            </w:pPr>
+            <w:r>
+              <w:rPr>
+                <w:rFonts w:ascii="Times New Roman" w:eastAsia="Times New Roman" w:hAnsi="Times New Roman" w:cs="Times New Roman"/>
+                <w:b/>
+                <w:bCs/>
+                <w:color w:val="FFFFFF"/>
+                <w:sz w:val="18"/>
+                <w:szCs w:val="18"/>
+                <w:lang w:val="pt-BR" w:eastAsia="pt-BR"/>
+              </w:rPr>
+              <w:t>F1</w:t>
+            </w:r>
+          </w:p>
+        </w:tc>
+      </w:tr>
+      <w:tr>
+        <w:trPr>
+          <w:trHeight w:val="260"/>
+          <w:jc w:val="center"/>
+        </w:trPr>
+        <w:tc>
+          <w:tcPr>
+            <w:tcW w:w="2180" w:type="dxa"/>
+            <w:tcBorders>
+              <w:top w:val="single" w:sz="4" w:space="0" w:color="000000"/>
+              <w:left w:val="single" w:sz="4" w:space="0" w:color="000000"/>
+              <w:bottom w:val="single" w:sz="4" w:space="0" w:color="000000"/>
+              <w:right w:val="nil"/>
+            </w:tcBorders>
+            <w:shd w:val="clear" w:color="D9D9D9" w:fill="D9D9D9"/>
+            <w:noWrap/>
+            <w:vAlign w:val="bottom"/>
+            <w:hideMark/>
+          </w:tcPr>
+          <w:p>
+            <w:pPr>
+              <w:spacing w:after="0" w:line="240" w:lineRule="auto"/>
+              <w:jc w:val="center"/>
+              <w:rPr>
+                <w:rFonts w:ascii="Times New Roman" w:eastAsia="Times New Roman" w:hAnsi="Times New Roman" w:cs="Times New Roman"/>
+                <w:color w:val="000000"/>
+                <w:sz w:val="18"/>
+                <w:szCs w:val="18"/>
+                <w:lang w:val="pt-BR" w:eastAsia="pt-BR"/>
+              </w:rPr>
+            </w:pPr>
+            <w:r>
+              <w:rPr>
+                <w:rFonts w:ascii="Times New Roman" w:eastAsia="Times New Roman" w:hAnsi="Times New Roman" w:cs="Times New Roman"/>
+                <w:color w:val="000000"/>
+                <w:sz w:val="18"/>
+                <w:szCs w:val="18"/>
+                <w:lang w:val="pt-BR" w:eastAsia="pt-BR"/>
+              </w:rPr>
+              <w:t>0</w:t>
+            </w:r>
+          </w:p>
+        </w:tc>
+        <w:tc>
+          <w:tcPr>
+            <w:tcW w:w="1100" w:type="dxa"/>
+            <w:tcBorders>
+              <w:top w:val="single" w:sz="4" w:space="0" w:color="000000"/>
+              <w:left w:val="nil"/>
+              <w:bottom w:val="single" w:sz="4" w:space="0" w:color="000000"/>
+              <w:right w:val="nil"/>
+            </w:tcBorders>
+            <w:shd w:val="clear" w:color="D9D9D9" w:fill="D9D9D9"/>
+            <w:noWrap/>
+            <w:vAlign w:val="bottom"/>
+            <w:hideMark/>
+          </w:tcPr>
+          <w:p>
+            <w:pPr>
+              <w:spacing w:after="0" w:line="240" w:lineRule="auto"/>
+              <w:jc w:val="center"/>
+              <w:rPr>
+                <w:rFonts w:ascii="Times New Roman" w:eastAsia="Times New Roman" w:hAnsi="Times New Roman" w:cs="Times New Roman"/>
+                <w:color w:val="000000"/>
+                <w:sz w:val="18"/>
+                <w:szCs w:val="18"/>
+                <w:lang w:val="pt-BR" w:eastAsia="pt-BR"/>
+              </w:rPr>
+            </w:pPr>
+            <w:r>
+              <w:rPr>
+                <w:rFonts w:ascii="Times New Roman" w:eastAsia="Times New Roman" w:hAnsi="Times New Roman" w:cs="Times New Roman"/>
+                <w:color w:val="000000"/>
+                <w:sz w:val="18"/>
+                <w:szCs w:val="18"/>
+                <w:lang w:val="pt-BR" w:eastAsia="pt-BR"/>
+              </w:rPr>
+              <w:t>0.989</w:t>
+            </w:r>
+          </w:p>
+        </w:tc>
+        <w:tc>
+          <w:tcPr>
+            <w:tcW w:w="1260" w:type="dxa"/>
+            <w:tcBorders>
+              <w:top w:val="single" w:sz="4" w:space="0" w:color="000000"/>
+              <w:left w:val="nil"/>
+              <w:bottom w:val="single" w:sz="4" w:space="0" w:color="000000"/>
+              <w:right w:val="nil"/>
+            </w:tcBorders>
+            <w:shd w:val="clear" w:color="D9D9D9" w:fill="D9D9D9"/>
+            <w:noWrap/>
+            <w:vAlign w:val="bottom"/>
+            <w:hideMark/>
+          </w:tcPr>
+          <w:p>
+            <w:pPr>
+              <w:spacing w:after="0" w:line="240" w:lineRule="auto"/>
+              <w:jc w:val="center"/>
+              <w:rPr>
+                <w:rFonts w:ascii="Times New Roman" w:eastAsia="Times New Roman" w:hAnsi="Times New Roman" w:cs="Times New Roman"/>
+                <w:color w:val="000000"/>
+                <w:sz w:val="18"/>
+                <w:szCs w:val="18"/>
+                <w:lang w:val="pt-BR" w:eastAsia="pt-BR"/>
+              </w:rPr>
+            </w:pPr>
+            <w:r>
+              <w:rPr>
+                <w:rFonts w:ascii="Times New Roman" w:eastAsia="Times New Roman" w:hAnsi="Times New Roman" w:cs="Times New Roman"/>
+                <w:color w:val="000000"/>
+                <w:sz w:val="18"/>
+                <w:szCs w:val="18"/>
+                <w:lang w:val="pt-BR" w:eastAsia="pt-BR"/>
+              </w:rPr>
+              <w:t>0.978</w:t>
+            </w:r>
+          </w:p>
+        </w:tc>
+        <w:tc>
+          <w:tcPr>
+            <w:tcW w:w="960" w:type="dxa"/>
+            <w:tcBorders>
+              <w:top w:val="single" w:sz="4" w:space="0" w:color="000000"/>
+              <w:left w:val="nil"/>
+              <w:bottom w:val="single" w:sz="4" w:space="0" w:color="000000"/>
+              <w:right w:val="single" w:sz="4" w:space="0" w:color="000000"/>
+            </w:tcBorders>
+            <w:shd w:val="clear" w:color="D9D9D9" w:fill="D9D9D9"/>
+            <w:noWrap/>
+            <w:vAlign w:val="bottom"/>
+            <w:hideMark/>
+          </w:tcPr>
+          <w:p>
+            <w:pPr>
+              <w:spacing w:after="0" w:line="240" w:lineRule="auto"/>
+              <w:jc w:val="center"/>
+              <w:rPr>
+                <w:rFonts w:ascii="Times New Roman" w:eastAsia="Times New Roman" w:hAnsi="Times New Roman" w:cs="Times New Roman"/>
+                <w:color w:val="000000"/>
+                <w:sz w:val="18"/>
+                <w:szCs w:val="18"/>
+                <w:lang w:val="pt-BR" w:eastAsia="pt-BR"/>
+              </w:rPr>
+            </w:pPr>
+            <w:r>
+              <w:rPr>
+                <w:rFonts w:ascii="Times New Roman" w:eastAsia="Times New Roman" w:hAnsi="Times New Roman" w:cs="Times New Roman"/>
+                <w:color w:val="000000"/>
+                <w:sz w:val="18"/>
+                <w:szCs w:val="18"/>
+                <w:lang w:val="pt-BR" w:eastAsia="pt-BR"/>
+              </w:rPr>
+              <w:t>0.983</w:t>
+            </w:r>
+          </w:p>
+        </w:tc>
+      </w:tr>
+      <w:tr>
+        <w:trPr>
+          <w:trHeight w:val="260"/>
+          <w:jc w:val="center"/>
+        </w:trPr>
+        <w:tc>
+          <w:tcPr>
+            <w:tcW w:w="2180" w:type="dxa"/>
+            <w:tcBorders>
+              <w:top w:val="single" w:sz="4" w:space="0" w:color="000000"/>
+              <w:left w:val="single" w:sz="4" w:space="0" w:color="000000"/>
+              <w:bottom w:val="single" w:sz="4" w:space="0" w:color="000000"/>
+              <w:right w:val="nil"/>
+            </w:tcBorders>
+            <w:shd w:val="clear" w:color="auto" w:fill="auto"/>
+            <w:noWrap/>
+            <w:vAlign w:val="bottom"/>
+            <w:hideMark/>
+          </w:tcPr>
+          <w:p>
+            <w:pPr>
+              <w:spacing w:after="0" w:line="240" w:lineRule="auto"/>
+              <w:jc w:val="center"/>
+              <w:rPr>
+                <w:rFonts w:ascii="Times New Roman" w:eastAsia="Times New Roman" w:hAnsi="Times New Roman" w:cs="Times New Roman"/>
+                <w:color w:val="000000"/>
+                <w:sz w:val="18"/>
+                <w:szCs w:val="18"/>
+                <w:lang w:val="pt-BR" w:eastAsia="pt-BR"/>
+              </w:rPr>
+            </w:pPr>
+            <w:r>
+              <w:rPr>
+                <w:rFonts w:ascii="Times New Roman" w:eastAsia="Times New Roman" w:hAnsi="Times New Roman" w:cs="Times New Roman"/>
+                <w:color w:val="000000"/>
+                <w:sz w:val="18"/>
+                <w:szCs w:val="18"/>
+                <w:lang w:val="pt-BR" w:eastAsia="pt-BR"/>
+              </w:rPr>
+              <w:t>1</w:t>
+            </w:r>
+          </w:p>
+        </w:tc>
+        <w:tc>
+          <w:tcPr>
+            <w:tcW w:w="1100" w:type="dxa"/>
+            <w:tcBorders>
+              <w:top w:val="single" w:sz="4" w:space="0" w:color="000000"/>
+              <w:left w:val="nil"/>
+              <w:bottom w:val="single" w:sz="4" w:space="0" w:color="000000"/>
+              <w:right w:val="nil"/>
+            </w:tcBorders>
+            <w:shd w:val="clear" w:color="auto" w:fill="auto"/>
+            <w:noWrap/>
+            <w:vAlign w:val="bottom"/>
+            <w:hideMark/>
+          </w:tcPr>
+          <w:p>
+            <w:pPr>
+              <w:spacing w:after="0" w:line="240" w:lineRule="auto"/>
+              <w:jc w:val="center"/>
+              <w:rPr>
+                <w:rFonts w:ascii="Times New Roman" w:eastAsia="Times New Roman" w:hAnsi="Times New Roman" w:cs="Times New Roman"/>
+                <w:color w:val="000000"/>
+                <w:sz w:val="18"/>
+                <w:szCs w:val="18"/>
+                <w:lang w:val="pt-BR" w:eastAsia="pt-BR"/>
+              </w:rPr>
+            </w:pPr>
+            <w:r>
+              <w:rPr>
+                <w:rFonts w:ascii="Times New Roman" w:eastAsia="Times New Roman" w:hAnsi="Times New Roman" w:cs="Times New Roman"/>
+                <w:color w:val="000000"/>
+                <w:sz w:val="18"/>
+                <w:szCs w:val="18"/>
+                <w:lang w:val="pt-BR" w:eastAsia="pt-BR"/>
+              </w:rPr>
+              <w:t>0.833</w:t>
+            </w:r>
+          </w:p>
+        </w:tc>
+        <w:tc>
+          <w:tcPr>
+            <w:tcW w:w="1260" w:type="dxa"/>
+            <w:tcBorders>
+              <w:top w:val="single" w:sz="4" w:space="0" w:color="000000"/>
+              <w:left w:val="nil"/>
+              <w:bottom w:val="single" w:sz="4" w:space="0" w:color="000000"/>
+              <w:right w:val="nil"/>
+            </w:tcBorders>
+            <w:shd w:val="clear" w:color="auto" w:fill="auto"/>
+            <w:noWrap/>
+            <w:vAlign w:val="bottom"/>
+            <w:hideMark/>
+          </w:tcPr>
+          <w:p>
+            <w:pPr>
+              <w:spacing w:after="0" w:line="240" w:lineRule="auto"/>
+              <w:jc w:val="center"/>
+              <w:rPr>
+                <w:rFonts w:ascii="Times New Roman" w:eastAsia="Times New Roman" w:hAnsi="Times New Roman" w:cs="Times New Roman"/>
+                <w:color w:val="000000"/>
+                <w:sz w:val="18"/>
+                <w:szCs w:val="18"/>
+                <w:lang w:val="pt-BR" w:eastAsia="pt-BR"/>
+              </w:rPr>
+            </w:pPr>
+            <w:r>
+              <w:rPr>
+                <w:rFonts w:ascii="Times New Roman" w:eastAsia="Times New Roman" w:hAnsi="Times New Roman" w:cs="Times New Roman"/>
+                <w:color w:val="000000"/>
+                <w:sz w:val="18"/>
+                <w:szCs w:val="18"/>
+                <w:lang w:val="pt-BR" w:eastAsia="pt-BR"/>
+              </w:rPr>
+              <w:t>0.824</w:t>
+            </w:r>
+          </w:p>
+        </w:tc>
+        <w:tc>
+          <w:tcPr>
+            <w:tcW w:w="960" w:type="dxa"/>
+            <w:tcBorders>
+              <w:top w:val="single" w:sz="4" w:space="0" w:color="000000"/>
+              <w:left w:val="nil"/>
+              <w:bottom w:val="single" w:sz="4" w:space="0" w:color="000000"/>
+              <w:right w:val="single" w:sz="4" w:space="0" w:color="000000"/>
+            </w:tcBorders>
+            <w:shd w:val="clear" w:color="auto" w:fill="auto"/>
+            <w:noWrap/>
+            <w:vAlign w:val="bottom"/>
+            <w:hideMark/>
+          </w:tcPr>
+          <w:p>
+            <w:pPr>
+              <w:spacing w:after="0" w:line="240" w:lineRule="auto"/>
+              <w:jc w:val="center"/>
+              <w:rPr>
+                <w:rFonts w:ascii="Times New Roman" w:eastAsia="Times New Roman" w:hAnsi="Times New Roman" w:cs="Times New Roman"/>
+                <w:color w:val="000000"/>
+                <w:sz w:val="18"/>
+                <w:szCs w:val="18"/>
+                <w:lang w:val="pt-BR" w:eastAsia="pt-BR"/>
+              </w:rPr>
+            </w:pPr>
+            <w:r>
+              <w:rPr>
+                <w:rFonts w:ascii="Times New Roman" w:eastAsia="Times New Roman" w:hAnsi="Times New Roman" w:cs="Times New Roman"/>
+                <w:color w:val="000000"/>
+                <w:sz w:val="18"/>
+                <w:szCs w:val="18"/>
+                <w:lang w:val="pt-BR" w:eastAsia="pt-BR"/>
+              </w:rPr>
+              <w:t>0.829</w:t>
+            </w:r>
+          </w:p>
+        </w:tc>
+      </w:tr>
+      <w:tr>
+        <w:trPr>
+          <w:trHeight w:val="260"/>
+          <w:jc w:val="center"/>
+        </w:trPr>
+        <w:tc>
+          <w:tcPr>
+            <w:tcW w:w="2180" w:type="dxa"/>
+            <w:tcBorders>
+              <w:top w:val="single" w:sz="4" w:space="0" w:color="000000"/>
+              <w:left w:val="single" w:sz="4" w:space="0" w:color="000000"/>
+              <w:bottom w:val="single" w:sz="4" w:space="0" w:color="000000"/>
+              <w:right w:val="nil"/>
+            </w:tcBorders>
+            <w:shd w:val="clear" w:color="D9D9D9" w:fill="D9D9D9"/>
+            <w:noWrap/>
+            <w:vAlign w:val="bottom"/>
+            <w:hideMark/>
+          </w:tcPr>
+          <w:p>
+            <w:pPr>
+              <w:spacing w:after="0" w:line="240" w:lineRule="auto"/>
+              <w:jc w:val="center"/>
+              <w:rPr>
+                <w:rFonts w:ascii="Times New Roman" w:eastAsia="Times New Roman" w:hAnsi="Times New Roman" w:cs="Times New Roman"/>
+                <w:color w:val="000000"/>
+                <w:sz w:val="18"/>
+                <w:szCs w:val="18"/>
+                <w:lang w:val="pt-BR" w:eastAsia="pt-BR"/>
+              </w:rPr>
+            </w:pPr>
+            <w:r>
+              <w:rPr>
+                <w:rFonts w:ascii="Times New Roman" w:eastAsia="Times New Roman" w:hAnsi="Times New Roman" w:cs="Times New Roman"/>
+                <w:color w:val="000000"/>
+                <w:sz w:val="18"/>
+                <w:szCs w:val="18"/>
+                <w:lang w:val="pt-BR" w:eastAsia="pt-BR"/>
+              </w:rPr>
+              <w:t>2</w:t>
+            </w:r>
+          </w:p>
+        </w:tc>
+        <w:tc>
+          <w:tcPr>
+            <w:tcW w:w="1100" w:type="dxa"/>
+            <w:tcBorders>
+              <w:top w:val="single" w:sz="4" w:space="0" w:color="000000"/>
+              <w:left w:val="nil"/>
+              <w:bottom w:val="single" w:sz="4" w:space="0" w:color="000000"/>
+              <w:right w:val="nil"/>
+            </w:tcBorders>
+            <w:shd w:val="clear" w:color="D9D9D9" w:fill="D9D9D9"/>
+            <w:noWrap/>
+            <w:vAlign w:val="bottom"/>
+            <w:hideMark/>
+          </w:tcPr>
+          <w:p>
+            <w:pPr>
+              <w:spacing w:after="0" w:line="240" w:lineRule="auto"/>
+              <w:jc w:val="center"/>
+              <w:rPr>
+                <w:rFonts w:ascii="Times New Roman" w:eastAsia="Times New Roman" w:hAnsi="Times New Roman" w:cs="Times New Roman"/>
+                <w:color w:val="000000"/>
+                <w:sz w:val="18"/>
+                <w:szCs w:val="18"/>
+                <w:lang w:val="pt-BR" w:eastAsia="pt-BR"/>
+              </w:rPr>
+            </w:pPr>
+            <w:r>
+              <w:rPr>
+                <w:rFonts w:ascii="Times New Roman" w:eastAsia="Times New Roman" w:hAnsi="Times New Roman" w:cs="Times New Roman"/>
+                <w:color w:val="000000"/>
+                <w:sz w:val="18"/>
+                <w:szCs w:val="18"/>
+                <w:lang w:val="pt-BR" w:eastAsia="pt-BR"/>
+              </w:rPr>
+              <w:t>0.895</w:t>
+            </w:r>
+          </w:p>
+        </w:tc>
+        <w:tc>
+          <w:tcPr>
+            <w:tcW w:w="1260" w:type="dxa"/>
+            <w:tcBorders>
+              <w:top w:val="single" w:sz="4" w:space="0" w:color="000000"/>
+              <w:left w:val="nil"/>
+              <w:bottom w:val="single" w:sz="4" w:space="0" w:color="000000"/>
+              <w:right w:val="nil"/>
+            </w:tcBorders>
+            <w:shd w:val="clear" w:color="D9D9D9" w:fill="D9D9D9"/>
+            <w:noWrap/>
+            <w:vAlign w:val="bottom"/>
+            <w:hideMark/>
+          </w:tcPr>
+          <w:p>
+            <w:pPr>
+              <w:spacing w:after="0" w:line="240" w:lineRule="auto"/>
+              <w:jc w:val="center"/>
+              <w:rPr>
+                <w:rFonts w:ascii="Times New Roman" w:eastAsia="Times New Roman" w:hAnsi="Times New Roman" w:cs="Times New Roman"/>
+                <w:color w:val="000000"/>
+                <w:sz w:val="18"/>
+                <w:szCs w:val="18"/>
+                <w:lang w:val="pt-BR" w:eastAsia="pt-BR"/>
+              </w:rPr>
+            </w:pPr>
+            <w:r>
+              <w:rPr>
+                <w:rFonts w:ascii="Times New Roman" w:eastAsia="Times New Roman" w:hAnsi="Times New Roman" w:cs="Times New Roman"/>
+                <w:color w:val="000000"/>
+                <w:sz w:val="18"/>
+                <w:szCs w:val="18"/>
+                <w:lang w:val="pt-BR" w:eastAsia="pt-BR"/>
+              </w:rPr>
+              <w:t>0.87</w:t>
+            </w:r>
+          </w:p>
+        </w:tc>
+        <w:tc>
+          <w:tcPr>
+            <w:tcW w:w="960" w:type="dxa"/>
+            <w:tcBorders>
+              <w:top w:val="single" w:sz="4" w:space="0" w:color="000000"/>
+              <w:left w:val="nil"/>
+              <w:bottom w:val="single" w:sz="4" w:space="0" w:color="000000"/>
+              <w:right w:val="single" w:sz="4" w:space="0" w:color="000000"/>
+            </w:tcBorders>
+            <w:shd w:val="clear" w:color="D9D9D9" w:fill="D9D9D9"/>
+            <w:noWrap/>
+            <w:vAlign w:val="bottom"/>
+            <w:hideMark/>
+          </w:tcPr>
+          <w:p>
+            <w:pPr>
+              <w:spacing w:after="0" w:line="240" w:lineRule="auto"/>
+              <w:jc w:val="center"/>
+              <w:rPr>
+                <w:rFonts w:ascii="Times New Roman" w:eastAsia="Times New Roman" w:hAnsi="Times New Roman" w:cs="Times New Roman"/>
+                <w:color w:val="000000"/>
+                <w:sz w:val="18"/>
+                <w:szCs w:val="18"/>
+                <w:lang w:val="pt-BR" w:eastAsia="pt-BR"/>
+              </w:rPr>
+            </w:pPr>
+            <w:r>
+              <w:rPr>
+                <w:rFonts w:ascii="Times New Roman" w:eastAsia="Times New Roman" w:hAnsi="Times New Roman" w:cs="Times New Roman"/>
+                <w:color w:val="000000"/>
+                <w:sz w:val="18"/>
+                <w:szCs w:val="18"/>
+                <w:lang w:val="pt-BR" w:eastAsia="pt-BR"/>
+              </w:rPr>
+              <w:t>0.883</w:t>
+            </w:r>
+          </w:p>
+        </w:tc>
+      </w:tr>
+      <w:tr>
+        <w:trPr>
+          <w:trHeight w:val="260"/>
+          <w:jc w:val="center"/>
+        </w:trPr>
+        <w:tc>
+          <w:tcPr>
+            <w:tcW w:w="2180" w:type="dxa"/>
+            <w:tcBorders>
+              <w:top w:val="single" w:sz="4" w:space="0" w:color="000000"/>
+              <w:left w:val="single" w:sz="4" w:space="0" w:color="000000"/>
+              <w:bottom w:val="single" w:sz="4" w:space="0" w:color="000000"/>
+              <w:right w:val="nil"/>
+            </w:tcBorders>
+            <w:shd w:val="clear" w:color="auto" w:fill="auto"/>
+            <w:noWrap/>
+            <w:vAlign w:val="bottom"/>
+            <w:hideMark/>
+          </w:tcPr>
+          <w:p>
+            <w:pPr>
+              <w:spacing w:after="0" w:line="240" w:lineRule="auto"/>
+              <w:jc w:val="center"/>
+              <w:rPr>
+                <w:rFonts w:ascii="Times New Roman" w:eastAsia="Times New Roman" w:hAnsi="Times New Roman" w:cs="Times New Roman"/>
+                <w:color w:val="000000"/>
+                <w:sz w:val="18"/>
+                <w:szCs w:val="18"/>
+                <w:lang w:val="pt-BR" w:eastAsia="pt-BR"/>
+              </w:rPr>
+            </w:pPr>
+            <w:r>
+              <w:rPr>
+                <w:rFonts w:ascii="Times New Roman" w:eastAsia="Times New Roman" w:hAnsi="Times New Roman" w:cs="Times New Roman"/>
+                <w:color w:val="000000"/>
+                <w:sz w:val="18"/>
+                <w:szCs w:val="18"/>
+                <w:lang w:val="pt-BR" w:eastAsia="pt-BR"/>
+              </w:rPr>
+              <w:t>3</w:t>
+            </w:r>
+          </w:p>
+        </w:tc>
+        <w:tc>
+          <w:tcPr>
+            <w:tcW w:w="1100" w:type="dxa"/>
+            <w:tcBorders>
+              <w:top w:val="single" w:sz="4" w:space="0" w:color="000000"/>
+              <w:left w:val="nil"/>
+              <w:bottom w:val="single" w:sz="4" w:space="0" w:color="000000"/>
+              <w:right w:val="nil"/>
+            </w:tcBorders>
+            <w:shd w:val="clear" w:color="auto" w:fill="auto"/>
+            <w:noWrap/>
+            <w:vAlign w:val="bottom"/>
+            <w:hideMark/>
+          </w:tcPr>
+          <w:p>
+            <w:pPr>
+              <w:spacing w:after="0" w:line="240" w:lineRule="auto"/>
+              <w:jc w:val="center"/>
+              <w:rPr>
+                <w:rFonts w:ascii="Times New Roman" w:eastAsia="Times New Roman" w:hAnsi="Times New Roman" w:cs="Times New Roman"/>
+                <w:color w:val="000000"/>
+                <w:sz w:val="18"/>
+                <w:szCs w:val="18"/>
+                <w:lang w:val="pt-BR" w:eastAsia="pt-BR"/>
+              </w:rPr>
+            </w:pPr>
+            <w:r>
+              <w:rPr>
+                <w:rFonts w:ascii="Times New Roman" w:eastAsia="Times New Roman" w:hAnsi="Times New Roman" w:cs="Times New Roman"/>
+                <w:color w:val="000000"/>
+                <w:sz w:val="18"/>
+                <w:szCs w:val="18"/>
+                <w:lang w:val="pt-BR" w:eastAsia="pt-BR"/>
+              </w:rPr>
+              <w:t>0.94</w:t>
+            </w:r>
+          </w:p>
+        </w:tc>
+        <w:tc>
+          <w:tcPr>
+            <w:tcW w:w="1260" w:type="dxa"/>
+            <w:tcBorders>
+              <w:top w:val="single" w:sz="4" w:space="0" w:color="000000"/>
+              <w:left w:val="nil"/>
+              <w:bottom w:val="single" w:sz="4" w:space="0" w:color="000000"/>
+              <w:right w:val="nil"/>
+            </w:tcBorders>
+            <w:shd w:val="clear" w:color="auto" w:fill="auto"/>
+            <w:noWrap/>
+            <w:vAlign w:val="bottom"/>
+            <w:hideMark/>
+          </w:tcPr>
+          <w:p>
+            <w:pPr>
+              <w:spacing w:after="0" w:line="240" w:lineRule="auto"/>
+              <w:jc w:val="center"/>
+              <w:rPr>
+                <w:rFonts w:ascii="Times New Roman" w:eastAsia="Times New Roman" w:hAnsi="Times New Roman" w:cs="Times New Roman"/>
+                <w:color w:val="000000"/>
+                <w:sz w:val="18"/>
+                <w:szCs w:val="18"/>
+                <w:lang w:val="pt-BR" w:eastAsia="pt-BR"/>
+              </w:rPr>
+            </w:pPr>
+            <w:r>
+              <w:rPr>
+                <w:rFonts w:ascii="Times New Roman" w:eastAsia="Times New Roman" w:hAnsi="Times New Roman" w:cs="Times New Roman"/>
+                <w:color w:val="000000"/>
+                <w:sz w:val="18"/>
+                <w:szCs w:val="18"/>
+                <w:lang w:val="pt-BR" w:eastAsia="pt-BR"/>
+              </w:rPr>
+              <w:t>0.858</w:t>
+            </w:r>
+          </w:p>
+        </w:tc>
+        <w:tc>
+          <w:tcPr>
+            <w:tcW w:w="960" w:type="dxa"/>
+            <w:tcBorders>
+              <w:top w:val="single" w:sz="4" w:space="0" w:color="000000"/>
+              <w:left w:val="nil"/>
+              <w:bottom w:val="single" w:sz="4" w:space="0" w:color="000000"/>
+              <w:right w:val="single" w:sz="4" w:space="0" w:color="000000"/>
+            </w:tcBorders>
+            <w:shd w:val="clear" w:color="auto" w:fill="auto"/>
+            <w:noWrap/>
+            <w:vAlign w:val="bottom"/>
+            <w:hideMark/>
+          </w:tcPr>
+          <w:p>
+            <w:pPr>
+              <w:spacing w:after="0" w:line="240" w:lineRule="auto"/>
+              <w:jc w:val="center"/>
+              <w:rPr>
+                <w:rFonts w:ascii="Times New Roman" w:eastAsia="Times New Roman" w:hAnsi="Times New Roman" w:cs="Times New Roman"/>
+                <w:color w:val="000000"/>
+                <w:sz w:val="18"/>
+                <w:szCs w:val="18"/>
+                <w:lang w:val="pt-BR" w:eastAsia="pt-BR"/>
+              </w:rPr>
+            </w:pPr>
+            <w:r>
+              <w:rPr>
+                <w:rFonts w:ascii="Times New Roman" w:eastAsia="Times New Roman" w:hAnsi="Times New Roman" w:cs="Times New Roman"/>
+                <w:color w:val="000000"/>
+                <w:sz w:val="18"/>
+                <w:szCs w:val="18"/>
+                <w:lang w:val="pt-BR" w:eastAsia="pt-BR"/>
+              </w:rPr>
+              <w:t>0.897</w:t>
+            </w:r>
+          </w:p>
+        </w:tc>
+      </w:tr>
+      <w:tr>
+        <w:trPr>
+          <w:trHeight w:val="260"/>
+          <w:jc w:val="center"/>
+        </w:trPr>
+        <w:tc>
+          <w:tcPr>
+            <w:tcW w:w="2180" w:type="dxa"/>
+            <w:tcBorders>
+              <w:top w:val="single" w:sz="4" w:space="0" w:color="000000"/>
+              <w:left w:val="single" w:sz="4" w:space="0" w:color="000000"/>
+              <w:bottom w:val="single" w:sz="4" w:space="0" w:color="000000"/>
+              <w:right w:val="nil"/>
+            </w:tcBorders>
+            <w:shd w:val="clear" w:color="D9D9D9" w:fill="D9D9D9"/>
+            <w:noWrap/>
+            <w:vAlign w:val="bottom"/>
+            <w:hideMark/>
+          </w:tcPr>
+          <w:p>
+            <w:pPr>
+              <w:spacing w:after="0" w:line="240" w:lineRule="auto"/>
+              <w:jc w:val="center"/>
+              <w:rPr>
+                <w:rFonts w:ascii="Times New Roman" w:eastAsia="Times New Roman" w:hAnsi="Times New Roman" w:cs="Times New Roman"/>
+                <w:color w:val="000000"/>
+                <w:sz w:val="18"/>
+                <w:szCs w:val="18"/>
+                <w:lang w:val="pt-BR" w:eastAsia="pt-BR"/>
+              </w:rPr>
+            </w:pPr>
+            <w:r>
+              <w:rPr>
+                <w:rFonts w:ascii="Times New Roman" w:eastAsia="Times New Roman" w:hAnsi="Times New Roman" w:cs="Times New Roman"/>
+                <w:color w:val="000000"/>
+                <w:sz w:val="18"/>
+                <w:szCs w:val="18"/>
+                <w:lang w:val="pt-BR" w:eastAsia="pt-BR"/>
+              </w:rPr>
+              <w:t>4</w:t>
+            </w:r>
+          </w:p>
+        </w:tc>
+        <w:tc>
+          <w:tcPr>
+            <w:tcW w:w="1100" w:type="dxa"/>
+            <w:tcBorders>
+              <w:top w:val="single" w:sz="4" w:space="0" w:color="000000"/>
+              <w:left w:val="nil"/>
+              <w:bottom w:val="single" w:sz="4" w:space="0" w:color="000000"/>
+              <w:right w:val="nil"/>
+            </w:tcBorders>
+            <w:shd w:val="clear" w:color="D9D9D9" w:fill="D9D9D9"/>
+            <w:noWrap/>
+            <w:vAlign w:val="bottom"/>
+            <w:hideMark/>
+          </w:tcPr>
+          <w:p>
+            <w:pPr>
+              <w:spacing w:after="0" w:line="240" w:lineRule="auto"/>
+              <w:jc w:val="center"/>
+              <w:rPr>
+                <w:rFonts w:ascii="Times New Roman" w:eastAsia="Times New Roman" w:hAnsi="Times New Roman" w:cs="Times New Roman"/>
+                <w:color w:val="000000"/>
+                <w:sz w:val="18"/>
+                <w:szCs w:val="18"/>
+                <w:lang w:val="pt-BR" w:eastAsia="pt-BR"/>
+              </w:rPr>
+            </w:pPr>
+            <w:r>
+              <w:rPr>
+                <w:rFonts w:ascii="Times New Roman" w:eastAsia="Times New Roman" w:hAnsi="Times New Roman" w:cs="Times New Roman"/>
+                <w:color w:val="000000"/>
+                <w:sz w:val="18"/>
+                <w:szCs w:val="18"/>
+                <w:lang w:val="pt-BR" w:eastAsia="pt-BR"/>
+              </w:rPr>
+              <w:t>0.887</w:t>
+            </w:r>
+          </w:p>
+        </w:tc>
+        <w:tc>
+          <w:tcPr>
+            <w:tcW w:w="1260" w:type="dxa"/>
+            <w:tcBorders>
+              <w:top w:val="single" w:sz="4" w:space="0" w:color="000000"/>
+              <w:left w:val="nil"/>
+              <w:bottom w:val="single" w:sz="4" w:space="0" w:color="000000"/>
+              <w:right w:val="nil"/>
+            </w:tcBorders>
+            <w:shd w:val="clear" w:color="D9D9D9" w:fill="D9D9D9"/>
+            <w:noWrap/>
+            <w:vAlign w:val="bottom"/>
+            <w:hideMark/>
+          </w:tcPr>
+          <w:p>
+            <w:pPr>
+              <w:spacing w:after="0" w:line="240" w:lineRule="auto"/>
+              <w:jc w:val="center"/>
+              <w:rPr>
+                <w:rFonts w:ascii="Times New Roman" w:eastAsia="Times New Roman" w:hAnsi="Times New Roman" w:cs="Times New Roman"/>
+                <w:color w:val="000000"/>
+                <w:sz w:val="18"/>
+                <w:szCs w:val="18"/>
+                <w:lang w:val="pt-BR" w:eastAsia="pt-BR"/>
+              </w:rPr>
+            </w:pPr>
+            <w:r>
+              <w:rPr>
+                <w:rFonts w:ascii="Times New Roman" w:eastAsia="Times New Roman" w:hAnsi="Times New Roman" w:cs="Times New Roman"/>
+                <w:color w:val="000000"/>
+                <w:sz w:val="18"/>
+                <w:szCs w:val="18"/>
+                <w:lang w:val="pt-BR" w:eastAsia="pt-BR"/>
+              </w:rPr>
+              <w:t>0.95</w:t>
+            </w:r>
+          </w:p>
+        </w:tc>
+        <w:tc>
+          <w:tcPr>
+            <w:tcW w:w="960" w:type="dxa"/>
+            <w:tcBorders>
+              <w:top w:val="single" w:sz="4" w:space="0" w:color="000000"/>
+              <w:left w:val="nil"/>
+              <w:bottom w:val="single" w:sz="4" w:space="0" w:color="000000"/>
+              <w:right w:val="single" w:sz="4" w:space="0" w:color="000000"/>
+            </w:tcBorders>
+            <w:shd w:val="clear" w:color="D9D9D9" w:fill="D9D9D9"/>
+            <w:noWrap/>
+            <w:vAlign w:val="bottom"/>
+            <w:hideMark/>
+          </w:tcPr>
+          <w:p>
+            <w:pPr>
+              <w:spacing w:after="0" w:line="240" w:lineRule="auto"/>
+              <w:jc w:val="center"/>
+              <w:rPr>
+                <w:rFonts w:ascii="Times New Roman" w:eastAsia="Times New Roman" w:hAnsi="Times New Roman" w:cs="Times New Roman"/>
+                <w:color w:val="000000"/>
+                <w:sz w:val="18"/>
+                <w:szCs w:val="18"/>
+                <w:lang w:val="pt-BR" w:eastAsia="pt-BR"/>
+              </w:rPr>
+            </w:pPr>
+            <w:r>
+              <w:rPr>
+                <w:rFonts w:ascii="Times New Roman" w:eastAsia="Times New Roman" w:hAnsi="Times New Roman" w:cs="Times New Roman"/>
+                <w:color w:val="000000"/>
+                <w:sz w:val="18"/>
+                <w:szCs w:val="18"/>
+                <w:lang w:val="pt-BR" w:eastAsia="pt-BR"/>
+              </w:rPr>
+              <w:t>0.917</w:t>
+            </w:r>
+          </w:p>
+        </w:tc>
+      </w:tr>
+      <w:tr>
+        <w:trPr>
+          <w:trHeight w:val="260"/>
+          <w:jc w:val="center"/>
+        </w:trPr>
+        <w:tc>
+          <w:tcPr>
+            <w:tcW w:w="2180" w:type="dxa"/>
+            <w:tcBorders>
+              <w:top w:val="single" w:sz="4" w:space="0" w:color="000000"/>
+              <w:left w:val="single" w:sz="4" w:space="0" w:color="000000"/>
+              <w:bottom w:val="single" w:sz="4" w:space="0" w:color="000000"/>
+              <w:right w:val="nil"/>
+            </w:tcBorders>
+            <w:shd w:val="clear" w:color="auto" w:fill="auto"/>
+            <w:noWrap/>
+            <w:vAlign w:val="bottom"/>
+            <w:hideMark/>
+          </w:tcPr>
+          <w:p>
+            <w:pPr>
+              <w:spacing w:after="0" w:line="240" w:lineRule="auto"/>
+              <w:jc w:val="center"/>
+              <w:rPr>
+                <w:rFonts w:ascii="Times New Roman" w:eastAsia="Times New Roman" w:hAnsi="Times New Roman" w:cs="Times New Roman"/>
+                <w:color w:val="000000"/>
+                <w:sz w:val="18"/>
+                <w:szCs w:val="18"/>
+                <w:lang w:val="pt-BR" w:eastAsia="pt-BR"/>
+              </w:rPr>
+            </w:pPr>
+            <w:r>
+              <w:rPr>
+                <w:rFonts w:ascii="Times New Roman" w:eastAsia="Times New Roman" w:hAnsi="Times New Roman" w:cs="Times New Roman"/>
+                <w:color w:val="000000"/>
+                <w:sz w:val="18"/>
+                <w:szCs w:val="18"/>
+                <w:lang w:val="pt-BR" w:eastAsia="pt-BR"/>
+              </w:rPr>
+              <w:t>5</w:t>
+            </w:r>
+          </w:p>
+        </w:tc>
+        <w:tc>
+          <w:tcPr>
+            <w:tcW w:w="1100" w:type="dxa"/>
+            <w:tcBorders>
+              <w:top w:val="single" w:sz="4" w:space="0" w:color="000000"/>
+              <w:left w:val="nil"/>
+              <w:bottom w:val="single" w:sz="4" w:space="0" w:color="000000"/>
+              <w:right w:val="nil"/>
+            </w:tcBorders>
+            <w:shd w:val="clear" w:color="auto" w:fill="auto"/>
+            <w:noWrap/>
+            <w:vAlign w:val="bottom"/>
+            <w:hideMark/>
+          </w:tcPr>
+          <w:p>
+            <w:pPr>
+              <w:spacing w:after="0" w:line="240" w:lineRule="auto"/>
+              <w:jc w:val="center"/>
+              <w:rPr>
+                <w:rFonts w:ascii="Times New Roman" w:eastAsia="Times New Roman" w:hAnsi="Times New Roman" w:cs="Times New Roman"/>
+                <w:color w:val="000000"/>
+                <w:sz w:val="18"/>
+                <w:szCs w:val="18"/>
+                <w:lang w:val="pt-BR" w:eastAsia="pt-BR"/>
+              </w:rPr>
+            </w:pPr>
+            <w:r>
+              <w:rPr>
+                <w:rFonts w:ascii="Times New Roman" w:eastAsia="Times New Roman" w:hAnsi="Times New Roman" w:cs="Times New Roman"/>
+                <w:color w:val="000000"/>
+                <w:sz w:val="18"/>
+                <w:szCs w:val="18"/>
+                <w:lang w:val="pt-BR" w:eastAsia="pt-BR"/>
+              </w:rPr>
+              <w:t>0.961</w:t>
+            </w:r>
+          </w:p>
+        </w:tc>
+        <w:tc>
+          <w:tcPr>
+            <w:tcW w:w="1260" w:type="dxa"/>
+            <w:tcBorders>
+              <w:top w:val="single" w:sz="4" w:space="0" w:color="000000"/>
+              <w:left w:val="nil"/>
+              <w:bottom w:val="single" w:sz="4" w:space="0" w:color="000000"/>
+              <w:right w:val="nil"/>
+            </w:tcBorders>
+            <w:shd w:val="clear" w:color="auto" w:fill="auto"/>
+            <w:noWrap/>
+            <w:vAlign w:val="bottom"/>
+            <w:hideMark/>
+          </w:tcPr>
+          <w:p>
+            <w:pPr>
+              <w:spacing w:after="0" w:line="240" w:lineRule="auto"/>
+              <w:jc w:val="center"/>
+              <w:rPr>
+                <w:rFonts w:ascii="Times New Roman" w:eastAsia="Times New Roman" w:hAnsi="Times New Roman" w:cs="Times New Roman"/>
+                <w:color w:val="000000"/>
+                <w:sz w:val="18"/>
+                <w:szCs w:val="18"/>
+                <w:lang w:val="pt-BR" w:eastAsia="pt-BR"/>
+              </w:rPr>
+            </w:pPr>
+            <w:r>
+              <w:rPr>
+                <w:rFonts w:ascii="Times New Roman" w:eastAsia="Times New Roman" w:hAnsi="Times New Roman" w:cs="Times New Roman"/>
+                <w:color w:val="000000"/>
+                <w:sz w:val="18"/>
+                <w:szCs w:val="18"/>
+                <w:lang w:val="pt-BR" w:eastAsia="pt-BR"/>
+              </w:rPr>
+              <w:t>0.94</w:t>
+            </w:r>
+          </w:p>
+        </w:tc>
+        <w:tc>
+          <w:tcPr>
+            <w:tcW w:w="960" w:type="dxa"/>
+            <w:tcBorders>
+              <w:top w:val="single" w:sz="4" w:space="0" w:color="000000"/>
+              <w:left w:val="nil"/>
+              <w:bottom w:val="single" w:sz="4" w:space="0" w:color="000000"/>
+              <w:right w:val="single" w:sz="4" w:space="0" w:color="000000"/>
+            </w:tcBorders>
+            <w:shd w:val="clear" w:color="auto" w:fill="auto"/>
+            <w:noWrap/>
+            <w:vAlign w:val="bottom"/>
+            <w:hideMark/>
+          </w:tcPr>
+          <w:p>
+            <w:pPr>
+              <w:spacing w:after="0" w:line="240" w:lineRule="auto"/>
+              <w:jc w:val="center"/>
+              <w:rPr>
+                <w:rFonts w:ascii="Times New Roman" w:eastAsia="Times New Roman" w:hAnsi="Times New Roman" w:cs="Times New Roman"/>
+                <w:color w:val="000000"/>
+                <w:sz w:val="18"/>
+                <w:szCs w:val="18"/>
+                <w:lang w:val="pt-BR" w:eastAsia="pt-BR"/>
+              </w:rPr>
+            </w:pPr>
+            <w:r>
+              <w:rPr>
+                <w:rFonts w:ascii="Times New Roman" w:eastAsia="Times New Roman" w:hAnsi="Times New Roman" w:cs="Times New Roman"/>
+                <w:color w:val="000000"/>
+                <w:sz w:val="18"/>
+                <w:szCs w:val="18"/>
+                <w:lang w:val="pt-BR" w:eastAsia="pt-BR"/>
+              </w:rPr>
+              <w:t>0.95</w:t>
+            </w:r>
+          </w:p>
+        </w:tc>
+      </w:tr>
+      <w:tr>
+        <w:trPr>
+          <w:trHeight w:val="260"/>
+          <w:jc w:val="center"/>
+        </w:trPr>
+        <w:tc>
+          <w:tcPr>
+            <w:tcW w:w="2180" w:type="dxa"/>
+            <w:tcBorders>
+              <w:top w:val="single" w:sz="4" w:space="0" w:color="000000"/>
+              <w:left w:val="single" w:sz="4" w:space="0" w:color="000000"/>
+              <w:bottom w:val="single" w:sz="4" w:space="0" w:color="000000"/>
+              <w:right w:val="nil"/>
+            </w:tcBorders>
+            <w:shd w:val="clear" w:color="D9D9D9" w:fill="D9D9D9"/>
+            <w:noWrap/>
+            <w:vAlign w:val="bottom"/>
+            <w:hideMark/>
+          </w:tcPr>
+          <w:p>
+            <w:pPr>
+              <w:spacing w:after="0" w:line="240" w:lineRule="auto"/>
+              <w:jc w:val="center"/>
+              <w:rPr>
+                <w:rFonts w:ascii="Times New Roman" w:eastAsia="Times New Roman" w:hAnsi="Times New Roman" w:cs="Times New Roman"/>
+                <w:color w:val="000000"/>
+                <w:sz w:val="18"/>
+                <w:szCs w:val="18"/>
+                <w:lang w:val="pt-BR" w:eastAsia="pt-BR"/>
+              </w:rPr>
+            </w:pPr>
+            <w:r>
+              <w:rPr>
+                <w:rFonts w:ascii="Times New Roman" w:eastAsia="Times New Roman" w:hAnsi="Times New Roman" w:cs="Times New Roman"/>
+                <w:color w:val="000000"/>
+                <w:sz w:val="18"/>
+                <w:szCs w:val="18"/>
+                <w:lang w:val="pt-BR" w:eastAsia="pt-BR"/>
+              </w:rPr>
+              <w:t>6</w:t>
+            </w:r>
+          </w:p>
+        </w:tc>
+        <w:tc>
+          <w:tcPr>
+            <w:tcW w:w="1100" w:type="dxa"/>
+            <w:tcBorders>
+              <w:top w:val="single" w:sz="4" w:space="0" w:color="000000"/>
+              <w:left w:val="nil"/>
+              <w:bottom w:val="single" w:sz="4" w:space="0" w:color="000000"/>
+              <w:right w:val="nil"/>
+            </w:tcBorders>
+            <w:shd w:val="clear" w:color="D9D9D9" w:fill="D9D9D9"/>
+            <w:noWrap/>
+            <w:vAlign w:val="bottom"/>
+            <w:hideMark/>
+          </w:tcPr>
+          <w:p>
+            <w:pPr>
+              <w:spacing w:after="0" w:line="240" w:lineRule="auto"/>
+              <w:jc w:val="center"/>
+              <w:rPr>
+                <w:rFonts w:ascii="Times New Roman" w:eastAsia="Times New Roman" w:hAnsi="Times New Roman" w:cs="Times New Roman"/>
+                <w:color w:val="000000"/>
+                <w:sz w:val="18"/>
+                <w:szCs w:val="18"/>
+                <w:lang w:val="pt-BR" w:eastAsia="pt-BR"/>
+              </w:rPr>
+            </w:pPr>
+            <w:r>
+              <w:rPr>
+                <w:rFonts w:ascii="Times New Roman" w:eastAsia="Times New Roman" w:hAnsi="Times New Roman" w:cs="Times New Roman"/>
+                <w:color w:val="000000"/>
+                <w:sz w:val="18"/>
+                <w:szCs w:val="18"/>
+                <w:lang w:val="pt-BR" w:eastAsia="pt-BR"/>
+              </w:rPr>
+              <w:t>0.989</w:t>
+            </w:r>
+          </w:p>
+        </w:tc>
+        <w:tc>
+          <w:tcPr>
+            <w:tcW w:w="1260" w:type="dxa"/>
+            <w:tcBorders>
+              <w:top w:val="single" w:sz="4" w:space="0" w:color="000000"/>
+              <w:left w:val="nil"/>
+              <w:bottom w:val="single" w:sz="4" w:space="0" w:color="000000"/>
+              <w:right w:val="nil"/>
+            </w:tcBorders>
+            <w:shd w:val="clear" w:color="D9D9D9" w:fill="D9D9D9"/>
+            <w:noWrap/>
+            <w:vAlign w:val="bottom"/>
+            <w:hideMark/>
+          </w:tcPr>
+          <w:p>
+            <w:pPr>
+              <w:spacing w:after="0" w:line="240" w:lineRule="auto"/>
+              <w:jc w:val="center"/>
+              <w:rPr>
+                <w:rFonts w:ascii="Times New Roman" w:eastAsia="Times New Roman" w:hAnsi="Times New Roman" w:cs="Times New Roman"/>
+                <w:color w:val="000000"/>
+                <w:sz w:val="18"/>
+                <w:szCs w:val="18"/>
+                <w:lang w:val="pt-BR" w:eastAsia="pt-BR"/>
+              </w:rPr>
+            </w:pPr>
+            <w:r>
+              <w:rPr>
+                <w:rFonts w:ascii="Times New Roman" w:eastAsia="Times New Roman" w:hAnsi="Times New Roman" w:cs="Times New Roman"/>
+                <w:color w:val="000000"/>
+                <w:sz w:val="18"/>
+                <w:szCs w:val="18"/>
+                <w:lang w:val="pt-BR" w:eastAsia="pt-BR"/>
+              </w:rPr>
+              <w:t>0.956</w:t>
+            </w:r>
+          </w:p>
+        </w:tc>
+        <w:tc>
+          <w:tcPr>
+            <w:tcW w:w="960" w:type="dxa"/>
+            <w:tcBorders>
+              <w:top w:val="single" w:sz="4" w:space="0" w:color="000000"/>
+              <w:left w:val="nil"/>
+              <w:bottom w:val="single" w:sz="4" w:space="0" w:color="000000"/>
+              <w:right w:val="single" w:sz="4" w:space="0" w:color="000000"/>
+            </w:tcBorders>
+            <w:shd w:val="clear" w:color="D9D9D9" w:fill="D9D9D9"/>
+            <w:noWrap/>
+            <w:vAlign w:val="bottom"/>
+            <w:hideMark/>
+          </w:tcPr>
+          <w:p>
+            <w:pPr>
+              <w:spacing w:after="0" w:line="240" w:lineRule="auto"/>
+              <w:jc w:val="center"/>
+              <w:rPr>
+                <w:rFonts w:ascii="Times New Roman" w:eastAsia="Times New Roman" w:hAnsi="Times New Roman" w:cs="Times New Roman"/>
+                <w:color w:val="000000"/>
+                <w:sz w:val="18"/>
+                <w:szCs w:val="18"/>
+                <w:lang w:val="pt-BR" w:eastAsia="pt-BR"/>
+              </w:rPr>
+            </w:pPr>
+            <w:r>
+              <w:rPr>
+                <w:rFonts w:ascii="Times New Roman" w:eastAsia="Times New Roman" w:hAnsi="Times New Roman" w:cs="Times New Roman"/>
+                <w:color w:val="000000"/>
+                <w:sz w:val="18"/>
+                <w:szCs w:val="18"/>
+                <w:lang w:val="pt-BR" w:eastAsia="pt-BR"/>
+              </w:rPr>
+              <w:t>0.972</w:t>
+            </w:r>
+          </w:p>
+        </w:tc>
+      </w:tr>
+      <w:tr>
+        <w:trPr>
+          <w:trHeight w:val="260"/>
+          <w:jc w:val="center"/>
+        </w:trPr>
+        <w:tc>
+          <w:tcPr>
+            <w:tcW w:w="2180" w:type="dxa"/>
+            <w:tcBorders>
+              <w:top w:val="single" w:sz="4" w:space="0" w:color="000000"/>
+              <w:left w:val="single" w:sz="4" w:space="0" w:color="000000"/>
+              <w:bottom w:val="single" w:sz="4" w:space="0" w:color="000000"/>
+              <w:right w:val="nil"/>
+            </w:tcBorders>
+            <w:shd w:val="clear" w:color="auto" w:fill="auto"/>
+            <w:noWrap/>
+            <w:vAlign w:val="bottom"/>
+            <w:hideMark/>
+          </w:tcPr>
+          <w:p>
+            <w:pPr>
+              <w:spacing w:after="0" w:line="240" w:lineRule="auto"/>
+              <w:jc w:val="center"/>
+              <w:rPr>
+                <w:rFonts w:ascii="Times New Roman" w:eastAsia="Times New Roman" w:hAnsi="Times New Roman" w:cs="Times New Roman"/>
+                <w:color w:val="000000"/>
+                <w:sz w:val="18"/>
+                <w:szCs w:val="18"/>
+                <w:lang w:val="pt-BR" w:eastAsia="pt-BR"/>
+              </w:rPr>
+            </w:pPr>
+            <w:r>
+              <w:rPr>
+                <w:rFonts w:ascii="Times New Roman" w:eastAsia="Times New Roman" w:hAnsi="Times New Roman" w:cs="Times New Roman"/>
+                <w:color w:val="000000"/>
+                <w:sz w:val="18"/>
+                <w:szCs w:val="18"/>
+                <w:lang w:val="pt-BR" w:eastAsia="pt-BR"/>
+              </w:rPr>
+              <w:t>7</w:t>
+            </w:r>
+          </w:p>
+        </w:tc>
+        <w:tc>
+          <w:tcPr>
+            <w:tcW w:w="1100" w:type="dxa"/>
+            <w:tcBorders>
+              <w:top w:val="single" w:sz="4" w:space="0" w:color="000000"/>
+              <w:left w:val="nil"/>
+              <w:bottom w:val="single" w:sz="4" w:space="0" w:color="000000"/>
+              <w:right w:val="nil"/>
+            </w:tcBorders>
+            <w:shd w:val="clear" w:color="auto" w:fill="auto"/>
+            <w:noWrap/>
+            <w:vAlign w:val="bottom"/>
+            <w:hideMark/>
+          </w:tcPr>
+          <w:p>
+            <w:pPr>
+              <w:spacing w:after="0" w:line="240" w:lineRule="auto"/>
+              <w:jc w:val="center"/>
+              <w:rPr>
+                <w:rFonts w:ascii="Times New Roman" w:eastAsia="Times New Roman" w:hAnsi="Times New Roman" w:cs="Times New Roman"/>
+                <w:color w:val="000000"/>
+                <w:sz w:val="18"/>
+                <w:szCs w:val="18"/>
+                <w:lang w:val="pt-BR" w:eastAsia="pt-BR"/>
+              </w:rPr>
+            </w:pPr>
+            <w:r>
+              <w:rPr>
+                <w:rFonts w:ascii="Times New Roman" w:eastAsia="Times New Roman" w:hAnsi="Times New Roman" w:cs="Times New Roman"/>
+                <w:color w:val="000000"/>
+                <w:sz w:val="18"/>
+                <w:szCs w:val="18"/>
+                <w:lang w:val="pt-BR" w:eastAsia="pt-BR"/>
+              </w:rPr>
+              <w:t>0.922</w:t>
+            </w:r>
+          </w:p>
+        </w:tc>
+        <w:tc>
+          <w:tcPr>
+            <w:tcW w:w="1260" w:type="dxa"/>
+            <w:tcBorders>
+              <w:top w:val="single" w:sz="4" w:space="0" w:color="000000"/>
+              <w:left w:val="nil"/>
+              <w:bottom w:val="single" w:sz="4" w:space="0" w:color="000000"/>
+              <w:right w:val="nil"/>
+            </w:tcBorders>
+            <w:shd w:val="clear" w:color="auto" w:fill="auto"/>
+            <w:noWrap/>
+            <w:vAlign w:val="bottom"/>
+            <w:hideMark/>
+          </w:tcPr>
+          <w:p>
+            <w:pPr>
+              <w:spacing w:after="0" w:line="240" w:lineRule="auto"/>
+              <w:jc w:val="center"/>
+              <w:rPr>
+                <w:rFonts w:ascii="Times New Roman" w:eastAsia="Times New Roman" w:hAnsi="Times New Roman" w:cs="Times New Roman"/>
+                <w:color w:val="000000"/>
+                <w:sz w:val="18"/>
+                <w:szCs w:val="18"/>
+                <w:lang w:val="pt-BR" w:eastAsia="pt-BR"/>
+              </w:rPr>
+            </w:pPr>
+            <w:r>
+              <w:rPr>
+                <w:rFonts w:ascii="Times New Roman" w:eastAsia="Times New Roman" w:hAnsi="Times New Roman" w:cs="Times New Roman"/>
+                <w:color w:val="000000"/>
+                <w:sz w:val="18"/>
+                <w:szCs w:val="18"/>
+                <w:lang w:val="pt-BR" w:eastAsia="pt-BR"/>
+              </w:rPr>
+              <w:t>0.927</w:t>
+            </w:r>
+          </w:p>
+        </w:tc>
+        <w:tc>
+          <w:tcPr>
+            <w:tcW w:w="960" w:type="dxa"/>
+            <w:tcBorders>
+              <w:top w:val="single" w:sz="4" w:space="0" w:color="000000"/>
+              <w:left w:val="nil"/>
+              <w:bottom w:val="single" w:sz="4" w:space="0" w:color="000000"/>
+              <w:right w:val="single" w:sz="4" w:space="0" w:color="000000"/>
+            </w:tcBorders>
+            <w:shd w:val="clear" w:color="auto" w:fill="auto"/>
+            <w:noWrap/>
+            <w:vAlign w:val="bottom"/>
+            <w:hideMark/>
+          </w:tcPr>
+          <w:p>
+            <w:pPr>
+              <w:spacing w:after="0" w:line="240" w:lineRule="auto"/>
+              <w:jc w:val="center"/>
+              <w:rPr>
+                <w:rFonts w:ascii="Times New Roman" w:eastAsia="Times New Roman" w:hAnsi="Times New Roman" w:cs="Times New Roman"/>
+                <w:color w:val="000000"/>
+                <w:sz w:val="18"/>
+                <w:szCs w:val="18"/>
+                <w:lang w:val="pt-BR" w:eastAsia="pt-BR"/>
+              </w:rPr>
+            </w:pPr>
+            <w:r>
+              <w:rPr>
+                <w:rFonts w:ascii="Times New Roman" w:eastAsia="Times New Roman" w:hAnsi="Times New Roman" w:cs="Times New Roman"/>
+                <w:color w:val="000000"/>
+                <w:sz w:val="18"/>
+                <w:szCs w:val="18"/>
+                <w:lang w:val="pt-BR" w:eastAsia="pt-BR"/>
+              </w:rPr>
+              <w:t>0.925</w:t>
+            </w:r>
+          </w:p>
+        </w:tc>
+      </w:tr>
+      <w:tr>
+        <w:trPr>
+          <w:trHeight w:val="260"/>
+          <w:jc w:val="center"/>
+        </w:trPr>
+        <w:tc>
+          <w:tcPr>
+            <w:tcW w:w="2180" w:type="dxa"/>
+            <w:tcBorders>
+              <w:top w:val="single" w:sz="4" w:space="0" w:color="000000"/>
+              <w:left w:val="single" w:sz="4" w:space="0" w:color="000000"/>
+              <w:bottom w:val="single" w:sz="4" w:space="0" w:color="000000"/>
+              <w:right w:val="nil"/>
+            </w:tcBorders>
+            <w:shd w:val="clear" w:color="D9D9D9" w:fill="D9D9D9"/>
+            <w:noWrap/>
+            <w:vAlign w:val="bottom"/>
+            <w:hideMark/>
+          </w:tcPr>
+          <w:p>
+            <w:pPr>
+              <w:spacing w:after="0" w:line="240" w:lineRule="auto"/>
+              <w:jc w:val="center"/>
+              <w:rPr>
+                <w:rFonts w:ascii="Times New Roman" w:eastAsia="Times New Roman" w:hAnsi="Times New Roman" w:cs="Times New Roman"/>
+                <w:color w:val="000000"/>
+                <w:sz w:val="18"/>
+                <w:szCs w:val="18"/>
+                <w:lang w:val="pt-BR" w:eastAsia="pt-BR"/>
+              </w:rPr>
+            </w:pPr>
+            <w:r>
+              <w:rPr>
+                <w:rFonts w:ascii="Times New Roman" w:eastAsia="Times New Roman" w:hAnsi="Times New Roman" w:cs="Times New Roman"/>
+                <w:color w:val="000000"/>
+                <w:sz w:val="18"/>
+                <w:szCs w:val="18"/>
+                <w:lang w:val="pt-BR" w:eastAsia="pt-BR"/>
+              </w:rPr>
+              <w:t>8</w:t>
+            </w:r>
+          </w:p>
+        </w:tc>
+        <w:tc>
+          <w:tcPr>
+            <w:tcW w:w="1100" w:type="dxa"/>
+            <w:tcBorders>
+              <w:top w:val="single" w:sz="4" w:space="0" w:color="000000"/>
+              <w:left w:val="nil"/>
+              <w:bottom w:val="single" w:sz="4" w:space="0" w:color="000000"/>
+              <w:right w:val="nil"/>
+            </w:tcBorders>
+            <w:shd w:val="clear" w:color="D9D9D9" w:fill="D9D9D9"/>
+            <w:noWrap/>
+            <w:vAlign w:val="bottom"/>
+            <w:hideMark/>
+          </w:tcPr>
+          <w:p>
+            <w:pPr>
+              <w:spacing w:after="0" w:line="240" w:lineRule="auto"/>
+              <w:jc w:val="center"/>
+              <w:rPr>
+                <w:rFonts w:ascii="Times New Roman" w:eastAsia="Times New Roman" w:hAnsi="Times New Roman" w:cs="Times New Roman"/>
+                <w:color w:val="000000"/>
+                <w:sz w:val="18"/>
+                <w:szCs w:val="18"/>
+                <w:lang w:val="pt-BR" w:eastAsia="pt-BR"/>
+              </w:rPr>
+            </w:pPr>
+            <w:r>
+              <w:rPr>
+                <w:rFonts w:ascii="Times New Roman" w:eastAsia="Times New Roman" w:hAnsi="Times New Roman" w:cs="Times New Roman"/>
+                <w:color w:val="000000"/>
+                <w:sz w:val="18"/>
+                <w:szCs w:val="18"/>
+                <w:lang w:val="pt-BR" w:eastAsia="pt-BR"/>
+              </w:rPr>
+              <w:t>0.843</w:t>
+            </w:r>
+          </w:p>
+        </w:tc>
+        <w:tc>
+          <w:tcPr>
+            <w:tcW w:w="1260" w:type="dxa"/>
+            <w:tcBorders>
+              <w:top w:val="single" w:sz="4" w:space="0" w:color="000000"/>
+              <w:left w:val="nil"/>
+              <w:bottom w:val="single" w:sz="4" w:space="0" w:color="000000"/>
+              <w:right w:val="nil"/>
+            </w:tcBorders>
+            <w:shd w:val="clear" w:color="D9D9D9" w:fill="D9D9D9"/>
+            <w:noWrap/>
+            <w:vAlign w:val="bottom"/>
+            <w:hideMark/>
+          </w:tcPr>
+          <w:p>
+            <w:pPr>
+              <w:spacing w:after="0" w:line="240" w:lineRule="auto"/>
+              <w:jc w:val="center"/>
+              <w:rPr>
+                <w:rFonts w:ascii="Times New Roman" w:eastAsia="Times New Roman" w:hAnsi="Times New Roman" w:cs="Times New Roman"/>
+                <w:color w:val="000000"/>
+                <w:sz w:val="18"/>
+                <w:szCs w:val="18"/>
+                <w:lang w:val="pt-BR" w:eastAsia="pt-BR"/>
+              </w:rPr>
+            </w:pPr>
+            <w:r>
+              <w:rPr>
+                <w:rFonts w:ascii="Times New Roman" w:eastAsia="Times New Roman" w:hAnsi="Times New Roman" w:cs="Times New Roman"/>
+                <w:color w:val="000000"/>
+                <w:sz w:val="18"/>
+                <w:szCs w:val="18"/>
+                <w:lang w:val="pt-BR" w:eastAsia="pt-BR"/>
+              </w:rPr>
+              <w:t>0.833</w:t>
+            </w:r>
+          </w:p>
+        </w:tc>
+        <w:tc>
+          <w:tcPr>
+            <w:tcW w:w="960" w:type="dxa"/>
+            <w:tcBorders>
+              <w:top w:val="single" w:sz="4" w:space="0" w:color="000000"/>
+              <w:left w:val="nil"/>
+              <w:bottom w:val="single" w:sz="4" w:space="0" w:color="000000"/>
+              <w:right w:val="single" w:sz="4" w:space="0" w:color="000000"/>
+            </w:tcBorders>
+            <w:shd w:val="clear" w:color="D9D9D9" w:fill="D9D9D9"/>
+            <w:noWrap/>
+            <w:vAlign w:val="bottom"/>
+            <w:hideMark/>
+          </w:tcPr>
+          <w:p>
+            <w:pPr>
+              <w:spacing w:after="0" w:line="240" w:lineRule="auto"/>
+              <w:jc w:val="center"/>
+              <w:rPr>
+                <w:rFonts w:ascii="Times New Roman" w:eastAsia="Times New Roman" w:hAnsi="Times New Roman" w:cs="Times New Roman"/>
+                <w:color w:val="000000"/>
+                <w:sz w:val="18"/>
+                <w:szCs w:val="18"/>
+                <w:lang w:val="pt-BR" w:eastAsia="pt-BR"/>
+              </w:rPr>
+            </w:pPr>
+            <w:r>
+              <w:rPr>
+                <w:rFonts w:ascii="Times New Roman" w:eastAsia="Times New Roman" w:hAnsi="Times New Roman" w:cs="Times New Roman"/>
+                <w:color w:val="000000"/>
+                <w:sz w:val="18"/>
+                <w:szCs w:val="18"/>
+                <w:lang w:val="pt-BR" w:eastAsia="pt-BR"/>
+              </w:rPr>
+              <w:t>0.838</w:t>
+            </w:r>
+          </w:p>
+        </w:tc>
+      </w:tr>
+      <w:tr>
+        <w:trPr>
+          <w:trHeight w:val="260"/>
+          <w:jc w:val="center"/>
+        </w:trPr>
+        <w:tc>
+          <w:tcPr>
+            <w:tcW w:w="2180" w:type="dxa"/>
+            <w:tcBorders>
+              <w:top w:val="single" w:sz="4" w:space="0" w:color="000000"/>
+              <w:left w:val="single" w:sz="4" w:space="0" w:color="000000"/>
+              <w:bottom w:val="single" w:sz="4" w:space="0" w:color="000000"/>
+              <w:right w:val="nil"/>
+            </w:tcBorders>
+            <w:shd w:val="clear" w:color="auto" w:fill="auto"/>
+            <w:noWrap/>
+            <w:vAlign w:val="bottom"/>
+            <w:hideMark/>
+          </w:tcPr>
+          <w:p>
+            <w:pPr>
+              <w:spacing w:after="0" w:line="240" w:lineRule="auto"/>
+              <w:jc w:val="center"/>
+              <w:rPr>
+                <w:rFonts w:ascii="Times New Roman" w:eastAsia="Times New Roman" w:hAnsi="Times New Roman" w:cs="Times New Roman"/>
+                <w:color w:val="000000"/>
+                <w:sz w:val="18"/>
+                <w:szCs w:val="18"/>
+                <w:lang w:val="pt-BR" w:eastAsia="pt-BR"/>
+              </w:rPr>
+            </w:pPr>
+            <w:r>
+              <w:rPr>
+                <w:rFonts w:ascii="Times New Roman" w:eastAsia="Times New Roman" w:hAnsi="Times New Roman" w:cs="Times New Roman"/>
+                <w:color w:val="000000"/>
+                <w:sz w:val="18"/>
+                <w:szCs w:val="18"/>
+                <w:lang w:val="pt-BR" w:eastAsia="pt-BR"/>
+              </w:rPr>
+              <w:t>9</w:t>
+            </w:r>
+          </w:p>
+        </w:tc>
+        <w:tc>
+          <w:tcPr>
+            <w:tcW w:w="1100" w:type="dxa"/>
+            <w:tcBorders>
+              <w:top w:val="single" w:sz="4" w:space="0" w:color="000000"/>
+              <w:left w:val="nil"/>
+              <w:bottom w:val="single" w:sz="4" w:space="0" w:color="000000"/>
+              <w:right w:val="nil"/>
+            </w:tcBorders>
+            <w:shd w:val="clear" w:color="auto" w:fill="auto"/>
+            <w:noWrap/>
+            <w:vAlign w:val="bottom"/>
+            <w:hideMark/>
+          </w:tcPr>
+          <w:p>
+            <w:pPr>
+              <w:spacing w:after="0" w:line="240" w:lineRule="auto"/>
+              <w:jc w:val="center"/>
+              <w:rPr>
+                <w:rFonts w:ascii="Times New Roman" w:eastAsia="Times New Roman" w:hAnsi="Times New Roman" w:cs="Times New Roman"/>
+                <w:color w:val="000000"/>
+                <w:sz w:val="18"/>
+                <w:szCs w:val="18"/>
+                <w:lang w:val="pt-BR" w:eastAsia="pt-BR"/>
+              </w:rPr>
+            </w:pPr>
+            <w:r>
+              <w:rPr>
+                <w:rFonts w:ascii="Times New Roman" w:eastAsia="Times New Roman" w:hAnsi="Times New Roman" w:cs="Times New Roman"/>
+                <w:color w:val="000000"/>
+                <w:sz w:val="18"/>
+                <w:szCs w:val="18"/>
+                <w:lang w:val="pt-BR" w:eastAsia="pt-BR"/>
+              </w:rPr>
+              <w:t>0.783</w:t>
+            </w:r>
+          </w:p>
+        </w:tc>
+        <w:tc>
+          <w:tcPr>
+            <w:tcW w:w="1260" w:type="dxa"/>
+            <w:tcBorders>
+              <w:top w:val="single" w:sz="4" w:space="0" w:color="000000"/>
+              <w:left w:val="nil"/>
+              <w:bottom w:val="single" w:sz="4" w:space="0" w:color="000000"/>
+              <w:right w:val="nil"/>
+            </w:tcBorders>
+            <w:shd w:val="clear" w:color="auto" w:fill="auto"/>
+            <w:noWrap/>
+            <w:vAlign w:val="bottom"/>
+            <w:hideMark/>
+          </w:tcPr>
+          <w:p>
+            <w:pPr>
+              <w:spacing w:after="0" w:line="240" w:lineRule="auto"/>
+              <w:jc w:val="center"/>
+              <w:rPr>
+                <w:rFonts w:ascii="Times New Roman" w:eastAsia="Times New Roman" w:hAnsi="Times New Roman" w:cs="Times New Roman"/>
+                <w:color w:val="000000"/>
+                <w:sz w:val="18"/>
+                <w:szCs w:val="18"/>
+                <w:lang w:val="pt-BR" w:eastAsia="pt-BR"/>
+              </w:rPr>
+            </w:pPr>
+            <w:r>
+              <w:rPr>
+                <w:rFonts w:ascii="Times New Roman" w:eastAsia="Times New Roman" w:hAnsi="Times New Roman" w:cs="Times New Roman"/>
+                <w:color w:val="000000"/>
+                <w:sz w:val="18"/>
+                <w:szCs w:val="18"/>
+                <w:lang w:val="pt-BR" w:eastAsia="pt-BR"/>
+              </w:rPr>
+              <w:t>0.883</w:t>
+            </w:r>
+          </w:p>
+        </w:tc>
+        <w:tc>
+          <w:tcPr>
+            <w:tcW w:w="960" w:type="dxa"/>
+            <w:tcBorders>
+              <w:top w:val="single" w:sz="4" w:space="0" w:color="000000"/>
+              <w:left w:val="nil"/>
+              <w:bottom w:val="single" w:sz="4" w:space="0" w:color="000000"/>
+              <w:right w:val="single" w:sz="4" w:space="0" w:color="000000"/>
+            </w:tcBorders>
+            <w:shd w:val="clear" w:color="auto" w:fill="auto"/>
+            <w:noWrap/>
+            <w:vAlign w:val="bottom"/>
+            <w:hideMark/>
+          </w:tcPr>
+          <w:p>
+            <w:pPr>
+              <w:spacing w:after="0" w:line="240" w:lineRule="auto"/>
+              <w:jc w:val="center"/>
+              <w:rPr>
+                <w:rFonts w:ascii="Times New Roman" w:eastAsia="Times New Roman" w:hAnsi="Times New Roman" w:cs="Times New Roman"/>
+                <w:color w:val="000000"/>
+                <w:sz w:val="18"/>
+                <w:szCs w:val="18"/>
+                <w:lang w:val="pt-BR" w:eastAsia="pt-BR"/>
+              </w:rPr>
+            </w:pPr>
+            <w:r>
+              <w:rPr>
+                <w:rFonts w:ascii="Times New Roman" w:eastAsia="Times New Roman" w:hAnsi="Times New Roman" w:cs="Times New Roman"/>
+                <w:color w:val="000000"/>
+                <w:sz w:val="18"/>
+                <w:szCs w:val="18"/>
+                <w:lang w:val="pt-BR" w:eastAsia="pt-BR"/>
+              </w:rPr>
+              <w:t>0.83</w:t>
+            </w:r>
+          </w:p>
+        </w:tc>
+      </w:tr>
+      <w:tr>
+        <w:trPr>
+          <w:trHeight w:val="260"/>
+          <w:jc w:val="center"/>
+        </w:trPr>
+        <w:tc>
+          <w:tcPr>
+            <w:tcW w:w="2180" w:type="dxa"/>
+            <w:tcBorders>
+              <w:top w:val="single" w:sz="4" w:space="0" w:color="000000"/>
+              <w:left w:val="single" w:sz="4" w:space="0" w:color="000000"/>
+              <w:bottom w:val="single" w:sz="4" w:space="0" w:color="000000"/>
+              <w:right w:val="nil"/>
+            </w:tcBorders>
+            <w:shd w:val="clear" w:color="D9D9D9" w:fill="D9D9D9"/>
+            <w:noWrap/>
+            <w:vAlign w:val="bottom"/>
+            <w:hideMark/>
+          </w:tcPr>
+          <w:p>
+            <w:pPr>
+              <w:spacing w:after="0" w:line="240" w:lineRule="auto"/>
+              <w:jc w:val="center"/>
+              <w:rPr>
+                <w:rFonts w:ascii="Times New Roman" w:eastAsia="Times New Roman" w:hAnsi="Times New Roman" w:cs="Times New Roman"/>
+                <w:color w:val="000000"/>
+                <w:sz w:val="18"/>
+                <w:szCs w:val="18"/>
+                <w:lang w:val="pt-BR" w:eastAsia="pt-BR"/>
+              </w:rPr>
+            </w:pPr>
+            <w:r>
+              <w:rPr>
+                <w:rFonts w:ascii="Times New Roman" w:eastAsia="Times New Roman" w:hAnsi="Times New Roman" w:cs="Times New Roman"/>
+                <w:color w:val="000000"/>
+                <w:sz w:val="18"/>
+                <w:szCs w:val="18"/>
+                <w:lang w:val="pt-BR" w:eastAsia="pt-BR"/>
+              </w:rPr>
+              <w:t>Mé</w:t>
+            </w:r>
+            <w:r>
+              <w:rPr>
+                <w:rFonts w:ascii="Times New Roman" w:eastAsia="Times New Roman" w:hAnsi="Times New Roman" w:cs="Times New Roman"/>
+                <w:color w:val="000000"/>
+                <w:sz w:val="18"/>
+                <w:szCs w:val="18"/>
+                <w:lang w:val="pt-BR" w:eastAsia="pt-BR"/>
+              </w:rPr>
+              <w:t>dia:</w:t>
+            </w:r>
+          </w:p>
+        </w:tc>
+        <w:tc>
+          <w:tcPr>
+            <w:tcW w:w="1100" w:type="dxa"/>
+            <w:tcBorders>
+              <w:top w:val="single" w:sz="4" w:space="0" w:color="000000"/>
+              <w:left w:val="nil"/>
+              <w:bottom w:val="single" w:sz="4" w:space="0" w:color="000000"/>
+              <w:right w:val="nil"/>
+            </w:tcBorders>
+            <w:shd w:val="clear" w:color="D9D9D9" w:fill="D9D9D9"/>
+            <w:noWrap/>
+            <w:vAlign w:val="bottom"/>
+            <w:hideMark/>
+          </w:tcPr>
+          <w:p>
+            <w:pPr>
+              <w:spacing w:after="0" w:line="240" w:lineRule="auto"/>
+              <w:jc w:val="center"/>
+              <w:rPr>
+                <w:rFonts w:ascii="Times New Roman" w:eastAsia="Times New Roman" w:hAnsi="Times New Roman" w:cs="Times New Roman"/>
+                <w:color w:val="000000"/>
+                <w:sz w:val="18"/>
+                <w:szCs w:val="18"/>
+                <w:lang w:val="pt-BR" w:eastAsia="pt-BR"/>
+              </w:rPr>
+            </w:pPr>
+            <w:r>
+              <w:rPr>
+                <w:rFonts w:ascii="Times New Roman" w:eastAsia="Times New Roman" w:hAnsi="Times New Roman" w:cs="Times New Roman"/>
+                <w:color w:val="000000"/>
+                <w:sz w:val="18"/>
+                <w:szCs w:val="18"/>
+                <w:lang w:val="pt-BR" w:eastAsia="pt-BR"/>
+              </w:rPr>
+              <w:t>0.904</w:t>
+            </w:r>
+          </w:p>
+        </w:tc>
+        <w:tc>
+          <w:tcPr>
+            <w:tcW w:w="1260" w:type="dxa"/>
+            <w:tcBorders>
+              <w:top w:val="single" w:sz="4" w:space="0" w:color="000000"/>
+              <w:left w:val="nil"/>
+              <w:bottom w:val="single" w:sz="4" w:space="0" w:color="000000"/>
+              <w:right w:val="nil"/>
+            </w:tcBorders>
+            <w:shd w:val="clear" w:color="D9D9D9" w:fill="D9D9D9"/>
+            <w:noWrap/>
+            <w:vAlign w:val="bottom"/>
+            <w:hideMark/>
+          </w:tcPr>
+          <w:p>
+            <w:pPr>
+              <w:spacing w:after="0" w:line="240" w:lineRule="auto"/>
+              <w:jc w:val="center"/>
+              <w:rPr>
+                <w:rFonts w:ascii="Times New Roman" w:eastAsia="Times New Roman" w:hAnsi="Times New Roman" w:cs="Times New Roman"/>
+                <w:color w:val="000000"/>
+                <w:sz w:val="18"/>
+                <w:szCs w:val="18"/>
+                <w:lang w:val="pt-BR" w:eastAsia="pt-BR"/>
+              </w:rPr>
+            </w:pPr>
+            <w:r>
+              <w:rPr>
+                <w:rFonts w:ascii="Times New Roman" w:eastAsia="Times New Roman" w:hAnsi="Times New Roman" w:cs="Times New Roman"/>
+                <w:color w:val="000000"/>
+                <w:sz w:val="18"/>
+                <w:szCs w:val="18"/>
+                <w:lang w:val="pt-BR" w:eastAsia="pt-BR"/>
+              </w:rPr>
+              <w:t>0.902</w:t>
+            </w:r>
+          </w:p>
+        </w:tc>
+        <w:tc>
+          <w:tcPr>
+            <w:tcW w:w="960" w:type="dxa"/>
+            <w:tcBorders>
+              <w:top w:val="single" w:sz="4" w:space="0" w:color="000000"/>
+              <w:left w:val="nil"/>
+              <w:bottom w:val="single" w:sz="4" w:space="0" w:color="000000"/>
+              <w:right w:val="single" w:sz="4" w:space="0" w:color="000000"/>
+            </w:tcBorders>
+            <w:shd w:val="clear" w:color="D9D9D9" w:fill="D9D9D9"/>
+            <w:noWrap/>
+            <w:vAlign w:val="bottom"/>
+            <w:hideMark/>
+          </w:tcPr>
+          <w:p>
+            <w:pPr>
+              <w:keepNext/>
+              <w:spacing w:after="0" w:line="240" w:lineRule="auto"/>
+              <w:jc w:val="center"/>
+              <w:rPr>
+                <w:rFonts w:ascii="Times New Roman" w:eastAsia="Times New Roman" w:hAnsi="Times New Roman" w:cs="Times New Roman"/>
+                <w:color w:val="000000"/>
+                <w:sz w:val="18"/>
+                <w:szCs w:val="18"/>
+                <w:lang w:val="pt-BR" w:eastAsia="pt-BR"/>
+              </w:rPr>
+            </w:pPr>
+            <w:r>
+              <w:rPr>
+                <w:rFonts w:ascii="Times New Roman" w:eastAsia="Times New Roman" w:hAnsi="Times New Roman" w:cs="Times New Roman"/>
+                <w:color w:val="000000"/>
+                <w:sz w:val="18"/>
+                <w:szCs w:val="18"/>
+                <w:lang w:val="pt-BR" w:eastAsia="pt-BR"/>
+              </w:rPr>
+              <w:t>0.903</w:t>
+            </w:r>
+          </w:p>
+        </w:tc>
+      </w:tr>
+    </w:tbl>
+    <w:p>
+      <w:pPr>
+        <w:pStyle w:val="Caption"/>
+        <w:jc w:val="center"/>
+        <w:rPr>
+          <w:rFonts w:asciiTheme="majorHAnsi" w:hAnsiTheme="majorHAnsi" w:cstheme="majorHAnsi"/>
+          <w:color w:val="auto"/>
+          <w:lang w:val="pt-BR"/>
+        </w:rPr>
+      </w:pPr>
+      <w:proofErr w:type="spellStart"/>
+      <w:r>
+        <w:rPr>
+          <w:color w:val="auto"/>
+        </w:rPr>
+        <w:t>Tabela</w:t>
+      </w:r>
+      <w:proofErr w:type="spellEnd"/>
+      <w:r>
+        <w:rPr>
+          <w:color w:val="auto"/>
+        </w:rPr>
+        <w:t xml:space="preserve"> </w:t>
+      </w:r>
+      <w:r>
+        <w:rPr>
+          <w:color w:val="auto"/>
+        </w:rPr>
+        <w:fldChar w:fldCharType="begin"/>
+      </w:r>
+      <w:r>
+        <w:rPr>
+          <w:color w:val="auto"/>
+        </w:rPr>
+        <w:instrText xml:space="preserve"> SEQ Tabela \* ARABIC </w:instrText>
+      </w:r>
+      <w:r>
+        <w:rPr>
+          <w:color w:val="auto"/>
+        </w:rPr>
+        <w:fldChar w:fldCharType="separate"/>
+      </w:r>
+      <w:r>
+        <w:rPr>
+          <w:noProof/>
+          <w:color w:val="auto"/>
+        </w:rPr>
+        <w:t>2</w:t>
+      </w:r>
+      <w:r>
+        <w:rPr>
+          <w:color w:val="auto"/>
+        </w:rPr>
+        <w:fldChar w:fldCharType="end"/>
+      </w:r>
+      <w:r>
+        <w:rPr>
+          <w:color w:val="auto"/>
+        </w:rPr>
+        <w:t xml:space="preserve"> - </w:t>
+      </w:r>
+      <w:proofErr w:type="spellStart"/>
+      <w:r>
+        <w:rPr>
+          <w:color w:val="auto"/>
+        </w:rPr>
+        <w:t>Valores</w:t>
+      </w:r>
+      <w:proofErr w:type="spellEnd"/>
+      <w:r>
+        <w:rPr>
+          <w:color w:val="auto"/>
+        </w:rPr>
+        <w:t xml:space="preserve"> de </w:t>
+      </w:r>
+      <w:proofErr w:type="spellStart"/>
+      <w:r>
+        <w:rPr>
+          <w:color w:val="auto"/>
+        </w:rPr>
+        <w:t>Precisão</w:t>
+      </w:r>
+      <w:proofErr w:type="spellEnd"/>
+      <w:r>
+        <w:rPr>
+          <w:color w:val="auto"/>
+        </w:rPr>
+        <w:t xml:space="preserve">, </w:t>
+      </w:r>
+      <w:proofErr w:type="spellStart"/>
+      <w:r>
+        <w:rPr>
+          <w:color w:val="auto"/>
+        </w:rPr>
+        <w:t>Abrangência</w:t>
+      </w:r>
+      <w:proofErr w:type="spellEnd"/>
+      <w:r>
+        <w:rPr>
+          <w:color w:val="auto"/>
+        </w:rPr>
+        <w:t xml:space="preserve"> e F1 </w:t>
+      </w:r>
+      <w:proofErr w:type="spellStart"/>
+      <w:r>
+        <w:rPr>
+          <w:color w:val="auto"/>
+        </w:rPr>
+        <w:t>por</w:t>
+      </w:r>
+      <w:proofErr w:type="spellEnd"/>
+      <w:r>
+        <w:rPr>
+          <w:color w:val="auto"/>
+        </w:rPr>
+        <w:t xml:space="preserve"> </w:t>
+      </w:r>
+      <w:proofErr w:type="spellStart"/>
+      <w:r>
+        <w:rPr>
+          <w:color w:val="auto"/>
+        </w:rPr>
+        <w:t>classe</w:t>
+      </w:r>
+      <w:proofErr w:type="spellEnd"/>
+      <w:r>
+        <w:rPr>
+          <w:color w:val="auto"/>
+        </w:rPr>
+        <w:t xml:space="preserve"> para </w:t>
+      </w:r>
+      <w:proofErr w:type="spellStart"/>
+      <w:r>
+        <w:rPr>
+          <w:color w:val="auto"/>
+        </w:rPr>
+        <w:t>rede</w:t>
+      </w:r>
+      <w:proofErr w:type="spellEnd"/>
+      <w:r>
+        <w:rPr>
+          <w:color w:val="auto"/>
+        </w:rPr>
+        <w:t xml:space="preserve"> </w:t>
+      </w:r>
+      <w:proofErr w:type="spellStart"/>
+      <w:r>
+        <w:rPr>
+          <w:color w:val="auto"/>
+        </w:rPr>
+        <w:t>bayesiana</w:t>
+      </w:r>
+      <w:proofErr w:type="spellEnd"/>
+      <w:r>
+        <w:rPr>
+          <w:color w:val="auto"/>
+        </w:rPr>
+        <w:t>.</w:t>
+      </w:r>
+    </w:p>
+    <w:p>
+      <w:pPr>
+        <w:pStyle w:val="ListParagraph"/>
+        <w:spacing w:after="0" w:line="240" w:lineRule="auto"/>
+        <w:ind w:left="1440"/>
+        <w:jc w:val="both"/>
         <w:rPr>
           <w:rFonts w:asciiTheme="majorHAnsi" w:hAnsiTheme="majorHAnsi" w:cstheme="majorHAnsi"/>
           <w:b/>
           <w:lang w:val="pt-BR"/>
         </w:rPr>
-        <w:t>Árvores de Decisão</w:t>
-      </w:r>
+      </w:pPr>
     </w:p>
     <w:p>
       <w:pPr>
@@ -4304,6 +7167,30 @@
           <w:b/>
           <w:lang w:val="pt-BR"/>
         </w:rPr>
+        <w:t>Árvores de Decisão</w:t>
+      </w:r>
+    </w:p>
+    <w:p>
+      <w:pPr>
+        <w:pStyle w:val="ListParagraph"/>
+        <w:numPr>
+          <w:ilvl w:val="1"/>
+          <w:numId w:val="1"/>
+        </w:numPr>
+        <w:spacing w:after="0" w:line="240" w:lineRule="auto"/>
+        <w:jc w:val="both"/>
+        <w:rPr>
+          <w:rFonts w:asciiTheme="majorHAnsi" w:hAnsiTheme="majorHAnsi" w:cstheme="majorHAnsi"/>
+          <w:b/>
+          <w:lang w:val="pt-BR"/>
+        </w:rPr>
+      </w:pPr>
+      <w:r>
+        <w:rPr>
+          <w:rFonts w:asciiTheme="majorHAnsi" w:hAnsiTheme="majorHAnsi" w:cstheme="majorHAnsi"/>
+          <w:b/>
+          <w:lang w:val="pt-BR"/>
+        </w:rPr>
         <w:t>Regressão Logística Multinominal</w:t>
       </w:r>
     </w:p>
@@ -4343,6 +7230,904 @@
         <w:t>Conclusões</w:t>
       </w:r>
     </w:p>
+    <w:tbl>
+      <w:tblPr>
+        <w:tblW w:w="4980" w:type="dxa"/>
+        <w:jc w:val="center"/>
+        <w:tblCellMar>
+          <w:left w:w="70" w:type="dxa"/>
+          <w:right w:w="70" w:type="dxa"/>
+        </w:tblCellMar>
+        <w:tblLook w:val="04A0" w:firstRow="1" w:lastRow="0" w:firstColumn="1" w:lastColumn="0" w:noHBand="0" w:noVBand="1"/>
+      </w:tblPr>
+      <w:tblGrid>
+        <w:gridCol w:w="1440"/>
+        <w:gridCol w:w="1100"/>
+        <w:gridCol w:w="1480"/>
+        <w:gridCol w:w="960"/>
+      </w:tblGrid>
+      <w:tr>
+        <w:trPr>
+          <w:trHeight w:val="197"/>
+          <w:jc w:val="center"/>
+        </w:trPr>
+        <w:tc>
+          <w:tcPr>
+            <w:tcW w:w="1440" w:type="dxa"/>
+            <w:tcBorders>
+              <w:top w:val="single" w:sz="4" w:space="0" w:color="000000"/>
+              <w:left w:val="single" w:sz="4" w:space="0" w:color="000000"/>
+              <w:bottom w:val="single" w:sz="4" w:space="0" w:color="000000"/>
+              <w:right w:val="nil"/>
+            </w:tcBorders>
+            <w:shd w:val="clear" w:color="000000" w:fill="000000"/>
+            <w:noWrap/>
+            <w:vAlign w:val="bottom"/>
+            <w:hideMark/>
+          </w:tcPr>
+          <w:p>
+            <w:pPr>
+              <w:spacing w:after="0" w:line="240" w:lineRule="auto"/>
+              <w:jc w:val="center"/>
+              <w:rPr>
+                <w:rFonts w:ascii="Times New Roman" w:eastAsia="Times New Roman" w:hAnsi="Times New Roman" w:cs="Times New Roman"/>
+                <w:b/>
+                <w:bCs/>
+                <w:color w:val="FFFFFF"/>
+                <w:sz w:val="18"/>
+                <w:szCs w:val="18"/>
+                <w:lang w:val="pt-BR" w:eastAsia="pt-BR"/>
+              </w:rPr>
+            </w:pPr>
+            <w:r>
+              <w:rPr>
+                <w:rFonts w:ascii="Times New Roman" w:eastAsia="Times New Roman" w:hAnsi="Times New Roman" w:cs="Times New Roman"/>
+                <w:b/>
+                <w:bCs/>
+                <w:color w:val="FFFFFF"/>
+                <w:sz w:val="18"/>
+                <w:szCs w:val="18"/>
+                <w:lang w:val="pt-BR" w:eastAsia="pt-BR"/>
+              </w:rPr>
+              <w:t>Técnica</w:t>
+            </w:r>
+          </w:p>
+        </w:tc>
+        <w:tc>
+          <w:tcPr>
+            <w:tcW w:w="1100" w:type="dxa"/>
+            <w:tcBorders>
+              <w:top w:val="single" w:sz="4" w:space="0" w:color="000000"/>
+              <w:left w:val="nil"/>
+              <w:bottom w:val="single" w:sz="4" w:space="0" w:color="000000"/>
+              <w:right w:val="nil"/>
+            </w:tcBorders>
+            <w:shd w:val="clear" w:color="000000" w:fill="000000"/>
+            <w:noWrap/>
+            <w:vAlign w:val="bottom"/>
+            <w:hideMark/>
+          </w:tcPr>
+          <w:p>
+            <w:pPr>
+              <w:spacing w:after="0" w:line="240" w:lineRule="auto"/>
+              <w:jc w:val="center"/>
+              <w:rPr>
+                <w:rFonts w:ascii="Times New Roman" w:eastAsia="Times New Roman" w:hAnsi="Times New Roman" w:cs="Times New Roman"/>
+                <w:b/>
+                <w:bCs/>
+                <w:color w:val="FFFFFF"/>
+                <w:sz w:val="18"/>
+                <w:szCs w:val="18"/>
+                <w:lang w:val="pt-BR" w:eastAsia="pt-BR"/>
+              </w:rPr>
+            </w:pPr>
+            <w:r>
+              <w:rPr>
+                <w:rFonts w:ascii="Times New Roman" w:eastAsia="Times New Roman" w:hAnsi="Times New Roman" w:cs="Times New Roman"/>
+                <w:b/>
+                <w:bCs/>
+                <w:color w:val="FFFFFF"/>
+                <w:sz w:val="18"/>
+                <w:szCs w:val="18"/>
+                <w:lang w:val="pt-BR" w:eastAsia="pt-BR"/>
+              </w:rPr>
+              <w:t>Precisã</w:t>
+            </w:r>
+            <w:r>
+              <w:rPr>
+                <w:rFonts w:ascii="Times New Roman" w:eastAsia="Times New Roman" w:hAnsi="Times New Roman" w:cs="Times New Roman"/>
+                <w:b/>
+                <w:bCs/>
+                <w:color w:val="FFFFFF"/>
+                <w:sz w:val="18"/>
+                <w:szCs w:val="18"/>
+                <w:lang w:val="pt-BR" w:eastAsia="pt-BR"/>
+              </w:rPr>
+              <w:t>o</w:t>
+            </w:r>
+            <w:r>
+              <w:rPr>
+                <w:rFonts w:ascii="Times New Roman" w:eastAsia="Times New Roman" w:hAnsi="Times New Roman" w:cs="Times New Roman"/>
+                <w:b/>
+                <w:bCs/>
+                <w:color w:val="FFFFFF"/>
+                <w:sz w:val="18"/>
+                <w:szCs w:val="18"/>
+                <w:lang w:val="pt-BR" w:eastAsia="pt-BR"/>
+              </w:rPr>
+              <w:t xml:space="preserve"> Média</w:t>
+            </w:r>
+          </w:p>
+        </w:tc>
+        <w:tc>
+          <w:tcPr>
+            <w:tcW w:w="1480" w:type="dxa"/>
+            <w:tcBorders>
+              <w:top w:val="single" w:sz="4" w:space="0" w:color="000000"/>
+              <w:left w:val="nil"/>
+              <w:bottom w:val="single" w:sz="4" w:space="0" w:color="000000"/>
+              <w:right w:val="nil"/>
+            </w:tcBorders>
+            <w:shd w:val="clear" w:color="000000" w:fill="000000"/>
+            <w:noWrap/>
+            <w:vAlign w:val="bottom"/>
+            <w:hideMark/>
+          </w:tcPr>
+          <w:p>
+            <w:pPr>
+              <w:spacing w:after="0" w:line="240" w:lineRule="auto"/>
+              <w:jc w:val="center"/>
+              <w:rPr>
+                <w:rFonts w:ascii="Times New Roman" w:eastAsia="Times New Roman" w:hAnsi="Times New Roman" w:cs="Times New Roman"/>
+                <w:b/>
+                <w:bCs/>
+                <w:color w:val="FFFFFF"/>
+                <w:sz w:val="18"/>
+                <w:szCs w:val="18"/>
+                <w:lang w:val="pt-BR" w:eastAsia="pt-BR"/>
+              </w:rPr>
+            </w:pPr>
+            <w:r>
+              <w:rPr>
+                <w:rFonts w:ascii="Times New Roman" w:eastAsia="Times New Roman" w:hAnsi="Times New Roman" w:cs="Times New Roman"/>
+                <w:b/>
+                <w:bCs/>
+                <w:color w:val="FFFFFF"/>
+                <w:sz w:val="18"/>
+                <w:szCs w:val="18"/>
+                <w:lang w:val="pt-BR" w:eastAsia="pt-BR"/>
+              </w:rPr>
+              <w:t>Abrangê</w:t>
+            </w:r>
+            <w:r>
+              <w:rPr>
+                <w:rFonts w:ascii="Times New Roman" w:eastAsia="Times New Roman" w:hAnsi="Times New Roman" w:cs="Times New Roman"/>
+                <w:b/>
+                <w:bCs/>
+                <w:color w:val="FFFFFF"/>
+                <w:sz w:val="18"/>
+                <w:szCs w:val="18"/>
+                <w:lang w:val="pt-BR" w:eastAsia="pt-BR"/>
+              </w:rPr>
+              <w:t>ncia</w:t>
+            </w:r>
+            <w:r>
+              <w:rPr>
+                <w:rFonts w:ascii="Times New Roman" w:eastAsia="Times New Roman" w:hAnsi="Times New Roman" w:cs="Times New Roman"/>
+                <w:b/>
+                <w:bCs/>
+                <w:color w:val="FFFFFF"/>
+                <w:sz w:val="18"/>
+                <w:szCs w:val="18"/>
+                <w:lang w:val="pt-BR" w:eastAsia="pt-BR"/>
+              </w:rPr>
+              <w:t xml:space="preserve"> Média</w:t>
+            </w:r>
+          </w:p>
+        </w:tc>
+        <w:tc>
+          <w:tcPr>
+            <w:tcW w:w="960" w:type="dxa"/>
+            <w:tcBorders>
+              <w:top w:val="single" w:sz="4" w:space="0" w:color="000000"/>
+              <w:left w:val="nil"/>
+              <w:bottom w:val="single" w:sz="4" w:space="0" w:color="000000"/>
+              <w:right w:val="single" w:sz="4" w:space="0" w:color="000000"/>
+            </w:tcBorders>
+            <w:shd w:val="clear" w:color="000000" w:fill="000000"/>
+            <w:noWrap/>
+            <w:vAlign w:val="bottom"/>
+            <w:hideMark/>
+          </w:tcPr>
+          <w:p>
+            <w:pPr>
+              <w:spacing w:after="0" w:line="240" w:lineRule="auto"/>
+              <w:jc w:val="center"/>
+              <w:rPr>
+                <w:rFonts w:ascii="Times New Roman" w:eastAsia="Times New Roman" w:hAnsi="Times New Roman" w:cs="Times New Roman"/>
+                <w:b/>
+                <w:bCs/>
+                <w:color w:val="FFFFFF"/>
+                <w:sz w:val="18"/>
+                <w:szCs w:val="18"/>
+                <w:lang w:val="pt-BR" w:eastAsia="pt-BR"/>
+              </w:rPr>
+            </w:pPr>
+            <w:r>
+              <w:rPr>
+                <w:rFonts w:ascii="Times New Roman" w:eastAsia="Times New Roman" w:hAnsi="Times New Roman" w:cs="Times New Roman"/>
+                <w:b/>
+                <w:bCs/>
+                <w:color w:val="FFFFFF"/>
+                <w:sz w:val="18"/>
+                <w:szCs w:val="18"/>
+                <w:lang w:val="pt-BR" w:eastAsia="pt-BR"/>
+              </w:rPr>
+              <w:t>F1</w:t>
+            </w:r>
+          </w:p>
+          <w:p>
+            <w:pPr>
+              <w:spacing w:after="0" w:line="240" w:lineRule="auto"/>
+              <w:jc w:val="center"/>
+              <w:rPr>
+                <w:rFonts w:ascii="Times New Roman" w:eastAsia="Times New Roman" w:hAnsi="Times New Roman" w:cs="Times New Roman"/>
+                <w:b/>
+                <w:bCs/>
+                <w:color w:val="FFFFFF"/>
+                <w:sz w:val="18"/>
+                <w:szCs w:val="18"/>
+                <w:lang w:val="pt-BR" w:eastAsia="pt-BR"/>
+              </w:rPr>
+            </w:pPr>
+            <w:r>
+              <w:rPr>
+                <w:rFonts w:ascii="Times New Roman" w:eastAsia="Times New Roman" w:hAnsi="Times New Roman" w:cs="Times New Roman"/>
+                <w:b/>
+                <w:bCs/>
+                <w:color w:val="FFFFFF"/>
+                <w:sz w:val="18"/>
+                <w:szCs w:val="18"/>
+                <w:lang w:val="pt-BR" w:eastAsia="pt-BR"/>
+              </w:rPr>
+              <w:t>Médio</w:t>
+            </w:r>
+          </w:p>
+        </w:tc>
+      </w:tr>
+      <w:tr>
+        <w:trPr>
+          <w:trHeight w:val="251"/>
+          <w:jc w:val="center"/>
+        </w:trPr>
+        <w:tc>
+          <w:tcPr>
+            <w:tcW w:w="1440" w:type="dxa"/>
+            <w:tcBorders>
+              <w:top w:val="single" w:sz="4" w:space="0" w:color="000000"/>
+              <w:left w:val="single" w:sz="4" w:space="0" w:color="000000"/>
+              <w:bottom w:val="single" w:sz="4" w:space="0" w:color="000000"/>
+              <w:right w:val="nil"/>
+            </w:tcBorders>
+            <w:shd w:val="clear" w:color="D9D9D9" w:fill="D9D9D9"/>
+            <w:noWrap/>
+            <w:vAlign w:val="bottom"/>
+            <w:hideMark/>
+          </w:tcPr>
+          <w:p>
+            <w:pPr>
+              <w:spacing w:after="0" w:line="240" w:lineRule="auto"/>
+              <w:jc w:val="center"/>
+              <w:rPr>
+                <w:rFonts w:ascii="Times New Roman" w:eastAsia="Times New Roman" w:hAnsi="Times New Roman" w:cs="Times New Roman"/>
+                <w:color w:val="000000"/>
+                <w:sz w:val="18"/>
+                <w:szCs w:val="18"/>
+                <w:lang w:val="pt-BR" w:eastAsia="pt-BR"/>
+              </w:rPr>
+            </w:pPr>
+            <w:r>
+              <w:rPr>
+                <w:rFonts w:ascii="Times New Roman" w:eastAsia="Times New Roman" w:hAnsi="Times New Roman" w:cs="Times New Roman"/>
+                <w:color w:val="000000"/>
+                <w:sz w:val="18"/>
+                <w:szCs w:val="18"/>
+                <w:lang w:val="pt-BR" w:eastAsia="pt-BR"/>
+              </w:rPr>
+              <w:t>MLP</w:t>
+            </w:r>
+          </w:p>
+        </w:tc>
+        <w:tc>
+          <w:tcPr>
+            <w:tcW w:w="1100" w:type="dxa"/>
+            <w:tcBorders>
+              <w:top w:val="single" w:sz="4" w:space="0" w:color="000000"/>
+              <w:left w:val="nil"/>
+              <w:bottom w:val="single" w:sz="4" w:space="0" w:color="000000"/>
+              <w:right w:val="nil"/>
+            </w:tcBorders>
+            <w:shd w:val="clear" w:color="D9D9D9" w:fill="D9D9D9"/>
+            <w:noWrap/>
+            <w:vAlign w:val="bottom"/>
+            <w:hideMark/>
+          </w:tcPr>
+          <w:p>
+            <w:pPr>
+              <w:spacing w:after="0" w:line="240" w:lineRule="auto"/>
+              <w:jc w:val="center"/>
+              <w:rPr>
+                <w:rFonts w:ascii="Times New Roman" w:eastAsia="Times New Roman" w:hAnsi="Times New Roman" w:cs="Times New Roman"/>
+                <w:color w:val="000000"/>
+                <w:sz w:val="18"/>
+                <w:szCs w:val="18"/>
+                <w:lang w:val="pt-BR" w:eastAsia="pt-BR"/>
+              </w:rPr>
+            </w:pPr>
+            <w:r>
+              <w:rPr>
+                <w:rFonts w:ascii="Times New Roman" w:eastAsia="Times New Roman" w:hAnsi="Times New Roman" w:cs="Times New Roman"/>
+                <w:color w:val="000000"/>
+                <w:sz w:val="18"/>
+                <w:szCs w:val="18"/>
+                <w:lang w:val="pt-BR" w:eastAsia="pt-BR"/>
+              </w:rPr>
+              <w:t>0.97</w:t>
+            </w:r>
+          </w:p>
+        </w:tc>
+        <w:tc>
+          <w:tcPr>
+            <w:tcW w:w="1480" w:type="dxa"/>
+            <w:tcBorders>
+              <w:top w:val="single" w:sz="4" w:space="0" w:color="000000"/>
+              <w:left w:val="nil"/>
+              <w:bottom w:val="single" w:sz="4" w:space="0" w:color="000000"/>
+              <w:right w:val="nil"/>
+            </w:tcBorders>
+            <w:shd w:val="clear" w:color="D9D9D9" w:fill="D9D9D9"/>
+            <w:noWrap/>
+            <w:vAlign w:val="bottom"/>
+            <w:hideMark/>
+          </w:tcPr>
+          <w:p>
+            <w:pPr>
+              <w:spacing w:after="0" w:line="240" w:lineRule="auto"/>
+              <w:jc w:val="center"/>
+              <w:rPr>
+                <w:rFonts w:ascii="Times New Roman" w:eastAsia="Times New Roman" w:hAnsi="Times New Roman" w:cs="Times New Roman"/>
+                <w:color w:val="000000"/>
+                <w:sz w:val="18"/>
+                <w:szCs w:val="18"/>
+                <w:lang w:val="pt-BR" w:eastAsia="pt-BR"/>
+              </w:rPr>
+            </w:pPr>
+            <w:r>
+              <w:rPr>
+                <w:rFonts w:ascii="Times New Roman" w:eastAsia="Times New Roman" w:hAnsi="Times New Roman" w:cs="Times New Roman"/>
+                <w:color w:val="000000"/>
+                <w:sz w:val="18"/>
+                <w:szCs w:val="18"/>
+                <w:lang w:val="pt-BR" w:eastAsia="pt-BR"/>
+              </w:rPr>
+              <w:t>0.969</w:t>
+            </w:r>
+          </w:p>
+        </w:tc>
+        <w:tc>
+          <w:tcPr>
+            <w:tcW w:w="960" w:type="dxa"/>
+            <w:tcBorders>
+              <w:top w:val="single" w:sz="4" w:space="0" w:color="000000"/>
+              <w:left w:val="nil"/>
+              <w:bottom w:val="single" w:sz="4" w:space="0" w:color="000000"/>
+              <w:right w:val="single" w:sz="4" w:space="0" w:color="000000"/>
+            </w:tcBorders>
+            <w:shd w:val="clear" w:color="D9D9D9" w:fill="D9D9D9"/>
+            <w:noWrap/>
+            <w:vAlign w:val="bottom"/>
+            <w:hideMark/>
+          </w:tcPr>
+          <w:p>
+            <w:pPr>
+              <w:spacing w:after="0" w:line="240" w:lineRule="auto"/>
+              <w:jc w:val="center"/>
+              <w:rPr>
+                <w:rFonts w:ascii="Times New Roman" w:eastAsia="Times New Roman" w:hAnsi="Times New Roman" w:cs="Times New Roman"/>
+                <w:color w:val="000000"/>
+                <w:sz w:val="18"/>
+                <w:szCs w:val="18"/>
+                <w:lang w:val="pt-BR" w:eastAsia="pt-BR"/>
+              </w:rPr>
+            </w:pPr>
+            <w:r>
+              <w:rPr>
+                <w:rFonts w:ascii="Times New Roman" w:eastAsia="Times New Roman" w:hAnsi="Times New Roman" w:cs="Times New Roman"/>
+                <w:color w:val="000000"/>
+                <w:sz w:val="18"/>
+                <w:szCs w:val="18"/>
+                <w:lang w:val="pt-BR" w:eastAsia="pt-BR"/>
+              </w:rPr>
+              <w:t>0.969</w:t>
+            </w:r>
+          </w:p>
+        </w:tc>
+      </w:tr>
+      <w:tr>
+        <w:trPr>
+          <w:trHeight w:val="251"/>
+          <w:jc w:val="center"/>
+        </w:trPr>
+        <w:tc>
+          <w:tcPr>
+            <w:tcW w:w="1440" w:type="dxa"/>
+            <w:tcBorders>
+              <w:top w:val="single" w:sz="4" w:space="0" w:color="000000"/>
+              <w:left w:val="single" w:sz="4" w:space="0" w:color="000000"/>
+              <w:bottom w:val="single" w:sz="4" w:space="0" w:color="000000"/>
+              <w:right w:val="nil"/>
+            </w:tcBorders>
+            <w:shd w:val="clear" w:color="auto" w:fill="auto"/>
+            <w:noWrap/>
+            <w:vAlign w:val="bottom"/>
+            <w:hideMark/>
+          </w:tcPr>
+          <w:p>
+            <w:pPr>
+              <w:spacing w:after="0" w:line="240" w:lineRule="auto"/>
+              <w:jc w:val="center"/>
+              <w:rPr>
+                <w:rFonts w:ascii="Times New Roman" w:eastAsia="Times New Roman" w:hAnsi="Times New Roman" w:cs="Times New Roman"/>
+                <w:color w:val="000000"/>
+                <w:sz w:val="18"/>
+                <w:szCs w:val="18"/>
+                <w:lang w:val="pt-BR" w:eastAsia="pt-BR"/>
+              </w:rPr>
+            </w:pPr>
+            <w:r>
+              <w:rPr>
+                <w:rFonts w:ascii="Times New Roman" w:eastAsia="Times New Roman" w:hAnsi="Times New Roman" w:cs="Times New Roman"/>
+                <w:color w:val="000000"/>
+                <w:sz w:val="18"/>
+                <w:szCs w:val="18"/>
+                <w:lang w:val="pt-BR" w:eastAsia="pt-BR"/>
+              </w:rPr>
+              <w:t>Rede Bayesiana</w:t>
+            </w:r>
+          </w:p>
+        </w:tc>
+        <w:tc>
+          <w:tcPr>
+            <w:tcW w:w="1100" w:type="dxa"/>
+            <w:tcBorders>
+              <w:top w:val="single" w:sz="4" w:space="0" w:color="000000"/>
+              <w:left w:val="nil"/>
+              <w:bottom w:val="single" w:sz="4" w:space="0" w:color="000000"/>
+              <w:right w:val="nil"/>
+            </w:tcBorders>
+            <w:shd w:val="clear" w:color="auto" w:fill="auto"/>
+            <w:noWrap/>
+            <w:vAlign w:val="bottom"/>
+            <w:hideMark/>
+          </w:tcPr>
+          <w:p>
+            <w:pPr>
+              <w:spacing w:after="0" w:line="240" w:lineRule="auto"/>
+              <w:jc w:val="center"/>
+              <w:rPr>
+                <w:rFonts w:ascii="Times New Roman" w:eastAsia="Times New Roman" w:hAnsi="Times New Roman" w:cs="Times New Roman"/>
+                <w:color w:val="000000"/>
+                <w:sz w:val="18"/>
+                <w:szCs w:val="18"/>
+                <w:lang w:val="pt-BR" w:eastAsia="pt-BR"/>
+              </w:rPr>
+            </w:pPr>
+            <w:r>
+              <w:rPr>
+                <w:rFonts w:ascii="Times New Roman" w:eastAsia="Times New Roman" w:hAnsi="Times New Roman" w:cs="Times New Roman"/>
+                <w:color w:val="000000"/>
+                <w:sz w:val="18"/>
+                <w:szCs w:val="18"/>
+                <w:lang w:val="pt-BR" w:eastAsia="pt-BR"/>
+              </w:rPr>
+              <w:t>0.904</w:t>
+            </w:r>
+          </w:p>
+        </w:tc>
+        <w:tc>
+          <w:tcPr>
+            <w:tcW w:w="1480" w:type="dxa"/>
+            <w:tcBorders>
+              <w:top w:val="single" w:sz="4" w:space="0" w:color="000000"/>
+              <w:left w:val="nil"/>
+              <w:bottom w:val="single" w:sz="4" w:space="0" w:color="000000"/>
+              <w:right w:val="nil"/>
+            </w:tcBorders>
+            <w:shd w:val="clear" w:color="auto" w:fill="auto"/>
+            <w:noWrap/>
+            <w:vAlign w:val="bottom"/>
+            <w:hideMark/>
+          </w:tcPr>
+          <w:p>
+            <w:pPr>
+              <w:spacing w:after="0" w:line="240" w:lineRule="auto"/>
+              <w:jc w:val="center"/>
+              <w:rPr>
+                <w:rFonts w:ascii="Times New Roman" w:eastAsia="Times New Roman" w:hAnsi="Times New Roman" w:cs="Times New Roman"/>
+                <w:color w:val="000000"/>
+                <w:sz w:val="18"/>
+                <w:szCs w:val="18"/>
+                <w:lang w:val="pt-BR" w:eastAsia="pt-BR"/>
+              </w:rPr>
+            </w:pPr>
+            <w:r>
+              <w:rPr>
+                <w:rFonts w:ascii="Times New Roman" w:eastAsia="Times New Roman" w:hAnsi="Times New Roman" w:cs="Times New Roman"/>
+                <w:color w:val="000000"/>
+                <w:sz w:val="18"/>
+                <w:szCs w:val="18"/>
+                <w:lang w:val="pt-BR" w:eastAsia="pt-BR"/>
+              </w:rPr>
+              <w:t>0.902</w:t>
+            </w:r>
+          </w:p>
+        </w:tc>
+        <w:tc>
+          <w:tcPr>
+            <w:tcW w:w="960" w:type="dxa"/>
+            <w:tcBorders>
+              <w:top w:val="single" w:sz="4" w:space="0" w:color="000000"/>
+              <w:left w:val="nil"/>
+              <w:bottom w:val="single" w:sz="4" w:space="0" w:color="000000"/>
+              <w:right w:val="single" w:sz="4" w:space="0" w:color="000000"/>
+            </w:tcBorders>
+            <w:shd w:val="clear" w:color="auto" w:fill="auto"/>
+            <w:noWrap/>
+            <w:vAlign w:val="bottom"/>
+            <w:hideMark/>
+          </w:tcPr>
+          <w:p>
+            <w:pPr>
+              <w:spacing w:after="0" w:line="240" w:lineRule="auto"/>
+              <w:jc w:val="center"/>
+              <w:rPr>
+                <w:rFonts w:ascii="Times New Roman" w:eastAsia="Times New Roman" w:hAnsi="Times New Roman" w:cs="Times New Roman"/>
+                <w:color w:val="000000"/>
+                <w:sz w:val="18"/>
+                <w:szCs w:val="18"/>
+                <w:lang w:val="pt-BR" w:eastAsia="pt-BR"/>
+              </w:rPr>
+            </w:pPr>
+            <w:r>
+              <w:rPr>
+                <w:rFonts w:ascii="Times New Roman" w:eastAsia="Times New Roman" w:hAnsi="Times New Roman" w:cs="Times New Roman"/>
+                <w:color w:val="000000"/>
+                <w:sz w:val="18"/>
+                <w:szCs w:val="18"/>
+                <w:lang w:val="pt-BR" w:eastAsia="pt-BR"/>
+              </w:rPr>
+              <w:t>0.903</w:t>
+            </w:r>
+          </w:p>
+        </w:tc>
+      </w:tr>
+      <w:tr>
+        <w:trPr>
+          <w:trHeight w:val="269"/>
+          <w:jc w:val="center"/>
+        </w:trPr>
+        <w:tc>
+          <w:tcPr>
+            <w:tcW w:w="1440" w:type="dxa"/>
+            <w:tcBorders>
+              <w:top w:val="single" w:sz="4" w:space="0" w:color="000000"/>
+              <w:left w:val="single" w:sz="4" w:space="0" w:color="000000"/>
+              <w:bottom w:val="single" w:sz="4" w:space="0" w:color="000000"/>
+              <w:right w:val="nil"/>
+            </w:tcBorders>
+            <w:shd w:val="clear" w:color="D9D9D9" w:fill="D9D9D9"/>
+            <w:noWrap/>
+            <w:vAlign w:val="bottom"/>
+            <w:hideMark/>
+          </w:tcPr>
+          <w:p>
+            <w:pPr>
+              <w:spacing w:after="0" w:line="240" w:lineRule="auto"/>
+              <w:jc w:val="center"/>
+              <w:rPr>
+                <w:rFonts w:ascii="Times New Roman" w:eastAsia="Times New Roman" w:hAnsi="Times New Roman" w:cs="Times New Roman"/>
+                <w:color w:val="000000"/>
+                <w:sz w:val="18"/>
+                <w:szCs w:val="18"/>
+                <w:lang w:val="pt-BR" w:eastAsia="pt-BR"/>
+              </w:rPr>
+            </w:pPr>
+            <w:r>
+              <w:rPr>
+                <w:rFonts w:ascii="Times New Roman" w:eastAsia="Times New Roman" w:hAnsi="Times New Roman" w:cs="Times New Roman"/>
+                <w:color w:val="000000"/>
+                <w:sz w:val="18"/>
+                <w:szCs w:val="18"/>
+                <w:lang w:val="pt-BR" w:eastAsia="pt-BR"/>
+              </w:rPr>
+              <w:t>Árvore de Decisão</w:t>
+            </w:r>
+          </w:p>
+        </w:tc>
+        <w:tc>
+          <w:tcPr>
+            <w:tcW w:w="1100" w:type="dxa"/>
+            <w:tcBorders>
+              <w:top w:val="single" w:sz="4" w:space="0" w:color="000000"/>
+              <w:left w:val="nil"/>
+              <w:bottom w:val="single" w:sz="4" w:space="0" w:color="000000"/>
+              <w:right w:val="nil"/>
+            </w:tcBorders>
+            <w:shd w:val="clear" w:color="D9D9D9" w:fill="D9D9D9"/>
+            <w:noWrap/>
+            <w:vAlign w:val="bottom"/>
+            <w:hideMark/>
+          </w:tcPr>
+          <w:p>
+            <w:pPr>
+              <w:spacing w:after="0" w:line="240" w:lineRule="auto"/>
+              <w:jc w:val="center"/>
+              <w:rPr>
+                <w:rFonts w:ascii="Times New Roman" w:eastAsia="Times New Roman" w:hAnsi="Times New Roman" w:cs="Times New Roman"/>
+                <w:color w:val="000000"/>
+                <w:sz w:val="18"/>
+                <w:szCs w:val="18"/>
+                <w:lang w:val="pt-BR" w:eastAsia="pt-BR"/>
+              </w:rPr>
+            </w:pPr>
+            <w:r>
+              <w:rPr>
+                <w:rFonts w:ascii="Times New Roman" w:eastAsia="Times New Roman" w:hAnsi="Times New Roman" w:cs="Times New Roman"/>
+                <w:color w:val="000000"/>
+                <w:sz w:val="18"/>
+                <w:szCs w:val="18"/>
+                <w:lang w:val="pt-BR" w:eastAsia="pt-BR"/>
+              </w:rPr>
+              <w:t>-</w:t>
+            </w:r>
+          </w:p>
+        </w:tc>
+        <w:tc>
+          <w:tcPr>
+            <w:tcW w:w="1480" w:type="dxa"/>
+            <w:tcBorders>
+              <w:top w:val="single" w:sz="4" w:space="0" w:color="000000"/>
+              <w:left w:val="nil"/>
+              <w:bottom w:val="single" w:sz="4" w:space="0" w:color="000000"/>
+              <w:right w:val="nil"/>
+            </w:tcBorders>
+            <w:shd w:val="clear" w:color="D9D9D9" w:fill="D9D9D9"/>
+            <w:noWrap/>
+            <w:vAlign w:val="bottom"/>
+            <w:hideMark/>
+          </w:tcPr>
+          <w:p>
+            <w:pPr>
+              <w:spacing w:after="0" w:line="240" w:lineRule="auto"/>
+              <w:jc w:val="center"/>
+              <w:rPr>
+                <w:rFonts w:ascii="Times New Roman" w:eastAsia="Times New Roman" w:hAnsi="Times New Roman" w:cs="Times New Roman"/>
+                <w:color w:val="000000"/>
+                <w:sz w:val="18"/>
+                <w:szCs w:val="18"/>
+                <w:lang w:val="pt-BR" w:eastAsia="pt-BR"/>
+              </w:rPr>
+            </w:pPr>
+            <w:r>
+              <w:rPr>
+                <w:rFonts w:ascii="Times New Roman" w:eastAsia="Times New Roman" w:hAnsi="Times New Roman" w:cs="Times New Roman"/>
+                <w:color w:val="000000"/>
+                <w:sz w:val="18"/>
+                <w:szCs w:val="18"/>
+                <w:lang w:val="pt-BR" w:eastAsia="pt-BR"/>
+              </w:rPr>
+              <w:t>-</w:t>
+            </w:r>
+          </w:p>
+        </w:tc>
+        <w:tc>
+          <w:tcPr>
+            <w:tcW w:w="960" w:type="dxa"/>
+            <w:tcBorders>
+              <w:top w:val="single" w:sz="4" w:space="0" w:color="000000"/>
+              <w:left w:val="nil"/>
+              <w:bottom w:val="single" w:sz="4" w:space="0" w:color="000000"/>
+              <w:right w:val="single" w:sz="4" w:space="0" w:color="000000"/>
+            </w:tcBorders>
+            <w:shd w:val="clear" w:color="D9D9D9" w:fill="D9D9D9"/>
+            <w:noWrap/>
+            <w:vAlign w:val="bottom"/>
+            <w:hideMark/>
+          </w:tcPr>
+          <w:p>
+            <w:pPr>
+              <w:spacing w:after="0" w:line="240" w:lineRule="auto"/>
+              <w:jc w:val="center"/>
+              <w:rPr>
+                <w:rFonts w:ascii="Times New Roman" w:eastAsia="Times New Roman" w:hAnsi="Times New Roman" w:cs="Times New Roman"/>
+                <w:color w:val="000000"/>
+                <w:sz w:val="18"/>
+                <w:szCs w:val="18"/>
+                <w:lang w:val="pt-BR" w:eastAsia="pt-BR"/>
+              </w:rPr>
+            </w:pPr>
+            <w:r>
+              <w:rPr>
+                <w:rFonts w:ascii="Times New Roman" w:eastAsia="Times New Roman" w:hAnsi="Times New Roman" w:cs="Times New Roman"/>
+                <w:color w:val="000000"/>
+                <w:sz w:val="18"/>
+                <w:szCs w:val="18"/>
+                <w:lang w:val="pt-BR" w:eastAsia="pt-BR"/>
+              </w:rPr>
+              <w:t>-</w:t>
+            </w:r>
+          </w:p>
+        </w:tc>
+      </w:tr>
+      <w:tr>
+        <w:trPr>
+          <w:trHeight w:val="260"/>
+          <w:jc w:val="center"/>
+        </w:trPr>
+        <w:tc>
+          <w:tcPr>
+            <w:tcW w:w="1440" w:type="dxa"/>
+            <w:tcBorders>
+              <w:top w:val="single" w:sz="4" w:space="0" w:color="000000"/>
+              <w:left w:val="single" w:sz="4" w:space="0" w:color="000000"/>
+              <w:bottom w:val="single" w:sz="4" w:space="0" w:color="000000"/>
+              <w:right w:val="nil"/>
+            </w:tcBorders>
+            <w:shd w:val="clear" w:color="auto" w:fill="auto"/>
+            <w:noWrap/>
+            <w:vAlign w:val="bottom"/>
+            <w:hideMark/>
+          </w:tcPr>
+          <w:p>
+            <w:pPr>
+              <w:spacing w:after="0" w:line="240" w:lineRule="auto"/>
+              <w:jc w:val="center"/>
+              <w:rPr>
+                <w:rFonts w:ascii="Times New Roman" w:eastAsia="Times New Roman" w:hAnsi="Times New Roman" w:cs="Times New Roman"/>
+                <w:color w:val="000000"/>
+                <w:sz w:val="18"/>
+                <w:szCs w:val="18"/>
+                <w:lang w:val="pt-BR" w:eastAsia="pt-BR"/>
+              </w:rPr>
+            </w:pPr>
+            <w:r>
+              <w:rPr>
+                <w:rFonts w:ascii="Times New Roman" w:eastAsia="Times New Roman" w:hAnsi="Times New Roman" w:cs="Times New Roman"/>
+                <w:color w:val="000000"/>
+                <w:sz w:val="18"/>
+                <w:szCs w:val="18"/>
+                <w:lang w:val="pt-BR" w:eastAsia="pt-BR"/>
+              </w:rPr>
+              <w:t>K-NN</w:t>
+            </w:r>
+          </w:p>
+        </w:tc>
+        <w:tc>
+          <w:tcPr>
+            <w:tcW w:w="1100" w:type="dxa"/>
+            <w:tcBorders>
+              <w:top w:val="single" w:sz="4" w:space="0" w:color="000000"/>
+              <w:left w:val="nil"/>
+              <w:bottom w:val="single" w:sz="4" w:space="0" w:color="000000"/>
+              <w:right w:val="nil"/>
+            </w:tcBorders>
+            <w:shd w:val="clear" w:color="auto" w:fill="auto"/>
+            <w:noWrap/>
+            <w:vAlign w:val="bottom"/>
+            <w:hideMark/>
+          </w:tcPr>
+          <w:p>
+            <w:pPr>
+              <w:spacing w:after="0" w:line="240" w:lineRule="auto"/>
+              <w:jc w:val="center"/>
+              <w:rPr>
+                <w:rFonts w:ascii="Times New Roman" w:eastAsia="Times New Roman" w:hAnsi="Times New Roman" w:cs="Times New Roman"/>
+                <w:color w:val="000000"/>
+                <w:sz w:val="18"/>
+                <w:szCs w:val="18"/>
+                <w:lang w:val="pt-BR" w:eastAsia="pt-BR"/>
+              </w:rPr>
+            </w:pPr>
+            <w:r>
+              <w:rPr>
+                <w:rFonts w:ascii="Times New Roman" w:eastAsia="Times New Roman" w:hAnsi="Times New Roman" w:cs="Times New Roman"/>
+                <w:color w:val="000000"/>
+                <w:sz w:val="18"/>
+                <w:szCs w:val="18"/>
+                <w:lang w:val="pt-BR" w:eastAsia="pt-BR"/>
+              </w:rPr>
+              <w:t>-</w:t>
+            </w:r>
+          </w:p>
+        </w:tc>
+        <w:tc>
+          <w:tcPr>
+            <w:tcW w:w="1480" w:type="dxa"/>
+            <w:tcBorders>
+              <w:top w:val="single" w:sz="4" w:space="0" w:color="000000"/>
+              <w:left w:val="nil"/>
+              <w:bottom w:val="single" w:sz="4" w:space="0" w:color="000000"/>
+              <w:right w:val="nil"/>
+            </w:tcBorders>
+            <w:shd w:val="clear" w:color="auto" w:fill="auto"/>
+            <w:noWrap/>
+            <w:vAlign w:val="bottom"/>
+            <w:hideMark/>
+          </w:tcPr>
+          <w:p>
+            <w:pPr>
+              <w:spacing w:after="0" w:line="240" w:lineRule="auto"/>
+              <w:jc w:val="center"/>
+              <w:rPr>
+                <w:rFonts w:ascii="Times New Roman" w:eastAsia="Times New Roman" w:hAnsi="Times New Roman" w:cs="Times New Roman"/>
+                <w:color w:val="000000"/>
+                <w:sz w:val="18"/>
+                <w:szCs w:val="18"/>
+                <w:lang w:val="pt-BR" w:eastAsia="pt-BR"/>
+              </w:rPr>
+            </w:pPr>
+            <w:r>
+              <w:rPr>
+                <w:rFonts w:ascii="Times New Roman" w:eastAsia="Times New Roman" w:hAnsi="Times New Roman" w:cs="Times New Roman"/>
+                <w:color w:val="000000"/>
+                <w:sz w:val="18"/>
+                <w:szCs w:val="18"/>
+                <w:lang w:val="pt-BR" w:eastAsia="pt-BR"/>
+              </w:rPr>
+              <w:t>-</w:t>
+            </w:r>
+          </w:p>
+        </w:tc>
+        <w:tc>
+          <w:tcPr>
+            <w:tcW w:w="960" w:type="dxa"/>
+            <w:tcBorders>
+              <w:top w:val="single" w:sz="4" w:space="0" w:color="000000"/>
+              <w:left w:val="nil"/>
+              <w:bottom w:val="single" w:sz="4" w:space="0" w:color="000000"/>
+              <w:right w:val="single" w:sz="4" w:space="0" w:color="000000"/>
+            </w:tcBorders>
+            <w:shd w:val="clear" w:color="auto" w:fill="auto"/>
+            <w:noWrap/>
+            <w:vAlign w:val="bottom"/>
+            <w:hideMark/>
+          </w:tcPr>
+          <w:p>
+            <w:pPr>
+              <w:spacing w:after="0" w:line="240" w:lineRule="auto"/>
+              <w:jc w:val="center"/>
+              <w:rPr>
+                <w:rFonts w:ascii="Times New Roman" w:eastAsia="Times New Roman" w:hAnsi="Times New Roman" w:cs="Times New Roman"/>
+                <w:color w:val="000000"/>
+                <w:sz w:val="18"/>
+                <w:szCs w:val="18"/>
+                <w:lang w:val="pt-BR" w:eastAsia="pt-BR"/>
+              </w:rPr>
+            </w:pPr>
+            <w:r>
+              <w:rPr>
+                <w:rFonts w:ascii="Times New Roman" w:eastAsia="Times New Roman" w:hAnsi="Times New Roman" w:cs="Times New Roman"/>
+                <w:color w:val="000000"/>
+                <w:sz w:val="18"/>
+                <w:szCs w:val="18"/>
+                <w:lang w:val="pt-BR" w:eastAsia="pt-BR"/>
+              </w:rPr>
+              <w:t>-</w:t>
+            </w:r>
+          </w:p>
+        </w:tc>
+      </w:tr>
+    </w:tbl>
     <w:p>
       <w:pPr>
         <w:spacing w:after="0" w:line="240" w:lineRule="auto"/>
@@ -4353,6 +8138,8 @@
           <w:lang w:val="pt-BR"/>
         </w:rPr>
       </w:pPr>
+      <w:bookmarkStart w:id="0" w:name="_GoBack"/>
+      <w:bookmarkEnd w:id="0"/>
     </w:p>
     <w:p>
       <w:pPr>
@@ -5296,6 +9083,16 @@
       <w:szCs w:val="18"/>
     </w:rPr>
   </w:style>
+  <w:style w:type="character" w:styleId="PlaceholderText">
+    <w:name w:val="Placeholder Text"/>
+    <w:basedOn w:val="DefaultParagraphFont"/>
+    <w:uiPriority w:val="99"/>
+    <w:semiHidden/>
+    <w:rsid w:val="002B6AE6"/>
+    <w:rPr>
+      <w:color w:val="808080"/>
+    </w:rPr>
+  </w:style>
 </w:styles>
 </file>
 
@@ -5579,11 +9376,11 @@
         </c:dLbls>
         <c:marker val="1"/>
         <c:smooth val="0"/>
-        <c:axId val="8170424"/>
-        <c:axId val="491918472"/>
+        <c:axId val="494306496"/>
+        <c:axId val="494308064"/>
       </c:lineChart>
       <c:catAx>
-        <c:axId val="8170424"/>
+        <c:axId val="494306496"/>
         <c:scaling>
           <c:orientation val="minMax"/>
         </c:scaling>
@@ -5623,7 +9420,7 @@
             <a:endParaRPr lang="pt-BR"/>
           </a:p>
         </c:txPr>
-        <c:crossAx val="491918472"/>
+        <c:crossAx val="494308064"/>
         <c:crosses val="autoZero"/>
         <c:auto val="1"/>
         <c:lblAlgn val="ctr"/>
@@ -5631,7 +9428,7 @@
         <c:noMultiLvlLbl val="0"/>
       </c:catAx>
       <c:valAx>
-        <c:axId val="491918472"/>
+        <c:axId val="494308064"/>
         <c:scaling>
           <c:orientation val="minMax"/>
         </c:scaling>
@@ -5728,7 +9525,7 @@
             <a:endParaRPr lang="pt-BR"/>
           </a:p>
         </c:txPr>
-        <c:crossAx val="8170424"/>
+        <c:crossAx val="494306496"/>
         <c:crosses val="autoZero"/>
         <c:crossBetween val="between"/>
       </c:valAx>

--- a/T4/T4_IA_GuilhermeKorol_Matheus_Storck.docx
+++ b/T4/T4_IA_GuilhermeKorol_Matheus_Storck.docx
@@ -1,6 +1,6 @@
 
 <file path=word/document.xml><?xml version="1.0" encoding="utf-8"?>
-<w:document xmlns:wpc="http://schemas.microsoft.com/office/word/2010/wordprocessingCanvas" xmlns:mc="http://schemas.openxmlformats.org/markup-compatibility/2006" xmlns:o="urn:schemas-microsoft-com:office:office" xmlns:r="http://schemas.openxmlformats.org/officeDocument/2006/relationships" xmlns:m="http://schemas.openxmlformats.org/officeDocument/2006/math" xmlns:v="urn:schemas-microsoft-com:vml" xmlns:wp14="http://schemas.microsoft.com/office/word/2010/wordprocessingDrawing" xmlns:wp="http://schemas.openxmlformats.org/drawingml/2006/wordprocessingDrawing" xmlns:w10="urn:schemas-microsoft-com:office:word" xmlns:w="http://schemas.openxmlformats.org/wordprocessingml/2006/main" xmlns:w14="http://schemas.microsoft.com/office/word/2010/wordml" xmlns:w15="http://schemas.microsoft.com/office/word/2012/wordml" xmlns:wpg="http://schemas.microsoft.com/office/word/2010/wordprocessingGroup" xmlns:wpi="http://schemas.microsoft.com/office/word/2010/wordprocessingInk" xmlns:wne="http://schemas.microsoft.com/office/word/2006/wordml" xmlns:wps="http://schemas.microsoft.com/office/word/2010/wordprocessingShape" mc:Ignorable="w14 w15 wp14">
+<w:document xmlns:wpc="http://schemas.microsoft.com/office/word/2010/wordprocessingCanvas" xmlns:cx="http://schemas.microsoft.com/office/drawing/2014/chartex" xmlns:cx1="http://schemas.microsoft.com/office/drawing/2015/9/8/chartex" xmlns:cx2="http://schemas.microsoft.com/office/drawing/2015/10/21/chartex" xmlns:cx3="http://schemas.microsoft.com/office/drawing/2016/5/9/chartex" xmlns:cx4="http://schemas.microsoft.com/office/drawing/2016/5/10/chartex" xmlns:cx5="http://schemas.microsoft.com/office/drawing/2016/5/11/chartex" xmlns:cx6="http://schemas.microsoft.com/office/drawing/2016/5/12/chartex" xmlns:cx7="http://schemas.microsoft.com/office/drawing/2016/5/13/chartex" xmlns:cx8="http://schemas.microsoft.com/office/drawing/2016/5/14/chartex" xmlns:mc="http://schemas.openxmlformats.org/markup-compatibility/2006" xmlns:aink="http://schemas.microsoft.com/office/drawing/2016/ink" xmlns:am3d="http://schemas.microsoft.com/office/drawing/2017/model3d" xmlns:o="urn:schemas-microsoft-com:office:office" xmlns:r="http://schemas.openxmlformats.org/officeDocument/2006/relationships" xmlns:m="http://schemas.openxmlformats.org/officeDocument/2006/math" xmlns:v="urn:schemas-microsoft-com:vml" xmlns:wp14="http://schemas.microsoft.com/office/word/2010/wordprocessingDrawing" xmlns:wp="http://schemas.openxmlformats.org/drawingml/2006/wordprocessingDrawing" xmlns:w10="urn:schemas-microsoft-com:office:word" xmlns:w="http://schemas.openxmlformats.org/wordprocessingml/2006/main" xmlns:w14="http://schemas.microsoft.com/office/word/2010/wordml" xmlns:w15="http://schemas.microsoft.com/office/word/2012/wordml" xmlns:w16cid="http://schemas.microsoft.com/office/word/2016/wordml/cid" xmlns:w16se="http://schemas.microsoft.com/office/word/2015/wordml/symex" xmlns:wpg="http://schemas.microsoft.com/office/word/2010/wordprocessingGroup" xmlns:wpi="http://schemas.microsoft.com/office/word/2010/wordprocessingInk" xmlns:wne="http://schemas.microsoft.com/office/word/2006/wordml" xmlns:wps="http://schemas.microsoft.com/office/word/2010/wordprocessingShape" mc:Ignorable="w14 w15 w16se w16cid wp14">
   <w:body>
     <w:p>
       <w:pPr>
@@ -203,6 +203,7 @@
         </w:rPr>
         <w:t xml:space="preserve">écnicas de aprendizado de máquina. O </w:t>
       </w:r>
+      <w:proofErr w:type="spellStart"/>
       <w:r>
         <w:rPr>
           <w:rFonts w:asciiTheme="majorHAnsi" w:hAnsiTheme="majorHAnsi" w:cstheme="minorHAnsi"/>
@@ -211,6 +212,7 @@
         </w:rPr>
         <w:t>dataset</w:t>
       </w:r>
+      <w:proofErr w:type="spellEnd"/>
       <w:r>
         <w:rPr>
           <w:rFonts w:asciiTheme="majorHAnsi" w:hAnsiTheme="majorHAnsi" w:cstheme="minorHAnsi"/>
@@ -411,15 +413,48 @@
           <w:rFonts w:asciiTheme="majorHAnsi" w:hAnsiTheme="majorHAnsi" w:cstheme="minorHAnsi"/>
           <w:lang w:val="pt-BR"/>
         </w:rPr>
-        <w:t xml:space="preserve"> Cada amostra foi então pré-processada</w:t>
-      </w:r>
-      <w:r>
-        <w:rPr>
-          <w:rFonts w:asciiTheme="majorHAnsi" w:hAnsiTheme="majorHAnsi" w:cstheme="minorHAnsi"/>
-          <w:lang w:val="pt-BR"/>
-        </w:rPr>
-        <w:t xml:space="preserve"> (por um filtro passa-baixas e </w:t>
-      </w:r>
+        <w:t xml:space="preserve"> Cada amostra foi então </w:t>
+      </w:r>
+      <w:proofErr w:type="spellStart"/>
+      <w:r>
+        <w:rPr>
+          <w:rFonts w:asciiTheme="majorHAnsi" w:hAnsiTheme="majorHAnsi" w:cstheme="minorHAnsi"/>
+          <w:lang w:val="pt-BR"/>
+        </w:rPr>
+        <w:t>pré</w:t>
+      </w:r>
+      <w:proofErr w:type="spellEnd"/>
+      <w:r>
+        <w:rPr>
+          <w:rFonts w:asciiTheme="majorHAnsi" w:hAnsiTheme="majorHAnsi" w:cstheme="minorHAnsi"/>
+          <w:lang w:val="pt-BR"/>
+        </w:rPr>
+        <w:t>-processada</w:t>
+      </w:r>
+      <w:r>
+        <w:rPr>
+          <w:rFonts w:asciiTheme="majorHAnsi" w:hAnsiTheme="majorHAnsi" w:cstheme="minorHAnsi"/>
+          <w:lang w:val="pt-BR"/>
+        </w:rPr>
+        <w:t xml:space="preserve"> (por um filtro </w:t>
+      </w:r>
+      <w:proofErr w:type="spellStart"/>
+      <w:r>
+        <w:rPr>
+          <w:rFonts w:asciiTheme="majorHAnsi" w:hAnsiTheme="majorHAnsi" w:cstheme="minorHAnsi"/>
+          <w:lang w:val="pt-BR"/>
+        </w:rPr>
+        <w:t>passa-baixas</w:t>
+      </w:r>
+      <w:proofErr w:type="spellEnd"/>
+      <w:r>
+        <w:rPr>
+          <w:rFonts w:asciiTheme="majorHAnsi" w:hAnsiTheme="majorHAnsi" w:cstheme="minorHAnsi"/>
+          <w:lang w:val="pt-BR"/>
+        </w:rPr>
+        <w:t xml:space="preserve"> e </w:t>
+      </w:r>
+      <w:proofErr w:type="spellStart"/>
       <w:r>
         <w:rPr>
           <w:rFonts w:asciiTheme="majorHAnsi" w:hAnsiTheme="majorHAnsi" w:cstheme="minorHAnsi"/>
@@ -427,6 +462,7 @@
         </w:rPr>
         <w:t>subsampling</w:t>
       </w:r>
+      <w:proofErr w:type="spellEnd"/>
       <w:r>
         <w:rPr>
           <w:rFonts w:asciiTheme="majorHAnsi" w:hAnsiTheme="majorHAnsi" w:cstheme="minorHAnsi"/>
@@ -448,12 +484,21 @@
         </w:rPr>
         <w:t xml:space="preserve">do </w:t>
       </w:r>
-      <w:r>
-        <w:rPr>
-          <w:rFonts w:asciiTheme="majorHAnsi" w:hAnsiTheme="majorHAnsi" w:cstheme="minorHAnsi"/>
-          <w:lang w:val="pt-BR"/>
-        </w:rPr>
-        <w:t xml:space="preserve">dataset </w:t>
+      <w:proofErr w:type="spellStart"/>
+      <w:r>
+        <w:rPr>
+          <w:rFonts w:asciiTheme="majorHAnsi" w:hAnsiTheme="majorHAnsi" w:cstheme="minorHAnsi"/>
+          <w:lang w:val="pt-BR"/>
+        </w:rPr>
+        <w:t>dataset</w:t>
+      </w:r>
+      <w:proofErr w:type="spellEnd"/>
+      <w:r>
+        <w:rPr>
+          <w:rFonts w:asciiTheme="majorHAnsi" w:hAnsiTheme="majorHAnsi" w:cstheme="minorHAnsi"/>
+          <w:lang w:val="pt-BR"/>
+        </w:rPr>
+        <w:t xml:space="preserve"> </w:t>
       </w:r>
       <w:r>
         <w:rPr>
@@ -570,7 +615,23 @@
           <w:rFonts w:asciiTheme="majorHAnsi" w:hAnsiTheme="majorHAnsi" w:cstheme="minorHAnsi"/>
           <w:lang w:val="pt-BR"/>
         </w:rPr>
-        <w:t xml:space="preserve"> Já para adaptação para o formato Weka, cada amostra de 8x8 atributos</w:t>
+        <w:t xml:space="preserve"> Já para adaptação para o formato </w:t>
+      </w:r>
+      <w:proofErr w:type="spellStart"/>
+      <w:r>
+        <w:rPr>
+          <w:rFonts w:asciiTheme="majorHAnsi" w:hAnsiTheme="majorHAnsi" w:cstheme="minorHAnsi"/>
+          <w:lang w:val="pt-BR"/>
+        </w:rPr>
+        <w:t>Weka</w:t>
+      </w:r>
+      <w:proofErr w:type="spellEnd"/>
+      <w:r>
+        <w:rPr>
+          <w:rFonts w:asciiTheme="majorHAnsi" w:hAnsiTheme="majorHAnsi" w:cstheme="minorHAnsi"/>
+          <w:lang w:val="pt-BR"/>
+        </w:rPr>
+        <w:t>, cada amostra de 8x8 atributos</w:t>
       </w:r>
       <w:r>
         <w:rPr>
@@ -791,7 +852,39 @@
           <w:rFonts w:asciiTheme="majorHAnsi" w:hAnsiTheme="majorHAnsi" w:cstheme="minorHAnsi"/>
           <w:lang w:val="pt-BR"/>
         </w:rPr>
-        <w:t xml:space="preserve">em um problema de classificação, escolhemos os algoritmos Rede Multi-Layer Perceptron, Rede Bayesiana, Árvore de Decisão e </w:t>
+        <w:t xml:space="preserve">em um problema de classificação, escolhemos os algoritmos Rede </w:t>
+      </w:r>
+      <w:proofErr w:type="spellStart"/>
+      <w:r>
+        <w:rPr>
+          <w:rFonts w:asciiTheme="majorHAnsi" w:hAnsiTheme="majorHAnsi" w:cstheme="minorHAnsi"/>
+          <w:lang w:val="pt-BR"/>
+        </w:rPr>
+        <w:t>Multi-Layer</w:t>
+      </w:r>
+      <w:proofErr w:type="spellEnd"/>
+      <w:r>
+        <w:rPr>
+          <w:rFonts w:asciiTheme="majorHAnsi" w:hAnsiTheme="majorHAnsi" w:cstheme="minorHAnsi"/>
+          <w:lang w:val="pt-BR"/>
+        </w:rPr>
+        <w:t xml:space="preserve"> </w:t>
+      </w:r>
+      <w:proofErr w:type="spellStart"/>
+      <w:r>
+        <w:rPr>
+          <w:rFonts w:asciiTheme="majorHAnsi" w:hAnsiTheme="majorHAnsi" w:cstheme="minorHAnsi"/>
+          <w:lang w:val="pt-BR"/>
+        </w:rPr>
+        <w:t>Perceptron</w:t>
+      </w:r>
+      <w:proofErr w:type="spellEnd"/>
+      <w:r>
+        <w:rPr>
+          <w:rFonts w:asciiTheme="majorHAnsi" w:hAnsiTheme="majorHAnsi" w:cstheme="minorHAnsi"/>
+          <w:lang w:val="pt-BR"/>
+        </w:rPr>
+        <w:t xml:space="preserve">, Rede Bayesiana, Árvore de Decisão e </w:t>
       </w:r>
       <w:r>
         <w:rPr>
@@ -807,6 +900,7 @@
         </w:rPr>
         <w:t>-</w:t>
       </w:r>
+      <w:proofErr w:type="spellStart"/>
       <w:r>
         <w:rPr>
           <w:rFonts w:asciiTheme="majorHAnsi" w:hAnsiTheme="majorHAnsi" w:cstheme="minorHAnsi"/>
@@ -819,8 +913,25 @@
           <w:rFonts w:asciiTheme="majorHAnsi" w:hAnsiTheme="majorHAnsi" w:cstheme="minorHAnsi"/>
           <w:lang w:val="pt-BR"/>
         </w:rPr>
-        <w:t>earest neighbors</w:t>
-      </w:r>
+        <w:t>earest</w:t>
+      </w:r>
+      <w:proofErr w:type="spellEnd"/>
+      <w:r>
+        <w:rPr>
+          <w:rFonts w:asciiTheme="majorHAnsi" w:hAnsiTheme="majorHAnsi" w:cstheme="minorHAnsi"/>
+          <w:lang w:val="pt-BR"/>
+        </w:rPr>
+        <w:t xml:space="preserve"> </w:t>
+      </w:r>
+      <w:proofErr w:type="spellStart"/>
+      <w:r>
+        <w:rPr>
+          <w:rFonts w:asciiTheme="majorHAnsi" w:hAnsiTheme="majorHAnsi" w:cstheme="minorHAnsi"/>
+          <w:lang w:val="pt-BR"/>
+        </w:rPr>
+        <w:t>neighbors</w:t>
+      </w:r>
+      <w:proofErr w:type="spellEnd"/>
       <w:r>
         <w:rPr>
           <w:rFonts w:asciiTheme="majorHAnsi" w:hAnsiTheme="majorHAnsi" w:cstheme="minorHAnsi"/>
@@ -841,13 +952,6 @@
           <w:lang w:val="pt-BR"/>
         </w:rPr>
         <w:t>.</w:t>
-      </w:r>
-      <w:r>
-        <w:rPr>
-          <w:rFonts w:asciiTheme="majorHAnsi" w:hAnsiTheme="majorHAnsi" w:cstheme="minorHAnsi"/>
-          <w:lang w:val="pt-BR"/>
-        </w:rPr>
-        <w:t>N</w:t>
       </w:r>
     </w:p>
     <w:p>
@@ -883,8 +987,36 @@
           <w:b/>
           <w:lang w:val="pt-BR"/>
         </w:rPr>
-        <w:t>Rede Multi-Layer Perceptron</w:t>
-      </w:r>
+        <w:t xml:space="preserve">Rede </w:t>
+      </w:r>
+      <w:proofErr w:type="spellStart"/>
+      <w:r>
+        <w:rPr>
+          <w:rFonts w:asciiTheme="majorHAnsi" w:hAnsiTheme="majorHAnsi" w:cstheme="majorHAnsi"/>
+          <w:b/>
+          <w:lang w:val="pt-BR"/>
+        </w:rPr>
+        <w:t>Multi-Layer</w:t>
+      </w:r>
+      <w:proofErr w:type="spellEnd"/>
+      <w:r>
+        <w:rPr>
+          <w:rFonts w:asciiTheme="majorHAnsi" w:hAnsiTheme="majorHAnsi" w:cstheme="majorHAnsi"/>
+          <w:b/>
+          <w:lang w:val="pt-BR"/>
+        </w:rPr>
+        <w:t xml:space="preserve"> </w:t>
+      </w:r>
+      <w:proofErr w:type="spellStart"/>
+      <w:r>
+        <w:rPr>
+          <w:rFonts w:asciiTheme="majorHAnsi" w:hAnsiTheme="majorHAnsi" w:cstheme="majorHAnsi"/>
+          <w:b/>
+          <w:lang w:val="pt-BR"/>
+        </w:rPr>
+        <w:t>Perceptron</w:t>
+      </w:r>
+      <w:proofErr w:type="spellEnd"/>
     </w:p>
     <w:p>
       <w:pPr>
@@ -902,7 +1034,39 @@
           <w:rFonts w:asciiTheme="majorHAnsi" w:hAnsiTheme="majorHAnsi" w:cstheme="minorHAnsi"/>
           <w:lang w:val="pt-BR"/>
         </w:rPr>
-        <w:t>A rede Multi-Layer Perceptron (MLP) é uma rede neural</w:t>
+        <w:t xml:space="preserve">A rede </w:t>
+      </w:r>
+      <w:proofErr w:type="spellStart"/>
+      <w:r>
+        <w:rPr>
+          <w:rFonts w:asciiTheme="majorHAnsi" w:hAnsiTheme="majorHAnsi" w:cstheme="minorHAnsi"/>
+          <w:lang w:val="pt-BR"/>
+        </w:rPr>
+        <w:t>Multi-Layer</w:t>
+      </w:r>
+      <w:proofErr w:type="spellEnd"/>
+      <w:r>
+        <w:rPr>
+          <w:rFonts w:asciiTheme="majorHAnsi" w:hAnsiTheme="majorHAnsi" w:cstheme="minorHAnsi"/>
+          <w:lang w:val="pt-BR"/>
+        </w:rPr>
+        <w:t xml:space="preserve"> </w:t>
+      </w:r>
+      <w:proofErr w:type="spellStart"/>
+      <w:r>
+        <w:rPr>
+          <w:rFonts w:asciiTheme="majorHAnsi" w:hAnsiTheme="majorHAnsi" w:cstheme="minorHAnsi"/>
+          <w:lang w:val="pt-BR"/>
+        </w:rPr>
+        <w:t>Perceptron</w:t>
+      </w:r>
+      <w:proofErr w:type="spellEnd"/>
+      <w:r>
+        <w:rPr>
+          <w:rFonts w:asciiTheme="majorHAnsi" w:hAnsiTheme="majorHAnsi" w:cstheme="minorHAnsi"/>
+          <w:lang w:val="pt-BR"/>
+        </w:rPr>
+        <w:t xml:space="preserve"> (MLP) é uma rede neural</w:t>
       </w:r>
       <w:r>
         <w:rPr>
@@ -911,6 +1075,7 @@
         </w:rPr>
         <w:t xml:space="preserve"> artificial do tipo </w:t>
       </w:r>
+      <w:proofErr w:type="spellStart"/>
       <w:r>
         <w:rPr>
           <w:rFonts w:asciiTheme="majorHAnsi" w:hAnsiTheme="majorHAnsi" w:cstheme="minorHAnsi"/>
@@ -918,6 +1083,7 @@
         </w:rPr>
         <w:t>feedforward</w:t>
       </w:r>
+      <w:proofErr w:type="spellEnd"/>
       <w:r>
         <w:rPr>
           <w:rFonts w:asciiTheme="majorHAnsi" w:hAnsiTheme="majorHAnsi" w:cstheme="minorHAnsi"/>
@@ -1110,7 +1276,39 @@
           <w:rFonts w:asciiTheme="majorHAnsi" w:hAnsiTheme="majorHAnsi" w:cstheme="minorHAnsi"/>
           <w:lang w:val="pt-BR"/>
         </w:rPr>
-        <w:t xml:space="preserve">A aprendizagem em uma rede Multi-Layer Perceptron consiste em refinar os pesos de cada neurônio para que a camada de saída </w:t>
+        <w:t xml:space="preserve">A aprendizagem em uma rede </w:t>
+      </w:r>
+      <w:proofErr w:type="spellStart"/>
+      <w:r>
+        <w:rPr>
+          <w:rFonts w:asciiTheme="majorHAnsi" w:hAnsiTheme="majorHAnsi" w:cstheme="minorHAnsi"/>
+          <w:lang w:val="pt-BR"/>
+        </w:rPr>
+        <w:t>Multi-Layer</w:t>
+      </w:r>
+      <w:proofErr w:type="spellEnd"/>
+      <w:r>
+        <w:rPr>
+          <w:rFonts w:asciiTheme="majorHAnsi" w:hAnsiTheme="majorHAnsi" w:cstheme="minorHAnsi"/>
+          <w:lang w:val="pt-BR"/>
+        </w:rPr>
+        <w:t xml:space="preserve"> </w:t>
+      </w:r>
+      <w:proofErr w:type="spellStart"/>
+      <w:r>
+        <w:rPr>
+          <w:rFonts w:asciiTheme="majorHAnsi" w:hAnsiTheme="majorHAnsi" w:cstheme="minorHAnsi"/>
+          <w:lang w:val="pt-BR"/>
+        </w:rPr>
+        <w:t>Perceptron</w:t>
+      </w:r>
+      <w:proofErr w:type="spellEnd"/>
+      <w:r>
+        <w:rPr>
+          <w:rFonts w:asciiTheme="majorHAnsi" w:hAnsiTheme="majorHAnsi" w:cstheme="minorHAnsi"/>
+          <w:lang w:val="pt-BR"/>
+        </w:rPr>
+        <w:t xml:space="preserve"> consiste em refinar os pesos de cada neurônio para que a camada de saída </w:t>
       </w:r>
       <w:r>
         <w:rPr>
@@ -1126,13 +1324,31 @@
         </w:rPr>
         <w:t xml:space="preserve"> a classe correta. O processo é realizado pelo algoritmo </w:t>
       </w:r>
-      <w:r>
-        <w:rPr>
-          <w:rFonts w:asciiTheme="majorHAnsi" w:hAnsiTheme="majorHAnsi" w:cstheme="minorHAnsi"/>
-          <w:lang w:val="pt-BR"/>
-        </w:rPr>
-        <w:t>Error Backpropagation</w:t>
-      </w:r>
+      <w:proofErr w:type="spellStart"/>
+      <w:r>
+        <w:rPr>
+          <w:rFonts w:asciiTheme="majorHAnsi" w:hAnsiTheme="majorHAnsi" w:cstheme="minorHAnsi"/>
+          <w:lang w:val="pt-BR"/>
+        </w:rPr>
+        <w:t>Error</w:t>
+      </w:r>
+      <w:proofErr w:type="spellEnd"/>
+      <w:r>
+        <w:rPr>
+          <w:rFonts w:asciiTheme="majorHAnsi" w:hAnsiTheme="majorHAnsi" w:cstheme="minorHAnsi"/>
+          <w:lang w:val="pt-BR"/>
+        </w:rPr>
+        <w:t xml:space="preserve"> </w:t>
+      </w:r>
+      <w:proofErr w:type="spellStart"/>
+      <w:r>
+        <w:rPr>
+          <w:rFonts w:asciiTheme="majorHAnsi" w:hAnsiTheme="majorHAnsi" w:cstheme="minorHAnsi"/>
+          <w:lang w:val="pt-BR"/>
+        </w:rPr>
+        <w:t>Backpropagation</w:t>
+      </w:r>
+      <w:proofErr w:type="spellEnd"/>
       <w:r>
         <w:rPr>
           <w:rFonts w:asciiTheme="majorHAnsi" w:hAnsiTheme="majorHAnsi" w:cstheme="minorHAnsi"/>
@@ -1140,18 +1356,6 @@
         </w:rPr>
         <w:t xml:space="preserve">. </w:t>
       </w:r>
-    </w:p>
-    <w:p>
-      <w:pPr>
-        <w:pStyle w:val="ListParagraph"/>
-        <w:spacing w:after="0" w:line="240" w:lineRule="auto"/>
-        <w:ind w:left="1701" w:firstLine="459"/>
-        <w:jc w:val="both"/>
-        <w:rPr>
-          <w:rFonts w:cstheme="minorHAnsi"/>
-          <w:lang w:val="pt-BR"/>
-        </w:rPr>
-      </w:pPr>
     </w:p>
     <w:p>
       <w:pPr>
@@ -1174,6 +1378,7 @@
           <w:b/>
           <w:lang w:val="pt-BR"/>
         </w:rPr>
+        <w:lastRenderedPageBreak/>
         <w:t>Redes Bayesianas</w:t>
       </w:r>
     </w:p>
@@ -1235,21 +1440,28 @@
           <w:rFonts w:asciiTheme="majorHAnsi" w:hAnsiTheme="majorHAnsi" w:cstheme="minorHAnsi"/>
           <w:lang w:val="pt-BR"/>
         </w:rPr>
-        <w:t>que relacionam os</w:t>
-      </w:r>
-      <w:r>
-        <w:rPr>
-          <w:rFonts w:asciiTheme="majorHAnsi" w:hAnsiTheme="majorHAnsi" w:cstheme="minorHAnsi"/>
-          <w:lang w:val="pt-BR"/>
-        </w:rPr>
-        <w:t xml:space="preserve"> eventos </w:t>
-      </w:r>
-      <w:r>
-        <w:rPr>
-          <w:rFonts w:asciiTheme="majorHAnsi" w:hAnsiTheme="majorHAnsi" w:cstheme="minorHAnsi"/>
-          <w:lang w:val="pt-BR"/>
-        </w:rPr>
-        <w:t>nodo</w:t>
+        <w:t xml:space="preserve">que relacionam </w:t>
+      </w:r>
+      <w:r>
+        <w:rPr>
+          <w:rFonts w:asciiTheme="majorHAnsi" w:hAnsiTheme="majorHAnsi" w:cstheme="minorHAnsi"/>
+          <w:lang w:val="pt-BR"/>
+        </w:rPr>
+        <w:t>tais</w:t>
+      </w:r>
+      <w:r>
+        <w:rPr>
+          <w:rFonts w:asciiTheme="majorHAnsi" w:hAnsiTheme="majorHAnsi" w:cstheme="minorHAnsi"/>
+          <w:lang w:val="pt-BR"/>
+        </w:rPr>
+        <w:t xml:space="preserve"> evento</w:t>
+      </w:r>
+      <w:r>
+        <w:rPr>
+          <w:rFonts w:asciiTheme="majorHAnsi" w:hAnsiTheme="majorHAnsi" w:cstheme="minorHAnsi"/>
+          <w:lang w:val="pt-BR"/>
+        </w:rPr>
+        <w:t>s</w:t>
       </w:r>
       <w:r>
         <w:rPr>
@@ -1369,7 +1581,23 @@
           <w:rFonts w:asciiTheme="majorHAnsi" w:hAnsiTheme="majorHAnsi" w:cstheme="minorHAnsi"/>
           <w:lang w:val="pt-BR"/>
         </w:rPr>
-        <w:t>1. Lê entrada (dataset, Métricas de avaliação ou Scores e possíveis topologias).</w:t>
+        <w:t>1. Lê entrada (</w:t>
+      </w:r>
+      <w:proofErr w:type="spellStart"/>
+      <w:r>
+        <w:rPr>
+          <w:rFonts w:asciiTheme="majorHAnsi" w:hAnsiTheme="majorHAnsi" w:cstheme="minorHAnsi"/>
+          <w:lang w:val="pt-BR"/>
+        </w:rPr>
+        <w:t>dataset</w:t>
+      </w:r>
+      <w:proofErr w:type="spellEnd"/>
+      <w:r>
+        <w:rPr>
+          <w:rFonts w:asciiTheme="majorHAnsi" w:hAnsiTheme="majorHAnsi" w:cstheme="minorHAnsi"/>
+          <w:lang w:val="pt-BR"/>
+        </w:rPr>
+        <w:t>, Métricas de avaliação ou Scores e possíveis topologias).</w:t>
       </w:r>
     </w:p>
     <w:p>
@@ -1617,12 +1845,21 @@
         </w:rPr>
         <w:t xml:space="preserve">Onde G é um grafo (rede bayesiana) e D o </w:t>
       </w:r>
-      <w:r>
-        <w:rPr>
-          <w:rFonts w:asciiTheme="majorHAnsi" w:hAnsiTheme="majorHAnsi" w:cstheme="minorHAnsi"/>
-          <w:lang w:val="pt-BR"/>
-        </w:rPr>
-        <w:t xml:space="preserve">dataset </w:t>
+      <w:proofErr w:type="spellStart"/>
+      <w:r>
+        <w:rPr>
+          <w:rFonts w:asciiTheme="majorHAnsi" w:hAnsiTheme="majorHAnsi" w:cstheme="minorHAnsi"/>
+          <w:lang w:val="pt-BR"/>
+        </w:rPr>
+        <w:t>dataset</w:t>
+      </w:r>
+      <w:proofErr w:type="spellEnd"/>
+      <w:r>
+        <w:rPr>
+          <w:rFonts w:asciiTheme="majorHAnsi" w:hAnsiTheme="majorHAnsi" w:cstheme="minorHAnsi"/>
+          <w:lang w:val="pt-BR"/>
+        </w:rPr>
+        <w:t xml:space="preserve"> </w:t>
       </w:r>
       <w:r>
         <w:rPr>
@@ -1634,21 +1871,7 @@
     </w:p>
     <w:p>
       <w:pPr>
-        <w:pStyle w:val="ListParagraph"/>
         <w:spacing w:after="0" w:line="240" w:lineRule="auto"/>
-        <w:ind w:left="1701" w:firstLine="459"/>
-        <w:jc w:val="both"/>
-        <w:rPr>
-          <w:rFonts w:cstheme="minorHAnsi"/>
-          <w:lang w:val="pt-BR"/>
-        </w:rPr>
-      </w:pPr>
-    </w:p>
-    <w:p>
-      <w:pPr>
-        <w:pStyle w:val="ListParagraph"/>
-        <w:spacing w:after="0" w:line="240" w:lineRule="auto"/>
-        <w:ind w:left="1701" w:firstLine="459"/>
         <w:jc w:val="both"/>
         <w:rPr>
           <w:rFonts w:cstheme="minorHAnsi"/>
@@ -1715,7 +1938,21 @@
           <w:rFonts w:asciiTheme="majorHAnsi" w:hAnsiTheme="majorHAnsi" w:cstheme="minorHAnsi"/>
           <w:lang w:val="pt-BR"/>
         </w:rPr>
-        <w:t xml:space="preserve">Para nosso exemplo de classificação, a árvore deve conter dez folhas (uma para cada classe). </w:t>
+        <w:t xml:space="preserve">Para nosso </w:t>
+      </w:r>
+      <w:r>
+        <w:rPr>
+          <w:rFonts w:asciiTheme="majorHAnsi" w:hAnsiTheme="majorHAnsi" w:cstheme="minorHAnsi"/>
+          <w:lang w:val="pt-BR"/>
+        </w:rPr>
+        <w:t>problema</w:t>
+      </w:r>
+      <w:r>
+        <w:rPr>
+          <w:rFonts w:asciiTheme="majorHAnsi" w:hAnsiTheme="majorHAnsi" w:cstheme="minorHAnsi"/>
+          <w:lang w:val="pt-BR"/>
+        </w:rPr>
+        <w:t xml:space="preserve"> de classificação, a árvore deve conter dez folhas (uma para cada classe). </w:t>
       </w:r>
       <w:r>
         <w:rPr>
@@ -1794,13 +2031,31 @@
         </w:rPr>
         <w:t>é o de Partição Recursiva (</w:t>
       </w:r>
-      <w:r>
-        <w:rPr>
-          <w:rFonts w:asciiTheme="majorHAnsi" w:hAnsiTheme="majorHAnsi" w:cstheme="minorHAnsi"/>
-          <w:lang w:val="pt-BR"/>
-        </w:rPr>
-        <w:t>Recursive Partioning</w:t>
-      </w:r>
+      <w:proofErr w:type="spellStart"/>
+      <w:r>
+        <w:rPr>
+          <w:rFonts w:asciiTheme="majorHAnsi" w:hAnsiTheme="majorHAnsi" w:cstheme="minorHAnsi"/>
+          <w:lang w:val="pt-BR"/>
+        </w:rPr>
+        <w:t>Recursive</w:t>
+      </w:r>
+      <w:proofErr w:type="spellEnd"/>
+      <w:r>
+        <w:rPr>
+          <w:rFonts w:asciiTheme="majorHAnsi" w:hAnsiTheme="majorHAnsi" w:cstheme="minorHAnsi"/>
+          <w:lang w:val="pt-BR"/>
+        </w:rPr>
+        <w:t xml:space="preserve"> </w:t>
+      </w:r>
+      <w:proofErr w:type="spellStart"/>
+      <w:r>
+        <w:rPr>
+          <w:rFonts w:asciiTheme="majorHAnsi" w:hAnsiTheme="majorHAnsi" w:cstheme="minorHAnsi"/>
+          <w:lang w:val="pt-BR"/>
+        </w:rPr>
+        <w:t>Partioning</w:t>
+      </w:r>
+      <w:proofErr w:type="spellEnd"/>
       <w:r>
         <w:rPr>
           <w:rFonts w:asciiTheme="majorHAnsi" w:hAnsiTheme="majorHAnsi" w:cstheme="minorHAnsi"/>
@@ -1891,7 +2146,65 @@
           <w:rFonts w:asciiTheme="majorHAnsi" w:hAnsiTheme="majorHAnsi" w:cstheme="minorHAnsi"/>
           <w:lang w:val="pt-BR"/>
         </w:rPr>
-        <w:t xml:space="preserve">Sua execução inicia a partir do cálculo da distância entre a amostra e seus vizinhos. Para este cálculo, diversas métricas podem ser utilizadas. A mais usual é a distância Euclidiana (para dados contínuos) e a distância de Hamming (para dados discretos). </w:t>
+        <w:t>Sua execução inicia a partir do cálculo da distância entre a amostra e seus vizinhos. Para este cálculo, diversas métricas podem ser utilizadas. A</w:t>
+      </w:r>
+      <w:r>
+        <w:rPr>
+          <w:rFonts w:asciiTheme="majorHAnsi" w:hAnsiTheme="majorHAnsi" w:cstheme="minorHAnsi"/>
+          <w:lang w:val="pt-BR"/>
+        </w:rPr>
+        <w:t>s</w:t>
+      </w:r>
+      <w:r>
+        <w:rPr>
+          <w:rFonts w:asciiTheme="majorHAnsi" w:hAnsiTheme="majorHAnsi" w:cstheme="minorHAnsi"/>
+          <w:lang w:val="pt-BR"/>
+        </w:rPr>
+        <w:t xml:space="preserve"> mais </w:t>
+      </w:r>
+      <w:r>
+        <w:rPr>
+          <w:rFonts w:asciiTheme="majorHAnsi" w:hAnsiTheme="majorHAnsi" w:cstheme="minorHAnsi"/>
+          <w:lang w:val="pt-BR"/>
+        </w:rPr>
+        <w:t>usuais</w:t>
+      </w:r>
+      <w:r>
+        <w:rPr>
+          <w:rFonts w:asciiTheme="majorHAnsi" w:hAnsiTheme="majorHAnsi" w:cstheme="minorHAnsi"/>
+          <w:lang w:val="pt-BR"/>
+        </w:rPr>
+        <w:t xml:space="preserve"> </w:t>
+      </w:r>
+      <w:r>
+        <w:rPr>
+          <w:rFonts w:asciiTheme="majorHAnsi" w:hAnsiTheme="majorHAnsi" w:cstheme="minorHAnsi"/>
+          <w:lang w:val="pt-BR"/>
+        </w:rPr>
+        <w:t>são</w:t>
+      </w:r>
+      <w:r>
+        <w:rPr>
+          <w:rFonts w:asciiTheme="majorHAnsi" w:hAnsiTheme="majorHAnsi" w:cstheme="minorHAnsi"/>
+          <w:lang w:val="pt-BR"/>
+        </w:rPr>
+        <w:t xml:space="preserve"> a distância Euclidiana (para dados contínuos) e a distância de </w:t>
+      </w:r>
+      <w:proofErr w:type="spellStart"/>
+      <w:r>
+        <w:rPr>
+          <w:rFonts w:asciiTheme="majorHAnsi" w:hAnsiTheme="majorHAnsi" w:cstheme="minorHAnsi"/>
+          <w:lang w:val="pt-BR"/>
+        </w:rPr>
+        <w:t>Hamming</w:t>
+      </w:r>
+      <w:proofErr w:type="spellEnd"/>
+      <w:r>
+        <w:rPr>
+          <w:rFonts w:asciiTheme="majorHAnsi" w:hAnsiTheme="majorHAnsi" w:cstheme="minorHAnsi"/>
+          <w:lang w:val="pt-BR"/>
+        </w:rPr>
+        <w:t xml:space="preserve"> (para dados discretos). </w:t>
       </w:r>
     </w:p>
     <w:p>
@@ -1917,15 +2230,7 @@
           <w:rFonts w:asciiTheme="majorHAnsi" w:hAnsiTheme="majorHAnsi" w:cstheme="minorHAnsi"/>
           <w:lang w:val="pt-BR"/>
         </w:rPr>
-        <w:t xml:space="preserve">em </w:t>
-      </w:r>
-      <w:r>
-        <w:rPr>
-          <w:rFonts w:asciiTheme="majorHAnsi" w:hAnsiTheme="majorHAnsi" w:cstheme="minorHAnsi"/>
-          <w:lang w:val="pt-BR"/>
-        </w:rPr>
-        <w:lastRenderedPageBreak/>
-        <w:t>classificações mais flexíveis, porém com alta variância. Valores altos de K resultam em pouca variância, mas grande propensão ao erro dada a maior quantidade de votantes.</w:t>
+        <w:t>em classificações mais flexíveis, porém com alta variância. Valores altos de K resultam em pouca variância, mas grande propensão ao erro dada a maior quantidade de votantes.</w:t>
       </w:r>
     </w:p>
     <w:p>
@@ -1959,6 +2264,7 @@
           <w:b/>
           <w:lang w:val="pt-BR"/>
         </w:rPr>
+        <w:lastRenderedPageBreak/>
         <w:t>Análise dos resultados</w:t>
       </w:r>
     </w:p>
@@ -1995,8 +2301,36 @@
           <w:b/>
           <w:lang w:val="pt-BR"/>
         </w:rPr>
-        <w:t>Rede Multi-Layer Perceptron</w:t>
-      </w:r>
+        <w:t xml:space="preserve">Rede </w:t>
+      </w:r>
+      <w:proofErr w:type="spellStart"/>
+      <w:r>
+        <w:rPr>
+          <w:rFonts w:asciiTheme="majorHAnsi" w:hAnsiTheme="majorHAnsi" w:cstheme="majorHAnsi"/>
+          <w:b/>
+          <w:lang w:val="pt-BR"/>
+        </w:rPr>
+        <w:t>Multi-Layer</w:t>
+      </w:r>
+      <w:proofErr w:type="spellEnd"/>
+      <w:r>
+        <w:rPr>
+          <w:rFonts w:asciiTheme="majorHAnsi" w:hAnsiTheme="majorHAnsi" w:cstheme="majorHAnsi"/>
+          <w:b/>
+          <w:lang w:val="pt-BR"/>
+        </w:rPr>
+        <w:t xml:space="preserve"> </w:t>
+      </w:r>
+      <w:proofErr w:type="spellStart"/>
+      <w:r>
+        <w:rPr>
+          <w:rFonts w:asciiTheme="majorHAnsi" w:hAnsiTheme="majorHAnsi" w:cstheme="majorHAnsi"/>
+          <w:b/>
+          <w:lang w:val="pt-BR"/>
+        </w:rPr>
+        <w:t>Perceptron</w:t>
+      </w:r>
+      <w:proofErr w:type="spellEnd"/>
     </w:p>
     <w:p>
       <w:pPr>
@@ -2396,8 +2730,14 @@
           <w:tab w:val="left" w:pos="4127"/>
         </w:tabs>
         <w:spacing w:after="0" w:line="240" w:lineRule="auto"/>
+        <w:rPr>
+          <w:lang w:val="pt-BR"/>
+        </w:rPr>
       </w:pPr>
       <w:r>
+        <w:rPr>
+          <w:lang w:val="pt-BR"/>
+        </w:rPr>
         <w:tab/>
       </w:r>
     </w:p>
@@ -2407,6 +2747,9 @@
         <w:keepNext/>
         <w:spacing w:after="0" w:line="240" w:lineRule="auto"/>
         <w:jc w:val="center"/>
+        <w:rPr>
+          <w:lang w:val="pt-BR"/>
+        </w:rPr>
       </w:pPr>
     </w:p>
     <w:p>
@@ -2439,7 +2782,44 @@
           <w:rFonts w:asciiTheme="majorHAnsi" w:hAnsiTheme="majorHAnsi" w:cstheme="minorHAnsi"/>
           <w:lang w:val="pt-BR"/>
         </w:rPr>
-        <w:t xml:space="preserve"> épocas o erro estabiliza para a mesma taxa de aprendizagem. Porém, com apenas 100 épocas atinge o menor valor. Treinando para número de épocas maiores que 100 observamos overfitting do modelo. Por esse motivo, iremos apresentar na Tabela 1 precisão, abrangência e F1 para o modelo aprendido com 100 épocas e taxa de aprendizagem de 0.5.</w:t>
+        <w:t xml:space="preserve"> </w:t>
+      </w:r>
+      <w:r>
+        <w:rPr>
+          <w:rFonts w:asciiTheme="majorHAnsi" w:hAnsiTheme="majorHAnsi" w:cstheme="minorHAnsi"/>
+          <w:lang w:val="pt-BR"/>
+        </w:rPr>
+        <w:t>épocas o erro estabiliza para a mesma taxa de aprendizagem. Porém, com apenas 100</w:t>
+      </w:r>
+      <w:r>
+        <w:rPr>
+          <w:rFonts w:asciiTheme="majorHAnsi" w:hAnsiTheme="majorHAnsi" w:cstheme="minorHAnsi"/>
+          <w:lang w:val="pt-BR"/>
+        </w:rPr>
+        <w:t xml:space="preserve"> </w:t>
+      </w:r>
+      <w:r>
+        <w:rPr>
+          <w:rFonts w:asciiTheme="majorHAnsi" w:hAnsiTheme="majorHAnsi" w:cstheme="minorHAnsi"/>
+          <w:lang w:val="pt-BR"/>
+        </w:rPr>
+        <w:t xml:space="preserve">épocas atinge o menor valor. Treinando para número de épocas maiores que 100 observamos </w:t>
+      </w:r>
+      <w:proofErr w:type="spellStart"/>
+      <w:r>
+        <w:rPr>
+          <w:rFonts w:asciiTheme="majorHAnsi" w:hAnsiTheme="majorHAnsi" w:cstheme="minorHAnsi"/>
+          <w:lang w:val="pt-BR"/>
+        </w:rPr>
+        <w:t>overfitting</w:t>
+      </w:r>
+      <w:proofErr w:type="spellEnd"/>
+      <w:r>
+        <w:rPr>
+          <w:rFonts w:asciiTheme="majorHAnsi" w:hAnsiTheme="majorHAnsi" w:cstheme="minorHAnsi"/>
+          <w:lang w:val="pt-BR"/>
+        </w:rPr>
+        <w:t xml:space="preserve"> do modelo. Por esse motivo, iremos apresentar na Tabela 1 precisão, abrangência e F1 para o modelo com 100 épocas e taxa de aprendizagem de 0.5.</w:t>
       </w:r>
     </w:p>
     <w:p>
@@ -4210,7 +4590,6 @@
           <w:b/>
           <w:lang w:val="pt-BR"/>
         </w:rPr>
-        <w:lastRenderedPageBreak/>
         <w:t>Redes Bayesianas</w:t>
       </w:r>
     </w:p>
@@ -4230,8 +4609,17 @@
           <w:rFonts w:asciiTheme="majorHAnsi" w:hAnsiTheme="majorHAnsi" w:cstheme="minorHAnsi"/>
           <w:lang w:val="pt-BR"/>
         </w:rPr>
-        <w:t>Na classificação com redes bayesianas, exploramos diferentes algoritmos de busca para encontrar a topologia da rede. Iremos comparar os algoritmos K2, Hill Climber</w:t>
-      </w:r>
+        <w:t xml:space="preserve">Na classificação com redes bayesianas, exploramos diferentes algoritmos de busca para encontrar a topologia da rede. Iremos comparar os algoritmos K2, Hill </w:t>
+      </w:r>
+      <w:proofErr w:type="spellStart"/>
+      <w:r>
+        <w:rPr>
+          <w:rFonts w:asciiTheme="majorHAnsi" w:hAnsiTheme="majorHAnsi" w:cstheme="minorHAnsi"/>
+          <w:lang w:val="pt-BR"/>
+        </w:rPr>
+        <w:t>Climber</w:t>
+      </w:r>
+      <w:proofErr w:type="spellEnd"/>
       <w:r>
         <w:rPr>
           <w:rFonts w:asciiTheme="majorHAnsi" w:hAnsiTheme="majorHAnsi" w:cstheme="minorHAnsi"/>
@@ -4239,26 +4627,100 @@
         </w:rPr>
         <w:t xml:space="preserve">, </w:t>
       </w:r>
-      <w:r>
-        <w:rPr>
-          <w:rFonts w:asciiTheme="majorHAnsi" w:hAnsiTheme="majorHAnsi" w:cstheme="minorHAnsi"/>
-          <w:lang w:val="pt-BR"/>
-        </w:rPr>
-        <w:t>Repeated Hill Climber</w:t>
-      </w:r>
-      <w:r>
-        <w:rPr>
-          <w:rFonts w:asciiTheme="majorHAnsi" w:hAnsiTheme="majorHAnsi" w:cstheme="minorHAnsi"/>
-          <w:lang w:val="pt-BR"/>
-        </w:rPr>
-        <w:t xml:space="preserve"> e LAGD Hill Climber.</w:t>
-      </w:r>
-      <w:r>
-        <w:rPr>
-          <w:rFonts w:asciiTheme="majorHAnsi" w:hAnsiTheme="majorHAnsi" w:cstheme="minorHAnsi"/>
-          <w:lang w:val="pt-BR"/>
-        </w:rPr>
-        <w:t xml:space="preserve"> Outros algoritmos que poderiam ser usados, como Simulated Annealing e Algoritmos Genéticos, não executaram nas máquinas testadas.</w:t>
+      <w:proofErr w:type="spellStart"/>
+      <w:r>
+        <w:rPr>
+          <w:rFonts w:asciiTheme="majorHAnsi" w:hAnsiTheme="majorHAnsi" w:cstheme="minorHAnsi"/>
+          <w:lang w:val="pt-BR"/>
+        </w:rPr>
+        <w:t>Repeated</w:t>
+      </w:r>
+      <w:proofErr w:type="spellEnd"/>
+      <w:r>
+        <w:rPr>
+          <w:rFonts w:asciiTheme="majorHAnsi" w:hAnsiTheme="majorHAnsi" w:cstheme="minorHAnsi"/>
+          <w:lang w:val="pt-BR"/>
+        </w:rPr>
+        <w:t xml:space="preserve"> </w:t>
+      </w:r>
+      <w:r>
+        <w:rPr>
+          <w:rFonts w:asciiTheme="majorHAnsi" w:hAnsiTheme="majorHAnsi" w:cstheme="minorHAnsi"/>
+          <w:lang w:val="pt-BR"/>
+        </w:rPr>
+        <w:lastRenderedPageBreak/>
+        <w:t xml:space="preserve">Hill </w:t>
+      </w:r>
+      <w:proofErr w:type="spellStart"/>
+      <w:r>
+        <w:rPr>
+          <w:rFonts w:asciiTheme="majorHAnsi" w:hAnsiTheme="majorHAnsi" w:cstheme="minorHAnsi"/>
+          <w:lang w:val="pt-BR"/>
+        </w:rPr>
+        <w:t>Climber</w:t>
+      </w:r>
+      <w:proofErr w:type="spellEnd"/>
+      <w:r>
+        <w:rPr>
+          <w:rFonts w:asciiTheme="majorHAnsi" w:hAnsiTheme="majorHAnsi" w:cstheme="minorHAnsi"/>
+          <w:lang w:val="pt-BR"/>
+        </w:rPr>
+        <w:t xml:space="preserve"> e LAGD Hill </w:t>
+      </w:r>
+      <w:proofErr w:type="spellStart"/>
+      <w:r>
+        <w:rPr>
+          <w:rFonts w:asciiTheme="majorHAnsi" w:hAnsiTheme="majorHAnsi" w:cstheme="minorHAnsi"/>
+          <w:lang w:val="pt-BR"/>
+        </w:rPr>
+        <w:t>Climber</w:t>
+      </w:r>
+      <w:proofErr w:type="spellEnd"/>
+      <w:r>
+        <w:rPr>
+          <w:rFonts w:asciiTheme="majorHAnsi" w:hAnsiTheme="majorHAnsi" w:cstheme="minorHAnsi"/>
+          <w:lang w:val="pt-BR"/>
+        </w:rPr>
+        <w:t>.</w:t>
+      </w:r>
+      <w:r>
+        <w:rPr>
+          <w:rFonts w:asciiTheme="majorHAnsi" w:hAnsiTheme="majorHAnsi" w:cstheme="minorHAnsi"/>
+          <w:lang w:val="pt-BR"/>
+        </w:rPr>
+        <w:t xml:space="preserve"> Outros algoritmos que poderiam ser usados, como </w:t>
+      </w:r>
+      <w:proofErr w:type="spellStart"/>
+      <w:r>
+        <w:rPr>
+          <w:rFonts w:asciiTheme="majorHAnsi" w:hAnsiTheme="majorHAnsi" w:cstheme="minorHAnsi"/>
+          <w:lang w:val="pt-BR"/>
+        </w:rPr>
+        <w:t>Simulated</w:t>
+      </w:r>
+      <w:proofErr w:type="spellEnd"/>
+      <w:r>
+        <w:rPr>
+          <w:rFonts w:asciiTheme="majorHAnsi" w:hAnsiTheme="majorHAnsi" w:cstheme="minorHAnsi"/>
+          <w:lang w:val="pt-BR"/>
+        </w:rPr>
+        <w:t xml:space="preserve"> </w:t>
+      </w:r>
+      <w:proofErr w:type="spellStart"/>
+      <w:r>
+        <w:rPr>
+          <w:rFonts w:asciiTheme="majorHAnsi" w:hAnsiTheme="majorHAnsi" w:cstheme="minorHAnsi"/>
+          <w:lang w:val="pt-BR"/>
+        </w:rPr>
+        <w:t>Annealing</w:t>
+      </w:r>
+      <w:proofErr w:type="spellEnd"/>
+      <w:r>
+        <w:rPr>
+          <w:rFonts w:asciiTheme="majorHAnsi" w:hAnsiTheme="majorHAnsi" w:cstheme="minorHAnsi"/>
+          <w:lang w:val="pt-BR"/>
+        </w:rPr>
+        <w:t xml:space="preserve"> e Algoritmos Genéticos, não executaram nas máquinas testadas.</w:t>
       </w:r>
       <w:r>
         <w:rPr>
@@ -6055,6 +6517,7 @@
         </w:rPr>
         <w:t xml:space="preserve">o algoritmo </w:t>
       </w:r>
+      <w:proofErr w:type="spellStart"/>
       <w:r>
         <w:rPr>
           <w:rFonts w:asciiTheme="majorHAnsi" w:hAnsiTheme="majorHAnsi" w:cstheme="minorHAnsi"/>
@@ -6063,6 +6526,7 @@
         </w:rPr>
         <w:t>Random</w:t>
       </w:r>
+      <w:proofErr w:type="spellEnd"/>
       <w:r>
         <w:rPr>
           <w:rFonts w:asciiTheme="majorHAnsi" w:hAnsiTheme="majorHAnsi" w:cstheme="minorHAnsi"/>
@@ -6071,6 +6535,7 @@
         </w:rPr>
         <w:t xml:space="preserve"> </w:t>
       </w:r>
+      <w:proofErr w:type="spellStart"/>
       <w:r>
         <w:rPr>
           <w:rFonts w:asciiTheme="majorHAnsi" w:hAnsiTheme="majorHAnsi" w:cstheme="minorHAnsi"/>
@@ -6079,6 +6544,7 @@
         </w:rPr>
         <w:t>Tree</w:t>
       </w:r>
+      <w:proofErr w:type="spellEnd"/>
       <w:r>
         <w:rPr>
           <w:rFonts w:asciiTheme="majorHAnsi" w:hAnsiTheme="majorHAnsi" w:cstheme="minorHAnsi"/>
@@ -6168,14 +6634,21 @@
           <w:rFonts w:asciiTheme="majorHAnsi" w:hAnsiTheme="majorHAnsi" w:cstheme="minorHAnsi"/>
           <w:lang w:val="pt-BR"/>
         </w:rPr>
-        <w:t xml:space="preserve"> durante o t</w:t>
-      </w:r>
-      <w:r>
-        <w:rPr>
-          <w:rFonts w:asciiTheme="majorHAnsi" w:hAnsiTheme="majorHAnsi" w:cstheme="minorHAnsi"/>
-          <w:lang w:val="pt-BR"/>
-        </w:rPr>
-        <w:t>ento.</w:t>
+        <w:t xml:space="preserve"> durante o </w:t>
+      </w:r>
+      <w:r>
+        <w:rPr>
+          <w:rFonts w:asciiTheme="majorHAnsi" w:hAnsiTheme="majorHAnsi" w:cstheme="minorHAnsi"/>
+          <w:lang w:val="pt-BR"/>
+        </w:rPr>
+        <w:t>treino</w:t>
+      </w:r>
+      <w:r>
+        <w:rPr>
+          <w:rFonts w:asciiTheme="majorHAnsi" w:hAnsiTheme="majorHAnsi" w:cstheme="minorHAnsi"/>
+          <w:lang w:val="pt-BR"/>
+        </w:rPr>
+        <w:t>.</w:t>
       </w:r>
     </w:p>
     <w:p>
@@ -6451,7 +6924,7 @@
             <wp:docPr id="6" name="Chart 6">
               <a:extLst xmlns:a="http://schemas.openxmlformats.org/drawingml/2006/main">
                 <a:ext uri="{FF2B5EF4-FFF2-40B4-BE49-F238E27FC236}">
-                  <a16:creationId xmlns:a16="http://schemas.microsoft.com/office/drawing/2014/main" xmlns:w16se="http://schemas.microsoft.com/office/word/2015/wordml/symex" xmlns:w16cid="http://schemas.microsoft.com/office/word/2016/wordml/cid" xmlns:w="http://schemas.openxmlformats.org/wordprocessingml/2006/main" xmlns:w10="urn:schemas-microsoft-com:office:word" xmlns:v="urn:schemas-microsoft-com:vml" xmlns:o="urn:schemas-microsoft-com:office:office" xmlns:am3d="http://schemas.microsoft.com/office/drawing/2017/model3d" xmlns:aink="http://schemas.microsoft.com/office/drawing/2016/ink" xmlns:cx8="http://schemas.microsoft.com/office/drawing/2016/5/14/chartex" xmlns:cx7="http://schemas.microsoft.com/office/drawing/2016/5/13/chartex" xmlns:cx6="http://schemas.microsoft.com/office/drawing/2016/5/12/chartex" xmlns:cx5="http://schemas.microsoft.com/office/drawing/2016/5/11/chartex" xmlns:cx4="http://schemas.microsoft.com/office/drawing/2016/5/10/chartex" xmlns:cx3="http://schemas.microsoft.com/office/drawing/2016/5/9/chartex" xmlns:cx2="http://schemas.microsoft.com/office/drawing/2015/10/21/chartex" xmlns:cx1="http://schemas.microsoft.com/office/drawing/2015/9/8/chartex" xmlns:cx="http://schemas.microsoft.com/office/drawing/2014/chartex" xmlns="" id="{20D2B945-4CF9-4DB2-A317-BD7359354B09}"/>
+                  <a16:creationId xmlns:a16="http://schemas.microsoft.com/office/drawing/2014/main" id="{20D2B945-4CF9-4DB2-A317-BD7359354B09}"/>
                 </a:ext>
               </a:extLst>
             </wp:docPr>
@@ -6512,13 +6985,23 @@
         </w:rPr>
         <w:t xml:space="preserve">treino foi executada para um valor fixo de </w:t>
       </w:r>
+      <w:proofErr w:type="spellStart"/>
       <w:r>
         <w:rPr>
           <w:rFonts w:asciiTheme="majorHAnsi" w:hAnsiTheme="majorHAnsi" w:cstheme="minorHAnsi"/>
           <w:i/>
           <w:lang w:val="pt-BR"/>
         </w:rPr>
-        <w:t xml:space="preserve">seed </w:t>
+        <w:t>seed</w:t>
+      </w:r>
+      <w:proofErr w:type="spellEnd"/>
+      <w:r>
+        <w:rPr>
+          <w:rFonts w:asciiTheme="majorHAnsi" w:hAnsiTheme="majorHAnsi" w:cstheme="minorHAnsi"/>
+          <w:i/>
+          <w:lang w:val="pt-BR"/>
+        </w:rPr>
+        <w:t xml:space="preserve"> </w:t>
       </w:r>
       <w:r>
         <w:rPr>
@@ -6532,7 +7015,21 @@
           <w:rFonts w:asciiTheme="majorHAnsi" w:hAnsiTheme="majorHAnsi" w:cstheme="minorHAnsi"/>
           <w:lang w:val="pt-BR"/>
         </w:rPr>
-        <w:t xml:space="preserve">. O primeiro parâmetro indica a semente para o mecanismo de </w:t>
+        <w:t>. O primeiro parâmetro indica a semente para o mecanismo de randomização e o segundo, indica a quantidade de atributos</w:t>
+      </w:r>
+      <w:r>
+        <w:rPr>
+          <w:rFonts w:asciiTheme="majorHAnsi" w:hAnsiTheme="majorHAnsi" w:cstheme="minorHAnsi"/>
+          <w:lang w:val="pt-BR"/>
+        </w:rPr>
+        <w:t xml:space="preserve"> randômicos que serão escolhidos</w:t>
+      </w:r>
+      <w:r>
+        <w:rPr>
+          <w:rFonts w:asciiTheme="majorHAnsi" w:hAnsiTheme="majorHAnsi" w:cstheme="minorHAnsi"/>
+          <w:lang w:val="pt-BR"/>
+        </w:rPr>
+        <w:t xml:space="preserve">. O fato de não ser possível alcançar valores próximos aos obtidos na etapa de </w:t>
       </w:r>
       <w:r>
         <w:rPr>
@@ -6540,22 +7037,9 @@
           <w:lang w:val="pt-BR"/>
         </w:rPr>
         <w:lastRenderedPageBreak/>
-        <w:t>randomização e o segundo, indica a quantidade de atributos</w:t>
-      </w:r>
-      <w:r>
-        <w:rPr>
-          <w:rFonts w:asciiTheme="majorHAnsi" w:hAnsiTheme="majorHAnsi" w:cstheme="minorHAnsi"/>
-          <w:lang w:val="pt-BR"/>
-        </w:rPr>
-        <w:t xml:space="preserve"> randômicos que serão escolhidos</w:t>
-      </w:r>
-      <w:r>
-        <w:rPr>
-          <w:rFonts w:asciiTheme="majorHAnsi" w:hAnsiTheme="majorHAnsi" w:cstheme="minorHAnsi"/>
-          <w:lang w:val="pt-BR"/>
-        </w:rPr>
-        <w:t xml:space="preserve">. O fato de não ser possível alcançar valores próximos aos obtidos na etapa de treinamento se dá pelo algoritmo não utilizar o mecanismo de “poda”, o que acaba causando </w:t>
-      </w:r>
+        <w:t xml:space="preserve">treinamento se dá pelo algoritmo não utilizar o mecanismo de “poda”, o que acaba causando </w:t>
+      </w:r>
+      <w:proofErr w:type="spellStart"/>
       <w:r>
         <w:rPr>
           <w:rFonts w:asciiTheme="majorHAnsi" w:hAnsiTheme="majorHAnsi" w:cstheme="minorHAnsi"/>
@@ -6564,6 +7048,7 @@
         </w:rPr>
         <w:t>overfitting</w:t>
       </w:r>
+      <w:proofErr w:type="spellEnd"/>
       <w:r>
         <w:rPr>
           <w:rFonts w:asciiTheme="majorHAnsi" w:hAnsiTheme="majorHAnsi" w:cstheme="minorHAnsi"/>
@@ -6637,6 +7122,7 @@
                 <w:szCs w:val="20"/>
               </w:rPr>
             </w:pPr>
+            <w:proofErr w:type="spellStart"/>
             <w:r>
               <w:rPr>
                 <w:rFonts w:eastAsia="Times New Roman" w:cstheme="minorHAnsi"/>
@@ -6648,6 +7134,7 @@
               </w:rPr>
               <w:t>Classe</w:t>
             </w:r>
+            <w:proofErr w:type="spellEnd"/>
           </w:p>
         </w:tc>
         <w:tc>
@@ -6671,6 +7158,7 @@
                 <w:szCs w:val="20"/>
               </w:rPr>
             </w:pPr>
+            <w:proofErr w:type="spellStart"/>
             <w:r>
               <w:rPr>
                 <w:rFonts w:eastAsia="Times New Roman" w:cstheme="minorHAnsi"/>
@@ -6693,6 +7181,7 @@
               </w:rPr>
               <w:t>o</w:t>
             </w:r>
+            <w:proofErr w:type="spellEnd"/>
           </w:p>
         </w:tc>
         <w:tc>
@@ -6716,6 +7205,7 @@
                 <w:szCs w:val="20"/>
               </w:rPr>
             </w:pPr>
+            <w:proofErr w:type="spellStart"/>
             <w:r>
               <w:rPr>
                 <w:rFonts w:eastAsia="Times New Roman" w:cstheme="minorHAnsi"/>
@@ -6738,6 +7228,7 @@
               </w:rPr>
               <w:t>ncia</w:t>
             </w:r>
+            <w:proofErr w:type="spellEnd"/>
           </w:p>
         </w:tc>
         <w:tc>
@@ -8059,6 +8550,7 @@
                 <w:szCs w:val="20"/>
               </w:rPr>
             </w:pPr>
+            <w:proofErr w:type="spellStart"/>
             <w:r>
               <w:rPr>
                 <w:rFonts w:eastAsia="Times New Roman" w:cstheme="minorHAnsi"/>
@@ -8075,7 +8567,17 @@
                 <w:sz w:val="20"/>
                 <w:szCs w:val="20"/>
               </w:rPr>
-              <w:t>dia:</w:t>
+              <w:t>dia</w:t>
+            </w:r>
+            <w:proofErr w:type="spellEnd"/>
+            <w:r>
+              <w:rPr>
+                <w:rFonts w:eastAsia="Times New Roman" w:cstheme="minorHAnsi"/>
+                <w:color w:val="000000"/>
+                <w:sz w:val="20"/>
+                <w:szCs w:val="20"/>
+              </w:rPr>
+              <w:t>:</w:t>
             </w:r>
           </w:p>
         </w:tc>
@@ -8240,27 +8742,45 @@
           <w:color w:val="auto"/>
           <w:lang w:val="pt-BR"/>
         </w:rPr>
-        <w:t>para Random</w:t>
-      </w:r>
+        <w:t xml:space="preserve">para </w:t>
+      </w:r>
+      <w:proofErr w:type="spellStart"/>
       <w:r>
         <w:rPr>
           <w:color w:val="auto"/>
           <w:lang w:val="pt-BR"/>
         </w:rPr>
+        <w:t>Random</w:t>
+      </w:r>
+      <w:proofErr w:type="spellEnd"/>
+      <w:r>
+        <w:rPr>
+          <w:color w:val="auto"/>
+          <w:lang w:val="pt-BR"/>
+        </w:rPr>
         <w:t xml:space="preserve"> </w:t>
       </w:r>
+      <w:proofErr w:type="spellStart"/>
       <w:r>
         <w:rPr>
           <w:color w:val="auto"/>
           <w:lang w:val="pt-BR"/>
         </w:rPr>
-        <w:t xml:space="preserve">Tree </w:t>
-      </w:r>
+        <w:t>Tree</w:t>
+      </w:r>
+      <w:proofErr w:type="spellEnd"/>
       <w:r>
         <w:rPr>
           <w:color w:val="auto"/>
           <w:lang w:val="pt-BR"/>
         </w:rPr>
+        <w:t xml:space="preserve"> </w:t>
+      </w:r>
+      <w:r>
+        <w:rPr>
+          <w:color w:val="auto"/>
+          <w:lang w:val="pt-BR"/>
+        </w:rPr>
         <w:t>(</w:t>
       </w:r>
       <w:r>
@@ -8277,6 +8797,7 @@
         </w:rPr>
         <w:t xml:space="preserve">= 64 e </w:t>
       </w:r>
+      <w:proofErr w:type="spellStart"/>
       <w:r>
         <w:rPr>
           <w:color w:val="auto"/>
@@ -8284,6 +8805,7 @@
         </w:rPr>
         <w:t>Seed</w:t>
       </w:r>
+      <w:proofErr w:type="spellEnd"/>
       <w:r>
         <w:rPr>
           <w:color w:val="auto"/>
@@ -8344,8 +8866,36 @@
           <w:b/>
           <w:lang w:val="pt-BR"/>
         </w:rPr>
-        <w:t>K-Nearest neighbors</w:t>
-      </w:r>
+        <w:t>K-</w:t>
+      </w:r>
+      <w:proofErr w:type="spellStart"/>
+      <w:r>
+        <w:rPr>
+          <w:rFonts w:asciiTheme="majorHAnsi" w:hAnsiTheme="majorHAnsi" w:cstheme="majorHAnsi"/>
+          <w:b/>
+          <w:lang w:val="pt-BR"/>
+        </w:rPr>
+        <w:t>Nearest</w:t>
+      </w:r>
+      <w:proofErr w:type="spellEnd"/>
+      <w:r>
+        <w:rPr>
+          <w:rFonts w:asciiTheme="majorHAnsi" w:hAnsiTheme="majorHAnsi" w:cstheme="majorHAnsi"/>
+          <w:b/>
+          <w:lang w:val="pt-BR"/>
+        </w:rPr>
+        <w:t xml:space="preserve"> </w:t>
+      </w:r>
+      <w:proofErr w:type="spellStart"/>
+      <w:r>
+        <w:rPr>
+          <w:rFonts w:asciiTheme="majorHAnsi" w:hAnsiTheme="majorHAnsi" w:cstheme="majorHAnsi"/>
+          <w:b/>
+          <w:lang w:val="pt-BR"/>
+        </w:rPr>
+        <w:t>neighbors</w:t>
+      </w:r>
+      <w:proofErr w:type="spellEnd"/>
     </w:p>
     <w:p>
       <w:pPr>
@@ -8481,8 +9031,18 @@
           <w:i/>
           <w:lang w:val="pt-BR"/>
         </w:rPr>
-        <w:t>Cross-validate</w:t>
-      </w:r>
+        <w:t>Cross-</w:t>
+      </w:r>
+      <w:proofErr w:type="spellStart"/>
+      <w:r>
+        <w:rPr>
+          <w:rFonts w:asciiTheme="majorHAnsi" w:hAnsiTheme="majorHAnsi" w:cstheme="minorHAnsi"/>
+          <w:i/>
+          <w:lang w:val="pt-BR"/>
+        </w:rPr>
+        <w:t>validate</w:t>
+      </w:r>
+      <w:proofErr w:type="spellEnd"/>
       <w:r>
         <w:rPr>
           <w:rFonts w:asciiTheme="majorHAnsi" w:hAnsiTheme="majorHAnsi" w:cstheme="minorHAnsi"/>
@@ -8920,7 +9480,7 @@
             <wp:docPr id="3" name="Chart 3">
               <a:extLst xmlns:a="http://schemas.openxmlformats.org/drawingml/2006/main">
                 <a:ext uri="{FF2B5EF4-FFF2-40B4-BE49-F238E27FC236}">
-                  <a16:creationId xmlns:a16="http://schemas.microsoft.com/office/drawing/2014/main" xmlns:w16se="http://schemas.microsoft.com/office/word/2015/wordml/symex" xmlns:w16cid="http://schemas.microsoft.com/office/word/2016/wordml/cid" xmlns:w="http://schemas.openxmlformats.org/wordprocessingml/2006/main" xmlns:w10="urn:schemas-microsoft-com:office:word" xmlns:v="urn:schemas-microsoft-com:vml" xmlns:o="urn:schemas-microsoft-com:office:office" xmlns:am3d="http://schemas.microsoft.com/office/drawing/2017/model3d" xmlns:aink="http://schemas.microsoft.com/office/drawing/2016/ink" xmlns:cx8="http://schemas.microsoft.com/office/drawing/2016/5/14/chartex" xmlns:cx7="http://schemas.microsoft.com/office/drawing/2016/5/13/chartex" xmlns:cx6="http://schemas.microsoft.com/office/drawing/2016/5/12/chartex" xmlns:cx5="http://schemas.microsoft.com/office/drawing/2016/5/11/chartex" xmlns:cx4="http://schemas.microsoft.com/office/drawing/2016/5/10/chartex" xmlns:cx3="http://schemas.microsoft.com/office/drawing/2016/5/9/chartex" xmlns:cx2="http://schemas.microsoft.com/office/drawing/2015/10/21/chartex" xmlns:cx1="http://schemas.microsoft.com/office/drawing/2015/9/8/chartex" xmlns:cx="http://schemas.microsoft.com/office/drawing/2014/chartex" xmlns="" id="{2BED5D8D-740C-460F-8764-2053E4CD998C}"/>
+                  <a16:creationId xmlns:a16="http://schemas.microsoft.com/office/drawing/2014/main" id="{2BED5D8D-740C-460F-8764-2053E4CD998C}"/>
                 </a:ext>
               </a:extLst>
             </wp:docPr>
@@ -8962,85 +9522,92 @@
           <w:rFonts w:asciiTheme="majorHAnsi" w:hAnsiTheme="majorHAnsi" w:cstheme="minorHAnsi"/>
           <w:lang w:val="pt-BR"/>
         </w:rPr>
+        <w:t xml:space="preserve">Acreditamos que </w:t>
+      </w:r>
+      <w:r>
+        <w:rPr>
+          <w:rFonts w:asciiTheme="majorHAnsi" w:hAnsiTheme="majorHAnsi" w:cstheme="minorHAnsi"/>
+          <w:lang w:val="pt-BR"/>
+        </w:rPr>
+        <w:t>o</w:t>
+      </w:r>
+      <w:r>
+        <w:rPr>
+          <w:rFonts w:asciiTheme="majorHAnsi" w:hAnsiTheme="majorHAnsi" w:cstheme="minorHAnsi"/>
+          <w:lang w:val="pt-BR"/>
+        </w:rPr>
+        <w:t xml:space="preserve"> fato </w:t>
+      </w:r>
+      <w:r>
+        <w:rPr>
+          <w:rFonts w:asciiTheme="majorHAnsi" w:hAnsiTheme="majorHAnsi" w:cstheme="minorHAnsi"/>
+          <w:lang w:val="pt-BR"/>
+        </w:rPr>
+        <w:t xml:space="preserve">do melhor desempenho estar em K = 1 </w:t>
+      </w:r>
+      <w:r>
+        <w:rPr>
+          <w:rFonts w:asciiTheme="majorHAnsi" w:hAnsiTheme="majorHAnsi" w:cstheme="minorHAnsi"/>
+          <w:lang w:val="pt-BR"/>
+        </w:rPr>
+        <w:t>se dá</w:t>
+      </w:r>
+      <w:r>
+        <w:rPr>
+          <w:rFonts w:asciiTheme="majorHAnsi" w:hAnsiTheme="majorHAnsi" w:cstheme="minorHAnsi"/>
+          <w:lang w:val="pt-BR"/>
+        </w:rPr>
+        <w:t xml:space="preserve"> por conta da </w:t>
+      </w:r>
+      <w:r>
+        <w:rPr>
+          <w:rFonts w:asciiTheme="majorHAnsi" w:hAnsiTheme="majorHAnsi" w:cstheme="minorHAnsi"/>
+          <w:lang w:val="pt-BR"/>
+        </w:rPr>
+        <w:t>distribuição</w:t>
+      </w:r>
+      <w:r>
+        <w:rPr>
+          <w:rFonts w:asciiTheme="majorHAnsi" w:hAnsiTheme="majorHAnsi" w:cstheme="minorHAnsi"/>
+          <w:lang w:val="pt-BR"/>
+        </w:rPr>
+        <w:t xml:space="preserve"> dos dados</w:t>
+      </w:r>
+      <w:r>
+        <w:rPr>
+          <w:rFonts w:asciiTheme="majorHAnsi" w:hAnsiTheme="majorHAnsi" w:cstheme="minorHAnsi"/>
+          <w:lang w:val="pt-BR"/>
+        </w:rPr>
+        <w:t>. P</w:t>
+      </w:r>
+      <w:r>
+        <w:rPr>
+          <w:rFonts w:asciiTheme="majorHAnsi" w:hAnsiTheme="majorHAnsi" w:cstheme="minorHAnsi"/>
+          <w:lang w:val="pt-BR"/>
+        </w:rPr>
+        <w:t>ois</w:t>
+      </w:r>
+      <w:r>
+        <w:rPr>
+          <w:rFonts w:asciiTheme="majorHAnsi" w:hAnsiTheme="majorHAnsi" w:cstheme="minorHAnsi"/>
+          <w:lang w:val="pt-BR"/>
+        </w:rPr>
+        <w:t>,</w:t>
+      </w:r>
+      <w:r>
+        <w:rPr>
+          <w:rFonts w:asciiTheme="majorHAnsi" w:hAnsiTheme="majorHAnsi" w:cstheme="minorHAnsi"/>
+          <w:lang w:val="pt-BR"/>
+        </w:rPr>
+        <w:t xml:space="preserve"> para valores altos de K, seria muito difícil distinguir entre os </w:t>
+      </w:r>
+      <w:r>
+        <w:rPr>
+          <w:rFonts w:asciiTheme="majorHAnsi" w:hAnsiTheme="majorHAnsi" w:cstheme="minorHAnsi"/>
+          <w:lang w:val="pt-BR"/>
+        </w:rPr>
         <w:lastRenderedPageBreak/>
-        <w:t xml:space="preserve">Acreditamos que </w:t>
-      </w:r>
-      <w:r>
-        <w:rPr>
-          <w:rFonts w:asciiTheme="majorHAnsi" w:hAnsiTheme="majorHAnsi" w:cstheme="minorHAnsi"/>
-          <w:lang w:val="pt-BR"/>
-        </w:rPr>
-        <w:t>o</w:t>
-      </w:r>
-      <w:r>
-        <w:rPr>
-          <w:rFonts w:asciiTheme="majorHAnsi" w:hAnsiTheme="majorHAnsi" w:cstheme="minorHAnsi"/>
-          <w:lang w:val="pt-BR"/>
-        </w:rPr>
-        <w:t xml:space="preserve"> fato </w:t>
-      </w:r>
-      <w:r>
-        <w:rPr>
-          <w:rFonts w:asciiTheme="majorHAnsi" w:hAnsiTheme="majorHAnsi" w:cstheme="minorHAnsi"/>
-          <w:lang w:val="pt-BR"/>
-        </w:rPr>
-        <w:t xml:space="preserve">do melhor desempenho estar em K = 1 </w:t>
-      </w:r>
-      <w:r>
-        <w:rPr>
-          <w:rFonts w:asciiTheme="majorHAnsi" w:hAnsiTheme="majorHAnsi" w:cstheme="minorHAnsi"/>
-          <w:lang w:val="pt-BR"/>
-        </w:rPr>
-        <w:t>se dá</w:t>
-      </w:r>
-      <w:r>
-        <w:rPr>
-          <w:rFonts w:asciiTheme="majorHAnsi" w:hAnsiTheme="majorHAnsi" w:cstheme="minorHAnsi"/>
-          <w:lang w:val="pt-BR"/>
-        </w:rPr>
-        <w:t xml:space="preserve"> por conta da </w:t>
-      </w:r>
-      <w:r>
-        <w:rPr>
-          <w:rFonts w:asciiTheme="majorHAnsi" w:hAnsiTheme="majorHAnsi" w:cstheme="minorHAnsi"/>
-          <w:lang w:val="pt-BR"/>
-        </w:rPr>
-        <w:t>distribuição</w:t>
-      </w:r>
-      <w:r>
-        <w:rPr>
-          <w:rFonts w:asciiTheme="majorHAnsi" w:hAnsiTheme="majorHAnsi" w:cstheme="minorHAnsi"/>
-          <w:lang w:val="pt-BR"/>
-        </w:rPr>
-        <w:t xml:space="preserve"> dos dados</w:t>
-      </w:r>
-      <w:r>
-        <w:rPr>
-          <w:rFonts w:asciiTheme="majorHAnsi" w:hAnsiTheme="majorHAnsi" w:cstheme="minorHAnsi"/>
-          <w:lang w:val="pt-BR"/>
-        </w:rPr>
-        <w:t>. P</w:t>
-      </w:r>
-      <w:r>
-        <w:rPr>
-          <w:rFonts w:asciiTheme="majorHAnsi" w:hAnsiTheme="majorHAnsi" w:cstheme="minorHAnsi"/>
-          <w:lang w:val="pt-BR"/>
-        </w:rPr>
-        <w:t>ois</w:t>
-      </w:r>
-      <w:r>
-        <w:rPr>
-          <w:rFonts w:asciiTheme="majorHAnsi" w:hAnsiTheme="majorHAnsi" w:cstheme="minorHAnsi"/>
-          <w:lang w:val="pt-BR"/>
-        </w:rPr>
-        <w:t>,</w:t>
-      </w:r>
-      <w:r>
-        <w:rPr>
-          <w:rFonts w:asciiTheme="majorHAnsi" w:hAnsiTheme="majorHAnsi" w:cstheme="minorHAnsi"/>
-          <w:lang w:val="pt-BR"/>
-        </w:rPr>
-        <w:t xml:space="preserve"> para valores altos de K, seria muito difícil distinguir entre os limites das classes</w:t>
+        <w:t>limites das classes</w:t>
       </w:r>
       <w:r>
         <w:rPr>
@@ -9150,6 +9717,7 @@
                 <w:szCs w:val="20"/>
               </w:rPr>
             </w:pPr>
+            <w:proofErr w:type="spellStart"/>
             <w:r>
               <w:rPr>
                 <w:rFonts w:eastAsia="Times New Roman" w:cstheme="minorHAnsi"/>
@@ -9161,6 +9729,7 @@
               </w:rPr>
               <w:t>Classe</w:t>
             </w:r>
+            <w:proofErr w:type="spellEnd"/>
           </w:p>
         </w:tc>
         <w:tc>
@@ -9184,6 +9753,7 @@
                 <w:szCs w:val="20"/>
               </w:rPr>
             </w:pPr>
+            <w:proofErr w:type="spellStart"/>
             <w:r>
               <w:rPr>
                 <w:rFonts w:eastAsia="Times New Roman" w:cstheme="minorHAnsi"/>
@@ -9217,6 +9787,7 @@
               </w:rPr>
               <w:t>o</w:t>
             </w:r>
+            <w:proofErr w:type="spellEnd"/>
           </w:p>
         </w:tc>
         <w:tc>
@@ -9240,6 +9811,7 @@
                 <w:szCs w:val="20"/>
               </w:rPr>
             </w:pPr>
+            <w:proofErr w:type="spellStart"/>
             <w:r>
               <w:rPr>
                 <w:rFonts w:eastAsia="Times New Roman" w:cstheme="minorHAnsi"/>
@@ -9273,6 +9845,7 @@
               </w:rPr>
               <w:t>ncia</w:t>
             </w:r>
+            <w:proofErr w:type="spellEnd"/>
           </w:p>
         </w:tc>
         <w:tc>
@@ -10870,84 +11443,63 @@
           <w:rFonts w:asciiTheme="majorHAnsi" w:hAnsiTheme="majorHAnsi" w:cstheme="majorHAnsi"/>
           <w:lang w:val="pt-BR"/>
         </w:rPr>
-        <w:t xml:space="preserve">um arquivo de generalização criado </w:t>
+        <w:t xml:space="preserve">um arquivo de generalização criado artificialmente a partir do </w:t>
       </w:r>
       <w:r>
         <w:rPr>
           <w:rFonts w:asciiTheme="majorHAnsi" w:hAnsiTheme="majorHAnsi" w:cstheme="majorHAnsi"/>
           <w:lang w:val="pt-BR"/>
         </w:rPr>
-        <w:t>artificialmente</w:t>
+        <w:t>c</w:t>
       </w:r>
       <w:r>
         <w:rPr>
           <w:rFonts w:asciiTheme="majorHAnsi" w:hAnsiTheme="majorHAnsi" w:cstheme="majorHAnsi"/>
           <w:lang w:val="pt-BR"/>
         </w:rPr>
-        <w:t xml:space="preserve"> a partir do </w:t>
+        <w:t xml:space="preserve">onjunto </w:t>
       </w:r>
       <w:r>
         <w:rPr>
           <w:rFonts w:asciiTheme="majorHAnsi" w:hAnsiTheme="majorHAnsi" w:cstheme="majorHAnsi"/>
           <w:lang w:val="pt-BR"/>
         </w:rPr>
-        <w:t>c</w:t>
+        <w:t>de teste. O arquivo conta co</w:t>
       </w:r>
       <w:r>
         <w:rPr>
           <w:rFonts w:asciiTheme="majorHAnsi" w:hAnsiTheme="majorHAnsi" w:cstheme="majorHAnsi"/>
           <w:lang w:val="pt-BR"/>
         </w:rPr>
-        <w:t xml:space="preserve">onjunto </w:t>
+        <w:t>m 20 amostras para cada classe</w:t>
       </w:r>
       <w:r>
         <w:rPr>
           <w:rFonts w:asciiTheme="majorHAnsi" w:hAnsiTheme="majorHAnsi" w:cstheme="majorHAnsi"/>
           <w:lang w:val="pt-BR"/>
         </w:rPr>
-        <w:t>de teste. O arquivo conta co</w:t>
+        <w:t>. No conjunto, foram</w:t>
       </w:r>
       <w:r>
         <w:rPr>
           <w:rFonts w:asciiTheme="majorHAnsi" w:hAnsiTheme="majorHAnsi" w:cstheme="majorHAnsi"/>
           <w:lang w:val="pt-BR"/>
         </w:rPr>
-        <w:t>m 20 amostras para cada classe</w:t>
+        <w:t xml:space="preserve"> </w:t>
       </w:r>
       <w:r>
         <w:rPr>
           <w:rFonts w:asciiTheme="majorHAnsi" w:hAnsiTheme="majorHAnsi" w:cstheme="majorHAnsi"/>
           <w:lang w:val="pt-BR"/>
         </w:rPr>
-        <w:t>. No conjunto, foram</w:t>
+        <w:t>escolhidas</w:t>
       </w:r>
       <w:r>
         <w:rPr>
           <w:rFonts w:asciiTheme="majorHAnsi" w:hAnsiTheme="majorHAnsi" w:cstheme="majorHAnsi"/>
           <w:lang w:val="pt-BR"/>
         </w:rPr>
-        <w:t xml:space="preserve"> </w:t>
-      </w:r>
-      <w:r>
-        <w:rPr>
-          <w:rFonts w:asciiTheme="majorHAnsi" w:hAnsiTheme="majorHAnsi" w:cstheme="majorHAnsi"/>
-          <w:lang w:val="pt-BR"/>
-        </w:rPr>
-        <w:t>escolhidas</w:t>
-      </w:r>
-      <w:r>
-        <w:rPr>
-          <w:rFonts w:asciiTheme="majorHAnsi" w:hAnsiTheme="majorHAnsi" w:cstheme="majorHAnsi"/>
-          <w:lang w:val="pt-BR"/>
-        </w:rPr>
-        <w:t>, randomicamente</w:t>
-      </w:r>
-      <w:r>
-        <w:rPr>
-          <w:rFonts w:asciiTheme="majorHAnsi" w:hAnsiTheme="majorHAnsi" w:cstheme="majorHAnsi"/>
-          <w:lang w:val="pt-BR"/>
-        </w:rPr>
-        <w:t>,</w:t>
+        <w:t>, randomicamente,</w:t>
       </w:r>
       <w:r>
         <w:rPr>
@@ -11064,16 +11616,7 @@
           <w:szCs w:val="16"/>
           <w:lang w:val="pt-BR"/>
         </w:rPr>
-        <w:t xml:space="preserve"> </w:t>
-      </w:r>
-      <w:r>
-        <w:rPr>
-          <w:rFonts w:ascii="Courier New" w:hAnsi="Courier New" w:cs="Courier New"/>
-          <w:sz w:val="16"/>
-          <w:szCs w:val="16"/>
-          <w:lang w:val="pt-BR"/>
-        </w:rPr>
-        <w:t>,9,1, ... ,</w:t>
+        <w:t xml:space="preserve"> ,9,1, ... ,</w:t>
       </w:r>
       <w:r>
         <w:rPr>
@@ -11502,7 +12045,17 @@
                 <w:szCs w:val="20"/>
                 <w:lang w:val="pt-BR" w:eastAsia="pt-BR"/>
               </w:rPr>
-              <w:t>0.970</w:t>
+              <w:t>0.9</w:t>
+            </w:r>
+            <w:r>
+              <w:rPr>
+                <w:rFonts w:eastAsia="Times New Roman" w:cstheme="minorHAnsi"/>
+                <w:color w:val="000000"/>
+                <w:sz w:val="20"/>
+                <w:szCs w:val="20"/>
+                <w:lang w:val="pt-BR" w:eastAsia="pt-BR"/>
+              </w:rPr>
+              <w:t>56</w:t>
             </w:r>
           </w:p>
         </w:tc>
@@ -11534,7 +12087,17 @@
                 <w:szCs w:val="20"/>
                 <w:lang w:val="pt-BR" w:eastAsia="pt-BR"/>
               </w:rPr>
-              <w:t>0.969</w:t>
+              <w:t>0.9</w:t>
+            </w:r>
+            <w:r>
+              <w:rPr>
+                <w:rFonts w:eastAsia="Times New Roman" w:cstheme="minorHAnsi"/>
+                <w:color w:val="000000"/>
+                <w:sz w:val="20"/>
+                <w:szCs w:val="20"/>
+                <w:lang w:val="pt-BR" w:eastAsia="pt-BR"/>
+              </w:rPr>
+              <w:t>55</w:t>
             </w:r>
           </w:p>
         </w:tc>
@@ -11566,7 +12129,17 @@
                 <w:szCs w:val="20"/>
                 <w:lang w:val="pt-BR" w:eastAsia="pt-BR"/>
               </w:rPr>
-              <w:t>0.969</w:t>
+              <w:t>0.9</w:t>
+            </w:r>
+            <w:r>
+              <w:rPr>
+                <w:rFonts w:eastAsia="Times New Roman" w:cstheme="minorHAnsi"/>
+                <w:color w:val="000000"/>
+                <w:sz w:val="20"/>
+                <w:szCs w:val="20"/>
+                <w:lang w:val="pt-BR" w:eastAsia="pt-BR"/>
+              </w:rPr>
+              <w:t>55</w:t>
             </w:r>
           </w:p>
         </w:tc>
@@ -11636,7 +12209,17 @@
                 <w:szCs w:val="20"/>
                 <w:lang w:val="pt-BR" w:eastAsia="pt-BR"/>
               </w:rPr>
-              <w:t>0.904</w:t>
+              <w:t>0.</w:t>
+            </w:r>
+            <w:r>
+              <w:rPr>
+                <w:rFonts w:eastAsia="Times New Roman" w:cstheme="minorHAnsi"/>
+                <w:color w:val="000000"/>
+                <w:sz w:val="20"/>
+                <w:szCs w:val="20"/>
+                <w:lang w:val="pt-BR" w:eastAsia="pt-BR"/>
+              </w:rPr>
+              <w:t>876</w:t>
             </w:r>
           </w:p>
         </w:tc>
@@ -11668,7 +12251,17 @@
                 <w:szCs w:val="20"/>
                 <w:lang w:val="pt-BR" w:eastAsia="pt-BR"/>
               </w:rPr>
-              <w:t>0.902</w:t>
+              <w:t>0.</w:t>
+            </w:r>
+            <w:r>
+              <w:rPr>
+                <w:rFonts w:eastAsia="Times New Roman" w:cstheme="minorHAnsi"/>
+                <w:color w:val="000000"/>
+                <w:sz w:val="20"/>
+                <w:szCs w:val="20"/>
+                <w:lang w:val="pt-BR" w:eastAsia="pt-BR"/>
+              </w:rPr>
+              <w:t>850</w:t>
             </w:r>
           </w:p>
         </w:tc>
@@ -11700,7 +12293,17 @@
                 <w:szCs w:val="20"/>
                 <w:lang w:val="pt-BR" w:eastAsia="pt-BR"/>
               </w:rPr>
-              <w:t>0.903</w:t>
+              <w:t>0.</w:t>
+            </w:r>
+            <w:r>
+              <w:rPr>
+                <w:rFonts w:eastAsia="Times New Roman" w:cstheme="minorHAnsi"/>
+                <w:color w:val="000000"/>
+                <w:sz w:val="20"/>
+                <w:szCs w:val="20"/>
+                <w:lang w:val="pt-BR" w:eastAsia="pt-BR"/>
+              </w:rPr>
+              <w:t>845</w:t>
             </w:r>
           </w:p>
         </w:tc>
@@ -11769,7 +12372,16 @@
                 <w:sz w:val="20"/>
                 <w:szCs w:val="20"/>
               </w:rPr>
-              <w:t>0.876</w:t>
+              <w:t>0.</w:t>
+            </w:r>
+            <w:r>
+              <w:rPr>
+                <w:rFonts w:eastAsia="Times New Roman" w:cstheme="minorHAnsi"/>
+                <w:color w:val="000000"/>
+                <w:sz w:val="20"/>
+                <w:szCs w:val="20"/>
+              </w:rPr>
+              <w:t>907</w:t>
             </w:r>
           </w:p>
         </w:tc>
@@ -11800,7 +12412,16 @@
                 <w:sz w:val="20"/>
                 <w:szCs w:val="20"/>
               </w:rPr>
-              <w:t>0.873</w:t>
+              <w:t>0.</w:t>
+            </w:r>
+            <w:r>
+              <w:rPr>
+                <w:rFonts w:eastAsia="Times New Roman" w:cstheme="minorHAnsi"/>
+                <w:color w:val="000000"/>
+                <w:sz w:val="20"/>
+                <w:szCs w:val="20"/>
+              </w:rPr>
+              <w:t>885</w:t>
             </w:r>
           </w:p>
         </w:tc>
@@ -11831,7 +12452,16 @@
                 <w:sz w:val="20"/>
                 <w:szCs w:val="20"/>
               </w:rPr>
-              <w:t>0.873</w:t>
+              <w:t>0.</w:t>
+            </w:r>
+            <w:r>
+              <w:rPr>
+                <w:rFonts w:eastAsia="Times New Roman" w:cstheme="minorHAnsi"/>
+                <w:color w:val="000000"/>
+                <w:sz w:val="20"/>
+                <w:szCs w:val="20"/>
+              </w:rPr>
+              <w:t>885</w:t>
             </w:r>
           </w:p>
         </w:tc>
@@ -11901,7 +12531,17 @@
                 <w:szCs w:val="20"/>
                 <w:lang w:val="pt-BR" w:eastAsia="pt-BR"/>
               </w:rPr>
-              <w:t>0.980</w:t>
+              <w:t>0.9</w:t>
+            </w:r>
+            <w:r>
+              <w:rPr>
+                <w:rFonts w:eastAsia="Times New Roman" w:cstheme="minorHAnsi"/>
+                <w:color w:val="000000"/>
+                <w:sz w:val="20"/>
+                <w:szCs w:val="20"/>
+                <w:lang w:val="pt-BR" w:eastAsia="pt-BR"/>
+              </w:rPr>
+              <w:t>77</w:t>
             </w:r>
           </w:p>
         </w:tc>
@@ -11933,7 +12573,17 @@
                 <w:szCs w:val="20"/>
                 <w:lang w:val="pt-BR" w:eastAsia="pt-BR"/>
               </w:rPr>
-              <w:t>0.979</w:t>
+              <w:t>0.</w:t>
+            </w:r>
+            <w:r>
+              <w:rPr>
+                <w:rFonts w:eastAsia="Times New Roman" w:cstheme="minorHAnsi"/>
+                <w:color w:val="000000"/>
+                <w:sz w:val="20"/>
+                <w:szCs w:val="20"/>
+                <w:lang w:val="pt-BR" w:eastAsia="pt-BR"/>
+              </w:rPr>
+              <w:t>970</w:t>
             </w:r>
           </w:p>
         </w:tc>
@@ -11965,7 +12615,17 @@
                 <w:szCs w:val="20"/>
                 <w:lang w:val="pt-BR" w:eastAsia="pt-BR"/>
               </w:rPr>
-              <w:t>0.979</w:t>
+              <w:t>0.9</w:t>
+            </w:r>
+            <w:r>
+              <w:rPr>
+                <w:rFonts w:eastAsia="Times New Roman" w:cstheme="minorHAnsi"/>
+                <w:color w:val="000000"/>
+                <w:sz w:val="20"/>
+                <w:szCs w:val="20"/>
+                <w:lang w:val="pt-BR" w:eastAsia="pt-BR"/>
+              </w:rPr>
+              <w:t>69</w:t>
             </w:r>
           </w:p>
         </w:tc>
@@ -12033,9 +12693,39 @@
           <w:rFonts w:asciiTheme="majorHAnsi" w:hAnsiTheme="majorHAnsi" w:cstheme="majorHAnsi"/>
           <w:lang w:val="pt-BR"/>
         </w:rPr>
+        <w:t xml:space="preserve">Por outro lado, os piores resultados apareceram na técnica de </w:t>
+      </w:r>
+      <w:r>
+        <w:rPr>
+          <w:rFonts w:asciiTheme="majorHAnsi" w:hAnsiTheme="majorHAnsi" w:cstheme="majorHAnsi"/>
+          <w:lang w:val="pt-BR"/>
+        </w:rPr>
+        <w:t>rede bayesiana</w:t>
+      </w:r>
+      <w:r>
+        <w:rPr>
+          <w:rFonts w:asciiTheme="majorHAnsi" w:hAnsiTheme="majorHAnsi" w:cstheme="majorHAnsi"/>
+          <w:lang w:val="pt-BR"/>
+        </w:rPr>
+        <w:t xml:space="preserve">. Como explicamos anteriormente, acreditamos que a técnica apresenta </w:t>
+      </w:r>
+      <w:r>
+        <w:rPr>
+          <w:rFonts w:asciiTheme="majorHAnsi" w:hAnsiTheme="majorHAnsi" w:cstheme="majorHAnsi"/>
+          <w:lang w:val="pt-BR"/>
+        </w:rPr>
+        <w:t xml:space="preserve">dificuldades para expressar </w:t>
+      </w:r>
+      <w:r>
+        <w:rPr>
+          <w:rFonts w:asciiTheme="majorHAnsi" w:hAnsiTheme="majorHAnsi" w:cstheme="majorHAnsi"/>
+          <w:lang w:val="pt-BR"/>
+        </w:rPr>
         <w:lastRenderedPageBreak/>
-        <w:t>Por outro lado, os piores resultados apareceram na técnica de árvore de decisão. Como explicamos anteriormente, acreditamos que a técnica apresenta pouca possibilidade de generalizar o modelo aprendido para novas amostras.</w:t>
-      </w:r>
+        <w:t>um relacionamento estatístico nos dados. Este comportamento foi acentuado pela adição de ruído no conjunto de generalização.</w:t>
+      </w:r>
+      <w:bookmarkStart w:id="0" w:name="_GoBack"/>
+      <w:bookmarkEnd w:id="0"/>
     </w:p>
     <w:p>
       <w:pPr>
@@ -12066,10 +12756,40 @@
           <w:rFonts w:asciiTheme="majorHAnsi" w:hAnsiTheme="majorHAnsi" w:cstheme="majorHAnsi"/>
           <w:lang w:val="pt-BR"/>
         </w:rPr>
-        <w:t>criar um conjunto de generalização mais realista a partir de novas imagens onde poderíamos alterar orientação, brilho, contraste, core, etc. E a partir delas, pré-processar e chegar em um dataset de generalização mais robusto que o utilizado.</w:t>
-      </w:r>
-      <w:bookmarkStart w:id="0" w:name="_GoBack"/>
-      <w:bookmarkEnd w:id="0"/>
+        <w:t xml:space="preserve">criar um conjunto de generalização mais realista a partir de novas imagens onde poderíamos alterar orientação, brilho, contraste, cor, etc. E a partir delas, </w:t>
+      </w:r>
+      <w:proofErr w:type="spellStart"/>
+      <w:r>
+        <w:rPr>
+          <w:rFonts w:asciiTheme="majorHAnsi" w:hAnsiTheme="majorHAnsi" w:cstheme="majorHAnsi"/>
+          <w:lang w:val="pt-BR"/>
+        </w:rPr>
+        <w:t>pré</w:t>
+      </w:r>
+      <w:proofErr w:type="spellEnd"/>
+      <w:r>
+        <w:rPr>
+          <w:rFonts w:asciiTheme="majorHAnsi" w:hAnsiTheme="majorHAnsi" w:cstheme="majorHAnsi"/>
+          <w:lang w:val="pt-BR"/>
+        </w:rPr>
+        <w:t xml:space="preserve">-processar e chegar em um </w:t>
+      </w:r>
+      <w:proofErr w:type="spellStart"/>
+      <w:r>
+        <w:rPr>
+          <w:rFonts w:asciiTheme="majorHAnsi" w:hAnsiTheme="majorHAnsi" w:cstheme="majorHAnsi"/>
+          <w:lang w:val="pt-BR"/>
+        </w:rPr>
+        <w:t>dataset</w:t>
+      </w:r>
+      <w:proofErr w:type="spellEnd"/>
+      <w:r>
+        <w:rPr>
+          <w:rFonts w:asciiTheme="majorHAnsi" w:hAnsiTheme="majorHAnsi" w:cstheme="majorHAnsi"/>
+          <w:lang w:val="pt-BR"/>
+        </w:rPr>
+        <w:t xml:space="preserve"> de generalização mais robusto que o utilizado.</w:t>
+      </w:r>
     </w:p>
     <w:p>
       <w:pPr>
@@ -12108,26 +12828,52 @@
     </w:p>
     <w:p>
       <w:pPr>
-        <w:pStyle w:val="ListParagraph"/>
         <w:spacing w:after="0" w:line="240" w:lineRule="auto"/>
+        <w:ind w:left="720"/>
         <w:jc w:val="both"/>
         <w:rPr>
-          <w:rFonts w:cstheme="minorHAnsi"/>
+          <w:rFonts w:asciiTheme="majorHAnsi" w:hAnsiTheme="majorHAnsi" w:cstheme="majorHAnsi"/>
           <w:lang w:val="pt-BR"/>
         </w:rPr>
       </w:pPr>
       <w:r>
         <w:rPr>
-          <w:rFonts w:cstheme="minorHAnsi"/>
-        </w:rPr>
-        <w:t xml:space="preserve">E. Alpaydin, C. Kaynak. Optical Recognition of Handwritten Digits Data Set. </w:t>
-      </w:r>
-      <w:r>
-        <w:rPr>
-          <w:rFonts w:cstheme="minorHAnsi"/>
-          <w:lang w:val="pt-BR"/>
-        </w:rPr>
-        <w:t>Disponível em: &lt;https://archive.ics.uci.edu/ml/datasets/Optical+Recognition+of+Handwritten+Digits&gt; Acesso em: 29 de Junho de 2018</w:t>
+          <w:rFonts w:asciiTheme="majorHAnsi" w:hAnsiTheme="majorHAnsi" w:cstheme="majorHAnsi"/>
+          <w:lang w:val="pt-BR"/>
+        </w:rPr>
+        <w:t xml:space="preserve">E. </w:t>
+      </w:r>
+      <w:proofErr w:type="spellStart"/>
+      <w:r>
+        <w:rPr>
+          <w:rFonts w:asciiTheme="majorHAnsi" w:hAnsiTheme="majorHAnsi" w:cstheme="majorHAnsi"/>
+          <w:lang w:val="pt-BR"/>
+        </w:rPr>
+        <w:t>Alpaydin</w:t>
+      </w:r>
+      <w:proofErr w:type="spellEnd"/>
+      <w:r>
+        <w:rPr>
+          <w:rFonts w:asciiTheme="majorHAnsi" w:hAnsiTheme="majorHAnsi" w:cstheme="majorHAnsi"/>
+          <w:lang w:val="pt-BR"/>
+        </w:rPr>
+        <w:t xml:space="preserve">, C. </w:t>
+      </w:r>
+      <w:proofErr w:type="spellStart"/>
+      <w:r>
+        <w:rPr>
+          <w:rFonts w:asciiTheme="majorHAnsi" w:hAnsiTheme="majorHAnsi" w:cstheme="majorHAnsi"/>
+          <w:lang w:val="pt-BR"/>
+        </w:rPr>
+        <w:t>Kaynak</w:t>
+      </w:r>
+      <w:proofErr w:type="spellEnd"/>
+      <w:r>
+        <w:rPr>
+          <w:rFonts w:asciiTheme="majorHAnsi" w:hAnsiTheme="majorHAnsi" w:cstheme="majorHAnsi"/>
+          <w:lang w:val="pt-BR"/>
+        </w:rPr>
+        <w:t>. Optical Recognition of Handwritten Digits Data Set. Disponível em: &lt;https://archive.ics.uci.edu/ml/datasets/Optical+Recognition+of+Handwritten+Digits&gt; Acesso em: 29 de Junho de 2018</w:t>
       </w:r>
     </w:p>
     <w:sectPr>
@@ -12141,7 +12887,7 @@
 </file>
 
 <file path=word/numbering.xml><?xml version="1.0" encoding="utf-8"?>
-<w:numbering xmlns:wpc="http://schemas.microsoft.com/office/word/2010/wordprocessingCanvas" xmlns:mc="http://schemas.openxmlformats.org/markup-compatibility/2006" xmlns:o="urn:schemas-microsoft-com:office:office" xmlns:r="http://schemas.openxmlformats.org/officeDocument/2006/relationships" xmlns:m="http://schemas.openxmlformats.org/officeDocument/2006/math" xmlns:v="urn:schemas-microsoft-com:vml" xmlns:wp14="http://schemas.microsoft.com/office/word/2010/wordprocessingDrawing" xmlns:wp="http://schemas.openxmlformats.org/drawingml/2006/wordprocessingDrawing" xmlns:w10="urn:schemas-microsoft-com:office:word" xmlns:w="http://schemas.openxmlformats.org/wordprocessingml/2006/main" xmlns:w14="http://schemas.microsoft.com/office/word/2010/wordml" xmlns:w15="http://schemas.microsoft.com/office/word/2012/wordml" xmlns:wpg="http://schemas.microsoft.com/office/word/2010/wordprocessingGroup" xmlns:wpi="http://schemas.microsoft.com/office/word/2010/wordprocessingInk" xmlns:wne="http://schemas.microsoft.com/office/word/2006/wordml" xmlns:wps="http://schemas.microsoft.com/office/word/2010/wordprocessingShape" mc:Ignorable="w14 w15 wp14">
+<w:numbering xmlns:wpc="http://schemas.microsoft.com/office/word/2010/wordprocessingCanvas" xmlns:cx="http://schemas.microsoft.com/office/drawing/2014/chartex" xmlns:cx1="http://schemas.microsoft.com/office/drawing/2015/9/8/chartex" xmlns:cx2="http://schemas.microsoft.com/office/drawing/2015/10/21/chartex" xmlns:cx3="http://schemas.microsoft.com/office/drawing/2016/5/9/chartex" xmlns:cx4="http://schemas.microsoft.com/office/drawing/2016/5/10/chartex" xmlns:cx5="http://schemas.microsoft.com/office/drawing/2016/5/11/chartex" xmlns:cx6="http://schemas.microsoft.com/office/drawing/2016/5/12/chartex" xmlns:cx7="http://schemas.microsoft.com/office/drawing/2016/5/13/chartex" xmlns:cx8="http://schemas.microsoft.com/office/drawing/2016/5/14/chartex" xmlns:mc="http://schemas.openxmlformats.org/markup-compatibility/2006" xmlns:aink="http://schemas.microsoft.com/office/drawing/2016/ink" xmlns:am3d="http://schemas.microsoft.com/office/drawing/2017/model3d" xmlns:o="urn:schemas-microsoft-com:office:office" xmlns:r="http://schemas.openxmlformats.org/officeDocument/2006/relationships" xmlns:m="http://schemas.openxmlformats.org/officeDocument/2006/math" xmlns:v="urn:schemas-microsoft-com:vml" xmlns:wp14="http://schemas.microsoft.com/office/word/2010/wordprocessingDrawing" xmlns:wp="http://schemas.openxmlformats.org/drawingml/2006/wordprocessingDrawing" xmlns:w10="urn:schemas-microsoft-com:office:word" xmlns:w="http://schemas.openxmlformats.org/wordprocessingml/2006/main" xmlns:w14="http://schemas.microsoft.com/office/word/2010/wordml" xmlns:w15="http://schemas.microsoft.com/office/word/2012/wordml" xmlns:w16cid="http://schemas.microsoft.com/office/word/2016/wordml/cid" xmlns:w16se="http://schemas.microsoft.com/office/word/2015/wordml/symex" xmlns:wpg="http://schemas.microsoft.com/office/word/2010/wordprocessingGroup" xmlns:wpi="http://schemas.microsoft.com/office/word/2010/wordprocessingInk" xmlns:wne="http://schemas.microsoft.com/office/word/2006/wordml" xmlns:wps="http://schemas.microsoft.com/office/word/2010/wordprocessingShape" mc:Ignorable="w14 w15 w16se w16cid wp14">
   <w:abstractNum w:abstractNumId="0" w15:restartNumberingAfterBreak="0">
     <w:nsid w:val="1EF1479F"/>
     <w:multiLevelType w:val="hybridMultilevel"/>
@@ -12535,7 +13281,7 @@
 </file>
 
 <file path=word/styles.xml><?xml version="1.0" encoding="utf-8"?>
-<w:styles xmlns:mc="http://schemas.openxmlformats.org/markup-compatibility/2006" xmlns:r="http://schemas.openxmlformats.org/officeDocument/2006/relationships" xmlns:w="http://schemas.openxmlformats.org/wordprocessingml/2006/main" xmlns:w14="http://schemas.microsoft.com/office/word/2010/wordml" xmlns:w15="http://schemas.microsoft.com/office/word/2012/wordml" mc:Ignorable="w14 w15">
+<w:styles xmlns:mc="http://schemas.openxmlformats.org/markup-compatibility/2006" xmlns:r="http://schemas.openxmlformats.org/officeDocument/2006/relationships" xmlns:w="http://schemas.openxmlformats.org/wordprocessingml/2006/main" xmlns:w14="http://schemas.microsoft.com/office/word/2010/wordml" xmlns:w15="http://schemas.microsoft.com/office/word/2012/wordml" xmlns:w16cid="http://schemas.microsoft.com/office/word/2016/wordml/cid" xmlns:w16se="http://schemas.microsoft.com/office/word/2015/wordml/symex" mc:Ignorable="w14 w15 w16se w16cid">
   <w:docDefaults>
     <w:rPrDefault>
       <w:rPr>
@@ -12551,7 +13297,7 @@
       </w:pPr>
     </w:pPrDefault>
   </w:docDefaults>
-  <w:latentStyles w:defLockedState="0" w:defUIPriority="99" w:defSemiHidden="0" w:defUnhideWhenUsed="0" w:defQFormat="0" w:count="371">
+  <w:latentStyles w:defLockedState="0" w:defUIPriority="99" w:defSemiHidden="0" w:defUnhideWhenUsed="0" w:defQFormat="0" w:count="375">
     <w:lsdException w:name="Normal" w:uiPriority="0" w:qFormat="1"/>
     <w:lsdException w:name="heading 1" w:uiPriority="9" w:qFormat="1"/>
     <w:lsdException w:name="heading 2" w:semiHidden="1" w:uiPriority="9" w:unhideWhenUsed="1" w:qFormat="1"/>
@@ -12657,7 +13403,6 @@
     <w:lsdException w:name="HTML Sample" w:semiHidden="1" w:unhideWhenUsed="1"/>
     <w:lsdException w:name="HTML Typewriter" w:semiHidden="1" w:unhideWhenUsed="1"/>
     <w:lsdException w:name="HTML Variable" w:semiHidden="1" w:unhideWhenUsed="1"/>
-    <w:lsdException w:name="Normal Table" w:semiHidden="1" w:unhideWhenUsed="1"/>
     <w:lsdException w:name="annotation subject" w:semiHidden="1" w:unhideWhenUsed="1"/>
     <w:lsdException w:name="No List" w:semiHidden="1" w:unhideWhenUsed="1"/>
     <w:lsdException w:name="Outline List 1" w:semiHidden="1" w:unhideWhenUsed="1"/>
@@ -12701,10 +13446,8 @@
     <w:lsdException w:name="Table Elegant" w:semiHidden="1" w:unhideWhenUsed="1"/>
     <w:lsdException w:name="Table Professional" w:semiHidden="1" w:unhideWhenUsed="1"/>
     <w:lsdException w:name="Table Subtle 1" w:semiHidden="1" w:unhideWhenUsed="1"/>
-    <w:lsdException w:name="Table Subtle 2" w:semiHidden="1" w:unhideWhenUsed="1"/>
     <w:lsdException w:name="Table Web 1" w:semiHidden="1" w:unhideWhenUsed="1"/>
     <w:lsdException w:name="Table Web 2" w:semiHidden="1" w:unhideWhenUsed="1"/>
-    <w:lsdException w:name="Table Web 3" w:semiHidden="1" w:unhideWhenUsed="1"/>
     <w:lsdException w:name="Balloon Text" w:semiHidden="1" w:unhideWhenUsed="1"/>
     <w:lsdException w:name="Table Grid" w:uiPriority="39"/>
     <w:lsdException w:name="Table Theme" w:semiHidden="1" w:unhideWhenUsed="1"/>
@@ -12923,6 +13666,10 @@
     <w:lsdException w:name="List Table 5 Dark Accent 6" w:uiPriority="50"/>
     <w:lsdException w:name="List Table 6 Colorful Accent 6" w:uiPriority="51"/>
     <w:lsdException w:name="List Table 7 Colorful Accent 6" w:uiPriority="52"/>
+    <w:lsdException w:name="Mention" w:semiHidden="1" w:unhideWhenUsed="1"/>
+    <w:lsdException w:name="Smart Hyperlink" w:semiHidden="1" w:unhideWhenUsed="1"/>
+    <w:lsdException w:name="Hashtag" w:semiHidden="1" w:unhideWhenUsed="1"/>
+    <w:lsdException w:name="Unresolved Mention" w:semiHidden="1" w:unhideWhenUsed="1"/>
   </w:latentStyles>
   <w:style w:type="paragraph" w:default="1" w:styleId="Normal">
     <w:name w:val="Normal"/>
@@ -12999,7 +13746,7 @@
 </file>
 
 <file path=word/charts/chart1.xml><?xml version="1.0" encoding="utf-8"?>
-<c:chartSpace xmlns:c="http://schemas.openxmlformats.org/drawingml/2006/chart" xmlns:a="http://schemas.openxmlformats.org/drawingml/2006/main" xmlns:r="http://schemas.openxmlformats.org/officeDocument/2006/relationships">
+<c:chartSpace xmlns:c="http://schemas.openxmlformats.org/drawingml/2006/chart" xmlns:a="http://schemas.openxmlformats.org/drawingml/2006/main" xmlns:r="http://schemas.openxmlformats.org/officeDocument/2006/relationships" xmlns:c16r2="http://schemas.microsoft.com/office/drawing/2015/06/chart">
   <c:date1904 val="0"/>
   <c:lang val="en-US"/>
   <c:roundedCorners val="0"/>
@@ -13070,7 +13817,7 @@
               <a:cs typeface="+mn-cs"/>
             </a:defRPr>
           </a:pPr>
-          <a:endParaRPr lang="pt-BR"/>
+          <a:endParaRPr lang="en-US"/>
         </a:p>
       </c:txPr>
     </c:title>
@@ -13191,7 +13938,7 @@
             </c:numRef>
           </c:val>
           <c:smooth val="0"/>
-          <c:extLst xmlns:c16r2="http://schemas.microsoft.com/office/drawing/2015/06/chart">
+          <c:extLst>
             <c:ext xmlns:c16="http://schemas.microsoft.com/office/drawing/2014/chart" uri="{C3380CC4-5D6E-409C-BE32-E72D297353CC}">
               <c16:uniqueId val="{00000000-1C32-413F-9E99-AE6DABFC26E9}"/>
             </c:ext>
@@ -13272,7 +14019,7 @@
             </c:numRef>
           </c:val>
           <c:smooth val="0"/>
-          <c:extLst xmlns:c16r2="http://schemas.microsoft.com/office/drawing/2015/06/chart">
+          <c:extLst>
             <c:ext xmlns:c16="http://schemas.microsoft.com/office/drawing/2014/chart" uri="{C3380CC4-5D6E-409C-BE32-E72D297353CC}">
               <c16:uniqueId val="{00000001-1C32-413F-9E99-AE6DABFC26E9}"/>
             </c:ext>
@@ -13329,7 +14076,7 @@
                 <a:cs typeface="+mn-cs"/>
               </a:defRPr>
             </a:pPr>
-            <a:endParaRPr lang="pt-BR"/>
+            <a:endParaRPr lang="en-US"/>
           </a:p>
         </c:txPr>
         <c:crossAx val="492061296"/>
@@ -13405,7 +14152,7 @@
                   <a:cs typeface="+mn-cs"/>
                 </a:defRPr>
               </a:pPr>
-              <a:endParaRPr lang="pt-BR"/>
+              <a:endParaRPr lang="en-US"/>
             </a:p>
           </c:txPr>
         </c:title>
@@ -13434,7 +14181,7 @@
                 <a:cs typeface="+mn-cs"/>
               </a:defRPr>
             </a:pPr>
-            <a:endParaRPr lang="pt-BR"/>
+            <a:endParaRPr lang="en-US"/>
           </a:p>
         </c:txPr>
         <c:crossAx val="492060904"/>
@@ -13473,7 +14220,7 @@
               <a:cs typeface="+mn-cs"/>
             </a:defRPr>
           </a:pPr>
-          <a:endParaRPr lang="pt-BR"/>
+          <a:endParaRPr lang="en-US"/>
         </a:p>
       </c:txPr>
     </c:legend>
@@ -13507,7 +14254,7 @@
           </a:solidFill>
         </a:defRPr>
       </a:pPr>
-      <a:endParaRPr lang="pt-BR"/>
+      <a:endParaRPr lang="en-US"/>
     </a:p>
   </c:txPr>
   <c:externalData r:id="rId3">
@@ -13517,7 +14264,7 @@
 </file>
 
 <file path=word/charts/chart2.xml><?xml version="1.0" encoding="utf-8"?>
-<c:chartSpace xmlns:c="http://schemas.openxmlformats.org/drawingml/2006/chart" xmlns:a="http://schemas.openxmlformats.org/drawingml/2006/main" xmlns:r="http://schemas.openxmlformats.org/officeDocument/2006/relationships">
+<c:chartSpace xmlns:c="http://schemas.openxmlformats.org/drawingml/2006/chart" xmlns:a="http://schemas.openxmlformats.org/drawingml/2006/main" xmlns:r="http://schemas.openxmlformats.org/officeDocument/2006/relationships" xmlns:c16r2="http://schemas.microsoft.com/office/drawing/2015/06/chart">
   <c:date1904 val="0"/>
   <c:lang val="en-US"/>
   <c:roundedCorners val="0"/>
@@ -13575,7 +14322,7 @@
               <a:cs typeface="+mn-cs"/>
             </a:defRPr>
           </a:pPr>
-          <a:endParaRPr lang="pt-BR"/>
+          <a:endParaRPr lang="en-US"/>
         </a:p>
       </c:txPr>
     </c:title>
@@ -13664,7 +14411,7 @@
               </c:numCache>
             </c:numRef>
           </c:val>
-          <c:extLst xmlns:c16r2="http://schemas.microsoft.com/office/drawing/2015/06/chart">
+          <c:extLst>
             <c:ext xmlns:c16="http://schemas.microsoft.com/office/drawing/2014/chart" uri="{C3380CC4-5D6E-409C-BE32-E72D297353CC}">
               <c16:uniqueId val="{00000000-F4AC-4643-B3B7-171DE36F9D68}"/>
             </c:ext>
@@ -13778,7 +14525,7 @@
             </c:numRef>
           </c:val>
           <c:smooth val="0"/>
-          <c:extLst xmlns:c16r2="http://schemas.microsoft.com/office/drawing/2015/06/chart">
+          <c:extLst>
             <c:ext xmlns:c16="http://schemas.microsoft.com/office/drawing/2014/chart" uri="{C3380CC4-5D6E-409C-BE32-E72D297353CC}">
               <c16:uniqueId val="{00000001-F4AC-4643-B3B7-171DE36F9D68}"/>
             </c:ext>
@@ -13835,7 +14582,7 @@
                 <a:cs typeface="+mn-cs"/>
               </a:defRPr>
             </a:pPr>
-            <a:endParaRPr lang="pt-BR"/>
+            <a:endParaRPr lang="en-US"/>
           </a:p>
         </c:txPr>
         <c:crossAx val="494555648"/>
@@ -13912,7 +14659,7 @@
                   <a:cs typeface="+mn-cs"/>
                 </a:defRPr>
               </a:pPr>
-              <a:endParaRPr lang="pt-BR"/>
+              <a:endParaRPr lang="en-US"/>
             </a:p>
           </c:txPr>
         </c:title>
@@ -13941,7 +14688,7 @@
                 <a:cs typeface="+mn-cs"/>
               </a:defRPr>
             </a:pPr>
-            <a:endParaRPr lang="pt-BR"/>
+            <a:endParaRPr lang="en-US"/>
           </a:p>
         </c:txPr>
         <c:crossAx val="495875080"/>
@@ -14001,7 +14748,7 @@
                   <a:cs typeface="+mn-cs"/>
                 </a:defRPr>
               </a:pPr>
-              <a:endParaRPr lang="pt-BR"/>
+              <a:endParaRPr lang="en-US"/>
             </a:p>
           </c:txPr>
         </c:title>
@@ -14030,7 +14777,7 @@
                 <a:cs typeface="+mn-cs"/>
               </a:defRPr>
             </a:pPr>
-            <a:endParaRPr lang="pt-BR"/>
+            <a:endParaRPr lang="en-US"/>
           </a:p>
         </c:txPr>
         <c:crossAx val="434560144"/>
@@ -14087,7 +14834,7 @@
               <a:cs typeface="+mn-cs"/>
             </a:defRPr>
           </a:pPr>
-          <a:endParaRPr lang="pt-BR"/>
+          <a:endParaRPr lang="en-US"/>
         </a:p>
       </c:txPr>
     </c:legend>
@@ -14121,7 +14868,7 @@
           </a:solidFill>
         </a:defRPr>
       </a:pPr>
-      <a:endParaRPr lang="pt-BR"/>
+      <a:endParaRPr lang="en-US"/>
     </a:p>
   </c:txPr>
   <c:externalData r:id="rId3">
@@ -14131,7 +14878,7 @@
 </file>
 
 <file path=word/charts/chart3.xml><?xml version="1.0" encoding="utf-8"?>
-<c:chartSpace xmlns:c="http://schemas.openxmlformats.org/drawingml/2006/chart" xmlns:a="http://schemas.openxmlformats.org/drawingml/2006/main" xmlns:r="http://schemas.openxmlformats.org/officeDocument/2006/relationships">
+<c:chartSpace xmlns:c="http://schemas.openxmlformats.org/drawingml/2006/chart" xmlns:a="http://schemas.openxmlformats.org/drawingml/2006/main" xmlns:r="http://schemas.openxmlformats.org/officeDocument/2006/relationships" xmlns:c16r2="http://schemas.microsoft.com/office/drawing/2015/06/chart">
   <c:date1904 val="0"/>
   <c:lang val="en-US"/>
   <c:roundedCorners val="0"/>
@@ -14189,7 +14936,7 @@
               <a:cs typeface="+mn-cs"/>
             </a:defRPr>
           </a:pPr>
-          <a:endParaRPr lang="pt-BR"/>
+          <a:endParaRPr lang="en-US"/>
         </a:p>
       </c:txPr>
     </c:title>
@@ -14254,7 +15001,7 @@
               </c:numCache>
             </c:numRef>
           </c:val>
-          <c:extLst xmlns:c16r2="http://schemas.microsoft.com/office/drawing/2015/06/chart">
+          <c:extLst>
             <c:ext xmlns:c16="http://schemas.microsoft.com/office/drawing/2014/chart" uri="{C3380CC4-5D6E-409C-BE32-E72D297353CC}">
               <c16:uniqueId val="{00000000-597D-44EE-970E-A7066EBF2818}"/>
             </c:ext>
@@ -14374,7 +15121,7 @@
             </c:numRef>
           </c:val>
           <c:smooth val="0"/>
-          <c:extLst xmlns:c16r2="http://schemas.microsoft.com/office/drawing/2015/06/chart">
+          <c:extLst>
             <c:ext xmlns:c16="http://schemas.microsoft.com/office/drawing/2014/chart" uri="{C3380CC4-5D6E-409C-BE32-E72D297353CC}">
               <c16:uniqueId val="{00000001-597D-44EE-970E-A7066EBF2818}"/>
             </c:ext>
@@ -14445,7 +15192,7 @@
                   <a:cs typeface="+mn-cs"/>
                 </a:defRPr>
               </a:pPr>
-              <a:endParaRPr lang="pt-BR"/>
+              <a:endParaRPr lang="en-US"/>
             </a:p>
           </c:txPr>
         </c:title>
@@ -14480,7 +15227,7 @@
                 <a:cs typeface="+mn-cs"/>
               </a:defRPr>
             </a:pPr>
-            <a:endParaRPr lang="pt-BR"/>
+            <a:endParaRPr lang="en-US"/>
           </a:p>
         </c:txPr>
         <c:crossAx val="492774344"/>
@@ -14557,7 +15304,7 @@
                   <a:cs typeface="+mn-cs"/>
                 </a:defRPr>
               </a:pPr>
-              <a:endParaRPr lang="pt-BR"/>
+              <a:endParaRPr lang="en-US"/>
             </a:p>
           </c:txPr>
         </c:title>
@@ -14586,7 +15333,7 @@
                 <a:cs typeface="+mn-cs"/>
               </a:defRPr>
             </a:pPr>
-            <a:endParaRPr lang="pt-BR"/>
+            <a:endParaRPr lang="en-US"/>
           </a:p>
         </c:txPr>
         <c:crossAx val="492773952"/>
@@ -14647,7 +15394,7 @@
                   <a:cs typeface="+mn-cs"/>
                 </a:defRPr>
               </a:pPr>
-              <a:endParaRPr lang="pt-BR"/>
+              <a:endParaRPr lang="en-US"/>
             </a:p>
           </c:txPr>
         </c:title>
@@ -14676,7 +15423,7 @@
                 <a:cs typeface="+mn-cs"/>
               </a:defRPr>
             </a:pPr>
-            <a:endParaRPr lang="pt-BR"/>
+            <a:endParaRPr lang="en-US"/>
           </a:p>
         </c:txPr>
         <c:crossAx val="492775128"/>
@@ -14732,7 +15479,7 @@
               <a:cs typeface="+mn-cs"/>
             </a:defRPr>
           </a:pPr>
-          <a:endParaRPr lang="pt-BR"/>
+          <a:endParaRPr lang="en-US"/>
         </a:p>
       </c:txPr>
     </c:legend>
@@ -14766,7 +15513,7 @@
           </a:solidFill>
         </a:defRPr>
       </a:pPr>
-      <a:endParaRPr lang="pt-BR"/>
+      <a:endParaRPr lang="en-US"/>
     </a:p>
   </c:txPr>
   <c:externalData r:id="rId3">

--- a/T4/T4_IA_GuilhermeKorol_Matheus_Storck.docx
+++ b/T4/T4_IA_GuilhermeKorol_Matheus_Storck.docx
@@ -53,6 +53,56 @@
         </w:rPr>
         <w:t xml:space="preserve">Alunos: Guilherme Korol e Matheus Storck </w:t>
       </w:r>
+      <w:r>
+        <w:rPr>
+          <w:rFonts w:asciiTheme="majorHAnsi" w:hAnsiTheme="majorHAnsi" w:cstheme="majorHAnsi"/>
+          <w:b/>
+          <w:lang w:val="pt-BR"/>
+        </w:rPr>
+        <w:tab/>
+      </w:r>
+      <w:r>
+        <w:rPr>
+          <w:rFonts w:asciiTheme="majorHAnsi" w:hAnsiTheme="majorHAnsi" w:cstheme="majorHAnsi"/>
+          <w:b/>
+          <w:lang w:val="pt-BR"/>
+        </w:rPr>
+        <w:tab/>
+      </w:r>
+      <w:r>
+        <w:rPr>
+          <w:rFonts w:asciiTheme="majorHAnsi" w:hAnsiTheme="majorHAnsi" w:cstheme="majorHAnsi"/>
+          <w:b/>
+          <w:lang w:val="pt-BR"/>
+        </w:rPr>
+        <w:tab/>
+      </w:r>
+      <w:r>
+        <w:rPr>
+          <w:rFonts w:asciiTheme="majorHAnsi" w:hAnsiTheme="majorHAnsi" w:cstheme="majorHAnsi"/>
+          <w:b/>
+          <w:lang w:val="pt-BR"/>
+        </w:rPr>
+        <w:tab/>
+      </w:r>
+      <w:r>
+        <w:rPr>
+          <w:rFonts w:asciiTheme="majorHAnsi" w:hAnsiTheme="majorHAnsi" w:cstheme="majorHAnsi"/>
+          <w:b/>
+          <w:lang w:val="pt-BR"/>
+        </w:rPr>
+        <w:tab/>
+        <w:t xml:space="preserve">           </w:t>
+      </w:r>
+      <w:bookmarkStart w:id="0" w:name="_GoBack"/>
+      <w:bookmarkEnd w:id="0"/>
+      <w:r>
+        <w:rPr>
+          <w:rFonts w:asciiTheme="majorHAnsi" w:hAnsiTheme="majorHAnsi" w:cstheme="majorHAnsi"/>
+          <w:lang w:val="pt-BR"/>
+        </w:rPr>
+        <w:t>03/07/2018</w:t>
+      </w:r>
     </w:p>
     <w:p>
       <w:pPr>
@@ -135,7 +185,7 @@
     </w:p>
     <w:p>
       <w:pPr>
-        <w:pStyle w:val="ListParagraph"/>
+        <w:pStyle w:val="PargrafodaLista"/>
         <w:numPr>
           <w:ilvl w:val="0"/>
           <w:numId w:val="1"/>
@@ -159,7 +209,7 @@
     </w:p>
     <w:p>
       <w:pPr>
-        <w:pStyle w:val="ListParagraph"/>
+        <w:pStyle w:val="PargrafodaLista"/>
         <w:spacing w:after="0" w:line="240" w:lineRule="auto"/>
         <w:ind w:firstLine="720"/>
         <w:jc w:val="both"/>
@@ -173,7 +223,21 @@
           <w:rFonts w:asciiTheme="majorHAnsi" w:hAnsiTheme="majorHAnsi" w:cstheme="minorHAnsi"/>
           <w:lang w:val="pt-BR"/>
         </w:rPr>
-        <w:t>O problema proposto, conforme enunciado, é o reconhecimento de dígitos</w:t>
+        <w:t xml:space="preserve">O problema proposto, conforme </w:t>
+      </w:r>
+      <w:r>
+        <w:rPr>
+          <w:rFonts w:asciiTheme="majorHAnsi" w:hAnsiTheme="majorHAnsi" w:cstheme="minorHAnsi"/>
+          <w:lang w:val="pt-BR"/>
+        </w:rPr>
+        <w:t xml:space="preserve">o </w:t>
+      </w:r>
+      <w:r>
+        <w:rPr>
+          <w:rFonts w:asciiTheme="majorHAnsi" w:hAnsiTheme="majorHAnsi" w:cstheme="minorHAnsi"/>
+          <w:lang w:val="pt-BR"/>
+        </w:rPr>
+        <w:t>enunciado, é o reconhecimento de dígitos</w:t>
       </w:r>
       <w:r>
         <w:rPr>
@@ -203,7 +267,6 @@
         </w:rPr>
         <w:t xml:space="preserve">écnicas de aprendizado de máquina. O </w:t>
       </w:r>
-      <w:proofErr w:type="spellStart"/>
       <w:r>
         <w:rPr>
           <w:rFonts w:asciiTheme="majorHAnsi" w:hAnsiTheme="majorHAnsi" w:cstheme="minorHAnsi"/>
@@ -212,7 +275,6 @@
         </w:rPr>
         <w:t>dataset</w:t>
       </w:r>
-      <w:proofErr w:type="spellEnd"/>
       <w:r>
         <w:rPr>
           <w:rFonts w:asciiTheme="majorHAnsi" w:hAnsiTheme="majorHAnsi" w:cstheme="minorHAnsi"/>
@@ -281,7 +343,7 @@
           <w:rFonts w:asciiTheme="majorHAnsi" w:hAnsiTheme="majorHAnsi" w:cstheme="minorHAnsi"/>
           <w:lang w:val="pt-BR"/>
         </w:rPr>
-        <w:t>incrementado com amostras editadas manualmente afim de sofisticar a etapa de generalização.</w:t>
+        <w:t>incrementado com amostras editadas manualmente a</w:t>
       </w:r>
       <w:r>
         <w:rPr>
@@ -295,6 +357,20 @@
           <w:rFonts w:asciiTheme="majorHAnsi" w:hAnsiTheme="majorHAnsi" w:cstheme="minorHAnsi"/>
           <w:lang w:val="pt-BR"/>
         </w:rPr>
+        <w:t>fim de sofisticar a etapa de generalização.</w:t>
+      </w:r>
+      <w:r>
+        <w:rPr>
+          <w:rFonts w:asciiTheme="majorHAnsi" w:hAnsiTheme="majorHAnsi" w:cstheme="minorHAnsi"/>
+          <w:lang w:val="pt-BR"/>
+        </w:rPr>
+        <w:t xml:space="preserve"> </w:t>
+      </w:r>
+      <w:r>
+        <w:rPr>
+          <w:rFonts w:asciiTheme="majorHAnsi" w:hAnsiTheme="majorHAnsi" w:cstheme="minorHAnsi"/>
+          <w:lang w:val="pt-BR"/>
+        </w:rPr>
         <w:t xml:space="preserve">Com este trabalho, buscamos o </w:t>
       </w:r>
       <w:r>
@@ -316,14 +392,14 @@
           <w:rFonts w:asciiTheme="majorHAnsi" w:hAnsiTheme="majorHAnsi" w:cstheme="minorHAnsi"/>
           <w:lang w:val="pt-BR"/>
         </w:rPr>
-        <w:t xml:space="preserve"> vista durante as aulas </w:t>
-      </w:r>
-      <w:r>
-        <w:rPr>
-          <w:rFonts w:asciiTheme="majorHAnsi" w:hAnsiTheme="majorHAnsi" w:cstheme="minorHAnsi"/>
-          <w:lang w:val="pt-BR"/>
-        </w:rPr>
-        <w:t>deste assunto.</w:t>
+        <w:t xml:space="preserve"> vista durante as aulas</w:t>
+      </w:r>
+      <w:r>
+        <w:rPr>
+          <w:rFonts w:asciiTheme="majorHAnsi" w:hAnsiTheme="majorHAnsi" w:cstheme="minorHAnsi"/>
+          <w:lang w:val="pt-BR"/>
+        </w:rPr>
+        <w:t>.</w:t>
       </w:r>
       <w:r>
         <w:rPr>
@@ -335,7 +411,7 @@
     </w:p>
     <w:p>
       <w:pPr>
-        <w:pStyle w:val="ListParagraph"/>
+        <w:pStyle w:val="PargrafodaLista"/>
         <w:spacing w:after="0" w:line="240" w:lineRule="auto"/>
         <w:ind w:firstLine="720"/>
         <w:jc w:val="both"/>
@@ -347,7 +423,7 @@
     </w:p>
     <w:p>
       <w:pPr>
-        <w:pStyle w:val="ListParagraph"/>
+        <w:pStyle w:val="PargrafodaLista"/>
         <w:numPr>
           <w:ilvl w:val="0"/>
           <w:numId w:val="1"/>
@@ -371,7 +447,7 @@
     </w:p>
     <w:p>
       <w:pPr>
-        <w:pStyle w:val="ListParagraph"/>
+        <w:pStyle w:val="PargrafodaLista"/>
         <w:spacing w:after="0" w:line="240" w:lineRule="auto"/>
         <w:ind w:left="709" w:firstLine="731"/>
         <w:jc w:val="both"/>
@@ -458,6 +534,7 @@
       <w:r>
         <w:rPr>
           <w:rFonts w:asciiTheme="majorHAnsi" w:hAnsiTheme="majorHAnsi" w:cstheme="minorHAnsi"/>
+          <w:i/>
           <w:lang w:val="pt-BR"/>
         </w:rPr>
         <w:t>subsampling</w:t>
@@ -484,21 +561,12 @@
         </w:rPr>
         <w:t xml:space="preserve">do </w:t>
       </w:r>
-      <w:proofErr w:type="spellStart"/>
-      <w:r>
-        <w:rPr>
-          <w:rFonts w:asciiTheme="majorHAnsi" w:hAnsiTheme="majorHAnsi" w:cstheme="minorHAnsi"/>
-          <w:lang w:val="pt-BR"/>
-        </w:rPr>
-        <w:t>dataset</w:t>
-      </w:r>
-      <w:proofErr w:type="spellEnd"/>
-      <w:r>
-        <w:rPr>
-          <w:rFonts w:asciiTheme="majorHAnsi" w:hAnsiTheme="majorHAnsi" w:cstheme="minorHAnsi"/>
-          <w:lang w:val="pt-BR"/>
-        </w:rPr>
-        <w:t xml:space="preserve"> </w:t>
+      <w:r>
+        <w:rPr>
+          <w:rFonts w:asciiTheme="majorHAnsi" w:hAnsiTheme="majorHAnsi" w:cstheme="minorHAnsi"/>
+          <w:lang w:val="pt-BR"/>
+        </w:rPr>
+        <w:t xml:space="preserve">dataset </w:t>
       </w:r>
       <w:r>
         <w:rPr>
@@ -517,7 +585,7 @@
     </w:p>
     <w:p>
       <w:pPr>
-        <w:pStyle w:val="ListParagraph"/>
+        <w:pStyle w:val="PargrafodaLista"/>
         <w:spacing w:after="0" w:line="240" w:lineRule="auto"/>
         <w:ind w:left="709" w:firstLine="731"/>
         <w:jc w:val="both"/>
@@ -608,7 +676,35 @@
           <w:rFonts w:asciiTheme="majorHAnsi" w:hAnsiTheme="majorHAnsi" w:cstheme="minorHAnsi"/>
           <w:lang w:val="pt-BR"/>
         </w:rPr>
-        <w:t xml:space="preserve"> de valores um na respectiva janela 8x8 da matriz de entrada.</w:t>
+        <w:t xml:space="preserve"> de </w:t>
+      </w:r>
+      <w:r>
+        <w:rPr>
+          <w:rFonts w:asciiTheme="majorHAnsi" w:hAnsiTheme="majorHAnsi" w:cstheme="minorHAnsi"/>
+          <w:lang w:val="pt-BR"/>
+        </w:rPr>
+        <w:t>posições em</w:t>
+      </w:r>
+      <w:r>
+        <w:rPr>
+          <w:rFonts w:asciiTheme="majorHAnsi" w:hAnsiTheme="majorHAnsi" w:cstheme="minorHAnsi"/>
+          <w:lang w:val="pt-BR"/>
+        </w:rPr>
+        <w:t xml:space="preserve"> um na respectiva janela 8x8 </w:t>
+      </w:r>
+      <w:r>
+        <w:rPr>
+          <w:rFonts w:asciiTheme="majorHAnsi" w:hAnsiTheme="majorHAnsi" w:cstheme="minorHAnsi"/>
+          <w:lang w:val="pt-BR"/>
+        </w:rPr>
+        <w:t>da</w:t>
+      </w:r>
+      <w:r>
+        <w:rPr>
+          <w:rFonts w:asciiTheme="majorHAnsi" w:hAnsiTheme="majorHAnsi" w:cstheme="minorHAnsi"/>
+          <w:lang w:val="pt-BR"/>
+        </w:rPr>
+        <w:t xml:space="preserve"> matriz de entrada.</w:t>
       </w:r>
       <w:r>
         <w:rPr>
@@ -692,7 +788,7 @@
     </w:p>
     <w:p>
       <w:pPr>
-        <w:pStyle w:val="ListParagraph"/>
+        <w:pStyle w:val="PargrafodaLista"/>
         <w:spacing w:after="0" w:line="240" w:lineRule="auto"/>
         <w:ind w:left="709" w:firstLine="731"/>
         <w:jc w:val="both"/>
@@ -785,7 +881,7 @@
     </w:p>
     <w:p>
       <w:pPr>
-        <w:pStyle w:val="ListParagraph"/>
+        <w:pStyle w:val="PargrafodaLista"/>
         <w:numPr>
           <w:ilvl w:val="0"/>
           <w:numId w:val="1"/>
@@ -817,7 +913,7 @@
     </w:p>
     <w:p>
       <w:pPr>
-        <w:pStyle w:val="ListParagraph"/>
+        <w:pStyle w:val="PargrafodaLista"/>
         <w:spacing w:after="0" w:line="240" w:lineRule="auto"/>
         <w:ind w:left="709" w:firstLine="731"/>
         <w:jc w:val="both"/>
@@ -891,7 +987,7 @@
           <w:rFonts w:asciiTheme="majorHAnsi" w:hAnsiTheme="majorHAnsi" w:cstheme="minorHAnsi"/>
           <w:lang w:val="pt-BR"/>
         </w:rPr>
-        <w:t>K-NN (K</w:t>
+        <w:t>K</w:t>
       </w:r>
       <w:r>
         <w:rPr>
@@ -937,6 +1033,27 @@
           <w:rFonts w:asciiTheme="majorHAnsi" w:hAnsiTheme="majorHAnsi" w:cstheme="minorHAnsi"/>
           <w:lang w:val="pt-BR"/>
         </w:rPr>
+        <w:t xml:space="preserve"> </w:t>
+      </w:r>
+      <w:r>
+        <w:rPr>
+          <w:rFonts w:asciiTheme="majorHAnsi" w:hAnsiTheme="majorHAnsi" w:cstheme="minorHAnsi"/>
+          <w:lang w:val="pt-BR"/>
+        </w:rPr>
+        <w:t>(</w:t>
+      </w:r>
+      <w:r>
+        <w:rPr>
+          <w:rFonts w:asciiTheme="majorHAnsi" w:hAnsiTheme="majorHAnsi" w:cstheme="minorHAnsi"/>
+          <w:lang w:val="pt-BR"/>
+        </w:rPr>
+        <w:t>K-NN</w:t>
+      </w:r>
+      <w:r>
+        <w:rPr>
+          <w:rFonts w:asciiTheme="majorHAnsi" w:hAnsiTheme="majorHAnsi" w:cstheme="minorHAnsi"/>
+          <w:lang w:val="pt-BR"/>
+        </w:rPr>
         <w:t>)</w:t>
       </w:r>
       <w:r>
@@ -944,7 +1061,21 @@
           <w:rFonts w:asciiTheme="majorHAnsi" w:hAnsiTheme="majorHAnsi" w:cstheme="minorHAnsi"/>
           <w:lang w:val="pt-BR"/>
         </w:rPr>
-        <w:t xml:space="preserve"> para avaliação neste trabalho</w:t>
+        <w:t xml:space="preserve"> para </w:t>
+      </w:r>
+      <w:r>
+        <w:rPr>
+          <w:rFonts w:asciiTheme="majorHAnsi" w:hAnsiTheme="majorHAnsi" w:cstheme="minorHAnsi"/>
+          <w:lang w:val="pt-BR"/>
+        </w:rPr>
+        <w:t>explorar</w:t>
+      </w:r>
+      <w:r>
+        <w:rPr>
+          <w:rFonts w:asciiTheme="majorHAnsi" w:hAnsiTheme="majorHAnsi" w:cstheme="minorHAnsi"/>
+          <w:lang w:val="pt-BR"/>
+        </w:rPr>
+        <w:t xml:space="preserve"> neste trabalho</w:t>
       </w:r>
       <w:r>
         <w:rPr>
@@ -956,7 +1087,7 @@
     </w:p>
     <w:p>
       <w:pPr>
-        <w:pStyle w:val="ListParagraph"/>
+        <w:pStyle w:val="PargrafodaLista"/>
         <w:spacing w:after="0" w:line="240" w:lineRule="auto"/>
         <w:ind w:left="709" w:firstLine="731"/>
         <w:jc w:val="both"/>
@@ -968,7 +1099,7 @@
     </w:p>
     <w:p>
       <w:pPr>
-        <w:pStyle w:val="ListParagraph"/>
+        <w:pStyle w:val="PargrafodaLista"/>
         <w:numPr>
           <w:ilvl w:val="1"/>
           <w:numId w:val="1"/>
@@ -1020,7 +1151,7 @@
     </w:p>
     <w:p>
       <w:pPr>
-        <w:pStyle w:val="ListParagraph"/>
+        <w:pStyle w:val="PargrafodaLista"/>
         <w:spacing w:after="0" w:line="240" w:lineRule="auto"/>
         <w:ind w:left="709" w:firstLine="731"/>
         <w:jc w:val="both"/>
@@ -1079,6 +1210,7 @@
       <w:r>
         <w:rPr>
           <w:rFonts w:asciiTheme="majorHAnsi" w:hAnsiTheme="majorHAnsi" w:cstheme="minorHAnsi"/>
+          <w:i/>
           <w:lang w:val="pt-BR"/>
         </w:rPr>
         <w:t>feedforward</w:t>
@@ -1157,7 +1289,7 @@
     </w:p>
     <w:p>
       <w:pPr>
-        <w:pStyle w:val="ListParagraph"/>
+        <w:pStyle w:val="PargrafodaLista"/>
         <w:spacing w:after="0" w:line="240" w:lineRule="auto"/>
         <w:ind w:left="709" w:firstLine="731"/>
         <w:jc w:val="both"/>
@@ -1262,7 +1394,7 @@
     </w:p>
     <w:p>
       <w:pPr>
-        <w:pStyle w:val="ListParagraph"/>
+        <w:pStyle w:val="PargrafodaLista"/>
         <w:spacing w:after="0" w:line="240" w:lineRule="auto"/>
         <w:ind w:left="709" w:firstLine="731"/>
         <w:jc w:val="both"/>
@@ -1315,7 +1447,7 @@
           <w:rFonts w:asciiTheme="majorHAnsi" w:hAnsiTheme="majorHAnsi" w:cstheme="minorHAnsi"/>
           <w:lang w:val="pt-BR"/>
         </w:rPr>
-        <w:t>apresente</w:t>
+        <w:t>classifique</w:t>
       </w:r>
       <w:r>
         <w:rPr>
@@ -1359,7 +1491,7 @@
     </w:p>
     <w:p>
       <w:pPr>
-        <w:pStyle w:val="ListParagraph"/>
+        <w:pStyle w:val="PargrafodaLista"/>
         <w:numPr>
           <w:ilvl w:val="1"/>
           <w:numId w:val="1"/>
@@ -1384,7 +1516,7 @@
     </w:p>
     <w:p>
       <w:pPr>
-        <w:pStyle w:val="ListParagraph"/>
+        <w:pStyle w:val="PargrafodaLista"/>
         <w:spacing w:after="0" w:line="240" w:lineRule="auto"/>
         <w:ind w:left="709" w:firstLine="731"/>
         <w:jc w:val="both"/>
@@ -1398,7 +1530,35 @@
           <w:rFonts w:asciiTheme="majorHAnsi" w:hAnsiTheme="majorHAnsi" w:cstheme="minorHAnsi"/>
           <w:lang w:val="pt-BR"/>
         </w:rPr>
-        <w:t>As redes Bayesianas utilizam probabilidade e estatística de modo a mapear o relacionamento entre os atributos de entrada</w:t>
+        <w:t>As redes Bayesianas mape</w:t>
+      </w:r>
+      <w:r>
+        <w:rPr>
+          <w:rFonts w:asciiTheme="majorHAnsi" w:hAnsiTheme="majorHAnsi" w:cstheme="minorHAnsi"/>
+          <w:lang w:val="pt-BR"/>
+        </w:rPr>
+        <w:t>iam</w:t>
+      </w:r>
+      <w:r>
+        <w:rPr>
+          <w:rFonts w:asciiTheme="majorHAnsi" w:hAnsiTheme="majorHAnsi" w:cstheme="minorHAnsi"/>
+          <w:lang w:val="pt-BR"/>
+        </w:rPr>
+        <w:t xml:space="preserve"> o relacionamento </w:t>
+      </w:r>
+      <w:r>
+        <w:rPr>
+          <w:rFonts w:asciiTheme="majorHAnsi" w:hAnsiTheme="majorHAnsi" w:cstheme="minorHAnsi"/>
+          <w:lang w:val="pt-BR"/>
+        </w:rPr>
+        <w:t xml:space="preserve">probabilístico </w:t>
+      </w:r>
+      <w:r>
+        <w:rPr>
+          <w:rFonts w:asciiTheme="majorHAnsi" w:hAnsiTheme="majorHAnsi" w:cstheme="minorHAnsi"/>
+          <w:lang w:val="pt-BR"/>
+        </w:rPr>
+        <w:t>entre os atributos de entrada</w:t>
       </w:r>
       <w:r>
         <w:rPr>
@@ -1480,7 +1640,7 @@
     </w:p>
     <w:p>
       <w:pPr>
-        <w:pStyle w:val="ListParagraph"/>
+        <w:pStyle w:val="PargrafodaLista"/>
         <w:spacing w:after="0" w:line="240" w:lineRule="auto"/>
         <w:ind w:left="709" w:firstLine="731"/>
         <w:jc w:val="both"/>
@@ -1529,12 +1689,26 @@
           <w:rFonts w:asciiTheme="majorHAnsi" w:hAnsiTheme="majorHAnsi" w:cstheme="minorHAnsi"/>
           <w:lang w:val="pt-BR"/>
         </w:rPr>
-        <w:t>diferem quanto a forma e o que objeto da aprendizagem. Em redes bayesianas, ora se tem a topologia do grafo e é preciso aprender os parâmetros, ora é preciso aprender topologia e parâmetros.</w:t>
+        <w:t xml:space="preserve">diferem quanto a forma e o objeto da aprendizagem. Em redes bayesianas, ora se tem a topologia do grafo e é preciso aprender os parâmetros, ora é preciso aprender </w:t>
+      </w:r>
+      <w:r>
+        <w:rPr>
+          <w:rFonts w:asciiTheme="majorHAnsi" w:hAnsiTheme="majorHAnsi" w:cstheme="minorHAnsi"/>
+          <w:lang w:val="pt-BR"/>
+        </w:rPr>
+        <w:t xml:space="preserve">ambos, </w:t>
+      </w:r>
+      <w:r>
+        <w:rPr>
+          <w:rFonts w:asciiTheme="majorHAnsi" w:hAnsiTheme="majorHAnsi" w:cstheme="minorHAnsi"/>
+          <w:lang w:val="pt-BR"/>
+        </w:rPr>
+        <w:t>topologia e parâmetros.</w:t>
       </w:r>
     </w:p>
     <w:p>
       <w:pPr>
-        <w:pStyle w:val="ListParagraph"/>
+        <w:pStyle w:val="PargrafodaLista"/>
         <w:spacing w:after="0" w:line="240" w:lineRule="auto"/>
         <w:ind w:left="709" w:firstLine="731"/>
         <w:jc w:val="both"/>
@@ -1567,53 +1741,65 @@
     </w:p>
     <w:p>
       <w:pPr>
-        <w:pStyle w:val="ListParagraph"/>
+        <w:pStyle w:val="PargrafodaLista"/>
         <w:spacing w:after="0" w:line="240" w:lineRule="auto"/>
-        <w:ind w:left="709" w:firstLine="731"/>
+        <w:ind w:left="709" w:firstLine="11"/>
         <w:jc w:val="both"/>
         <w:rPr>
-          <w:rFonts w:asciiTheme="majorHAnsi" w:hAnsiTheme="majorHAnsi" w:cstheme="minorHAnsi"/>
+          <w:rFonts w:ascii="Courier New" w:hAnsi="Courier New" w:cs="Courier New"/>
+          <w:sz w:val="16"/>
+          <w:szCs w:val="16"/>
           <w:lang w:val="pt-BR"/>
         </w:rPr>
       </w:pPr>
       <w:r>
         <w:rPr>
-          <w:rFonts w:asciiTheme="majorHAnsi" w:hAnsiTheme="majorHAnsi" w:cstheme="minorHAnsi"/>
-          <w:lang w:val="pt-BR"/>
-        </w:rPr>
-        <w:t>1. Lê entrada (</w:t>
-      </w:r>
-      <w:proofErr w:type="spellStart"/>
-      <w:r>
-        <w:rPr>
-          <w:rFonts w:asciiTheme="majorHAnsi" w:hAnsiTheme="majorHAnsi" w:cstheme="minorHAnsi"/>
-          <w:lang w:val="pt-BR"/>
-        </w:rPr>
-        <w:t>dataset</w:t>
-      </w:r>
-      <w:proofErr w:type="spellEnd"/>
-      <w:r>
-        <w:rPr>
-          <w:rFonts w:asciiTheme="majorHAnsi" w:hAnsiTheme="majorHAnsi" w:cstheme="minorHAnsi"/>
-          <w:lang w:val="pt-BR"/>
-        </w:rPr>
-        <w:t>, Métricas de avaliação ou Scores e possíveis topologias).</w:t>
+          <w:rFonts w:ascii="Courier New" w:hAnsi="Courier New" w:cs="Courier New"/>
+          <w:sz w:val="16"/>
+          <w:szCs w:val="16"/>
+          <w:lang w:val="pt-BR"/>
+        </w:rPr>
+        <w:t xml:space="preserve">1. Lê entrada (dataset, </w:t>
+      </w:r>
+      <w:proofErr w:type="gramStart"/>
+      <w:r>
+        <w:rPr>
+          <w:rFonts w:ascii="Courier New" w:hAnsi="Courier New" w:cs="Courier New"/>
+          <w:sz w:val="16"/>
+          <w:szCs w:val="16"/>
+          <w:lang w:val="pt-BR"/>
+        </w:rPr>
+        <w:t>Métricas</w:t>
+      </w:r>
+      <w:proofErr w:type="gramEnd"/>
+      <w:r>
+        <w:rPr>
+          <w:rFonts w:ascii="Courier New" w:hAnsi="Courier New" w:cs="Courier New"/>
+          <w:sz w:val="16"/>
+          <w:szCs w:val="16"/>
+          <w:lang w:val="pt-BR"/>
+        </w:rPr>
+        <w:t xml:space="preserve"> de avaliação ou Scores e possíveis topologias).</w:t>
       </w:r>
     </w:p>
     <w:p>
       <w:pPr>
-        <w:pStyle w:val="ListParagraph"/>
+        <w:pStyle w:val="PargrafodaLista"/>
         <w:spacing w:after="0" w:line="240" w:lineRule="auto"/>
-        <w:ind w:left="709" w:firstLine="731"/>
+        <w:ind w:left="709" w:firstLine="11"/>
         <w:jc w:val="both"/>
         <w:rPr>
-          <w:rFonts w:asciiTheme="majorHAnsi" w:hAnsiTheme="majorHAnsi" w:cstheme="minorHAnsi"/>
+          <w:rFonts w:ascii="Courier New" w:hAnsi="Courier New" w:cs="Courier New"/>
+          <w:sz w:val="16"/>
+          <w:szCs w:val="16"/>
           <w:lang w:val="pt-BR"/>
         </w:rPr>
       </w:pPr>
       <w:r>
         <w:rPr>
-          <w:rFonts w:asciiTheme="majorHAnsi" w:hAnsiTheme="majorHAnsi" w:cstheme="minorHAnsi"/>
+          <w:rFonts w:ascii="Courier New" w:hAnsi="Courier New" w:cs="Courier New"/>
+          <w:sz w:val="16"/>
+          <w:szCs w:val="16"/>
           <w:lang w:val="pt-BR"/>
         </w:rPr>
         <w:t>2. Inicializa a estrutura (vazio, randomicamente, árvore, etc.)</w:t>
@@ -1621,18 +1807,22 @@
     </w:p>
     <w:p>
       <w:pPr>
-        <w:pStyle w:val="ListParagraph"/>
+        <w:pStyle w:val="PargrafodaLista"/>
         <w:spacing w:after="0" w:line="240" w:lineRule="auto"/>
-        <w:ind w:left="709" w:firstLine="731"/>
+        <w:ind w:left="709" w:firstLine="11"/>
         <w:jc w:val="both"/>
         <w:rPr>
-          <w:rFonts w:asciiTheme="majorHAnsi" w:hAnsiTheme="majorHAnsi" w:cstheme="minorHAnsi"/>
+          <w:rFonts w:ascii="Courier New" w:hAnsi="Courier New" w:cs="Courier New"/>
+          <w:sz w:val="16"/>
+          <w:szCs w:val="16"/>
           <w:lang w:val="pt-BR"/>
         </w:rPr>
       </w:pPr>
       <w:r>
         <w:rPr>
-          <w:rFonts w:asciiTheme="majorHAnsi" w:hAnsiTheme="majorHAnsi" w:cstheme="minorHAnsi"/>
+          <w:rFonts w:ascii="Courier New" w:hAnsi="Courier New" w:cs="Courier New"/>
+          <w:sz w:val="16"/>
+          <w:szCs w:val="16"/>
           <w:lang w:val="pt-BR"/>
         </w:rPr>
         <w:t>3. Repete até que score(</w:t>
@@ -1642,7 +1832,9 @@
           <m:sSubPr>
             <m:ctrlPr>
               <w:rPr>
-                <w:rFonts w:ascii="Cambria Math" w:hAnsi="Cambria Math" w:cstheme="minorHAnsi"/>
+                <w:rFonts w:ascii="Cambria Math" w:hAnsi="Cambria Math" w:cs="Courier New"/>
+                <w:sz w:val="16"/>
+                <w:szCs w:val="16"/>
                 <w:lang w:val="pt-BR"/>
               </w:rPr>
             </m:ctrlPr>
@@ -1650,7 +1842,9 @@
           <m:e>
             <m:r>
               <w:rPr>
-                <w:rFonts w:ascii="Cambria Math" w:hAnsi="Cambria Math" w:cstheme="minorHAnsi"/>
+                <w:rFonts w:ascii="Cambria Math" w:hAnsi="Cambria Math" w:cs="Courier New"/>
+                <w:sz w:val="16"/>
+                <w:szCs w:val="16"/>
                 <w:lang w:val="pt-BR"/>
               </w:rPr>
               <m:t>G</m:t>
@@ -1659,7 +1853,9 @@
           <m:sub>
             <m:r>
               <w:rPr>
-                <w:rFonts w:ascii="Cambria Math" w:hAnsi="Cambria Math" w:cstheme="minorHAnsi"/>
+                <w:rFonts w:ascii="Cambria Math" w:hAnsi="Cambria Math" w:cs="Courier New"/>
+                <w:sz w:val="16"/>
+                <w:szCs w:val="16"/>
                 <w:lang w:val="pt-BR"/>
               </w:rPr>
               <m:t>t</m:t>
@@ -1669,7 +1865,9 @@
                 <m:sty m:val="p"/>
               </m:rPr>
               <w:rPr>
-                <w:rFonts w:ascii="Cambria Math" w:hAnsi="Cambria Math" w:cstheme="minorHAnsi"/>
+                <w:rFonts w:ascii="Cambria Math" w:hAnsi="Cambria Math" w:cs="Courier New"/>
+                <w:sz w:val="16"/>
+                <w:szCs w:val="16"/>
                 <w:lang w:val="pt-BR"/>
               </w:rPr>
               <m:t>-1</m:t>
@@ -1679,7 +1877,9 @@
       </m:oMath>
       <w:r>
         <w:rPr>
-          <w:rFonts w:asciiTheme="majorHAnsi" w:hAnsiTheme="majorHAnsi" w:cstheme="minorHAnsi"/>
+          <w:rFonts w:ascii="Courier New" w:hAnsi="Courier New" w:cs="Courier New"/>
+          <w:sz w:val="16"/>
+          <w:szCs w:val="16"/>
           <w:lang w:val="pt-BR"/>
         </w:rPr>
         <w:t>;D) = score(</w:t>
@@ -1689,7 +1889,9 @@
           <m:sSubPr>
             <m:ctrlPr>
               <w:rPr>
-                <w:rFonts w:ascii="Cambria Math" w:hAnsi="Cambria Math" w:cstheme="minorHAnsi"/>
+                <w:rFonts w:ascii="Cambria Math" w:hAnsi="Cambria Math" w:cs="Courier New"/>
+                <w:sz w:val="16"/>
+                <w:szCs w:val="16"/>
                 <w:lang w:val="pt-BR"/>
               </w:rPr>
             </m:ctrlPr>
@@ -1697,7 +1899,9 @@
           <m:e>
             <m:r>
               <w:rPr>
-                <w:rFonts w:ascii="Cambria Math" w:hAnsi="Cambria Math" w:cstheme="minorHAnsi"/>
+                <w:rFonts w:ascii="Cambria Math" w:hAnsi="Cambria Math" w:cs="Courier New"/>
+                <w:sz w:val="16"/>
+                <w:szCs w:val="16"/>
                 <w:lang w:val="pt-BR"/>
               </w:rPr>
               <m:t>G</m:t>
@@ -1706,7 +1910,9 @@
           <m:sub>
             <m:r>
               <w:rPr>
-                <w:rFonts w:ascii="Cambria Math" w:hAnsi="Cambria Math" w:cstheme="minorHAnsi"/>
+                <w:rFonts w:ascii="Cambria Math" w:hAnsi="Cambria Math" w:cs="Courier New"/>
+                <w:sz w:val="16"/>
+                <w:szCs w:val="16"/>
                 <w:lang w:val="pt-BR"/>
               </w:rPr>
               <m:t>t</m:t>
@@ -1716,7 +1922,9 @@
       </m:oMath>
       <w:r>
         <w:rPr>
-          <w:rFonts w:asciiTheme="majorHAnsi" w:hAnsiTheme="majorHAnsi" w:cstheme="minorHAnsi"/>
+          <w:rFonts w:ascii="Courier New" w:hAnsi="Courier New" w:cs="Courier New"/>
+          <w:sz w:val="16"/>
+          <w:szCs w:val="16"/>
           <w:lang w:val="pt-BR"/>
         </w:rPr>
         <w:t>;D)</w:t>
@@ -1724,37 +1932,72 @@
     </w:p>
     <w:p>
       <w:pPr>
-        <w:pStyle w:val="ListParagraph"/>
+        <w:pStyle w:val="PargrafodaLista"/>
         <w:spacing w:after="0" w:line="240" w:lineRule="auto"/>
-        <w:ind w:left="709" w:firstLine="731"/>
+        <w:ind w:left="1440" w:hanging="720"/>
         <w:jc w:val="both"/>
         <w:rPr>
-          <w:rFonts w:asciiTheme="majorHAnsi" w:hAnsiTheme="majorHAnsi" w:cstheme="minorHAnsi"/>
+          <w:rFonts w:ascii="Courier New" w:hAnsi="Courier New" w:cs="Courier New"/>
+          <w:sz w:val="16"/>
+          <w:szCs w:val="16"/>
           <w:lang w:val="pt-BR"/>
         </w:rPr>
       </w:pPr>
       <w:r>
         <w:rPr>
-          <w:rFonts w:asciiTheme="majorHAnsi" w:hAnsiTheme="majorHAnsi" w:cstheme="minorHAnsi"/>
-          <w:lang w:val="pt-BR"/>
-        </w:rPr>
-        <w:t>4. Altere um vértice que resulte na melhor melhora de score possível entre todas operações possíveis.</w:t>
+          <w:rFonts w:ascii="Courier New" w:hAnsi="Courier New" w:cs="Courier New"/>
+          <w:sz w:val="16"/>
+          <w:szCs w:val="16"/>
+          <w:lang w:val="pt-BR"/>
+        </w:rPr>
+        <w:t>4.</w:t>
+      </w:r>
+      <w:r>
+        <w:rPr>
+          <w:rFonts w:ascii="Courier New" w:hAnsi="Courier New" w:cs="Courier New"/>
+          <w:sz w:val="16"/>
+          <w:szCs w:val="16"/>
+          <w:lang w:val="pt-BR"/>
+        </w:rPr>
+        <w:t xml:space="preserve"> </w:t>
+      </w:r>
+      <w:r>
+        <w:rPr>
+          <w:rFonts w:ascii="Courier New" w:hAnsi="Courier New" w:cs="Courier New"/>
+          <w:sz w:val="16"/>
+          <w:szCs w:val="16"/>
+          <w:lang w:val="pt-BR"/>
+        </w:rPr>
+        <w:tab/>
+      </w:r>
+      <w:r>
+        <w:rPr>
+          <w:rFonts w:ascii="Courier New" w:hAnsi="Courier New" w:cs="Courier New"/>
+          <w:sz w:val="16"/>
+          <w:szCs w:val="16"/>
+          <w:lang w:val="pt-BR"/>
+        </w:rPr>
+        <w:t>Altere um vértice que resulte na melhor melhora de score possível entre todas operações possíveis.</w:t>
       </w:r>
     </w:p>
     <w:p>
       <w:pPr>
-        <w:pStyle w:val="ListParagraph"/>
+        <w:pStyle w:val="PargrafodaLista"/>
         <w:spacing w:after="0" w:line="240" w:lineRule="auto"/>
-        <w:ind w:left="709" w:firstLine="731"/>
+        <w:ind w:left="709" w:firstLine="11"/>
         <w:jc w:val="both"/>
         <w:rPr>
-          <w:rFonts w:asciiTheme="majorHAnsi" w:hAnsiTheme="majorHAnsi" w:cstheme="minorHAnsi"/>
+          <w:rFonts w:ascii="Courier New" w:hAnsi="Courier New" w:cs="Courier New"/>
+          <w:sz w:val="16"/>
+          <w:szCs w:val="16"/>
           <w:lang w:val="pt-BR"/>
         </w:rPr>
       </w:pPr>
       <w:r>
         <w:rPr>
-          <w:rFonts w:asciiTheme="majorHAnsi" w:hAnsiTheme="majorHAnsi" w:cstheme="minorHAnsi"/>
+          <w:rFonts w:ascii="Courier New" w:hAnsi="Courier New" w:cs="Courier New"/>
+          <w:sz w:val="16"/>
+          <w:szCs w:val="16"/>
           <w:lang w:val="pt-BR"/>
         </w:rPr>
         <w:t xml:space="preserve">5. </w:t>
@@ -1764,7 +2007,9 @@
           <m:sSubPr>
             <m:ctrlPr>
               <w:rPr>
-                <w:rFonts w:ascii="Cambria Math" w:hAnsi="Cambria Math" w:cstheme="minorHAnsi"/>
+                <w:rFonts w:ascii="Cambria Math" w:hAnsi="Cambria Math" w:cs="Courier New"/>
+                <w:sz w:val="16"/>
+                <w:szCs w:val="16"/>
                 <w:lang w:val="pt-BR"/>
               </w:rPr>
             </m:ctrlPr>
@@ -1772,7 +2017,9 @@
           <m:e>
             <m:r>
               <w:rPr>
-                <w:rFonts w:ascii="Cambria Math" w:hAnsi="Cambria Math" w:cstheme="minorHAnsi"/>
+                <w:rFonts w:ascii="Cambria Math" w:hAnsi="Cambria Math" w:cs="Courier New"/>
+                <w:sz w:val="16"/>
+                <w:szCs w:val="16"/>
                 <w:lang w:val="pt-BR"/>
               </w:rPr>
               <m:t>G</m:t>
@@ -1781,7 +2028,9 @@
           <m:sub>
             <m:r>
               <w:rPr>
-                <w:rFonts w:ascii="Cambria Math" w:hAnsi="Cambria Math" w:cstheme="minorHAnsi"/>
+                <w:rFonts w:ascii="Cambria Math" w:hAnsi="Cambria Math" w:cs="Courier New"/>
+                <w:sz w:val="16"/>
+                <w:szCs w:val="16"/>
                 <w:lang w:val="pt-BR"/>
               </w:rPr>
               <m:t>final</m:t>
@@ -1791,7 +2040,9 @@
       </m:oMath>
       <w:r>
         <w:rPr>
-          <w:rFonts w:asciiTheme="majorHAnsi" w:hAnsiTheme="majorHAnsi" w:cstheme="minorHAnsi"/>
+          <w:rFonts w:ascii="Courier New" w:hAnsi="Courier New" w:cs="Courier New"/>
+          <w:sz w:val="16"/>
+          <w:szCs w:val="16"/>
           <w:lang w:val="pt-BR"/>
         </w:rPr>
         <w:t xml:space="preserve"> = </w:t>
@@ -1801,7 +2052,9 @@
           <m:sSubPr>
             <m:ctrlPr>
               <w:rPr>
-                <w:rFonts w:ascii="Cambria Math" w:hAnsi="Cambria Math" w:cstheme="minorHAnsi"/>
+                <w:rFonts w:ascii="Cambria Math" w:hAnsi="Cambria Math" w:cs="Courier New"/>
+                <w:sz w:val="16"/>
+                <w:szCs w:val="16"/>
                 <w:lang w:val="pt-BR"/>
               </w:rPr>
             </m:ctrlPr>
@@ -1809,7 +2062,9 @@
           <m:e>
             <m:r>
               <w:rPr>
-                <w:rFonts w:ascii="Cambria Math" w:hAnsi="Cambria Math" w:cstheme="minorHAnsi"/>
+                <w:rFonts w:ascii="Cambria Math" w:hAnsi="Cambria Math" w:cs="Courier New"/>
+                <w:sz w:val="16"/>
+                <w:szCs w:val="16"/>
                 <w:lang w:val="pt-BR"/>
               </w:rPr>
               <m:t>G</m:t>
@@ -1818,7 +2073,9 @@
           <m:sub>
             <m:r>
               <w:rPr>
-                <w:rFonts w:ascii="Cambria Math" w:hAnsi="Cambria Math" w:cstheme="minorHAnsi"/>
+                <w:rFonts w:ascii="Cambria Math" w:hAnsi="Cambria Math" w:cs="Courier New"/>
+                <w:sz w:val="16"/>
+                <w:szCs w:val="16"/>
                 <w:lang w:val="pt-BR"/>
               </w:rPr>
               <m:t>t</m:t>
@@ -1829,7 +2086,7 @@
     </w:p>
     <w:p>
       <w:pPr>
-        <w:pStyle w:val="ListParagraph"/>
+        <w:pStyle w:val="PargrafodaLista"/>
         <w:spacing w:after="0" w:line="240" w:lineRule="auto"/>
         <w:ind w:left="709" w:firstLine="731"/>
         <w:jc w:val="both"/>
@@ -1843,17 +2100,30 @@
           <w:rFonts w:asciiTheme="majorHAnsi" w:hAnsiTheme="majorHAnsi" w:cstheme="minorHAnsi"/>
           <w:lang w:val="pt-BR"/>
         </w:rPr>
-        <w:t xml:space="preserve">Onde G é um grafo (rede bayesiana) e D o </w:t>
-      </w:r>
-      <w:proofErr w:type="spellStart"/>
-      <w:r>
-        <w:rPr>
-          <w:rFonts w:asciiTheme="majorHAnsi" w:hAnsiTheme="majorHAnsi" w:cstheme="minorHAnsi"/>
+        <w:t xml:space="preserve">Onde G é um grafo (rede bayesiana) e D </w:t>
+      </w:r>
+      <w:r>
+        <w:rPr>
+          <w:rFonts w:asciiTheme="majorHAnsi" w:hAnsiTheme="majorHAnsi" w:cstheme="minorHAnsi"/>
+          <w:lang w:val="pt-BR"/>
+        </w:rPr>
+        <w:t xml:space="preserve">é </w:t>
+      </w:r>
+      <w:r>
+        <w:rPr>
+          <w:rFonts w:asciiTheme="majorHAnsi" w:hAnsiTheme="majorHAnsi" w:cstheme="minorHAnsi"/>
+          <w:lang w:val="pt-BR"/>
+        </w:rPr>
+        <w:t xml:space="preserve">o </w:t>
+      </w:r>
+      <w:r>
+        <w:rPr>
+          <w:rFonts w:asciiTheme="majorHAnsi" w:hAnsiTheme="majorHAnsi" w:cstheme="minorHAnsi"/>
+          <w:i/>
           <w:lang w:val="pt-BR"/>
         </w:rPr>
         <w:t>dataset</w:t>
       </w:r>
-      <w:proofErr w:type="spellEnd"/>
       <w:r>
         <w:rPr>
           <w:rFonts w:asciiTheme="majorHAnsi" w:hAnsiTheme="majorHAnsi" w:cstheme="minorHAnsi"/>
@@ -1866,7 +2136,21 @@
           <w:rFonts w:asciiTheme="majorHAnsi" w:hAnsiTheme="majorHAnsi" w:cstheme="minorHAnsi"/>
           <w:lang w:val="pt-BR"/>
         </w:rPr>
-        <w:t>de entrada. Os algoritmos explorados são aplicados no passo 4.</w:t>
+        <w:t xml:space="preserve">de entrada. Os algoritmos explorados </w:t>
+      </w:r>
+      <w:r>
+        <w:rPr>
+          <w:rFonts w:asciiTheme="majorHAnsi" w:hAnsiTheme="majorHAnsi" w:cstheme="minorHAnsi"/>
+          <w:lang w:val="pt-BR"/>
+        </w:rPr>
+        <w:t xml:space="preserve">neste trabalho </w:t>
+      </w:r>
+      <w:r>
+        <w:rPr>
+          <w:rFonts w:asciiTheme="majorHAnsi" w:hAnsiTheme="majorHAnsi" w:cstheme="minorHAnsi"/>
+          <w:lang w:val="pt-BR"/>
+        </w:rPr>
+        <w:t>são aplicados no passo 4.</w:t>
       </w:r>
     </w:p>
     <w:p>
@@ -1881,7 +2165,7 @@
     </w:p>
     <w:p>
       <w:pPr>
-        <w:pStyle w:val="ListParagraph"/>
+        <w:pStyle w:val="PargrafodaLista"/>
         <w:numPr>
           <w:ilvl w:val="1"/>
           <w:numId w:val="1"/>
@@ -1905,7 +2189,7 @@
     </w:p>
     <w:p>
       <w:pPr>
-        <w:pStyle w:val="ListParagraph"/>
+        <w:pStyle w:val="PargrafodaLista"/>
         <w:spacing w:after="0" w:line="240" w:lineRule="auto"/>
         <w:ind w:left="709" w:firstLine="731"/>
         <w:jc w:val="both"/>
@@ -1919,12 +2203,26 @@
           <w:rFonts w:asciiTheme="majorHAnsi" w:hAnsiTheme="majorHAnsi" w:cstheme="minorHAnsi"/>
           <w:lang w:val="pt-BR"/>
         </w:rPr>
-        <w:t>Basicamente, o algoritmo parte de uma modelagem de conjunto de decisões específicos (e suas consequências) em uma árvore. Árvores de decisão podem apresentar três tipos de nodos: nodos de decisão, de chance, e nodos finais (folhas).</w:t>
+        <w:t>Basicamente, o algoritmo parte de uma modelagem de</w:t>
+      </w:r>
+      <w:r>
+        <w:rPr>
+          <w:rFonts w:asciiTheme="majorHAnsi" w:hAnsiTheme="majorHAnsi" w:cstheme="minorHAnsi"/>
+          <w:lang w:val="pt-BR"/>
+        </w:rPr>
+        <w:t xml:space="preserve"> um</w:t>
+      </w:r>
+      <w:r>
+        <w:rPr>
+          <w:rFonts w:asciiTheme="majorHAnsi" w:hAnsiTheme="majorHAnsi" w:cstheme="minorHAnsi"/>
+          <w:lang w:val="pt-BR"/>
+        </w:rPr>
+        <w:t xml:space="preserve"> conjunto de decisões específicos (e suas consequências) em uma árvore. Árvores de decisão podem apresentar três tipos de nodos: nodos de decisão, de chance, e nodos finais (folhas).</w:t>
       </w:r>
     </w:p>
     <w:p>
       <w:pPr>
-        <w:pStyle w:val="ListParagraph"/>
+        <w:pStyle w:val="PargrafodaLista"/>
         <w:spacing w:after="0" w:line="240" w:lineRule="auto"/>
         <w:ind w:left="709" w:firstLine="731"/>
         <w:jc w:val="both"/>
@@ -2061,7 +2359,49 @@
           <w:rFonts w:asciiTheme="majorHAnsi" w:hAnsiTheme="majorHAnsi" w:cstheme="minorHAnsi"/>
           <w:lang w:val="pt-BR"/>
         </w:rPr>
-        <w:t xml:space="preserve">). Em linhas gerais, o algoritmo recursivamente reparte o conjunto de dados isolando variáveis independentes até que o conjunto retorne a mesma classe para todos indivíduos. Dessa forma, o algoritmo aprende os “critérios de decisão” que devem estar nos vértices para classificar corretamente.  </w:t>
+        <w:t xml:space="preserve">). Em linhas gerais, o algoritmo reparte </w:t>
+      </w:r>
+      <w:r>
+        <w:rPr>
+          <w:rFonts w:asciiTheme="majorHAnsi" w:hAnsiTheme="majorHAnsi" w:cstheme="minorHAnsi"/>
+          <w:lang w:val="pt-BR"/>
+        </w:rPr>
+        <w:t xml:space="preserve">recursivamente </w:t>
+      </w:r>
+      <w:r>
+        <w:rPr>
+          <w:rFonts w:asciiTheme="majorHAnsi" w:hAnsiTheme="majorHAnsi" w:cstheme="minorHAnsi"/>
+          <w:lang w:val="pt-BR"/>
+        </w:rPr>
+        <w:t xml:space="preserve">o conjunto de dados isolando variáveis independentes até que o conjunto retorne </w:t>
+      </w:r>
+      <w:r>
+        <w:rPr>
+          <w:rFonts w:asciiTheme="majorHAnsi" w:hAnsiTheme="majorHAnsi" w:cstheme="minorHAnsi"/>
+          <w:lang w:val="pt-BR"/>
+        </w:rPr>
+        <w:t xml:space="preserve">(ou classifique) </w:t>
+      </w:r>
+      <w:r>
+        <w:rPr>
+          <w:rFonts w:asciiTheme="majorHAnsi" w:hAnsiTheme="majorHAnsi" w:cstheme="minorHAnsi"/>
+          <w:lang w:val="pt-BR"/>
+        </w:rPr>
+        <w:t xml:space="preserve">a mesma classe para todos </w:t>
+      </w:r>
+      <w:r>
+        <w:rPr>
+          <w:rFonts w:asciiTheme="majorHAnsi" w:hAnsiTheme="majorHAnsi" w:cstheme="minorHAnsi"/>
+          <w:lang w:val="pt-BR"/>
+        </w:rPr>
+        <w:t xml:space="preserve">os seus </w:t>
+      </w:r>
+      <w:r>
+        <w:rPr>
+          <w:rFonts w:asciiTheme="majorHAnsi" w:hAnsiTheme="majorHAnsi" w:cstheme="minorHAnsi"/>
+          <w:lang w:val="pt-BR"/>
+        </w:rPr>
+        <w:t xml:space="preserve">indivíduos. Dessa forma, o algoritmo aprende os “critérios de decisão” que devem estar nos vértices para classificar corretamente.  </w:t>
       </w:r>
     </w:p>
     <w:p>
@@ -2077,7 +2417,7 @@
     </w:p>
     <w:p>
       <w:pPr>
-        <w:pStyle w:val="ListParagraph"/>
+        <w:pStyle w:val="PargrafodaLista"/>
         <w:numPr>
           <w:ilvl w:val="1"/>
           <w:numId w:val="1"/>
@@ -2113,7 +2453,7 @@
     </w:p>
     <w:p>
       <w:pPr>
-        <w:pStyle w:val="ListParagraph"/>
+        <w:pStyle w:val="PargrafodaLista"/>
         <w:spacing w:after="0" w:line="240" w:lineRule="auto"/>
         <w:ind w:left="709" w:firstLine="731"/>
         <w:jc w:val="both"/>
@@ -2127,12 +2467,68 @@
           <w:rFonts w:asciiTheme="majorHAnsi" w:hAnsiTheme="majorHAnsi" w:cstheme="minorHAnsi"/>
           <w:lang w:val="pt-BR"/>
         </w:rPr>
-        <w:t>O algoritmo K-NN é um algoritmo simples, não paramétrico, que pode ser utilizado tanto para resolver problemas de classificação quanto regressão. Consiste em classificar uma determinada amostra baseada na classe mais comum dos K vizinhos mais próximos da amostra.</w:t>
+        <w:t xml:space="preserve">O algoritmo K-NN é um algoritmo simples </w:t>
+      </w:r>
+      <w:r>
+        <w:rPr>
+          <w:rFonts w:asciiTheme="majorHAnsi" w:hAnsiTheme="majorHAnsi" w:cstheme="minorHAnsi"/>
+          <w:lang w:val="pt-BR"/>
+        </w:rPr>
+        <w:t xml:space="preserve">de </w:t>
+      </w:r>
+      <w:r>
+        <w:rPr>
+          <w:rFonts w:asciiTheme="majorHAnsi" w:hAnsiTheme="majorHAnsi" w:cstheme="minorHAnsi"/>
+          <w:lang w:val="pt-BR"/>
+        </w:rPr>
+        <w:t xml:space="preserve">um </w:t>
+      </w:r>
+      <w:r>
+        <w:rPr>
+          <w:rFonts w:asciiTheme="majorHAnsi" w:hAnsiTheme="majorHAnsi" w:cstheme="minorHAnsi"/>
+          <w:lang w:val="pt-BR"/>
+        </w:rPr>
+        <w:t>único parâmetro</w:t>
+      </w:r>
+      <w:r>
+        <w:rPr>
+          <w:rFonts w:asciiTheme="majorHAnsi" w:hAnsiTheme="majorHAnsi" w:cstheme="minorHAnsi"/>
+          <w:lang w:val="pt-BR"/>
+        </w:rPr>
+        <w:t xml:space="preserve">, </w:t>
+      </w:r>
+      <w:r>
+        <w:rPr>
+          <w:rFonts w:asciiTheme="majorHAnsi" w:hAnsiTheme="majorHAnsi" w:cstheme="minorHAnsi"/>
+          <w:lang w:val="pt-BR"/>
+        </w:rPr>
+        <w:t>K</w:t>
+      </w:r>
+      <w:r>
+        <w:rPr>
+          <w:rFonts w:asciiTheme="majorHAnsi" w:hAnsiTheme="majorHAnsi" w:cstheme="minorHAnsi"/>
+          <w:lang w:val="pt-BR"/>
+        </w:rPr>
+        <w:t xml:space="preserve">. Consiste em classificar uma determinada amostra baseada na classe mais comum </w:t>
+      </w:r>
+      <w:r>
+        <w:rPr>
+          <w:rFonts w:asciiTheme="majorHAnsi" w:hAnsiTheme="majorHAnsi" w:cstheme="minorHAnsi"/>
+          <w:lang w:val="pt-BR"/>
+        </w:rPr>
+        <w:t>entre os</w:t>
+      </w:r>
+      <w:r>
+        <w:rPr>
+          <w:rFonts w:asciiTheme="majorHAnsi" w:hAnsiTheme="majorHAnsi" w:cstheme="minorHAnsi"/>
+          <w:lang w:val="pt-BR"/>
+        </w:rPr>
+        <w:t xml:space="preserve"> K vizinhos mais próximos.</w:t>
       </w:r>
     </w:p>
     <w:p>
       <w:pPr>
-        <w:pStyle w:val="ListParagraph"/>
+        <w:pStyle w:val="PargrafodaLista"/>
         <w:spacing w:after="0" w:line="240" w:lineRule="auto"/>
         <w:ind w:left="709" w:firstLine="731"/>
         <w:jc w:val="both"/>
@@ -2209,7 +2605,7 @@
     </w:p>
     <w:p>
       <w:pPr>
-        <w:pStyle w:val="ListParagraph"/>
+        <w:pStyle w:val="PargrafodaLista"/>
         <w:spacing w:after="0" w:line="240" w:lineRule="auto"/>
         <w:ind w:left="709" w:firstLine="731"/>
         <w:jc w:val="both"/>
@@ -2223,7 +2619,28 @@
           <w:rFonts w:asciiTheme="majorHAnsi" w:hAnsiTheme="majorHAnsi" w:cstheme="minorHAnsi"/>
           <w:lang w:val="pt-BR"/>
         </w:rPr>
-        <w:t xml:space="preserve">A próxima etapa compreende a seleção do valor K, o qual define a quantidade de vizinhos participantes da votação da classe da amostra. A melhor escolha deste parâmetro está diretamente ligada a natureza dos dados. Valores pequenos de K resultam </w:t>
+        <w:t xml:space="preserve">Neste trabalho, nos dedicamos </w:t>
+      </w:r>
+      <w:r>
+        <w:rPr>
+          <w:rFonts w:asciiTheme="majorHAnsi" w:hAnsiTheme="majorHAnsi" w:cstheme="minorHAnsi"/>
+          <w:lang w:val="pt-BR"/>
+        </w:rPr>
+        <w:t>a seleção do valor K, o qual define a quantidade de vizinhos participantes da votação da classe da amostra</w:t>
+      </w:r>
+      <w:r>
+        <w:rPr>
+          <w:rFonts w:asciiTheme="majorHAnsi" w:hAnsiTheme="majorHAnsi" w:cstheme="minorHAnsi"/>
+          <w:lang w:val="pt-BR"/>
+        </w:rPr>
+        <w:t>, que resulte na melhor classificação</w:t>
+      </w:r>
+      <w:r>
+        <w:rPr>
+          <w:rFonts w:asciiTheme="majorHAnsi" w:hAnsiTheme="majorHAnsi" w:cstheme="minorHAnsi"/>
+          <w:lang w:val="pt-BR"/>
+        </w:rPr>
+        <w:t xml:space="preserve">. A escolha deste parâmetro está diretamente ligada a natureza dos dados. Valores pequenos de K resultam </w:t>
       </w:r>
       <w:r>
         <w:rPr>
@@ -2245,7 +2662,27 @@
     </w:p>
     <w:p>
       <w:pPr>
-        <w:pStyle w:val="ListParagraph"/>
+        <w:spacing w:after="0" w:line="240" w:lineRule="auto"/>
+        <w:jc w:val="both"/>
+        <w:rPr>
+          <w:rFonts w:cstheme="minorHAnsi"/>
+          <w:lang w:val="pt-BR"/>
+        </w:rPr>
+      </w:pPr>
+    </w:p>
+    <w:p>
+      <w:pPr>
+        <w:spacing w:after="0" w:line="240" w:lineRule="auto"/>
+        <w:jc w:val="both"/>
+        <w:rPr>
+          <w:rFonts w:cstheme="minorHAnsi"/>
+          <w:lang w:val="pt-BR"/>
+        </w:rPr>
+      </w:pPr>
+    </w:p>
+    <w:p>
+      <w:pPr>
+        <w:pStyle w:val="PargrafodaLista"/>
         <w:numPr>
           <w:ilvl w:val="0"/>
           <w:numId w:val="1"/>
@@ -2270,7 +2707,7 @@
     </w:p>
     <w:p>
       <w:pPr>
-        <w:pStyle w:val="ListParagraph"/>
+        <w:pStyle w:val="PargrafodaLista"/>
         <w:spacing w:after="0" w:line="240" w:lineRule="auto"/>
         <w:jc w:val="both"/>
         <w:rPr>
@@ -2282,7 +2719,7 @@
     </w:p>
     <w:p>
       <w:pPr>
-        <w:pStyle w:val="ListParagraph"/>
+        <w:pStyle w:val="PargrafodaLista"/>
         <w:numPr>
           <w:ilvl w:val="1"/>
           <w:numId w:val="1"/>
@@ -2334,7 +2771,7 @@
     </w:p>
     <w:p>
       <w:pPr>
-        <w:pStyle w:val="ListParagraph"/>
+        <w:pStyle w:val="PargrafodaLista"/>
         <w:spacing w:after="0" w:line="240" w:lineRule="auto"/>
         <w:ind w:left="709" w:firstLine="731"/>
         <w:jc w:val="both"/>
@@ -2348,12 +2785,40 @@
           <w:rFonts w:asciiTheme="majorHAnsi" w:hAnsiTheme="majorHAnsi" w:cstheme="minorHAnsi"/>
           <w:lang w:val="pt-BR"/>
         </w:rPr>
-        <w:t>Para rede MLP, treinamos com diversos número de épocas e para dois valores de taxa de aprendizagem. O conjunto de teste foi utilizado para avaliar o erro em todos os resultados apresentados nesse trabalho. A Figura 1 apresenta as taxas da Raiz do Erro Médio Quadrático (RMSE em inglês). Usamos RMSE por se tratar de uma métrica que informa “quão concentrado” as predições estão entorno da classe correta (acurácia).</w:t>
+        <w:t>Para rede MLP, treinamos com diversos número</w:t>
+      </w:r>
+      <w:r>
+        <w:rPr>
+          <w:rFonts w:asciiTheme="majorHAnsi" w:hAnsiTheme="majorHAnsi" w:cstheme="minorHAnsi"/>
+          <w:lang w:val="pt-BR"/>
+        </w:rPr>
+        <w:t>s</w:t>
+      </w:r>
+      <w:r>
+        <w:rPr>
+          <w:rFonts w:asciiTheme="majorHAnsi" w:hAnsiTheme="majorHAnsi" w:cstheme="minorHAnsi"/>
+          <w:lang w:val="pt-BR"/>
+        </w:rPr>
+        <w:t xml:space="preserve"> de épocas e para dois valores de taxa de aprendizagem. O conjunto de teste foi utilizado para avaliar o erro em todos os resultados </w:t>
+      </w:r>
+      <w:r>
+        <w:rPr>
+          <w:rFonts w:asciiTheme="majorHAnsi" w:hAnsiTheme="majorHAnsi" w:cstheme="minorHAnsi"/>
+          <w:lang w:val="pt-BR"/>
+        </w:rPr>
+        <w:t>reportados</w:t>
+      </w:r>
+      <w:r>
+        <w:rPr>
+          <w:rFonts w:asciiTheme="majorHAnsi" w:hAnsiTheme="majorHAnsi" w:cstheme="minorHAnsi"/>
+          <w:lang w:val="pt-BR"/>
+        </w:rPr>
+        <w:t xml:space="preserve"> nesse trabalho. A Figura 1 apresenta as taxas da Raiz do Erro Médio Quadrático (RMSE em inglês). Usamos RMSE por se tratar de uma métrica que informa “quão concentrado” as predições estão entorno da classe correta (acurácia).</w:t>
       </w:r>
     </w:p>
     <w:p>
       <w:pPr>
-        <w:pStyle w:val="ListParagraph"/>
+        <w:pStyle w:val="PargrafodaLista"/>
         <w:spacing w:after="0" w:line="240" w:lineRule="auto"/>
         <w:ind w:left="709" w:firstLine="731"/>
         <w:jc w:val="both"/>
@@ -2365,7 +2830,7 @@
     </w:p>
     <w:p>
       <w:pPr>
-        <w:pStyle w:val="ListParagraph"/>
+        <w:pStyle w:val="PargrafodaLista"/>
         <w:spacing w:after="0" w:line="240" w:lineRule="auto"/>
         <w:ind w:left="709" w:firstLine="731"/>
         <w:jc w:val="both"/>
@@ -2418,7 +2883,7 @@
                         <w:txbxContent>
                           <w:p>
                             <w:pPr>
-                              <w:pStyle w:val="Caption"/>
+                              <w:pStyle w:val="Legenda"/>
                               <w:jc w:val="center"/>
                               <w:rPr>
                                 <w:noProof/>
@@ -2499,7 +2964,7 @@
                   <w:txbxContent>
                     <w:p>
                       <w:pPr>
-                        <w:pStyle w:val="Caption"/>
+                        <w:pStyle w:val="Legenda"/>
                         <w:jc w:val="center"/>
                         <w:rPr>
                           <w:noProof/>
@@ -2592,7 +3057,7 @@
     </w:p>
     <w:p>
       <w:pPr>
-        <w:pStyle w:val="ListParagraph"/>
+        <w:pStyle w:val="PargrafodaLista"/>
         <w:spacing w:after="0" w:line="240" w:lineRule="auto"/>
         <w:ind w:left="709" w:firstLine="731"/>
         <w:jc w:val="both"/>
@@ -2604,7 +3069,7 @@
     </w:p>
     <w:p>
       <w:pPr>
-        <w:pStyle w:val="ListParagraph"/>
+        <w:pStyle w:val="PargrafodaLista"/>
         <w:spacing w:after="0" w:line="240" w:lineRule="auto"/>
         <w:ind w:left="709" w:firstLine="731"/>
         <w:jc w:val="both"/>
@@ -2616,7 +3081,7 @@
     </w:p>
     <w:p>
       <w:pPr>
-        <w:pStyle w:val="ListParagraph"/>
+        <w:pStyle w:val="PargrafodaLista"/>
         <w:spacing w:after="0" w:line="240" w:lineRule="auto"/>
         <w:ind w:left="709" w:firstLine="731"/>
         <w:jc w:val="both"/>
@@ -2628,7 +3093,7 @@
     </w:p>
     <w:p>
       <w:pPr>
-        <w:pStyle w:val="ListParagraph"/>
+        <w:pStyle w:val="PargrafodaLista"/>
         <w:spacing w:after="0" w:line="240" w:lineRule="auto"/>
         <w:ind w:left="709" w:firstLine="731"/>
         <w:jc w:val="both"/>
@@ -2640,7 +3105,7 @@
     </w:p>
     <w:p>
       <w:pPr>
-        <w:pStyle w:val="ListParagraph"/>
+        <w:pStyle w:val="PargrafodaLista"/>
         <w:spacing w:after="0" w:line="240" w:lineRule="auto"/>
         <w:ind w:left="709" w:firstLine="731"/>
         <w:jc w:val="both"/>
@@ -2652,7 +3117,7 @@
     </w:p>
     <w:p>
       <w:pPr>
-        <w:pStyle w:val="ListParagraph"/>
+        <w:pStyle w:val="PargrafodaLista"/>
         <w:spacing w:after="0" w:line="240" w:lineRule="auto"/>
         <w:ind w:left="709" w:firstLine="731"/>
         <w:jc w:val="both"/>
@@ -2664,7 +3129,7 @@
     </w:p>
     <w:p>
       <w:pPr>
-        <w:pStyle w:val="ListParagraph"/>
+        <w:pStyle w:val="PargrafodaLista"/>
         <w:spacing w:after="0" w:line="240" w:lineRule="auto"/>
         <w:ind w:left="709" w:firstLine="731"/>
         <w:jc w:val="both"/>
@@ -2676,7 +3141,7 @@
     </w:p>
     <w:p>
       <w:pPr>
-        <w:pStyle w:val="ListParagraph"/>
+        <w:pStyle w:val="PargrafodaLista"/>
         <w:spacing w:after="0" w:line="240" w:lineRule="auto"/>
         <w:ind w:left="709" w:firstLine="731"/>
         <w:jc w:val="both"/>
@@ -2688,7 +3153,7 @@
     </w:p>
     <w:p>
       <w:pPr>
-        <w:pStyle w:val="ListParagraph"/>
+        <w:pStyle w:val="PargrafodaLista"/>
         <w:spacing w:after="0" w:line="240" w:lineRule="auto"/>
         <w:ind w:left="709" w:firstLine="731"/>
         <w:jc w:val="both"/>
@@ -2700,7 +3165,7 @@
     </w:p>
     <w:p>
       <w:pPr>
-        <w:pStyle w:val="ListParagraph"/>
+        <w:pStyle w:val="PargrafodaLista"/>
         <w:spacing w:after="0" w:line="240" w:lineRule="auto"/>
         <w:ind w:left="709" w:firstLine="731"/>
         <w:jc w:val="both"/>
@@ -2712,7 +3177,7 @@
     </w:p>
     <w:p>
       <w:pPr>
-        <w:pStyle w:val="ListParagraph"/>
+        <w:pStyle w:val="PargrafodaLista"/>
         <w:spacing w:after="0" w:line="240" w:lineRule="auto"/>
         <w:ind w:left="709" w:firstLine="731"/>
         <w:jc w:val="both"/>
@@ -2724,7 +3189,7 @@
     </w:p>
     <w:p>
       <w:pPr>
-        <w:pStyle w:val="ListParagraph"/>
+        <w:pStyle w:val="PargrafodaLista"/>
         <w:keepNext/>
         <w:tabs>
           <w:tab w:val="left" w:pos="4127"/>
@@ -2743,7 +3208,7 @@
     </w:p>
     <w:p>
       <w:pPr>
-        <w:pStyle w:val="ListParagraph"/>
+        <w:pStyle w:val="PargrafodaLista"/>
         <w:keepNext/>
         <w:spacing w:after="0" w:line="240" w:lineRule="auto"/>
         <w:jc w:val="center"/>
@@ -2754,7 +3219,7 @@
     </w:p>
     <w:p>
       <w:pPr>
-        <w:pStyle w:val="ListParagraph"/>
+        <w:pStyle w:val="PargrafodaLista"/>
         <w:spacing w:after="0" w:line="240" w:lineRule="auto"/>
         <w:ind w:left="709" w:firstLine="731"/>
         <w:jc w:val="both"/>
@@ -2803,12 +3268,69 @@
           <w:rFonts w:asciiTheme="majorHAnsi" w:hAnsiTheme="majorHAnsi" w:cstheme="minorHAnsi"/>
           <w:lang w:val="pt-BR"/>
         </w:rPr>
-        <w:t xml:space="preserve">épocas atinge o menor valor. Treinando para número de épocas maiores que 100 observamos </w:t>
+        <w:t xml:space="preserve">épocas atinge o menor valor. </w:t>
+      </w:r>
+      <w:r>
+        <w:rPr>
+          <w:rFonts w:asciiTheme="majorHAnsi" w:hAnsiTheme="majorHAnsi" w:cstheme="minorHAnsi"/>
+          <w:lang w:val="pt-BR"/>
+        </w:rPr>
+        <w:t>Ao t</w:t>
+      </w:r>
+      <w:r>
+        <w:rPr>
+          <w:rFonts w:asciiTheme="majorHAnsi" w:hAnsiTheme="majorHAnsi" w:cstheme="minorHAnsi"/>
+          <w:lang w:val="pt-BR"/>
+        </w:rPr>
+        <w:t>reina</w:t>
+      </w:r>
+      <w:r>
+        <w:rPr>
+          <w:rFonts w:asciiTheme="majorHAnsi" w:hAnsiTheme="majorHAnsi" w:cstheme="minorHAnsi"/>
+          <w:lang w:val="pt-BR"/>
+        </w:rPr>
+        <w:t>r</w:t>
+      </w:r>
+      <w:r>
+        <w:rPr>
+          <w:rFonts w:asciiTheme="majorHAnsi" w:hAnsiTheme="majorHAnsi" w:cstheme="minorHAnsi"/>
+          <w:lang w:val="pt-BR"/>
+        </w:rPr>
+        <w:t xml:space="preserve"> para número de épocas maiores que 100</w:t>
+      </w:r>
+      <w:r>
+        <w:rPr>
+          <w:rFonts w:asciiTheme="majorHAnsi" w:hAnsiTheme="majorHAnsi" w:cstheme="minorHAnsi"/>
+          <w:lang w:val="pt-BR"/>
+        </w:rPr>
+        <w:t>,</w:t>
+      </w:r>
+      <w:r>
+        <w:rPr>
+          <w:rFonts w:asciiTheme="majorHAnsi" w:hAnsiTheme="majorHAnsi" w:cstheme="minorHAnsi"/>
+          <w:lang w:val="pt-BR"/>
+        </w:rPr>
+        <w:t xml:space="preserve"> observamos</w:t>
+      </w:r>
+      <w:r>
+        <w:rPr>
+          <w:rFonts w:asciiTheme="majorHAnsi" w:hAnsiTheme="majorHAnsi" w:cstheme="minorHAnsi"/>
+          <w:lang w:val="pt-BR"/>
+        </w:rPr>
+        <w:t xml:space="preserve"> o efeito de</w:t>
+      </w:r>
+      <w:r>
+        <w:rPr>
+          <w:rFonts w:asciiTheme="majorHAnsi" w:hAnsiTheme="majorHAnsi" w:cstheme="minorHAnsi"/>
+          <w:lang w:val="pt-BR"/>
+        </w:rPr>
+        <w:t xml:space="preserve"> </w:t>
       </w:r>
       <w:proofErr w:type="spellStart"/>
       <w:r>
         <w:rPr>
           <w:rFonts w:asciiTheme="majorHAnsi" w:hAnsiTheme="majorHAnsi" w:cstheme="minorHAnsi"/>
+          <w:i/>
           <w:lang w:val="pt-BR"/>
         </w:rPr>
         <w:t>overfitting</w:t>
@@ -2819,31 +3341,26 @@
           <w:rFonts w:asciiTheme="majorHAnsi" w:hAnsiTheme="majorHAnsi" w:cstheme="minorHAnsi"/>
           <w:lang w:val="pt-BR"/>
         </w:rPr>
-        <w:t xml:space="preserve"> do modelo. Por esse motivo, iremos apresentar na Tabela 1 precisão, abrangência e F1 para o modelo com 100 épocas e taxa de aprendizagem de 0.5.</w:t>
+        <w:t xml:space="preserve"> do modelo. Por esse motivo, iremos apresentar na Tabela 1 precisão, abrangência e F1 para o modelo com 100 épocas e taxa de aprendizagem de 0.5</w:t>
+      </w:r>
+      <w:r>
+        <w:rPr>
+          <w:rFonts w:asciiTheme="majorHAnsi" w:hAnsiTheme="majorHAnsi" w:cstheme="minorHAnsi"/>
+          <w:lang w:val="pt-BR"/>
+        </w:rPr>
+        <w:t xml:space="preserve"> (modelo de menor RMSE)</w:t>
+      </w:r>
+      <w:r>
+        <w:rPr>
+          <w:rFonts w:asciiTheme="majorHAnsi" w:hAnsiTheme="majorHAnsi" w:cstheme="minorHAnsi"/>
+          <w:lang w:val="pt-BR"/>
+        </w:rPr>
+        <w:t>.</w:t>
       </w:r>
     </w:p>
     <w:p>
       <w:pPr>
-        <w:pStyle w:val="ListParagraph"/>
-        <w:spacing w:after="0" w:line="240" w:lineRule="auto"/>
-        <w:ind w:left="709" w:firstLine="731"/>
-        <w:jc w:val="both"/>
-        <w:rPr>
-          <w:rFonts w:asciiTheme="majorHAnsi" w:hAnsiTheme="majorHAnsi" w:cstheme="minorHAnsi"/>
-          <w:lang w:val="pt-BR"/>
-        </w:rPr>
-      </w:pPr>
-      <w:r>
-        <w:rPr>
-          <w:rFonts w:asciiTheme="majorHAnsi" w:hAnsiTheme="majorHAnsi" w:cstheme="minorHAnsi"/>
-          <w:lang w:val="pt-BR"/>
-        </w:rPr>
-        <w:t>Objetivamente, também estamos observando na Figura 1 a diferença na velocidade de aprendizado com que as duas taxas convergem.</w:t>
-      </w:r>
-    </w:p>
-    <w:p>
-      <w:pPr>
-        <w:pStyle w:val="ListParagraph"/>
+        <w:pStyle w:val="PargrafodaLista"/>
         <w:spacing w:after="0" w:line="240" w:lineRule="auto"/>
         <w:ind w:left="709" w:firstLine="731"/>
         <w:jc w:val="both"/>
@@ -4505,7 +5022,7 @@
     </w:tbl>
     <w:p>
       <w:pPr>
-        <w:pStyle w:val="Caption"/>
+        <w:pStyle w:val="Legenda"/>
         <w:ind w:left="720"/>
         <w:jc w:val="center"/>
         <w:rPr>
@@ -4524,6 +5041,7 @@
       <w:r>
         <w:rPr>
           <w:color w:val="auto"/>
+          <w:lang w:val="pt-BR"/>
         </w:rPr>
         <w:fldChar w:fldCharType="begin"/>
       </w:r>
@@ -4537,6 +5055,7 @@
       <w:r>
         <w:rPr>
           <w:color w:val="auto"/>
+          <w:lang w:val="pt-BR"/>
         </w:rPr>
         <w:fldChar w:fldCharType="separate"/>
       </w:r>
@@ -4551,6 +5070,7 @@
       <w:r>
         <w:rPr>
           <w:color w:val="auto"/>
+          <w:lang w:val="pt-BR"/>
         </w:rPr>
         <w:fldChar w:fldCharType="end"/>
       </w:r>
@@ -4571,7 +5091,7 @@
     </w:p>
     <w:p>
       <w:pPr>
-        <w:pStyle w:val="ListParagraph"/>
+        <w:pStyle w:val="PargrafodaLista"/>
         <w:numPr>
           <w:ilvl w:val="1"/>
           <w:numId w:val="1"/>
@@ -4595,7 +5115,7 @@
     </w:p>
     <w:p>
       <w:pPr>
-        <w:pStyle w:val="ListParagraph"/>
+        <w:pStyle w:val="PargrafodaLista"/>
         <w:spacing w:after="0" w:line="240" w:lineRule="auto"/>
         <w:ind w:left="709" w:firstLine="731"/>
         <w:jc w:val="both"/>
@@ -4641,23 +5161,70 @@
           <w:rFonts w:asciiTheme="majorHAnsi" w:hAnsiTheme="majorHAnsi" w:cstheme="minorHAnsi"/>
           <w:lang w:val="pt-BR"/>
         </w:rPr>
+        <w:t xml:space="preserve"> Hill </w:t>
+      </w:r>
+      <w:proofErr w:type="spellStart"/>
+      <w:r>
+        <w:rPr>
+          <w:rFonts w:asciiTheme="majorHAnsi" w:hAnsiTheme="majorHAnsi" w:cstheme="minorHAnsi"/>
+          <w:lang w:val="pt-BR"/>
+        </w:rPr>
+        <w:t>Climber</w:t>
+      </w:r>
+      <w:proofErr w:type="spellEnd"/>
+      <w:r>
+        <w:rPr>
+          <w:rFonts w:asciiTheme="majorHAnsi" w:hAnsiTheme="majorHAnsi" w:cstheme="minorHAnsi"/>
+          <w:lang w:val="pt-BR"/>
+        </w:rPr>
+        <w:t xml:space="preserve"> e LAGD Hill </w:t>
+      </w:r>
+      <w:proofErr w:type="spellStart"/>
+      <w:r>
+        <w:rPr>
+          <w:rFonts w:asciiTheme="majorHAnsi" w:hAnsiTheme="majorHAnsi" w:cstheme="minorHAnsi"/>
+          <w:lang w:val="pt-BR"/>
+        </w:rPr>
+        <w:t>Climber</w:t>
+      </w:r>
+      <w:proofErr w:type="spellEnd"/>
+      <w:r>
+        <w:rPr>
+          <w:rFonts w:asciiTheme="majorHAnsi" w:hAnsiTheme="majorHAnsi" w:cstheme="minorHAnsi"/>
+          <w:lang w:val="pt-BR"/>
+        </w:rPr>
+        <w:t>.</w:t>
+      </w:r>
+      <w:r>
+        <w:rPr>
+          <w:rFonts w:asciiTheme="majorHAnsi" w:hAnsiTheme="majorHAnsi" w:cstheme="minorHAnsi"/>
+          <w:lang w:val="pt-BR"/>
+        </w:rPr>
+        <w:t xml:space="preserve"> Outros algoritmos que poderiam ser usados, como </w:t>
+      </w:r>
+      <w:proofErr w:type="spellStart"/>
+      <w:r>
+        <w:rPr>
+          <w:rFonts w:asciiTheme="majorHAnsi" w:hAnsiTheme="majorHAnsi" w:cstheme="minorHAnsi"/>
+          <w:lang w:val="pt-BR"/>
+        </w:rPr>
+        <w:t>Simulated</w:t>
+      </w:r>
+      <w:proofErr w:type="spellEnd"/>
+      <w:r>
+        <w:rPr>
+          <w:rFonts w:asciiTheme="majorHAnsi" w:hAnsiTheme="majorHAnsi" w:cstheme="minorHAnsi"/>
+          <w:lang w:val="pt-BR"/>
+        </w:rPr>
         <w:t xml:space="preserve"> </w:t>
       </w:r>
-      <w:r>
-        <w:rPr>
-          <w:rFonts w:asciiTheme="majorHAnsi" w:hAnsiTheme="majorHAnsi" w:cstheme="minorHAnsi"/>
-          <w:lang w:val="pt-BR"/>
-        </w:rPr>
-        <w:lastRenderedPageBreak/>
-        <w:t xml:space="preserve">Hill </w:t>
-      </w:r>
       <w:proofErr w:type="spellStart"/>
       <w:r>
         <w:rPr>
           <w:rFonts w:asciiTheme="majorHAnsi" w:hAnsiTheme="majorHAnsi" w:cstheme="minorHAnsi"/>
           <w:lang w:val="pt-BR"/>
         </w:rPr>
-        <w:t>Climber</w:t>
+        <w:t>Annealing</w:t>
       </w:r>
       <w:proofErr w:type="spellEnd"/>
       <w:r>
@@ -4665,62 +5232,21 @@
           <w:rFonts w:asciiTheme="majorHAnsi" w:hAnsiTheme="majorHAnsi" w:cstheme="minorHAnsi"/>
           <w:lang w:val="pt-BR"/>
         </w:rPr>
-        <w:t xml:space="preserve"> e LAGD Hill </w:t>
-      </w:r>
-      <w:proofErr w:type="spellStart"/>
-      <w:r>
-        <w:rPr>
-          <w:rFonts w:asciiTheme="majorHAnsi" w:hAnsiTheme="majorHAnsi" w:cstheme="minorHAnsi"/>
-          <w:lang w:val="pt-BR"/>
-        </w:rPr>
-        <w:t>Climber</w:t>
-      </w:r>
-      <w:proofErr w:type="spellEnd"/>
+        <w:t xml:space="preserve"> e Algoritmos Genéticos, não executaram nas máquinas </w:t>
+      </w:r>
+      <w:r>
+        <w:rPr>
+          <w:rFonts w:asciiTheme="majorHAnsi" w:hAnsiTheme="majorHAnsi" w:cstheme="minorHAnsi"/>
+          <w:lang w:val="pt-BR"/>
+        </w:rPr>
+        <w:t>que utilizamos</w:t>
+      </w:r>
       <w:r>
         <w:rPr>
           <w:rFonts w:asciiTheme="majorHAnsi" w:hAnsiTheme="majorHAnsi" w:cstheme="minorHAnsi"/>
           <w:lang w:val="pt-BR"/>
         </w:rPr>
         <w:t>.</w:t>
-      </w:r>
-      <w:r>
-        <w:rPr>
-          <w:rFonts w:asciiTheme="majorHAnsi" w:hAnsiTheme="majorHAnsi" w:cstheme="minorHAnsi"/>
-          <w:lang w:val="pt-BR"/>
-        </w:rPr>
-        <w:t xml:space="preserve"> Outros algoritmos que poderiam ser usados, como </w:t>
-      </w:r>
-      <w:proofErr w:type="spellStart"/>
-      <w:r>
-        <w:rPr>
-          <w:rFonts w:asciiTheme="majorHAnsi" w:hAnsiTheme="majorHAnsi" w:cstheme="minorHAnsi"/>
-          <w:lang w:val="pt-BR"/>
-        </w:rPr>
-        <w:t>Simulated</w:t>
-      </w:r>
-      <w:proofErr w:type="spellEnd"/>
-      <w:r>
-        <w:rPr>
-          <w:rFonts w:asciiTheme="majorHAnsi" w:hAnsiTheme="majorHAnsi" w:cstheme="minorHAnsi"/>
-          <w:lang w:val="pt-BR"/>
-        </w:rPr>
-        <w:t xml:space="preserve"> </w:t>
-      </w:r>
-      <w:proofErr w:type="spellStart"/>
-      <w:r>
-        <w:rPr>
-          <w:rFonts w:asciiTheme="majorHAnsi" w:hAnsiTheme="majorHAnsi" w:cstheme="minorHAnsi"/>
-          <w:lang w:val="pt-BR"/>
-        </w:rPr>
-        <w:t>Annealing</w:t>
-      </w:r>
-      <w:proofErr w:type="spellEnd"/>
-      <w:r>
-        <w:rPr>
-          <w:rFonts w:asciiTheme="majorHAnsi" w:hAnsiTheme="majorHAnsi" w:cstheme="minorHAnsi"/>
-          <w:lang w:val="pt-BR"/>
-        </w:rPr>
-        <w:t xml:space="preserve"> e Algoritmos Genéticos, não executaram nas máquinas testadas.</w:t>
       </w:r>
       <w:r>
         <w:rPr>
@@ -4732,7 +5258,7 @@
     </w:p>
     <w:p>
       <w:pPr>
-        <w:pStyle w:val="ListParagraph"/>
+        <w:pStyle w:val="PargrafodaLista"/>
         <w:spacing w:after="0" w:line="240" w:lineRule="auto"/>
         <w:ind w:left="709" w:firstLine="731"/>
         <w:jc w:val="both"/>
@@ -4746,12 +5272,27 @@
           <w:rFonts w:asciiTheme="majorHAnsi" w:hAnsiTheme="majorHAnsi" w:cstheme="minorHAnsi"/>
           <w:lang w:val="pt-BR"/>
         </w:rPr>
-        <w:t>Os algoritmos testados não apresentaram diferenças nos resultados da classificação com redes bayesianas. Na Tabela 2, está representado precisão, abrangência e índice F1 para todas classes na classificação por rede bayesiana.</w:t>
+        <w:lastRenderedPageBreak/>
+        <w:t xml:space="preserve">Os algoritmos testados não apresentaram diferenças nos resultados da classificação com redes bayesianas. </w:t>
+      </w:r>
+      <w:r>
+        <w:rPr>
+          <w:rFonts w:asciiTheme="majorHAnsi" w:hAnsiTheme="majorHAnsi" w:cstheme="minorHAnsi"/>
+          <w:lang w:val="pt-BR"/>
+        </w:rPr>
+        <w:t xml:space="preserve">Podemos concluir que todos encontraram a mesma topologia de grafo. </w:t>
+      </w:r>
+      <w:r>
+        <w:rPr>
+          <w:rFonts w:asciiTheme="majorHAnsi" w:hAnsiTheme="majorHAnsi" w:cstheme="minorHAnsi"/>
+          <w:lang w:val="pt-BR"/>
+        </w:rPr>
+        <w:t>Na Tabela 2, está representado precisão, abrangência e índice F1 para todas classes na classificação por rede bayesiana.</w:t>
       </w:r>
     </w:p>
     <w:p>
       <w:pPr>
-        <w:pStyle w:val="ListParagraph"/>
+        <w:pStyle w:val="PargrafodaLista"/>
         <w:spacing w:after="0" w:line="240" w:lineRule="auto"/>
         <w:jc w:val="both"/>
         <w:rPr>
@@ -6412,7 +6953,7 @@
     </w:tbl>
     <w:p>
       <w:pPr>
-        <w:pStyle w:val="Caption"/>
+        <w:pStyle w:val="Legenda"/>
         <w:jc w:val="center"/>
         <w:rPr>
           <w:rFonts w:asciiTheme="majorHAnsi" w:hAnsiTheme="majorHAnsi" w:cstheme="majorHAnsi"/>
@@ -6430,6 +6971,7 @@
       <w:r>
         <w:rPr>
           <w:color w:val="auto"/>
+          <w:lang w:val="pt-BR"/>
         </w:rPr>
         <w:fldChar w:fldCharType="begin"/>
       </w:r>
@@ -6443,6 +6985,7 @@
       <w:r>
         <w:rPr>
           <w:color w:val="auto"/>
+          <w:lang w:val="pt-BR"/>
         </w:rPr>
         <w:fldChar w:fldCharType="separate"/>
       </w:r>
@@ -6457,6 +7000,7 @@
       <w:r>
         <w:rPr>
           <w:color w:val="auto"/>
+          <w:lang w:val="pt-BR"/>
         </w:rPr>
         <w:fldChar w:fldCharType="end"/>
       </w:r>
@@ -6470,7 +7014,7 @@
     </w:p>
     <w:p>
       <w:pPr>
-        <w:pStyle w:val="ListParagraph"/>
+        <w:pStyle w:val="PargrafodaLista"/>
         <w:numPr>
           <w:ilvl w:val="1"/>
           <w:numId w:val="1"/>
@@ -6494,7 +7038,7 @@
     </w:p>
     <w:p>
       <w:pPr>
-        <w:pStyle w:val="ListParagraph"/>
+        <w:pStyle w:val="PargrafodaLista"/>
         <w:spacing w:after="0" w:line="240" w:lineRule="auto"/>
         <w:ind w:left="709" w:firstLine="731"/>
         <w:jc w:val="both"/>
@@ -6578,28 +7122,56 @@
           <w:rFonts w:asciiTheme="majorHAnsi" w:hAnsiTheme="majorHAnsi" w:cstheme="minorHAnsi"/>
           <w:lang w:val="pt-BR"/>
         </w:rPr>
-        <w:t xml:space="preserve"> porém sem realizar “poda” </w:t>
-      </w:r>
-      <w:r>
-        <w:rPr>
-          <w:rFonts w:asciiTheme="majorHAnsi" w:hAnsiTheme="majorHAnsi" w:cstheme="minorHAnsi"/>
-          <w:lang w:val="pt-BR"/>
-        </w:rPr>
-        <w:t xml:space="preserve">nos nodos de chance. Notamos que ao realizar apenas o treinamento alcançamos 0% de RMSE, o que indica que todas as instâncias </w:t>
-      </w:r>
-      <w:r>
-        <w:rPr>
-          <w:rFonts w:asciiTheme="majorHAnsi" w:hAnsiTheme="majorHAnsi" w:cstheme="minorHAnsi"/>
-          <w:lang w:val="pt-BR"/>
-        </w:rPr>
-        <w:t xml:space="preserve">do conjunto de treino </w:t>
-      </w:r>
-      <w:r>
-        <w:rPr>
-          <w:rFonts w:asciiTheme="majorHAnsi" w:hAnsiTheme="majorHAnsi" w:cstheme="minorHAnsi"/>
-          <w:lang w:val="pt-BR"/>
-        </w:rPr>
-        <w:t xml:space="preserve">foram corretamente classificadas. Em contrapartida, quando realizamos o teste (generalização) após treinamento, os resultados foram muito discrepantes com o esperado, conforme </w:t>
+        <w:t xml:space="preserve"> porém sem realizar</w:t>
+      </w:r>
+      <w:r>
+        <w:rPr>
+          <w:rFonts w:asciiTheme="majorHAnsi" w:hAnsiTheme="majorHAnsi" w:cstheme="minorHAnsi"/>
+          <w:lang w:val="pt-BR"/>
+        </w:rPr>
+        <w:t xml:space="preserve"> a</w:t>
+      </w:r>
+      <w:r>
+        <w:rPr>
+          <w:rFonts w:asciiTheme="majorHAnsi" w:hAnsiTheme="majorHAnsi" w:cstheme="minorHAnsi"/>
+          <w:lang w:val="pt-BR"/>
+        </w:rPr>
+        <w:t xml:space="preserve"> “poda” </w:t>
+      </w:r>
+      <w:r>
+        <w:rPr>
+          <w:rFonts w:asciiTheme="majorHAnsi" w:hAnsiTheme="majorHAnsi" w:cstheme="minorHAnsi"/>
+          <w:lang w:val="pt-BR"/>
+        </w:rPr>
+        <w:t xml:space="preserve">nos nodos de chance. Notamos que ao realizar apenas o treinamento alcançamos 0% de RMSE, o que indica que </w:t>
+      </w:r>
+      <w:r>
+        <w:rPr>
+          <w:rFonts w:asciiTheme="majorHAnsi" w:hAnsiTheme="majorHAnsi" w:cstheme="minorHAnsi"/>
+          <w:lang w:val="pt-BR"/>
+        </w:rPr>
+        <w:t xml:space="preserve">o modelo é capaz de classificar corretamente </w:t>
+      </w:r>
+      <w:r>
+        <w:rPr>
+          <w:rFonts w:asciiTheme="majorHAnsi" w:hAnsiTheme="majorHAnsi" w:cstheme="minorHAnsi"/>
+          <w:lang w:val="pt-BR"/>
+        </w:rPr>
+        <w:t xml:space="preserve">todas as instâncias </w:t>
+      </w:r>
+      <w:r>
+        <w:rPr>
+          <w:rFonts w:asciiTheme="majorHAnsi" w:hAnsiTheme="majorHAnsi" w:cstheme="minorHAnsi"/>
+          <w:lang w:val="pt-BR"/>
+        </w:rPr>
+        <w:t>do conjunto de treino</w:t>
+      </w:r>
+      <w:r>
+        <w:rPr>
+          <w:rFonts w:asciiTheme="majorHAnsi" w:hAnsiTheme="majorHAnsi" w:cstheme="minorHAnsi"/>
+          <w:lang w:val="pt-BR"/>
+        </w:rPr>
+        <w:t xml:space="preserve">. Em contrapartida, quando realizamos o teste (generalização) após treinamento, os resultados foram muito discrepantes com o esperado, conforme </w:t>
       </w:r>
       <w:r>
         <w:rPr>
@@ -6653,7 +7225,19 @@
     </w:p>
     <w:p>
       <w:pPr>
-        <w:pStyle w:val="ListParagraph"/>
+        <w:pStyle w:val="PargrafodaLista"/>
+        <w:spacing w:after="0" w:line="240" w:lineRule="auto"/>
+        <w:ind w:left="709" w:firstLine="731"/>
+        <w:jc w:val="both"/>
+        <w:rPr>
+          <w:rFonts w:asciiTheme="majorHAnsi" w:hAnsiTheme="majorHAnsi" w:cstheme="minorHAnsi"/>
+          <w:lang w:val="pt-BR"/>
+        </w:rPr>
+      </w:pPr>
+    </w:p>
+    <w:p>
+      <w:pPr>
+        <w:pStyle w:val="PargrafodaLista"/>
         <w:spacing w:after="0" w:line="240" w:lineRule="auto"/>
         <w:ind w:left="709" w:firstLine="731"/>
         <w:jc w:val="both"/>
@@ -6707,7 +7291,7 @@
                         <w:txbxContent>
                           <w:p>
                             <w:pPr>
-                              <w:pStyle w:val="Caption"/>
+                              <w:pStyle w:val="Legenda"/>
                               <w:rPr>
                                 <w:noProof/>
                                 <w:color w:val="auto"/>
@@ -6814,7 +7398,7 @@
                   <w:txbxContent>
                     <w:p>
                       <w:pPr>
-                        <w:pStyle w:val="Caption"/>
+                        <w:pStyle w:val="Legenda"/>
                         <w:rPr>
                           <w:noProof/>
                           <w:color w:val="auto"/>
@@ -6962,7 +7546,7 @@
     </w:p>
     <w:p>
       <w:pPr>
-        <w:pStyle w:val="ListParagraph"/>
+        <w:pStyle w:val="PargrafodaLista"/>
         <w:spacing w:after="0" w:line="240" w:lineRule="auto"/>
         <w:ind w:left="709" w:firstLine="731"/>
         <w:jc w:val="both"/>
@@ -7008,7 +7592,21 @@
           <w:rFonts w:asciiTheme="majorHAnsi" w:hAnsiTheme="majorHAnsi" w:cstheme="minorHAnsi"/>
           <w:lang w:val="pt-BR"/>
         </w:rPr>
-        <w:t>e com diversos valores de K (de 2, 3, 4, ..., 64)</w:t>
+        <w:t>e com diversos valores de K (de 2</w:t>
+      </w:r>
+      <w:r>
+        <w:rPr>
+          <w:rFonts w:asciiTheme="majorHAnsi" w:hAnsiTheme="majorHAnsi" w:cstheme="minorHAnsi"/>
+          <w:lang w:val="pt-BR"/>
+        </w:rPr>
+        <w:t xml:space="preserve"> até </w:t>
+      </w:r>
+      <w:r>
+        <w:rPr>
+          <w:rFonts w:asciiTheme="majorHAnsi" w:hAnsiTheme="majorHAnsi" w:cstheme="minorHAnsi"/>
+          <w:lang w:val="pt-BR"/>
+        </w:rPr>
+        <w:t>64)</w:t>
       </w:r>
       <w:r>
         <w:rPr>
@@ -7029,7 +7627,7 @@
           <w:rFonts w:asciiTheme="majorHAnsi" w:hAnsiTheme="majorHAnsi" w:cstheme="minorHAnsi"/>
           <w:lang w:val="pt-BR"/>
         </w:rPr>
-        <w:t xml:space="preserve">. O fato de não ser possível alcançar valores próximos aos obtidos na etapa de </w:t>
+        <w:t xml:space="preserve">. O fato de não ser possível alcançar valores próximos aos obtidos na etapa de treinamento se dá pelo </w:t>
       </w:r>
       <w:r>
         <w:rPr>
@@ -7037,7 +7635,7 @@
           <w:lang w:val="pt-BR"/>
         </w:rPr>
         <w:lastRenderedPageBreak/>
-        <w:t xml:space="preserve">treinamento se dá pelo algoritmo não utilizar o mecanismo de “poda”, o que acaba causando </w:t>
+        <w:t xml:space="preserve">algoritmo não utilizar o mecanismo de “poda”, o que acaba causando </w:t>
       </w:r>
       <w:proofErr w:type="spellStart"/>
       <w:r>
@@ -7054,12 +7652,26 @@
           <w:rFonts w:asciiTheme="majorHAnsi" w:hAnsiTheme="majorHAnsi" w:cstheme="minorHAnsi"/>
           <w:lang w:val="pt-BR"/>
         </w:rPr>
-        <w:t xml:space="preserve"> e aumentando o erro de classificação.</w:t>
+        <w:t xml:space="preserve"> e aumentando o erro de classificação</w:t>
+      </w:r>
+      <w:r>
+        <w:rPr>
+          <w:rFonts w:asciiTheme="majorHAnsi" w:hAnsiTheme="majorHAnsi" w:cstheme="minorHAnsi"/>
+          <w:lang w:val="pt-BR"/>
+        </w:rPr>
+        <w:t xml:space="preserve"> na etapa de teste</w:t>
+      </w:r>
+      <w:r>
+        <w:rPr>
+          <w:rFonts w:asciiTheme="majorHAnsi" w:hAnsiTheme="majorHAnsi" w:cstheme="minorHAnsi"/>
+          <w:lang w:val="pt-BR"/>
+        </w:rPr>
+        <w:t>.</w:t>
       </w:r>
     </w:p>
     <w:p>
       <w:pPr>
-        <w:pStyle w:val="ListParagraph"/>
+        <w:pStyle w:val="PargrafodaLista"/>
         <w:spacing w:after="0" w:line="240" w:lineRule="auto"/>
         <w:ind w:left="709" w:firstLine="731"/>
         <w:jc w:val="both"/>
@@ -8676,7 +9288,7 @@
     </w:tbl>
     <w:p>
       <w:pPr>
-        <w:pStyle w:val="Caption"/>
+        <w:pStyle w:val="Legenda"/>
         <w:jc w:val="center"/>
         <w:rPr>
           <w:rFonts w:asciiTheme="majorHAnsi" w:hAnsiTheme="majorHAnsi" w:cstheme="minorHAnsi"/>
@@ -8693,6 +9305,7 @@
       <w:r>
         <w:rPr>
           <w:color w:val="auto"/>
+          <w:lang w:val="pt-BR"/>
         </w:rPr>
         <w:fldChar w:fldCharType="begin"/>
       </w:r>
@@ -8706,6 +9319,7 @@
       <w:r>
         <w:rPr>
           <w:color w:val="auto"/>
+          <w:lang w:val="pt-BR"/>
         </w:rPr>
         <w:fldChar w:fldCharType="separate"/>
       </w:r>
@@ -8720,6 +9334,7 @@
       <w:r>
         <w:rPr>
           <w:color w:val="auto"/>
+          <w:lang w:val="pt-BR"/>
         </w:rPr>
         <w:fldChar w:fldCharType="end"/>
       </w:r>
@@ -8847,7 +9462,7 @@
     </w:p>
     <w:p>
       <w:pPr>
-        <w:pStyle w:val="ListParagraph"/>
+        <w:pStyle w:val="PargrafodaLista"/>
         <w:numPr>
           <w:ilvl w:val="1"/>
           <w:numId w:val="1"/>
@@ -8899,7 +9514,7 @@
     </w:p>
     <w:p>
       <w:pPr>
-        <w:pStyle w:val="ListParagraph"/>
+        <w:pStyle w:val="PargrafodaLista"/>
         <w:spacing w:after="0" w:line="240" w:lineRule="auto"/>
         <w:ind w:left="709" w:firstLine="731"/>
         <w:jc w:val="both"/>
@@ -8913,28 +9528,14 @@
           <w:rFonts w:asciiTheme="majorHAnsi" w:hAnsiTheme="majorHAnsi" w:cstheme="minorHAnsi"/>
           <w:lang w:val="pt-BR"/>
         </w:rPr>
-        <w:t xml:space="preserve">A partir da análise do algoritmo K-NN, fica claro que o grande desafio é encontrar um valor de K que </w:t>
-      </w:r>
-      <w:r>
-        <w:rPr>
-          <w:rFonts w:asciiTheme="majorHAnsi" w:hAnsiTheme="majorHAnsi" w:cstheme="minorHAnsi"/>
-          <w:lang w:val="pt-BR"/>
-        </w:rPr>
-        <w:t>selecione</w:t>
-      </w:r>
-      <w:r>
-        <w:rPr>
-          <w:rFonts w:asciiTheme="majorHAnsi" w:hAnsiTheme="majorHAnsi" w:cstheme="minorHAnsi"/>
-          <w:lang w:val="pt-BR"/>
-        </w:rPr>
-        <w:t xml:space="preserve"> a quantidade de vizinhos votantes</w:t>
-      </w:r>
-      <w:r>
-        <w:rPr>
-          <w:rFonts w:asciiTheme="majorHAnsi" w:hAnsiTheme="majorHAnsi" w:cstheme="minorHAnsi"/>
-          <w:lang w:val="pt-BR"/>
-        </w:rPr>
-        <w:t xml:space="preserve"> que resulte na melhor classificação</w:t>
+        <w:t xml:space="preserve">A partir da análise do algoritmo K-NN, fica claro que o grande desafio é encontrar um valor de K </w:t>
+      </w:r>
+      <w:r>
+        <w:rPr>
+          <w:rFonts w:asciiTheme="majorHAnsi" w:hAnsiTheme="majorHAnsi" w:cstheme="minorHAnsi"/>
+          <w:lang w:val="pt-BR"/>
+        </w:rPr>
+        <w:t>que resulte na melhor classificação</w:t>
       </w:r>
       <w:r>
         <w:rPr>
@@ -8946,7 +9547,7 @@
     </w:p>
     <w:p>
       <w:pPr>
-        <w:pStyle w:val="ListParagraph"/>
+        <w:pStyle w:val="PargrafodaLista"/>
         <w:spacing w:after="0" w:line="240" w:lineRule="auto"/>
         <w:ind w:left="709" w:firstLine="731"/>
         <w:jc w:val="both"/>
@@ -9076,12 +9677,35 @@
           <w:rFonts w:asciiTheme="majorHAnsi" w:hAnsiTheme="majorHAnsi" w:cstheme="minorHAnsi"/>
           <w:lang w:val="pt-BR"/>
         </w:rPr>
+        <w:t xml:space="preserve"> para todos valores entre uma faixa escolhida (de 1 </w:t>
+      </w:r>
+      <w:proofErr w:type="gramStart"/>
+      <w:r>
+        <w:rPr>
+          <w:rFonts w:asciiTheme="majorHAnsi" w:hAnsiTheme="majorHAnsi" w:cstheme="minorHAnsi"/>
+          <w:lang w:val="pt-BR"/>
+        </w:rPr>
+        <w:t>à</w:t>
+      </w:r>
+      <w:proofErr w:type="gramEnd"/>
+      <w:r>
+        <w:rPr>
+          <w:rFonts w:asciiTheme="majorHAnsi" w:hAnsiTheme="majorHAnsi" w:cstheme="minorHAnsi"/>
+          <w:lang w:val="pt-BR"/>
+        </w:rPr>
+        <w:t xml:space="preserve"> 64, no nosso caso)</w:t>
+      </w:r>
+      <w:r>
+        <w:rPr>
+          <w:rFonts w:asciiTheme="majorHAnsi" w:hAnsiTheme="majorHAnsi" w:cstheme="minorHAnsi"/>
+          <w:lang w:val="pt-BR"/>
+        </w:rPr>
         <w:t>.</w:t>
       </w:r>
     </w:p>
     <w:p>
       <w:pPr>
-        <w:pStyle w:val="ListParagraph"/>
+        <w:pStyle w:val="PargrafodaLista"/>
         <w:spacing w:after="0" w:line="240" w:lineRule="auto"/>
         <w:ind w:left="709" w:firstLine="731"/>
         <w:jc w:val="both"/>
@@ -9261,7 +9885,19 @@
     </w:p>
     <w:p>
       <w:pPr>
-        <w:pStyle w:val="ListParagraph"/>
+        <w:pStyle w:val="PargrafodaLista"/>
+        <w:spacing w:after="0" w:line="240" w:lineRule="auto"/>
+        <w:ind w:left="709" w:firstLine="731"/>
+        <w:jc w:val="both"/>
+        <w:rPr>
+          <w:rFonts w:asciiTheme="majorHAnsi" w:hAnsiTheme="majorHAnsi" w:cstheme="minorHAnsi"/>
+          <w:lang w:val="pt-BR"/>
+        </w:rPr>
+      </w:pPr>
+    </w:p>
+    <w:p>
+      <w:pPr>
+        <w:pStyle w:val="PargrafodaLista"/>
         <w:tabs>
           <w:tab w:val="left" w:pos="720"/>
           <w:tab w:val="left" w:pos="1440"/>
@@ -9320,7 +9956,7 @@
                         <w:txbxContent>
                           <w:p>
                             <w:pPr>
-                              <w:pStyle w:val="Caption"/>
+                              <w:pStyle w:val="Legenda"/>
                               <w:jc w:val="center"/>
                               <w:rPr>
                                 <w:noProof/>
@@ -9397,7 +10033,7 @@
                   <w:txbxContent>
                     <w:p>
                       <w:pPr>
-                        <w:pStyle w:val="Caption"/>
+                        <w:pStyle w:val="Legenda"/>
                         <w:jc w:val="center"/>
                         <w:rPr>
                           <w:noProof/>
@@ -9508,7 +10144,7 @@
     </w:p>
     <w:p>
       <w:pPr>
-        <w:pStyle w:val="ListParagraph"/>
+        <w:pStyle w:val="PargrafodaLista"/>
         <w:spacing w:after="0" w:line="240" w:lineRule="auto"/>
         <w:ind w:left="709" w:firstLine="731"/>
         <w:jc w:val="both"/>
@@ -9517,11 +10153,24 @@
           <w:lang w:val="pt-BR"/>
         </w:rPr>
       </w:pPr>
-      <w:r>
-        <w:rPr>
-          <w:rFonts w:asciiTheme="majorHAnsi" w:hAnsiTheme="majorHAnsi" w:cstheme="minorHAnsi"/>
-          <w:lang w:val="pt-BR"/>
-        </w:rPr>
+    </w:p>
+    <w:p>
+      <w:pPr>
+        <w:pStyle w:val="PargrafodaLista"/>
+        <w:spacing w:after="0" w:line="240" w:lineRule="auto"/>
+        <w:ind w:left="709" w:firstLine="731"/>
+        <w:jc w:val="both"/>
+        <w:rPr>
+          <w:rFonts w:asciiTheme="majorHAnsi" w:hAnsiTheme="majorHAnsi" w:cstheme="minorHAnsi"/>
+          <w:lang w:val="pt-BR"/>
+        </w:rPr>
+      </w:pPr>
+      <w:r>
+        <w:rPr>
+          <w:rFonts w:asciiTheme="majorHAnsi" w:hAnsiTheme="majorHAnsi" w:cstheme="minorHAnsi"/>
+          <w:lang w:val="pt-BR"/>
+        </w:rPr>
+        <w:lastRenderedPageBreak/>
         <w:t xml:space="preserve">Acreditamos que </w:t>
       </w:r>
       <w:r>
@@ -9599,15 +10248,7 @@
           <w:rFonts w:asciiTheme="majorHAnsi" w:hAnsiTheme="majorHAnsi" w:cstheme="minorHAnsi"/>
           <w:lang w:val="pt-BR"/>
         </w:rPr>
-        <w:t xml:space="preserve"> para valores altos de K, seria muito difícil distinguir entre os </w:t>
-      </w:r>
-      <w:r>
-        <w:rPr>
-          <w:rFonts w:asciiTheme="majorHAnsi" w:hAnsiTheme="majorHAnsi" w:cstheme="minorHAnsi"/>
-          <w:lang w:val="pt-BR"/>
-        </w:rPr>
-        <w:lastRenderedPageBreak/>
-        <w:t>limites das classes</w:t>
+        <w:t xml:space="preserve"> para valores altos de K, seria muito difícil distinguir entre os limites das classes</w:t>
       </w:r>
       <w:r>
         <w:rPr>
@@ -11273,7 +11914,7 @@
     </w:tbl>
     <w:p>
       <w:pPr>
-        <w:pStyle w:val="Caption"/>
+        <w:pStyle w:val="Legenda"/>
         <w:jc w:val="center"/>
         <w:rPr>
           <w:rFonts w:asciiTheme="majorHAnsi" w:hAnsiTheme="majorHAnsi" w:cstheme="minorHAnsi"/>
@@ -11290,6 +11931,7 @@
       <w:r>
         <w:rPr>
           <w:color w:val="auto"/>
+          <w:lang w:val="pt-BR"/>
         </w:rPr>
         <w:fldChar w:fldCharType="begin"/>
       </w:r>
@@ -11303,6 +11945,7 @@
       <w:r>
         <w:rPr>
           <w:color w:val="auto"/>
+          <w:lang w:val="pt-BR"/>
         </w:rPr>
         <w:fldChar w:fldCharType="separate"/>
       </w:r>
@@ -11317,6 +11960,7 @@
       <w:r>
         <w:rPr>
           <w:color w:val="auto"/>
+          <w:lang w:val="pt-BR"/>
         </w:rPr>
         <w:fldChar w:fldCharType="end"/>
       </w:r>
@@ -11398,7 +12042,7 @@
     </w:p>
     <w:p>
       <w:pPr>
-        <w:pStyle w:val="ListParagraph"/>
+        <w:pStyle w:val="PargrafodaLista"/>
         <w:numPr>
           <w:ilvl w:val="0"/>
           <w:numId w:val="1"/>
@@ -11422,7 +12066,7 @@
     </w:p>
     <w:p>
       <w:pPr>
-        <w:pStyle w:val="ListParagraph"/>
+        <w:pStyle w:val="PargrafodaLista"/>
         <w:spacing w:after="0" w:line="240" w:lineRule="auto"/>
         <w:ind w:firstLine="720"/>
         <w:jc w:val="both"/>
@@ -11506,7 +12150,49 @@
           <w:rFonts w:asciiTheme="majorHAnsi" w:hAnsiTheme="majorHAnsi" w:cstheme="majorHAnsi"/>
           <w:lang w:val="pt-BR"/>
         </w:rPr>
-        <w:t xml:space="preserve"> posições e quantidade de “ruído” nos atributos de entrada.</w:t>
+        <w:t xml:space="preserve"> </w:t>
+      </w:r>
+      <w:r>
+        <w:rPr>
+          <w:rFonts w:asciiTheme="majorHAnsi" w:hAnsiTheme="majorHAnsi" w:cstheme="majorHAnsi"/>
+          <w:lang w:val="pt-BR"/>
+        </w:rPr>
+        <w:t xml:space="preserve">as </w:t>
+      </w:r>
+      <w:r>
+        <w:rPr>
+          <w:rFonts w:asciiTheme="majorHAnsi" w:hAnsiTheme="majorHAnsi" w:cstheme="majorHAnsi"/>
+          <w:lang w:val="pt-BR"/>
+        </w:rPr>
+        <w:t xml:space="preserve">posições e </w:t>
+      </w:r>
+      <w:r>
+        <w:rPr>
+          <w:rFonts w:asciiTheme="majorHAnsi" w:hAnsiTheme="majorHAnsi" w:cstheme="majorHAnsi"/>
+          <w:lang w:val="pt-BR"/>
+        </w:rPr>
+        <w:t xml:space="preserve">a </w:t>
+      </w:r>
+      <w:r>
+        <w:rPr>
+          <w:rFonts w:asciiTheme="majorHAnsi" w:hAnsiTheme="majorHAnsi" w:cstheme="majorHAnsi"/>
+          <w:lang w:val="pt-BR"/>
+        </w:rPr>
+        <w:t xml:space="preserve">quantidade de “ruído” </w:t>
+      </w:r>
+      <w:r>
+        <w:rPr>
+          <w:rFonts w:asciiTheme="majorHAnsi" w:hAnsiTheme="majorHAnsi" w:cstheme="majorHAnsi"/>
+          <w:lang w:val="pt-BR"/>
+        </w:rPr>
+        <w:t xml:space="preserve">acrescentado </w:t>
+      </w:r>
+      <w:r>
+        <w:rPr>
+          <w:rFonts w:asciiTheme="majorHAnsi" w:hAnsiTheme="majorHAnsi" w:cstheme="majorHAnsi"/>
+          <w:lang w:val="pt-BR"/>
+        </w:rPr>
+        <w:t>nos atributos de entrada.</w:t>
       </w:r>
       <w:r>
         <w:rPr>
@@ -11518,7 +12204,7 @@
     </w:p>
     <w:p>
       <w:pPr>
-        <w:pStyle w:val="ListParagraph"/>
+        <w:pStyle w:val="PargrafodaLista"/>
         <w:spacing w:after="0" w:line="240" w:lineRule="auto"/>
         <w:jc w:val="both"/>
         <w:rPr>
@@ -11531,7 +12217,7 @@
     </w:p>
     <w:p>
       <w:pPr>
-        <w:pStyle w:val="ListParagraph"/>
+        <w:pStyle w:val="PargrafodaLista"/>
         <w:spacing w:after="0" w:line="240" w:lineRule="auto"/>
         <w:jc w:val="center"/>
         <w:rPr>
@@ -11580,7 +12266,7 @@
     </w:p>
     <w:p>
       <w:pPr>
-        <w:pStyle w:val="ListParagraph"/>
+        <w:pStyle w:val="PargrafodaLista"/>
         <w:spacing w:after="0" w:line="240" w:lineRule="auto"/>
         <w:jc w:val="center"/>
         <w:rPr>
@@ -11686,7 +12372,7 @@
     </w:p>
     <w:p>
       <w:pPr>
-        <w:pStyle w:val="ListParagraph"/>
+        <w:pStyle w:val="PargrafodaLista"/>
         <w:spacing w:after="0" w:line="240" w:lineRule="auto"/>
         <w:jc w:val="both"/>
         <w:rPr>
@@ -11698,7 +12384,7 @@
     </w:p>
     <w:p>
       <w:pPr>
-        <w:pStyle w:val="ListParagraph"/>
+        <w:pStyle w:val="PargrafodaLista"/>
         <w:spacing w:after="0" w:line="240" w:lineRule="auto"/>
         <w:jc w:val="both"/>
         <w:rPr>
@@ -11718,13 +12404,41 @@
           <w:rFonts w:asciiTheme="majorHAnsi" w:hAnsiTheme="majorHAnsi" w:cstheme="majorHAnsi"/>
           <w:lang w:val="pt-BR"/>
         </w:rPr>
-        <w:t xml:space="preserve">nde três atributos foram modificados. Assim, estaríamos </w:t>
+        <w:t>nde três atributos</w:t>
       </w:r>
       <w:r>
         <w:rPr>
           <w:rFonts w:asciiTheme="majorHAnsi" w:hAnsiTheme="majorHAnsi" w:cstheme="majorHAnsi"/>
           <w:lang w:val="pt-BR"/>
         </w:rPr>
+        <w:t>, randomicamente escolhidos,</w:t>
+      </w:r>
+      <w:r>
+        <w:rPr>
+          <w:rFonts w:asciiTheme="majorHAnsi" w:hAnsiTheme="majorHAnsi" w:cstheme="majorHAnsi"/>
+          <w:lang w:val="pt-BR"/>
+        </w:rPr>
+        <w:t xml:space="preserve"> foram modificados</w:t>
+      </w:r>
+      <w:r>
+        <w:rPr>
+          <w:rFonts w:asciiTheme="majorHAnsi" w:hAnsiTheme="majorHAnsi" w:cstheme="majorHAnsi"/>
+          <w:lang w:val="pt-BR"/>
+        </w:rPr>
+        <w:t xml:space="preserve"> por quantias randomicamente escolhidas</w:t>
+      </w:r>
+      <w:r>
+        <w:rPr>
+          <w:rFonts w:asciiTheme="majorHAnsi" w:hAnsiTheme="majorHAnsi" w:cstheme="majorHAnsi"/>
+          <w:lang w:val="pt-BR"/>
+        </w:rPr>
+        <w:t xml:space="preserve">. Assim, estaríamos </w:t>
+      </w:r>
+      <w:r>
+        <w:rPr>
+          <w:rFonts w:asciiTheme="majorHAnsi" w:hAnsiTheme="majorHAnsi" w:cstheme="majorHAnsi"/>
+          <w:lang w:val="pt-BR"/>
+        </w:rPr>
         <w:t>alterando a quantidade de pixels</w:t>
       </w:r>
       <w:r>
@@ -11732,7 +12446,21 @@
           <w:rFonts w:asciiTheme="majorHAnsi" w:hAnsiTheme="majorHAnsi" w:cstheme="majorHAnsi"/>
           <w:lang w:val="pt-BR"/>
         </w:rPr>
-        <w:t xml:space="preserve"> em um na imagem normalizada de entrada. Representando, então, um ruído que avaliaria de forma mais </w:t>
+        <w:t xml:space="preserve"> em </w:t>
+      </w:r>
+      <w:r>
+        <w:rPr>
+          <w:rFonts w:asciiTheme="majorHAnsi" w:hAnsiTheme="majorHAnsi" w:cstheme="majorHAnsi"/>
+          <w:lang w:val="pt-BR"/>
+        </w:rPr>
+        <w:t xml:space="preserve">valor </w:t>
+      </w:r>
+      <w:r>
+        <w:rPr>
+          <w:rFonts w:asciiTheme="majorHAnsi" w:hAnsiTheme="majorHAnsi" w:cstheme="majorHAnsi"/>
+          <w:lang w:val="pt-BR"/>
+        </w:rPr>
+        <w:t xml:space="preserve">um na imagem normalizada de entrada. Representando, então, um ruído que avaliaria de forma mais </w:t>
       </w:r>
       <w:r>
         <w:rPr>
@@ -11751,7 +12479,7 @@
     </w:p>
     <w:p>
       <w:pPr>
-        <w:pStyle w:val="ListParagraph"/>
+        <w:pStyle w:val="PargrafodaLista"/>
         <w:spacing w:after="0" w:line="240" w:lineRule="auto"/>
         <w:jc w:val="both"/>
         <w:rPr>
@@ -11770,7 +12498,7 @@
     </w:p>
     <w:p>
       <w:pPr>
-        <w:pStyle w:val="ListParagraph"/>
+        <w:pStyle w:val="PargrafodaLista"/>
         <w:spacing w:after="0" w:line="240" w:lineRule="auto"/>
         <w:jc w:val="both"/>
         <w:rPr>
@@ -12597,6 +13325,7 @@
           </w:tcPr>
           <w:p>
             <w:pPr>
+              <w:keepNext/>
               <w:spacing w:after="0" w:line="240" w:lineRule="auto"/>
               <w:jc w:val="center"/>
               <w:rPr>
@@ -12633,11 +13362,109 @@
     </w:tbl>
     <w:p>
       <w:pPr>
-        <w:spacing w:after="0" w:line="240" w:lineRule="auto"/>
-        <w:jc w:val="both"/>
+        <w:pStyle w:val="Legenda"/>
+        <w:jc w:val="center"/>
         <w:rPr>
           <w:rFonts w:asciiTheme="majorHAnsi" w:hAnsiTheme="majorHAnsi" w:cstheme="majorHAnsi"/>
           <w:b/>
+          <w:color w:val="auto"/>
+          <w:lang w:val="pt-BR"/>
+        </w:rPr>
+      </w:pPr>
+      <w:r>
+        <w:rPr>
+          <w:color w:val="auto"/>
+          <w:lang w:val="pt-BR"/>
+        </w:rPr>
+        <w:t xml:space="preserve">Tabela </w:t>
+      </w:r>
+      <w:r>
+        <w:rPr>
+          <w:color w:val="auto"/>
+        </w:rPr>
+        <w:fldChar w:fldCharType="begin"/>
+      </w:r>
+      <w:r>
+        <w:rPr>
+          <w:color w:val="auto"/>
+          <w:lang w:val="pt-BR"/>
+        </w:rPr>
+        <w:instrText xml:space="preserve"> SEQ Tabela \* ARABIC </w:instrText>
+      </w:r>
+      <w:r>
+        <w:rPr>
+          <w:color w:val="auto"/>
+        </w:rPr>
+        <w:fldChar w:fldCharType="separate"/>
+      </w:r>
+      <w:r>
+        <w:rPr>
+          <w:noProof/>
+          <w:color w:val="auto"/>
+          <w:lang w:val="pt-BR"/>
+        </w:rPr>
+        <w:t>5</w:t>
+      </w:r>
+      <w:r>
+        <w:rPr>
+          <w:color w:val="auto"/>
+        </w:rPr>
+        <w:fldChar w:fldCharType="end"/>
+      </w:r>
+      <w:r>
+        <w:rPr>
+          <w:color w:val="auto"/>
+          <w:lang w:val="pt-BR"/>
+        </w:rPr>
+        <w:t xml:space="preserve"> - Resultado da comparação entre as quatro técnicas utilizando arquivo de generalização.</w:t>
+      </w:r>
+    </w:p>
+    <w:p>
+      <w:pPr>
+        <w:spacing w:after="0" w:line="240" w:lineRule="auto"/>
+        <w:ind w:left="720" w:firstLine="720"/>
+        <w:jc w:val="both"/>
+        <w:rPr>
+          <w:rFonts w:asciiTheme="majorHAnsi" w:hAnsiTheme="majorHAnsi" w:cstheme="majorHAnsi"/>
+          <w:lang w:val="pt-BR"/>
+        </w:rPr>
+      </w:pPr>
+      <w:r>
+        <w:rPr>
+          <w:rFonts w:asciiTheme="majorHAnsi" w:hAnsiTheme="majorHAnsi" w:cstheme="majorHAnsi"/>
+          <w:lang w:val="pt-BR"/>
+        </w:rPr>
+        <w:t xml:space="preserve">Frente ao conjunto de generalização criado, a técnica K-NN mostrou os melhores resultados. </w:t>
+      </w:r>
+      <w:r>
+        <w:rPr>
+          <w:rFonts w:asciiTheme="majorHAnsi" w:hAnsiTheme="majorHAnsi" w:cstheme="majorHAnsi"/>
+          <w:lang w:val="pt-BR"/>
+        </w:rPr>
+        <w:t>Entendemos que o K-NN se mostrou menos suscetível aos “ruídos” criados, devido a forma de com que o algoritmo classifica as amostras. Alterando o valor de atributos, estamos deslocando a amostra no plano. No entanto, esse pequeno deslocamento parece não afetar a classificação por K-NN</w:t>
+      </w:r>
+      <w:r>
+        <w:rPr>
+          <w:rFonts w:asciiTheme="majorHAnsi" w:hAnsiTheme="majorHAnsi" w:cstheme="majorHAnsi"/>
+          <w:lang w:val="pt-BR"/>
+        </w:rPr>
+        <w:t xml:space="preserve"> que avaliaria a classe das amostras “vizinhas”</w:t>
+      </w:r>
+      <w:r>
+        <w:rPr>
+          <w:rFonts w:asciiTheme="majorHAnsi" w:hAnsiTheme="majorHAnsi" w:cstheme="majorHAnsi"/>
+          <w:lang w:val="pt-BR"/>
+        </w:rPr>
+        <w:t>.</w:t>
+      </w:r>
+    </w:p>
+    <w:p>
+      <w:pPr>
+        <w:spacing w:after="0" w:line="240" w:lineRule="auto"/>
+        <w:ind w:left="720" w:firstLine="720"/>
+        <w:jc w:val="both"/>
+        <w:rPr>
+          <w:rFonts w:asciiTheme="majorHAnsi" w:hAnsiTheme="majorHAnsi" w:cstheme="majorHAnsi"/>
           <w:lang w:val="pt-BR"/>
         </w:rPr>
       </w:pPr>
@@ -12657,14 +13484,42 @@
           <w:rFonts w:asciiTheme="majorHAnsi" w:hAnsiTheme="majorHAnsi" w:cstheme="majorHAnsi"/>
           <w:lang w:val="pt-BR"/>
         </w:rPr>
-        <w:t xml:space="preserve">Frente ao conjunto de generalização criado, a técnica K-NN mostrou os melhores resultados. </w:t>
+        <w:t xml:space="preserve">Por outro lado, os piores resultados apareceram na técnica de </w:t>
       </w:r>
       <w:r>
         <w:rPr>
           <w:rFonts w:asciiTheme="majorHAnsi" w:hAnsiTheme="majorHAnsi" w:cstheme="majorHAnsi"/>
           <w:lang w:val="pt-BR"/>
         </w:rPr>
-        <w:t>Entendemos que o K-NN se mostrou menos suscetível aos “ruídos” criados, devido a forma de com que o algoritmo classifica as amostras. Alterando o valor de atributos, estamos deslocando a amostra no plano. No entanto, esse pequeno deslocamento parece não afetar a classificação por K-NN.</w:t>
+        <w:t>rede bayesiana</w:t>
+      </w:r>
+      <w:r>
+        <w:rPr>
+          <w:rFonts w:asciiTheme="majorHAnsi" w:hAnsiTheme="majorHAnsi" w:cstheme="majorHAnsi"/>
+          <w:lang w:val="pt-BR"/>
+        </w:rPr>
+        <w:t xml:space="preserve">. Como explicamos anteriormente, acreditamos que a técnica apresenta </w:t>
+      </w:r>
+      <w:r>
+        <w:rPr>
+          <w:rFonts w:asciiTheme="majorHAnsi" w:hAnsiTheme="majorHAnsi" w:cstheme="majorHAnsi"/>
+          <w:lang w:val="pt-BR"/>
+        </w:rPr>
+        <w:t>dificuldades para expressar um relacionamento estatístico nos dados. Este comportamento foi acentuado pela adição de ruído no conjunto de generalização</w:t>
+      </w:r>
+      <w:r>
+        <w:rPr>
+          <w:rFonts w:asciiTheme="majorHAnsi" w:hAnsiTheme="majorHAnsi" w:cstheme="majorHAnsi"/>
+          <w:lang w:val="pt-BR"/>
+        </w:rPr>
+        <w:t xml:space="preserve"> e o uso de algoritmos de busca não sofisticados</w:t>
+      </w:r>
+      <w:r>
+        <w:rPr>
+          <w:rFonts w:asciiTheme="majorHAnsi" w:hAnsiTheme="majorHAnsi" w:cstheme="majorHAnsi"/>
+          <w:lang w:val="pt-BR"/>
+        </w:rPr>
+        <w:t>.</w:t>
       </w:r>
     </w:p>
     <w:p>
@@ -12677,6 +13532,50 @@
           <w:lang w:val="pt-BR"/>
         </w:rPr>
       </w:pPr>
+      <w:r>
+        <w:rPr>
+          <w:rFonts w:asciiTheme="majorHAnsi" w:hAnsiTheme="majorHAnsi" w:cstheme="majorHAnsi"/>
+          <w:lang w:val="pt-BR"/>
+        </w:rPr>
+        <w:t>Por fim, r</w:t>
+      </w:r>
+      <w:r>
+        <w:rPr>
+          <w:rFonts w:asciiTheme="majorHAnsi" w:hAnsiTheme="majorHAnsi" w:cstheme="majorHAnsi"/>
+          <w:lang w:val="pt-BR"/>
+        </w:rPr>
+        <w:t xml:space="preserve">essaltamos que se poderia </w:t>
+      </w:r>
+      <w:r>
+        <w:rPr>
+          <w:rFonts w:asciiTheme="majorHAnsi" w:hAnsiTheme="majorHAnsi" w:cstheme="majorHAnsi"/>
+          <w:lang w:val="pt-BR"/>
+        </w:rPr>
+        <w:t xml:space="preserve">criar um conjunto de generalização mais realista a partir de novas imagens onde poderíamos alterar orientação, brilho, contraste, cor, etc. E a partir delas, </w:t>
+      </w:r>
+      <w:proofErr w:type="spellStart"/>
+      <w:r>
+        <w:rPr>
+          <w:rFonts w:asciiTheme="majorHAnsi" w:hAnsiTheme="majorHAnsi" w:cstheme="majorHAnsi"/>
+          <w:lang w:val="pt-BR"/>
+        </w:rPr>
+        <w:t>pré-processa</w:t>
+      </w:r>
+      <w:r>
+        <w:rPr>
+          <w:rFonts w:asciiTheme="majorHAnsi" w:hAnsiTheme="majorHAnsi" w:cstheme="majorHAnsi"/>
+          <w:lang w:val="pt-BR"/>
+        </w:rPr>
+        <w:t>-las</w:t>
+      </w:r>
+      <w:proofErr w:type="spellEnd"/>
+      <w:r>
+        <w:rPr>
+          <w:rFonts w:asciiTheme="majorHAnsi" w:hAnsiTheme="majorHAnsi" w:cstheme="majorHAnsi"/>
+          <w:lang w:val="pt-BR"/>
+        </w:rPr>
+        <w:t xml:space="preserve"> e chegar em um dataset de generalização mais robusto que o utilizado.</w:t>
+      </w:r>
     </w:p>
     <w:p>
       <w:pPr>
@@ -12688,123 +13587,10 @@
           <w:lang w:val="pt-BR"/>
         </w:rPr>
       </w:pPr>
-      <w:r>
-        <w:rPr>
-          <w:rFonts w:asciiTheme="majorHAnsi" w:hAnsiTheme="majorHAnsi" w:cstheme="majorHAnsi"/>
-          <w:lang w:val="pt-BR"/>
-        </w:rPr>
-        <w:t xml:space="preserve">Por outro lado, os piores resultados apareceram na técnica de </w:t>
-      </w:r>
-      <w:r>
-        <w:rPr>
-          <w:rFonts w:asciiTheme="majorHAnsi" w:hAnsiTheme="majorHAnsi" w:cstheme="majorHAnsi"/>
-          <w:lang w:val="pt-BR"/>
-        </w:rPr>
-        <w:t>rede bayesiana</w:t>
-      </w:r>
-      <w:r>
-        <w:rPr>
-          <w:rFonts w:asciiTheme="majorHAnsi" w:hAnsiTheme="majorHAnsi" w:cstheme="majorHAnsi"/>
-          <w:lang w:val="pt-BR"/>
-        </w:rPr>
-        <w:t xml:space="preserve">. Como explicamos anteriormente, acreditamos que a técnica apresenta </w:t>
-      </w:r>
-      <w:r>
-        <w:rPr>
-          <w:rFonts w:asciiTheme="majorHAnsi" w:hAnsiTheme="majorHAnsi" w:cstheme="majorHAnsi"/>
-          <w:lang w:val="pt-BR"/>
-        </w:rPr>
-        <w:t xml:space="preserve">dificuldades para expressar </w:t>
-      </w:r>
-      <w:r>
-        <w:rPr>
-          <w:rFonts w:asciiTheme="majorHAnsi" w:hAnsiTheme="majorHAnsi" w:cstheme="majorHAnsi"/>
-          <w:lang w:val="pt-BR"/>
-        </w:rPr>
-        <w:lastRenderedPageBreak/>
-        <w:t>um relacionamento estatístico nos dados. Este comportamento foi acentuado pela adição de ruído no conjunto de generalização.</w:t>
-      </w:r>
-      <w:bookmarkStart w:id="0" w:name="_GoBack"/>
-      <w:bookmarkEnd w:id="0"/>
     </w:p>
     <w:p>
       <w:pPr>
-        <w:spacing w:after="0" w:line="240" w:lineRule="auto"/>
-        <w:ind w:left="720" w:firstLine="720"/>
-        <w:jc w:val="both"/>
-        <w:rPr>
-          <w:rFonts w:asciiTheme="majorHAnsi" w:hAnsiTheme="majorHAnsi" w:cstheme="majorHAnsi"/>
-          <w:lang w:val="pt-BR"/>
-        </w:rPr>
-      </w:pPr>
-      <w:r>
-        <w:rPr>
-          <w:rFonts w:asciiTheme="majorHAnsi" w:hAnsiTheme="majorHAnsi" w:cstheme="majorHAnsi"/>
-          <w:lang w:val="pt-BR"/>
-        </w:rPr>
-        <w:t>Por fim, r</w:t>
-      </w:r>
-      <w:r>
-        <w:rPr>
-          <w:rFonts w:asciiTheme="majorHAnsi" w:hAnsiTheme="majorHAnsi" w:cstheme="majorHAnsi"/>
-          <w:lang w:val="pt-BR"/>
-        </w:rPr>
-        <w:t xml:space="preserve">essaltamos que se poderia </w:t>
-      </w:r>
-      <w:r>
-        <w:rPr>
-          <w:rFonts w:asciiTheme="majorHAnsi" w:hAnsiTheme="majorHAnsi" w:cstheme="majorHAnsi"/>
-          <w:lang w:val="pt-BR"/>
-        </w:rPr>
-        <w:t xml:space="preserve">criar um conjunto de generalização mais realista a partir de novas imagens onde poderíamos alterar orientação, brilho, contraste, cor, etc. E a partir delas, </w:t>
-      </w:r>
-      <w:proofErr w:type="spellStart"/>
-      <w:r>
-        <w:rPr>
-          <w:rFonts w:asciiTheme="majorHAnsi" w:hAnsiTheme="majorHAnsi" w:cstheme="majorHAnsi"/>
-          <w:lang w:val="pt-BR"/>
-        </w:rPr>
-        <w:t>pré</w:t>
-      </w:r>
-      <w:proofErr w:type="spellEnd"/>
-      <w:r>
-        <w:rPr>
-          <w:rFonts w:asciiTheme="majorHAnsi" w:hAnsiTheme="majorHAnsi" w:cstheme="majorHAnsi"/>
-          <w:lang w:val="pt-BR"/>
-        </w:rPr>
-        <w:t xml:space="preserve">-processar e chegar em um </w:t>
-      </w:r>
-      <w:proofErr w:type="spellStart"/>
-      <w:r>
-        <w:rPr>
-          <w:rFonts w:asciiTheme="majorHAnsi" w:hAnsiTheme="majorHAnsi" w:cstheme="majorHAnsi"/>
-          <w:lang w:val="pt-BR"/>
-        </w:rPr>
-        <w:t>dataset</w:t>
-      </w:r>
-      <w:proofErr w:type="spellEnd"/>
-      <w:r>
-        <w:rPr>
-          <w:rFonts w:asciiTheme="majorHAnsi" w:hAnsiTheme="majorHAnsi" w:cstheme="majorHAnsi"/>
-          <w:lang w:val="pt-BR"/>
-        </w:rPr>
-        <w:t xml:space="preserve"> de generalização mais robusto que o utilizado.</w:t>
-      </w:r>
-    </w:p>
-    <w:p>
-      <w:pPr>
-        <w:spacing w:after="0" w:line="240" w:lineRule="auto"/>
-        <w:ind w:left="720" w:firstLine="720"/>
-        <w:jc w:val="both"/>
-        <w:rPr>
-          <w:rFonts w:asciiTheme="majorHAnsi" w:hAnsiTheme="majorHAnsi" w:cstheme="majorHAnsi"/>
-          <w:lang w:val="pt-BR"/>
-        </w:rPr>
-      </w:pPr>
-    </w:p>
-    <w:p>
-      <w:pPr>
-        <w:pStyle w:val="ListParagraph"/>
+        <w:pStyle w:val="PargrafodaLista"/>
         <w:numPr>
           <w:ilvl w:val="0"/>
           <w:numId w:val="1"/>
@@ -12839,7 +13625,6 @@
       <w:r>
         <w:rPr>
           <w:rFonts w:asciiTheme="majorHAnsi" w:hAnsiTheme="majorHAnsi" w:cstheme="majorHAnsi"/>
-          <w:lang w:val="pt-BR"/>
         </w:rPr>
         <w:t xml:space="preserve">E. </w:t>
       </w:r>
@@ -12847,7 +13632,6 @@
       <w:r>
         <w:rPr>
           <w:rFonts w:asciiTheme="majorHAnsi" w:hAnsiTheme="majorHAnsi" w:cstheme="majorHAnsi"/>
-          <w:lang w:val="pt-BR"/>
         </w:rPr>
         <w:t>Alpaydin</w:t>
       </w:r>
@@ -12855,7 +13639,6 @@
       <w:r>
         <w:rPr>
           <w:rFonts w:asciiTheme="majorHAnsi" w:hAnsiTheme="majorHAnsi" w:cstheme="majorHAnsi"/>
-          <w:lang w:val="pt-BR"/>
         </w:rPr>
         <w:t xml:space="preserve">, C. </w:t>
       </w:r>
@@ -12863,7 +13646,6 @@
       <w:r>
         <w:rPr>
           <w:rFonts w:asciiTheme="majorHAnsi" w:hAnsiTheme="majorHAnsi" w:cstheme="majorHAnsi"/>
-          <w:lang w:val="pt-BR"/>
         </w:rPr>
         <w:t>Kaynak</w:t>
       </w:r>
@@ -12871,9 +13653,15 @@
       <w:r>
         <w:rPr>
           <w:rFonts w:asciiTheme="majorHAnsi" w:hAnsiTheme="majorHAnsi" w:cstheme="majorHAnsi"/>
-          <w:lang w:val="pt-BR"/>
-        </w:rPr>
-        <w:t>. Optical Recognition of Handwritten Digits Data Set. Disponível em: &lt;https://archive.ics.uci.edu/ml/datasets/Optical+Recognition+of+Handwritten+Digits&gt; Acesso em: 29 de Junho de 2018</w:t>
+        </w:rPr>
+        <w:t xml:space="preserve">. Optical Recognition of Handwritten Digits Data Set. </w:t>
+      </w:r>
+      <w:r>
+        <w:rPr>
+          <w:rFonts w:asciiTheme="majorHAnsi" w:hAnsiTheme="majorHAnsi" w:cstheme="majorHAnsi"/>
+          <w:lang w:val="pt-BR"/>
+        </w:rPr>
+        <w:t>Disponível em: &lt;https://archive.ics.uci.edu/ml/datasets/Optical+Recognition+of+Handwritten+Digits&gt; Acesso em: 29 de Junho de 2018</w:t>
       </w:r>
     </w:p>
     <w:sectPr>
@@ -13403,6 +14191,7 @@
     <w:lsdException w:name="HTML Sample" w:semiHidden="1" w:unhideWhenUsed="1"/>
     <w:lsdException w:name="HTML Typewriter" w:semiHidden="1" w:unhideWhenUsed="1"/>
     <w:lsdException w:name="HTML Variable" w:semiHidden="1" w:unhideWhenUsed="1"/>
+    <w:lsdException w:name="Normal Table" w:semiHidden="1" w:unhideWhenUsed="1"/>
     <w:lsdException w:name="annotation subject" w:semiHidden="1" w:unhideWhenUsed="1"/>
     <w:lsdException w:name="No List" w:semiHidden="1" w:unhideWhenUsed="1"/>
     <w:lsdException w:name="Outline List 1" w:semiHidden="1" w:unhideWhenUsed="1"/>
@@ -13446,8 +14235,10 @@
     <w:lsdException w:name="Table Elegant" w:semiHidden="1" w:unhideWhenUsed="1"/>
     <w:lsdException w:name="Table Professional" w:semiHidden="1" w:unhideWhenUsed="1"/>
     <w:lsdException w:name="Table Subtle 1" w:semiHidden="1" w:unhideWhenUsed="1"/>
+    <w:lsdException w:name="Table Subtle 2" w:semiHidden="1" w:unhideWhenUsed="1"/>
     <w:lsdException w:name="Table Web 1" w:semiHidden="1" w:unhideWhenUsed="1"/>
     <w:lsdException w:name="Table Web 2" w:semiHidden="1" w:unhideWhenUsed="1"/>
+    <w:lsdException w:name="Table Web 3" w:semiHidden="1" w:unhideWhenUsed="1"/>
     <w:lsdException w:name="Balloon Text" w:semiHidden="1" w:unhideWhenUsed="1"/>
     <w:lsdException w:name="Table Grid" w:uiPriority="39"/>
     <w:lsdException w:name="Table Theme" w:semiHidden="1" w:unhideWhenUsed="1"/>
@@ -13675,13 +14466,13 @@
     <w:name w:val="Normal"/>
     <w:qFormat/>
   </w:style>
-  <w:style w:type="character" w:default="1" w:styleId="DefaultParagraphFont">
+  <w:style w:type="character" w:default="1" w:styleId="Fontepargpadro">
     <w:name w:val="Default Paragraph Font"/>
     <w:uiPriority w:val="1"/>
     <w:semiHidden/>
     <w:unhideWhenUsed/>
   </w:style>
-  <w:style w:type="table" w:default="1" w:styleId="TableNormal">
+  <w:style w:type="table" w:default="1" w:styleId="Tabelanormal">
     <w:name w:val="Normal Table"/>
     <w:uiPriority w:val="99"/>
     <w:semiHidden/>
@@ -13696,13 +14487,13 @@
       </w:tblCellMar>
     </w:tblPr>
   </w:style>
-  <w:style w:type="numbering" w:default="1" w:styleId="NoList">
+  <w:style w:type="numbering" w:default="1" w:styleId="Semlista">
     <w:name w:val="No List"/>
     <w:uiPriority w:val="99"/>
     <w:semiHidden/>
     <w:unhideWhenUsed/>
   </w:style>
-  <w:style w:type="paragraph" w:styleId="ListParagraph">
+  <w:style w:type="paragraph" w:styleId="PargrafodaLista">
     <w:name w:val="List Paragraph"/>
     <w:basedOn w:val="Normal"/>
     <w:uiPriority w:val="34"/>
@@ -13713,7 +14504,7 @@
       <w:contextualSpacing/>
     </w:pPr>
   </w:style>
-  <w:style w:type="paragraph" w:styleId="Caption">
+  <w:style w:type="paragraph" w:styleId="Legenda">
     <w:name w:val="caption"/>
     <w:basedOn w:val="Normal"/>
     <w:next w:val="Normal"/>
@@ -13732,9 +14523,9 @@
       <w:szCs w:val="18"/>
     </w:rPr>
   </w:style>
-  <w:style w:type="character" w:styleId="PlaceholderText">
+  <w:style w:type="character" w:styleId="TextodoEspaoReservado">
     <w:name w:val="Placeholder Text"/>
-    <w:basedOn w:val="DefaultParagraphFont"/>
+    <w:basedOn w:val="Fontepargpadro"/>
     <w:uiPriority w:val="99"/>
     <w:semiHidden/>
     <w:rsid w:val="002B6AE6"/>
@@ -13748,7 +14539,7 @@
 <file path=word/charts/chart1.xml><?xml version="1.0" encoding="utf-8"?>
 <c:chartSpace xmlns:c="http://schemas.openxmlformats.org/drawingml/2006/chart" xmlns:a="http://schemas.openxmlformats.org/drawingml/2006/main" xmlns:r="http://schemas.openxmlformats.org/officeDocument/2006/relationships" xmlns:c16r2="http://schemas.microsoft.com/office/drawing/2015/06/chart">
   <c:date1904 val="0"/>
-  <c:lang val="en-US"/>
+  <c:lang val="pt-BR"/>
   <c:roundedCorners val="0"/>
   <mc:AlternateContent xmlns:mc="http://schemas.openxmlformats.org/markup-compatibility/2006">
     <mc:Choice xmlns:c14="http://schemas.microsoft.com/office/drawing/2007/8/2/chart" Requires="c14">
@@ -14266,7 +15057,7 @@
 <file path=word/charts/chart2.xml><?xml version="1.0" encoding="utf-8"?>
 <c:chartSpace xmlns:c="http://schemas.openxmlformats.org/drawingml/2006/chart" xmlns:a="http://schemas.openxmlformats.org/drawingml/2006/main" xmlns:r="http://schemas.openxmlformats.org/officeDocument/2006/relationships" xmlns:c16r2="http://schemas.microsoft.com/office/drawing/2015/06/chart">
   <c:date1904 val="0"/>
-  <c:lang val="en-US"/>
+  <c:lang val="pt-BR"/>
   <c:roundedCorners val="0"/>
   <mc:AlternateContent xmlns:mc="http://schemas.openxmlformats.org/markup-compatibility/2006">
     <mc:Choice xmlns:c14="http://schemas.microsoft.com/office/drawing/2007/8/2/chart" Requires="c14">
@@ -14880,7 +15671,7 @@
 <file path=word/charts/chart3.xml><?xml version="1.0" encoding="utf-8"?>
 <c:chartSpace xmlns:c="http://schemas.openxmlformats.org/drawingml/2006/chart" xmlns:a="http://schemas.openxmlformats.org/drawingml/2006/main" xmlns:r="http://schemas.openxmlformats.org/officeDocument/2006/relationships" xmlns:c16r2="http://schemas.microsoft.com/office/drawing/2015/06/chart">
   <c:date1904 val="0"/>
-  <c:lang val="en-US"/>
+  <c:lang val="pt-BR"/>
   <c:roundedCorners val="0"/>
   <mc:AlternateContent xmlns:mc="http://schemas.openxmlformats.org/markup-compatibility/2006">
     <mc:Choice xmlns:c14="http://schemas.microsoft.com/office/drawing/2007/8/2/chart" Requires="c14">
